--- a/GypoWinery/GypoWinery_Dokumentacio.docx
+++ b/GypoWinery/GypoWinery_Dokumentacio.docx
@@ -104,8 +104,6 @@
       </w:pPr>
       <w:r>
         <w:tab/>
-      </w:r>
-      <w:r>
         <w:t>Majzik Bence András</w:t>
       </w:r>
     </w:p>
@@ -126,7 +124,6 @@
           <w:docPartUnique/>
         </w:docPartObj>
       </w:sdtPr>
-      <w:sdtEndPr/>
       <w:sdtContent>
         <w:p>
           <w:pPr>
@@ -156,7 +153,7 @@
           <w:r>
             <w:fldChar w:fldCharType="separate"/>
           </w:r>
-          <w:hyperlink w:anchor="_Toc85723173" w:history="1">
+          <w:hyperlink w:anchor="_Toc193969141" w:history="1">
             <w:r>
               <w:rPr>
                 <w:rStyle w:val="Hiperhivatkozs"/>
@@ -196,7 +193,7 @@
                 <w:noProof/>
                 <w:webHidden/>
               </w:rPr>
-              <w:instrText xml:space="preserve"> PAGEREF _Toc85723173 \h </w:instrText>
+              <w:instrText xml:space="preserve"> PAGEREF _Toc193969141 \h </w:instrText>
             </w:r>
             <w:r>
               <w:rPr>
@@ -216,7 +213,7 @@
                 <w:noProof/>
                 <w:webHidden/>
               </w:rPr>
-              <w:t>3</w:t>
+              <w:t>4</w:t>
             </w:r>
             <w:r>
               <w:rPr>
@@ -238,7 +235,7 @@
               <w:noProof/>
             </w:rPr>
           </w:pPr>
-          <w:hyperlink w:anchor="_Toc85723174" w:history="1">
+          <w:hyperlink w:anchor="_Toc193969142" w:history="1">
             <w:r>
               <w:rPr>
                 <w:rStyle w:val="Hiperhivatkozs"/>
@@ -278,7 +275,7 @@
                 <w:noProof/>
                 <w:webHidden/>
               </w:rPr>
-              <w:instrText xml:space="preserve"> PAGEREF _Toc85723174 \h </w:instrText>
+              <w:instrText xml:space="preserve"> PAGEREF _Toc193969142 \h </w:instrText>
             </w:r>
             <w:r>
               <w:rPr>
@@ -298,7 +295,7 @@
                 <w:noProof/>
                 <w:webHidden/>
               </w:rPr>
-              <w:t>3</w:t>
+              <w:t>4</w:t>
             </w:r>
             <w:r>
               <w:rPr>
@@ -320,7 +317,7 @@
               <w:noProof/>
             </w:rPr>
           </w:pPr>
-          <w:hyperlink w:anchor="_Toc85723175" w:history="1">
+          <w:hyperlink w:anchor="_Toc193969143" w:history="1">
             <w:r>
               <w:rPr>
                 <w:rStyle w:val="Hiperhivatkozs"/>
@@ -360,7 +357,7 @@
                 <w:noProof/>
                 <w:webHidden/>
               </w:rPr>
-              <w:instrText xml:space="preserve"> PAGEREF _Toc85723175 \h </w:instrText>
+              <w:instrText xml:space="preserve"> PAGEREF _Toc193969143 \h </w:instrText>
             </w:r>
             <w:r>
               <w:rPr>
@@ -380,7 +377,7 @@
                 <w:noProof/>
                 <w:webHidden/>
               </w:rPr>
-              <w:t>3</w:t>
+              <w:t>4</w:t>
             </w:r>
             <w:r>
               <w:rPr>
@@ -402,7 +399,7 @@
               <w:noProof/>
             </w:rPr>
           </w:pPr>
-          <w:hyperlink w:anchor="_Toc85723176" w:history="1">
+          <w:hyperlink w:anchor="_Toc193969144" w:history="1">
             <w:r>
               <w:rPr>
                 <w:rStyle w:val="Hiperhivatkozs"/>
@@ -442,7 +439,7 @@
                 <w:noProof/>
                 <w:webHidden/>
               </w:rPr>
-              <w:instrText xml:space="preserve"> PAGEREF _Toc85723176 \h </w:instrText>
+              <w:instrText xml:space="preserve"> PAGEREF _Toc193969144 \h </w:instrText>
             </w:r>
             <w:r>
               <w:rPr>
@@ -462,7 +459,7 @@
                 <w:noProof/>
                 <w:webHidden/>
               </w:rPr>
-              <w:t>3</w:t>
+              <w:t>4</w:t>
             </w:r>
             <w:r>
               <w:rPr>
@@ -484,7 +481,7 @@
               <w:noProof/>
             </w:rPr>
           </w:pPr>
-          <w:hyperlink w:anchor="_Toc85723177" w:history="1">
+          <w:hyperlink w:anchor="_Toc193969145" w:history="1">
             <w:r>
               <w:rPr>
                 <w:rStyle w:val="Hiperhivatkozs"/>
@@ -524,7 +521,7 @@
                 <w:noProof/>
                 <w:webHidden/>
               </w:rPr>
-              <w:instrText xml:space="preserve"> PAGEREF _Toc85723177 \h </w:instrText>
+              <w:instrText xml:space="preserve"> PAGEREF _Toc193969145 \h </w:instrText>
             </w:r>
             <w:r>
               <w:rPr>
@@ -544,7 +541,7 @@
                 <w:noProof/>
                 <w:webHidden/>
               </w:rPr>
-              <w:t>4</w:t>
+              <w:t>5</w:t>
             </w:r>
             <w:r>
               <w:rPr>
@@ -566,7 +563,7 @@
               <w:noProof/>
             </w:rPr>
           </w:pPr>
-          <w:hyperlink w:anchor="_Toc85723178" w:history="1">
+          <w:hyperlink w:anchor="_Toc193969146" w:history="1">
             <w:r>
               <w:rPr>
                 <w:rStyle w:val="Hiperhivatkozs"/>
@@ -606,7 +603,7 @@
                 <w:noProof/>
                 <w:webHidden/>
               </w:rPr>
-              <w:instrText xml:space="preserve"> PAGEREF _Toc85723178 \h </w:instrText>
+              <w:instrText xml:space="preserve"> PAGEREF _Toc193969146 \h </w:instrText>
             </w:r>
             <w:r>
               <w:rPr>
@@ -626,7 +623,7 @@
                 <w:noProof/>
                 <w:webHidden/>
               </w:rPr>
-              <w:t>4</w:t>
+              <w:t>5</w:t>
             </w:r>
             <w:r>
               <w:rPr>
@@ -648,7 +645,7 @@
               <w:noProof/>
             </w:rPr>
           </w:pPr>
-          <w:hyperlink w:anchor="_Toc85723179" w:history="1">
+          <w:hyperlink w:anchor="_Toc193969147" w:history="1">
             <w:r>
               <w:rPr>
                 <w:rStyle w:val="Hiperhivatkozs"/>
@@ -688,7 +685,7 @@
                 <w:noProof/>
                 <w:webHidden/>
               </w:rPr>
-              <w:instrText xml:space="preserve"> PAGEREF _Toc85723179 \h </w:instrText>
+              <w:instrText xml:space="preserve"> PAGEREF _Toc193969147 \h </w:instrText>
             </w:r>
             <w:r>
               <w:rPr>
@@ -708,7 +705,7 @@
                 <w:noProof/>
                 <w:webHidden/>
               </w:rPr>
-              <w:t>4</w:t>
+              <w:t>5</w:t>
             </w:r>
             <w:r>
               <w:rPr>
@@ -730,7 +727,7 @@
               <w:noProof/>
             </w:rPr>
           </w:pPr>
-          <w:hyperlink w:anchor="_Toc85723180" w:history="1">
+          <w:hyperlink w:anchor="_Toc193969148" w:history="1">
             <w:r>
               <w:rPr>
                 <w:rStyle w:val="Hiperhivatkozs"/>
@@ -770,7 +767,7 @@
                 <w:noProof/>
                 <w:webHidden/>
               </w:rPr>
-              <w:instrText xml:space="preserve"> PAGEREF _Toc85723180 \h </w:instrText>
+              <w:instrText xml:space="preserve"> PAGEREF _Toc193969148 \h </w:instrText>
             </w:r>
             <w:r>
               <w:rPr>
@@ -790,7 +787,7 @@
                 <w:noProof/>
                 <w:webHidden/>
               </w:rPr>
-              <w:t>4</w:t>
+              <w:t>5</w:t>
             </w:r>
             <w:r>
               <w:rPr>
@@ -812,7 +809,7 @@
               <w:noProof/>
             </w:rPr>
           </w:pPr>
-          <w:hyperlink w:anchor="_Toc85723181" w:history="1">
+          <w:hyperlink w:anchor="_Toc193969149" w:history="1">
             <w:r>
               <w:rPr>
                 <w:rStyle w:val="Hiperhivatkozs"/>
@@ -852,7 +849,7 @@
                 <w:noProof/>
                 <w:webHidden/>
               </w:rPr>
-              <w:instrText xml:space="preserve"> PAGEREF _Toc85723181 \h </w:instrText>
+              <w:instrText xml:space="preserve"> PAGEREF _Toc193969149 \h </w:instrText>
             </w:r>
             <w:r>
               <w:rPr>
@@ -872,7 +869,89 @@
                 <w:noProof/>
                 <w:webHidden/>
               </w:rPr>
-              <w:t>4</w:t>
+              <w:t>5</w:t>
+            </w:r>
+            <w:r>
+              <w:rPr>
+                <w:noProof/>
+                <w:webHidden/>
+              </w:rPr>
+              <w:fldChar w:fldCharType="end"/>
+            </w:r>
+          </w:hyperlink>
+        </w:p>
+        <w:p>
+          <w:pPr>
+            <w:pStyle w:val="TJ3"/>
+            <w:tabs>
+              <w:tab w:val="left" w:pos="1540"/>
+              <w:tab w:val="right" w:leader="dot" w:pos="8720"/>
+            </w:tabs>
+            <w:rPr>
+              <w:noProof/>
+            </w:rPr>
+          </w:pPr>
+          <w:hyperlink w:anchor="_Toc193969150" w:history="1">
+            <w:r>
+              <w:rPr>
+                <w:rStyle w:val="Hiperhivatkozs"/>
+                <w:noProof/>
+              </w:rPr>
+              <w:t>2.2.3</w:t>
+            </w:r>
+            <w:r>
+              <w:rPr>
+                <w:noProof/>
+              </w:rPr>
+              <w:tab/>
+            </w:r>
+            <w:r>
+              <w:rPr>
+                <w:rStyle w:val="Hiperhivatkozs"/>
+                <w:noProof/>
+              </w:rPr>
+              <w:t>Szükséges böngésző</w:t>
+            </w:r>
+            <w:r>
+              <w:rPr>
+                <w:noProof/>
+                <w:webHidden/>
+              </w:rPr>
+              <w:tab/>
+            </w:r>
+            <w:r>
+              <w:rPr>
+                <w:noProof/>
+                <w:webHidden/>
+              </w:rPr>
+              <w:fldChar w:fldCharType="begin"/>
+            </w:r>
+            <w:r>
+              <w:rPr>
+                <w:noProof/>
+                <w:webHidden/>
+              </w:rPr>
+              <w:instrText xml:space="preserve"> PAGEREF _Toc193969150 \h </w:instrText>
+            </w:r>
+            <w:r>
+              <w:rPr>
+                <w:noProof/>
+                <w:webHidden/>
+              </w:rPr>
+            </w:r>
+            <w:r>
+              <w:rPr>
+                <w:noProof/>
+                <w:webHidden/>
+              </w:rPr>
+              <w:fldChar w:fldCharType="separate"/>
+            </w:r>
+            <w:r>
+              <w:rPr>
+                <w:noProof/>
+                <w:webHidden/>
+              </w:rPr>
+              <w:t>6</w:t>
             </w:r>
             <w:r>
               <w:rPr>
@@ -894,7 +973,7 @@
               <w:noProof/>
             </w:rPr>
           </w:pPr>
-          <w:hyperlink w:anchor="_Toc85723182" w:history="1">
+          <w:hyperlink w:anchor="_Toc193969151" w:history="1">
             <w:r>
               <w:rPr>
                 <w:rStyle w:val="Hiperhivatkozs"/>
@@ -934,7 +1013,7 @@
                 <w:noProof/>
                 <w:webHidden/>
               </w:rPr>
-              <w:instrText xml:space="preserve"> PAGEREF _Toc85723182 \h </w:instrText>
+              <w:instrText xml:space="preserve"> PAGEREF _Toc193969151 \h </w:instrText>
             </w:r>
             <w:r>
               <w:rPr>
@@ -954,7 +1033,7 @@
                 <w:noProof/>
                 <w:webHidden/>
               </w:rPr>
-              <w:t>5</w:t>
+              <w:t>6</w:t>
             </w:r>
             <w:r>
               <w:rPr>
@@ -976,7 +1055,7 @@
               <w:noProof/>
             </w:rPr>
           </w:pPr>
-          <w:hyperlink w:anchor="_Toc85723183" w:history="1">
+          <w:hyperlink w:anchor="_Toc193969152" w:history="1">
             <w:r>
               <w:rPr>
                 <w:rStyle w:val="Hiperhivatkozs"/>
@@ -1016,7 +1095,7 @@
                 <w:noProof/>
                 <w:webHidden/>
               </w:rPr>
-              <w:instrText xml:space="preserve"> PAGEREF _Toc85723183 \h </w:instrText>
+              <w:instrText xml:space="preserve"> PAGEREF _Toc193969152 \h </w:instrText>
             </w:r>
             <w:r>
               <w:rPr>
@@ -1036,7 +1115,745 @@
                 <w:noProof/>
                 <w:webHidden/>
               </w:rPr>
-              <w:t>6</w:t>
+              <w:t>7</w:t>
+            </w:r>
+            <w:r>
+              <w:rPr>
+                <w:noProof/>
+                <w:webHidden/>
+              </w:rPr>
+              <w:fldChar w:fldCharType="end"/>
+            </w:r>
+          </w:hyperlink>
+        </w:p>
+        <w:p>
+          <w:pPr>
+            <w:pStyle w:val="TJ3"/>
+            <w:tabs>
+              <w:tab w:val="left" w:pos="1540"/>
+              <w:tab w:val="right" w:leader="dot" w:pos="8720"/>
+            </w:tabs>
+            <w:rPr>
+              <w:noProof/>
+            </w:rPr>
+          </w:pPr>
+          <w:hyperlink w:anchor="_Toc193969153" w:history="1">
+            <w:r>
+              <w:rPr>
+                <w:rStyle w:val="Hiperhivatkozs"/>
+                <w:noProof/>
+              </w:rPr>
+              <w:t>2.4.1</w:t>
+            </w:r>
+            <w:r>
+              <w:rPr>
+                <w:noProof/>
+              </w:rPr>
+              <w:tab/>
+            </w:r>
+            <w:r>
+              <w:rPr>
+                <w:rStyle w:val="Hiperhivatkozs"/>
+                <w:noProof/>
+              </w:rPr>
+              <w:t>1. Regisztráció és bejelentkezés</w:t>
+            </w:r>
+            <w:r>
+              <w:rPr>
+                <w:noProof/>
+                <w:webHidden/>
+              </w:rPr>
+              <w:tab/>
+            </w:r>
+            <w:r>
+              <w:rPr>
+                <w:noProof/>
+                <w:webHidden/>
+              </w:rPr>
+              <w:fldChar w:fldCharType="begin"/>
+            </w:r>
+            <w:r>
+              <w:rPr>
+                <w:noProof/>
+                <w:webHidden/>
+              </w:rPr>
+              <w:instrText xml:space="preserve"> PAGEREF _Toc193969153 \h </w:instrText>
+            </w:r>
+            <w:r>
+              <w:rPr>
+                <w:noProof/>
+                <w:webHidden/>
+              </w:rPr>
+            </w:r>
+            <w:r>
+              <w:rPr>
+                <w:noProof/>
+                <w:webHidden/>
+              </w:rPr>
+              <w:fldChar w:fldCharType="separate"/>
+            </w:r>
+            <w:r>
+              <w:rPr>
+                <w:noProof/>
+                <w:webHidden/>
+              </w:rPr>
+              <w:t>7</w:t>
+            </w:r>
+            <w:r>
+              <w:rPr>
+                <w:noProof/>
+                <w:webHidden/>
+              </w:rPr>
+              <w:fldChar w:fldCharType="end"/>
+            </w:r>
+          </w:hyperlink>
+        </w:p>
+        <w:p>
+          <w:pPr>
+            <w:pStyle w:val="TJ3"/>
+            <w:tabs>
+              <w:tab w:val="left" w:pos="1540"/>
+              <w:tab w:val="right" w:leader="dot" w:pos="8720"/>
+            </w:tabs>
+            <w:rPr>
+              <w:noProof/>
+            </w:rPr>
+          </w:pPr>
+          <w:hyperlink w:anchor="_Toc193969154" w:history="1">
+            <w:r>
+              <w:rPr>
+                <w:rStyle w:val="Hiperhivatkozs"/>
+                <w:noProof/>
+              </w:rPr>
+              <w:t>2.4.2</w:t>
+            </w:r>
+            <w:r>
+              <w:rPr>
+                <w:noProof/>
+              </w:rPr>
+              <w:tab/>
+            </w:r>
+            <w:r>
+              <w:rPr>
+                <w:rStyle w:val="Hiperhivatkozs"/>
+                <w:noProof/>
+              </w:rPr>
+              <w:t>2. Az oldal böngészése</w:t>
+            </w:r>
+            <w:r>
+              <w:rPr>
+                <w:noProof/>
+                <w:webHidden/>
+              </w:rPr>
+              <w:tab/>
+            </w:r>
+            <w:r>
+              <w:rPr>
+                <w:noProof/>
+                <w:webHidden/>
+              </w:rPr>
+              <w:fldChar w:fldCharType="begin"/>
+            </w:r>
+            <w:r>
+              <w:rPr>
+                <w:noProof/>
+                <w:webHidden/>
+              </w:rPr>
+              <w:instrText xml:space="preserve"> PAGEREF _Toc193969154 \h </w:instrText>
+            </w:r>
+            <w:r>
+              <w:rPr>
+                <w:noProof/>
+                <w:webHidden/>
+              </w:rPr>
+            </w:r>
+            <w:r>
+              <w:rPr>
+                <w:noProof/>
+                <w:webHidden/>
+              </w:rPr>
+              <w:fldChar w:fldCharType="separate"/>
+            </w:r>
+            <w:r>
+              <w:rPr>
+                <w:noProof/>
+                <w:webHidden/>
+              </w:rPr>
+              <w:t>8</w:t>
+            </w:r>
+            <w:r>
+              <w:rPr>
+                <w:noProof/>
+                <w:webHidden/>
+              </w:rPr>
+              <w:fldChar w:fldCharType="end"/>
+            </w:r>
+          </w:hyperlink>
+        </w:p>
+        <w:p>
+          <w:pPr>
+            <w:pStyle w:val="TJ3"/>
+            <w:tabs>
+              <w:tab w:val="left" w:pos="1540"/>
+              <w:tab w:val="right" w:leader="dot" w:pos="8720"/>
+            </w:tabs>
+            <w:rPr>
+              <w:noProof/>
+            </w:rPr>
+          </w:pPr>
+          <w:hyperlink w:anchor="_Toc193969155" w:history="1">
+            <w:r>
+              <w:rPr>
+                <w:rStyle w:val="Hiperhivatkozs"/>
+                <w:noProof/>
+              </w:rPr>
+              <w:t>2.4.3</w:t>
+            </w:r>
+            <w:r>
+              <w:rPr>
+                <w:noProof/>
+              </w:rPr>
+              <w:tab/>
+            </w:r>
+            <w:r>
+              <w:rPr>
+                <w:rStyle w:val="Hiperhivatkozs"/>
+                <w:noProof/>
+              </w:rPr>
+              <w:t>3. Borok megtekintése és kosárba helyezés</w:t>
+            </w:r>
+            <w:r>
+              <w:rPr>
+                <w:noProof/>
+                <w:webHidden/>
+              </w:rPr>
+              <w:tab/>
+            </w:r>
+            <w:r>
+              <w:rPr>
+                <w:noProof/>
+                <w:webHidden/>
+              </w:rPr>
+              <w:fldChar w:fldCharType="begin"/>
+            </w:r>
+            <w:r>
+              <w:rPr>
+                <w:noProof/>
+                <w:webHidden/>
+              </w:rPr>
+              <w:instrText xml:space="preserve"> PAGEREF _Toc193969155 \h </w:instrText>
+            </w:r>
+            <w:r>
+              <w:rPr>
+                <w:noProof/>
+                <w:webHidden/>
+              </w:rPr>
+            </w:r>
+            <w:r>
+              <w:rPr>
+                <w:noProof/>
+                <w:webHidden/>
+              </w:rPr>
+              <w:fldChar w:fldCharType="separate"/>
+            </w:r>
+            <w:r>
+              <w:rPr>
+                <w:noProof/>
+                <w:webHidden/>
+              </w:rPr>
+              <w:t>8</w:t>
+            </w:r>
+            <w:r>
+              <w:rPr>
+                <w:noProof/>
+                <w:webHidden/>
+              </w:rPr>
+              <w:fldChar w:fldCharType="end"/>
+            </w:r>
+          </w:hyperlink>
+        </w:p>
+        <w:p>
+          <w:pPr>
+            <w:pStyle w:val="TJ3"/>
+            <w:tabs>
+              <w:tab w:val="left" w:pos="1540"/>
+              <w:tab w:val="right" w:leader="dot" w:pos="8720"/>
+            </w:tabs>
+            <w:rPr>
+              <w:noProof/>
+            </w:rPr>
+          </w:pPr>
+          <w:hyperlink w:anchor="_Toc193969156" w:history="1">
+            <w:r>
+              <w:rPr>
+                <w:rStyle w:val="Hiperhivatkozs"/>
+                <w:noProof/>
+              </w:rPr>
+              <w:t>2.4.4</w:t>
+            </w:r>
+            <w:r>
+              <w:rPr>
+                <w:noProof/>
+              </w:rPr>
+              <w:tab/>
+            </w:r>
+            <w:r>
+              <w:rPr>
+                <w:rStyle w:val="Hiperhivatkozs"/>
+                <w:noProof/>
+              </w:rPr>
+              <w:t>4. Kosár kezelése</w:t>
+            </w:r>
+            <w:r>
+              <w:rPr>
+                <w:noProof/>
+                <w:webHidden/>
+              </w:rPr>
+              <w:tab/>
+            </w:r>
+            <w:r>
+              <w:rPr>
+                <w:noProof/>
+                <w:webHidden/>
+              </w:rPr>
+              <w:fldChar w:fldCharType="begin"/>
+            </w:r>
+            <w:r>
+              <w:rPr>
+                <w:noProof/>
+                <w:webHidden/>
+              </w:rPr>
+              <w:instrText xml:space="preserve"> PAGEREF _Toc193969156 \h </w:instrText>
+            </w:r>
+            <w:r>
+              <w:rPr>
+                <w:noProof/>
+                <w:webHidden/>
+              </w:rPr>
+            </w:r>
+            <w:r>
+              <w:rPr>
+                <w:noProof/>
+                <w:webHidden/>
+              </w:rPr>
+              <w:fldChar w:fldCharType="separate"/>
+            </w:r>
+            <w:r>
+              <w:rPr>
+                <w:noProof/>
+                <w:webHidden/>
+              </w:rPr>
+              <w:t>9</w:t>
+            </w:r>
+            <w:r>
+              <w:rPr>
+                <w:noProof/>
+                <w:webHidden/>
+              </w:rPr>
+              <w:fldChar w:fldCharType="end"/>
+            </w:r>
+          </w:hyperlink>
+        </w:p>
+        <w:p>
+          <w:pPr>
+            <w:pStyle w:val="TJ3"/>
+            <w:tabs>
+              <w:tab w:val="left" w:pos="1540"/>
+              <w:tab w:val="right" w:leader="dot" w:pos="8720"/>
+            </w:tabs>
+            <w:rPr>
+              <w:noProof/>
+            </w:rPr>
+          </w:pPr>
+          <w:hyperlink w:anchor="_Toc193969157" w:history="1">
+            <w:r>
+              <w:rPr>
+                <w:rStyle w:val="Hiperhivatkozs"/>
+                <w:noProof/>
+              </w:rPr>
+              <w:t>2.4.5</w:t>
+            </w:r>
+            <w:r>
+              <w:rPr>
+                <w:noProof/>
+              </w:rPr>
+              <w:tab/>
+            </w:r>
+            <w:r>
+              <w:rPr>
+                <w:rStyle w:val="Hiperhivatkozs"/>
+                <w:noProof/>
+              </w:rPr>
+              <w:t>5. Rendelés véglegesítése</w:t>
+            </w:r>
+            <w:r>
+              <w:rPr>
+                <w:noProof/>
+                <w:webHidden/>
+              </w:rPr>
+              <w:tab/>
+            </w:r>
+            <w:r>
+              <w:rPr>
+                <w:noProof/>
+                <w:webHidden/>
+              </w:rPr>
+              <w:fldChar w:fldCharType="begin"/>
+            </w:r>
+            <w:r>
+              <w:rPr>
+                <w:noProof/>
+                <w:webHidden/>
+              </w:rPr>
+              <w:instrText xml:space="preserve"> PAGEREF _Toc193969157 \h </w:instrText>
+            </w:r>
+            <w:r>
+              <w:rPr>
+                <w:noProof/>
+                <w:webHidden/>
+              </w:rPr>
+            </w:r>
+            <w:r>
+              <w:rPr>
+                <w:noProof/>
+                <w:webHidden/>
+              </w:rPr>
+              <w:fldChar w:fldCharType="separate"/>
+            </w:r>
+            <w:r>
+              <w:rPr>
+                <w:noProof/>
+                <w:webHidden/>
+              </w:rPr>
+              <w:t>9</w:t>
+            </w:r>
+            <w:r>
+              <w:rPr>
+                <w:noProof/>
+                <w:webHidden/>
+              </w:rPr>
+              <w:fldChar w:fldCharType="end"/>
+            </w:r>
+          </w:hyperlink>
+        </w:p>
+        <w:p>
+          <w:pPr>
+            <w:pStyle w:val="TJ3"/>
+            <w:tabs>
+              <w:tab w:val="left" w:pos="1540"/>
+              <w:tab w:val="right" w:leader="dot" w:pos="8720"/>
+            </w:tabs>
+            <w:rPr>
+              <w:noProof/>
+            </w:rPr>
+          </w:pPr>
+          <w:hyperlink w:anchor="_Toc193969158" w:history="1">
+            <w:r>
+              <w:rPr>
+                <w:rStyle w:val="Hiperhivatkozs"/>
+                <w:noProof/>
+              </w:rPr>
+              <w:t>2.4.6</w:t>
+            </w:r>
+            <w:r>
+              <w:rPr>
+                <w:noProof/>
+              </w:rPr>
+              <w:tab/>
+            </w:r>
+            <w:r>
+              <w:rPr>
+                <w:rStyle w:val="Hiperhivatkozs"/>
+                <w:noProof/>
+              </w:rPr>
+              <w:t>6. Kapcsolatfelvétel</w:t>
+            </w:r>
+            <w:r>
+              <w:rPr>
+                <w:noProof/>
+                <w:webHidden/>
+              </w:rPr>
+              <w:tab/>
+            </w:r>
+            <w:r>
+              <w:rPr>
+                <w:noProof/>
+                <w:webHidden/>
+              </w:rPr>
+              <w:fldChar w:fldCharType="begin"/>
+            </w:r>
+            <w:r>
+              <w:rPr>
+                <w:noProof/>
+                <w:webHidden/>
+              </w:rPr>
+              <w:instrText xml:space="preserve"> PAGEREF _Toc193969158 \h </w:instrText>
+            </w:r>
+            <w:r>
+              <w:rPr>
+                <w:noProof/>
+                <w:webHidden/>
+              </w:rPr>
+            </w:r>
+            <w:r>
+              <w:rPr>
+                <w:noProof/>
+                <w:webHidden/>
+              </w:rPr>
+              <w:fldChar w:fldCharType="separate"/>
+            </w:r>
+            <w:r>
+              <w:rPr>
+                <w:noProof/>
+                <w:webHidden/>
+              </w:rPr>
+              <w:t>10</w:t>
+            </w:r>
+            <w:r>
+              <w:rPr>
+                <w:noProof/>
+                <w:webHidden/>
+              </w:rPr>
+              <w:fldChar w:fldCharType="end"/>
+            </w:r>
+          </w:hyperlink>
+        </w:p>
+        <w:p>
+          <w:pPr>
+            <w:pStyle w:val="TJ3"/>
+            <w:tabs>
+              <w:tab w:val="left" w:pos="1540"/>
+              <w:tab w:val="right" w:leader="dot" w:pos="8720"/>
+            </w:tabs>
+            <w:rPr>
+              <w:noProof/>
+            </w:rPr>
+          </w:pPr>
+          <w:hyperlink w:anchor="_Toc193969159" w:history="1">
+            <w:r>
+              <w:rPr>
+                <w:rStyle w:val="Hiperhivatkozs"/>
+                <w:noProof/>
+              </w:rPr>
+              <w:t>2.4.7</w:t>
+            </w:r>
+            <w:r>
+              <w:rPr>
+                <w:noProof/>
+              </w:rPr>
+              <w:tab/>
+            </w:r>
+            <w:r>
+              <w:rPr>
+                <w:rStyle w:val="Hiperhivatkozs"/>
+                <w:noProof/>
+              </w:rPr>
+              <w:t>7. Kvíz kitöltése</w:t>
+            </w:r>
+            <w:r>
+              <w:rPr>
+                <w:noProof/>
+                <w:webHidden/>
+              </w:rPr>
+              <w:tab/>
+            </w:r>
+            <w:r>
+              <w:rPr>
+                <w:noProof/>
+                <w:webHidden/>
+              </w:rPr>
+              <w:fldChar w:fldCharType="begin"/>
+            </w:r>
+            <w:r>
+              <w:rPr>
+                <w:noProof/>
+                <w:webHidden/>
+              </w:rPr>
+              <w:instrText xml:space="preserve"> PAGEREF _Toc193969159 \h </w:instrText>
+            </w:r>
+            <w:r>
+              <w:rPr>
+                <w:noProof/>
+                <w:webHidden/>
+              </w:rPr>
+            </w:r>
+            <w:r>
+              <w:rPr>
+                <w:noProof/>
+                <w:webHidden/>
+              </w:rPr>
+              <w:fldChar w:fldCharType="separate"/>
+            </w:r>
+            <w:r>
+              <w:rPr>
+                <w:noProof/>
+                <w:webHidden/>
+              </w:rPr>
+              <w:t>10</w:t>
+            </w:r>
+            <w:r>
+              <w:rPr>
+                <w:noProof/>
+                <w:webHidden/>
+              </w:rPr>
+              <w:fldChar w:fldCharType="end"/>
+            </w:r>
+          </w:hyperlink>
+        </w:p>
+        <w:p>
+          <w:pPr>
+            <w:pStyle w:val="TJ3"/>
+            <w:tabs>
+              <w:tab w:val="left" w:pos="1540"/>
+              <w:tab w:val="right" w:leader="dot" w:pos="8720"/>
+            </w:tabs>
+            <w:rPr>
+              <w:noProof/>
+            </w:rPr>
+          </w:pPr>
+          <w:hyperlink w:anchor="_Toc193969160" w:history="1">
+            <w:r>
+              <w:rPr>
+                <w:rStyle w:val="Hiperhivatkozs"/>
+                <w:noProof/>
+              </w:rPr>
+              <w:t>2.4.8</w:t>
+            </w:r>
+            <w:r>
+              <w:rPr>
+                <w:noProof/>
+              </w:rPr>
+              <w:tab/>
+            </w:r>
+            <w:r>
+              <w:rPr>
+                <w:rStyle w:val="Hiperhivatkozs"/>
+                <w:noProof/>
+              </w:rPr>
+              <w:t>8. Kijelentkezés</w:t>
+            </w:r>
+            <w:r>
+              <w:rPr>
+                <w:noProof/>
+                <w:webHidden/>
+              </w:rPr>
+              <w:tab/>
+            </w:r>
+            <w:r>
+              <w:rPr>
+                <w:noProof/>
+                <w:webHidden/>
+              </w:rPr>
+              <w:fldChar w:fldCharType="begin"/>
+            </w:r>
+            <w:r>
+              <w:rPr>
+                <w:noProof/>
+                <w:webHidden/>
+              </w:rPr>
+              <w:instrText xml:space="preserve"> PAGEREF _Toc193969160 \h </w:instrText>
+            </w:r>
+            <w:r>
+              <w:rPr>
+                <w:noProof/>
+                <w:webHidden/>
+              </w:rPr>
+            </w:r>
+            <w:r>
+              <w:rPr>
+                <w:noProof/>
+                <w:webHidden/>
+              </w:rPr>
+              <w:fldChar w:fldCharType="separate"/>
+            </w:r>
+            <w:r>
+              <w:rPr>
+                <w:noProof/>
+                <w:webHidden/>
+              </w:rPr>
+              <w:t>10</w:t>
+            </w:r>
+            <w:r>
+              <w:rPr>
+                <w:noProof/>
+                <w:webHidden/>
+              </w:rPr>
+              <w:fldChar w:fldCharType="end"/>
+            </w:r>
+          </w:hyperlink>
+        </w:p>
+        <w:p>
+          <w:pPr>
+            <w:pStyle w:val="TJ3"/>
+            <w:tabs>
+              <w:tab w:val="left" w:pos="1540"/>
+              <w:tab w:val="right" w:leader="dot" w:pos="8720"/>
+            </w:tabs>
+            <w:rPr>
+              <w:noProof/>
+            </w:rPr>
+          </w:pPr>
+          <w:hyperlink w:anchor="_Toc193969161" w:history="1">
+            <w:r>
+              <w:rPr>
+                <w:rStyle w:val="Hiperhivatkozs"/>
+                <w:noProof/>
+              </w:rPr>
+              <w:t>2.4.9</w:t>
+            </w:r>
+            <w:r>
+              <w:rPr>
+                <w:noProof/>
+              </w:rPr>
+              <w:tab/>
+            </w:r>
+            <w:r>
+              <w:rPr>
+                <w:rStyle w:val="Hiperhivatkozs"/>
+                <w:noProof/>
+              </w:rPr>
+              <w:t>Összegzés</w:t>
+            </w:r>
+            <w:r>
+              <w:rPr>
+                <w:noProof/>
+                <w:webHidden/>
+              </w:rPr>
+              <w:tab/>
+            </w:r>
+            <w:r>
+              <w:rPr>
+                <w:noProof/>
+                <w:webHidden/>
+              </w:rPr>
+              <w:fldChar w:fldCharType="begin"/>
+            </w:r>
+            <w:r>
+              <w:rPr>
+                <w:noProof/>
+                <w:webHidden/>
+              </w:rPr>
+              <w:instrText xml:space="preserve"> PAGEREF _Toc193969161 \h </w:instrText>
+            </w:r>
+            <w:r>
+              <w:rPr>
+                <w:noProof/>
+                <w:webHidden/>
+              </w:rPr>
+            </w:r>
+            <w:r>
+              <w:rPr>
+                <w:noProof/>
+                <w:webHidden/>
+              </w:rPr>
+              <w:fldChar w:fldCharType="separate"/>
+            </w:r>
+            <w:r>
+              <w:rPr>
+                <w:noProof/>
+                <w:webHidden/>
+              </w:rPr>
+              <w:t>10</w:t>
             </w:r>
             <w:r>
               <w:rPr>
@@ -1058,7 +1875,7 @@
               <w:noProof/>
             </w:rPr>
           </w:pPr>
-          <w:hyperlink w:anchor="_Toc85723184" w:history="1">
+          <w:hyperlink w:anchor="_Toc193969162" w:history="1">
             <w:r>
               <w:rPr>
                 <w:rStyle w:val="Hiperhivatkozs"/>
@@ -1098,7 +1915,7 @@
                 <w:noProof/>
                 <w:webHidden/>
               </w:rPr>
-              <w:instrText xml:space="preserve"> PAGEREF _Toc85723184 \h </w:instrText>
+              <w:instrText xml:space="preserve"> PAGEREF _Toc193969162 \h </w:instrText>
             </w:r>
             <w:r>
               <w:rPr>
@@ -1118,7 +1935,7 @@
                 <w:noProof/>
                 <w:webHidden/>
               </w:rPr>
-              <w:t>7</w:t>
+              <w:t>11</w:t>
             </w:r>
             <w:r>
               <w:rPr>
@@ -1140,7 +1957,7 @@
               <w:noProof/>
             </w:rPr>
           </w:pPr>
-          <w:hyperlink w:anchor="_Toc85723185" w:history="1">
+          <w:hyperlink w:anchor="_Toc193969163" w:history="1">
             <w:r>
               <w:rPr>
                 <w:rStyle w:val="Hiperhivatkozs"/>
@@ -1180,7 +1997,7 @@
                 <w:noProof/>
                 <w:webHidden/>
               </w:rPr>
-              <w:instrText xml:space="preserve"> PAGEREF _Toc85723185 \h </w:instrText>
+              <w:instrText xml:space="preserve"> PAGEREF _Toc193969163 \h </w:instrText>
             </w:r>
             <w:r>
               <w:rPr>
@@ -1200,7 +2017,7 @@
                 <w:noProof/>
                 <w:webHidden/>
               </w:rPr>
-              <w:t>7</w:t>
+              <w:t>11</w:t>
             </w:r>
             <w:r>
               <w:rPr>
@@ -1222,7 +2039,7 @@
               <w:noProof/>
             </w:rPr>
           </w:pPr>
-          <w:hyperlink w:anchor="_Toc85723186" w:history="1">
+          <w:hyperlink w:anchor="_Toc193969164" w:history="1">
             <w:r>
               <w:rPr>
                 <w:rStyle w:val="Hiperhivatkozs"/>
@@ -1262,7 +2079,7 @@
                 <w:noProof/>
                 <w:webHidden/>
               </w:rPr>
-              <w:instrText xml:space="preserve"> PAGEREF _Toc85723186 \h </w:instrText>
+              <w:instrText xml:space="preserve"> PAGEREF _Toc193969164 \h </w:instrText>
             </w:r>
             <w:r>
               <w:rPr>
@@ -1282,7 +2099,7 @@
                 <w:noProof/>
                 <w:webHidden/>
               </w:rPr>
-              <w:t>8</w:t>
+              <w:t>12</w:t>
             </w:r>
             <w:r>
               <w:rPr>
@@ -1304,7 +2121,7 @@
               <w:noProof/>
             </w:rPr>
           </w:pPr>
-          <w:hyperlink w:anchor="_Toc85723187" w:history="1">
+          <w:hyperlink w:anchor="_Toc193969165" w:history="1">
             <w:r>
               <w:rPr>
                 <w:rStyle w:val="Hiperhivatkozs"/>
@@ -1344,7 +2161,7 @@
                 <w:noProof/>
                 <w:webHidden/>
               </w:rPr>
-              <w:instrText xml:space="preserve"> PAGEREF _Toc85723187 \h </w:instrText>
+              <w:instrText xml:space="preserve"> PAGEREF _Toc193969165 \h </w:instrText>
             </w:r>
             <w:r>
               <w:rPr>
@@ -1364,7 +2181,7 @@
                 <w:noProof/>
                 <w:webHidden/>
               </w:rPr>
-              <w:t>8</w:t>
+              <w:t>16</w:t>
             </w:r>
             <w:r>
               <w:rPr>
@@ -1386,7 +2203,7 @@
               <w:noProof/>
             </w:rPr>
           </w:pPr>
-          <w:hyperlink w:anchor="_Toc85723188" w:history="1">
+          <w:hyperlink w:anchor="_Toc193969166" w:history="1">
             <w:r>
               <w:rPr>
                 <w:rStyle w:val="Hiperhivatkozs"/>
@@ -1426,7 +2243,7 @@
                 <w:noProof/>
                 <w:webHidden/>
               </w:rPr>
-              <w:instrText xml:space="preserve"> PAGEREF _Toc85723188 \h </w:instrText>
+              <w:instrText xml:space="preserve"> PAGEREF _Toc193969166 \h </w:instrText>
             </w:r>
             <w:r>
               <w:rPr>
@@ -1446,7 +2263,7 @@
                 <w:noProof/>
                 <w:webHidden/>
               </w:rPr>
-              <w:t>15</w:t>
+              <w:t>18</w:t>
             </w:r>
             <w:r>
               <w:rPr>
@@ -1468,7 +2285,7 @@
               <w:noProof/>
             </w:rPr>
           </w:pPr>
-          <w:hyperlink w:anchor="_Toc85723189" w:history="1">
+          <w:hyperlink w:anchor="_Toc193969167" w:history="1">
             <w:r>
               <w:rPr>
                 <w:rStyle w:val="Hiperhivatkozs"/>
@@ -1508,7 +2325,7 @@
                 <w:noProof/>
                 <w:webHidden/>
               </w:rPr>
-              <w:instrText xml:space="preserve"> PAGEREF _Toc85723189 \h </w:instrText>
+              <w:instrText xml:space="preserve"> PAGEREF _Toc193969167 \h </w:instrText>
             </w:r>
             <w:r>
               <w:rPr>
@@ -1528,7 +2345,7 @@
                 <w:noProof/>
                 <w:webHidden/>
               </w:rPr>
-              <w:t>16</w:t>
+              <w:t>19</w:t>
             </w:r>
             <w:r>
               <w:rPr>
@@ -1550,7 +2367,7 @@
               <w:noProof/>
             </w:rPr>
           </w:pPr>
-          <w:hyperlink w:anchor="_Toc85723190" w:history="1">
+          <w:hyperlink w:anchor="_Toc193969168" w:history="1">
             <w:r>
               <w:rPr>
                 <w:rStyle w:val="Hiperhivatkozs"/>
@@ -1590,7 +2407,7 @@
                 <w:noProof/>
                 <w:webHidden/>
               </w:rPr>
-              <w:instrText xml:space="preserve"> PAGEREF _Toc85723190 \h </w:instrText>
+              <w:instrText xml:space="preserve"> PAGEREF _Toc193969168 \h </w:instrText>
             </w:r>
             <w:r>
               <w:rPr>
@@ -1610,7 +2427,7 @@
                 <w:noProof/>
                 <w:webHidden/>
               </w:rPr>
-              <w:t>16</w:t>
+              <w:t>19</w:t>
             </w:r>
             <w:r>
               <w:rPr>
@@ -1632,7 +2449,7 @@
               <w:noProof/>
             </w:rPr>
           </w:pPr>
-          <w:hyperlink w:anchor="_Toc85723191" w:history="1">
+          <w:hyperlink w:anchor="_Toc193969169" w:history="1">
             <w:r>
               <w:rPr>
                 <w:rStyle w:val="Hiperhivatkozs"/>
@@ -1672,7 +2489,7 @@
                 <w:noProof/>
                 <w:webHidden/>
               </w:rPr>
-              <w:instrText xml:space="preserve"> PAGEREF _Toc85723191 \h </w:instrText>
+              <w:instrText xml:space="preserve"> PAGEREF _Toc193969169 \h </w:instrText>
             </w:r>
             <w:r>
               <w:rPr>
@@ -1692,7 +2509,7 @@
                 <w:noProof/>
                 <w:webHidden/>
               </w:rPr>
-              <w:t>16</w:t>
+              <w:t>19</w:t>
             </w:r>
             <w:r>
               <w:rPr>
@@ -1714,7 +2531,7 @@
               <w:noProof/>
             </w:rPr>
           </w:pPr>
-          <w:hyperlink w:anchor="_Toc85723192" w:history="1">
+          <w:hyperlink w:anchor="_Toc193969170" w:history="1">
             <w:r>
               <w:rPr>
                 <w:rStyle w:val="Hiperhivatkozs"/>
@@ -1754,7 +2571,7 @@
                 <w:noProof/>
                 <w:webHidden/>
               </w:rPr>
-              <w:instrText xml:space="preserve"> PAGEREF _Toc85723192 \h </w:instrText>
+              <w:instrText xml:space="preserve"> PAGEREF _Toc193969170 \h </w:instrText>
             </w:r>
             <w:r>
               <w:rPr>
@@ -1774,7 +2591,7 @@
                 <w:noProof/>
                 <w:webHidden/>
               </w:rPr>
-              <w:t>17</w:t>
+              <w:t>20</w:t>
             </w:r>
             <w:r>
               <w:rPr>
@@ -1796,7 +2613,7 @@
               <w:noProof/>
             </w:rPr>
           </w:pPr>
-          <w:hyperlink w:anchor="_Toc85723193" w:history="1">
+          <w:hyperlink w:anchor="_Toc193969171" w:history="1">
             <w:r>
               <w:rPr>
                 <w:rStyle w:val="Hiperhivatkozs"/>
@@ -1836,7 +2653,7 @@
                 <w:noProof/>
                 <w:webHidden/>
               </w:rPr>
-              <w:instrText xml:space="preserve"> PAGEREF _Toc85723193 \h </w:instrText>
+              <w:instrText xml:space="preserve"> PAGEREF _Toc193969171 \h </w:instrText>
             </w:r>
             <w:r>
               <w:rPr>
@@ -1856,7 +2673,7 @@
                 <w:noProof/>
                 <w:webHidden/>
               </w:rPr>
-              <w:t>18</w:t>
+              <w:t>21</w:t>
             </w:r>
             <w:r>
               <w:rPr>
@@ -1888,7 +2705,7 @@
         <w:pStyle w:val="Cmsor1"/>
       </w:pPr>
       <w:bookmarkStart w:id="0" w:name="_Toc473730742"/>
-      <w:bookmarkStart w:id="1" w:name="_Toc85723173"/>
+      <w:bookmarkStart w:id="1" w:name="_Toc193969141"/>
       <w:r>
         <w:lastRenderedPageBreak/>
         <w:t>Bevezetés</w:t>
@@ -1901,7 +2718,7 @@
         <w:pStyle w:val="Cmsor2"/>
       </w:pPr>
       <w:bookmarkStart w:id="2" w:name="_Toc473730743"/>
-      <w:bookmarkStart w:id="3" w:name="_Toc85723174"/>
+      <w:bookmarkStart w:id="3" w:name="_Toc193969142"/>
       <w:r>
         <w:t>Feladat leírás</w:t>
       </w:r>
@@ -1963,7 +2780,7 @@
         <w:pStyle w:val="Cmsor2"/>
       </w:pPr>
       <w:bookmarkStart w:id="4" w:name="_Toc473730745"/>
-      <w:bookmarkStart w:id="5" w:name="_Toc85723175"/>
+      <w:bookmarkStart w:id="5" w:name="_Toc193969143"/>
       <w:r>
         <w:t>A felhasznált ismeretek</w:t>
       </w:r>
@@ -1972,10 +2789,7 @@
     </w:p>
     <w:p>
       <w:r>
-        <w:t>2 A feladatban felhasználtuk a 4 év alatt tanultakat az iskolából: HTML, CSS, JavaScript, PHP, Adatbázis kezelés</w:t>
-      </w:r>
-      <w:r>
-        <w:t xml:space="preserve"> </w:t>
+        <w:t xml:space="preserve">2 A feladatban felhasználtuk a 4 év alatt tanultakat az iskolából: HTML, CSS, JavaScript, PHP, Adatbázis kezelés </w:t>
       </w:r>
       <w:proofErr w:type="spellStart"/>
       <w:r>
@@ -1990,7 +2804,7 @@
       <w:pPr>
         <w:pStyle w:val="Cmsor2"/>
       </w:pPr>
-      <w:bookmarkStart w:id="6" w:name="_Toc85723176"/>
+      <w:bookmarkStart w:id="6" w:name="_Toc193969144"/>
       <w:r>
         <w:t>A felhasznált szoftverek</w:t>
       </w:r>
@@ -2072,7 +2886,7 @@
         <w:pStyle w:val="Cmsor1"/>
       </w:pPr>
       <w:bookmarkStart w:id="7" w:name="_Toc473730746"/>
-      <w:bookmarkStart w:id="8" w:name="_Toc85723177"/>
+      <w:bookmarkStart w:id="8" w:name="_Toc193969145"/>
       <w:r>
         <w:lastRenderedPageBreak/>
         <w:t>Felhasználói dokumentáció</w:t>
@@ -2084,7 +2898,7 @@
       <w:pPr>
         <w:pStyle w:val="Cmsor2"/>
       </w:pPr>
-      <w:bookmarkStart w:id="9" w:name="_Toc85723178"/>
+      <w:bookmarkStart w:id="9" w:name="_Toc193969146"/>
       <w:r>
         <w:t>A program általános specifikációja</w:t>
       </w:r>
@@ -2164,7 +2978,7 @@
         <w:pStyle w:val="Cmsor2"/>
       </w:pPr>
       <w:bookmarkStart w:id="10" w:name="_Toc473730747"/>
-      <w:bookmarkStart w:id="11" w:name="_Toc85723179"/>
+      <w:bookmarkStart w:id="11" w:name="_Toc193969147"/>
       <w:r>
         <w:t>Rendszerkövetelmények</w:t>
       </w:r>
@@ -2175,7 +2989,7 @@
       <w:pPr>
         <w:pStyle w:val="Cmsor3"/>
       </w:pPr>
-      <w:bookmarkStart w:id="12" w:name="_Toc85723180"/>
+      <w:bookmarkStart w:id="12" w:name="_Toc193969148"/>
       <w:r>
         <w:t>Hardver követelmények</w:t>
       </w:r>
@@ -2201,7 +3015,7 @@
       <w:pPr>
         <w:pStyle w:val="Cmsor3"/>
       </w:pPr>
-      <w:bookmarkStart w:id="13" w:name="_Toc85723181"/>
+      <w:bookmarkStart w:id="13" w:name="_Toc193969149"/>
       <w:r>
         <w:t>Szoftver követelmények</w:t>
       </w:r>
@@ -2469,9 +3283,11 @@
       <w:pPr>
         <w:pStyle w:val="Cmsor3"/>
       </w:pPr>
+      <w:bookmarkStart w:id="14" w:name="_Toc193969150"/>
       <w:r>
         <w:t>Szükséges böngésző</w:t>
       </w:r>
+      <w:bookmarkEnd w:id="14"/>
     </w:p>
     <w:p>
       <w:pPr>
@@ -2745,11 +3561,11 @@
         </w:rPr>
         <w:t xml:space="preserve"> </w:t>
       </w:r>
-      <w:bookmarkStart w:id="14" w:name="_Toc85723182"/>
+      <w:bookmarkStart w:id="15" w:name="_Toc193969151"/>
       <w:r>
         <w:t>3. A program telepítése</w:t>
       </w:r>
-      <w:bookmarkEnd w:id="14"/>
+      <w:bookmarkEnd w:id="15"/>
       <w:r>
         <w:t xml:space="preserve"> </w:t>
       </w:r>
@@ -2904,8 +3720,8 @@
         </w:rPr>
         <w:fldChar w:fldCharType="separate"/>
       </w:r>
-      <w:bookmarkStart w:id="15" w:name="_Toc63249969"/>
-      <w:bookmarkStart w:id="16" w:name="_Toc63250394"/>
+      <w:bookmarkStart w:id="16" w:name="_Toc63249969"/>
+      <w:bookmarkStart w:id="17" w:name="_Toc63250394"/>
       <w:r>
         <w:rPr>
           <w:noProof/>
@@ -2932,14 +3748,14 @@
         </w:rPr>
         <w:t>Ez a módosító ablak</w:t>
       </w:r>
-      <w:bookmarkEnd w:id="15"/>
+      <w:bookmarkEnd w:id="16"/>
       <w:r>
         <w:rPr>
           <w:color w:val="FF0000"/>
         </w:rPr>
         <w:t xml:space="preserve"> a programban</w:t>
       </w:r>
-      <w:bookmarkEnd w:id="16"/>
+      <w:bookmarkEnd w:id="17"/>
     </w:p>
     <w:p>
       <w:pPr>
@@ -2962,182 +3778,1776 @@
       <w:pPr>
         <w:pStyle w:val="Cmsor2"/>
       </w:pPr>
-      <w:bookmarkStart w:id="17" w:name="_Toc85723183"/>
+      <w:bookmarkStart w:id="18" w:name="_Toc193969152"/>
       <w:r>
         <w:t>A program használatának a részletes leírása</w:t>
       </w:r>
-      <w:bookmarkEnd w:id="17"/>
-    </w:p>
-    <w:p>
-      <w:pPr>
-        <w:rPr>
-          <w:color w:val="FF0000"/>
-        </w:rPr>
-      </w:pPr>
-      <w:r>
-        <w:rPr>
-          <w:color w:val="FF0000"/>
-        </w:rPr>
-        <w:t>Mindenre kiterjedő, részletes leírás a program használatáról.  Alapszabályok:</w:t>
-      </w:r>
-    </w:p>
-    <w:p>
-      <w:pPr>
-        <w:pStyle w:val="Listaszerbekezds"/>
+      <w:bookmarkEnd w:id="18"/>
+    </w:p>
+    <w:p>
+      <w:pPr>
+        <w:pStyle w:val="Cmsor3"/>
+      </w:pPr>
+      <w:bookmarkStart w:id="19" w:name="_Toc473730749"/>
+      <w:bookmarkStart w:id="20" w:name="_Toc193969153"/>
+      <w:r>
+        <w:t xml:space="preserve">1. </w:t>
+      </w:r>
+      <w:r>
+        <w:rPr>
+          <w:rStyle w:val="Kiemels2"/>
+          <w:b/>
+          <w:bCs/>
+        </w:rPr>
+        <w:t>Regisztráció és bejelentkezés</w:t>
+      </w:r>
+      <w:bookmarkEnd w:id="20"/>
+    </w:p>
+    <w:p>
+      <w:pPr>
+        <w:pStyle w:val="Cmsor4"/>
+      </w:pPr>
+      <w:r>
+        <w:t>Regisztráció</w:t>
+      </w:r>
+    </w:p>
+    <w:p>
+      <w:pPr>
+        <w:pStyle w:val="break-words"/>
         <w:numPr>
           <w:ilvl w:val="0"/>
-          <w:numId w:val="6"/>
+          <w:numId w:val="20"/>
         </w:numPr>
-        <w:rPr>
-          <w:color w:val="FF0000"/>
-        </w:rPr>
-      </w:pPr>
-      <w:r>
-        <w:rPr>
-          <w:color w:val="FF0000"/>
-        </w:rPr>
-        <w:t>Amit leprogramoztál, azt a dokumentációban írd is le, ne legyenek eltitkolt funkciók.</w:t>
-      </w:r>
-    </w:p>
-    <w:p>
-      <w:pPr>
-        <w:pStyle w:val="Listaszerbekezds"/>
+      </w:pPr>
+      <w:r>
+        <w:rPr>
+          <w:rStyle w:val="Kiemels2"/>
+          <w:rFonts w:eastAsiaTheme="majorEastAsia"/>
+        </w:rPr>
+        <w:t>Elérés</w:t>
+      </w:r>
+      <w:r>
+        <w:t>: A felhasználó a főoldalon (</w:t>
+      </w:r>
+      <w:proofErr w:type="spellStart"/>
+      <w:r>
+        <w:rPr>
+          <w:rStyle w:val="text-sm"/>
+        </w:rPr>
+        <w:t>index.php</w:t>
+      </w:r>
+      <w:proofErr w:type="spellEnd"/>
+      <w:r>
+        <w:t xml:space="preserve">) a navigációs sávban a "Regisztráció" linkre kattint, ami a </w:t>
+      </w:r>
+      <w:proofErr w:type="spellStart"/>
+      <w:r>
+        <w:rPr>
+          <w:rStyle w:val="text-sm"/>
+        </w:rPr>
+        <w:t>register.php</w:t>
+      </w:r>
+      <w:proofErr w:type="spellEnd"/>
+      <w:r>
+        <w:t xml:space="preserve"> oldalra viszi.</w:t>
+      </w:r>
+    </w:p>
+    <w:p>
+      <w:pPr>
+        <w:pStyle w:val="break-words"/>
         <w:numPr>
           <w:ilvl w:val="0"/>
-          <w:numId w:val="6"/>
+          <w:numId w:val="20"/>
         </w:numPr>
-        <w:rPr>
-          <w:color w:val="FF0000"/>
-        </w:rPr>
-      </w:pPr>
-      <w:r>
-        <w:rPr>
-          <w:color w:val="FF0000"/>
-        </w:rPr>
-        <w:t>Minden pontosan, „szájbarágósan” legyen leírva. A dokumentáció alapján a teljesen kezdő, vagy laikus felhasználóknak is használniuk kell tudni a programot.</w:t>
-      </w:r>
-    </w:p>
-    <w:p>
-      <w:pPr>
-        <w:pStyle w:val="Listaszerbekezds"/>
+      </w:pPr>
+      <w:r>
+        <w:rPr>
+          <w:rStyle w:val="Kiemels2"/>
+          <w:rFonts w:eastAsiaTheme="majorEastAsia"/>
+        </w:rPr>
+        <w:t>Adatok megadása</w:t>
+      </w:r>
+      <w:r>
+        <w:t xml:space="preserve">: </w:t>
+      </w:r>
+    </w:p>
+    <w:p>
+      <w:pPr>
+        <w:pStyle w:val="break-words"/>
+        <w:numPr>
+          <w:ilvl w:val="1"/>
+          <w:numId w:val="20"/>
+        </w:numPr>
+      </w:pPr>
+      <w:r>
+        <w:t>Kitölti az űrlapot: vezetéknév, keresztnév, e-mail cím, telefonszám, jelszó.</w:t>
+      </w:r>
+    </w:p>
+    <w:p>
+      <w:pPr>
+        <w:pStyle w:val="break-words"/>
+        <w:numPr>
+          <w:ilvl w:val="1"/>
+          <w:numId w:val="20"/>
+        </w:numPr>
+      </w:pPr>
+      <w:r>
+        <w:t>A jelszónak legalább 8 karakter hosszúnak kell lennie, és minimum 2 számot kell tartalmaznia.</w:t>
+      </w:r>
+    </w:p>
+    <w:p>
+      <w:pPr>
+        <w:pStyle w:val="break-words"/>
+        <w:numPr>
+          <w:ilvl w:val="1"/>
+          <w:numId w:val="20"/>
+        </w:numPr>
+      </w:pPr>
+      <w:r>
+        <w:t>Az e-mailnek tartalmaznia kell "@" jelet, a telefonszámnak pedig 8-15 számjegy között kell lennie.</w:t>
+      </w:r>
+    </w:p>
+    <w:p>
+      <w:pPr>
+        <w:pStyle w:val="break-words"/>
         <w:numPr>
           <w:ilvl w:val="0"/>
-          <w:numId w:val="6"/>
+          <w:numId w:val="20"/>
         </w:numPr>
-        <w:rPr>
-          <w:color w:val="FF0000"/>
-        </w:rPr>
-      </w:pPr>
-      <w:r>
-        <w:rPr>
-          <w:color w:val="FF0000"/>
-        </w:rPr>
-        <w:t>A stílus legyen pontos és közérthető, vedd figyelembe, hogy a felhasználói dokumentáció nem szakembereknek készül.</w:t>
-      </w:r>
-    </w:p>
-    <w:p>
-      <w:pPr>
-        <w:pStyle w:val="Listaszerbekezds"/>
+      </w:pPr>
+      <w:r>
+        <w:rPr>
+          <w:rStyle w:val="Kiemels2"/>
+          <w:rFonts w:eastAsiaTheme="majorEastAsia"/>
+        </w:rPr>
+        <w:t>Regisztráció véglegesítése</w:t>
+      </w:r>
+      <w:r>
+        <w:t>: A "</w:t>
+      </w:r>
+      <w:proofErr w:type="spellStart"/>
+      <w:r>
+        <w:t>Sign</w:t>
+      </w:r>
+      <w:proofErr w:type="spellEnd"/>
+      <w:r>
+        <w:t xml:space="preserve"> </w:t>
+      </w:r>
+      <w:proofErr w:type="spellStart"/>
+      <w:r>
+        <w:t>up</w:t>
+      </w:r>
+      <w:proofErr w:type="spellEnd"/>
+      <w:r>
+        <w:t xml:space="preserve">" gombra kattintva az adatok az adatbázisba kerülnek (a jelszó titkosítva), és a felhasználó </w:t>
+      </w:r>
+      <w:proofErr w:type="spellStart"/>
+      <w:r>
+        <w:t>átirányítódik</w:t>
+      </w:r>
+      <w:proofErr w:type="spellEnd"/>
+      <w:r>
+        <w:t xml:space="preserve"> a bejelentkezési oldalra (</w:t>
+      </w:r>
+      <w:proofErr w:type="spellStart"/>
+      <w:r>
+        <w:rPr>
+          <w:rStyle w:val="text-sm"/>
+        </w:rPr>
+        <w:t>login.php</w:t>
+      </w:r>
+      <w:proofErr w:type="spellEnd"/>
+      <w:r>
+        <w:t>).</w:t>
+      </w:r>
+    </w:p>
+    <w:p>
+      <w:pPr>
+        <w:pStyle w:val="Cmsor4"/>
+      </w:pPr>
+      <w:r>
+        <w:t>Bejelentkezés</w:t>
+      </w:r>
+    </w:p>
+    <w:p>
+      <w:pPr>
+        <w:pStyle w:val="break-words"/>
         <w:numPr>
           <w:ilvl w:val="0"/>
-          <w:numId w:val="6"/>
+          <w:numId w:val="21"/>
         </w:numPr>
-        <w:rPr>
-          <w:color w:val="FF0000"/>
-        </w:rPr>
-      </w:pPr>
-      <w:r>
-        <w:rPr>
-          <w:color w:val="FF0000"/>
-        </w:rPr>
-        <w:t xml:space="preserve">Ugyanakkor kerüld a laza stílust: rövidítések, </w:t>
-      </w:r>
-      <w:proofErr w:type="spellStart"/>
-      <w:r>
-        <w:rPr>
-          <w:color w:val="FF0000"/>
-        </w:rPr>
-        <w:t>smilie</w:t>
-      </w:r>
-      <w:proofErr w:type="spellEnd"/>
-      <w:r>
-        <w:rPr>
-          <w:color w:val="FF0000"/>
-        </w:rPr>
-        <w:t>-k, szleng kizárva.</w:t>
-      </w:r>
-    </w:p>
-    <w:p>
-      <w:pPr>
-        <w:pStyle w:val="Listaszerbekezds"/>
+      </w:pPr>
+      <w:r>
+        <w:rPr>
+          <w:rStyle w:val="Kiemels2"/>
+          <w:rFonts w:eastAsiaTheme="majorEastAsia"/>
+        </w:rPr>
+        <w:t>Elérés</w:t>
+      </w:r>
+      <w:r>
+        <w:t xml:space="preserve">: A főoldalon a "Bejelentkezés" linkre kattintva a </w:t>
+      </w:r>
+      <w:proofErr w:type="spellStart"/>
+      <w:r>
+        <w:rPr>
+          <w:rStyle w:val="text-sm"/>
+        </w:rPr>
+        <w:t>login.php</w:t>
+      </w:r>
+      <w:proofErr w:type="spellEnd"/>
+      <w:r>
+        <w:t xml:space="preserve"> oldalra jut.</w:t>
+      </w:r>
+    </w:p>
+    <w:p>
+      <w:pPr>
+        <w:pStyle w:val="break-words"/>
         <w:numPr>
           <w:ilvl w:val="0"/>
-          <w:numId w:val="6"/>
+          <w:numId w:val="21"/>
         </w:numPr>
-        <w:rPr>
-          <w:color w:val="FF0000"/>
-        </w:rPr>
-      </w:pPr>
-      <w:r>
-        <w:rPr>
-          <w:color w:val="FF0000"/>
-        </w:rPr>
-        <w:t xml:space="preserve">Alkalmazz ábrákat, </w:t>
-      </w:r>
-      <w:proofErr w:type="spellStart"/>
-      <w:r>
-        <w:rPr>
-          <w:color w:val="FF0000"/>
-        </w:rPr>
-        <w:t>screenshot-</w:t>
-      </w:r>
-      <w:proofErr w:type="gramStart"/>
-      <w:r>
-        <w:rPr>
-          <w:color w:val="FF0000"/>
-        </w:rPr>
-        <w:t>okat</w:t>
-      </w:r>
-      <w:proofErr w:type="spellEnd"/>
-      <w:r>
-        <w:rPr>
-          <w:color w:val="FF0000"/>
-        </w:rPr>
-        <w:t xml:space="preserve"> ,</w:t>
-      </w:r>
-      <w:proofErr w:type="gramEnd"/>
-      <w:r>
-        <w:rPr>
-          <w:color w:val="FF0000"/>
-        </w:rPr>
-        <w:t xml:space="preserve"> de a ne legyen túlzott a képek aránya a szöveghez képest. Kb. 2-3 oldalanként egy ábra megfelelő. </w:t>
-      </w:r>
-    </w:p>
-    <w:p>
-      <w:pPr>
-        <w:rPr>
-          <w:color w:val="FF0000"/>
-        </w:rPr>
-      </w:pPr>
-      <w:r>
-        <w:rPr>
-          <w:color w:val="FF0000"/>
-        </w:rPr>
-        <w:t>Ajánlott terjedelem: 10-15 oldal, ábrákkal együtt.</w:t>
+      </w:pPr>
+      <w:r>
+        <w:rPr>
+          <w:rStyle w:val="Kiemels2"/>
+          <w:rFonts w:eastAsiaTheme="majorEastAsia"/>
+        </w:rPr>
+        <w:lastRenderedPageBreak/>
+        <w:t>Adatok megadása</w:t>
+      </w:r>
+      <w:r>
+        <w:t xml:space="preserve">: </w:t>
+      </w:r>
+    </w:p>
+    <w:p>
+      <w:pPr>
+        <w:pStyle w:val="break-words"/>
+        <w:numPr>
+          <w:ilvl w:val="1"/>
+          <w:numId w:val="21"/>
+        </w:numPr>
+      </w:pPr>
+      <w:r>
+        <w:t>Megadja az e-mail címét és jelszavát.</w:t>
+      </w:r>
+    </w:p>
+    <w:p>
+      <w:pPr>
+        <w:pStyle w:val="break-words"/>
+        <w:numPr>
+          <w:ilvl w:val="0"/>
+          <w:numId w:val="21"/>
+        </w:numPr>
+      </w:pPr>
+      <w:r>
+        <w:rPr>
+          <w:rStyle w:val="Kiemels2"/>
+          <w:rFonts w:eastAsiaTheme="majorEastAsia"/>
+        </w:rPr>
+        <w:t>Belépés</w:t>
+      </w:r>
+      <w:r>
+        <w:t>: A "Login" gombra kattintva, ha az adatok helyesek, a rendszer bejelentkezteti, és a főoldalra (</w:t>
+      </w:r>
+      <w:proofErr w:type="spellStart"/>
+      <w:r>
+        <w:rPr>
+          <w:rStyle w:val="text-sm"/>
+        </w:rPr>
+        <w:t>index.php</w:t>
+      </w:r>
+      <w:proofErr w:type="spellEnd"/>
+      <w:r>
+        <w:t>) irányítja. Egy felugró ablak ("Sikeresen bejelentkeztél!") jelenik meg 3 másodpercre.</w:t>
+      </w:r>
+    </w:p>
+    <w:p>
+      <w:r>
+        <w:pict w14:anchorId="1EF934CA">
+          <v:rect id="_x0000_i1025" style="width:0;height:1.5pt" o:hralign="center" o:hrstd="t" o:hr="t" fillcolor="#a0a0a0" stroked="f"/>
+        </w:pict>
+      </w:r>
+    </w:p>
+    <w:p>
+      <w:pPr>
+        <w:pStyle w:val="Cmsor3"/>
+      </w:pPr>
+      <w:bookmarkStart w:id="21" w:name="_Toc193969154"/>
+      <w:r>
+        <w:t xml:space="preserve">2. </w:t>
+      </w:r>
+      <w:r>
+        <w:rPr>
+          <w:rStyle w:val="Kiemels2"/>
+          <w:b/>
+          <w:bCs/>
+        </w:rPr>
+        <w:t>Az oldal böngészése</w:t>
+      </w:r>
+      <w:bookmarkEnd w:id="21"/>
+    </w:p>
+    <w:p>
+      <w:pPr>
+        <w:pStyle w:val="break-words"/>
+      </w:pPr>
+      <w:r>
+        <w:t>A főoldalon (</w:t>
+      </w:r>
+      <w:proofErr w:type="spellStart"/>
+      <w:r>
+        <w:rPr>
+          <w:rStyle w:val="text-sm"/>
+        </w:rPr>
+        <w:t>index.php</w:t>
+      </w:r>
+      <w:proofErr w:type="spellEnd"/>
+      <w:r>
+        <w:t>) a felhasználó a navigációs sáv segítségével az alábbi oldalakra navigálhat:</w:t>
+      </w:r>
+    </w:p>
+    <w:p>
+      <w:pPr>
+        <w:pStyle w:val="break-words"/>
+        <w:numPr>
+          <w:ilvl w:val="0"/>
+          <w:numId w:val="22"/>
+        </w:numPr>
+      </w:pPr>
+      <w:r>
+        <w:rPr>
+          <w:rStyle w:val="Kiemels2"/>
+          <w:rFonts w:eastAsiaTheme="majorEastAsia"/>
+        </w:rPr>
+        <w:t>Főoldal (</w:t>
+      </w:r>
+      <w:proofErr w:type="spellStart"/>
+      <w:r>
+        <w:rPr>
+          <w:rStyle w:val="text-sm"/>
+          <w:b/>
+          <w:bCs/>
+        </w:rPr>
+        <w:t>index.php</w:t>
+      </w:r>
+      <w:proofErr w:type="spellEnd"/>
+      <w:r>
+        <w:rPr>
+          <w:rStyle w:val="Kiemels2"/>
+          <w:rFonts w:eastAsiaTheme="majorEastAsia"/>
+        </w:rPr>
+        <w:t>)</w:t>
+      </w:r>
+      <w:r>
+        <w:t>: Általános információk a borászatról, képek és linkek a "Rólunk" oldalra.</w:t>
+      </w:r>
+    </w:p>
+    <w:p>
+      <w:pPr>
+        <w:pStyle w:val="break-words"/>
+        <w:numPr>
+          <w:ilvl w:val="0"/>
+          <w:numId w:val="22"/>
+        </w:numPr>
+      </w:pPr>
+      <w:r>
+        <w:rPr>
+          <w:rStyle w:val="Kiemels2"/>
+          <w:rFonts w:eastAsiaTheme="majorEastAsia"/>
+        </w:rPr>
+        <w:t>Történet (</w:t>
+      </w:r>
+      <w:proofErr w:type="spellStart"/>
+      <w:r>
+        <w:rPr>
+          <w:rStyle w:val="text-sm"/>
+          <w:b/>
+          <w:bCs/>
+        </w:rPr>
+        <w:t>tortenet.php</w:t>
+      </w:r>
+      <w:proofErr w:type="spellEnd"/>
+      <w:r>
+        <w:rPr>
+          <w:rStyle w:val="Kiemels2"/>
+          <w:rFonts w:eastAsiaTheme="majorEastAsia"/>
+        </w:rPr>
+        <w:t>)</w:t>
+      </w:r>
+      <w:r>
+        <w:t>: A borászat történetét bemutató oldal képekkel és szöveggel.</w:t>
+      </w:r>
+    </w:p>
+    <w:p>
+      <w:pPr>
+        <w:pStyle w:val="break-words"/>
+        <w:numPr>
+          <w:ilvl w:val="0"/>
+          <w:numId w:val="22"/>
+        </w:numPr>
+      </w:pPr>
+      <w:r>
+        <w:rPr>
+          <w:rStyle w:val="Kiemels2"/>
+          <w:rFonts w:eastAsiaTheme="majorEastAsia"/>
+        </w:rPr>
+        <w:t>Boraink (</w:t>
+      </w:r>
+      <w:proofErr w:type="spellStart"/>
+      <w:r>
+        <w:rPr>
+          <w:rStyle w:val="text-sm"/>
+          <w:b/>
+          <w:bCs/>
+        </w:rPr>
+        <w:t>boraink.php</w:t>
+      </w:r>
+      <w:proofErr w:type="spellEnd"/>
+      <w:r>
+        <w:rPr>
+          <w:rStyle w:val="Kiemels2"/>
+          <w:rFonts w:eastAsiaTheme="majorEastAsia"/>
+        </w:rPr>
+        <w:t>)</w:t>
+      </w:r>
+      <w:r>
+        <w:t>: A borok listája, ahol vásárolni lehet.</w:t>
+      </w:r>
+    </w:p>
+    <w:p>
+      <w:pPr>
+        <w:pStyle w:val="break-words"/>
+        <w:numPr>
+          <w:ilvl w:val="0"/>
+          <w:numId w:val="22"/>
+        </w:numPr>
+      </w:pPr>
+      <w:r>
+        <w:rPr>
+          <w:rStyle w:val="Kiemels2"/>
+          <w:rFonts w:eastAsiaTheme="majorEastAsia"/>
+        </w:rPr>
+        <w:t>Kapcsolat (</w:t>
+      </w:r>
+      <w:proofErr w:type="spellStart"/>
+      <w:r>
+        <w:rPr>
+          <w:rStyle w:val="text-sm"/>
+          <w:b/>
+          <w:bCs/>
+        </w:rPr>
+        <w:t>kapcsolat.php</w:t>
+      </w:r>
+      <w:proofErr w:type="spellEnd"/>
+      <w:r>
+        <w:rPr>
+          <w:rStyle w:val="Kiemels2"/>
+          <w:rFonts w:eastAsiaTheme="majorEastAsia"/>
+        </w:rPr>
+        <w:t>)</w:t>
+      </w:r>
+      <w:r>
+        <w:t>: Elérhetőségek és üzenetküldési lehetőség.</w:t>
+      </w:r>
+    </w:p>
+    <w:p>
+      <w:pPr>
+        <w:pStyle w:val="break-words"/>
+        <w:numPr>
+          <w:ilvl w:val="0"/>
+          <w:numId w:val="22"/>
+        </w:numPr>
+      </w:pPr>
+      <w:r>
+        <w:rPr>
+          <w:rStyle w:val="Kiemels2"/>
+          <w:rFonts w:eastAsiaTheme="majorEastAsia"/>
+        </w:rPr>
+        <w:t>Kvíz (</w:t>
+      </w:r>
+      <w:proofErr w:type="spellStart"/>
+      <w:r>
+        <w:rPr>
+          <w:rStyle w:val="text-sm"/>
+          <w:b/>
+          <w:bCs/>
+        </w:rPr>
+        <w:t>Kviz.php</w:t>
+      </w:r>
+      <w:proofErr w:type="spellEnd"/>
+      <w:r>
+        <w:rPr>
+          <w:rStyle w:val="Kiemels2"/>
+          <w:rFonts w:eastAsiaTheme="majorEastAsia"/>
+        </w:rPr>
+        <w:t>)</w:t>
+      </w:r>
+      <w:r>
+        <w:t xml:space="preserve">: Interaktív kvíz a borokról (a </w:t>
+      </w:r>
+      <w:r>
+        <w:rPr>
+          <w:rStyle w:val="text-sm"/>
+        </w:rPr>
+        <w:t>kviz.js</w:t>
+      </w:r>
+      <w:r>
+        <w:t xml:space="preserve"> fájl alapján dinamikus tartalommal).</w:t>
+      </w:r>
+    </w:p>
+    <w:p>
+      <w:pPr>
+        <w:pStyle w:val="Cmsor4"/>
+      </w:pPr>
+      <w:r>
+        <w:t>Sötét mód</w:t>
+      </w:r>
+    </w:p>
+    <w:p>
+      <w:pPr>
+        <w:pStyle w:val="break-words"/>
+        <w:numPr>
+          <w:ilvl w:val="0"/>
+          <w:numId w:val="23"/>
+        </w:numPr>
+      </w:pPr>
+      <w:r>
+        <w:t xml:space="preserve">A fejlécben található kapcsolóval a felhasználó átválthat sötét módra, ami az oldal megjelenését sötét témára állítja (a </w:t>
+      </w:r>
+      <w:r>
+        <w:rPr>
+          <w:rStyle w:val="text-sm"/>
+        </w:rPr>
+        <w:t>darkmode.js</w:t>
+      </w:r>
+      <w:r>
+        <w:t xml:space="preserve"> kezeli).</w:t>
+      </w:r>
+    </w:p>
+    <w:p>
+      <w:pPr>
+        <w:pStyle w:val="Cmsor4"/>
+      </w:pPr>
+      <w:r>
+        <w:t>Nyelv</w:t>
+      </w:r>
+    </w:p>
+    <w:p>
+      <w:pPr>
+        <w:pStyle w:val="break-words"/>
+        <w:numPr>
+          <w:ilvl w:val="0"/>
+          <w:numId w:val="24"/>
+        </w:numPr>
+      </w:pPr>
+      <w:r>
+        <w:t xml:space="preserve">A fejlécben zászlók jelennek meg (a </w:t>
+      </w:r>
+      <w:r>
+        <w:rPr>
+          <w:rStyle w:val="text-sm"/>
+        </w:rPr>
+        <w:t>translate.js</w:t>
+      </w:r>
+      <w:r>
+        <w:t xml:space="preserve"> alapján), amelyekre kattintva a felhasználó válthat nyelvet (pl. magyar, angol).</w:t>
+      </w:r>
+    </w:p>
+    <w:p>
+      <w:r>
+        <w:pict w14:anchorId="596AE852">
+          <v:rect id="_x0000_i1026" style="width:0;height:1.5pt" o:hralign="center" o:hrstd="t" o:hr="t" fillcolor="#a0a0a0" stroked="f"/>
+        </w:pict>
+      </w:r>
+    </w:p>
+    <w:p>
+      <w:pPr>
+        <w:pStyle w:val="Cmsor3"/>
+      </w:pPr>
+      <w:bookmarkStart w:id="22" w:name="_Toc193969155"/>
+      <w:r>
+        <w:t xml:space="preserve">3. </w:t>
+      </w:r>
+      <w:r>
+        <w:rPr>
+          <w:rStyle w:val="Kiemels2"/>
+          <w:b/>
+          <w:bCs/>
+        </w:rPr>
+        <w:t>Borok megtekintése és kosárba helyezés</w:t>
+      </w:r>
+      <w:bookmarkEnd w:id="22"/>
+    </w:p>
+    <w:p>
+      <w:pPr>
+        <w:pStyle w:val="Cmsor4"/>
+      </w:pPr>
+      <w:r>
+        <w:t>Borok böngészése</w:t>
+      </w:r>
+    </w:p>
+    <w:p>
+      <w:pPr>
+        <w:pStyle w:val="break-words"/>
+        <w:numPr>
+          <w:ilvl w:val="0"/>
+          <w:numId w:val="25"/>
+        </w:numPr>
+      </w:pPr>
+      <w:r>
+        <w:rPr>
+          <w:rStyle w:val="Kiemels2"/>
+          <w:rFonts w:eastAsiaTheme="majorEastAsia"/>
+        </w:rPr>
+        <w:t>Elérés</w:t>
+      </w:r>
+      <w:r>
+        <w:t xml:space="preserve">: A "Boraink" menüpontra kattintva a </w:t>
+      </w:r>
+      <w:proofErr w:type="spellStart"/>
+      <w:r>
+        <w:rPr>
+          <w:rStyle w:val="text-sm"/>
+        </w:rPr>
+        <w:t>boraink.php</w:t>
+      </w:r>
+      <w:proofErr w:type="spellEnd"/>
+      <w:r>
+        <w:t xml:space="preserve"> oldalra jut.</w:t>
+      </w:r>
+    </w:p>
+    <w:p>
+      <w:pPr>
+        <w:pStyle w:val="break-words"/>
+        <w:numPr>
+          <w:ilvl w:val="0"/>
+          <w:numId w:val="25"/>
+        </w:numPr>
+      </w:pPr>
+      <w:r>
+        <w:rPr>
+          <w:rStyle w:val="Kiemels2"/>
+          <w:rFonts w:eastAsiaTheme="majorEastAsia"/>
+        </w:rPr>
+        <w:t>Lista</w:t>
+      </w:r>
+      <w:r>
+        <w:t>: A borok kártyákon jelennek meg, képpel, névvel, leírással, árral és készletinformációval.</w:t>
+      </w:r>
+    </w:p>
+    <w:p>
+      <w:pPr>
+        <w:pStyle w:val="break-words"/>
+        <w:numPr>
+          <w:ilvl w:val="0"/>
+          <w:numId w:val="25"/>
+        </w:numPr>
+      </w:pPr>
+      <w:r>
+        <w:rPr>
+          <w:rStyle w:val="Kiemels2"/>
+          <w:rFonts w:eastAsiaTheme="majorEastAsia"/>
+        </w:rPr>
+        <w:t>Kosárba tétel</w:t>
+      </w:r>
+      <w:r>
+        <w:t xml:space="preserve">: </w:t>
+      </w:r>
+    </w:p>
+    <w:p>
+      <w:pPr>
+        <w:pStyle w:val="break-words"/>
+        <w:numPr>
+          <w:ilvl w:val="1"/>
+          <w:numId w:val="25"/>
+        </w:numPr>
+      </w:pPr>
+      <w:r>
+        <w:t>A felhasználó kiválaszt egy bort, megadja a mennyiséget (1 és a készlet között), majd a "Kosárba" gombra kattint.</w:t>
+      </w:r>
+    </w:p>
+    <w:p>
+      <w:pPr>
+        <w:pStyle w:val="break-words"/>
+        <w:numPr>
+          <w:ilvl w:val="1"/>
+          <w:numId w:val="25"/>
+        </w:numPr>
+      </w:pPr>
+      <w:r>
+        <w:t>Ha a készlet 0, a gomb inaktív.</w:t>
+      </w:r>
+    </w:p>
+    <w:p>
+      <w:pPr>
+        <w:pStyle w:val="break-words"/>
+        <w:numPr>
+          <w:ilvl w:val="1"/>
+          <w:numId w:val="25"/>
+        </w:numPr>
+      </w:pPr>
+      <w:r>
+        <w:t xml:space="preserve">A kosárba tétel után a készlet csökken, és a felhasználó visszakerül a </w:t>
+      </w:r>
+      <w:proofErr w:type="spellStart"/>
+      <w:r>
+        <w:rPr>
+          <w:rStyle w:val="text-sm"/>
+        </w:rPr>
+        <w:t>boraink.php</w:t>
+      </w:r>
+      <w:proofErr w:type="spellEnd"/>
+      <w:r>
+        <w:t xml:space="preserve"> oldalra.</w:t>
+      </w:r>
+    </w:p>
+    <w:p>
+      <w:r>
+        <w:lastRenderedPageBreak/>
+        <w:pict w14:anchorId="755F81CE">
+          <v:rect id="_x0000_i1027" style="width:0;height:1.5pt" o:hralign="center" o:hrstd="t" o:hr="t" fillcolor="#a0a0a0" stroked="f"/>
+        </w:pict>
+      </w:r>
+    </w:p>
+    <w:p>
+      <w:pPr>
+        <w:pStyle w:val="Cmsor3"/>
+      </w:pPr>
+      <w:bookmarkStart w:id="23" w:name="_Toc193969156"/>
+      <w:r>
+        <w:t xml:space="preserve">4. </w:t>
+      </w:r>
+      <w:r>
+        <w:rPr>
+          <w:rStyle w:val="Kiemels2"/>
+          <w:b/>
+          <w:bCs/>
+        </w:rPr>
+        <w:t>Kosár kezelése</w:t>
+      </w:r>
+      <w:bookmarkEnd w:id="23"/>
+    </w:p>
+    <w:p>
+      <w:pPr>
+        <w:pStyle w:val="Cmsor4"/>
+      </w:pPr>
+      <w:r>
+        <w:t>Kosár megtekintése</w:t>
+      </w:r>
+    </w:p>
+    <w:p>
+      <w:pPr>
+        <w:pStyle w:val="break-words"/>
+        <w:numPr>
+          <w:ilvl w:val="0"/>
+          <w:numId w:val="26"/>
+        </w:numPr>
+      </w:pPr>
+      <w:r>
+        <w:rPr>
+          <w:rStyle w:val="Kiemels2"/>
+          <w:rFonts w:eastAsiaTheme="majorEastAsia"/>
+        </w:rPr>
+        <w:t>Elérés</w:t>
+      </w:r>
+      <w:r>
+        <w:t xml:space="preserve">: A bejelentkezés után a fejlécben lévő felhasználói ikonra kattintva a "Rendelés" menüpontot választva a </w:t>
+      </w:r>
+      <w:proofErr w:type="spellStart"/>
+      <w:r>
+        <w:rPr>
+          <w:rStyle w:val="text-sm"/>
+        </w:rPr>
+        <w:t>rendeles.php</w:t>
+      </w:r>
+      <w:proofErr w:type="spellEnd"/>
+      <w:r>
+        <w:t xml:space="preserve"> oldalra jut.</w:t>
+      </w:r>
+    </w:p>
+    <w:p>
+      <w:pPr>
+        <w:pStyle w:val="break-words"/>
+        <w:numPr>
+          <w:ilvl w:val="0"/>
+          <w:numId w:val="26"/>
+        </w:numPr>
+      </w:pPr>
+      <w:r>
+        <w:rPr>
+          <w:rStyle w:val="Kiemels2"/>
+          <w:rFonts w:eastAsiaTheme="majorEastAsia"/>
+        </w:rPr>
+        <w:t>Tartalom</w:t>
+      </w:r>
+      <w:r>
+        <w:t>: A kosárban lévő borok táblázatban jelennek meg (név, ár, mennyiség, összesen).</w:t>
+      </w:r>
+    </w:p>
+    <w:p>
+      <w:pPr>
+        <w:pStyle w:val="break-words"/>
+        <w:numPr>
+          <w:ilvl w:val="0"/>
+          <w:numId w:val="26"/>
+        </w:numPr>
+      </w:pPr>
+      <w:r>
+        <w:rPr>
+          <w:rStyle w:val="Kiemels2"/>
+          <w:rFonts w:eastAsiaTheme="majorEastAsia"/>
+        </w:rPr>
+        <w:t>Módosítás</w:t>
+      </w:r>
+      <w:r>
+        <w:t xml:space="preserve">: </w:t>
+      </w:r>
+    </w:p>
+    <w:p>
+      <w:pPr>
+        <w:pStyle w:val="break-words"/>
+        <w:numPr>
+          <w:ilvl w:val="1"/>
+          <w:numId w:val="26"/>
+        </w:numPr>
+      </w:pPr>
+      <w:r>
+        <w:rPr>
+          <w:rStyle w:val="Kiemels2"/>
+          <w:rFonts w:eastAsiaTheme="majorEastAsia"/>
+        </w:rPr>
+        <w:t>Mennyiség változtatása</w:t>
+      </w:r>
+      <w:r>
+        <w:t>: A mennyiség mezőben új értéket ad meg, majd a "Frissítés" gombra kattint.</w:t>
+      </w:r>
+    </w:p>
+    <w:p>
+      <w:pPr>
+        <w:pStyle w:val="break-words"/>
+        <w:numPr>
+          <w:ilvl w:val="1"/>
+          <w:numId w:val="26"/>
+        </w:numPr>
+      </w:pPr>
+      <w:r>
+        <w:rPr>
+          <w:rStyle w:val="Kiemels2"/>
+          <w:rFonts w:eastAsiaTheme="majorEastAsia"/>
+        </w:rPr>
+        <w:t>Tétel törlése</w:t>
+      </w:r>
+      <w:r>
+        <w:t>: A "Törlés" gombra kattintva az adott tétel eltűnik, és a készlet visszaáll.</w:t>
+      </w:r>
+    </w:p>
+    <w:p>
+      <w:pPr>
+        <w:pStyle w:val="break-words"/>
+        <w:numPr>
+          <w:ilvl w:val="0"/>
+          <w:numId w:val="26"/>
+        </w:numPr>
+      </w:pPr>
+      <w:r>
+        <w:rPr>
+          <w:rStyle w:val="Kiemels2"/>
+          <w:rFonts w:eastAsiaTheme="majorEastAsia"/>
+        </w:rPr>
+        <w:t>Kuponkód</w:t>
+      </w:r>
+      <w:r>
+        <w:t xml:space="preserve">: </w:t>
+      </w:r>
+    </w:p>
+    <w:p>
+      <w:pPr>
+        <w:pStyle w:val="break-words"/>
+        <w:numPr>
+          <w:ilvl w:val="1"/>
+          <w:numId w:val="26"/>
+        </w:numPr>
+      </w:pPr>
+      <w:r>
+        <w:t xml:space="preserve">A felhasználó beírhat egy kuponkódot (pl. 10% kedvezményért), majd az "Alkalmazás" gombra kattint. Ha érvényes, a kedvezmény </w:t>
+      </w:r>
+      <w:proofErr w:type="spellStart"/>
+      <w:r>
+        <w:t>levonódik</w:t>
+      </w:r>
+      <w:proofErr w:type="spellEnd"/>
+      <w:r>
+        <w:t>.</w:t>
+      </w:r>
+    </w:p>
+    <w:p>
+      <w:pPr>
+        <w:pStyle w:val="break-words"/>
+        <w:numPr>
+          <w:ilvl w:val="0"/>
+          <w:numId w:val="26"/>
+        </w:numPr>
+      </w:pPr>
+      <w:r>
+        <w:rPr>
+          <w:rStyle w:val="Kiemels2"/>
+          <w:rFonts w:eastAsiaTheme="majorEastAsia"/>
+        </w:rPr>
+        <w:t>Összegzés</w:t>
+      </w:r>
+      <w:r>
+        <w:t>: A teljes összeg, szállítási díj (1500 Ft) és a fizetendő összeg látható.</w:t>
+      </w:r>
+    </w:p>
+    <w:p>
+      <w:pPr>
+        <w:pStyle w:val="Cmsor4"/>
+      </w:pPr>
+      <w:r>
+        <w:t>Tovább a fizetéshez</w:t>
+      </w:r>
+    </w:p>
+    <w:p>
+      <w:pPr>
+        <w:pStyle w:val="break-words"/>
+        <w:numPr>
+          <w:ilvl w:val="0"/>
+          <w:numId w:val="27"/>
+        </w:numPr>
+      </w:pPr>
+      <w:r>
+        <w:t xml:space="preserve">A "Tovább a fizetéshez" gombra kattintva a </w:t>
+      </w:r>
+      <w:proofErr w:type="spellStart"/>
+      <w:r>
+        <w:rPr>
+          <w:rStyle w:val="text-sm"/>
+        </w:rPr>
+        <w:t>checkout.php</w:t>
+      </w:r>
+      <w:proofErr w:type="spellEnd"/>
+      <w:r>
+        <w:t xml:space="preserve"> oldalra jut.</w:t>
+      </w:r>
+    </w:p>
+    <w:p>
+      <w:r>
+        <w:pict w14:anchorId="6C03AAE1">
+          <v:rect id="_x0000_i1028" style="width:0;height:1.5pt" o:hralign="center" o:hrstd="t" o:hr="t" fillcolor="#a0a0a0" stroked="f"/>
+        </w:pict>
+      </w:r>
+    </w:p>
+    <w:p>
+      <w:pPr>
+        <w:pStyle w:val="Cmsor3"/>
+      </w:pPr>
+      <w:bookmarkStart w:id="24" w:name="_Toc193969157"/>
+      <w:r>
+        <w:t xml:space="preserve">5. </w:t>
+      </w:r>
+      <w:r>
+        <w:rPr>
+          <w:rStyle w:val="Kiemels2"/>
+          <w:b/>
+          <w:bCs/>
+        </w:rPr>
+        <w:t>Rendelés véglegesítése</w:t>
+      </w:r>
+      <w:bookmarkEnd w:id="24"/>
+    </w:p>
+    <w:p>
+      <w:pPr>
+        <w:pStyle w:val="Cmsor4"/>
+      </w:pPr>
+      <w:r>
+        <w:t>Fizetés</w:t>
+      </w:r>
+    </w:p>
+    <w:p>
+      <w:pPr>
+        <w:pStyle w:val="break-words"/>
+        <w:numPr>
+          <w:ilvl w:val="0"/>
+          <w:numId w:val="28"/>
+        </w:numPr>
+      </w:pPr>
+      <w:r>
+        <w:rPr>
+          <w:rStyle w:val="Kiemels2"/>
+          <w:rFonts w:eastAsiaTheme="majorEastAsia"/>
+        </w:rPr>
+        <w:t>Elérés</w:t>
+      </w:r>
+      <w:r>
+        <w:t xml:space="preserve">: A </w:t>
+      </w:r>
+      <w:proofErr w:type="spellStart"/>
+      <w:r>
+        <w:rPr>
+          <w:rStyle w:val="text-sm"/>
+        </w:rPr>
+        <w:t>checkout.php</w:t>
+      </w:r>
+      <w:proofErr w:type="spellEnd"/>
+      <w:r>
+        <w:t xml:space="preserve"> oldalon a kosár tartalma és az összegzés látható.</w:t>
+      </w:r>
+    </w:p>
+    <w:p>
+      <w:pPr>
+        <w:pStyle w:val="break-words"/>
+        <w:numPr>
+          <w:ilvl w:val="0"/>
+          <w:numId w:val="28"/>
+        </w:numPr>
+      </w:pPr>
+      <w:r>
+        <w:rPr>
+          <w:rStyle w:val="Kiemels2"/>
+          <w:rFonts w:eastAsiaTheme="majorEastAsia"/>
+        </w:rPr>
+        <w:t>Fizetési mód kiválasztása</w:t>
+      </w:r>
+      <w:r>
+        <w:t xml:space="preserve">: </w:t>
+      </w:r>
+    </w:p>
+    <w:p>
+      <w:pPr>
+        <w:pStyle w:val="break-words"/>
+        <w:numPr>
+          <w:ilvl w:val="1"/>
+          <w:numId w:val="28"/>
+        </w:numPr>
+      </w:pPr>
+      <w:r>
+        <w:rPr>
+          <w:rStyle w:val="Kiemels2"/>
+          <w:rFonts w:eastAsiaTheme="majorEastAsia"/>
+        </w:rPr>
+        <w:t>Készpénz</w:t>
+      </w:r>
+      <w:r>
+        <w:t>: Nincs további adat megadása.</w:t>
+      </w:r>
+    </w:p>
+    <w:p>
+      <w:pPr>
+        <w:pStyle w:val="break-words"/>
+        <w:numPr>
+          <w:ilvl w:val="1"/>
+          <w:numId w:val="28"/>
+        </w:numPr>
+      </w:pPr>
+      <w:r>
+        <w:rPr>
+          <w:rStyle w:val="Kiemels2"/>
+          <w:rFonts w:eastAsiaTheme="majorEastAsia"/>
+        </w:rPr>
+        <w:t>Bankkártya</w:t>
+      </w:r>
+      <w:r>
+        <w:t>: Kártyatulajdonos neve, kártyaszám, lejárati dátum és CVC megadása szükséges.</w:t>
+      </w:r>
+    </w:p>
+    <w:p>
+      <w:pPr>
+        <w:pStyle w:val="break-words"/>
+        <w:numPr>
+          <w:ilvl w:val="1"/>
+          <w:numId w:val="28"/>
+        </w:numPr>
+      </w:pPr>
+      <w:proofErr w:type="spellStart"/>
+      <w:r>
+        <w:rPr>
+          <w:rStyle w:val="Kiemels2"/>
+          <w:rFonts w:eastAsiaTheme="majorEastAsia"/>
+        </w:rPr>
+        <w:t>PayPal</w:t>
+      </w:r>
+      <w:proofErr w:type="spellEnd"/>
+      <w:r>
+        <w:t xml:space="preserve">: </w:t>
+      </w:r>
+      <w:proofErr w:type="spellStart"/>
+      <w:r>
+        <w:t>PayPal</w:t>
+      </w:r>
+      <w:proofErr w:type="spellEnd"/>
+      <w:r>
+        <w:t xml:space="preserve"> e-mail cím megadása szükséges.</w:t>
+      </w:r>
+    </w:p>
+    <w:p>
+      <w:pPr>
+        <w:pStyle w:val="break-words"/>
+        <w:numPr>
+          <w:ilvl w:val="0"/>
+          <w:numId w:val="28"/>
+        </w:numPr>
+      </w:pPr>
+      <w:r>
+        <w:rPr>
+          <w:rStyle w:val="Kiemels2"/>
+          <w:rFonts w:eastAsiaTheme="majorEastAsia"/>
+        </w:rPr>
+        <w:t>Rendelés leadása</w:t>
+      </w:r>
+      <w:r>
+        <w:t xml:space="preserve">: A "Rendelés leadása" gombra kattintva: </w:t>
+      </w:r>
+    </w:p>
+    <w:p>
+      <w:pPr>
+        <w:pStyle w:val="break-words"/>
+        <w:numPr>
+          <w:ilvl w:val="1"/>
+          <w:numId w:val="28"/>
+        </w:numPr>
+      </w:pPr>
+      <w:r>
+        <w:t>A rendelés az adatbázisba kerül (</w:t>
+      </w:r>
+      <w:proofErr w:type="spellStart"/>
+      <w:r>
+        <w:rPr>
+          <w:rStyle w:val="text-sm"/>
+        </w:rPr>
+        <w:t>rendelesek</w:t>
+      </w:r>
+      <w:proofErr w:type="spellEnd"/>
+      <w:r>
+        <w:t xml:space="preserve"> és </w:t>
+      </w:r>
+      <w:proofErr w:type="spellStart"/>
+      <w:r>
+        <w:rPr>
+          <w:rStyle w:val="text-sm"/>
+        </w:rPr>
+        <w:t>rendeles_tetelek</w:t>
+      </w:r>
+      <w:proofErr w:type="spellEnd"/>
+      <w:r>
+        <w:t xml:space="preserve"> táblák).</w:t>
+      </w:r>
+    </w:p>
+    <w:p>
+      <w:pPr>
+        <w:pStyle w:val="break-words"/>
+        <w:numPr>
+          <w:ilvl w:val="1"/>
+          <w:numId w:val="28"/>
+        </w:numPr>
+      </w:pPr>
+      <w:r>
+        <w:t>A készlet csökken.</w:t>
+      </w:r>
+    </w:p>
+    <w:p>
+      <w:pPr>
+        <w:pStyle w:val="break-words"/>
+        <w:numPr>
+          <w:ilvl w:val="1"/>
+          <w:numId w:val="28"/>
+        </w:numPr>
+      </w:pPr>
+      <w:r>
+        <w:t>A kosár kiürül.</w:t>
+      </w:r>
+    </w:p>
+    <w:p>
+      <w:pPr>
+        <w:pStyle w:val="break-words"/>
+        <w:numPr>
+          <w:ilvl w:val="1"/>
+          <w:numId w:val="28"/>
+        </w:numPr>
+      </w:pPr>
+      <w:r>
+        <w:t>A felhasználó e-mailt kap a rendelés részleteivel (Web3Forms API-n keresztül).</w:t>
+      </w:r>
+    </w:p>
+    <w:p>
+      <w:pPr>
+        <w:pStyle w:val="break-words"/>
+        <w:numPr>
+          <w:ilvl w:val="1"/>
+          <w:numId w:val="28"/>
+        </w:numPr>
+      </w:pPr>
+      <w:proofErr w:type="spellStart"/>
+      <w:r>
+        <w:t>Átirányítódik</w:t>
+      </w:r>
+      <w:proofErr w:type="spellEnd"/>
+      <w:r>
+        <w:t xml:space="preserve"> a </w:t>
+      </w:r>
+      <w:proofErr w:type="spellStart"/>
+      <w:r>
+        <w:rPr>
+          <w:rStyle w:val="text-sm"/>
+        </w:rPr>
+        <w:t>rendelesvege.php</w:t>
+      </w:r>
+      <w:proofErr w:type="spellEnd"/>
+      <w:r>
+        <w:t xml:space="preserve"> oldalra (nem szerepel a dokumentumok között, de feltételezhető, hogy egy köszönőoldal).</w:t>
+      </w:r>
+    </w:p>
+    <w:p>
+      <w:r>
+        <w:pict w14:anchorId="63BF5B11">
+          <v:rect id="_x0000_i1029" style="width:0;height:1.5pt" o:hralign="center" o:hrstd="t" o:hr="t" fillcolor="#a0a0a0" stroked="f"/>
+        </w:pict>
+      </w:r>
+    </w:p>
+    <w:p>
+      <w:pPr>
+        <w:pStyle w:val="Cmsor3"/>
+      </w:pPr>
+      <w:bookmarkStart w:id="25" w:name="_Toc193969158"/>
+      <w:r>
+        <w:lastRenderedPageBreak/>
+        <w:t xml:space="preserve">6. </w:t>
+      </w:r>
+      <w:r>
+        <w:rPr>
+          <w:rStyle w:val="Kiemels2"/>
+          <w:b/>
+          <w:bCs/>
+        </w:rPr>
+        <w:t>Kapcsolatfelvétel</w:t>
+      </w:r>
+      <w:bookmarkEnd w:id="25"/>
+    </w:p>
+    <w:p>
+      <w:pPr>
+        <w:pStyle w:val="break-words"/>
+        <w:numPr>
+          <w:ilvl w:val="0"/>
+          <w:numId w:val="29"/>
+        </w:numPr>
+      </w:pPr>
+      <w:r>
+        <w:rPr>
+          <w:rStyle w:val="Kiemels2"/>
+          <w:rFonts w:eastAsiaTheme="majorEastAsia"/>
+        </w:rPr>
+        <w:t>Elérés</w:t>
+      </w:r>
+      <w:r>
+        <w:t xml:space="preserve">: A "Kapcsolat" menüpont a </w:t>
+      </w:r>
+      <w:proofErr w:type="spellStart"/>
+      <w:r>
+        <w:rPr>
+          <w:rStyle w:val="text-sm"/>
+        </w:rPr>
+        <w:t>kapcsolat.php</w:t>
+      </w:r>
+      <w:proofErr w:type="spellEnd"/>
+      <w:r>
+        <w:t xml:space="preserve"> oldalra visz.</w:t>
+      </w:r>
+    </w:p>
+    <w:p>
+      <w:pPr>
+        <w:pStyle w:val="break-words"/>
+        <w:numPr>
+          <w:ilvl w:val="0"/>
+          <w:numId w:val="29"/>
+        </w:numPr>
+      </w:pPr>
+      <w:r>
+        <w:rPr>
+          <w:rStyle w:val="Kiemels2"/>
+          <w:rFonts w:eastAsiaTheme="majorEastAsia"/>
+        </w:rPr>
+        <w:t>Üzenetküldés</w:t>
+      </w:r>
+      <w:r>
+        <w:t xml:space="preserve">: </w:t>
+      </w:r>
+    </w:p>
+    <w:p>
+      <w:pPr>
+        <w:pStyle w:val="break-words"/>
+        <w:numPr>
+          <w:ilvl w:val="1"/>
+          <w:numId w:val="29"/>
+        </w:numPr>
+      </w:pPr>
+      <w:r>
+        <w:t>Kitölti az űrlapot: keresztnév, vezetéknév, e-mail, üzenet.</w:t>
+      </w:r>
+    </w:p>
+    <w:p>
+      <w:pPr>
+        <w:pStyle w:val="break-words"/>
+        <w:numPr>
+          <w:ilvl w:val="1"/>
+          <w:numId w:val="29"/>
+        </w:numPr>
+      </w:pPr>
+      <w:r>
+        <w:t>A "Küldés" gombra kattintva az üzenet a Web3Forms API-n keresztül elküldésre kerül.</w:t>
+      </w:r>
+    </w:p>
+    <w:p>
+      <w:pPr>
+        <w:pStyle w:val="break-words"/>
+        <w:numPr>
+          <w:ilvl w:val="0"/>
+          <w:numId w:val="29"/>
+        </w:numPr>
+      </w:pPr>
+      <w:r>
+        <w:rPr>
+          <w:rStyle w:val="Kiemels2"/>
+          <w:rFonts w:eastAsiaTheme="majorEastAsia"/>
+        </w:rPr>
+        <w:t>Térkép</w:t>
+      </w:r>
+      <w:r>
+        <w:t xml:space="preserve">: A Google </w:t>
+      </w:r>
+      <w:proofErr w:type="spellStart"/>
+      <w:r>
+        <w:t>Maps</w:t>
+      </w:r>
+      <w:proofErr w:type="spellEnd"/>
+      <w:r>
+        <w:t xml:space="preserve"> beágyazott térképe mutatja a borászat helyét (Csévharaszt).</w:t>
+      </w:r>
+    </w:p>
+    <w:p>
+      <w:r>
+        <w:pict w14:anchorId="3F159995">
+          <v:rect id="_x0000_i1030" style="width:0;height:1.5pt" o:hralign="center" o:hrstd="t" o:hr="t" fillcolor="#a0a0a0" stroked="f"/>
+        </w:pict>
+      </w:r>
+    </w:p>
+    <w:p>
+      <w:pPr>
+        <w:pStyle w:val="Cmsor3"/>
+      </w:pPr>
+      <w:bookmarkStart w:id="26" w:name="_Toc193969159"/>
+      <w:r>
+        <w:t xml:space="preserve">7. </w:t>
+      </w:r>
+      <w:r>
+        <w:rPr>
+          <w:rStyle w:val="Kiemels2"/>
+          <w:b/>
+          <w:bCs/>
+        </w:rPr>
+        <w:t>Kvíz kitöltése</w:t>
+      </w:r>
+      <w:bookmarkEnd w:id="26"/>
+    </w:p>
+    <w:p>
+      <w:pPr>
+        <w:pStyle w:val="break-words"/>
+        <w:numPr>
+          <w:ilvl w:val="0"/>
+          <w:numId w:val="30"/>
+        </w:numPr>
+      </w:pPr>
+      <w:r>
+        <w:rPr>
+          <w:rStyle w:val="Kiemels2"/>
+          <w:rFonts w:eastAsiaTheme="majorEastAsia"/>
+        </w:rPr>
+        <w:t>Elérés</w:t>
+      </w:r>
+      <w:r>
+        <w:t xml:space="preserve">: A "Kvíz" menüpont a </w:t>
+      </w:r>
+      <w:proofErr w:type="spellStart"/>
+      <w:r>
+        <w:rPr>
+          <w:rStyle w:val="text-sm"/>
+        </w:rPr>
+        <w:t>Kviz.php</w:t>
+      </w:r>
+      <w:proofErr w:type="spellEnd"/>
+      <w:r>
+        <w:t xml:space="preserve"> oldalra visz.</w:t>
+      </w:r>
+    </w:p>
+    <w:p>
+      <w:pPr>
+        <w:pStyle w:val="break-words"/>
+        <w:numPr>
+          <w:ilvl w:val="0"/>
+          <w:numId w:val="30"/>
+        </w:numPr>
+      </w:pPr>
+      <w:r>
+        <w:rPr>
+          <w:rStyle w:val="Kiemels2"/>
+          <w:rFonts w:eastAsiaTheme="majorEastAsia"/>
+        </w:rPr>
+        <w:t>Használat</w:t>
+      </w:r>
+      <w:r>
+        <w:t xml:space="preserve">: A </w:t>
+      </w:r>
+      <w:r>
+        <w:rPr>
+          <w:rStyle w:val="text-sm"/>
+        </w:rPr>
+        <w:t>kviz.js</w:t>
+      </w:r>
+      <w:r>
+        <w:t xml:space="preserve"> fájl dinamikusan generál kérdéseket és válaszlehetőségeket, amelyeket a felhasználó megválaszolhat.</w:t>
+      </w:r>
+    </w:p>
+    <w:p>
+      <w:r>
+        <w:pict w14:anchorId="3AB1AD04">
+          <v:rect id="_x0000_i1031" style="width:0;height:1.5pt" o:hralign="center" o:hrstd="t" o:hr="t" fillcolor="#a0a0a0" stroked="f"/>
+        </w:pict>
+      </w:r>
+    </w:p>
+    <w:p>
+      <w:pPr>
+        <w:pStyle w:val="Cmsor3"/>
+      </w:pPr>
+      <w:bookmarkStart w:id="27" w:name="_Toc193969160"/>
+      <w:r>
+        <w:t xml:space="preserve">8. </w:t>
+      </w:r>
+      <w:r>
+        <w:rPr>
+          <w:rStyle w:val="Kiemels2"/>
+          <w:b/>
+          <w:bCs/>
+        </w:rPr>
+        <w:t>Kijelentkezés</w:t>
+      </w:r>
+      <w:bookmarkEnd w:id="27"/>
+    </w:p>
+    <w:p>
+      <w:pPr>
+        <w:pStyle w:val="break-words"/>
+        <w:numPr>
+          <w:ilvl w:val="0"/>
+          <w:numId w:val="31"/>
+        </w:numPr>
+      </w:pPr>
+      <w:r>
+        <w:t xml:space="preserve">A fejlécben a felhasználói ikonra kattintva a "Kijelentkezés" menüpontot választva a </w:t>
+      </w:r>
+      <w:proofErr w:type="spellStart"/>
+      <w:r>
+        <w:rPr>
+          <w:rStyle w:val="text-sm"/>
+        </w:rPr>
+        <w:t>logout.php</w:t>
+      </w:r>
+      <w:proofErr w:type="spellEnd"/>
+      <w:r>
+        <w:t xml:space="preserve"> oldalra jut (nem szerepel a dokumentumok között, de feltételezhető, hogy törli a session-t), majd egy felugró ablak jelzi a sikeres kijelentkezést.</w:t>
+      </w:r>
+    </w:p>
+    <w:p>
+      <w:r>
+        <w:pict w14:anchorId="4D473BA8">
+          <v:rect id="_x0000_i1032" style="width:0;height:1.5pt" o:hralign="center" o:hrstd="t" o:hr="t" fillcolor="#a0a0a0" stroked="f"/>
+        </w:pict>
+      </w:r>
+    </w:p>
+    <w:p>
+      <w:pPr>
+        <w:pStyle w:val="Cmsor3"/>
+      </w:pPr>
+      <w:bookmarkStart w:id="28" w:name="_Toc193969161"/>
+      <w:r>
+        <w:t>Összegzés</w:t>
+      </w:r>
+      <w:bookmarkEnd w:id="28"/>
+    </w:p>
+    <w:p>
+      <w:pPr>
+        <w:pStyle w:val="break-words"/>
+      </w:pPr>
+      <w:r>
+        <w:t>A felhasználó a következő folyamatot követheti:</w:t>
+      </w:r>
+    </w:p>
+    <w:p>
+      <w:pPr>
+        <w:pStyle w:val="break-words"/>
+        <w:numPr>
+          <w:ilvl w:val="0"/>
+          <w:numId w:val="32"/>
+        </w:numPr>
+      </w:pPr>
+      <w:r>
+        <w:t>Regisztrál (</w:t>
+      </w:r>
+      <w:proofErr w:type="spellStart"/>
+      <w:r>
+        <w:rPr>
+          <w:rStyle w:val="text-sm"/>
+        </w:rPr>
+        <w:t>register.php</w:t>
+      </w:r>
+      <w:proofErr w:type="spellEnd"/>
+      <w:r>
+        <w:t>) és bejelentkezik (</w:t>
+      </w:r>
+      <w:proofErr w:type="spellStart"/>
+      <w:r>
+        <w:rPr>
+          <w:rStyle w:val="text-sm"/>
+        </w:rPr>
+        <w:t>login.php</w:t>
+      </w:r>
+      <w:proofErr w:type="spellEnd"/>
+      <w:r>
+        <w:t>).</w:t>
+      </w:r>
+    </w:p>
+    <w:p>
+      <w:pPr>
+        <w:pStyle w:val="break-words"/>
+        <w:numPr>
+          <w:ilvl w:val="0"/>
+          <w:numId w:val="32"/>
+        </w:numPr>
+      </w:pPr>
+      <w:r>
+        <w:t xml:space="preserve">Böngészi az oldalt (pl. </w:t>
+      </w:r>
+      <w:proofErr w:type="spellStart"/>
+      <w:r>
+        <w:rPr>
+          <w:rStyle w:val="text-sm"/>
+        </w:rPr>
+        <w:t>index.php</w:t>
+      </w:r>
+      <w:proofErr w:type="spellEnd"/>
+      <w:r>
+        <w:t xml:space="preserve">, </w:t>
+      </w:r>
+      <w:proofErr w:type="spellStart"/>
+      <w:r>
+        <w:rPr>
+          <w:rStyle w:val="text-sm"/>
+        </w:rPr>
+        <w:t>tortenet.php</w:t>
+      </w:r>
+      <w:proofErr w:type="spellEnd"/>
+      <w:r>
+        <w:t xml:space="preserve">, </w:t>
+      </w:r>
+      <w:proofErr w:type="spellStart"/>
+      <w:r>
+        <w:rPr>
+          <w:rStyle w:val="text-sm"/>
+        </w:rPr>
+        <w:t>kapcsolat.php</w:t>
+      </w:r>
+      <w:proofErr w:type="spellEnd"/>
+      <w:r>
+        <w:t xml:space="preserve">, </w:t>
+      </w:r>
+      <w:proofErr w:type="spellStart"/>
+      <w:r>
+        <w:rPr>
+          <w:rStyle w:val="text-sm"/>
+        </w:rPr>
+        <w:t>Kviz.php</w:t>
+      </w:r>
+      <w:proofErr w:type="spellEnd"/>
+      <w:r>
+        <w:t>).</w:t>
+      </w:r>
+    </w:p>
+    <w:p>
+      <w:pPr>
+        <w:pStyle w:val="break-words"/>
+        <w:numPr>
+          <w:ilvl w:val="0"/>
+          <w:numId w:val="32"/>
+        </w:numPr>
+      </w:pPr>
+      <w:r>
+        <w:t>Kitölti a kvízt (kviz.php</w:t>
+      </w:r>
+      <w:bookmarkStart w:id="29" w:name="_GoBack"/>
+      <w:bookmarkEnd w:id="29"/>
+      <w:r>
+        <w:t>) ha szeretné ezzel kedvezményeket  nyerhet.</w:t>
+      </w:r>
+    </w:p>
+    <w:p>
+      <w:pPr>
+        <w:pStyle w:val="break-words"/>
+        <w:numPr>
+          <w:ilvl w:val="0"/>
+          <w:numId w:val="32"/>
+        </w:numPr>
+      </w:pPr>
+      <w:r>
+        <w:t>Borokat választ és kosárba tesz (</w:t>
+      </w:r>
+      <w:proofErr w:type="spellStart"/>
+      <w:r>
+        <w:rPr>
+          <w:rStyle w:val="text-sm"/>
+        </w:rPr>
+        <w:t>boraink.php</w:t>
+      </w:r>
+      <w:proofErr w:type="spellEnd"/>
+      <w:r>
+        <w:t>).</w:t>
+      </w:r>
+    </w:p>
+    <w:p>
+      <w:pPr>
+        <w:pStyle w:val="break-words"/>
+        <w:numPr>
+          <w:ilvl w:val="0"/>
+          <w:numId w:val="32"/>
+        </w:numPr>
+      </w:pPr>
+      <w:r>
+        <w:t>Ellenőrzi és módosítja a kosarat (</w:t>
+      </w:r>
+      <w:proofErr w:type="spellStart"/>
+      <w:r>
+        <w:rPr>
+          <w:rStyle w:val="text-sm"/>
+        </w:rPr>
+        <w:t>rendeles.php</w:t>
+      </w:r>
+      <w:proofErr w:type="spellEnd"/>
+      <w:r>
+        <w:t>), kupont alkalmazhat.</w:t>
+      </w:r>
+    </w:p>
+    <w:p>
+      <w:pPr>
+        <w:pStyle w:val="break-words"/>
+        <w:numPr>
+          <w:ilvl w:val="0"/>
+          <w:numId w:val="32"/>
+        </w:numPr>
+      </w:pPr>
+      <w:r>
+        <w:t>Véglegesíti a rendelést (</w:t>
+      </w:r>
+      <w:proofErr w:type="spellStart"/>
+      <w:r>
+        <w:rPr>
+          <w:rStyle w:val="text-sm"/>
+        </w:rPr>
+        <w:t>checkout.php</w:t>
+      </w:r>
+      <w:proofErr w:type="spellEnd"/>
+      <w:r>
+        <w:t>) fizetési móddal.</w:t>
+      </w:r>
+    </w:p>
+    <w:p>
+      <w:pPr>
+        <w:pStyle w:val="break-words"/>
+        <w:numPr>
+          <w:ilvl w:val="0"/>
+          <w:numId w:val="32"/>
+        </w:numPr>
+      </w:pPr>
+      <w:r>
+        <w:t>Kapcsolatba léphet a borászattal (</w:t>
+      </w:r>
+      <w:proofErr w:type="spellStart"/>
+      <w:r>
+        <w:rPr>
+          <w:rStyle w:val="text-sm"/>
+        </w:rPr>
+        <w:t>kapcsolat.php</w:t>
+      </w:r>
+      <w:proofErr w:type="spellEnd"/>
+      <w:r>
+        <w:t>).</w:t>
+      </w:r>
+    </w:p>
+    <w:p>
+      <w:pPr>
+        <w:pStyle w:val="break-words"/>
+        <w:numPr>
+          <w:ilvl w:val="0"/>
+          <w:numId w:val="32"/>
+        </w:numPr>
+      </w:pPr>
+      <w:r>
+        <w:t>Kijelentkezik.</w:t>
+      </w:r>
+    </w:p>
+    <w:p>
+      <w:pPr>
+        <w:pStyle w:val="break-words"/>
+      </w:pPr>
+      <w:r>
+        <w:t>Az oldal reszponzív (</w:t>
+      </w:r>
+      <w:proofErr w:type="spellStart"/>
+      <w:r>
+        <w:t>Bootstrap</w:t>
+      </w:r>
+      <w:proofErr w:type="spellEnd"/>
+      <w:r>
+        <w:t xml:space="preserve"> 5.3.3), így mobilon és asztali gépen is kényelmesen használható, modern böngészőkben (Chrome, Firefox, Edge, </w:t>
+      </w:r>
+      <w:proofErr w:type="spellStart"/>
+      <w:r>
+        <w:t>Safari</w:t>
+      </w:r>
+      <w:proofErr w:type="spellEnd"/>
+      <w:r>
+        <w:t xml:space="preserve">, Opera) működik. A szerver oldalon PHP és </w:t>
+      </w:r>
+      <w:proofErr w:type="spellStart"/>
+      <w:r>
+        <w:t>MySQL</w:t>
+      </w:r>
+      <w:proofErr w:type="spellEnd"/>
+      <w:r>
+        <w:t xml:space="preserve"> szükséges, amit a </w:t>
+      </w:r>
+      <w:r>
+        <w:rPr>
+          <w:rStyle w:val="text-sm"/>
+        </w:rPr>
+        <w:t>gypowinery.hu</w:t>
+      </w:r>
+      <w:r>
+        <w:t xml:space="preserve"> </w:t>
+      </w:r>
+      <w:proofErr w:type="spellStart"/>
+      <w:r>
+        <w:t>domain</w:t>
+      </w:r>
+      <w:proofErr w:type="spellEnd"/>
+      <w:r>
+        <w:t xml:space="preserve"> alatt futtatnak.</w:t>
       </w:r>
     </w:p>
     <w:p>
       <w:pPr>
         <w:pStyle w:val="Cmsor1"/>
       </w:pPr>
-      <w:bookmarkStart w:id="18" w:name="_Toc473730749"/>
-      <w:bookmarkStart w:id="19" w:name="_Toc85723184"/>
+      <w:bookmarkStart w:id="30" w:name="_Toc193969162"/>
       <w:r>
         <w:lastRenderedPageBreak/>
         <w:t>Fejlesztői dokumentáció</w:t>
       </w:r>
-      <w:bookmarkEnd w:id="18"/>
       <w:bookmarkEnd w:id="19"/>
+      <w:bookmarkEnd w:id="30"/>
     </w:p>
     <w:p>
       <w:r>
@@ -3148,17 +5558,16 @@
       <w:pPr>
         <w:pStyle w:val="Cmsor2"/>
       </w:pPr>
-      <w:bookmarkStart w:id="20" w:name="_Toc85723185"/>
+      <w:bookmarkStart w:id="31" w:name="_Toc193969163"/>
       <w:r>
         <w:t>Az alkalmazott fejlesztői eszközök</w:t>
       </w:r>
-      <w:bookmarkEnd w:id="20"/>
+      <w:bookmarkEnd w:id="31"/>
     </w:p>
     <w:p>
       <w:pPr>
         <w:pStyle w:val="felsorol-1"/>
       </w:pPr>
-      <w:bookmarkStart w:id="21" w:name="_Toc85723186"/>
       <w:r>
         <w:rPr>
           <w:rStyle w:val="Kiemels2"/>
@@ -3478,10 +5887,7 @@
         <w:keepLines/>
       </w:pPr>
       <w:r>
-        <w:t xml:space="preserve">Helyi szerver (XAMPP) fejlesztéshez, éles környezetben </w:t>
-      </w:r>
-      <w:r>
-        <w:t xml:space="preserve">saját szerver lett bérelve az alábbi linken lehet elérni: </w:t>
+        <w:t xml:space="preserve">Helyi szerver (XAMPP) fejlesztéshez, éles környezetben saját szerver lett bérelve az alábbi linken lehet elérni: </w:t>
       </w:r>
       <w:r>
         <w:rPr>
@@ -3497,17 +5903,17 @@
       <w:pPr>
         <w:pStyle w:val="Cmsor2"/>
       </w:pPr>
+      <w:bookmarkStart w:id="32" w:name="_Toc193969164"/>
       <w:r>
         <w:lastRenderedPageBreak/>
         <w:t>Adatmodell leírása</w:t>
       </w:r>
-      <w:bookmarkEnd w:id="21"/>
+      <w:bookmarkEnd w:id="32"/>
     </w:p>
     <w:p>
       <w:pPr>
         <w:pStyle w:val="felsorol-1"/>
       </w:pPr>
-      <w:bookmarkStart w:id="22" w:name="_Toc85723187"/>
       <w:r>
         <w:t xml:space="preserve">A </w:t>
       </w:r>
@@ -5447,16 +7853,16 @@
       <w:pPr>
         <w:pStyle w:val="Cmsor2"/>
       </w:pPr>
+      <w:bookmarkStart w:id="33" w:name="_Toc193969165"/>
       <w:r>
         <w:t>Részletes feladatspecifikáció, algoritmusok</w:t>
       </w:r>
-      <w:bookmarkEnd w:id="22"/>
+      <w:bookmarkEnd w:id="33"/>
     </w:p>
     <w:p>
       <w:pPr>
         <w:pStyle w:val="felsorol-1"/>
       </w:pPr>
-      <w:bookmarkStart w:id="23" w:name="_Toc85723188"/>
       <w:r>
         <w:t>Ez a PHP és HTML fájl egy regisztrációs oldalt valósít meg a "</w:t>
       </w:r>
@@ -7682,10 +10088,11 @@
       <w:pPr>
         <w:pStyle w:val="Cmsor2"/>
       </w:pPr>
+      <w:bookmarkStart w:id="34" w:name="_Toc193969166"/>
       <w:r>
         <w:t>Tesztelési dokumentáció</w:t>
       </w:r>
-      <w:bookmarkEnd w:id="23"/>
+      <w:bookmarkEnd w:id="34"/>
     </w:p>
     <w:p>
       <w:pPr>
@@ -7789,22 +10196,22 @@
       <w:pPr>
         <w:pStyle w:val="Cmsor1"/>
       </w:pPr>
-      <w:bookmarkStart w:id="24" w:name="_Toc85723189"/>
+      <w:bookmarkStart w:id="35" w:name="_Toc193969167"/>
       <w:r>
         <w:lastRenderedPageBreak/>
         <w:t>Összefoglalás</w:t>
       </w:r>
-      <w:bookmarkEnd w:id="24"/>
+      <w:bookmarkEnd w:id="35"/>
     </w:p>
     <w:p>
       <w:pPr>
         <w:pStyle w:val="Cmsor2"/>
       </w:pPr>
-      <w:bookmarkStart w:id="25" w:name="_Toc85723190"/>
+      <w:bookmarkStart w:id="36" w:name="_Toc193969168"/>
       <w:r>
         <w:t>Önértékelés</w:t>
       </w:r>
-      <w:bookmarkEnd w:id="25"/>
+      <w:bookmarkEnd w:id="36"/>
     </w:p>
     <w:p>
       <w:r>
@@ -7825,11 +10232,11 @@
       <w:pPr>
         <w:pStyle w:val="Cmsor2"/>
       </w:pPr>
-      <w:bookmarkStart w:id="26" w:name="_Toc85723191"/>
+      <w:bookmarkStart w:id="37" w:name="_Toc193969169"/>
       <w:r>
         <w:t>Továbbfejlesztési lehetőségek</w:t>
       </w:r>
-      <w:bookmarkEnd w:id="26"/>
+      <w:bookmarkEnd w:id="37"/>
     </w:p>
     <w:p>
       <w:pPr>
@@ -7873,14 +10280,14 @@
       <w:pPr>
         <w:pStyle w:val="Cmsor1"/>
       </w:pPr>
-      <w:bookmarkStart w:id="27" w:name="_Toc473730753"/>
-      <w:bookmarkStart w:id="28" w:name="_Toc85723192"/>
+      <w:bookmarkStart w:id="38" w:name="_Toc473730753"/>
+      <w:bookmarkStart w:id="39" w:name="_Toc193969170"/>
       <w:r>
         <w:lastRenderedPageBreak/>
         <w:t>Felhasznált irodalom</w:t>
       </w:r>
-      <w:bookmarkEnd w:id="27"/>
-      <w:bookmarkEnd w:id="28"/>
+      <w:bookmarkEnd w:id="38"/>
+      <w:bookmarkEnd w:id="39"/>
     </w:p>
     <w:p>
       <w:r>
@@ -7891,8 +10298,6 @@
       <w:r>
         <w:t xml:space="preserve">A forrás lehet pl. </w:t>
       </w:r>
-      <w:bookmarkStart w:id="29" w:name="_GoBack"/>
-      <w:bookmarkEnd w:id="29"/>
     </w:p>
     <w:p>
       <w:r>
@@ -7944,12 +10349,12 @@
       <w:pPr>
         <w:pStyle w:val="Cmsor1"/>
       </w:pPr>
-      <w:bookmarkStart w:id="30" w:name="_Toc85723193"/>
+      <w:bookmarkStart w:id="40" w:name="_Toc193969171"/>
       <w:r>
         <w:lastRenderedPageBreak/>
         <w:t>Ábrajegyzék</w:t>
       </w:r>
-      <w:bookmarkEnd w:id="30"/>
+      <w:bookmarkEnd w:id="40"/>
     </w:p>
     <w:p>
       <w:pPr>
@@ -8080,27 +10485,14 @@
     <w:pPr>
       <w:pStyle w:val="llb"/>
     </w:pPr>
-    <w:r>
-      <w:fldChar w:fldCharType="begin"/>
-    </w:r>
-    <w:r>
-      <w:instrText xml:space="preserve"> DATE   \* MERGEFORMAT </w:instrText>
-    </w:r>
-    <w:r>
-      <w:fldChar w:fldCharType="separate"/>
-    </w:r>
-    <w:r>
-      <w:rPr>
-        <w:noProof/>
-      </w:rPr>
-      <w:t>2025. 03. 27.</w:t>
-    </w:r>
-    <w:r>
-      <w:rPr>
-        <w:noProof/>
-      </w:rPr>
-      <w:fldChar w:fldCharType="end"/>
-    </w:r>
+    <w:fldSimple w:instr=" DATE   \* MERGEFORMAT ">
+      <w:r>
+        <w:rPr>
+          <w:noProof/>
+        </w:rPr>
+        <w:t>2025. 03. 27.</w:t>
+      </w:r>
+    </w:fldSimple>
     <w:r>
       <w:tab/>
     </w:r>
@@ -8559,6 +10951,272 @@
     </w:lvl>
   </w:abstractNum>
   <w:abstractNum w:abstractNumId="3" w15:restartNumberingAfterBreak="0">
+    <w:nsid w:val="07416C8B"/>
+    <w:multiLevelType w:val="multilevel"/>
+    <w:tmpl w:val="B6DEDD7A"/>
+    <w:lvl w:ilvl="0">
+      <w:start w:val="1"/>
+      <w:numFmt w:val="decimal"/>
+      <w:lvlText w:val="%1."/>
+      <w:lvlJc w:val="left"/>
+      <w:pPr>
+        <w:tabs>
+          <w:tab w:val="num" w:pos="720"/>
+        </w:tabs>
+        <w:ind w:left="720" w:hanging="360"/>
+      </w:pPr>
+    </w:lvl>
+    <w:lvl w:ilvl="1">
+      <w:start w:val="1"/>
+      <w:numFmt w:val="bullet"/>
+      <w:lvlText w:val="o"/>
+      <w:lvlJc w:val="left"/>
+      <w:pPr>
+        <w:tabs>
+          <w:tab w:val="num" w:pos="1440"/>
+        </w:tabs>
+        <w:ind w:left="1440" w:hanging="360"/>
+      </w:pPr>
+      <w:rPr>
+        <w:rFonts w:ascii="Courier New" w:hAnsi="Courier New" w:hint="default"/>
+        <w:sz w:val="20"/>
+      </w:rPr>
+    </w:lvl>
+    <w:lvl w:ilvl="2" w:tentative="1">
+      <w:start w:val="1"/>
+      <w:numFmt w:val="decimal"/>
+      <w:lvlText w:val="%3."/>
+      <w:lvlJc w:val="left"/>
+      <w:pPr>
+        <w:tabs>
+          <w:tab w:val="num" w:pos="2160"/>
+        </w:tabs>
+        <w:ind w:left="2160" w:hanging="360"/>
+      </w:pPr>
+    </w:lvl>
+    <w:lvl w:ilvl="3" w:tentative="1">
+      <w:start w:val="1"/>
+      <w:numFmt w:val="decimal"/>
+      <w:lvlText w:val="%4."/>
+      <w:lvlJc w:val="left"/>
+      <w:pPr>
+        <w:tabs>
+          <w:tab w:val="num" w:pos="2880"/>
+        </w:tabs>
+        <w:ind w:left="2880" w:hanging="360"/>
+      </w:pPr>
+    </w:lvl>
+    <w:lvl w:ilvl="4" w:tentative="1">
+      <w:start w:val="1"/>
+      <w:numFmt w:val="decimal"/>
+      <w:lvlText w:val="%5."/>
+      <w:lvlJc w:val="left"/>
+      <w:pPr>
+        <w:tabs>
+          <w:tab w:val="num" w:pos="3600"/>
+        </w:tabs>
+        <w:ind w:left="3600" w:hanging="360"/>
+      </w:pPr>
+    </w:lvl>
+    <w:lvl w:ilvl="5" w:tentative="1">
+      <w:start w:val="1"/>
+      <w:numFmt w:val="decimal"/>
+      <w:lvlText w:val="%6."/>
+      <w:lvlJc w:val="left"/>
+      <w:pPr>
+        <w:tabs>
+          <w:tab w:val="num" w:pos="4320"/>
+        </w:tabs>
+        <w:ind w:left="4320" w:hanging="360"/>
+      </w:pPr>
+    </w:lvl>
+    <w:lvl w:ilvl="6" w:tentative="1">
+      <w:start w:val="1"/>
+      <w:numFmt w:val="decimal"/>
+      <w:lvlText w:val="%7."/>
+      <w:lvlJc w:val="left"/>
+      <w:pPr>
+        <w:tabs>
+          <w:tab w:val="num" w:pos="5040"/>
+        </w:tabs>
+        <w:ind w:left="5040" w:hanging="360"/>
+      </w:pPr>
+    </w:lvl>
+    <w:lvl w:ilvl="7" w:tentative="1">
+      <w:start w:val="1"/>
+      <w:numFmt w:val="decimal"/>
+      <w:lvlText w:val="%8."/>
+      <w:lvlJc w:val="left"/>
+      <w:pPr>
+        <w:tabs>
+          <w:tab w:val="num" w:pos="5760"/>
+        </w:tabs>
+        <w:ind w:left="5760" w:hanging="360"/>
+      </w:pPr>
+    </w:lvl>
+    <w:lvl w:ilvl="8" w:tentative="1">
+      <w:start w:val="1"/>
+      <w:numFmt w:val="decimal"/>
+      <w:lvlText w:val="%9."/>
+      <w:lvlJc w:val="left"/>
+      <w:pPr>
+        <w:tabs>
+          <w:tab w:val="num" w:pos="6480"/>
+        </w:tabs>
+        <w:ind w:left="6480" w:hanging="360"/>
+      </w:pPr>
+    </w:lvl>
+  </w:abstractNum>
+  <w:abstractNum w:abstractNumId="4" w15:restartNumberingAfterBreak="0">
+    <w:nsid w:val="0F9F78CE"/>
+    <w:multiLevelType w:val="multilevel"/>
+    <w:tmpl w:val="A7D63A76"/>
+    <w:lvl w:ilvl="0">
+      <w:start w:val="1"/>
+      <w:numFmt w:val="bullet"/>
+      <w:lvlText w:val=""/>
+      <w:lvlJc w:val="left"/>
+      <w:pPr>
+        <w:tabs>
+          <w:tab w:val="num" w:pos="720"/>
+        </w:tabs>
+        <w:ind w:left="720" w:hanging="360"/>
+      </w:pPr>
+      <w:rPr>
+        <w:rFonts w:ascii="Symbol" w:hAnsi="Symbol" w:hint="default"/>
+        <w:sz w:val="20"/>
+      </w:rPr>
+    </w:lvl>
+    <w:lvl w:ilvl="1" w:tentative="1">
+      <w:start w:val="1"/>
+      <w:numFmt w:val="bullet"/>
+      <w:lvlText w:val="o"/>
+      <w:lvlJc w:val="left"/>
+      <w:pPr>
+        <w:tabs>
+          <w:tab w:val="num" w:pos="1440"/>
+        </w:tabs>
+        <w:ind w:left="1440" w:hanging="360"/>
+      </w:pPr>
+      <w:rPr>
+        <w:rFonts w:ascii="Courier New" w:hAnsi="Courier New" w:hint="default"/>
+        <w:sz w:val="20"/>
+      </w:rPr>
+    </w:lvl>
+    <w:lvl w:ilvl="2" w:tentative="1">
+      <w:start w:val="1"/>
+      <w:numFmt w:val="bullet"/>
+      <w:lvlText w:val=""/>
+      <w:lvlJc w:val="left"/>
+      <w:pPr>
+        <w:tabs>
+          <w:tab w:val="num" w:pos="2160"/>
+        </w:tabs>
+        <w:ind w:left="2160" w:hanging="360"/>
+      </w:pPr>
+      <w:rPr>
+        <w:rFonts w:ascii="Wingdings" w:hAnsi="Wingdings" w:hint="default"/>
+        <w:sz w:val="20"/>
+      </w:rPr>
+    </w:lvl>
+    <w:lvl w:ilvl="3" w:tentative="1">
+      <w:start w:val="1"/>
+      <w:numFmt w:val="bullet"/>
+      <w:lvlText w:val=""/>
+      <w:lvlJc w:val="left"/>
+      <w:pPr>
+        <w:tabs>
+          <w:tab w:val="num" w:pos="2880"/>
+        </w:tabs>
+        <w:ind w:left="2880" w:hanging="360"/>
+      </w:pPr>
+      <w:rPr>
+        <w:rFonts w:ascii="Wingdings" w:hAnsi="Wingdings" w:hint="default"/>
+        <w:sz w:val="20"/>
+      </w:rPr>
+    </w:lvl>
+    <w:lvl w:ilvl="4" w:tentative="1">
+      <w:start w:val="1"/>
+      <w:numFmt w:val="bullet"/>
+      <w:lvlText w:val=""/>
+      <w:lvlJc w:val="left"/>
+      <w:pPr>
+        <w:tabs>
+          <w:tab w:val="num" w:pos="3600"/>
+        </w:tabs>
+        <w:ind w:left="3600" w:hanging="360"/>
+      </w:pPr>
+      <w:rPr>
+        <w:rFonts w:ascii="Wingdings" w:hAnsi="Wingdings" w:hint="default"/>
+        <w:sz w:val="20"/>
+      </w:rPr>
+    </w:lvl>
+    <w:lvl w:ilvl="5" w:tentative="1">
+      <w:start w:val="1"/>
+      <w:numFmt w:val="bullet"/>
+      <w:lvlText w:val=""/>
+      <w:lvlJc w:val="left"/>
+      <w:pPr>
+        <w:tabs>
+          <w:tab w:val="num" w:pos="4320"/>
+        </w:tabs>
+        <w:ind w:left="4320" w:hanging="360"/>
+      </w:pPr>
+      <w:rPr>
+        <w:rFonts w:ascii="Wingdings" w:hAnsi="Wingdings" w:hint="default"/>
+        <w:sz w:val="20"/>
+      </w:rPr>
+    </w:lvl>
+    <w:lvl w:ilvl="6" w:tentative="1">
+      <w:start w:val="1"/>
+      <w:numFmt w:val="bullet"/>
+      <w:lvlText w:val=""/>
+      <w:lvlJc w:val="left"/>
+      <w:pPr>
+        <w:tabs>
+          <w:tab w:val="num" w:pos="5040"/>
+        </w:tabs>
+        <w:ind w:left="5040" w:hanging="360"/>
+      </w:pPr>
+      <w:rPr>
+        <w:rFonts w:ascii="Wingdings" w:hAnsi="Wingdings" w:hint="default"/>
+        <w:sz w:val="20"/>
+      </w:rPr>
+    </w:lvl>
+    <w:lvl w:ilvl="7" w:tentative="1">
+      <w:start w:val="1"/>
+      <w:numFmt w:val="bullet"/>
+      <w:lvlText w:val=""/>
+      <w:lvlJc w:val="left"/>
+      <w:pPr>
+        <w:tabs>
+          <w:tab w:val="num" w:pos="5760"/>
+        </w:tabs>
+        <w:ind w:left="5760" w:hanging="360"/>
+      </w:pPr>
+      <w:rPr>
+        <w:rFonts w:ascii="Wingdings" w:hAnsi="Wingdings" w:hint="default"/>
+        <w:sz w:val="20"/>
+      </w:rPr>
+    </w:lvl>
+    <w:lvl w:ilvl="8" w:tentative="1">
+      <w:start w:val="1"/>
+      <w:numFmt w:val="bullet"/>
+      <w:lvlText w:val=""/>
+      <w:lvlJc w:val="left"/>
+      <w:pPr>
+        <w:tabs>
+          <w:tab w:val="num" w:pos="6480"/>
+        </w:tabs>
+        <w:ind w:left="6480" w:hanging="360"/>
+      </w:pPr>
+      <w:rPr>
+        <w:rFonts w:ascii="Wingdings" w:hAnsi="Wingdings" w:hint="default"/>
+        <w:sz w:val="20"/>
+      </w:rPr>
+    </w:lvl>
+  </w:abstractNum>
+  <w:abstractNum w:abstractNumId="5" w15:restartNumberingAfterBreak="0">
     <w:nsid w:val="100A0E32"/>
     <w:multiLevelType w:val="hybridMultilevel"/>
     <w:tmpl w:val="A740AE26"/>
@@ -8671,7 +11329,7 @@
       </w:rPr>
     </w:lvl>
   </w:abstractNum>
-  <w:abstractNum w:abstractNumId="4" w15:restartNumberingAfterBreak="0">
+  <w:abstractNum w:abstractNumId="6" w15:restartNumberingAfterBreak="0">
     <w:nsid w:val="15687717"/>
     <w:multiLevelType w:val="hybridMultilevel"/>
     <w:tmpl w:val="009CD47E"/>
@@ -8784,7 +11442,7 @@
       </w:rPr>
     </w:lvl>
   </w:abstractNum>
-  <w:abstractNum w:abstractNumId="5" w15:restartNumberingAfterBreak="0">
+  <w:abstractNum w:abstractNumId="7" w15:restartNumberingAfterBreak="0">
     <w:nsid w:val="18467DDC"/>
     <w:multiLevelType w:val="hybridMultilevel"/>
     <w:tmpl w:val="85C418EE"/>
@@ -8897,7 +11555,7 @@
       </w:rPr>
     </w:lvl>
   </w:abstractNum>
-  <w:abstractNum w:abstractNumId="6" w15:restartNumberingAfterBreak="0">
+  <w:abstractNum w:abstractNumId="8" w15:restartNumberingAfterBreak="0">
     <w:nsid w:val="1B320454"/>
     <w:multiLevelType w:val="hybridMultilevel"/>
     <w:tmpl w:val="8F08C358"/>
@@ -9010,7 +11668,120 @@
       </w:rPr>
     </w:lvl>
   </w:abstractNum>
-  <w:abstractNum w:abstractNumId="7" w15:restartNumberingAfterBreak="0">
+  <w:abstractNum w:abstractNumId="9" w15:restartNumberingAfterBreak="0">
+    <w:nsid w:val="1E1A0757"/>
+    <w:multiLevelType w:val="multilevel"/>
+    <w:tmpl w:val="AB3A7834"/>
+    <w:lvl w:ilvl="0">
+      <w:start w:val="1"/>
+      <w:numFmt w:val="decimal"/>
+      <w:lvlText w:val="%1."/>
+      <w:lvlJc w:val="left"/>
+      <w:pPr>
+        <w:tabs>
+          <w:tab w:val="num" w:pos="720"/>
+        </w:tabs>
+        <w:ind w:left="720" w:hanging="360"/>
+      </w:pPr>
+    </w:lvl>
+    <w:lvl w:ilvl="1" w:tentative="1">
+      <w:start w:val="1"/>
+      <w:numFmt w:val="decimal"/>
+      <w:lvlText w:val="%2."/>
+      <w:lvlJc w:val="left"/>
+      <w:pPr>
+        <w:tabs>
+          <w:tab w:val="num" w:pos="1440"/>
+        </w:tabs>
+        <w:ind w:left="1440" w:hanging="360"/>
+      </w:pPr>
+    </w:lvl>
+    <w:lvl w:ilvl="2" w:tentative="1">
+      <w:start w:val="1"/>
+      <w:numFmt w:val="decimal"/>
+      <w:lvlText w:val="%3."/>
+      <w:lvlJc w:val="left"/>
+      <w:pPr>
+        <w:tabs>
+          <w:tab w:val="num" w:pos="2160"/>
+        </w:tabs>
+        <w:ind w:left="2160" w:hanging="360"/>
+      </w:pPr>
+    </w:lvl>
+    <w:lvl w:ilvl="3" w:tentative="1">
+      <w:start w:val="1"/>
+      <w:numFmt w:val="decimal"/>
+      <w:lvlText w:val="%4."/>
+      <w:lvlJc w:val="left"/>
+      <w:pPr>
+        <w:tabs>
+          <w:tab w:val="num" w:pos="2880"/>
+        </w:tabs>
+        <w:ind w:left="2880" w:hanging="360"/>
+      </w:pPr>
+    </w:lvl>
+    <w:lvl w:ilvl="4" w:tentative="1">
+      <w:start w:val="1"/>
+      <w:numFmt w:val="decimal"/>
+      <w:lvlText w:val="%5."/>
+      <w:lvlJc w:val="left"/>
+      <w:pPr>
+        <w:tabs>
+          <w:tab w:val="num" w:pos="3600"/>
+        </w:tabs>
+        <w:ind w:left="3600" w:hanging="360"/>
+      </w:pPr>
+    </w:lvl>
+    <w:lvl w:ilvl="5" w:tentative="1">
+      <w:start w:val="1"/>
+      <w:numFmt w:val="decimal"/>
+      <w:lvlText w:val="%6."/>
+      <w:lvlJc w:val="left"/>
+      <w:pPr>
+        <w:tabs>
+          <w:tab w:val="num" w:pos="4320"/>
+        </w:tabs>
+        <w:ind w:left="4320" w:hanging="360"/>
+      </w:pPr>
+    </w:lvl>
+    <w:lvl w:ilvl="6" w:tentative="1">
+      <w:start w:val="1"/>
+      <w:numFmt w:val="decimal"/>
+      <w:lvlText w:val="%7."/>
+      <w:lvlJc w:val="left"/>
+      <w:pPr>
+        <w:tabs>
+          <w:tab w:val="num" w:pos="5040"/>
+        </w:tabs>
+        <w:ind w:left="5040" w:hanging="360"/>
+      </w:pPr>
+    </w:lvl>
+    <w:lvl w:ilvl="7" w:tentative="1">
+      <w:start w:val="1"/>
+      <w:numFmt w:val="decimal"/>
+      <w:lvlText w:val="%8."/>
+      <w:lvlJc w:val="left"/>
+      <w:pPr>
+        <w:tabs>
+          <w:tab w:val="num" w:pos="5760"/>
+        </w:tabs>
+        <w:ind w:left="5760" w:hanging="360"/>
+      </w:pPr>
+    </w:lvl>
+    <w:lvl w:ilvl="8" w:tentative="1">
+      <w:start w:val="1"/>
+      <w:numFmt w:val="decimal"/>
+      <w:lvlText w:val="%9."/>
+      <w:lvlJc w:val="left"/>
+      <w:pPr>
+        <w:tabs>
+          <w:tab w:val="num" w:pos="6480"/>
+        </w:tabs>
+        <w:ind w:left="6480" w:hanging="360"/>
+      </w:pPr>
+    </w:lvl>
+  </w:abstractNum>
+  <w:abstractNum w:abstractNumId="10" w15:restartNumberingAfterBreak="0">
     <w:nsid w:val="1F8E3315"/>
     <w:multiLevelType w:val="multilevel"/>
     <w:tmpl w:val="CD30648C"/>
@@ -9124,7 +11895,237 @@
       </w:rPr>
     </w:lvl>
   </w:abstractNum>
-  <w:abstractNum w:abstractNumId="8" w15:restartNumberingAfterBreak="0">
+  <w:abstractNum w:abstractNumId="11" w15:restartNumberingAfterBreak="0">
+    <w:nsid w:val="292B01E1"/>
+    <w:multiLevelType w:val="multilevel"/>
+    <w:tmpl w:val="A5F2C156"/>
+    <w:lvl w:ilvl="0">
+      <w:start w:val="1"/>
+      <w:numFmt w:val="decimal"/>
+      <w:lvlText w:val="%1."/>
+      <w:lvlJc w:val="left"/>
+      <w:pPr>
+        <w:tabs>
+          <w:tab w:val="num" w:pos="720"/>
+        </w:tabs>
+        <w:ind w:left="720" w:hanging="360"/>
+      </w:pPr>
+    </w:lvl>
+    <w:lvl w:ilvl="1">
+      <w:start w:val="1"/>
+      <w:numFmt w:val="bullet"/>
+      <w:lvlText w:val="o"/>
+      <w:lvlJc w:val="left"/>
+      <w:pPr>
+        <w:tabs>
+          <w:tab w:val="num" w:pos="1440"/>
+        </w:tabs>
+        <w:ind w:left="1440" w:hanging="360"/>
+      </w:pPr>
+      <w:rPr>
+        <w:rFonts w:ascii="Courier New" w:hAnsi="Courier New" w:hint="default"/>
+        <w:sz w:val="20"/>
+      </w:rPr>
+    </w:lvl>
+    <w:lvl w:ilvl="2" w:tentative="1">
+      <w:start w:val="1"/>
+      <w:numFmt w:val="decimal"/>
+      <w:lvlText w:val="%3."/>
+      <w:lvlJc w:val="left"/>
+      <w:pPr>
+        <w:tabs>
+          <w:tab w:val="num" w:pos="2160"/>
+        </w:tabs>
+        <w:ind w:left="2160" w:hanging="360"/>
+      </w:pPr>
+    </w:lvl>
+    <w:lvl w:ilvl="3" w:tentative="1">
+      <w:start w:val="1"/>
+      <w:numFmt w:val="decimal"/>
+      <w:lvlText w:val="%4."/>
+      <w:lvlJc w:val="left"/>
+      <w:pPr>
+        <w:tabs>
+          <w:tab w:val="num" w:pos="2880"/>
+        </w:tabs>
+        <w:ind w:left="2880" w:hanging="360"/>
+      </w:pPr>
+    </w:lvl>
+    <w:lvl w:ilvl="4" w:tentative="1">
+      <w:start w:val="1"/>
+      <w:numFmt w:val="decimal"/>
+      <w:lvlText w:val="%5."/>
+      <w:lvlJc w:val="left"/>
+      <w:pPr>
+        <w:tabs>
+          <w:tab w:val="num" w:pos="3600"/>
+        </w:tabs>
+        <w:ind w:left="3600" w:hanging="360"/>
+      </w:pPr>
+    </w:lvl>
+    <w:lvl w:ilvl="5" w:tentative="1">
+      <w:start w:val="1"/>
+      <w:numFmt w:val="decimal"/>
+      <w:lvlText w:val="%6."/>
+      <w:lvlJc w:val="left"/>
+      <w:pPr>
+        <w:tabs>
+          <w:tab w:val="num" w:pos="4320"/>
+        </w:tabs>
+        <w:ind w:left="4320" w:hanging="360"/>
+      </w:pPr>
+    </w:lvl>
+    <w:lvl w:ilvl="6" w:tentative="1">
+      <w:start w:val="1"/>
+      <w:numFmt w:val="decimal"/>
+      <w:lvlText w:val="%7."/>
+      <w:lvlJc w:val="left"/>
+      <w:pPr>
+        <w:tabs>
+          <w:tab w:val="num" w:pos="5040"/>
+        </w:tabs>
+        <w:ind w:left="5040" w:hanging="360"/>
+      </w:pPr>
+    </w:lvl>
+    <w:lvl w:ilvl="7" w:tentative="1">
+      <w:start w:val="1"/>
+      <w:numFmt w:val="decimal"/>
+      <w:lvlText w:val="%8."/>
+      <w:lvlJc w:val="left"/>
+      <w:pPr>
+        <w:tabs>
+          <w:tab w:val="num" w:pos="5760"/>
+        </w:tabs>
+        <w:ind w:left="5760" w:hanging="360"/>
+      </w:pPr>
+    </w:lvl>
+    <w:lvl w:ilvl="8" w:tentative="1">
+      <w:start w:val="1"/>
+      <w:numFmt w:val="decimal"/>
+      <w:lvlText w:val="%9."/>
+      <w:lvlJc w:val="left"/>
+      <w:pPr>
+        <w:tabs>
+          <w:tab w:val="num" w:pos="6480"/>
+        </w:tabs>
+        <w:ind w:left="6480" w:hanging="360"/>
+      </w:pPr>
+    </w:lvl>
+  </w:abstractNum>
+  <w:abstractNum w:abstractNumId="12" w15:restartNumberingAfterBreak="0">
+    <w:nsid w:val="2A4E37CE"/>
+    <w:multiLevelType w:val="multilevel"/>
+    <w:tmpl w:val="54907E8C"/>
+    <w:lvl w:ilvl="0">
+      <w:start w:val="1"/>
+      <w:numFmt w:val="decimal"/>
+      <w:lvlText w:val="%1."/>
+      <w:lvlJc w:val="left"/>
+      <w:pPr>
+        <w:tabs>
+          <w:tab w:val="num" w:pos="720"/>
+        </w:tabs>
+        <w:ind w:left="720" w:hanging="360"/>
+      </w:pPr>
+    </w:lvl>
+    <w:lvl w:ilvl="1" w:tentative="1">
+      <w:start w:val="1"/>
+      <w:numFmt w:val="decimal"/>
+      <w:lvlText w:val="%2."/>
+      <w:lvlJc w:val="left"/>
+      <w:pPr>
+        <w:tabs>
+          <w:tab w:val="num" w:pos="1440"/>
+        </w:tabs>
+        <w:ind w:left="1440" w:hanging="360"/>
+      </w:pPr>
+    </w:lvl>
+    <w:lvl w:ilvl="2" w:tentative="1">
+      <w:start w:val="1"/>
+      <w:numFmt w:val="decimal"/>
+      <w:lvlText w:val="%3."/>
+      <w:lvlJc w:val="left"/>
+      <w:pPr>
+        <w:tabs>
+          <w:tab w:val="num" w:pos="2160"/>
+        </w:tabs>
+        <w:ind w:left="2160" w:hanging="360"/>
+      </w:pPr>
+    </w:lvl>
+    <w:lvl w:ilvl="3" w:tentative="1">
+      <w:start w:val="1"/>
+      <w:numFmt w:val="decimal"/>
+      <w:lvlText w:val="%4."/>
+      <w:lvlJc w:val="left"/>
+      <w:pPr>
+        <w:tabs>
+          <w:tab w:val="num" w:pos="2880"/>
+        </w:tabs>
+        <w:ind w:left="2880" w:hanging="360"/>
+      </w:pPr>
+    </w:lvl>
+    <w:lvl w:ilvl="4" w:tentative="1">
+      <w:start w:val="1"/>
+      <w:numFmt w:val="decimal"/>
+      <w:lvlText w:val="%5."/>
+      <w:lvlJc w:val="left"/>
+      <w:pPr>
+        <w:tabs>
+          <w:tab w:val="num" w:pos="3600"/>
+        </w:tabs>
+        <w:ind w:left="3600" w:hanging="360"/>
+      </w:pPr>
+    </w:lvl>
+    <w:lvl w:ilvl="5" w:tentative="1">
+      <w:start w:val="1"/>
+      <w:numFmt w:val="decimal"/>
+      <w:lvlText w:val="%6."/>
+      <w:lvlJc w:val="left"/>
+      <w:pPr>
+        <w:tabs>
+          <w:tab w:val="num" w:pos="4320"/>
+        </w:tabs>
+        <w:ind w:left="4320" w:hanging="360"/>
+      </w:pPr>
+    </w:lvl>
+    <w:lvl w:ilvl="6" w:tentative="1">
+      <w:start w:val="1"/>
+      <w:numFmt w:val="decimal"/>
+      <w:lvlText w:val="%7."/>
+      <w:lvlJc w:val="left"/>
+      <w:pPr>
+        <w:tabs>
+          <w:tab w:val="num" w:pos="5040"/>
+        </w:tabs>
+        <w:ind w:left="5040" w:hanging="360"/>
+      </w:pPr>
+    </w:lvl>
+    <w:lvl w:ilvl="7" w:tentative="1">
+      <w:start w:val="1"/>
+      <w:numFmt w:val="decimal"/>
+      <w:lvlText w:val="%8."/>
+      <w:lvlJc w:val="left"/>
+      <w:pPr>
+        <w:tabs>
+          <w:tab w:val="num" w:pos="5760"/>
+        </w:tabs>
+        <w:ind w:left="5760" w:hanging="360"/>
+      </w:pPr>
+    </w:lvl>
+    <w:lvl w:ilvl="8" w:tentative="1">
+      <w:start w:val="1"/>
+      <w:numFmt w:val="decimal"/>
+      <w:lvlText w:val="%9."/>
+      <w:lvlJc w:val="left"/>
+      <w:pPr>
+        <w:tabs>
+          <w:tab w:val="num" w:pos="6480"/>
+        </w:tabs>
+        <w:ind w:left="6480" w:hanging="360"/>
+      </w:pPr>
+    </w:lvl>
+  </w:abstractNum>
+  <w:abstractNum w:abstractNumId="13" w15:restartNumberingAfterBreak="0">
     <w:nsid w:val="2D625651"/>
     <w:multiLevelType w:val="multilevel"/>
     <w:tmpl w:val="6C1609F0"/>
@@ -9245,7 +12246,124 @@
       </w:pPr>
     </w:lvl>
   </w:abstractNum>
-  <w:abstractNum w:abstractNumId="9" w15:restartNumberingAfterBreak="0">
+  <w:abstractNum w:abstractNumId="14" w15:restartNumberingAfterBreak="0">
+    <w:nsid w:val="4B9D7F86"/>
+    <w:multiLevelType w:val="multilevel"/>
+    <w:tmpl w:val="18E6B702"/>
+    <w:lvl w:ilvl="0">
+      <w:start w:val="1"/>
+      <w:numFmt w:val="decimal"/>
+      <w:lvlText w:val="%1."/>
+      <w:lvlJc w:val="left"/>
+      <w:pPr>
+        <w:tabs>
+          <w:tab w:val="num" w:pos="720"/>
+        </w:tabs>
+        <w:ind w:left="720" w:hanging="360"/>
+      </w:pPr>
+    </w:lvl>
+    <w:lvl w:ilvl="1">
+      <w:start w:val="1"/>
+      <w:numFmt w:val="bullet"/>
+      <w:lvlText w:val="o"/>
+      <w:lvlJc w:val="left"/>
+      <w:pPr>
+        <w:tabs>
+          <w:tab w:val="num" w:pos="1440"/>
+        </w:tabs>
+        <w:ind w:left="1440" w:hanging="360"/>
+      </w:pPr>
+      <w:rPr>
+        <w:rFonts w:ascii="Courier New" w:hAnsi="Courier New" w:hint="default"/>
+        <w:sz w:val="20"/>
+      </w:rPr>
+    </w:lvl>
+    <w:lvl w:ilvl="2" w:tentative="1">
+      <w:start w:val="1"/>
+      <w:numFmt w:val="decimal"/>
+      <w:lvlText w:val="%3."/>
+      <w:lvlJc w:val="left"/>
+      <w:pPr>
+        <w:tabs>
+          <w:tab w:val="num" w:pos="2160"/>
+        </w:tabs>
+        <w:ind w:left="2160" w:hanging="360"/>
+      </w:pPr>
+    </w:lvl>
+    <w:lvl w:ilvl="3" w:tentative="1">
+      <w:start w:val="1"/>
+      <w:numFmt w:val="decimal"/>
+      <w:lvlText w:val="%4."/>
+      <w:lvlJc w:val="left"/>
+      <w:pPr>
+        <w:tabs>
+          <w:tab w:val="num" w:pos="2880"/>
+        </w:tabs>
+        <w:ind w:left="2880" w:hanging="360"/>
+      </w:pPr>
+    </w:lvl>
+    <w:lvl w:ilvl="4" w:tentative="1">
+      <w:start w:val="1"/>
+      <w:numFmt w:val="decimal"/>
+      <w:lvlText w:val="%5."/>
+      <w:lvlJc w:val="left"/>
+      <w:pPr>
+        <w:tabs>
+          <w:tab w:val="num" w:pos="3600"/>
+        </w:tabs>
+        <w:ind w:left="3600" w:hanging="360"/>
+      </w:pPr>
+    </w:lvl>
+    <w:lvl w:ilvl="5" w:tentative="1">
+      <w:start w:val="1"/>
+      <w:numFmt w:val="decimal"/>
+      <w:lvlText w:val="%6."/>
+      <w:lvlJc w:val="left"/>
+      <w:pPr>
+        <w:tabs>
+          <w:tab w:val="num" w:pos="4320"/>
+        </w:tabs>
+        <w:ind w:left="4320" w:hanging="360"/>
+      </w:pPr>
+    </w:lvl>
+    <w:lvl w:ilvl="6" w:tentative="1">
+      <w:start w:val="1"/>
+      <w:numFmt w:val="decimal"/>
+      <w:lvlText w:val="%7."/>
+      <w:lvlJc w:val="left"/>
+      <w:pPr>
+        <w:tabs>
+          <w:tab w:val="num" w:pos="5040"/>
+        </w:tabs>
+        <w:ind w:left="5040" w:hanging="360"/>
+      </w:pPr>
+    </w:lvl>
+    <w:lvl w:ilvl="7" w:tentative="1">
+      <w:start w:val="1"/>
+      <w:numFmt w:val="decimal"/>
+      <w:lvlText w:val="%8."/>
+      <w:lvlJc w:val="left"/>
+      <w:pPr>
+        <w:tabs>
+          <w:tab w:val="num" w:pos="5760"/>
+        </w:tabs>
+        <w:ind w:left="5760" w:hanging="360"/>
+      </w:pPr>
+    </w:lvl>
+    <w:lvl w:ilvl="8" w:tentative="1">
+      <w:start w:val="1"/>
+      <w:numFmt w:val="decimal"/>
+      <w:lvlText w:val="%9."/>
+      <w:lvlJc w:val="left"/>
+      <w:pPr>
+        <w:tabs>
+          <w:tab w:val="num" w:pos="6480"/>
+        </w:tabs>
+        <w:ind w:left="6480" w:hanging="360"/>
+      </w:pPr>
+    </w:lvl>
+  </w:abstractNum>
+  <w:abstractNum w:abstractNumId="15" w15:restartNumberingAfterBreak="0">
     <w:nsid w:val="4D0A42F2"/>
     <w:multiLevelType w:val="multilevel"/>
     <w:tmpl w:val="76B8F16E"/>
@@ -9395,7 +12513,156 @@
       </w:rPr>
     </w:lvl>
   </w:abstractNum>
-  <w:abstractNum w:abstractNumId="10" w15:restartNumberingAfterBreak="0">
+  <w:abstractNum w:abstractNumId="16" w15:restartNumberingAfterBreak="0">
+    <w:nsid w:val="4F6F0B4C"/>
+    <w:multiLevelType w:val="multilevel"/>
+    <w:tmpl w:val="2DBCDB8A"/>
+    <w:lvl w:ilvl="0">
+      <w:start w:val="1"/>
+      <w:numFmt w:val="bullet"/>
+      <w:lvlText w:val=""/>
+      <w:lvlJc w:val="left"/>
+      <w:pPr>
+        <w:tabs>
+          <w:tab w:val="num" w:pos="720"/>
+        </w:tabs>
+        <w:ind w:left="720" w:hanging="360"/>
+      </w:pPr>
+      <w:rPr>
+        <w:rFonts w:ascii="Symbol" w:hAnsi="Symbol" w:hint="default"/>
+        <w:sz w:val="20"/>
+      </w:rPr>
+    </w:lvl>
+    <w:lvl w:ilvl="1" w:tentative="1">
+      <w:start w:val="1"/>
+      <w:numFmt w:val="bullet"/>
+      <w:lvlText w:val="o"/>
+      <w:lvlJc w:val="left"/>
+      <w:pPr>
+        <w:tabs>
+          <w:tab w:val="num" w:pos="1440"/>
+        </w:tabs>
+        <w:ind w:left="1440" w:hanging="360"/>
+      </w:pPr>
+      <w:rPr>
+        <w:rFonts w:ascii="Courier New" w:hAnsi="Courier New" w:hint="default"/>
+        <w:sz w:val="20"/>
+      </w:rPr>
+    </w:lvl>
+    <w:lvl w:ilvl="2" w:tentative="1">
+      <w:start w:val="1"/>
+      <w:numFmt w:val="bullet"/>
+      <w:lvlText w:val=""/>
+      <w:lvlJc w:val="left"/>
+      <w:pPr>
+        <w:tabs>
+          <w:tab w:val="num" w:pos="2160"/>
+        </w:tabs>
+        <w:ind w:left="2160" w:hanging="360"/>
+      </w:pPr>
+      <w:rPr>
+        <w:rFonts w:ascii="Wingdings" w:hAnsi="Wingdings" w:hint="default"/>
+        <w:sz w:val="20"/>
+      </w:rPr>
+    </w:lvl>
+    <w:lvl w:ilvl="3" w:tentative="1">
+      <w:start w:val="1"/>
+      <w:numFmt w:val="bullet"/>
+      <w:lvlText w:val=""/>
+      <w:lvlJc w:val="left"/>
+      <w:pPr>
+        <w:tabs>
+          <w:tab w:val="num" w:pos="2880"/>
+        </w:tabs>
+        <w:ind w:left="2880" w:hanging="360"/>
+      </w:pPr>
+      <w:rPr>
+        <w:rFonts w:ascii="Wingdings" w:hAnsi="Wingdings" w:hint="default"/>
+        <w:sz w:val="20"/>
+      </w:rPr>
+    </w:lvl>
+    <w:lvl w:ilvl="4" w:tentative="1">
+      <w:start w:val="1"/>
+      <w:numFmt w:val="bullet"/>
+      <w:lvlText w:val=""/>
+      <w:lvlJc w:val="left"/>
+      <w:pPr>
+        <w:tabs>
+          <w:tab w:val="num" w:pos="3600"/>
+        </w:tabs>
+        <w:ind w:left="3600" w:hanging="360"/>
+      </w:pPr>
+      <w:rPr>
+        <w:rFonts w:ascii="Wingdings" w:hAnsi="Wingdings" w:hint="default"/>
+        <w:sz w:val="20"/>
+      </w:rPr>
+    </w:lvl>
+    <w:lvl w:ilvl="5" w:tentative="1">
+      <w:start w:val="1"/>
+      <w:numFmt w:val="bullet"/>
+      <w:lvlText w:val=""/>
+      <w:lvlJc w:val="left"/>
+      <w:pPr>
+        <w:tabs>
+          <w:tab w:val="num" w:pos="4320"/>
+        </w:tabs>
+        <w:ind w:left="4320" w:hanging="360"/>
+      </w:pPr>
+      <w:rPr>
+        <w:rFonts w:ascii="Wingdings" w:hAnsi="Wingdings" w:hint="default"/>
+        <w:sz w:val="20"/>
+      </w:rPr>
+    </w:lvl>
+    <w:lvl w:ilvl="6" w:tentative="1">
+      <w:start w:val="1"/>
+      <w:numFmt w:val="bullet"/>
+      <w:lvlText w:val=""/>
+      <w:lvlJc w:val="left"/>
+      <w:pPr>
+        <w:tabs>
+          <w:tab w:val="num" w:pos="5040"/>
+        </w:tabs>
+        <w:ind w:left="5040" w:hanging="360"/>
+      </w:pPr>
+      <w:rPr>
+        <w:rFonts w:ascii="Wingdings" w:hAnsi="Wingdings" w:hint="default"/>
+        <w:sz w:val="20"/>
+      </w:rPr>
+    </w:lvl>
+    <w:lvl w:ilvl="7" w:tentative="1">
+      <w:start w:val="1"/>
+      <w:numFmt w:val="bullet"/>
+      <w:lvlText w:val=""/>
+      <w:lvlJc w:val="left"/>
+      <w:pPr>
+        <w:tabs>
+          <w:tab w:val="num" w:pos="5760"/>
+        </w:tabs>
+        <w:ind w:left="5760" w:hanging="360"/>
+      </w:pPr>
+      <w:rPr>
+        <w:rFonts w:ascii="Wingdings" w:hAnsi="Wingdings" w:hint="default"/>
+        <w:sz w:val="20"/>
+      </w:rPr>
+    </w:lvl>
+    <w:lvl w:ilvl="8" w:tentative="1">
+      <w:start w:val="1"/>
+      <w:numFmt w:val="bullet"/>
+      <w:lvlText w:val=""/>
+      <w:lvlJc w:val="left"/>
+      <w:pPr>
+        <w:tabs>
+          <w:tab w:val="num" w:pos="6480"/>
+        </w:tabs>
+        <w:ind w:left="6480" w:hanging="360"/>
+      </w:pPr>
+      <w:rPr>
+        <w:rFonts w:ascii="Wingdings" w:hAnsi="Wingdings" w:hint="default"/>
+        <w:sz w:val="20"/>
+      </w:rPr>
+    </w:lvl>
+  </w:abstractNum>
+  <w:abstractNum w:abstractNumId="17" w15:restartNumberingAfterBreak="0">
     <w:nsid w:val="532A36A3"/>
     <w:multiLevelType w:val="hybridMultilevel"/>
     <w:tmpl w:val="82A475FE"/>
@@ -9481,7 +12748,156 @@
       </w:pPr>
     </w:lvl>
   </w:abstractNum>
-  <w:abstractNum w:abstractNumId="11" w15:restartNumberingAfterBreak="0">
+  <w:abstractNum w:abstractNumId="18" w15:restartNumberingAfterBreak="0">
+    <w:nsid w:val="54F17941"/>
+    <w:multiLevelType w:val="multilevel"/>
+    <w:tmpl w:val="05E8F66A"/>
+    <w:lvl w:ilvl="0">
+      <w:start w:val="1"/>
+      <w:numFmt w:val="bullet"/>
+      <w:lvlText w:val=""/>
+      <w:lvlJc w:val="left"/>
+      <w:pPr>
+        <w:tabs>
+          <w:tab w:val="num" w:pos="720"/>
+        </w:tabs>
+        <w:ind w:left="720" w:hanging="360"/>
+      </w:pPr>
+      <w:rPr>
+        <w:rFonts w:ascii="Symbol" w:hAnsi="Symbol" w:hint="default"/>
+        <w:sz w:val="20"/>
+      </w:rPr>
+    </w:lvl>
+    <w:lvl w:ilvl="1" w:tentative="1">
+      <w:start w:val="1"/>
+      <w:numFmt w:val="bullet"/>
+      <w:lvlText w:val="o"/>
+      <w:lvlJc w:val="left"/>
+      <w:pPr>
+        <w:tabs>
+          <w:tab w:val="num" w:pos="1440"/>
+        </w:tabs>
+        <w:ind w:left="1440" w:hanging="360"/>
+      </w:pPr>
+      <w:rPr>
+        <w:rFonts w:ascii="Courier New" w:hAnsi="Courier New" w:hint="default"/>
+        <w:sz w:val="20"/>
+      </w:rPr>
+    </w:lvl>
+    <w:lvl w:ilvl="2" w:tentative="1">
+      <w:start w:val="1"/>
+      <w:numFmt w:val="bullet"/>
+      <w:lvlText w:val=""/>
+      <w:lvlJc w:val="left"/>
+      <w:pPr>
+        <w:tabs>
+          <w:tab w:val="num" w:pos="2160"/>
+        </w:tabs>
+        <w:ind w:left="2160" w:hanging="360"/>
+      </w:pPr>
+      <w:rPr>
+        <w:rFonts w:ascii="Wingdings" w:hAnsi="Wingdings" w:hint="default"/>
+        <w:sz w:val="20"/>
+      </w:rPr>
+    </w:lvl>
+    <w:lvl w:ilvl="3" w:tentative="1">
+      <w:start w:val="1"/>
+      <w:numFmt w:val="bullet"/>
+      <w:lvlText w:val=""/>
+      <w:lvlJc w:val="left"/>
+      <w:pPr>
+        <w:tabs>
+          <w:tab w:val="num" w:pos="2880"/>
+        </w:tabs>
+        <w:ind w:left="2880" w:hanging="360"/>
+      </w:pPr>
+      <w:rPr>
+        <w:rFonts w:ascii="Wingdings" w:hAnsi="Wingdings" w:hint="default"/>
+        <w:sz w:val="20"/>
+      </w:rPr>
+    </w:lvl>
+    <w:lvl w:ilvl="4" w:tentative="1">
+      <w:start w:val="1"/>
+      <w:numFmt w:val="bullet"/>
+      <w:lvlText w:val=""/>
+      <w:lvlJc w:val="left"/>
+      <w:pPr>
+        <w:tabs>
+          <w:tab w:val="num" w:pos="3600"/>
+        </w:tabs>
+        <w:ind w:left="3600" w:hanging="360"/>
+      </w:pPr>
+      <w:rPr>
+        <w:rFonts w:ascii="Wingdings" w:hAnsi="Wingdings" w:hint="default"/>
+        <w:sz w:val="20"/>
+      </w:rPr>
+    </w:lvl>
+    <w:lvl w:ilvl="5" w:tentative="1">
+      <w:start w:val="1"/>
+      <w:numFmt w:val="bullet"/>
+      <w:lvlText w:val=""/>
+      <w:lvlJc w:val="left"/>
+      <w:pPr>
+        <w:tabs>
+          <w:tab w:val="num" w:pos="4320"/>
+        </w:tabs>
+        <w:ind w:left="4320" w:hanging="360"/>
+      </w:pPr>
+      <w:rPr>
+        <w:rFonts w:ascii="Wingdings" w:hAnsi="Wingdings" w:hint="default"/>
+        <w:sz w:val="20"/>
+      </w:rPr>
+    </w:lvl>
+    <w:lvl w:ilvl="6" w:tentative="1">
+      <w:start w:val="1"/>
+      <w:numFmt w:val="bullet"/>
+      <w:lvlText w:val=""/>
+      <w:lvlJc w:val="left"/>
+      <w:pPr>
+        <w:tabs>
+          <w:tab w:val="num" w:pos="5040"/>
+        </w:tabs>
+        <w:ind w:left="5040" w:hanging="360"/>
+      </w:pPr>
+      <w:rPr>
+        <w:rFonts w:ascii="Wingdings" w:hAnsi="Wingdings" w:hint="default"/>
+        <w:sz w:val="20"/>
+      </w:rPr>
+    </w:lvl>
+    <w:lvl w:ilvl="7" w:tentative="1">
+      <w:start w:val="1"/>
+      <w:numFmt w:val="bullet"/>
+      <w:lvlText w:val=""/>
+      <w:lvlJc w:val="left"/>
+      <w:pPr>
+        <w:tabs>
+          <w:tab w:val="num" w:pos="5760"/>
+        </w:tabs>
+        <w:ind w:left="5760" w:hanging="360"/>
+      </w:pPr>
+      <w:rPr>
+        <w:rFonts w:ascii="Wingdings" w:hAnsi="Wingdings" w:hint="default"/>
+        <w:sz w:val="20"/>
+      </w:rPr>
+    </w:lvl>
+    <w:lvl w:ilvl="8" w:tentative="1">
+      <w:start w:val="1"/>
+      <w:numFmt w:val="bullet"/>
+      <w:lvlText w:val=""/>
+      <w:lvlJc w:val="left"/>
+      <w:pPr>
+        <w:tabs>
+          <w:tab w:val="num" w:pos="6480"/>
+        </w:tabs>
+        <w:ind w:left="6480" w:hanging="360"/>
+      </w:pPr>
+      <w:rPr>
+        <w:rFonts w:ascii="Wingdings" w:hAnsi="Wingdings" w:hint="default"/>
+        <w:sz w:val="20"/>
+      </w:rPr>
+    </w:lvl>
+  </w:abstractNum>
+  <w:abstractNum w:abstractNumId="19" w15:restartNumberingAfterBreak="0">
     <w:nsid w:val="57F22669"/>
     <w:multiLevelType w:val="multilevel"/>
     <w:tmpl w:val="45E85A80"/>
@@ -9576,7 +12992,7 @@
       </w:pPr>
     </w:lvl>
   </w:abstractNum>
-  <w:abstractNum w:abstractNumId="12" w15:restartNumberingAfterBreak="0">
+  <w:abstractNum w:abstractNumId="20" w15:restartNumberingAfterBreak="0">
     <w:nsid w:val="5EF82D8B"/>
     <w:multiLevelType w:val="hybridMultilevel"/>
     <w:tmpl w:val="D80CDE0E"/>
@@ -9689,7 +13105,7 @@
       </w:rPr>
     </w:lvl>
   </w:abstractNum>
-  <w:abstractNum w:abstractNumId="13" w15:restartNumberingAfterBreak="0">
+  <w:abstractNum w:abstractNumId="21" w15:restartNumberingAfterBreak="0">
     <w:nsid w:val="5F2E42AC"/>
     <w:multiLevelType w:val="multilevel"/>
     <w:tmpl w:val="2CA65CB0"/>
@@ -9802,7 +13218,7 @@
       </w:rPr>
     </w:lvl>
   </w:abstractNum>
-  <w:abstractNum w:abstractNumId="14" w15:restartNumberingAfterBreak="0">
+  <w:abstractNum w:abstractNumId="22" w15:restartNumberingAfterBreak="0">
     <w:nsid w:val="61B53169"/>
     <w:multiLevelType w:val="multilevel"/>
     <w:tmpl w:val="8CC02082"/>
@@ -9951,7 +13367,7 @@
       </w:rPr>
     </w:lvl>
   </w:abstractNum>
-  <w:abstractNum w:abstractNumId="15" w15:restartNumberingAfterBreak="0">
+  <w:abstractNum w:abstractNumId="23" w15:restartNumberingAfterBreak="0">
     <w:nsid w:val="63115FC1"/>
     <w:multiLevelType w:val="multilevel"/>
     <w:tmpl w:val="96A83642"/>
@@ -10068,7 +13484,422 @@
       </w:pPr>
     </w:lvl>
   </w:abstractNum>
-  <w:abstractNum w:abstractNumId="16" w15:restartNumberingAfterBreak="0">
+  <w:abstractNum w:abstractNumId="24" w15:restartNumberingAfterBreak="0">
+    <w:nsid w:val="66615CA4"/>
+    <w:multiLevelType w:val="multilevel"/>
+    <w:tmpl w:val="A0D0CAB4"/>
+    <w:lvl w:ilvl="0">
+      <w:start w:val="1"/>
+      <w:numFmt w:val="bullet"/>
+      <w:lvlText w:val=""/>
+      <w:lvlJc w:val="left"/>
+      <w:pPr>
+        <w:tabs>
+          <w:tab w:val="num" w:pos="720"/>
+        </w:tabs>
+        <w:ind w:left="720" w:hanging="360"/>
+      </w:pPr>
+      <w:rPr>
+        <w:rFonts w:ascii="Symbol" w:hAnsi="Symbol" w:hint="default"/>
+        <w:sz w:val="20"/>
+      </w:rPr>
+    </w:lvl>
+    <w:lvl w:ilvl="1" w:tentative="1">
+      <w:start w:val="1"/>
+      <w:numFmt w:val="bullet"/>
+      <w:lvlText w:val="o"/>
+      <w:lvlJc w:val="left"/>
+      <w:pPr>
+        <w:tabs>
+          <w:tab w:val="num" w:pos="1440"/>
+        </w:tabs>
+        <w:ind w:left="1440" w:hanging="360"/>
+      </w:pPr>
+      <w:rPr>
+        <w:rFonts w:ascii="Courier New" w:hAnsi="Courier New" w:hint="default"/>
+        <w:sz w:val="20"/>
+      </w:rPr>
+    </w:lvl>
+    <w:lvl w:ilvl="2" w:tentative="1">
+      <w:start w:val="1"/>
+      <w:numFmt w:val="bullet"/>
+      <w:lvlText w:val=""/>
+      <w:lvlJc w:val="left"/>
+      <w:pPr>
+        <w:tabs>
+          <w:tab w:val="num" w:pos="2160"/>
+        </w:tabs>
+        <w:ind w:left="2160" w:hanging="360"/>
+      </w:pPr>
+      <w:rPr>
+        <w:rFonts w:ascii="Wingdings" w:hAnsi="Wingdings" w:hint="default"/>
+        <w:sz w:val="20"/>
+      </w:rPr>
+    </w:lvl>
+    <w:lvl w:ilvl="3" w:tentative="1">
+      <w:start w:val="1"/>
+      <w:numFmt w:val="bullet"/>
+      <w:lvlText w:val=""/>
+      <w:lvlJc w:val="left"/>
+      <w:pPr>
+        <w:tabs>
+          <w:tab w:val="num" w:pos="2880"/>
+        </w:tabs>
+        <w:ind w:left="2880" w:hanging="360"/>
+      </w:pPr>
+      <w:rPr>
+        <w:rFonts w:ascii="Wingdings" w:hAnsi="Wingdings" w:hint="default"/>
+        <w:sz w:val="20"/>
+      </w:rPr>
+    </w:lvl>
+    <w:lvl w:ilvl="4" w:tentative="1">
+      <w:start w:val="1"/>
+      <w:numFmt w:val="bullet"/>
+      <w:lvlText w:val=""/>
+      <w:lvlJc w:val="left"/>
+      <w:pPr>
+        <w:tabs>
+          <w:tab w:val="num" w:pos="3600"/>
+        </w:tabs>
+        <w:ind w:left="3600" w:hanging="360"/>
+      </w:pPr>
+      <w:rPr>
+        <w:rFonts w:ascii="Wingdings" w:hAnsi="Wingdings" w:hint="default"/>
+        <w:sz w:val="20"/>
+      </w:rPr>
+    </w:lvl>
+    <w:lvl w:ilvl="5" w:tentative="1">
+      <w:start w:val="1"/>
+      <w:numFmt w:val="bullet"/>
+      <w:lvlText w:val=""/>
+      <w:lvlJc w:val="left"/>
+      <w:pPr>
+        <w:tabs>
+          <w:tab w:val="num" w:pos="4320"/>
+        </w:tabs>
+        <w:ind w:left="4320" w:hanging="360"/>
+      </w:pPr>
+      <w:rPr>
+        <w:rFonts w:ascii="Wingdings" w:hAnsi="Wingdings" w:hint="default"/>
+        <w:sz w:val="20"/>
+      </w:rPr>
+    </w:lvl>
+    <w:lvl w:ilvl="6" w:tentative="1">
+      <w:start w:val="1"/>
+      <w:numFmt w:val="bullet"/>
+      <w:lvlText w:val=""/>
+      <w:lvlJc w:val="left"/>
+      <w:pPr>
+        <w:tabs>
+          <w:tab w:val="num" w:pos="5040"/>
+        </w:tabs>
+        <w:ind w:left="5040" w:hanging="360"/>
+      </w:pPr>
+      <w:rPr>
+        <w:rFonts w:ascii="Wingdings" w:hAnsi="Wingdings" w:hint="default"/>
+        <w:sz w:val="20"/>
+      </w:rPr>
+    </w:lvl>
+    <w:lvl w:ilvl="7" w:tentative="1">
+      <w:start w:val="1"/>
+      <w:numFmt w:val="bullet"/>
+      <w:lvlText w:val=""/>
+      <w:lvlJc w:val="left"/>
+      <w:pPr>
+        <w:tabs>
+          <w:tab w:val="num" w:pos="5760"/>
+        </w:tabs>
+        <w:ind w:left="5760" w:hanging="360"/>
+      </w:pPr>
+      <w:rPr>
+        <w:rFonts w:ascii="Wingdings" w:hAnsi="Wingdings" w:hint="default"/>
+        <w:sz w:val="20"/>
+      </w:rPr>
+    </w:lvl>
+    <w:lvl w:ilvl="8" w:tentative="1">
+      <w:start w:val="1"/>
+      <w:numFmt w:val="bullet"/>
+      <w:lvlText w:val=""/>
+      <w:lvlJc w:val="left"/>
+      <w:pPr>
+        <w:tabs>
+          <w:tab w:val="num" w:pos="6480"/>
+        </w:tabs>
+        <w:ind w:left="6480" w:hanging="360"/>
+      </w:pPr>
+      <w:rPr>
+        <w:rFonts w:ascii="Wingdings" w:hAnsi="Wingdings" w:hint="default"/>
+        <w:sz w:val="20"/>
+      </w:rPr>
+    </w:lvl>
+  </w:abstractNum>
+  <w:abstractNum w:abstractNumId="25" w15:restartNumberingAfterBreak="0">
+    <w:nsid w:val="681713A3"/>
+    <w:multiLevelType w:val="multilevel"/>
+    <w:tmpl w:val="1C068D2E"/>
+    <w:lvl w:ilvl="0">
+      <w:start w:val="1"/>
+      <w:numFmt w:val="bullet"/>
+      <w:lvlText w:val=""/>
+      <w:lvlJc w:val="left"/>
+      <w:pPr>
+        <w:tabs>
+          <w:tab w:val="num" w:pos="720"/>
+        </w:tabs>
+        <w:ind w:left="720" w:hanging="360"/>
+      </w:pPr>
+      <w:rPr>
+        <w:rFonts w:ascii="Symbol" w:hAnsi="Symbol" w:hint="default"/>
+        <w:sz w:val="20"/>
+      </w:rPr>
+    </w:lvl>
+    <w:lvl w:ilvl="1" w:tentative="1">
+      <w:start w:val="1"/>
+      <w:numFmt w:val="bullet"/>
+      <w:lvlText w:val="o"/>
+      <w:lvlJc w:val="left"/>
+      <w:pPr>
+        <w:tabs>
+          <w:tab w:val="num" w:pos="1440"/>
+        </w:tabs>
+        <w:ind w:left="1440" w:hanging="360"/>
+      </w:pPr>
+      <w:rPr>
+        <w:rFonts w:ascii="Courier New" w:hAnsi="Courier New" w:hint="default"/>
+        <w:sz w:val="20"/>
+      </w:rPr>
+    </w:lvl>
+    <w:lvl w:ilvl="2" w:tentative="1">
+      <w:start w:val="1"/>
+      <w:numFmt w:val="bullet"/>
+      <w:lvlText w:val=""/>
+      <w:lvlJc w:val="left"/>
+      <w:pPr>
+        <w:tabs>
+          <w:tab w:val="num" w:pos="2160"/>
+        </w:tabs>
+        <w:ind w:left="2160" w:hanging="360"/>
+      </w:pPr>
+      <w:rPr>
+        <w:rFonts w:ascii="Wingdings" w:hAnsi="Wingdings" w:hint="default"/>
+        <w:sz w:val="20"/>
+      </w:rPr>
+    </w:lvl>
+    <w:lvl w:ilvl="3" w:tentative="1">
+      <w:start w:val="1"/>
+      <w:numFmt w:val="bullet"/>
+      <w:lvlText w:val=""/>
+      <w:lvlJc w:val="left"/>
+      <w:pPr>
+        <w:tabs>
+          <w:tab w:val="num" w:pos="2880"/>
+        </w:tabs>
+        <w:ind w:left="2880" w:hanging="360"/>
+      </w:pPr>
+      <w:rPr>
+        <w:rFonts w:ascii="Wingdings" w:hAnsi="Wingdings" w:hint="default"/>
+        <w:sz w:val="20"/>
+      </w:rPr>
+    </w:lvl>
+    <w:lvl w:ilvl="4" w:tentative="1">
+      <w:start w:val="1"/>
+      <w:numFmt w:val="bullet"/>
+      <w:lvlText w:val=""/>
+      <w:lvlJc w:val="left"/>
+      <w:pPr>
+        <w:tabs>
+          <w:tab w:val="num" w:pos="3600"/>
+        </w:tabs>
+        <w:ind w:left="3600" w:hanging="360"/>
+      </w:pPr>
+      <w:rPr>
+        <w:rFonts w:ascii="Wingdings" w:hAnsi="Wingdings" w:hint="default"/>
+        <w:sz w:val="20"/>
+      </w:rPr>
+    </w:lvl>
+    <w:lvl w:ilvl="5" w:tentative="1">
+      <w:start w:val="1"/>
+      <w:numFmt w:val="bullet"/>
+      <w:lvlText w:val=""/>
+      <w:lvlJc w:val="left"/>
+      <w:pPr>
+        <w:tabs>
+          <w:tab w:val="num" w:pos="4320"/>
+        </w:tabs>
+        <w:ind w:left="4320" w:hanging="360"/>
+      </w:pPr>
+      <w:rPr>
+        <w:rFonts w:ascii="Wingdings" w:hAnsi="Wingdings" w:hint="default"/>
+        <w:sz w:val="20"/>
+      </w:rPr>
+    </w:lvl>
+    <w:lvl w:ilvl="6" w:tentative="1">
+      <w:start w:val="1"/>
+      <w:numFmt w:val="bullet"/>
+      <w:lvlText w:val=""/>
+      <w:lvlJc w:val="left"/>
+      <w:pPr>
+        <w:tabs>
+          <w:tab w:val="num" w:pos="5040"/>
+        </w:tabs>
+        <w:ind w:left="5040" w:hanging="360"/>
+      </w:pPr>
+      <w:rPr>
+        <w:rFonts w:ascii="Wingdings" w:hAnsi="Wingdings" w:hint="default"/>
+        <w:sz w:val="20"/>
+      </w:rPr>
+    </w:lvl>
+    <w:lvl w:ilvl="7" w:tentative="1">
+      <w:start w:val="1"/>
+      <w:numFmt w:val="bullet"/>
+      <w:lvlText w:val=""/>
+      <w:lvlJc w:val="left"/>
+      <w:pPr>
+        <w:tabs>
+          <w:tab w:val="num" w:pos="5760"/>
+        </w:tabs>
+        <w:ind w:left="5760" w:hanging="360"/>
+      </w:pPr>
+      <w:rPr>
+        <w:rFonts w:ascii="Wingdings" w:hAnsi="Wingdings" w:hint="default"/>
+        <w:sz w:val="20"/>
+      </w:rPr>
+    </w:lvl>
+    <w:lvl w:ilvl="8" w:tentative="1">
+      <w:start w:val="1"/>
+      <w:numFmt w:val="bullet"/>
+      <w:lvlText w:val=""/>
+      <w:lvlJc w:val="left"/>
+      <w:pPr>
+        <w:tabs>
+          <w:tab w:val="num" w:pos="6480"/>
+        </w:tabs>
+        <w:ind w:left="6480" w:hanging="360"/>
+      </w:pPr>
+      <w:rPr>
+        <w:rFonts w:ascii="Wingdings" w:hAnsi="Wingdings" w:hint="default"/>
+        <w:sz w:val="20"/>
+      </w:rPr>
+    </w:lvl>
+  </w:abstractNum>
+  <w:abstractNum w:abstractNumId="26" w15:restartNumberingAfterBreak="0">
+    <w:nsid w:val="697E56D4"/>
+    <w:multiLevelType w:val="multilevel"/>
+    <w:tmpl w:val="AEBCEF08"/>
+    <w:lvl w:ilvl="0">
+      <w:start w:val="1"/>
+      <w:numFmt w:val="decimal"/>
+      <w:lvlText w:val="%1."/>
+      <w:lvlJc w:val="left"/>
+      <w:pPr>
+        <w:tabs>
+          <w:tab w:val="num" w:pos="720"/>
+        </w:tabs>
+        <w:ind w:left="720" w:hanging="360"/>
+      </w:pPr>
+    </w:lvl>
+    <w:lvl w:ilvl="1">
+      <w:start w:val="1"/>
+      <w:numFmt w:val="bullet"/>
+      <w:lvlText w:val="o"/>
+      <w:lvlJc w:val="left"/>
+      <w:pPr>
+        <w:tabs>
+          <w:tab w:val="num" w:pos="1440"/>
+        </w:tabs>
+        <w:ind w:left="1440" w:hanging="360"/>
+      </w:pPr>
+      <w:rPr>
+        <w:rFonts w:ascii="Courier New" w:hAnsi="Courier New" w:hint="default"/>
+        <w:sz w:val="20"/>
+      </w:rPr>
+    </w:lvl>
+    <w:lvl w:ilvl="2" w:tentative="1">
+      <w:start w:val="1"/>
+      <w:numFmt w:val="decimal"/>
+      <w:lvlText w:val="%3."/>
+      <w:lvlJc w:val="left"/>
+      <w:pPr>
+        <w:tabs>
+          <w:tab w:val="num" w:pos="2160"/>
+        </w:tabs>
+        <w:ind w:left="2160" w:hanging="360"/>
+      </w:pPr>
+    </w:lvl>
+    <w:lvl w:ilvl="3" w:tentative="1">
+      <w:start w:val="1"/>
+      <w:numFmt w:val="decimal"/>
+      <w:lvlText w:val="%4."/>
+      <w:lvlJc w:val="left"/>
+      <w:pPr>
+        <w:tabs>
+          <w:tab w:val="num" w:pos="2880"/>
+        </w:tabs>
+        <w:ind w:left="2880" w:hanging="360"/>
+      </w:pPr>
+    </w:lvl>
+    <w:lvl w:ilvl="4" w:tentative="1">
+      <w:start w:val="1"/>
+      <w:numFmt w:val="decimal"/>
+      <w:lvlText w:val="%5."/>
+      <w:lvlJc w:val="left"/>
+      <w:pPr>
+        <w:tabs>
+          <w:tab w:val="num" w:pos="3600"/>
+        </w:tabs>
+        <w:ind w:left="3600" w:hanging="360"/>
+      </w:pPr>
+    </w:lvl>
+    <w:lvl w:ilvl="5" w:tentative="1">
+      <w:start w:val="1"/>
+      <w:numFmt w:val="decimal"/>
+      <w:lvlText w:val="%6."/>
+      <w:lvlJc w:val="left"/>
+      <w:pPr>
+        <w:tabs>
+          <w:tab w:val="num" w:pos="4320"/>
+        </w:tabs>
+        <w:ind w:left="4320" w:hanging="360"/>
+      </w:pPr>
+    </w:lvl>
+    <w:lvl w:ilvl="6" w:tentative="1">
+      <w:start w:val="1"/>
+      <w:numFmt w:val="decimal"/>
+      <w:lvlText w:val="%7."/>
+      <w:lvlJc w:val="left"/>
+      <w:pPr>
+        <w:tabs>
+          <w:tab w:val="num" w:pos="5040"/>
+        </w:tabs>
+        <w:ind w:left="5040" w:hanging="360"/>
+      </w:pPr>
+    </w:lvl>
+    <w:lvl w:ilvl="7" w:tentative="1">
+      <w:start w:val="1"/>
+      <w:numFmt w:val="decimal"/>
+      <w:lvlText w:val="%8."/>
+      <w:lvlJc w:val="left"/>
+      <w:pPr>
+        <w:tabs>
+          <w:tab w:val="num" w:pos="5760"/>
+        </w:tabs>
+        <w:ind w:left="5760" w:hanging="360"/>
+      </w:pPr>
+    </w:lvl>
+    <w:lvl w:ilvl="8" w:tentative="1">
+      <w:start w:val="1"/>
+      <w:numFmt w:val="decimal"/>
+      <w:lvlText w:val="%9."/>
+      <w:lvlJc w:val="left"/>
+      <w:pPr>
+        <w:tabs>
+          <w:tab w:val="num" w:pos="6480"/>
+        </w:tabs>
+        <w:ind w:left="6480" w:hanging="360"/>
+      </w:pPr>
+    </w:lvl>
+  </w:abstractNum>
+  <w:abstractNum w:abstractNumId="27" w15:restartNumberingAfterBreak="0">
     <w:nsid w:val="6AEC2438"/>
     <w:multiLevelType w:val="multilevel"/>
     <w:tmpl w:val="1E224E92"/>
@@ -10218,53 +14049,287 @@
       </w:rPr>
     </w:lvl>
   </w:abstractNum>
+  <w:abstractNum w:abstractNumId="28" w15:restartNumberingAfterBreak="0">
+    <w:nsid w:val="6B235A43"/>
+    <w:multiLevelType w:val="multilevel"/>
+    <w:tmpl w:val="14648348"/>
+    <w:lvl w:ilvl="0">
+      <w:start w:val="1"/>
+      <w:numFmt w:val="decimal"/>
+      <w:lvlText w:val="%1."/>
+      <w:lvlJc w:val="left"/>
+      <w:pPr>
+        <w:tabs>
+          <w:tab w:val="num" w:pos="720"/>
+        </w:tabs>
+        <w:ind w:left="720" w:hanging="360"/>
+      </w:pPr>
+    </w:lvl>
+    <w:lvl w:ilvl="1">
+      <w:start w:val="1"/>
+      <w:numFmt w:val="bullet"/>
+      <w:lvlText w:val="o"/>
+      <w:lvlJc w:val="left"/>
+      <w:pPr>
+        <w:tabs>
+          <w:tab w:val="num" w:pos="1440"/>
+        </w:tabs>
+        <w:ind w:left="1440" w:hanging="360"/>
+      </w:pPr>
+      <w:rPr>
+        <w:rFonts w:ascii="Courier New" w:hAnsi="Courier New" w:hint="default"/>
+        <w:sz w:val="20"/>
+      </w:rPr>
+    </w:lvl>
+    <w:lvl w:ilvl="2" w:tentative="1">
+      <w:start w:val="1"/>
+      <w:numFmt w:val="decimal"/>
+      <w:lvlText w:val="%3."/>
+      <w:lvlJc w:val="left"/>
+      <w:pPr>
+        <w:tabs>
+          <w:tab w:val="num" w:pos="2160"/>
+        </w:tabs>
+        <w:ind w:left="2160" w:hanging="360"/>
+      </w:pPr>
+    </w:lvl>
+    <w:lvl w:ilvl="3" w:tentative="1">
+      <w:start w:val="1"/>
+      <w:numFmt w:val="decimal"/>
+      <w:lvlText w:val="%4."/>
+      <w:lvlJc w:val="left"/>
+      <w:pPr>
+        <w:tabs>
+          <w:tab w:val="num" w:pos="2880"/>
+        </w:tabs>
+        <w:ind w:left="2880" w:hanging="360"/>
+      </w:pPr>
+    </w:lvl>
+    <w:lvl w:ilvl="4" w:tentative="1">
+      <w:start w:val="1"/>
+      <w:numFmt w:val="decimal"/>
+      <w:lvlText w:val="%5."/>
+      <w:lvlJc w:val="left"/>
+      <w:pPr>
+        <w:tabs>
+          <w:tab w:val="num" w:pos="3600"/>
+        </w:tabs>
+        <w:ind w:left="3600" w:hanging="360"/>
+      </w:pPr>
+    </w:lvl>
+    <w:lvl w:ilvl="5" w:tentative="1">
+      <w:start w:val="1"/>
+      <w:numFmt w:val="decimal"/>
+      <w:lvlText w:val="%6."/>
+      <w:lvlJc w:val="left"/>
+      <w:pPr>
+        <w:tabs>
+          <w:tab w:val="num" w:pos="4320"/>
+        </w:tabs>
+        <w:ind w:left="4320" w:hanging="360"/>
+      </w:pPr>
+    </w:lvl>
+    <w:lvl w:ilvl="6" w:tentative="1">
+      <w:start w:val="1"/>
+      <w:numFmt w:val="decimal"/>
+      <w:lvlText w:val="%7."/>
+      <w:lvlJc w:val="left"/>
+      <w:pPr>
+        <w:tabs>
+          <w:tab w:val="num" w:pos="5040"/>
+        </w:tabs>
+        <w:ind w:left="5040" w:hanging="360"/>
+      </w:pPr>
+    </w:lvl>
+    <w:lvl w:ilvl="7" w:tentative="1">
+      <w:start w:val="1"/>
+      <w:numFmt w:val="decimal"/>
+      <w:lvlText w:val="%8."/>
+      <w:lvlJc w:val="left"/>
+      <w:pPr>
+        <w:tabs>
+          <w:tab w:val="num" w:pos="5760"/>
+        </w:tabs>
+        <w:ind w:left="5760" w:hanging="360"/>
+      </w:pPr>
+    </w:lvl>
+    <w:lvl w:ilvl="8" w:tentative="1">
+      <w:start w:val="1"/>
+      <w:numFmt w:val="decimal"/>
+      <w:lvlText w:val="%9."/>
+      <w:lvlJc w:val="left"/>
+      <w:pPr>
+        <w:tabs>
+          <w:tab w:val="num" w:pos="6480"/>
+        </w:tabs>
+        <w:ind w:left="6480" w:hanging="360"/>
+      </w:pPr>
+    </w:lvl>
+  </w:abstractNum>
+  <w:abstractNum w:abstractNumId="29" w15:restartNumberingAfterBreak="0">
+    <w:nsid w:val="79533B49"/>
+    <w:multiLevelType w:val="multilevel"/>
+    <w:tmpl w:val="1EBC81CC"/>
+    <w:lvl w:ilvl="0">
+      <w:start w:val="1"/>
+      <w:numFmt w:val="decimal"/>
+      <w:lvlText w:val="%1."/>
+      <w:lvlJc w:val="left"/>
+      <w:pPr>
+        <w:tabs>
+          <w:tab w:val="num" w:pos="720"/>
+        </w:tabs>
+        <w:ind w:left="720" w:hanging="360"/>
+      </w:pPr>
+    </w:lvl>
+    <w:lvl w:ilvl="1">
+      <w:start w:val="1"/>
+      <w:numFmt w:val="bullet"/>
+      <w:lvlText w:val="o"/>
+      <w:lvlJc w:val="left"/>
+      <w:pPr>
+        <w:tabs>
+          <w:tab w:val="num" w:pos="1440"/>
+        </w:tabs>
+        <w:ind w:left="1440" w:hanging="360"/>
+      </w:pPr>
+      <w:rPr>
+        <w:rFonts w:ascii="Courier New" w:hAnsi="Courier New" w:hint="default"/>
+        <w:sz w:val="20"/>
+      </w:rPr>
+    </w:lvl>
+    <w:lvl w:ilvl="2" w:tentative="1">
+      <w:start w:val="1"/>
+      <w:numFmt w:val="decimal"/>
+      <w:lvlText w:val="%3."/>
+      <w:lvlJc w:val="left"/>
+      <w:pPr>
+        <w:tabs>
+          <w:tab w:val="num" w:pos="2160"/>
+        </w:tabs>
+        <w:ind w:left="2160" w:hanging="360"/>
+      </w:pPr>
+    </w:lvl>
+    <w:lvl w:ilvl="3" w:tentative="1">
+      <w:start w:val="1"/>
+      <w:numFmt w:val="decimal"/>
+      <w:lvlText w:val="%4."/>
+      <w:lvlJc w:val="left"/>
+      <w:pPr>
+        <w:tabs>
+          <w:tab w:val="num" w:pos="2880"/>
+        </w:tabs>
+        <w:ind w:left="2880" w:hanging="360"/>
+      </w:pPr>
+    </w:lvl>
+    <w:lvl w:ilvl="4" w:tentative="1">
+      <w:start w:val="1"/>
+      <w:numFmt w:val="decimal"/>
+      <w:lvlText w:val="%5."/>
+      <w:lvlJc w:val="left"/>
+      <w:pPr>
+        <w:tabs>
+          <w:tab w:val="num" w:pos="3600"/>
+        </w:tabs>
+        <w:ind w:left="3600" w:hanging="360"/>
+      </w:pPr>
+    </w:lvl>
+    <w:lvl w:ilvl="5" w:tentative="1">
+      <w:start w:val="1"/>
+      <w:numFmt w:val="decimal"/>
+      <w:lvlText w:val="%6."/>
+      <w:lvlJc w:val="left"/>
+      <w:pPr>
+        <w:tabs>
+          <w:tab w:val="num" w:pos="4320"/>
+        </w:tabs>
+        <w:ind w:left="4320" w:hanging="360"/>
+      </w:pPr>
+    </w:lvl>
+    <w:lvl w:ilvl="6" w:tentative="1">
+      <w:start w:val="1"/>
+      <w:numFmt w:val="decimal"/>
+      <w:lvlText w:val="%7."/>
+      <w:lvlJc w:val="left"/>
+      <w:pPr>
+        <w:tabs>
+          <w:tab w:val="num" w:pos="5040"/>
+        </w:tabs>
+        <w:ind w:left="5040" w:hanging="360"/>
+      </w:pPr>
+    </w:lvl>
+    <w:lvl w:ilvl="7" w:tentative="1">
+      <w:start w:val="1"/>
+      <w:numFmt w:val="decimal"/>
+      <w:lvlText w:val="%8."/>
+      <w:lvlJc w:val="left"/>
+      <w:pPr>
+        <w:tabs>
+          <w:tab w:val="num" w:pos="5760"/>
+        </w:tabs>
+        <w:ind w:left="5760" w:hanging="360"/>
+      </w:pPr>
+    </w:lvl>
+    <w:lvl w:ilvl="8" w:tentative="1">
+      <w:start w:val="1"/>
+      <w:numFmt w:val="decimal"/>
+      <w:lvlText w:val="%9."/>
+      <w:lvlJc w:val="left"/>
+      <w:pPr>
+        <w:tabs>
+          <w:tab w:val="num" w:pos="6480"/>
+        </w:tabs>
+        <w:ind w:left="6480" w:hanging="360"/>
+      </w:pPr>
+    </w:lvl>
+  </w:abstractNum>
   <w:num w:numId="1">
-    <w:abstractNumId w:val="7"/>
+    <w:abstractNumId w:val="10"/>
   </w:num>
   <w:num w:numId="2">
-    <w:abstractNumId w:val="13"/>
+    <w:abstractNumId w:val="21"/>
   </w:num>
   <w:num w:numId="3">
-    <w:abstractNumId w:val="7"/>
+    <w:abstractNumId w:val="10"/>
   </w:num>
   <w:num w:numId="4">
-    <w:abstractNumId w:val="11"/>
+    <w:abstractNumId w:val="19"/>
   </w:num>
   <w:num w:numId="5">
-    <w:abstractNumId w:val="6"/>
+    <w:abstractNumId w:val="8"/>
   </w:num>
   <w:num w:numId="6">
     <w:abstractNumId w:val="1"/>
   </w:num>
   <w:num w:numId="7">
-    <w:abstractNumId w:val="12"/>
+    <w:abstractNumId w:val="20"/>
   </w:num>
   <w:num w:numId="8">
-    <w:abstractNumId w:val="4"/>
+    <w:abstractNumId w:val="6"/>
   </w:num>
   <w:num w:numId="9">
-    <w:abstractNumId w:val="3"/>
+    <w:abstractNumId w:val="5"/>
   </w:num>
   <w:num w:numId="10">
-    <w:abstractNumId w:val="10"/>
+    <w:abstractNumId w:val="17"/>
   </w:num>
   <w:num w:numId="11">
-    <w:abstractNumId w:val="5"/>
+    <w:abstractNumId w:val="7"/>
   </w:num>
   <w:num w:numId="12">
-    <w:abstractNumId w:val="11"/>
+    <w:abstractNumId w:val="19"/>
   </w:num>
   <w:num w:numId="13">
-    <w:abstractNumId w:val="16"/>
+    <w:abstractNumId w:val="27"/>
   </w:num>
   <w:num w:numId="14">
-    <w:abstractNumId w:val="9"/>
+    <w:abstractNumId w:val="15"/>
   </w:num>
   <w:num w:numId="15">
-    <w:abstractNumId w:val="8"/>
+    <w:abstractNumId w:val="13"/>
   </w:num>
   <w:num w:numId="16">
-    <w:abstractNumId w:val="15"/>
+    <w:abstractNumId w:val="23"/>
   </w:num>
   <w:num w:numId="17">
     <w:abstractNumId w:val="2"/>
@@ -10273,7 +14338,46 @@
     <w:abstractNumId w:val="0"/>
   </w:num>
   <w:num w:numId="19">
+    <w:abstractNumId w:val="22"/>
+  </w:num>
+  <w:num w:numId="20">
+    <w:abstractNumId w:val="28"/>
+  </w:num>
+  <w:num w:numId="21">
+    <w:abstractNumId w:val="26"/>
+  </w:num>
+  <w:num w:numId="22">
+    <w:abstractNumId w:val="16"/>
+  </w:num>
+  <w:num w:numId="23">
+    <w:abstractNumId w:val="24"/>
+  </w:num>
+  <w:num w:numId="24">
+    <w:abstractNumId w:val="25"/>
+  </w:num>
+  <w:num w:numId="25">
     <w:abstractNumId w:val="14"/>
+  </w:num>
+  <w:num w:numId="26">
+    <w:abstractNumId w:val="11"/>
+  </w:num>
+  <w:num w:numId="27">
+    <w:abstractNumId w:val="18"/>
+  </w:num>
+  <w:num w:numId="28">
+    <w:abstractNumId w:val="29"/>
+  </w:num>
+  <w:num w:numId="29">
+    <w:abstractNumId w:val="3"/>
+  </w:num>
+  <w:num w:numId="30">
+    <w:abstractNumId w:val="12"/>
+  </w:num>
+  <w:num w:numId="31">
+    <w:abstractNumId w:val="4"/>
+  </w:num>
+  <w:num w:numId="32">
+    <w:abstractNumId w:val="9"/>
   </w:num>
 </w:numbering>
 </file>
@@ -11877,21 +15981,6 @@
 </file>
 
 <file path=customXml/item1.xml><?xml version="1.0" encoding="utf-8"?>
-<?mso-contentType ?>
-<FormTemplates xmlns="http://schemas.microsoft.com/sharepoint/v3/contenttype/forms">
-  <Display>DocumentLibraryForm</Display>
-  <Edit>DocumentLibraryForm</Edit>
-  <New>DocumentLibraryForm</New>
-</FormTemplates>
-</file>
-
-<file path=customXml/item2.xml><?xml version="1.0" encoding="utf-8"?>
-<p:properties xmlns:p="http://schemas.microsoft.com/office/2006/metadata/properties" xmlns:xsi="http://www.w3.org/2001/XMLSchema-instance" xmlns:pc="http://schemas.microsoft.com/office/infopath/2007/PartnerControls">
-  <documentManagement/>
-</p:properties>
-</file>
-
-<file path=customXml/item3.xml><?xml version="1.0" encoding="utf-8"?>
 <ct:contentTypeSchema xmlns:ct="http://schemas.microsoft.com/office/2006/metadata/contentType" xmlns:ma="http://schemas.microsoft.com/office/2006/metadata/properties/metaAttributes" ct:_="" ma:_="" ma:contentTypeName="Dokumentum" ma:contentTypeID="0x010100AC5DCE2C8CB8364E81FF4C4B62CF51BD" ma:contentTypeVersion="0" ma:contentTypeDescription="Új dokumentum létrehozása." ma:contentTypeScope="" ma:versionID="188c1ad739ce0c3bbe5272b6005e1f18">
   <xsd:schema xmlns:xsd="http://www.w3.org/2001/XMLSchema" xmlns:xs="http://www.w3.org/2001/XMLSchema" xmlns:p="http://schemas.microsoft.com/office/2006/metadata/properties" targetNamespace="http://schemas.microsoft.com/office/2006/metadata/properties" ma:root="true" ma:fieldsID="842132b1d35b662612c3cf288125e263">
     <xsd:element name="properties">
@@ -12005,28 +16094,26 @@
 </ct:contentTypeSchema>
 </file>
 
+<file path=customXml/item2.xml><?xml version="1.0" encoding="utf-8"?>
+<p:properties xmlns:p="http://schemas.microsoft.com/office/2006/metadata/properties" xmlns:xsi="http://www.w3.org/2001/XMLSchema-instance" xmlns:pc="http://schemas.microsoft.com/office/infopath/2007/PartnerControls">
+  <documentManagement/>
+</p:properties>
+</file>
+
+<file path=customXml/item3.xml><?xml version="1.0" encoding="utf-8"?>
+<?mso-contentType ?>
+<FormTemplates xmlns="http://schemas.microsoft.com/sharepoint/v3/contenttype/forms">
+  <Display>DocumentLibraryForm</Display>
+  <Edit>DocumentLibraryForm</Edit>
+  <New>DocumentLibraryForm</New>
+</FormTemplates>
+</file>
+
 <file path=customXml/item4.xml><?xml version="1.0" encoding="utf-8"?>
 <b:Sources xmlns:b="http://schemas.openxmlformats.org/officeDocument/2006/bibliography" xmlns="http://schemas.openxmlformats.org/officeDocument/2006/bibliography" SelectedStyle="\APA.XSL" StyleName="APA"/>
 </file>
 
 <file path=customXml/itemProps1.xml><?xml version="1.0" encoding="utf-8"?>
-<ds:datastoreItem xmlns:ds="http://schemas.openxmlformats.org/officeDocument/2006/customXml" ds:itemID="{49E9CE2F-4863-430F-A73B-CD3063AB172E}">
-  <ds:schemaRefs>
-    <ds:schemaRef ds:uri="http://schemas.microsoft.com/sharepoint/v3/contenttype/forms"/>
-  </ds:schemaRefs>
-</ds:datastoreItem>
-</file>
-
-<file path=customXml/itemProps2.xml><?xml version="1.0" encoding="utf-8"?>
-<ds:datastoreItem xmlns:ds="http://schemas.openxmlformats.org/officeDocument/2006/customXml" ds:itemID="{4683CF39-CBC1-469A-88EA-F31417A0D119}">
-  <ds:schemaRefs>
-    <ds:schemaRef ds:uri="http://schemas.microsoft.com/office/2006/metadata/properties"/>
-    <ds:schemaRef ds:uri="http://schemas.microsoft.com/office/infopath/2007/PartnerControls"/>
-  </ds:schemaRefs>
-</ds:datastoreItem>
-</file>
-
-<file path=customXml/itemProps3.xml><?xml version="1.0" encoding="utf-8"?>
 <ds:datastoreItem xmlns:ds="http://schemas.openxmlformats.org/officeDocument/2006/customXml" ds:itemID="{D6A40F4F-5D4F-4EFD-8CAD-BF92F3319FED}">
   <ds:schemaRefs>
     <ds:schemaRef ds:uri="http://schemas.microsoft.com/office/2006/metadata/contentType"/>
@@ -12042,8 +16129,25 @@
 </ds:datastoreItem>
 </file>
 
+<file path=customXml/itemProps2.xml><?xml version="1.0" encoding="utf-8"?>
+<ds:datastoreItem xmlns:ds="http://schemas.openxmlformats.org/officeDocument/2006/customXml" ds:itemID="{4683CF39-CBC1-469A-88EA-F31417A0D119}">
+  <ds:schemaRefs>
+    <ds:schemaRef ds:uri="http://schemas.microsoft.com/office/2006/metadata/properties"/>
+    <ds:schemaRef ds:uri="http://schemas.microsoft.com/office/infopath/2007/PartnerControls"/>
+  </ds:schemaRefs>
+</ds:datastoreItem>
+</file>
+
+<file path=customXml/itemProps3.xml><?xml version="1.0" encoding="utf-8"?>
+<ds:datastoreItem xmlns:ds="http://schemas.openxmlformats.org/officeDocument/2006/customXml" ds:itemID="{49E9CE2F-4863-430F-A73B-CD3063AB172E}">
+  <ds:schemaRefs>
+    <ds:schemaRef ds:uri="http://schemas.microsoft.com/sharepoint/v3/contenttype/forms"/>
+  </ds:schemaRefs>
+</ds:datastoreItem>
+</file>
+
 <file path=customXml/itemProps4.xml><?xml version="1.0" encoding="utf-8"?>
-<ds:datastoreItem xmlns:ds="http://schemas.openxmlformats.org/officeDocument/2006/customXml" ds:itemID="{CB9FC459-9ADC-49B7-8F5E-CD072A2226A0}">
+<ds:datastoreItem xmlns:ds="http://schemas.openxmlformats.org/officeDocument/2006/customXml" ds:itemID="{76AF14B7-D956-4FE5-88D9-B1807E0A8CB5}">
   <ds:schemaRefs>
     <ds:schemaRef ds:uri="http://schemas.openxmlformats.org/officeDocument/2006/bibliography"/>
   </ds:schemaRefs>

--- a/GypoWinery/GypoWinery_Dokumentacio.docx
+++ b/GypoWinery/GypoWinery_Dokumentacio.docx
@@ -4668,7 +4668,21 @@
         </w:numPr>
       </w:pPr>
       <w:r>
-        <w:t xml:space="preserve">A felhasználó beírhat egy kuponkódot (pl. 10% kedvezményért), majd az "Alkalmazás" gombra kattint. Ha érvényes, a kedvezmény </w:t>
+        <w:t>A felhasználó beírhat egy kuponkódot (</w:t>
+      </w:r>
+      <w:r>
+        <w:t xml:space="preserve">ezt a kvíz </w:t>
+      </w:r>
+      <w:proofErr w:type="spellStart"/>
+      <w:r>
+        <w:t>kitöltésevel</w:t>
+      </w:r>
+      <w:proofErr w:type="spellEnd"/>
+      <w:r>
+        <w:t xml:space="preserve"> szerezheti meg</w:t>
+      </w:r>
+      <w:r>
+        <w:t xml:space="preserve">), majd az "Alkalmazás" gombra kattint. Ha érvényes, a kedvezmény </w:t>
       </w:r>
       <w:proofErr w:type="spellStart"/>
       <w:r>
@@ -4695,8 +4709,22 @@
         <w:t>Összegzés</w:t>
       </w:r>
       <w:r>
-        <w:t>: A teljes összeg, szállítási díj (1500 Ft) és a fizetendő összeg látható.</w:t>
-      </w:r>
+        <w:t>: A teljes összeg</w:t>
+      </w:r>
+      <w:r>
+        <w:t xml:space="preserve"> +</w:t>
+      </w:r>
+      <w:r>
+        <w:t xml:space="preserve"> szállítási díj (1500 Ft) és a fizetendő összeg</w:t>
+      </w:r>
+      <w:r>
+        <w:t xml:space="preserve"> (bor ára + szállítási díj)</w:t>
+      </w:r>
+      <w:r>
+        <w:t xml:space="preserve"> látható.</w:t>
+      </w:r>
+      <w:bookmarkStart w:id="24" w:name="_GoBack"/>
+      <w:bookmarkEnd w:id="24"/>
     </w:p>
     <w:p>
       <w:pPr>
@@ -4740,7 +4768,7 @@
       <w:pPr>
         <w:pStyle w:val="Cmsor3"/>
       </w:pPr>
-      <w:bookmarkStart w:id="24" w:name="_Toc193969157"/>
+      <w:bookmarkStart w:id="25" w:name="_Toc193969157"/>
       <w:r>
         <w:t xml:space="preserve">5. </w:t>
       </w:r>
@@ -4752,7 +4780,7 @@
         </w:rPr>
         <w:t>Rendelés véglegesítése</w:t>
       </w:r>
-      <w:bookmarkEnd w:id="24"/>
+      <w:bookmarkEnd w:id="25"/>
     </w:p>
     <w:p>
       <w:pPr>
@@ -5006,7 +5034,7 @@
       <w:pPr>
         <w:pStyle w:val="Cmsor3"/>
       </w:pPr>
-      <w:bookmarkStart w:id="25" w:name="_Toc193969158"/>
+      <w:bookmarkStart w:id="26" w:name="_Toc193969158"/>
       <w:r>
         <w:lastRenderedPageBreak/>
         <w:t xml:space="preserve">6. </w:t>
@@ -5019,7 +5047,7 @@
         </w:rPr>
         <w:t>Kapcsolatfelvétel</w:t>
       </w:r>
-      <w:bookmarkEnd w:id="25"/>
+      <w:bookmarkEnd w:id="26"/>
     </w:p>
     <w:p>
       <w:pPr>
@@ -5132,7 +5160,7 @@
       <w:pPr>
         <w:pStyle w:val="Cmsor3"/>
       </w:pPr>
-      <w:bookmarkStart w:id="26" w:name="_Toc193969159"/>
+      <w:bookmarkStart w:id="27" w:name="_Toc193969159"/>
       <w:r>
         <w:t xml:space="preserve">7. </w:t>
       </w:r>
@@ -5144,7 +5172,7 @@
         </w:rPr>
         <w:t>Kvíz kitöltése</w:t>
       </w:r>
-      <w:bookmarkEnd w:id="26"/>
+      <w:bookmarkEnd w:id="27"/>
     </w:p>
     <w:p>
       <w:pPr>
@@ -5205,6 +5233,74 @@
       </w:r>
     </w:p>
     <w:p>
+      <w:pPr>
+        <w:pStyle w:val="break-words"/>
+        <w:numPr>
+          <w:ilvl w:val="0"/>
+          <w:numId w:val="30"/>
+        </w:numPr>
+      </w:pPr>
+      <w:r>
+        <w:rPr>
+          <w:rStyle w:val="Kiemels2"/>
+          <w:rFonts w:eastAsiaTheme="majorEastAsia"/>
+        </w:rPr>
+        <w:t>Sikeres kitöltés</w:t>
+      </w:r>
+      <w:r>
+        <w:t>:</w:t>
+      </w:r>
+      <w:r>
+        <w:t xml:space="preserve"> Sikeres kitöltés esetén az 5 kérdésből 2-4 helyes választ adva 10%-os kuponkódot </w:t>
+      </w:r>
+      <w:proofErr w:type="gramStart"/>
+      <w:r>
+        <w:t>nyer</w:t>
+      </w:r>
+      <w:proofErr w:type="gramEnd"/>
+      <w:r>
+        <w:t xml:space="preserve"> amit majd a rendelés véglegesítésénél (</w:t>
+      </w:r>
+      <w:proofErr w:type="spellStart"/>
+      <w:r>
+        <w:t>checkout.php</w:t>
+      </w:r>
+      <w:proofErr w:type="spellEnd"/>
+      <w:r>
+        <w:t>) válthatja be. 5 sikeres válasz esetén egy ingyenes borkóstolót nyer.</w:t>
+      </w:r>
+    </w:p>
+    <w:p>
+      <w:pPr>
+        <w:pStyle w:val="break-words"/>
+        <w:numPr>
+          <w:ilvl w:val="0"/>
+          <w:numId w:val="30"/>
+        </w:numPr>
+      </w:pPr>
+      <w:r>
+        <w:rPr>
+          <w:rStyle w:val="Kiemels2"/>
+          <w:rFonts w:eastAsiaTheme="majorEastAsia"/>
+        </w:rPr>
+        <w:t>Sikertelen kitöltés</w:t>
+      </w:r>
+      <w:r>
+        <w:t>:</w:t>
+      </w:r>
+      <w:r>
+        <w:t xml:space="preserve"> Sikertelen kitöltés abban az esetben </w:t>
+      </w:r>
+      <w:proofErr w:type="gramStart"/>
+      <w:r>
+        <w:t>van</w:t>
+      </w:r>
+      <w:proofErr w:type="gramEnd"/>
+      <w:r>
+        <w:t xml:space="preserve"> ha a felhasználó 0-1 jó választ adatt a kvíz során ebben az esetben nem nyert semmit.</w:t>
+      </w:r>
+    </w:p>
+    <w:p>
       <w:r>
         <w:pict w14:anchorId="3AB1AD04">
           <v:rect id="_x0000_i1031" style="width:0;height:1.5pt" o:hralign="center" o:hrstd="t" o:hr="t" fillcolor="#a0a0a0" stroked="f"/>
@@ -5215,7 +5311,7 @@
       <w:pPr>
         <w:pStyle w:val="Cmsor3"/>
       </w:pPr>
-      <w:bookmarkStart w:id="27" w:name="_Toc193969160"/>
+      <w:bookmarkStart w:id="28" w:name="_Toc193969160"/>
       <w:r>
         <w:t xml:space="preserve">8. </w:t>
       </w:r>
@@ -5227,7 +5323,7 @@
         </w:rPr>
         <w:t>Kijelentkezés</w:t>
       </w:r>
-      <w:bookmarkEnd w:id="27"/>
+      <w:bookmarkEnd w:id="28"/>
     </w:p>
     <w:p>
       <w:pPr>
@@ -5249,7 +5345,7 @@
       </w:r>
       <w:proofErr w:type="spellEnd"/>
       <w:r>
-        <w:t xml:space="preserve"> oldalra jut (nem szerepel a dokumentumok között, de feltételezhető, hogy törli a session-t), majd egy felugró ablak jelzi a sikeres kijelentkezést.</w:t>
+        <w:t xml:space="preserve"> oldalra jut (törli a session-t), majd egy felugró ablak jelzi a sikeres kijelentkezést.</w:t>
       </w:r>
     </w:p>
     <w:p>
@@ -5263,11 +5359,11 @@
       <w:pPr>
         <w:pStyle w:val="Cmsor3"/>
       </w:pPr>
-      <w:bookmarkStart w:id="28" w:name="_Toc193969161"/>
+      <w:bookmarkStart w:id="29" w:name="_Toc193969161"/>
       <w:r>
         <w:t>Összegzés</w:t>
       </w:r>
-      <w:bookmarkEnd w:id="28"/>
+      <w:bookmarkEnd w:id="29"/>
     </w:p>
     <w:p>
       <w:pPr>
@@ -5376,12 +5472,23 @@
         </w:numPr>
       </w:pPr>
       <w:r>
-        <w:t>Kitölti a kvízt (kviz.php</w:t>
-      </w:r>
-      <w:bookmarkStart w:id="29" w:name="_GoBack"/>
-      <w:bookmarkEnd w:id="29"/>
-      <w:r>
-        <w:t>) ha szeretné ezzel kedvezményeket  nyerhet.</w:t>
+        <w:t>Kitölti a kvízt (</w:t>
+      </w:r>
+      <w:proofErr w:type="spellStart"/>
+      <w:r>
+        <w:t>kviz.php</w:t>
+      </w:r>
+      <w:proofErr w:type="spellEnd"/>
+      <w:r>
+        <w:t xml:space="preserve">) ha szeretné ezzel </w:t>
+      </w:r>
+      <w:proofErr w:type="gramStart"/>
+      <w:r>
+        <w:t>kedvezményeket  nyerhet</w:t>
+      </w:r>
+      <w:proofErr w:type="gramEnd"/>
+      <w:r>
+        <w:t>.</w:t>
       </w:r>
     </w:p>
     <w:p>
@@ -5493,6 +5600,7 @@
         <w:pStyle w:val="break-words"/>
       </w:pPr>
       <w:r>
+        <w:lastRenderedPageBreak/>
         <w:t>Az oldal reszponzív (</w:t>
       </w:r>
       <w:proofErr w:type="spellStart"/>
@@ -16147,7 +16255,7 @@
 </file>
 
 <file path=customXml/itemProps4.xml><?xml version="1.0" encoding="utf-8"?>
-<ds:datastoreItem xmlns:ds="http://schemas.openxmlformats.org/officeDocument/2006/customXml" ds:itemID="{76AF14B7-D956-4FE5-88D9-B1807E0A8CB5}">
+<ds:datastoreItem xmlns:ds="http://schemas.openxmlformats.org/officeDocument/2006/customXml" ds:itemID="{92682482-FD69-4BB7-8900-976545C98B87}">
   <ds:schemaRefs>
     <ds:schemaRef ds:uri="http://schemas.openxmlformats.org/officeDocument/2006/bibliography"/>
   </ds:schemaRefs>

--- a/GypoWinery/GypoWinery_Dokumentacio.docx
+++ b/GypoWinery/GypoWinery_Dokumentacio.docx
@@ -1,6 +1,6 @@
 
 <file path=word/document.xml><?xml version="1.0" encoding="utf-8"?>
-<w:document xmlns:wpc="http://schemas.microsoft.com/office/word/2010/wordprocessingCanvas" xmlns:cx="http://schemas.microsoft.com/office/drawing/2014/chartex" xmlns:cx1="http://schemas.microsoft.com/office/drawing/2015/9/8/chartex" xmlns:cx2="http://schemas.microsoft.com/office/drawing/2015/10/21/chartex" xmlns:cx3="http://schemas.microsoft.com/office/drawing/2016/5/9/chartex" xmlns:cx4="http://schemas.microsoft.com/office/drawing/2016/5/10/chartex" xmlns:cx5="http://schemas.microsoft.com/office/drawing/2016/5/11/chartex" xmlns:cx6="http://schemas.microsoft.com/office/drawing/2016/5/12/chartex" xmlns:cx7="http://schemas.microsoft.com/office/drawing/2016/5/13/chartex" xmlns:cx8="http://schemas.microsoft.com/office/drawing/2016/5/14/chartex" xmlns:mc="http://schemas.openxmlformats.org/markup-compatibility/2006" xmlns:aink="http://schemas.microsoft.com/office/drawing/2016/ink" xmlns:am3d="http://schemas.microsoft.com/office/drawing/2017/model3d" xmlns:o="urn:schemas-microsoft-com:office:office" xmlns:r="http://schemas.openxmlformats.org/officeDocument/2006/relationships" xmlns:m="http://schemas.openxmlformats.org/officeDocument/2006/math" xmlns:v="urn:schemas-microsoft-com:vml" xmlns:wp14="http://schemas.microsoft.com/office/word/2010/wordprocessingDrawing" xmlns:wp="http://schemas.openxmlformats.org/drawingml/2006/wordprocessingDrawing" xmlns:w10="urn:schemas-microsoft-com:office:word" xmlns:w="http://schemas.openxmlformats.org/wordprocessingml/2006/main" xmlns:w14="http://schemas.microsoft.com/office/word/2010/wordml" xmlns:w15="http://schemas.microsoft.com/office/word/2012/wordml" xmlns:w16cid="http://schemas.microsoft.com/office/word/2016/wordml/cid" xmlns:w16se="http://schemas.microsoft.com/office/word/2015/wordml/symex" xmlns:wpg="http://schemas.microsoft.com/office/word/2010/wordprocessingGroup" xmlns:wpi="http://schemas.microsoft.com/office/word/2010/wordprocessingInk" xmlns:wne="http://schemas.microsoft.com/office/word/2006/wordml" xmlns:wps="http://schemas.microsoft.com/office/word/2010/wordprocessingShape" mc:Ignorable="w14 w15 w16se w16cid wp14">
+<w:document xmlns:wpc="http://schemas.microsoft.com/office/word/2010/wordprocessingCanvas" xmlns:cx="http://schemas.microsoft.com/office/drawing/2014/chartex" xmlns:cx1="http://schemas.microsoft.com/office/drawing/2015/9/8/chartex" xmlns:cx2="http://schemas.microsoft.com/office/drawing/2015/10/21/chartex" xmlns:cx3="http://schemas.microsoft.com/office/drawing/2016/5/9/chartex" xmlns:cx4="http://schemas.microsoft.com/office/drawing/2016/5/10/chartex" xmlns:cx5="http://schemas.microsoft.com/office/drawing/2016/5/11/chartex" xmlns:cx6="http://schemas.microsoft.com/office/drawing/2016/5/12/chartex" xmlns:cx7="http://schemas.microsoft.com/office/drawing/2016/5/13/chartex" xmlns:cx8="http://schemas.microsoft.com/office/drawing/2016/5/14/chartex" xmlns:mc="http://schemas.openxmlformats.org/markup-compatibility/2006" xmlns:aink="http://schemas.microsoft.com/office/drawing/2016/ink" xmlns:am3d="http://schemas.microsoft.com/office/drawing/2017/model3d" xmlns:o="urn:schemas-microsoft-com:office:office" xmlns:r="http://schemas.openxmlformats.org/officeDocument/2006/relationships" xmlns:m="http://schemas.openxmlformats.org/officeDocument/2006/math" xmlns:v="urn:schemas-microsoft-com:vml" xmlns:wp14="http://schemas.microsoft.com/office/word/2010/wordprocessingDrawing" xmlns:wp="http://schemas.openxmlformats.org/drawingml/2006/wordprocessingDrawing" xmlns:w10="urn:schemas-microsoft-com:office:word" xmlns:w="http://schemas.openxmlformats.org/wordprocessingml/2006/main" xmlns:w14="http://schemas.microsoft.com/office/word/2010/wordml" xmlns:w15="http://schemas.microsoft.com/office/word/2012/wordml" xmlns:w16cex="http://schemas.microsoft.com/office/word/2018/wordml/cex" xmlns:w16cid="http://schemas.microsoft.com/office/word/2016/wordml/cid" xmlns:w16="http://schemas.microsoft.com/office/word/2018/wordml" xmlns:w16sdtdh="http://schemas.microsoft.com/office/word/2020/wordml/sdtdatahash" xmlns:w16se="http://schemas.microsoft.com/office/word/2015/wordml/symex" xmlns:wpg="http://schemas.microsoft.com/office/word/2010/wordprocessingGroup" xmlns:wpi="http://schemas.microsoft.com/office/word/2010/wordprocessingInk" xmlns:wne="http://schemas.microsoft.com/office/word/2006/wordml" xmlns:wps="http://schemas.microsoft.com/office/word/2010/wordprocessingShape" mc:Ignorable="w14 w15 w16se w16cid w16 w16cex w16sdtdh wp14">
   <w:body>
     <w:p>
       <w:pPr>
@@ -111,8 +111,6 @@
       <w:sdtPr>
         <w:rPr>
           <w:rFonts w:ascii="Times New Roman" w:eastAsiaTheme="minorHAnsi" w:hAnsi="Times New Roman" w:cstheme="minorHAnsi"/>
-          <w:b w:val="0"/>
-          <w:bCs w:val="0"/>
           <w:color w:val="auto"/>
           <w:sz w:val="24"/>
           <w:szCs w:val="22"/>
@@ -124,6 +122,12 @@
           <w:docPartUnique/>
         </w:docPartObj>
       </w:sdtPr>
+      <w:sdtEndPr>
+        <w:rPr>
+          <w:b w:val="0"/>
+          <w:bCs w:val="0"/>
+        </w:rPr>
+      </w:sdtEndPr>
       <w:sdtContent>
         <w:p>
           <w:pPr>
@@ -2727,6 +2731,7 @@
     </w:p>
     <w:p>
       <w:pPr>
+        <w:keepLines/>
         <w:rPr>
           <w:szCs w:val="24"/>
         </w:rPr>
@@ -2766,15 +2771,6 @@
         <w:t xml:space="preserve"> egy modern és elegáns borászat, amely a legkiválóbb borok kínálatával várja a látogatókat. Az oldal letisztult dizájnnal és reszponzív megjelenítéssel készült, hogy minden eszközön kényelmes böngészést biztosítson. A felhasználók számára különleges funkciók, például egyedi menük és sötét mód teszik még élvezetesebbé az élményt.</w:t>
       </w:r>
     </w:p>
-    <w:p>
-      <w:pPr>
-        <w:rPr>
-          <w:color w:val="FF0000"/>
-        </w:rPr>
-      </w:pPr>
-    </w:p>
-    <w:p/>
-    <w:p/>
     <w:p>
       <w:pPr>
         <w:pStyle w:val="Cmsor2"/>
@@ -2788,6 +2784,9 @@
       <w:bookmarkEnd w:id="5"/>
     </w:p>
     <w:p>
+      <w:pPr>
+        <w:keepLines/>
+      </w:pPr>
       <w:r>
         <w:t xml:space="preserve">2 A feladatban felhasználtuk a 4 év alatt tanultakat az iskolából: HTML, CSS, JavaScript, PHP, Adatbázis kezelés </w:t>
       </w:r>
@@ -2813,6 +2812,7 @@
     <w:p>
       <w:pPr>
         <w:pStyle w:val="felsorol-2"/>
+        <w:keepLines/>
       </w:pPr>
       <w:proofErr w:type="spellStart"/>
       <w:r>
@@ -2826,6 +2826,7 @@
     <w:p>
       <w:pPr>
         <w:pStyle w:val="felsorol-2"/>
+        <w:keepLines/>
       </w:pPr>
       <w:r>
         <w:t xml:space="preserve"> XAMPP: Ez biztosította számunkra a </w:t>
@@ -2839,6 +2840,7 @@
     <w:p>
       <w:pPr>
         <w:pStyle w:val="felsorol-2"/>
+        <w:keepLines/>
       </w:pPr>
       <w:proofErr w:type="spellStart"/>
       <w:r>
@@ -2860,6 +2862,7 @@
     <w:p>
       <w:pPr>
         <w:pStyle w:val="felsorol-2"/>
+        <w:keepLines/>
       </w:pPr>
       <w:r>
         <w:t xml:space="preserve">PowerPoint: Itt készült a </w:t>
@@ -2876,6 +2879,7 @@
     <w:p>
       <w:pPr>
         <w:pStyle w:val="felsorol-2"/>
+        <w:keepLines/>
       </w:pPr>
       <w:r>
         <w:t>Word: Itt írtuk meg ezt a dokumentációt</w:t>
@@ -2888,7 +2892,6 @@
       <w:bookmarkStart w:id="7" w:name="_Toc473730746"/>
       <w:bookmarkStart w:id="8" w:name="_Toc193969145"/>
       <w:r>
-        <w:lastRenderedPageBreak/>
         <w:t>Felhasználói dokumentáció</w:t>
       </w:r>
       <w:bookmarkEnd w:id="7"/>
@@ -3078,15 +3081,7 @@
         <w:t>Linux</w:t>
       </w:r>
       <w:r>
-        <w:t xml:space="preserve"> (pl. </w:t>
-      </w:r>
-      <w:proofErr w:type="spellStart"/>
-      <w:r>
-        <w:t>Ubuntu</w:t>
-      </w:r>
-      <w:proofErr w:type="spellEnd"/>
-      <w:r>
-        <w:t xml:space="preserve">, </w:t>
+        <w:t xml:space="preserve"> (pl. Ubuntu, </w:t>
       </w:r>
       <w:proofErr w:type="spellStart"/>
       <w:r>
@@ -3130,13 +3125,11 @@
     <w:p>
       <w:pPr>
         <w:pStyle w:val="felsorol-1"/>
-        <w:pageBreakBefore/>
       </w:pPr>
       <w:r>
         <w:rPr>
           <w:rStyle w:val="felsorol-1Char"/>
         </w:rPr>
-        <w:lastRenderedPageBreak/>
         <w:t xml:space="preserve">A PHP futtatásához szükséges a PHP </w:t>
       </w:r>
       <w:proofErr w:type="spellStart"/>
@@ -3246,15 +3239,7 @@
         <w:t>Linux</w:t>
       </w:r>
       <w:r>
-        <w:t xml:space="preserve"> (pl. </w:t>
-      </w:r>
-      <w:proofErr w:type="spellStart"/>
-      <w:r>
-        <w:t>Ubuntu</w:t>
-      </w:r>
-      <w:proofErr w:type="spellEnd"/>
-      <w:r>
-        <w:t xml:space="preserve">, </w:t>
+        <w:t xml:space="preserve"> (pl. Ubuntu, </w:t>
       </w:r>
       <w:proofErr w:type="spellStart"/>
       <w:r>
@@ -3285,6 +3270,7 @@
       </w:pPr>
       <w:bookmarkStart w:id="14" w:name="_Toc193969150"/>
       <w:r>
+        <w:lastRenderedPageBreak/>
         <w:t>Szükséges böngésző</w:t>
       </w:r>
       <w:bookmarkEnd w:id="14"/>
@@ -3462,23 +3448,7 @@
           <w:rStyle w:val="text-sm"/>
           <w:rFonts w:eastAsiaTheme="majorEastAsia"/>
         </w:rPr>
-        <w:t>@</w:t>
-      </w:r>
-      <w:proofErr w:type="spellStart"/>
-      <w:r>
-        <w:rPr>
-          <w:rStyle w:val="text-sm"/>
-          <w:rFonts w:eastAsiaTheme="majorEastAsia"/>
-        </w:rPr>
-        <w:t>keyframes</w:t>
-      </w:r>
-      <w:proofErr w:type="spellEnd"/>
-      <w:r>
-        <w:rPr>
-          <w:rStyle w:val="text-sm"/>
-          <w:rFonts w:eastAsiaTheme="majorEastAsia"/>
-        </w:rPr>
-        <w:t xml:space="preserve"> </w:t>
+        <w:t xml:space="preserve">@keyframes </w:t>
       </w:r>
       <w:proofErr w:type="spellStart"/>
       <w:r>
@@ -3616,7 +3586,6 @@
         <w:rPr>
           <w:color w:val="FF0000"/>
         </w:rPr>
-        <w:lastRenderedPageBreak/>
         <w:t xml:space="preserve">Ha esetleg nincs telepítőprogram, akkor kellő részletességgel le kell írni, hogy mely fájlokat, pontosan hova kell felmásolni, és hogy lehet a programot futtatni. </w:t>
       </w:r>
       <w:r>
@@ -3657,6 +3626,7 @@
           <w:color w:val="FF0000"/>
           <w:lang w:eastAsia="hu-HU"/>
         </w:rPr>
+        <w:lastRenderedPageBreak/>
         <w:drawing>
           <wp:inline distT="0" distB="0" distL="0" distR="0" wp14:anchorId="4BC4312B" wp14:editId="409F0B46">
             <wp:extent cx="2771775" cy="2857500"/>
@@ -3759,20 +3729,8 @@
     </w:p>
     <w:p>
       <w:pPr>
-        <w:ind w:left="700" w:firstLine="0"/>
-        <w:jc w:val="center"/>
-        <w:rPr>
-          <w:color w:val="FF0000"/>
-        </w:rPr>
-      </w:pPr>
-    </w:p>
-    <w:p>
-      <w:r>
-        <w:rPr>
-          <w:color w:val="FF0000"/>
-        </w:rPr>
-        <w:t>Ajánlott terjedelem: 2 -4 oldal, ábrákkal együtt.</w:t>
-      </w:r>
+        <w:ind w:firstLine="0"/>
+      </w:pPr>
     </w:p>
     <w:p>
       <w:pPr>
@@ -3788,8 +3746,8 @@
       <w:pPr>
         <w:pStyle w:val="Cmsor3"/>
       </w:pPr>
-      <w:bookmarkStart w:id="19" w:name="_Toc473730749"/>
-      <w:bookmarkStart w:id="20" w:name="_Toc193969153"/>
+      <w:bookmarkStart w:id="19" w:name="_Toc193969153"/>
+      <w:bookmarkStart w:id="20" w:name="_Toc473730749"/>
       <w:r>
         <w:t xml:space="preserve">1. </w:t>
       </w:r>
@@ -3801,7 +3759,7 @@
         </w:rPr>
         <w:t>Regisztráció és bejelentkezés</w:t>
       </w:r>
-      <w:bookmarkEnd w:id="20"/>
+      <w:bookmarkEnd w:id="19"/>
     </w:p>
     <w:p>
       <w:pPr>
@@ -4012,7 +3970,6 @@
           <w:rStyle w:val="Kiemels2"/>
           <w:rFonts w:eastAsiaTheme="majorEastAsia"/>
         </w:rPr>
-        <w:lastRenderedPageBreak/>
         <w:t>Adatok megadása</w:t>
       </w:r>
       <w:r>
@@ -4074,6 +4031,7 @@
       </w:pPr>
       <w:bookmarkStart w:id="21" w:name="_Toc193969154"/>
       <w:r>
+        <w:lastRenderedPageBreak/>
         <w:t xml:space="preserve">2. </w:t>
       </w:r>
       <w:r>
@@ -4502,7 +4460,6 @@
     </w:p>
     <w:p>
       <w:r>
-        <w:lastRenderedPageBreak/>
         <w:pict w14:anchorId="755F81CE">
           <v:rect id="_x0000_i1027" style="width:0;height:1.5pt" o:hralign="center" o:hrstd="t" o:hr="t" fillcolor="#a0a0a0" stroked="f"/>
         </w:pict>
@@ -4514,6 +4471,7 @@
       </w:pPr>
       <w:bookmarkStart w:id="23" w:name="_Toc193969156"/>
       <w:r>
+        <w:lastRenderedPageBreak/>
         <w:t xml:space="preserve">4. </w:t>
       </w:r>
       <w:r>
@@ -4723,8 +4681,6 @@
       <w:r>
         <w:t xml:space="preserve"> látható.</w:t>
       </w:r>
-      <w:bookmarkStart w:id="24" w:name="_GoBack"/>
-      <w:bookmarkEnd w:id="24"/>
     </w:p>
     <w:p>
       <w:pPr>
@@ -4768,7 +4724,7 @@
       <w:pPr>
         <w:pStyle w:val="Cmsor3"/>
       </w:pPr>
-      <w:bookmarkStart w:id="25" w:name="_Toc193969157"/>
+      <w:bookmarkStart w:id="24" w:name="_Toc193969157"/>
       <w:r>
         <w:t xml:space="preserve">5. </w:t>
       </w:r>
@@ -4780,7 +4736,7 @@
         </w:rPr>
         <w:t>Rendelés véglegesítése</w:t>
       </w:r>
-      <w:bookmarkEnd w:id="25"/>
+      <w:bookmarkEnd w:id="24"/>
     </w:p>
     <w:p>
       <w:pPr>
@@ -5034,7 +4990,7 @@
       <w:pPr>
         <w:pStyle w:val="Cmsor3"/>
       </w:pPr>
-      <w:bookmarkStart w:id="26" w:name="_Toc193969158"/>
+      <w:bookmarkStart w:id="25" w:name="_Toc193969158"/>
       <w:r>
         <w:lastRenderedPageBreak/>
         <w:t xml:space="preserve">6. </w:t>
@@ -5047,7 +5003,7 @@
         </w:rPr>
         <w:t>Kapcsolatfelvétel</w:t>
       </w:r>
-      <w:bookmarkEnd w:id="26"/>
+      <w:bookmarkEnd w:id="25"/>
     </w:p>
     <w:p>
       <w:pPr>
@@ -5160,7 +5116,7 @@
       <w:pPr>
         <w:pStyle w:val="Cmsor3"/>
       </w:pPr>
-      <w:bookmarkStart w:id="27" w:name="_Toc193969159"/>
+      <w:bookmarkStart w:id="26" w:name="_Toc193969159"/>
       <w:r>
         <w:t xml:space="preserve">7. </w:t>
       </w:r>
@@ -5172,7 +5128,7 @@
         </w:rPr>
         <w:t>Kvíz kitöltése</w:t>
       </w:r>
-      <w:bookmarkEnd w:id="27"/>
+      <w:bookmarkEnd w:id="26"/>
     </w:p>
     <w:p>
       <w:pPr>
@@ -5311,7 +5267,7 @@
       <w:pPr>
         <w:pStyle w:val="Cmsor3"/>
       </w:pPr>
-      <w:bookmarkStart w:id="28" w:name="_Toc193969160"/>
+      <w:bookmarkStart w:id="27" w:name="_Toc193969160"/>
       <w:r>
         <w:t xml:space="preserve">8. </w:t>
       </w:r>
@@ -5323,7 +5279,7 @@
         </w:rPr>
         <w:t>Kijelentkezés</w:t>
       </w:r>
-      <w:bookmarkEnd w:id="28"/>
+      <w:bookmarkEnd w:id="27"/>
     </w:p>
     <w:p>
       <w:pPr>
@@ -5359,11 +5315,11 @@
       <w:pPr>
         <w:pStyle w:val="Cmsor3"/>
       </w:pPr>
-      <w:bookmarkStart w:id="29" w:name="_Toc193969161"/>
+      <w:bookmarkStart w:id="28" w:name="_Toc193969161"/>
       <w:r>
         <w:t>Összegzés</w:t>
       </w:r>
-      <w:bookmarkEnd w:id="29"/>
+      <w:bookmarkEnd w:id="28"/>
     </w:p>
     <w:p>
       <w:pPr>
@@ -5649,28 +5605,27 @@
       <w:pPr>
         <w:pStyle w:val="Cmsor1"/>
       </w:pPr>
-      <w:bookmarkStart w:id="30" w:name="_Toc193969162"/>
-      <w:r>
-        <w:lastRenderedPageBreak/>
+      <w:bookmarkStart w:id="29" w:name="_Toc193969162"/>
+      <w:r>
         <w:t>Fejlesztői dokumentáció</w:t>
       </w:r>
-      <w:bookmarkEnd w:id="19"/>
+      <w:bookmarkEnd w:id="20"/>
+      <w:bookmarkEnd w:id="29"/>
+    </w:p>
+    <w:p>
+      <w:r>
+        <w:t>A fejlesztői dokumentáció célja, hogy a segítse program logikájának, illetve a program kódjának a megértését, illetve a program továbbfejlesztését.  Szakemberek számára készül, elvárás tehát a pontosság és a szakmai jellegű stílus.</w:t>
+      </w:r>
+    </w:p>
+    <w:p>
+      <w:pPr>
+        <w:pStyle w:val="Cmsor2"/>
+      </w:pPr>
+      <w:bookmarkStart w:id="30" w:name="_Toc193969163"/>
+      <w:r>
+        <w:t>Az alkalmazott fejlesztői eszközök</w:t>
+      </w:r>
       <w:bookmarkEnd w:id="30"/>
-    </w:p>
-    <w:p>
-      <w:r>
-        <w:t>A fejlesztői dokumentáció célja, hogy a segítse program logikájának, illetve a program kódjának a megértését, illetve a program továbbfejlesztését.  Szakemberek számára készül, elvárás tehát a pontosság és a szakmai jellegű stílus.</w:t>
-      </w:r>
-    </w:p>
-    <w:p>
-      <w:pPr>
-        <w:pStyle w:val="Cmsor2"/>
-      </w:pPr>
-      <w:bookmarkStart w:id="31" w:name="_Toc193969163"/>
-      <w:r>
-        <w:t>Az alkalmazott fejlesztői eszközök</w:t>
-      </w:r>
-      <w:bookmarkEnd w:id="31"/>
     </w:p>
     <w:p>
       <w:pPr>
@@ -5995,6 +5950,7 @@
         <w:keepLines/>
       </w:pPr>
       <w:r>
+        <w:lastRenderedPageBreak/>
         <w:t xml:space="preserve">Helyi szerver (XAMPP) fejlesztéshez, éles környezetben saját szerver lett bérelve az alábbi linken lehet elérni: </w:t>
       </w:r>
       <w:r>
@@ -6011,12 +5967,11 @@
       <w:pPr>
         <w:pStyle w:val="Cmsor2"/>
       </w:pPr>
-      <w:bookmarkStart w:id="32" w:name="_Toc193969164"/>
-      <w:r>
-        <w:lastRenderedPageBreak/>
+      <w:bookmarkStart w:id="31" w:name="_Toc193969164"/>
+      <w:r>
         <w:t>Adatmodell leírása</w:t>
       </w:r>
-      <w:bookmarkEnd w:id="32"/>
+      <w:bookmarkEnd w:id="31"/>
     </w:p>
     <w:p>
       <w:pPr>
@@ -6346,6 +6301,7 @@
     </w:p>
     <w:p>
       <w:r>
+        <w:lastRenderedPageBreak/>
         <w:t xml:space="preserve">Példaadat: </w:t>
       </w:r>
     </w:p>
@@ -6406,7 +6362,6 @@
     </w:p>
     <w:p>
       <w:r>
-        <w:lastRenderedPageBreak/>
         <w:t>Cél: A felhasználók kosarának tartalma.</w:t>
       </w:r>
     </w:p>
@@ -6672,6 +6627,7 @@
         <w:pStyle w:val="felsorol-1"/>
       </w:pPr>
       <w:r>
+        <w:lastRenderedPageBreak/>
         <w:t>ID: INT, elsődleges kulcs, AUTO_INCREMENT</w:t>
       </w:r>
     </w:p>
@@ -6738,7 +6694,6 @@
         <w:pStyle w:val="felsorol-1"/>
       </w:pPr>
       <w:r>
-        <w:lastRenderedPageBreak/>
         <w:t xml:space="preserve">telefonszam: </w:t>
       </w:r>
       <w:proofErr w:type="gramStart"/>
@@ -7179,6 +7134,7 @@
         <w:pStyle w:val="felsorol-1"/>
       </w:pPr>
       <w:r>
+        <w:lastRenderedPageBreak/>
         <w:t>ID: INT, elsődleges kulcs, AUTO_INCREMENT</w:t>
       </w:r>
     </w:p>
@@ -7239,7 +7195,6 @@
     </w:p>
     <w:p>
       <w:r>
-        <w:lastRenderedPageBreak/>
         <w:t xml:space="preserve">Példaadat: </w:t>
       </w:r>
     </w:p>
@@ -7752,6 +7707,7 @@
         <w:ind w:left="708"/>
       </w:pPr>
       <w:r>
+        <w:lastRenderedPageBreak/>
         <w:t xml:space="preserve">            </w:t>
       </w:r>
       <w:proofErr w:type="gramStart"/>
@@ -7876,7 +7832,6 @@
       </w:pPr>
       <w:proofErr w:type="spellStart"/>
       <w:r>
-        <w:lastRenderedPageBreak/>
         <w:t>bor_kepek.bor_id</w:t>
       </w:r>
       <w:proofErr w:type="spellEnd"/>
@@ -7961,11 +7916,11 @@
       <w:pPr>
         <w:pStyle w:val="Cmsor2"/>
       </w:pPr>
-      <w:bookmarkStart w:id="33" w:name="_Toc193969165"/>
+      <w:bookmarkStart w:id="32" w:name="_Toc193969165"/>
       <w:r>
         <w:t>Részletes feladatspecifikáció, algoritmusok</w:t>
       </w:r>
-      <w:bookmarkEnd w:id="33"/>
+      <w:bookmarkEnd w:id="32"/>
     </w:p>
     <w:p>
       <w:pPr>
@@ -8415,6 +8370,7 @@
         <w:ind w:left="708"/>
       </w:pPr>
       <w:r>
+        <w:lastRenderedPageBreak/>
         <w:t xml:space="preserve">            VALUES ('$</w:t>
       </w:r>
       <w:proofErr w:type="spellStart"/>
@@ -8626,7 +8582,6 @@
     </w:p>
     <w:p>
       <w:r>
-        <w:lastRenderedPageBreak/>
         <w:t xml:space="preserve">Űrlap: </w:t>
       </w:r>
     </w:p>
@@ -9323,15 +9278,7 @@
         <w:ind w:left="708"/>
       </w:pPr>
       <w:r>
-        <w:t>#</w:t>
-      </w:r>
-      <w:proofErr w:type="spellStart"/>
-      <w:r>
-        <w:t>signupImageContainer</w:t>
-      </w:r>
-      <w:proofErr w:type="spellEnd"/>
-      <w:r>
-        <w:t xml:space="preserve"> {</w:t>
+        <w:t>#signupImageContainer {</w:t>
       </w:r>
     </w:p>
     <w:p>
@@ -9515,15 +9462,7 @@
         <w:ind w:left="708"/>
       </w:pPr>
       <w:r>
-        <w:t>#</w:t>
-      </w:r>
-      <w:proofErr w:type="spellStart"/>
-      <w:r>
-        <w:t>signupImageContainer</w:t>
-      </w:r>
-      <w:proofErr w:type="spellEnd"/>
-      <w:r>
-        <w:t xml:space="preserve"> </w:t>
+        <w:t xml:space="preserve">#signupImageContainer </w:t>
       </w:r>
       <w:proofErr w:type="spellStart"/>
       <w:r>
@@ -9622,6 +9561,7 @@
         <w:rPr>
           <w:rFonts w:eastAsiaTheme="majorEastAsia"/>
         </w:rPr>
+        <w:lastRenderedPageBreak/>
         <w:t>function</w:t>
       </w:r>
       <w:proofErr w:type="spellEnd"/>
@@ -9917,7 +9857,6 @@
         <w:ind w:left="708"/>
       </w:pPr>
       <w:r>
-        <w:lastRenderedPageBreak/>
         <w:t xml:space="preserve">        </w:t>
       </w:r>
       <w:proofErr w:type="spellStart"/>
@@ -10196,11 +10135,11 @@
       <w:pPr>
         <w:pStyle w:val="Cmsor2"/>
       </w:pPr>
-      <w:bookmarkStart w:id="34" w:name="_Toc193969166"/>
+      <w:bookmarkStart w:id="33" w:name="_Toc193969166"/>
       <w:r>
         <w:t>Tesztelési dokumentáció</w:t>
       </w:r>
-      <w:bookmarkEnd w:id="34"/>
+      <w:bookmarkEnd w:id="33"/>
     </w:p>
     <w:p>
       <w:pPr>
@@ -10304,47 +10243,47 @@
       <w:pPr>
         <w:pStyle w:val="Cmsor1"/>
       </w:pPr>
-      <w:bookmarkStart w:id="35" w:name="_Toc193969167"/>
+      <w:bookmarkStart w:id="34" w:name="_Toc193969167"/>
       <w:r>
         <w:lastRenderedPageBreak/>
         <w:t>Összefoglalás</w:t>
       </w:r>
+      <w:bookmarkEnd w:id="34"/>
+    </w:p>
+    <w:p>
+      <w:pPr>
+        <w:pStyle w:val="Cmsor2"/>
+      </w:pPr>
+      <w:bookmarkStart w:id="35" w:name="_Toc193969168"/>
+      <w:r>
+        <w:t>Önértékelés</w:t>
+      </w:r>
       <w:bookmarkEnd w:id="35"/>
     </w:p>
     <w:p>
+      <w:r>
+        <w:t>A kitűzött célok elérése, a felmerült problémák és megoldásuk felsorolása.</w:t>
+      </w:r>
+    </w:p>
+    <w:p>
+      <w:r>
+        <w:t>A saját fejlődés bemutatása (mit tanult meg, hogyan alkalmazta…)</w:t>
+      </w:r>
+    </w:p>
+    <w:p>
+      <w:r>
+        <w:t>Ajánlott terjedelem: 0,5-1 oldal</w:t>
+      </w:r>
+    </w:p>
+    <w:p>
       <w:pPr>
         <w:pStyle w:val="Cmsor2"/>
       </w:pPr>
-      <w:bookmarkStart w:id="36" w:name="_Toc193969168"/>
-      <w:r>
-        <w:t>Önértékelés</w:t>
+      <w:bookmarkStart w:id="36" w:name="_Toc193969169"/>
+      <w:r>
+        <w:t>Továbbfejlesztési lehetőségek</w:t>
       </w:r>
       <w:bookmarkEnd w:id="36"/>
-    </w:p>
-    <w:p>
-      <w:r>
-        <w:t>A kitűzött célok elérése, a felmerült problémák és megoldásuk felsorolása.</w:t>
-      </w:r>
-    </w:p>
-    <w:p>
-      <w:r>
-        <w:t>A saját fejlődés bemutatása (mit tanult meg, hogyan alkalmazta…)</w:t>
-      </w:r>
-    </w:p>
-    <w:p>
-      <w:r>
-        <w:t>Ajánlott terjedelem: 0,5-1 oldal</w:t>
-      </w:r>
-    </w:p>
-    <w:p>
-      <w:pPr>
-        <w:pStyle w:val="Cmsor2"/>
-      </w:pPr>
-      <w:bookmarkStart w:id="37" w:name="_Toc193969169"/>
-      <w:r>
-        <w:t>Továbbfejlesztési lehetőségek</w:t>
-      </w:r>
-      <w:bookmarkEnd w:id="37"/>
     </w:p>
     <w:p>
       <w:pPr>
@@ -10388,81 +10327,79 @@
       <w:pPr>
         <w:pStyle w:val="Cmsor1"/>
       </w:pPr>
-      <w:bookmarkStart w:id="38" w:name="_Toc473730753"/>
-      <w:bookmarkStart w:id="39" w:name="_Toc193969170"/>
-      <w:r>
-        <w:lastRenderedPageBreak/>
+      <w:bookmarkStart w:id="37" w:name="_Toc473730753"/>
+      <w:bookmarkStart w:id="38" w:name="_Toc193969170"/>
+      <w:r>
         <w:t>Felhasznált irodalom</w:t>
       </w:r>
+      <w:bookmarkEnd w:id="37"/>
       <w:bookmarkEnd w:id="38"/>
+    </w:p>
+    <w:p>
+      <w:r>
+        <w:t>Minden olyan forrás pontos megadása, amelyet a szakdolgozatodban felhasználtál.</w:t>
+      </w:r>
+    </w:p>
+    <w:p>
+      <w:r>
+        <w:t xml:space="preserve">A forrás lehet pl. </w:t>
+      </w:r>
+    </w:p>
+    <w:p>
+      <w:r>
+        <w:t>Könyv. Meg kell adnod a következőket: sze</w:t>
+      </w:r>
+      <w:r>
+        <w:t>rző(k), cím, kiadó, kiadás éve.</w:t>
+      </w:r>
+    </w:p>
+    <w:p>
+      <w:r>
+        <w:t>Weboldal. Meg kell</w:t>
+      </w:r>
+      <w:r>
+        <w:t xml:space="preserve"> adnod a linket, az oldal címét</w:t>
+      </w:r>
+      <w:r>
+        <w:t xml:space="preserve"> Mikor láttad utoljára.</w:t>
+      </w:r>
+    </w:p>
+    <w:p>
+      <w:r>
+        <w:t>Elektronikus dokumentum. Meg kell adn</w:t>
+      </w:r>
+      <w:r>
+        <w:t>od a szerzőt, a letöltés helyét</w:t>
+      </w:r>
+      <w:r>
+        <w:t>, idejét</w:t>
+      </w:r>
+    </w:p>
+    <w:p>
+      <w:r>
+        <w:t>Ha a szakdolgozatban valamely forrásból szó szerint idézel, akkor a megfelelő szövegrészt idézőjelbe kell tenni, és lábjegyzetben meg ke</w:t>
+      </w:r>
+      <w:r>
+        <w:t>ll jelölnöd az idézet forrását.</w:t>
+      </w:r>
+    </w:p>
+    <w:p>
+      <w:r>
+        <w:t>Ajánlott terjedelem: ½ -</w:t>
+      </w:r>
+      <w:r>
+        <w:t>1 oldal.</w:t>
+      </w:r>
+    </w:p>
+    <w:p>
+      <w:pPr>
+        <w:pStyle w:val="Cmsor1"/>
+      </w:pPr>
+      <w:bookmarkStart w:id="39" w:name="_Toc193969171"/>
+      <w:r>
+        <w:t>Ábrajegyzék</w:t>
+      </w:r>
       <w:bookmarkEnd w:id="39"/>
-    </w:p>
-    <w:p>
-      <w:r>
-        <w:t>Minden olyan forrás pontos megadása, amelyet a szakdolgozatodban felhasználtál.</w:t>
-      </w:r>
-    </w:p>
-    <w:p>
-      <w:r>
-        <w:t xml:space="preserve">A forrás lehet pl. </w:t>
-      </w:r>
-    </w:p>
-    <w:p>
-      <w:r>
-        <w:t>Könyv. Meg kell adnod a következőket: sze</w:t>
-      </w:r>
-      <w:r>
-        <w:t>rző(k), cím, kiadó, kiadás éve.</w:t>
-      </w:r>
-    </w:p>
-    <w:p>
-      <w:r>
-        <w:t>Weboldal. Meg kell</w:t>
-      </w:r>
-      <w:r>
-        <w:t xml:space="preserve"> adnod a linket, az oldal címét</w:t>
-      </w:r>
-      <w:r>
-        <w:t xml:space="preserve"> Mikor láttad utoljára.</w:t>
-      </w:r>
-    </w:p>
-    <w:p>
-      <w:r>
-        <w:t>Elektronikus dokumentum. Meg kell adn</w:t>
-      </w:r>
-      <w:r>
-        <w:t>od a szerzőt, a letöltés helyét</w:t>
-      </w:r>
-      <w:r>
-        <w:t>, idejét</w:t>
-      </w:r>
-    </w:p>
-    <w:p>
-      <w:r>
-        <w:t>Ha a szakdolgozatban valamely forrásból szó szerint idézel, akkor a megfelelő szövegrészt idézőjelbe kell tenni, és lábjegyzetben meg ke</w:t>
-      </w:r>
-      <w:r>
-        <w:t>ll jelölnöd az idézet forrását.</w:t>
-      </w:r>
-    </w:p>
-    <w:p>
-      <w:r>
-        <w:t>Ajánlott terjedelem: ½ -</w:t>
-      </w:r>
-      <w:r>
-        <w:t>1 oldal.</w:t>
-      </w:r>
-    </w:p>
-    <w:p>
-      <w:pPr>
-        <w:pStyle w:val="Cmsor1"/>
-      </w:pPr>
-      <w:bookmarkStart w:id="40" w:name="_Toc193969171"/>
-      <w:r>
-        <w:lastRenderedPageBreak/>
-        <w:t>Ábrajegyzék</w:t>
-      </w:r>
-      <w:bookmarkEnd w:id="40"/>
     </w:p>
     <w:p>
       <w:pPr>
@@ -10563,7 +10500,7 @@
 </file>
 
 <file path=word/endnotes.xml><?xml version="1.0" encoding="utf-8"?>
-<w:endnotes xmlns:wpc="http://schemas.microsoft.com/office/word/2010/wordprocessingCanvas" xmlns:cx="http://schemas.microsoft.com/office/drawing/2014/chartex" xmlns:cx1="http://schemas.microsoft.com/office/drawing/2015/9/8/chartex" xmlns:cx2="http://schemas.microsoft.com/office/drawing/2015/10/21/chartex" xmlns:cx3="http://schemas.microsoft.com/office/drawing/2016/5/9/chartex" xmlns:cx4="http://schemas.microsoft.com/office/drawing/2016/5/10/chartex" xmlns:cx5="http://schemas.microsoft.com/office/drawing/2016/5/11/chartex" xmlns:cx6="http://schemas.microsoft.com/office/drawing/2016/5/12/chartex" xmlns:cx7="http://schemas.microsoft.com/office/drawing/2016/5/13/chartex" xmlns:cx8="http://schemas.microsoft.com/office/drawing/2016/5/14/chartex" xmlns:mc="http://schemas.openxmlformats.org/markup-compatibility/2006" xmlns:aink="http://schemas.microsoft.com/office/drawing/2016/ink" xmlns:am3d="http://schemas.microsoft.com/office/drawing/2017/model3d" xmlns:o="urn:schemas-microsoft-com:office:office" xmlns:r="http://schemas.openxmlformats.org/officeDocument/2006/relationships" xmlns:m="http://schemas.openxmlformats.org/officeDocument/2006/math" xmlns:v="urn:schemas-microsoft-com:vml" xmlns:wp14="http://schemas.microsoft.com/office/word/2010/wordprocessingDrawing" xmlns:wp="http://schemas.openxmlformats.org/drawingml/2006/wordprocessingDrawing" xmlns:w10="urn:schemas-microsoft-com:office:word" xmlns:w="http://schemas.openxmlformats.org/wordprocessingml/2006/main" xmlns:w14="http://schemas.microsoft.com/office/word/2010/wordml" xmlns:w15="http://schemas.microsoft.com/office/word/2012/wordml" xmlns:w16cid="http://schemas.microsoft.com/office/word/2016/wordml/cid" xmlns:w16se="http://schemas.microsoft.com/office/word/2015/wordml/symex" xmlns:wpg="http://schemas.microsoft.com/office/word/2010/wordprocessingGroup" xmlns:wpi="http://schemas.microsoft.com/office/word/2010/wordprocessingInk" xmlns:wne="http://schemas.microsoft.com/office/word/2006/wordml" xmlns:wps="http://schemas.microsoft.com/office/word/2010/wordprocessingShape" mc:Ignorable="w14 w15 w16se w16cid wp14">
+<w:endnotes xmlns:wpc="http://schemas.microsoft.com/office/word/2010/wordprocessingCanvas" xmlns:cx="http://schemas.microsoft.com/office/drawing/2014/chartex" xmlns:cx1="http://schemas.microsoft.com/office/drawing/2015/9/8/chartex" xmlns:cx2="http://schemas.microsoft.com/office/drawing/2015/10/21/chartex" xmlns:cx3="http://schemas.microsoft.com/office/drawing/2016/5/9/chartex" xmlns:cx4="http://schemas.microsoft.com/office/drawing/2016/5/10/chartex" xmlns:cx5="http://schemas.microsoft.com/office/drawing/2016/5/11/chartex" xmlns:cx6="http://schemas.microsoft.com/office/drawing/2016/5/12/chartex" xmlns:cx7="http://schemas.microsoft.com/office/drawing/2016/5/13/chartex" xmlns:cx8="http://schemas.microsoft.com/office/drawing/2016/5/14/chartex" xmlns:mc="http://schemas.openxmlformats.org/markup-compatibility/2006" xmlns:aink="http://schemas.microsoft.com/office/drawing/2016/ink" xmlns:am3d="http://schemas.microsoft.com/office/drawing/2017/model3d" xmlns:o="urn:schemas-microsoft-com:office:office" xmlns:r="http://schemas.openxmlformats.org/officeDocument/2006/relationships" xmlns:m="http://schemas.openxmlformats.org/officeDocument/2006/math" xmlns:v="urn:schemas-microsoft-com:vml" xmlns:wp14="http://schemas.microsoft.com/office/word/2010/wordprocessingDrawing" xmlns:wp="http://schemas.openxmlformats.org/drawingml/2006/wordprocessingDrawing" xmlns:w10="urn:schemas-microsoft-com:office:word" xmlns:w="http://schemas.openxmlformats.org/wordprocessingml/2006/main" xmlns:w14="http://schemas.microsoft.com/office/word/2010/wordml" xmlns:w15="http://schemas.microsoft.com/office/word/2012/wordml" xmlns:w16cex="http://schemas.microsoft.com/office/word/2018/wordml/cex" xmlns:w16cid="http://schemas.microsoft.com/office/word/2016/wordml/cid" xmlns:w16="http://schemas.microsoft.com/office/word/2018/wordml" xmlns:w16sdtdh="http://schemas.microsoft.com/office/word/2020/wordml/sdtdatahash" xmlns:w16se="http://schemas.microsoft.com/office/word/2015/wordml/symex" xmlns:wpg="http://schemas.microsoft.com/office/word/2010/wordprocessingGroup" xmlns:wpi="http://schemas.microsoft.com/office/word/2010/wordprocessingInk" xmlns:wne="http://schemas.microsoft.com/office/word/2006/wordml" xmlns:wps="http://schemas.microsoft.com/office/word/2010/wordprocessingShape" mc:Ignorable="w14 w15 w16se w16cid w16 w16cex w16sdtdh wp14">
   <w:endnote w:type="separator" w:id="-1">
     <w:p>
       <w:pPr>
@@ -10588,19 +10525,32 @@
 </file>
 
 <file path=word/footer1.xml><?xml version="1.0" encoding="utf-8"?>
-<w:ftr xmlns:wpc="http://schemas.microsoft.com/office/word/2010/wordprocessingCanvas" xmlns:cx="http://schemas.microsoft.com/office/drawing/2014/chartex" xmlns:cx1="http://schemas.microsoft.com/office/drawing/2015/9/8/chartex" xmlns:cx2="http://schemas.microsoft.com/office/drawing/2015/10/21/chartex" xmlns:cx3="http://schemas.microsoft.com/office/drawing/2016/5/9/chartex" xmlns:cx4="http://schemas.microsoft.com/office/drawing/2016/5/10/chartex" xmlns:cx5="http://schemas.microsoft.com/office/drawing/2016/5/11/chartex" xmlns:cx6="http://schemas.microsoft.com/office/drawing/2016/5/12/chartex" xmlns:cx7="http://schemas.microsoft.com/office/drawing/2016/5/13/chartex" xmlns:cx8="http://schemas.microsoft.com/office/drawing/2016/5/14/chartex" xmlns:mc="http://schemas.openxmlformats.org/markup-compatibility/2006" xmlns:aink="http://schemas.microsoft.com/office/drawing/2016/ink" xmlns:am3d="http://schemas.microsoft.com/office/drawing/2017/model3d" xmlns:o="urn:schemas-microsoft-com:office:office" xmlns:r="http://schemas.openxmlformats.org/officeDocument/2006/relationships" xmlns:m="http://schemas.openxmlformats.org/officeDocument/2006/math" xmlns:v="urn:schemas-microsoft-com:vml" xmlns:wp14="http://schemas.microsoft.com/office/word/2010/wordprocessingDrawing" xmlns:wp="http://schemas.openxmlformats.org/drawingml/2006/wordprocessingDrawing" xmlns:w10="urn:schemas-microsoft-com:office:word" xmlns:w="http://schemas.openxmlformats.org/wordprocessingml/2006/main" xmlns:w14="http://schemas.microsoft.com/office/word/2010/wordml" xmlns:w15="http://schemas.microsoft.com/office/word/2012/wordml" xmlns:w16cid="http://schemas.microsoft.com/office/word/2016/wordml/cid" xmlns:w16se="http://schemas.microsoft.com/office/word/2015/wordml/symex" xmlns:wpg="http://schemas.microsoft.com/office/word/2010/wordprocessingGroup" xmlns:wpi="http://schemas.microsoft.com/office/word/2010/wordprocessingInk" xmlns:wne="http://schemas.microsoft.com/office/word/2006/wordml" xmlns:wps="http://schemas.microsoft.com/office/word/2010/wordprocessingShape" mc:Ignorable="w14 w15 w16se w16cid wp14">
+<w:ftr xmlns:wpc="http://schemas.microsoft.com/office/word/2010/wordprocessingCanvas" xmlns:cx="http://schemas.microsoft.com/office/drawing/2014/chartex" xmlns:cx1="http://schemas.microsoft.com/office/drawing/2015/9/8/chartex" xmlns:cx2="http://schemas.microsoft.com/office/drawing/2015/10/21/chartex" xmlns:cx3="http://schemas.microsoft.com/office/drawing/2016/5/9/chartex" xmlns:cx4="http://schemas.microsoft.com/office/drawing/2016/5/10/chartex" xmlns:cx5="http://schemas.microsoft.com/office/drawing/2016/5/11/chartex" xmlns:cx6="http://schemas.microsoft.com/office/drawing/2016/5/12/chartex" xmlns:cx7="http://schemas.microsoft.com/office/drawing/2016/5/13/chartex" xmlns:cx8="http://schemas.microsoft.com/office/drawing/2016/5/14/chartex" xmlns:mc="http://schemas.openxmlformats.org/markup-compatibility/2006" xmlns:aink="http://schemas.microsoft.com/office/drawing/2016/ink" xmlns:am3d="http://schemas.microsoft.com/office/drawing/2017/model3d" xmlns:o="urn:schemas-microsoft-com:office:office" xmlns:r="http://schemas.openxmlformats.org/officeDocument/2006/relationships" xmlns:m="http://schemas.openxmlformats.org/officeDocument/2006/math" xmlns:v="urn:schemas-microsoft-com:vml" xmlns:wp14="http://schemas.microsoft.com/office/word/2010/wordprocessingDrawing" xmlns:wp="http://schemas.openxmlformats.org/drawingml/2006/wordprocessingDrawing" xmlns:w10="urn:schemas-microsoft-com:office:word" xmlns:w="http://schemas.openxmlformats.org/wordprocessingml/2006/main" xmlns:w14="http://schemas.microsoft.com/office/word/2010/wordml" xmlns:w15="http://schemas.microsoft.com/office/word/2012/wordml" xmlns:w16cex="http://schemas.microsoft.com/office/word/2018/wordml/cex" xmlns:w16cid="http://schemas.microsoft.com/office/word/2016/wordml/cid" xmlns:w16="http://schemas.microsoft.com/office/word/2018/wordml" xmlns:w16sdtdh="http://schemas.microsoft.com/office/word/2020/wordml/sdtdatahash" xmlns:w16se="http://schemas.microsoft.com/office/word/2015/wordml/symex" xmlns:wpg="http://schemas.microsoft.com/office/word/2010/wordprocessingGroup" xmlns:wpi="http://schemas.microsoft.com/office/word/2010/wordprocessingInk" xmlns:wne="http://schemas.microsoft.com/office/word/2006/wordml" xmlns:wps="http://schemas.microsoft.com/office/word/2010/wordprocessingShape" mc:Ignorable="w14 w15 w16se w16cid w16 w16cex w16sdtdh wp14">
   <w:p>
     <w:pPr>
       <w:pStyle w:val="llb"/>
     </w:pPr>
-    <w:fldSimple w:instr=" DATE   \* MERGEFORMAT ">
-      <w:r>
-        <w:rPr>
-          <w:noProof/>
-        </w:rPr>
-        <w:t>2025. 03. 27.</w:t>
-      </w:r>
-    </w:fldSimple>
+    <w:r>
+      <w:fldChar w:fldCharType="begin"/>
+    </w:r>
+    <w:r>
+      <w:instrText xml:space="preserve"> DATE   \* MERGEFORMAT </w:instrText>
+    </w:r>
+    <w:r>
+      <w:fldChar w:fldCharType="separate"/>
+    </w:r>
+    <w:r>
+      <w:rPr>
+        <w:noProof/>
+      </w:rPr>
+      <w:t>2025. 03. 31.</w:t>
+    </w:r>
+    <w:r>
+      <w:rPr>
+        <w:noProof/>
+      </w:rPr>
+      <w:fldChar w:fldCharType="end"/>
+    </w:r>
     <w:r>
       <w:tab/>
     </w:r>
@@ -10627,7 +10577,7 @@
 </file>
 
 <file path=word/footnotes.xml><?xml version="1.0" encoding="utf-8"?>
-<w:footnotes xmlns:wpc="http://schemas.microsoft.com/office/word/2010/wordprocessingCanvas" xmlns:cx="http://schemas.microsoft.com/office/drawing/2014/chartex" xmlns:cx1="http://schemas.microsoft.com/office/drawing/2015/9/8/chartex" xmlns:cx2="http://schemas.microsoft.com/office/drawing/2015/10/21/chartex" xmlns:cx3="http://schemas.microsoft.com/office/drawing/2016/5/9/chartex" xmlns:cx4="http://schemas.microsoft.com/office/drawing/2016/5/10/chartex" xmlns:cx5="http://schemas.microsoft.com/office/drawing/2016/5/11/chartex" xmlns:cx6="http://schemas.microsoft.com/office/drawing/2016/5/12/chartex" xmlns:cx7="http://schemas.microsoft.com/office/drawing/2016/5/13/chartex" xmlns:cx8="http://schemas.microsoft.com/office/drawing/2016/5/14/chartex" xmlns:mc="http://schemas.openxmlformats.org/markup-compatibility/2006" xmlns:aink="http://schemas.microsoft.com/office/drawing/2016/ink" xmlns:am3d="http://schemas.microsoft.com/office/drawing/2017/model3d" xmlns:o="urn:schemas-microsoft-com:office:office" xmlns:r="http://schemas.openxmlformats.org/officeDocument/2006/relationships" xmlns:m="http://schemas.openxmlformats.org/officeDocument/2006/math" xmlns:v="urn:schemas-microsoft-com:vml" xmlns:wp14="http://schemas.microsoft.com/office/word/2010/wordprocessingDrawing" xmlns:wp="http://schemas.openxmlformats.org/drawingml/2006/wordprocessingDrawing" xmlns:w10="urn:schemas-microsoft-com:office:word" xmlns:w="http://schemas.openxmlformats.org/wordprocessingml/2006/main" xmlns:w14="http://schemas.microsoft.com/office/word/2010/wordml" xmlns:w15="http://schemas.microsoft.com/office/word/2012/wordml" xmlns:w16cid="http://schemas.microsoft.com/office/word/2016/wordml/cid" xmlns:w16se="http://schemas.microsoft.com/office/word/2015/wordml/symex" xmlns:wpg="http://schemas.microsoft.com/office/word/2010/wordprocessingGroup" xmlns:wpi="http://schemas.microsoft.com/office/word/2010/wordprocessingInk" xmlns:wne="http://schemas.microsoft.com/office/word/2006/wordml" xmlns:wps="http://schemas.microsoft.com/office/word/2010/wordprocessingShape" mc:Ignorable="w14 w15 w16se w16cid wp14">
+<w:footnotes xmlns:wpc="http://schemas.microsoft.com/office/word/2010/wordprocessingCanvas" xmlns:cx="http://schemas.microsoft.com/office/drawing/2014/chartex" xmlns:cx1="http://schemas.microsoft.com/office/drawing/2015/9/8/chartex" xmlns:cx2="http://schemas.microsoft.com/office/drawing/2015/10/21/chartex" xmlns:cx3="http://schemas.microsoft.com/office/drawing/2016/5/9/chartex" xmlns:cx4="http://schemas.microsoft.com/office/drawing/2016/5/10/chartex" xmlns:cx5="http://schemas.microsoft.com/office/drawing/2016/5/11/chartex" xmlns:cx6="http://schemas.microsoft.com/office/drawing/2016/5/12/chartex" xmlns:cx7="http://schemas.microsoft.com/office/drawing/2016/5/13/chartex" xmlns:cx8="http://schemas.microsoft.com/office/drawing/2016/5/14/chartex" xmlns:mc="http://schemas.openxmlformats.org/markup-compatibility/2006" xmlns:aink="http://schemas.microsoft.com/office/drawing/2016/ink" xmlns:am3d="http://schemas.microsoft.com/office/drawing/2017/model3d" xmlns:o="urn:schemas-microsoft-com:office:office" xmlns:r="http://schemas.openxmlformats.org/officeDocument/2006/relationships" xmlns:m="http://schemas.openxmlformats.org/officeDocument/2006/math" xmlns:v="urn:schemas-microsoft-com:vml" xmlns:wp14="http://schemas.microsoft.com/office/word/2010/wordprocessingDrawing" xmlns:wp="http://schemas.openxmlformats.org/drawingml/2006/wordprocessingDrawing" xmlns:w10="urn:schemas-microsoft-com:office:word" xmlns:w="http://schemas.openxmlformats.org/wordprocessingml/2006/main" xmlns:w14="http://schemas.microsoft.com/office/word/2010/wordml" xmlns:w15="http://schemas.microsoft.com/office/word/2012/wordml" xmlns:w16cex="http://schemas.microsoft.com/office/word/2018/wordml/cex" xmlns:w16cid="http://schemas.microsoft.com/office/word/2016/wordml/cid" xmlns:w16="http://schemas.microsoft.com/office/word/2018/wordml" xmlns:w16sdtdh="http://schemas.microsoft.com/office/word/2020/wordml/sdtdatahash" xmlns:w16se="http://schemas.microsoft.com/office/word/2015/wordml/symex" xmlns:wpg="http://schemas.microsoft.com/office/word/2010/wordprocessingGroup" xmlns:wpi="http://schemas.microsoft.com/office/word/2010/wordprocessingInk" xmlns:wne="http://schemas.microsoft.com/office/word/2006/wordml" xmlns:wps="http://schemas.microsoft.com/office/word/2010/wordprocessingShape" mc:Ignorable="w14 w15 w16se w16cid w16 w16cex w16sdtdh wp14">
   <w:footnote w:type="separator" w:id="-1">
     <w:p>
       <w:pPr>
@@ -10652,7 +10602,7 @@
 </file>
 
 <file path=word/header1.xml><?xml version="1.0" encoding="utf-8"?>
-<w:hdr xmlns:wpc="http://schemas.microsoft.com/office/word/2010/wordprocessingCanvas" xmlns:cx="http://schemas.microsoft.com/office/drawing/2014/chartex" xmlns:cx1="http://schemas.microsoft.com/office/drawing/2015/9/8/chartex" xmlns:cx2="http://schemas.microsoft.com/office/drawing/2015/10/21/chartex" xmlns:cx3="http://schemas.microsoft.com/office/drawing/2016/5/9/chartex" xmlns:cx4="http://schemas.microsoft.com/office/drawing/2016/5/10/chartex" xmlns:cx5="http://schemas.microsoft.com/office/drawing/2016/5/11/chartex" xmlns:cx6="http://schemas.microsoft.com/office/drawing/2016/5/12/chartex" xmlns:cx7="http://schemas.microsoft.com/office/drawing/2016/5/13/chartex" xmlns:cx8="http://schemas.microsoft.com/office/drawing/2016/5/14/chartex" xmlns:mc="http://schemas.openxmlformats.org/markup-compatibility/2006" xmlns:aink="http://schemas.microsoft.com/office/drawing/2016/ink" xmlns:am3d="http://schemas.microsoft.com/office/drawing/2017/model3d" xmlns:o="urn:schemas-microsoft-com:office:office" xmlns:r="http://schemas.openxmlformats.org/officeDocument/2006/relationships" xmlns:m="http://schemas.openxmlformats.org/officeDocument/2006/math" xmlns:v="urn:schemas-microsoft-com:vml" xmlns:wp14="http://schemas.microsoft.com/office/word/2010/wordprocessingDrawing" xmlns:wp="http://schemas.openxmlformats.org/drawingml/2006/wordprocessingDrawing" xmlns:w10="urn:schemas-microsoft-com:office:word" xmlns:w="http://schemas.openxmlformats.org/wordprocessingml/2006/main" xmlns:w14="http://schemas.microsoft.com/office/word/2010/wordml" xmlns:w15="http://schemas.microsoft.com/office/word/2012/wordml" xmlns:w16cid="http://schemas.microsoft.com/office/word/2016/wordml/cid" xmlns:w16se="http://schemas.microsoft.com/office/word/2015/wordml/symex" xmlns:wpg="http://schemas.microsoft.com/office/word/2010/wordprocessingGroup" xmlns:wpi="http://schemas.microsoft.com/office/word/2010/wordprocessingInk" xmlns:wne="http://schemas.microsoft.com/office/word/2006/wordml" xmlns:wps="http://schemas.microsoft.com/office/word/2010/wordprocessingShape" mc:Ignorable="w14 w15 w16se w16cid wp14">
+<w:hdr xmlns:wpc="http://schemas.microsoft.com/office/word/2010/wordprocessingCanvas" xmlns:cx="http://schemas.microsoft.com/office/drawing/2014/chartex" xmlns:cx1="http://schemas.microsoft.com/office/drawing/2015/9/8/chartex" xmlns:cx2="http://schemas.microsoft.com/office/drawing/2015/10/21/chartex" xmlns:cx3="http://schemas.microsoft.com/office/drawing/2016/5/9/chartex" xmlns:cx4="http://schemas.microsoft.com/office/drawing/2016/5/10/chartex" xmlns:cx5="http://schemas.microsoft.com/office/drawing/2016/5/11/chartex" xmlns:cx6="http://schemas.microsoft.com/office/drawing/2016/5/12/chartex" xmlns:cx7="http://schemas.microsoft.com/office/drawing/2016/5/13/chartex" xmlns:cx8="http://schemas.microsoft.com/office/drawing/2016/5/14/chartex" xmlns:mc="http://schemas.openxmlformats.org/markup-compatibility/2006" xmlns:aink="http://schemas.microsoft.com/office/drawing/2016/ink" xmlns:am3d="http://schemas.microsoft.com/office/drawing/2017/model3d" xmlns:o="urn:schemas-microsoft-com:office:office" xmlns:r="http://schemas.openxmlformats.org/officeDocument/2006/relationships" xmlns:m="http://schemas.openxmlformats.org/officeDocument/2006/math" xmlns:v="urn:schemas-microsoft-com:vml" xmlns:wp14="http://schemas.microsoft.com/office/word/2010/wordprocessingDrawing" xmlns:wp="http://schemas.openxmlformats.org/drawingml/2006/wordprocessingDrawing" xmlns:w10="urn:schemas-microsoft-com:office:word" xmlns:w="http://schemas.openxmlformats.org/wordprocessingml/2006/main" xmlns:w14="http://schemas.microsoft.com/office/word/2010/wordml" xmlns:w15="http://schemas.microsoft.com/office/word/2012/wordml" xmlns:w16cex="http://schemas.microsoft.com/office/word/2018/wordml/cex" xmlns:w16cid="http://schemas.microsoft.com/office/word/2016/wordml/cid" xmlns:w16="http://schemas.microsoft.com/office/word/2018/wordml" xmlns:w16sdtdh="http://schemas.microsoft.com/office/word/2020/wordml/sdtdatahash" xmlns:w16se="http://schemas.microsoft.com/office/word/2015/wordml/symex" xmlns:wpg="http://schemas.microsoft.com/office/word/2010/wordprocessingGroup" xmlns:wpi="http://schemas.microsoft.com/office/word/2010/wordprocessingInk" xmlns:wne="http://schemas.microsoft.com/office/word/2006/wordml" xmlns:wps="http://schemas.microsoft.com/office/word/2010/wordprocessingShape" mc:Ignorable="w14 w15 w16se w16cid w16 w16cex w16sdtdh wp14">
   <w:p>
     <w:pPr>
       <w:pStyle w:val="lfej"/>
@@ -10674,7 +10624,7 @@
 </file>
 
 <file path=word/numbering.xml><?xml version="1.0" encoding="utf-8"?>
-<w:numbering xmlns:wpc="http://schemas.microsoft.com/office/word/2010/wordprocessingCanvas" xmlns:cx="http://schemas.microsoft.com/office/drawing/2014/chartex" xmlns:cx1="http://schemas.microsoft.com/office/drawing/2015/9/8/chartex" xmlns:cx2="http://schemas.microsoft.com/office/drawing/2015/10/21/chartex" xmlns:cx3="http://schemas.microsoft.com/office/drawing/2016/5/9/chartex" xmlns:cx4="http://schemas.microsoft.com/office/drawing/2016/5/10/chartex" xmlns:cx5="http://schemas.microsoft.com/office/drawing/2016/5/11/chartex" xmlns:cx6="http://schemas.microsoft.com/office/drawing/2016/5/12/chartex" xmlns:cx7="http://schemas.microsoft.com/office/drawing/2016/5/13/chartex" xmlns:cx8="http://schemas.microsoft.com/office/drawing/2016/5/14/chartex" xmlns:mc="http://schemas.openxmlformats.org/markup-compatibility/2006" xmlns:aink="http://schemas.microsoft.com/office/drawing/2016/ink" xmlns:am3d="http://schemas.microsoft.com/office/drawing/2017/model3d" xmlns:o="urn:schemas-microsoft-com:office:office" xmlns:r="http://schemas.openxmlformats.org/officeDocument/2006/relationships" xmlns:m="http://schemas.openxmlformats.org/officeDocument/2006/math" xmlns:v="urn:schemas-microsoft-com:vml" xmlns:wp14="http://schemas.microsoft.com/office/word/2010/wordprocessingDrawing" xmlns:wp="http://schemas.openxmlformats.org/drawingml/2006/wordprocessingDrawing" xmlns:w10="urn:schemas-microsoft-com:office:word" xmlns:w="http://schemas.openxmlformats.org/wordprocessingml/2006/main" xmlns:w14="http://schemas.microsoft.com/office/word/2010/wordml" xmlns:w15="http://schemas.microsoft.com/office/word/2012/wordml" xmlns:w16cid="http://schemas.microsoft.com/office/word/2016/wordml/cid" xmlns:w16se="http://schemas.microsoft.com/office/word/2015/wordml/symex" xmlns:wpg="http://schemas.microsoft.com/office/word/2010/wordprocessingGroup" xmlns:wpi="http://schemas.microsoft.com/office/word/2010/wordprocessingInk" xmlns:wne="http://schemas.microsoft.com/office/word/2006/wordml" xmlns:wps="http://schemas.microsoft.com/office/word/2010/wordprocessingShape" mc:Ignorable="w14 w15 w16se w16cid wp14">
+<w:numbering xmlns:wpc="http://schemas.microsoft.com/office/word/2010/wordprocessingCanvas" xmlns:cx="http://schemas.microsoft.com/office/drawing/2014/chartex" xmlns:cx1="http://schemas.microsoft.com/office/drawing/2015/9/8/chartex" xmlns:cx2="http://schemas.microsoft.com/office/drawing/2015/10/21/chartex" xmlns:cx3="http://schemas.microsoft.com/office/drawing/2016/5/9/chartex" xmlns:cx4="http://schemas.microsoft.com/office/drawing/2016/5/10/chartex" xmlns:cx5="http://schemas.microsoft.com/office/drawing/2016/5/11/chartex" xmlns:cx6="http://schemas.microsoft.com/office/drawing/2016/5/12/chartex" xmlns:cx7="http://schemas.microsoft.com/office/drawing/2016/5/13/chartex" xmlns:cx8="http://schemas.microsoft.com/office/drawing/2016/5/14/chartex" xmlns:mc="http://schemas.openxmlformats.org/markup-compatibility/2006" xmlns:aink="http://schemas.microsoft.com/office/drawing/2016/ink" xmlns:am3d="http://schemas.microsoft.com/office/drawing/2017/model3d" xmlns:o="urn:schemas-microsoft-com:office:office" xmlns:r="http://schemas.openxmlformats.org/officeDocument/2006/relationships" xmlns:m="http://schemas.openxmlformats.org/officeDocument/2006/math" xmlns:v="urn:schemas-microsoft-com:vml" xmlns:wp14="http://schemas.microsoft.com/office/word/2010/wordprocessingDrawing" xmlns:wp="http://schemas.openxmlformats.org/drawingml/2006/wordprocessingDrawing" xmlns:w10="urn:schemas-microsoft-com:office:word" xmlns:w="http://schemas.openxmlformats.org/wordprocessingml/2006/main" xmlns:w14="http://schemas.microsoft.com/office/word/2010/wordml" xmlns:w15="http://schemas.microsoft.com/office/word/2012/wordml" xmlns:w16cex="http://schemas.microsoft.com/office/word/2018/wordml/cex" xmlns:w16cid="http://schemas.microsoft.com/office/word/2016/wordml/cid" xmlns:w16="http://schemas.microsoft.com/office/word/2018/wordml" xmlns:w16sdtdh="http://schemas.microsoft.com/office/word/2020/wordml/sdtdatahash" xmlns:w16se="http://schemas.microsoft.com/office/word/2015/wordml/symex" xmlns:wpg="http://schemas.microsoft.com/office/word/2010/wordprocessingGroup" xmlns:wpi="http://schemas.microsoft.com/office/word/2010/wordprocessingInk" xmlns:wne="http://schemas.microsoft.com/office/word/2006/wordml" xmlns:wps="http://schemas.microsoft.com/office/word/2010/wordprocessingShape" mc:Ignorable="w14 w15 w16se w16cid w16 w16cex w16sdtdh wp14">
   <w:abstractNum w:abstractNumId="0" w15:restartNumberingAfterBreak="0">
     <w:nsid w:val="031443B0"/>
     <w:multiLevelType w:val="multilevel"/>
@@ -13008,7 +12958,7 @@
   <w:abstractNum w:abstractNumId="19" w15:restartNumberingAfterBreak="0">
     <w:nsid w:val="57F22669"/>
     <w:multiLevelType w:val="multilevel"/>
-    <w:tmpl w:val="45E85A80"/>
+    <w:tmpl w:val="F20A0084"/>
     <w:lvl w:ilvl="0">
       <w:start w:val="1"/>
       <w:numFmt w:val="decimal"/>
@@ -14491,7 +14441,7 @@
 </file>
 
 <file path=word/styles.xml><?xml version="1.0" encoding="utf-8"?>
-<w:styles xmlns:mc="http://schemas.openxmlformats.org/markup-compatibility/2006" xmlns:r="http://schemas.openxmlformats.org/officeDocument/2006/relationships" xmlns:w="http://schemas.openxmlformats.org/wordprocessingml/2006/main" xmlns:w14="http://schemas.microsoft.com/office/word/2010/wordml" xmlns:w15="http://schemas.microsoft.com/office/word/2012/wordml" xmlns:w16cid="http://schemas.microsoft.com/office/word/2016/wordml/cid" xmlns:w16se="http://schemas.microsoft.com/office/word/2015/wordml/symex" mc:Ignorable="w14 w15 w16se w16cid">
+<w:styles xmlns:mc="http://schemas.openxmlformats.org/markup-compatibility/2006" xmlns:r="http://schemas.openxmlformats.org/officeDocument/2006/relationships" xmlns:w="http://schemas.openxmlformats.org/wordprocessingml/2006/main" xmlns:w14="http://schemas.microsoft.com/office/word/2010/wordml" xmlns:w15="http://schemas.microsoft.com/office/word/2012/wordml" xmlns:w16cex="http://schemas.microsoft.com/office/word/2018/wordml/cex" xmlns:w16cid="http://schemas.microsoft.com/office/word/2016/wordml/cid" xmlns:w16="http://schemas.microsoft.com/office/word/2018/wordml" xmlns:w16sdtdh="http://schemas.microsoft.com/office/word/2020/wordml/sdtdatahash" xmlns:w16se="http://schemas.microsoft.com/office/word/2015/wordml/symex" mc:Ignorable="w14 w15 w16se w16cid w16 w16cex w16sdtdh">
   <w:docDefaults>
     <w:rPrDefault>
       <w:rPr>
@@ -14503,7 +14453,7 @@
     </w:rPrDefault>
     <w:pPrDefault/>
   </w:docDefaults>
-  <w:latentStyles w:defLockedState="0" w:defUIPriority="99" w:defSemiHidden="0" w:defUnhideWhenUsed="0" w:defQFormat="0" w:count="375">
+  <w:latentStyles w:defLockedState="0" w:defUIPriority="99" w:defSemiHidden="0" w:defUnhideWhenUsed="0" w:defQFormat="0" w:count="376">
     <w:lsdException w:name="Normal" w:uiPriority="0" w:qFormat="1"/>
     <w:lsdException w:name="heading 1" w:uiPriority="9" w:qFormat="1"/>
     <w:lsdException w:name="heading 2" w:semiHidden="1" w:uiPriority="9" w:unhideWhenUsed="1" w:qFormat="1"/>
@@ -14609,7 +14559,6 @@
     <w:lsdException w:name="HTML Sample" w:semiHidden="1" w:unhideWhenUsed="1"/>
     <w:lsdException w:name="HTML Typewriter" w:semiHidden="1" w:unhideWhenUsed="1"/>
     <w:lsdException w:name="HTML Variable" w:semiHidden="1" w:unhideWhenUsed="1"/>
-    <w:lsdException w:name="Normal Table" w:semiHidden="1" w:unhideWhenUsed="1"/>
     <w:lsdException w:name="annotation subject" w:semiHidden="1" w:unhideWhenUsed="1"/>
     <w:lsdException w:name="No List" w:semiHidden="1" w:unhideWhenUsed="1"/>
     <w:lsdException w:name="Outline List 1" w:semiHidden="1" w:unhideWhenUsed="1"/>
@@ -14656,10 +14605,8 @@
     <w:lsdException w:name="Table Subtle 2" w:semiHidden="1" w:unhideWhenUsed="1"/>
     <w:lsdException w:name="Table Web 1" w:semiHidden="1" w:unhideWhenUsed="1"/>
     <w:lsdException w:name="Table Web 2" w:semiHidden="1" w:unhideWhenUsed="1"/>
-    <w:lsdException w:name="Table Web 3" w:semiHidden="1" w:unhideWhenUsed="1"/>
     <w:lsdException w:name="Balloon Text" w:semiHidden="1" w:unhideWhenUsed="1"/>
     <w:lsdException w:name="Table Grid" w:uiPriority="59"/>
-    <w:lsdException w:name="Table Theme" w:semiHidden="1" w:unhideWhenUsed="1"/>
     <w:lsdException w:name="Placeholder Text" w:semiHidden="1"/>
     <w:lsdException w:name="No Spacing" w:uiPriority="1" w:qFormat="1"/>
     <w:lsdException w:name="Light Shading" w:uiPriority="60"/>
@@ -14879,6 +14826,7 @@
     <w:lsdException w:name="Smart Hyperlink" w:semiHidden="1" w:unhideWhenUsed="1"/>
     <w:lsdException w:name="Hashtag" w:semiHidden="1" w:unhideWhenUsed="1"/>
     <w:lsdException w:name="Unresolved Mention" w:semiHidden="1" w:unhideWhenUsed="1"/>
+    <w:lsdException w:name="Smart Link" w:semiHidden="1" w:unhideWhenUsed="1"/>
   </w:latentStyles>
   <w:style w:type="paragraph" w:default="1" w:styleId="Norml">
     <w:name w:val="Normal"/>
@@ -14897,15 +14845,14 @@
     <w:autoRedefine/>
     <w:uiPriority w:val="9"/>
     <w:qFormat/>
-    <w:rsid w:val="009E2EEA"/>
+    <w:rsid w:val="00C95BAF"/>
     <w:pPr>
       <w:keepNext/>
-      <w:keepLines/>
-      <w:pageBreakBefore/>
       <w:numPr>
         <w:numId w:val="4"/>
       </w:numPr>
       <w:spacing w:before="480"/>
+      <w:ind w:left="431" w:hanging="431"/>
       <w:outlineLvl w:val="0"/>
     </w:pPr>
     <w:rPr>
@@ -15208,7 +15155,7 @@
     <w:basedOn w:val="Bekezdsalapbettpusa"/>
     <w:link w:val="Cmsor1"/>
     <w:uiPriority w:val="9"/>
-    <w:rsid w:val="009E2EEA"/>
+    <w:rsid w:val="00C95BAF"/>
     <w:rPr>
       <w:rFonts w:asciiTheme="majorHAnsi" w:eastAsiaTheme="majorEastAsia" w:hAnsiTheme="majorHAnsi" w:cstheme="majorBidi"/>
       <w:b/>
@@ -16203,9 +16150,7 @@
 </file>
 
 <file path=customXml/item2.xml><?xml version="1.0" encoding="utf-8"?>
-<p:properties xmlns:p="http://schemas.microsoft.com/office/2006/metadata/properties" xmlns:xsi="http://www.w3.org/2001/XMLSchema-instance" xmlns:pc="http://schemas.microsoft.com/office/infopath/2007/PartnerControls">
-  <documentManagement/>
-</p:properties>
+<b:Sources xmlns:b="http://schemas.openxmlformats.org/officeDocument/2006/bibliography" xmlns="http://schemas.openxmlformats.org/officeDocument/2006/bibliography" SelectedStyle="\APA.XSL" StyleName="APA"/>
 </file>
 
 <file path=customXml/item3.xml><?xml version="1.0" encoding="utf-8"?>
@@ -16218,7 +16163,9 @@
 </file>
 
 <file path=customXml/item4.xml><?xml version="1.0" encoding="utf-8"?>
-<b:Sources xmlns:b="http://schemas.openxmlformats.org/officeDocument/2006/bibliography" xmlns="http://schemas.openxmlformats.org/officeDocument/2006/bibliography" SelectedStyle="\APA.XSL" StyleName="APA"/>
+<p:properties xmlns:p="http://schemas.microsoft.com/office/2006/metadata/properties" xmlns:xsi="http://www.w3.org/2001/XMLSchema-instance" xmlns:pc="http://schemas.microsoft.com/office/infopath/2007/PartnerControls">
+  <documentManagement/>
+</p:properties>
 </file>
 
 <file path=customXml/itemProps1.xml><?xml version="1.0" encoding="utf-8"?>
@@ -16238,10 +16185,9 @@
 </file>
 
 <file path=customXml/itemProps2.xml><?xml version="1.0" encoding="utf-8"?>
-<ds:datastoreItem xmlns:ds="http://schemas.openxmlformats.org/officeDocument/2006/customXml" ds:itemID="{4683CF39-CBC1-469A-88EA-F31417A0D119}">
+<ds:datastoreItem xmlns:ds="http://schemas.openxmlformats.org/officeDocument/2006/customXml" ds:itemID="{92682482-FD69-4BB7-8900-976545C98B87}">
   <ds:schemaRefs>
-    <ds:schemaRef ds:uri="http://schemas.microsoft.com/office/2006/metadata/properties"/>
-    <ds:schemaRef ds:uri="http://schemas.microsoft.com/office/infopath/2007/PartnerControls"/>
+    <ds:schemaRef ds:uri="http://schemas.openxmlformats.org/officeDocument/2006/bibliography"/>
   </ds:schemaRefs>
 </ds:datastoreItem>
 </file>
@@ -16255,9 +16201,10 @@
 </file>
 
 <file path=customXml/itemProps4.xml><?xml version="1.0" encoding="utf-8"?>
-<ds:datastoreItem xmlns:ds="http://schemas.openxmlformats.org/officeDocument/2006/customXml" ds:itemID="{92682482-FD69-4BB7-8900-976545C98B87}">
+<ds:datastoreItem xmlns:ds="http://schemas.openxmlformats.org/officeDocument/2006/customXml" ds:itemID="{4683CF39-CBC1-469A-88EA-F31417A0D119}">
   <ds:schemaRefs>
-    <ds:schemaRef ds:uri="http://schemas.openxmlformats.org/officeDocument/2006/bibliography"/>
+    <ds:schemaRef ds:uri="http://schemas.microsoft.com/office/2006/metadata/properties"/>
+    <ds:schemaRef ds:uri="http://schemas.microsoft.com/office/infopath/2007/PartnerControls"/>
   </ds:schemaRefs>
 </ds:datastoreItem>
 </file>
--- a/GypoWinery/GypoWinery_Dokumentacio.docx
+++ b/GypoWinery/GypoWinery_Dokumentacio.docx
@@ -7,7 +7,10 @@
         <w:jc w:val="center"/>
       </w:pPr>
       <w:r>
-        <w:t>BGSzC Pestszentlőrinci Közgazdasági és Informatikai Szakgimnáziuma</w:t>
+        <w:t xml:space="preserve">BGSzC Pestszentlőrinci </w:t>
+      </w:r>
+      <w:r>
+        <w:t>Technikum</w:t>
       </w:r>
     </w:p>
     <w:p>
@@ -36,11 +39,9 @@
       <w:pPr>
         <w:pStyle w:val="Alcm"/>
       </w:pPr>
-      <w:proofErr w:type="spellStart"/>
       <w:r>
         <w:t>GypoWinery</w:t>
       </w:r>
-      <w:proofErr w:type="spellEnd"/>
     </w:p>
     <w:p>
       <w:pPr>
@@ -63,13 +64,8 @@
         </w:tabs>
         <w:ind w:left="1701"/>
       </w:pPr>
-      <w:proofErr w:type="spellStart"/>
-      <w:r>
-        <w:t>Dobrocsi</w:t>
-      </w:r>
-      <w:proofErr w:type="spellEnd"/>
-      <w:r>
-        <w:t xml:space="preserve"> Róbertné</w:t>
+      <w:r>
+        <w:t>Dobrocsi Róbertné</w:t>
       </w:r>
       <w:r>
         <w:tab/>
@@ -85,14 +81,7 @@
       </w:pPr>
       <w:r>
         <w:tab/>
-      </w:r>
-      <w:proofErr w:type="spellStart"/>
-      <w:r>
-        <w:t>Gellértfy</w:t>
-      </w:r>
-      <w:proofErr w:type="spellEnd"/>
-      <w:r>
-        <w:t xml:space="preserve"> Tamás Imre</w:t>
+        <w:t>Gellértfy Tamás Imre</w:t>
       </w:r>
     </w:p>
     <w:p>
@@ -111,6 +100,8 @@
       <w:sdtPr>
         <w:rPr>
           <w:rFonts w:ascii="Times New Roman" w:eastAsiaTheme="minorHAnsi" w:hAnsi="Times New Roman" w:cstheme="minorHAnsi"/>
+          <w:b w:val="0"/>
+          <w:bCs w:val="0"/>
           <w:color w:val="auto"/>
           <w:sz w:val="24"/>
           <w:szCs w:val="22"/>
@@ -122,12 +113,7 @@
           <w:docPartUnique/>
         </w:docPartObj>
       </w:sdtPr>
-      <w:sdtEndPr>
-        <w:rPr>
-          <w:b w:val="0"/>
-          <w:bCs w:val="0"/>
-        </w:rPr>
-      </w:sdtEndPr>
+      <w:sdtEndPr/>
       <w:sdtContent>
         <w:p>
           <w:pPr>
@@ -2740,35 +2726,7 @@
         <w:rPr>
           <w:szCs w:val="24"/>
         </w:rPr>
-        <w:t xml:space="preserve">A </w:t>
-      </w:r>
-      <w:proofErr w:type="spellStart"/>
-      <w:r>
-        <w:rPr>
-          <w:szCs w:val="24"/>
-        </w:rPr>
-        <w:t>Gypo</w:t>
-      </w:r>
-      <w:proofErr w:type="spellEnd"/>
-      <w:r>
-        <w:rPr>
-          <w:szCs w:val="24"/>
-        </w:rPr>
-        <w:t xml:space="preserve"> </w:t>
-      </w:r>
-      <w:proofErr w:type="spellStart"/>
-      <w:r>
-        <w:rPr>
-          <w:szCs w:val="24"/>
-        </w:rPr>
-        <w:t>Winery</w:t>
-      </w:r>
-      <w:proofErr w:type="spellEnd"/>
-      <w:r>
-        <w:rPr>
-          <w:szCs w:val="24"/>
-        </w:rPr>
-        <w:t xml:space="preserve"> egy modern és elegáns borászat, amely a legkiválóbb borok kínálatával várja a látogatókat. Az oldal letisztult dizájnnal és reszponzív megjelenítéssel készült, hogy minden eszközön kényelmes böngészést biztosítson. A felhasználók számára különleges funkciók, például egyedi menük és sötét mód teszik még élvezetesebbé az élményt.</w:t>
+        <w:t>A Gypo Winery egy modern és elegáns borászat, amely a legkiválóbb borok kínálatával várja a látogatókat. Az oldal letisztult dizájnnal és reszponzív megjelenítéssel készült, hogy minden eszközön kényelmes böngészést biztosítson. A felhasználók számára különleges funkciók, például egyedi menük és sötét mód teszik még élvezetesebbé az élményt.</w:t>
       </w:r>
     </w:p>
     <w:p>
@@ -2785,18 +2743,10 @@
     </w:p>
     <w:p>
       <w:pPr>
-        <w:keepLines/>
-      </w:pPr>
-      <w:r>
-        <w:t xml:space="preserve">2 A feladatban felhasználtuk a 4 év alatt tanultakat az iskolából: HTML, CSS, JavaScript, PHP, Adatbázis kezelés </w:t>
-      </w:r>
-      <w:proofErr w:type="spellStart"/>
-      <w:r>
-        <w:t>phpMyAdminban</w:t>
-      </w:r>
-      <w:proofErr w:type="spellEnd"/>
-      <w:r>
-        <w:t xml:space="preserve"> valósult meg</w:t>
+        <w:pStyle w:val="felsorol-1"/>
+      </w:pPr>
+      <w:r>
+        <w:t>2 A feladatban felhasználtuk a 4 év alatt tanultakat az iskolából: HTML, CSS, JavaScript, PHP, Adatbázis kezelés phpMyAdminban valósult meg</w:t>
       </w:r>
     </w:p>
     <w:p>
@@ -2814,13 +2764,8 @@
         <w:pStyle w:val="felsorol-2"/>
         <w:keepLines/>
       </w:pPr>
-      <w:proofErr w:type="spellStart"/>
-      <w:r>
-        <w:t>VisualStudio</w:t>
-      </w:r>
-      <w:proofErr w:type="spellEnd"/>
-      <w:r>
-        <w:t>: Ebben történt a kód megírása</w:t>
+      <w:r>
+        <w:t>VisualStudio: Ebben történt a kód megírása</w:t>
       </w:r>
     </w:p>
     <w:p>
@@ -2829,34 +2774,16 @@
         <w:keepLines/>
       </w:pPr>
       <w:r>
-        <w:t xml:space="preserve"> XAMPP: Ez biztosította számunkra a </w:t>
-      </w:r>
-      <w:proofErr w:type="spellStart"/>
-      <w:r>
-        <w:t>localhostot</w:t>
-      </w:r>
-      <w:proofErr w:type="spellEnd"/>
+        <w:t xml:space="preserve"> XAMPP: Ez biztosította számunkra a localhostot</w:t>
+      </w:r>
     </w:p>
     <w:p>
       <w:pPr>
         <w:pStyle w:val="felsorol-2"/>
         <w:keepLines/>
       </w:pPr>
-      <w:proofErr w:type="spellStart"/>
-      <w:r>
-        <w:t>DevTools</w:t>
-      </w:r>
-      <w:proofErr w:type="spellEnd"/>
-      <w:r>
-        <w:t xml:space="preserve">: Itt a </w:t>
-      </w:r>
-      <w:proofErr w:type="spellStart"/>
-      <w:r>
-        <w:t>console</w:t>
-      </w:r>
-      <w:proofErr w:type="spellEnd"/>
-      <w:r>
-        <w:t xml:space="preserve"> logban iratuk ki a kódot és teszteltünk </w:t>
+      <w:r>
+        <w:t xml:space="preserve">DevTools: Itt a console logban iratuk ki a kódot és teszteltünk </w:t>
       </w:r>
     </w:p>
     <w:p>
@@ -2865,15 +2792,7 @@
         <w:keepLines/>
       </w:pPr>
       <w:r>
-        <w:t xml:space="preserve">PowerPoint: Itt készült a </w:t>
-      </w:r>
-      <w:proofErr w:type="gramStart"/>
-      <w:r>
-        <w:t>ppt</w:t>
-      </w:r>
-      <w:proofErr w:type="gramEnd"/>
-      <w:r>
-        <w:t xml:space="preserve"> amiben majd az oldal bemutatását láthatják</w:t>
+        <w:t>PowerPoint: Itt készült a ppt amiben majd az oldal bemutatását láthatják</w:t>
       </w:r>
     </w:p>
     <w:p>
@@ -2918,23 +2837,7 @@
         <w:t>Cél</w:t>
       </w:r>
       <w:r>
-        <w:t xml:space="preserve">: A </w:t>
-      </w:r>
-      <w:proofErr w:type="spellStart"/>
-      <w:r>
-        <w:t>Gypo</w:t>
-      </w:r>
-      <w:proofErr w:type="spellEnd"/>
-      <w:r>
-        <w:t xml:space="preserve"> </w:t>
-      </w:r>
-      <w:proofErr w:type="spellStart"/>
-      <w:r>
-        <w:t>Winery</w:t>
-      </w:r>
-      <w:proofErr w:type="spellEnd"/>
-      <w:r>
-        <w:t xml:space="preserve"> weboldal célja egy magyar borászat népszerűsítése, termékeinek bemutatása, közösségi interakció biztosítása, valamint online rendelési és adminisztrációs funkciók nyújtása.</w:t>
+        <w:t>: A Gypo Winery weboldal célja egy magyar borászat népszerűsítése, termékeinek bemutatása, közösségi interakció biztosítása, valamint online rendelési és adminisztrációs funkciók nyújtása.</w:t>
       </w:r>
     </w:p>
     <w:p>
@@ -3051,23 +2954,7 @@
         <w:pStyle w:val="felsorol-1"/>
       </w:pPr>
       <w:r>
-        <w:t xml:space="preserve">Az oldal futtatásához egy olyan operációs rendszerre van szükség, amely támogatja a PHP-t futtató webszervert (pl. </w:t>
-      </w:r>
-      <w:proofErr w:type="spellStart"/>
-      <w:r>
-        <w:t>Apache</w:t>
-      </w:r>
-      <w:proofErr w:type="spellEnd"/>
-      <w:r>
-        <w:t xml:space="preserve">, </w:t>
-      </w:r>
-      <w:proofErr w:type="spellStart"/>
-      <w:r>
-        <w:t>Nginx</w:t>
-      </w:r>
-      <w:proofErr w:type="spellEnd"/>
-      <w:r>
-        <w:t xml:space="preserve">). Ez lehet: </w:t>
+        <w:t xml:space="preserve">Az oldal futtatásához egy olyan operációs rendszerre van szükség, amely támogatja a PHP-t futtató webszervert (pl. Apache, Nginx). Ez lehet: </w:t>
       </w:r>
     </w:p>
     <w:p>
@@ -3081,15 +2968,7 @@
         <w:t>Linux</w:t>
       </w:r>
       <w:r>
-        <w:t xml:space="preserve"> (pl. Ubuntu, </w:t>
-      </w:r>
-      <w:proofErr w:type="spellStart"/>
-      <w:r>
-        <w:t>CentOS</w:t>
-      </w:r>
-      <w:proofErr w:type="spellEnd"/>
-      <w:r>
-        <w:t>) – leggyakrabban használt webszerverekhez.</w:t>
+        <w:t xml:space="preserve"> (pl. Ubuntu, CentOS) – leggyakrabban használt webszerverekhez.</w:t>
       </w:r>
     </w:p>
     <w:p>
@@ -3110,14 +2989,12 @@
       <w:pPr>
         <w:pStyle w:val="felsorol-2"/>
       </w:pPr>
-      <w:proofErr w:type="spellStart"/>
       <w:r>
         <w:rPr>
           <w:rStyle w:val="Kiemels2"/>
         </w:rPr>
         <w:t>macOS</w:t>
       </w:r>
-      <w:proofErr w:type="spellEnd"/>
       <w:r>
         <w:t xml:space="preserve"> – szintén alkalmas fejlesztői környezetben (pl. MAMP).</w:t>
       </w:r>
@@ -3130,21 +3007,7 @@
         <w:rPr>
           <w:rStyle w:val="felsorol-1Char"/>
         </w:rPr>
-        <w:t xml:space="preserve">A PHP futtatásához szükséges a PHP </w:t>
-      </w:r>
-      <w:proofErr w:type="spellStart"/>
-      <w:r>
-        <w:rPr>
-          <w:rStyle w:val="felsorol-1Char"/>
-        </w:rPr>
-        <w:t>interpretátor</w:t>
-      </w:r>
-      <w:proofErr w:type="spellEnd"/>
-      <w:r>
-        <w:rPr>
-          <w:rStyle w:val="felsorol-1Char"/>
-        </w:rPr>
-        <w:t xml:space="preserve"> (a kód &lt;?php használatát jelzi), </w:t>
+        <w:t xml:space="preserve">A PHP futtatásához szükséges a PHP interpretátor (a kód &lt;?php használatát jelzi), </w:t>
       </w:r>
       <w:r>
         <w:t xml:space="preserve">adatbázis-kapcsolat is </w:t>
@@ -3159,15 +3022,7 @@
         <w:t>kezelő rendszerre</w:t>
       </w:r>
       <w:r>
-        <w:t xml:space="preserve"> (pl. </w:t>
-      </w:r>
-      <w:proofErr w:type="spellStart"/>
-      <w:r>
-        <w:t>MySQL</w:t>
-      </w:r>
-      <w:proofErr w:type="spellEnd"/>
-      <w:r>
-        <w:t>).</w:t>
+        <w:t xml:space="preserve"> (pl. MySQL).</w:t>
       </w:r>
     </w:p>
     <w:p>
@@ -3216,14 +3071,12 @@
       <w:pPr>
         <w:pStyle w:val="felsorol-2"/>
       </w:pPr>
-      <w:proofErr w:type="spellStart"/>
       <w:r>
         <w:rPr>
           <w:rStyle w:val="Kiemels2"/>
         </w:rPr>
         <w:t>macOS</w:t>
       </w:r>
-      <w:proofErr w:type="spellEnd"/>
       <w:r>
         <w:t xml:space="preserve"> (bármely verzió).</w:t>
       </w:r>
@@ -3239,15 +3092,7 @@
         <w:t>Linux</w:t>
       </w:r>
       <w:r>
-        <w:t xml:space="preserve"> (pl. Ubuntu, </w:t>
-      </w:r>
-      <w:proofErr w:type="spellStart"/>
-      <w:r>
-        <w:t>Fedora</w:t>
-      </w:r>
-      <w:proofErr w:type="spellEnd"/>
-      <w:r>
-        <w:t xml:space="preserve"> stb.).</w:t>
+        <w:t xml:space="preserve"> (pl. Ubuntu, Fedora stb.).</w:t>
       </w:r>
     </w:p>
     <w:p>
@@ -3276,28 +3121,13 @@
       <w:bookmarkEnd w:id="14"/>
     </w:p>
     <w:p>
-      <w:pPr>
-        <w:pStyle w:val="break-words"/>
-      </w:pPr>
-      <w:r>
-        <w:t xml:space="preserve">Az oldal HTML5, CSS3 és JavaScript technológiákat használ (pl. </w:t>
-      </w:r>
-      <w:proofErr w:type="spellStart"/>
-      <w:r>
-        <w:t>Bootstrap</w:t>
-      </w:r>
-      <w:proofErr w:type="spellEnd"/>
-      <w:r>
-        <w:t xml:space="preserve"> 5.3.3, egyedi CSS animációk, dinamikus elemek), ezért a következő böngészők alkalmasak a teljes funkcionalitás megjelenítésére:</w:t>
-      </w:r>
-    </w:p>
-    <w:p>
-      <w:pPr>
-        <w:pStyle w:val="break-words"/>
-        <w:numPr>
-          <w:ilvl w:val="0"/>
-          <w:numId w:val="18"/>
-        </w:numPr>
+      <w:r>
+        <w:t>Az oldal HTML5, CSS3 és JavaScript technológiákat használ (pl. Bootstrap 5.3.3, egyedi CSS animációk, dinamikus elemek), ezért a következő böngészők alkalmasak a teljes funkcionalitás megjelenítésére:</w:t>
+      </w:r>
+    </w:p>
+    <w:p>
+      <w:pPr>
+        <w:pStyle w:val="felsorol-1"/>
       </w:pPr>
       <w:r>
         <w:rPr>
@@ -3312,11 +3142,7 @@
     </w:p>
     <w:p>
       <w:pPr>
-        <w:pStyle w:val="break-words"/>
-        <w:numPr>
-          <w:ilvl w:val="0"/>
-          <w:numId w:val="18"/>
-        </w:numPr>
+        <w:pStyle w:val="felsorol-1"/>
       </w:pPr>
       <w:r>
         <w:rPr>
@@ -3331,11 +3157,7 @@
     </w:p>
     <w:p>
       <w:pPr>
-        <w:pStyle w:val="break-words"/>
-        <w:numPr>
-          <w:ilvl w:val="0"/>
-          <w:numId w:val="18"/>
-        </w:numPr>
+        <w:pStyle w:val="felsorol-1"/>
       </w:pPr>
       <w:r>
         <w:rPr>
@@ -3345,26 +3167,13 @@
         <w:t>Microsoft Edge</w:t>
       </w:r>
       <w:r>
-        <w:t xml:space="preserve"> (legfrissebb verzió, </w:t>
-      </w:r>
-      <w:proofErr w:type="spellStart"/>
-      <w:r>
-        <w:t>Chromium</w:t>
-      </w:r>
-      <w:proofErr w:type="spellEnd"/>
-      <w:r>
-        <w:t>-alapú).</w:t>
-      </w:r>
-    </w:p>
-    <w:p>
-      <w:pPr>
-        <w:pStyle w:val="break-words"/>
-        <w:numPr>
-          <w:ilvl w:val="0"/>
-          <w:numId w:val="18"/>
-        </w:numPr>
-      </w:pPr>
-      <w:proofErr w:type="spellStart"/>
+        <w:t xml:space="preserve"> (legfrissebb verzió, Chromium-alapú).</w:t>
+      </w:r>
+    </w:p>
+    <w:p>
+      <w:pPr>
+        <w:pStyle w:val="felsorol-1"/>
+      </w:pPr>
       <w:r>
         <w:rPr>
           <w:rStyle w:val="Kiemels2"/>
@@ -3372,26 +3181,13 @@
         </w:rPr>
         <w:t>Safari</w:t>
       </w:r>
-      <w:proofErr w:type="spellEnd"/>
-      <w:r>
-        <w:t xml:space="preserve"> (</w:t>
-      </w:r>
-      <w:proofErr w:type="spellStart"/>
-      <w:r>
-        <w:t>macOS</w:t>
-      </w:r>
-      <w:proofErr w:type="spellEnd"/>
-      <w:r>
-        <w:t>/iOS, legfrissebb verzió).</w:t>
-      </w:r>
-    </w:p>
-    <w:p>
-      <w:pPr>
-        <w:pStyle w:val="break-words"/>
-        <w:numPr>
-          <w:ilvl w:val="0"/>
-          <w:numId w:val="18"/>
-        </w:numPr>
+      <w:r>
+        <w:t xml:space="preserve"> (macOS/iOS, legfrissebb verzió).</w:t>
+      </w:r>
+    </w:p>
+    <w:p>
+      <w:pPr>
+        <w:pStyle w:val="felsorol-1"/>
       </w:pPr>
       <w:r>
         <w:rPr>
@@ -3414,31 +3210,15 @@
     </w:p>
     <w:p>
       <w:pPr>
-        <w:pStyle w:val="break-words"/>
-        <w:numPr>
-          <w:ilvl w:val="0"/>
-          <w:numId w:val="19"/>
-        </w:numPr>
-      </w:pPr>
-      <w:r>
-        <w:t xml:space="preserve">A </w:t>
-      </w:r>
-      <w:proofErr w:type="spellStart"/>
-      <w:r>
-        <w:t>Bootstrap</w:t>
-      </w:r>
-      <w:proofErr w:type="spellEnd"/>
-      <w:r>
-        <w:t xml:space="preserve"> 5.3.3 támogatja a modern böngészők legfrissebb verzióit, de régebbi böngészőkben (pl. Internet Explorer 11) nem garantált a teljes funkcionalitás.</w:t>
-      </w:r>
-    </w:p>
-    <w:p>
-      <w:pPr>
-        <w:pStyle w:val="break-words"/>
-        <w:numPr>
-          <w:ilvl w:val="0"/>
-          <w:numId w:val="19"/>
-        </w:numPr>
+        <w:pStyle w:val="felsorol-1"/>
+      </w:pPr>
+      <w:r>
+        <w:t>A Bootstrap 5.3.3 támogatja a modern böngészők legfrissebb verzióit, de régebbi böngészőkben (pl. Internet Explorer 11) nem garantált a teljes funkcionalitás.</w:t>
+      </w:r>
+    </w:p>
+    <w:p>
+      <w:pPr>
+        <w:pStyle w:val="felsorol-1"/>
       </w:pPr>
       <w:r>
         <w:t>Az egyedi CSS animációk (</w:t>
@@ -3448,75 +3228,48 @@
           <w:rStyle w:val="text-sm"/>
           <w:rFonts w:eastAsiaTheme="majorEastAsia"/>
         </w:rPr>
-        <w:t xml:space="preserve">@keyframes </w:t>
-      </w:r>
-      <w:proofErr w:type="spellStart"/>
+        <w:t>@keyframes fadeIn</w:t>
+      </w:r>
+      <w:r>
+        <w:t xml:space="preserve">) és a modern CSS tulajdonságok (pl. </w:t>
+      </w:r>
       <w:r>
         <w:rPr>
           <w:rStyle w:val="text-sm"/>
           <w:rFonts w:eastAsiaTheme="majorEastAsia"/>
         </w:rPr>
-        <w:t>fadeIn</w:t>
-      </w:r>
-      <w:proofErr w:type="spellEnd"/>
-      <w:r>
-        <w:t xml:space="preserve">) és a modern CSS tulajdonságok (pl. </w:t>
-      </w:r>
-      <w:proofErr w:type="spellStart"/>
+        <w:t>box-shadow</w:t>
+      </w:r>
+      <w:r>
+        <w:t xml:space="preserve">, </w:t>
+      </w:r>
       <w:r>
         <w:rPr>
           <w:rStyle w:val="text-sm"/>
           <w:rFonts w:eastAsiaTheme="majorEastAsia"/>
         </w:rPr>
-        <w:t>box-shadow</w:t>
-      </w:r>
-      <w:proofErr w:type="spellEnd"/>
-      <w:r>
-        <w:t xml:space="preserve">, </w:t>
-      </w:r>
-      <w:proofErr w:type="spellStart"/>
+        <w:t>transform</w:t>
+      </w:r>
+      <w:r>
+        <w:t>) miatt a nagyon régi böngészők (pl. Internet Explorer 9 vagy korábbi) nem támogatottak.</w:t>
+      </w:r>
+    </w:p>
+    <w:p>
+      <w:pPr>
+        <w:pStyle w:val="felsorol-1"/>
+      </w:pPr>
+      <w:r>
+        <w:t xml:space="preserve">A JavaScript funkciók (pl. </w:t>
+      </w:r>
       <w:r>
         <w:rPr>
           <w:rStyle w:val="text-sm"/>
           <w:rFonts w:eastAsiaTheme="majorEastAsia"/>
         </w:rPr>
-        <w:t>transform</w:t>
-      </w:r>
-      <w:proofErr w:type="spellEnd"/>
-      <w:r>
-        <w:t>) miatt a nagyon régi böngészők (pl. Internet Explorer 9 vagy korábbi) nem támogatottak.</w:t>
-      </w:r>
-    </w:p>
-    <w:p>
-      <w:pPr>
-        <w:pStyle w:val="break-words"/>
-        <w:numPr>
-          <w:ilvl w:val="0"/>
-          <w:numId w:val="19"/>
-        </w:numPr>
-      </w:pPr>
-      <w:r>
-        <w:t xml:space="preserve">A JavaScript funkciók (pl. </w:t>
-      </w:r>
-      <w:proofErr w:type="spellStart"/>
-      <w:r>
-        <w:rPr>
-          <w:rStyle w:val="text-sm"/>
-          <w:rFonts w:eastAsiaTheme="majorEastAsia"/>
-        </w:rPr>
         <w:t>addEventListener</w:t>
       </w:r>
-      <w:proofErr w:type="spellEnd"/>
-      <w:r>
-        <w:t xml:space="preserve">, </w:t>
-      </w:r>
-      <w:proofErr w:type="spellStart"/>
-      <w:r>
-        <w:t>Bootstrap</w:t>
-      </w:r>
-      <w:proofErr w:type="spellEnd"/>
-      <w:r>
-        <w:t xml:space="preserve"> JS komponensek) szintén modern böngészőket igényelnek.</w:t>
+      <w:r>
+        <w:t>, Bootstrap JS komponensek) szintén modern böngészőket igényelnek.</w:t>
       </w:r>
     </w:p>
     <w:p>
@@ -3592,21 +3345,7 @@
         <w:rPr>
           <w:color w:val="FF0000"/>
         </w:rPr>
-        <w:t xml:space="preserve">Módosító </w:t>
-      </w:r>
-      <w:proofErr w:type="gramStart"/>
-      <w:r>
-        <w:rPr>
-          <w:color w:val="FF0000"/>
-        </w:rPr>
-        <w:t>ablak(</w:t>
-      </w:r>
-      <w:proofErr w:type="gramEnd"/>
-      <w:r>
-        <w:rPr>
-          <w:color w:val="FF0000"/>
-        </w:rPr>
-        <w:t>1. kép)</w:t>
+        <w:t>Módosító ablak(1. kép)</w:t>
       </w:r>
     </w:p>
     <w:p>
@@ -3749,9 +3488,6 @@
       <w:bookmarkStart w:id="19" w:name="_Toc193969153"/>
       <w:bookmarkStart w:id="20" w:name="_Toc473730749"/>
       <w:r>
-        <w:t xml:space="preserve">1. </w:t>
-      </w:r>
-      <w:r>
         <w:rPr>
           <w:rStyle w:val="Kiemels2"/>
           <w:b/>
@@ -3787,25 +3523,21 @@
       <w:r>
         <w:t>: A felhasználó a főoldalon (</w:t>
       </w:r>
-      <w:proofErr w:type="spellStart"/>
       <w:r>
         <w:rPr>
           <w:rStyle w:val="text-sm"/>
         </w:rPr>
         <w:t>index.php</w:t>
       </w:r>
-      <w:proofErr w:type="spellEnd"/>
       <w:r>
         <w:t xml:space="preserve">) a navigációs sávban a "Regisztráció" linkre kattint, ami a </w:t>
       </w:r>
-      <w:proofErr w:type="spellStart"/>
       <w:r>
         <w:rPr>
           <w:rStyle w:val="text-sm"/>
         </w:rPr>
         <w:t>register.php</w:t>
       </w:r>
-      <w:proofErr w:type="spellEnd"/>
       <w:r>
         <w:t xml:space="preserve"> oldalra viszi.</w:t>
       </w:r>
@@ -3881,40 +3613,14 @@
         <w:t>Regisztráció véglegesítése</w:t>
       </w:r>
       <w:r>
-        <w:t>: A "</w:t>
-      </w:r>
-      <w:proofErr w:type="spellStart"/>
-      <w:r>
-        <w:t>Sign</w:t>
-      </w:r>
-      <w:proofErr w:type="spellEnd"/>
-      <w:r>
-        <w:t xml:space="preserve"> </w:t>
-      </w:r>
-      <w:proofErr w:type="spellStart"/>
-      <w:r>
-        <w:t>up</w:t>
-      </w:r>
-      <w:proofErr w:type="spellEnd"/>
-      <w:r>
-        <w:t xml:space="preserve">" gombra kattintva az adatok az adatbázisba kerülnek (a jelszó titkosítva), és a felhasználó </w:t>
-      </w:r>
-      <w:proofErr w:type="spellStart"/>
-      <w:r>
-        <w:t>átirányítódik</w:t>
-      </w:r>
-      <w:proofErr w:type="spellEnd"/>
-      <w:r>
-        <w:t xml:space="preserve"> a bejelentkezési oldalra (</w:t>
-      </w:r>
-      <w:proofErr w:type="spellStart"/>
+        <w:t>: A "Sign up" gombra kattintva az adatok az adatbázisba kerülnek (a jelszó titkosítva), és a felhasználó átirányítódik a bejelentkezési oldalra (</w:t>
+      </w:r>
       <w:r>
         <w:rPr>
           <w:rStyle w:val="text-sm"/>
         </w:rPr>
         <w:t>login.php</w:t>
       </w:r>
-      <w:proofErr w:type="spellEnd"/>
       <w:r>
         <w:t>).</w:t>
       </w:r>
@@ -3945,14 +3651,12 @@
       <w:r>
         <w:t xml:space="preserve">: A főoldalon a "Bejelentkezés" linkre kattintva a </w:t>
       </w:r>
-      <w:proofErr w:type="spellStart"/>
       <w:r>
         <w:rPr>
           <w:rStyle w:val="text-sm"/>
         </w:rPr>
         <w:t>login.php</w:t>
       </w:r>
-      <w:proofErr w:type="spellEnd"/>
       <w:r>
         <w:t xml:space="preserve"> oldalra jut.</w:t>
       </w:r>
@@ -4006,14 +3710,12 @@
       <w:r>
         <w:t>: A "Login" gombra kattintva, ha az adatok helyesek, a rendszer bejelentkezteti, és a főoldalra (</w:t>
       </w:r>
-      <w:proofErr w:type="spellStart"/>
       <w:r>
         <w:rPr>
           <w:rStyle w:val="text-sm"/>
         </w:rPr>
         <w:t>index.php</w:t>
       </w:r>
-      <w:proofErr w:type="spellEnd"/>
       <w:r>
         <w:t>) irányítja. Egy felugró ablak ("Sikeresen bejelentkeztél!") jelenik meg 3 másodpercre.</w:t>
       </w:r>
@@ -4032,7 +3734,7 @@
       <w:bookmarkStart w:id="21" w:name="_Toc193969154"/>
       <w:r>
         <w:lastRenderedPageBreak/>
-        <w:t xml:space="preserve">2. </w:t>
+        <w:t xml:space="preserve"> </w:t>
       </w:r>
       <w:r>
         <w:rPr>
@@ -4045,31 +3747,22 @@
       <w:bookmarkEnd w:id="21"/>
     </w:p>
     <w:p>
-      <w:pPr>
-        <w:pStyle w:val="break-words"/>
-      </w:pPr>
       <w:r>
         <w:t>A főoldalon (</w:t>
       </w:r>
-      <w:proofErr w:type="spellStart"/>
       <w:r>
         <w:rPr>
           <w:rStyle w:val="text-sm"/>
         </w:rPr>
         <w:t>index.php</w:t>
       </w:r>
-      <w:proofErr w:type="spellEnd"/>
       <w:r>
         <w:t>) a felhasználó a navigációs sáv segítségével az alábbi oldalakra navigálhat:</w:t>
       </w:r>
     </w:p>
     <w:p>
       <w:pPr>
-        <w:pStyle w:val="break-words"/>
-        <w:numPr>
-          <w:ilvl w:val="0"/>
-          <w:numId w:val="22"/>
-        </w:numPr>
+        <w:pStyle w:val="felsorol-1"/>
       </w:pPr>
       <w:r>
         <w:rPr>
@@ -4078,7 +3771,6 @@
         </w:rPr>
         <w:t>Főoldal (</w:t>
       </w:r>
-      <w:proofErr w:type="spellStart"/>
       <w:r>
         <w:rPr>
           <w:rStyle w:val="text-sm"/>
@@ -4087,7 +3779,6 @@
         </w:rPr>
         <w:t>index.php</w:t>
       </w:r>
-      <w:proofErr w:type="spellEnd"/>
       <w:r>
         <w:rPr>
           <w:rStyle w:val="Kiemels2"/>
@@ -4101,11 +3792,7 @@
     </w:p>
     <w:p>
       <w:pPr>
-        <w:pStyle w:val="break-words"/>
-        <w:numPr>
-          <w:ilvl w:val="0"/>
-          <w:numId w:val="22"/>
-        </w:numPr>
+        <w:pStyle w:val="felsorol-1"/>
       </w:pPr>
       <w:r>
         <w:rPr>
@@ -4114,7 +3801,6 @@
         </w:rPr>
         <w:t>Történet (</w:t>
       </w:r>
-      <w:proofErr w:type="spellStart"/>
       <w:r>
         <w:rPr>
           <w:rStyle w:val="text-sm"/>
@@ -4123,7 +3809,6 @@
         </w:rPr>
         <w:t>tortenet.php</w:t>
       </w:r>
-      <w:proofErr w:type="spellEnd"/>
       <w:r>
         <w:rPr>
           <w:rStyle w:val="Kiemels2"/>
@@ -4137,11 +3822,7 @@
     </w:p>
     <w:p>
       <w:pPr>
-        <w:pStyle w:val="break-words"/>
-        <w:numPr>
-          <w:ilvl w:val="0"/>
-          <w:numId w:val="22"/>
-        </w:numPr>
+        <w:pStyle w:val="felsorol-1"/>
       </w:pPr>
       <w:r>
         <w:rPr>
@@ -4150,7 +3831,6 @@
         </w:rPr>
         <w:t>Boraink (</w:t>
       </w:r>
-      <w:proofErr w:type="spellStart"/>
       <w:r>
         <w:rPr>
           <w:rStyle w:val="text-sm"/>
@@ -4159,7 +3839,6 @@
         </w:rPr>
         <w:t>boraink.php</w:t>
       </w:r>
-      <w:proofErr w:type="spellEnd"/>
       <w:r>
         <w:rPr>
           <w:rStyle w:val="Kiemels2"/>
@@ -4173,11 +3852,7 @@
     </w:p>
     <w:p>
       <w:pPr>
-        <w:pStyle w:val="break-words"/>
-        <w:numPr>
-          <w:ilvl w:val="0"/>
-          <w:numId w:val="22"/>
-        </w:numPr>
+        <w:pStyle w:val="felsorol-1"/>
       </w:pPr>
       <w:r>
         <w:rPr>
@@ -4186,7 +3861,6 @@
         </w:rPr>
         <w:t>Kapcsolat (</w:t>
       </w:r>
-      <w:proofErr w:type="spellStart"/>
       <w:r>
         <w:rPr>
           <w:rStyle w:val="text-sm"/>
@@ -4195,7 +3869,6 @@
         </w:rPr>
         <w:t>kapcsolat.php</w:t>
       </w:r>
-      <w:proofErr w:type="spellEnd"/>
       <w:r>
         <w:rPr>
           <w:rStyle w:val="Kiemels2"/>
@@ -4209,11 +3882,7 @@
     </w:p>
     <w:p>
       <w:pPr>
-        <w:pStyle w:val="break-words"/>
-        <w:numPr>
-          <w:ilvl w:val="0"/>
-          <w:numId w:val="22"/>
-        </w:numPr>
+        <w:pStyle w:val="felsorol-1"/>
       </w:pPr>
       <w:r>
         <w:rPr>
@@ -4222,7 +3891,6 @@
         </w:rPr>
         <w:t>Kvíz (</w:t>
       </w:r>
-      <w:proofErr w:type="spellStart"/>
       <w:r>
         <w:rPr>
           <w:rStyle w:val="text-sm"/>
@@ -4231,7 +3899,6 @@
         </w:rPr>
         <w:t>Kviz.php</w:t>
       </w:r>
-      <w:proofErr w:type="spellEnd"/>
       <w:r>
         <w:rPr>
           <w:rStyle w:val="Kiemels2"/>
@@ -4262,11 +3929,7 @@
     </w:p>
     <w:p>
       <w:pPr>
-        <w:pStyle w:val="break-words"/>
-        <w:numPr>
-          <w:ilvl w:val="0"/>
-          <w:numId w:val="23"/>
-        </w:numPr>
+        <w:pStyle w:val="felsorol-1"/>
       </w:pPr>
       <w:r>
         <w:t xml:space="preserve">A fejlécben található kapcsolóval a felhasználó átválthat sötét módra, ami az oldal megjelenését sötét témára állítja (a </w:t>
@@ -4291,11 +3954,7 @@
     </w:p>
     <w:p>
       <w:pPr>
-        <w:pStyle w:val="break-words"/>
-        <w:numPr>
-          <w:ilvl w:val="0"/>
-          <w:numId w:val="24"/>
-        </w:numPr>
+        <w:pStyle w:val="felsorol-1"/>
       </w:pPr>
       <w:r>
         <w:t xml:space="preserve">A fejlécben zászlók jelennek meg (a </w:t>
@@ -4323,7 +3982,7 @@
       </w:pPr>
       <w:bookmarkStart w:id="22" w:name="_Toc193969155"/>
       <w:r>
-        <w:t xml:space="preserve">3. </w:t>
+        <w:t xml:space="preserve"> </w:t>
       </w:r>
       <w:r>
         <w:rPr>
@@ -4361,14 +4020,12 @@
       <w:r>
         <w:t xml:space="preserve">: A "Boraink" menüpontra kattintva a </w:t>
       </w:r>
-      <w:proofErr w:type="spellStart"/>
       <w:r>
         <w:rPr>
           <w:rStyle w:val="text-sm"/>
         </w:rPr>
         <w:t>boraink.php</w:t>
       </w:r>
-      <w:proofErr w:type="spellEnd"/>
       <w:r>
         <w:t xml:space="preserve"> oldalra jut.</w:t>
       </w:r>
@@ -4446,20 +4103,19 @@
       <w:r>
         <w:t xml:space="preserve">A kosárba tétel után a készlet csökken, és a felhasználó visszakerül a </w:t>
       </w:r>
-      <w:proofErr w:type="spellStart"/>
       <w:r>
         <w:rPr>
           <w:rStyle w:val="text-sm"/>
         </w:rPr>
         <w:t>boraink.php</w:t>
       </w:r>
-      <w:proofErr w:type="spellEnd"/>
       <w:r>
         <w:t xml:space="preserve"> oldalra.</w:t>
       </w:r>
     </w:p>
     <w:p>
       <w:r>
+        <w:lastRenderedPageBreak/>
         <w:pict w14:anchorId="755F81CE">
           <v:rect id="_x0000_i1027" style="width:0;height:1.5pt" o:hralign="center" o:hrstd="t" o:hr="t" fillcolor="#a0a0a0" stroked="f"/>
         </w:pict>
@@ -4471,8 +4127,7 @@
       </w:pPr>
       <w:bookmarkStart w:id="23" w:name="_Toc193969156"/>
       <w:r>
-        <w:lastRenderedPageBreak/>
-        <w:t xml:space="preserve">4. </w:t>
+        <w:t xml:space="preserve"> </w:t>
       </w:r>
       <w:r>
         <w:rPr>
@@ -4510,14 +4165,12 @@
       <w:r>
         <w:t xml:space="preserve">: A bejelentkezés után a fejlécben lévő felhasználói ikonra kattintva a "Rendelés" menüpontot választva a </w:t>
       </w:r>
-      <w:proofErr w:type="spellStart"/>
       <w:r>
         <w:rPr>
           <w:rStyle w:val="text-sm"/>
         </w:rPr>
         <w:t>rendeles.php</w:t>
       </w:r>
-      <w:proofErr w:type="spellEnd"/>
       <w:r>
         <w:t xml:space="preserve"> oldalra jut.</w:t>
       </w:r>
@@ -4629,26 +4282,10 @@
         <w:t>A felhasználó beírhat egy kuponkódot (</w:t>
       </w:r>
       <w:r>
-        <w:t xml:space="preserve">ezt a kvíz </w:t>
-      </w:r>
-      <w:proofErr w:type="spellStart"/>
-      <w:r>
-        <w:t>kitöltésevel</w:t>
-      </w:r>
-      <w:proofErr w:type="spellEnd"/>
-      <w:r>
-        <w:t xml:space="preserve"> szerezheti meg</w:t>
-      </w:r>
-      <w:r>
-        <w:t xml:space="preserve">), majd az "Alkalmazás" gombra kattint. Ha érvényes, a kedvezmény </w:t>
-      </w:r>
-      <w:proofErr w:type="spellStart"/>
-      <w:r>
-        <w:t>levonódik</w:t>
-      </w:r>
-      <w:proofErr w:type="spellEnd"/>
-      <w:r>
-        <w:t>.</w:t>
+        <w:t>ezt a kvíz kitöltésevel szerezheti meg</w:t>
+      </w:r>
+      <w:r>
+        <w:t>), majd az "Alkalmazás" gombra kattint. Ha érvényes, a kedvezmény levonódik.</w:t>
       </w:r>
     </w:p>
     <w:p>
@@ -4701,14 +4338,12 @@
       <w:r>
         <w:t xml:space="preserve">A "Tovább a fizetéshez" gombra kattintva a </w:t>
       </w:r>
-      <w:proofErr w:type="spellStart"/>
       <w:r>
         <w:rPr>
           <w:rStyle w:val="text-sm"/>
         </w:rPr>
         <w:t>checkout.php</w:t>
       </w:r>
-      <w:proofErr w:type="spellEnd"/>
       <w:r>
         <w:t xml:space="preserve"> oldalra jut.</w:t>
       </w:r>
@@ -4726,7 +4361,7 @@
       </w:pPr>
       <w:bookmarkStart w:id="24" w:name="_Toc193969157"/>
       <w:r>
-        <w:t xml:space="preserve">5. </w:t>
+        <w:t xml:space="preserve"> </w:t>
       </w:r>
       <w:r>
         <w:rPr>
@@ -4764,14 +4399,12 @@
       <w:r>
         <w:t xml:space="preserve">: A </w:t>
       </w:r>
-      <w:proofErr w:type="spellStart"/>
       <w:r>
         <w:rPr>
           <w:rStyle w:val="text-sm"/>
         </w:rPr>
         <w:t>checkout.php</w:t>
       </w:r>
-      <w:proofErr w:type="spellEnd"/>
       <w:r>
         <w:t xml:space="preserve"> oldalon a kosár tartalma és az összegzés látható.</w:t>
       </w:r>
@@ -4841,7 +4474,6 @@
           <w:numId w:val="28"/>
         </w:numPr>
       </w:pPr>
-      <w:proofErr w:type="spellStart"/>
       <w:r>
         <w:rPr>
           <w:rStyle w:val="Kiemels2"/>
@@ -4849,17 +4481,8 @@
         </w:rPr>
         <w:t>PayPal</w:t>
       </w:r>
-      <w:proofErr w:type="spellEnd"/>
-      <w:r>
-        <w:t xml:space="preserve">: </w:t>
-      </w:r>
-      <w:proofErr w:type="spellStart"/>
-      <w:r>
-        <w:t>PayPal</w:t>
-      </w:r>
-      <w:proofErr w:type="spellEnd"/>
-      <w:r>
-        <w:t xml:space="preserve"> e-mail cím megadása szükséges.</w:t>
+      <w:r>
+        <w:t>: PayPal e-mail cím megadása szükséges.</w:t>
       </w:r>
     </w:p>
     <w:p>
@@ -4892,25 +4515,21 @@
       <w:r>
         <w:t>A rendelés az adatbázisba kerül (</w:t>
       </w:r>
-      <w:proofErr w:type="spellStart"/>
       <w:r>
         <w:rPr>
           <w:rStyle w:val="text-sm"/>
         </w:rPr>
         <w:t>rendelesek</w:t>
       </w:r>
-      <w:proofErr w:type="spellEnd"/>
       <w:r>
         <w:t xml:space="preserve"> és </w:t>
       </w:r>
-      <w:proofErr w:type="spellStart"/>
       <w:r>
         <w:rPr>
           <w:rStyle w:val="text-sm"/>
         </w:rPr>
         <w:t>rendeles_tetelek</w:t>
       </w:r>
-      <w:proofErr w:type="spellEnd"/>
       <w:r>
         <w:t xml:space="preserve"> táblák).</w:t>
       </w:r>
@@ -4959,22 +4578,15 @@
           <w:numId w:val="28"/>
         </w:numPr>
       </w:pPr>
-      <w:proofErr w:type="spellStart"/>
-      <w:r>
-        <w:t>Átirányítódik</w:t>
-      </w:r>
-      <w:proofErr w:type="spellEnd"/>
-      <w:r>
-        <w:t xml:space="preserve"> a </w:t>
-      </w:r>
-      <w:proofErr w:type="spellStart"/>
+      <w:r>
+        <w:t xml:space="preserve">Átirányítódik a </w:t>
+      </w:r>
       <w:r>
         <w:rPr>
           <w:rStyle w:val="text-sm"/>
         </w:rPr>
         <w:t>rendelesvege.php</w:t>
       </w:r>
-      <w:proofErr w:type="spellEnd"/>
       <w:r>
         <w:t xml:space="preserve"> oldalra (nem szerepel a dokumentumok között, de feltételezhető, hogy egy köszönőoldal).</w:t>
       </w:r>
@@ -4993,7 +4605,7 @@
       <w:bookmarkStart w:id="25" w:name="_Toc193969158"/>
       <w:r>
         <w:lastRenderedPageBreak/>
-        <w:t xml:space="preserve">6. </w:t>
+        <w:t xml:space="preserve"> </w:t>
       </w:r>
       <w:r>
         <w:rPr>
@@ -5023,14 +4635,12 @@
       <w:r>
         <w:t xml:space="preserve">: A "Kapcsolat" menüpont a </w:t>
       </w:r>
-      <w:proofErr w:type="spellStart"/>
       <w:r>
         <w:rPr>
           <w:rStyle w:val="text-sm"/>
         </w:rPr>
         <w:t>kapcsolat.php</w:t>
       </w:r>
-      <w:proofErr w:type="spellEnd"/>
       <w:r>
         <w:t xml:space="preserve"> oldalra visz.</w:t>
       </w:r>
@@ -5094,15 +4704,7 @@
         <w:t>Térkép</w:t>
       </w:r>
       <w:r>
-        <w:t xml:space="preserve">: A Google </w:t>
-      </w:r>
-      <w:proofErr w:type="spellStart"/>
-      <w:r>
-        <w:t>Maps</w:t>
-      </w:r>
-      <w:proofErr w:type="spellEnd"/>
-      <w:r>
-        <w:t xml:space="preserve"> beágyazott térképe mutatja a borászat helyét (Csévharaszt).</w:t>
+        <w:t>: A Google Maps beágyazott térképe mutatja a borászat helyét (Csévharaszt).</w:t>
       </w:r>
     </w:p>
     <w:p>
@@ -5118,7 +4720,7 @@
       </w:pPr>
       <w:bookmarkStart w:id="26" w:name="_Toc193969159"/>
       <w:r>
-        <w:t xml:space="preserve">7. </w:t>
+        <w:t xml:space="preserve"> </w:t>
       </w:r>
       <w:r>
         <w:rPr>
@@ -5148,14 +4750,12 @@
       <w:r>
         <w:t xml:space="preserve">: A "Kvíz" menüpont a </w:t>
       </w:r>
-      <w:proofErr w:type="spellStart"/>
       <w:r>
         <w:rPr>
           <w:rStyle w:val="text-sm"/>
         </w:rPr>
         <w:t>Kviz.php</w:t>
       </w:r>
-      <w:proofErr w:type="spellEnd"/>
       <w:r>
         <w:t xml:space="preserve"> oldalra visz.</w:t>
       </w:r>
@@ -5207,23 +4807,7 @@
         <w:t>:</w:t>
       </w:r>
       <w:r>
-        <w:t xml:space="preserve"> Sikeres kitöltés esetén az 5 kérdésből 2-4 helyes választ adva 10%-os kuponkódot </w:t>
-      </w:r>
-      <w:proofErr w:type="gramStart"/>
-      <w:r>
-        <w:t>nyer</w:t>
-      </w:r>
-      <w:proofErr w:type="gramEnd"/>
-      <w:r>
-        <w:t xml:space="preserve"> amit majd a rendelés véglegesítésénél (</w:t>
-      </w:r>
-      <w:proofErr w:type="spellStart"/>
-      <w:r>
-        <w:t>checkout.php</w:t>
-      </w:r>
-      <w:proofErr w:type="spellEnd"/>
-      <w:r>
-        <w:t>) válthatja be. 5 sikeres válasz esetén egy ingyenes borkóstolót nyer.</w:t>
+        <w:t xml:space="preserve"> Sikeres kitöltés esetén az 5 kérdésből 2-4 helyes választ adva 10%-os kuponkódot nyer amit majd a rendelés véglegesítésénél (checkout.php) válthatja be. 5 sikeres válasz esetén egy ingyenes borkóstolót nyer.</w:t>
       </w:r>
     </w:p>
     <w:p>
@@ -5245,15 +4829,7 @@
         <w:t>:</w:t>
       </w:r>
       <w:r>
-        <w:t xml:space="preserve"> Sikertelen kitöltés abban az esetben </w:t>
-      </w:r>
-      <w:proofErr w:type="gramStart"/>
-      <w:r>
-        <w:t>van</w:t>
-      </w:r>
-      <w:proofErr w:type="gramEnd"/>
-      <w:r>
-        <w:t xml:space="preserve"> ha a felhasználó 0-1 jó választ adatt a kvíz során ebben az esetben nem nyert semmit.</w:t>
+        <w:t xml:space="preserve"> Sikertelen kitöltés abban az esetben van ha a felhasználó 0-1 jó választ adatt a kvíz során ebben az esetben nem nyert semmit.</w:t>
       </w:r>
     </w:p>
     <w:p>
@@ -5269,7 +4845,7 @@
       </w:pPr>
       <w:bookmarkStart w:id="27" w:name="_Toc193969160"/>
       <w:r>
-        <w:t xml:space="preserve">8. </w:t>
+        <w:t xml:space="preserve"> </w:t>
       </w:r>
       <w:r>
         <w:rPr>
@@ -5292,14 +4868,12 @@
       <w:r>
         <w:t xml:space="preserve">A fejlécben a felhasználói ikonra kattintva a "Kijelentkezés" menüpontot választva a </w:t>
       </w:r>
-      <w:proofErr w:type="spellStart"/>
       <w:r>
         <w:rPr>
           <w:rStyle w:val="text-sm"/>
         </w:rPr>
         <w:t>logout.php</w:t>
       </w:r>
-      <w:proofErr w:type="spellEnd"/>
       <w:r>
         <w:t xml:space="preserve"> oldalra jut (törli a session-t), majd egy felugró ablak jelzi a sikeres kijelentkezést.</w:t>
       </w:r>
@@ -5340,25 +4914,21 @@
       <w:r>
         <w:t>Regisztrál (</w:t>
       </w:r>
-      <w:proofErr w:type="spellStart"/>
       <w:r>
         <w:rPr>
           <w:rStyle w:val="text-sm"/>
         </w:rPr>
         <w:t>register.php</w:t>
       </w:r>
-      <w:proofErr w:type="spellEnd"/>
       <w:r>
         <w:t>) és bejelentkezik (</w:t>
       </w:r>
-      <w:proofErr w:type="spellStart"/>
       <w:r>
         <w:rPr>
           <w:rStyle w:val="text-sm"/>
         </w:rPr>
         <w:t>login.php</w:t>
       </w:r>
-      <w:proofErr w:type="spellEnd"/>
       <w:r>
         <w:t>).</w:t>
       </w:r>
@@ -5374,47 +4944,39 @@
       <w:r>
         <w:t xml:space="preserve">Böngészi az oldalt (pl. </w:t>
       </w:r>
-      <w:proofErr w:type="spellStart"/>
       <w:r>
         <w:rPr>
           <w:rStyle w:val="text-sm"/>
         </w:rPr>
         <w:t>index.php</w:t>
       </w:r>
-      <w:proofErr w:type="spellEnd"/>
       <w:r>
         <w:t xml:space="preserve">, </w:t>
       </w:r>
-      <w:proofErr w:type="spellStart"/>
       <w:r>
         <w:rPr>
           <w:rStyle w:val="text-sm"/>
         </w:rPr>
         <w:t>tortenet.php</w:t>
       </w:r>
-      <w:proofErr w:type="spellEnd"/>
       <w:r>
         <w:t xml:space="preserve">, </w:t>
       </w:r>
-      <w:proofErr w:type="spellStart"/>
       <w:r>
         <w:rPr>
           <w:rStyle w:val="text-sm"/>
         </w:rPr>
         <w:t>kapcsolat.php</w:t>
       </w:r>
-      <w:proofErr w:type="spellEnd"/>
       <w:r>
         <w:t xml:space="preserve">, </w:t>
       </w:r>
-      <w:proofErr w:type="spellStart"/>
       <w:r>
         <w:rPr>
           <w:rStyle w:val="text-sm"/>
         </w:rPr>
         <w:t>Kviz.php</w:t>
       </w:r>
-      <w:proofErr w:type="spellEnd"/>
       <w:r>
         <w:t>).</w:t>
       </w:r>
@@ -5428,23 +4990,7 @@
         </w:numPr>
       </w:pPr>
       <w:r>
-        <w:t>Kitölti a kvízt (</w:t>
-      </w:r>
-      <w:proofErr w:type="spellStart"/>
-      <w:r>
-        <w:t>kviz.php</w:t>
-      </w:r>
-      <w:proofErr w:type="spellEnd"/>
-      <w:r>
-        <w:t xml:space="preserve">) ha szeretné ezzel </w:t>
-      </w:r>
-      <w:proofErr w:type="gramStart"/>
-      <w:r>
-        <w:t>kedvezményeket  nyerhet</w:t>
-      </w:r>
-      <w:proofErr w:type="gramEnd"/>
-      <w:r>
-        <w:t>.</w:t>
+        <w:t>Kitölti a kvízt (kviz.php) ha szeretné ezzel kedvezményeket  nyerhet.</w:t>
       </w:r>
     </w:p>
     <w:p>
@@ -5458,14 +5004,12 @@
       <w:r>
         <w:t>Borokat választ és kosárba tesz (</w:t>
       </w:r>
-      <w:proofErr w:type="spellStart"/>
       <w:r>
         <w:rPr>
           <w:rStyle w:val="text-sm"/>
         </w:rPr>
         <w:t>boraink.php</w:t>
       </w:r>
-      <w:proofErr w:type="spellEnd"/>
       <w:r>
         <w:t>).</w:t>
       </w:r>
@@ -5481,14 +5025,12 @@
       <w:r>
         <w:t>Ellenőrzi és módosítja a kosarat (</w:t>
       </w:r>
-      <w:proofErr w:type="spellStart"/>
       <w:r>
         <w:rPr>
           <w:rStyle w:val="text-sm"/>
         </w:rPr>
         <w:t>rendeles.php</w:t>
       </w:r>
-      <w:proofErr w:type="spellEnd"/>
       <w:r>
         <w:t>), kupont alkalmazhat.</w:t>
       </w:r>
@@ -5504,14 +5046,12 @@
       <w:r>
         <w:t>Véglegesíti a rendelést (</w:t>
       </w:r>
-      <w:proofErr w:type="spellStart"/>
       <w:r>
         <w:rPr>
           <w:rStyle w:val="text-sm"/>
         </w:rPr>
         <w:t>checkout.php</w:t>
       </w:r>
-      <w:proofErr w:type="spellEnd"/>
       <w:r>
         <w:t>) fizetési móddal.</w:t>
       </w:r>
@@ -5527,14 +5067,12 @@
       <w:r>
         <w:t>Kapcsolatba léphet a borászattal (</w:t>
       </w:r>
-      <w:proofErr w:type="spellStart"/>
       <w:r>
         <w:rPr>
           <w:rStyle w:val="text-sm"/>
         </w:rPr>
         <w:t>kapcsolat.php</w:t>
       </w:r>
-      <w:proofErr w:type="spellEnd"/>
       <w:r>
         <w:t>).</w:t>
       </w:r>
@@ -5557,31 +5095,7 @@
       </w:pPr>
       <w:r>
         <w:lastRenderedPageBreak/>
-        <w:t>Az oldal reszponzív (</w:t>
-      </w:r>
-      <w:proofErr w:type="spellStart"/>
-      <w:r>
-        <w:t>Bootstrap</w:t>
-      </w:r>
-      <w:proofErr w:type="spellEnd"/>
-      <w:r>
-        <w:t xml:space="preserve"> 5.3.3), így mobilon és asztali gépen is kényelmesen használható, modern böngészőkben (Chrome, Firefox, Edge, </w:t>
-      </w:r>
-      <w:proofErr w:type="spellStart"/>
-      <w:r>
-        <w:t>Safari</w:t>
-      </w:r>
-      <w:proofErr w:type="spellEnd"/>
-      <w:r>
-        <w:t xml:space="preserve">, Opera) működik. A szerver oldalon PHP és </w:t>
-      </w:r>
-      <w:proofErr w:type="spellStart"/>
-      <w:r>
-        <w:t>MySQL</w:t>
-      </w:r>
-      <w:proofErr w:type="spellEnd"/>
-      <w:r>
-        <w:t xml:space="preserve"> szükséges, amit a </w:t>
+        <w:t xml:space="preserve">Az oldal reszponzív (Bootstrap 5.3.3), így mobilon és asztali gépen is kényelmesen használható, modern böngészőkben (Chrome, Firefox, Edge, Safari, Opera) működik. A szerver oldalon PHP és MySQL szükséges, amit a </w:t>
       </w:r>
       <w:r>
         <w:rPr>
@@ -5590,15 +5104,7 @@
         <w:t>gypowinery.hu</w:t>
       </w:r>
       <w:r>
-        <w:t xml:space="preserve"> </w:t>
-      </w:r>
-      <w:proofErr w:type="spellStart"/>
-      <w:r>
-        <w:t>domain</w:t>
-      </w:r>
-      <w:proofErr w:type="spellEnd"/>
-      <w:r>
-        <w:t xml:space="preserve"> alatt futtatnak.</w:t>
+        <w:t xml:space="preserve"> domain alatt futtatnak.</w:t>
       </w:r>
     </w:p>
     <w:p>
@@ -5668,15 +5174,7 @@
         <w:t>Adatbázis</w:t>
       </w:r>
       <w:r>
-        <w:t xml:space="preserve">: </w:t>
-      </w:r>
-      <w:proofErr w:type="spellStart"/>
-      <w:r>
-        <w:t>MySQL</w:t>
-      </w:r>
-      <w:proofErr w:type="spellEnd"/>
-      <w:r>
-        <w:t xml:space="preserve"> (felhasználók, rendelések, borok és kuponok tárolása).</w:t>
+        <w:t>: MySQL (felhasználók, rendelések, borok és kuponok tárolása).</w:t>
       </w:r>
     </w:p>
     <w:p>
@@ -5756,7 +5254,6 @@
       <w:r>
         <w:t xml:space="preserve">, </w:t>
       </w:r>
-      <w:proofErr w:type="gramStart"/>
       <w:r>
         <w:rPr>
           <w:rStyle w:val="text-sm"/>
@@ -5764,11 +5261,7 @@
         <w:t>user-menu.css</w:t>
       </w:r>
       <w:r>
-        <w:t>,</w:t>
-      </w:r>
-      <w:proofErr w:type="gramEnd"/>
-      <w:r>
-        <w:t xml:space="preserve"> stb.).</w:t>
+        <w:t>, stb.).</w:t>
       </w:r>
     </w:p>
     <w:p>
@@ -5776,19 +5269,11 @@
         <w:pStyle w:val="felsorol-2"/>
         <w:keepLines/>
       </w:pPr>
-      <w:proofErr w:type="spellStart"/>
       <w:r>
         <w:rPr>
           <w:rStyle w:val="Kiemels2"/>
         </w:rPr>
-        <w:t>Bootstrap</w:t>
-      </w:r>
-      <w:proofErr w:type="spellEnd"/>
-      <w:r>
-        <w:rPr>
-          <w:rStyle w:val="Kiemels2"/>
-        </w:rPr>
-        <w:t xml:space="preserve"> 5.3.3</w:t>
+        <w:t>Bootstrap 5.3.3</w:t>
       </w:r>
       <w:r>
         <w:t>: Reszponzív dizájn és komponensek (pl. navigációs sáv, táblázatok, gombok).</w:t>
@@ -5884,16 +5369,8 @@
         <w:rPr>
           <w:rStyle w:val="Kiemels2"/>
         </w:rPr>
-        <w:t xml:space="preserve">Google </w:t>
-      </w:r>
-      <w:proofErr w:type="spellStart"/>
-      <w:r>
-        <w:rPr>
-          <w:rStyle w:val="Kiemels2"/>
-        </w:rPr>
-        <w:t>Maps</w:t>
-      </w:r>
-      <w:proofErr w:type="spellEnd"/>
+        <w:t>Google Maps</w:t>
+      </w:r>
       <w:r>
         <w:t>: Térkép beágyazása a kapcsolati oldalon.</w:t>
       </w:r>
@@ -5903,28 +5380,12 @@
         <w:pStyle w:val="felsorol-2"/>
         <w:keepLines/>
       </w:pPr>
-      <w:proofErr w:type="spellStart"/>
       <w:r>
         <w:rPr>
           <w:rStyle w:val="Kiemels2"/>
         </w:rPr>
-        <w:t>TikTok</w:t>
-      </w:r>
-      <w:proofErr w:type="spellEnd"/>
-      <w:r>
-        <w:rPr>
-          <w:rStyle w:val="Kiemels2"/>
-        </w:rPr>
-        <w:t xml:space="preserve"> </w:t>
-      </w:r>
-      <w:proofErr w:type="spellStart"/>
-      <w:r>
-        <w:rPr>
-          <w:rStyle w:val="Kiemels2"/>
-        </w:rPr>
-        <w:t>Embed</w:t>
-      </w:r>
-      <w:proofErr w:type="spellEnd"/>
+        <w:t>TikTok Embed</w:t>
+      </w:r>
       <w:r>
         <w:t>: Videó beágyazása a történet oldalon.</w:t>
       </w:r>
@@ -5978,15 +5439,7 @@
         <w:pStyle w:val="felsorol-1"/>
       </w:pPr>
       <w:r>
-        <w:t xml:space="preserve">A </w:t>
-      </w:r>
-      <w:proofErr w:type="spellStart"/>
-      <w:r>
-        <w:t>gypowinery</w:t>
-      </w:r>
-      <w:proofErr w:type="spellEnd"/>
-      <w:r>
-        <w:t xml:space="preserve"> adatbázis egy borászati webshop és felhasználói rendszer adatstruktúráját tárolja. Tartalmazza a borok adatait, képeiket, a felhasználók regisztrációs és bejelentkezési információit, a kosár tartalmát, rendeléseket, kuponokat és egy kvíz kérdéseit.</w:t>
+        <w:t>A gypowinery adatbázis egy borászati webshop és felhasználói rendszer adatstruktúráját tárolja. Tartalmazza a borok adatait, képeiket, a felhasználók regisztrációs és bejelentkezési információit, a kosár tartalmát, rendeléseket, kuponokat és egy kvíz kérdéseit.</w:t>
       </w:r>
     </w:p>
     <w:p>
@@ -6060,84 +5513,32 @@
       <w:pPr>
         <w:pStyle w:val="felsorol-1"/>
       </w:pPr>
-      <w:proofErr w:type="spellStart"/>
-      <w:r>
-        <w:t>nev</w:t>
-      </w:r>
-      <w:proofErr w:type="spellEnd"/>
-      <w:r>
-        <w:t xml:space="preserve">: </w:t>
-      </w:r>
-      <w:proofErr w:type="gramStart"/>
-      <w:r>
-        <w:t>VARCHAR(</w:t>
-      </w:r>
-      <w:proofErr w:type="gramEnd"/>
-      <w:r>
-        <w:t>100), a bor neve, NOT NULL</w:t>
+      <w:r>
+        <w:t>nev: VARCHAR(100), a bor neve, NOT NULL</w:t>
       </w:r>
     </w:p>
     <w:p>
       <w:pPr>
         <w:pStyle w:val="felsorol-1"/>
       </w:pPr>
-      <w:proofErr w:type="spellStart"/>
-      <w:r>
-        <w:t>ar</w:t>
-      </w:r>
-      <w:proofErr w:type="spellEnd"/>
-      <w:r>
-        <w:t xml:space="preserve">: </w:t>
-      </w:r>
-      <w:proofErr w:type="gramStart"/>
-      <w:r>
-        <w:t>INT(</w:t>
-      </w:r>
-      <w:proofErr w:type="gramEnd"/>
-      <w:r>
-        <w:t>7), a bor ára, NOT NULL</w:t>
+      <w:r>
+        <w:t>ar: INT(7), a bor ára, NOT NULL</w:t>
       </w:r>
     </w:p>
     <w:p>
       <w:pPr>
         <w:pStyle w:val="felsorol-1"/>
       </w:pPr>
-      <w:proofErr w:type="spellStart"/>
-      <w:r>
-        <w:t>leiras</w:t>
-      </w:r>
-      <w:proofErr w:type="spellEnd"/>
-      <w:r>
-        <w:t xml:space="preserve">: </w:t>
-      </w:r>
-      <w:proofErr w:type="gramStart"/>
-      <w:r>
-        <w:t>VARCHAR(</w:t>
-      </w:r>
-      <w:proofErr w:type="gramEnd"/>
-      <w:r>
-        <w:t>500), a bor leírása, NOT NULL</w:t>
+      <w:r>
+        <w:t>leiras: VARCHAR(500), a bor leírása, NOT NULL</w:t>
       </w:r>
     </w:p>
     <w:p>
       <w:pPr>
         <w:pStyle w:val="felsorol-1"/>
       </w:pPr>
-      <w:proofErr w:type="spellStart"/>
-      <w:r>
-        <w:t>keszlet</w:t>
-      </w:r>
-      <w:proofErr w:type="spellEnd"/>
-      <w:r>
-        <w:t xml:space="preserve">: </w:t>
-      </w:r>
-      <w:proofErr w:type="gramStart"/>
-      <w:r>
-        <w:t>TINYINT(</w:t>
-      </w:r>
-      <w:proofErr w:type="gramEnd"/>
-      <w:r>
-        <w:t>1), készleten lévő mennyiség, NOT NULL</w:t>
+      <w:r>
+        <w:t>keszlet: TINYINT(1), készleten lévő mennyiség, NOT NULL</w:t>
       </w:r>
     </w:p>
     <w:p>
@@ -6157,47 +5558,7 @@
         <w:pStyle w:val="kd"/>
       </w:pPr>
       <w:r>
-        <w:t xml:space="preserve">ID: 1, </w:t>
-      </w:r>
-      <w:proofErr w:type="spellStart"/>
-      <w:r>
-        <w:t>nev</w:t>
-      </w:r>
-      <w:proofErr w:type="spellEnd"/>
-      <w:r>
-        <w:t>: "</w:t>
-      </w:r>
-      <w:proofErr w:type="spellStart"/>
-      <w:r>
-        <w:t>Csévharaszti</w:t>
-      </w:r>
-      <w:proofErr w:type="spellEnd"/>
-      <w:r>
-        <w:t xml:space="preserve"> Kékfrankos", </w:t>
-      </w:r>
-      <w:proofErr w:type="spellStart"/>
-      <w:r>
-        <w:t>ar</w:t>
-      </w:r>
-      <w:proofErr w:type="spellEnd"/>
-      <w:r>
-        <w:t xml:space="preserve">: 79990, </w:t>
-      </w:r>
-      <w:proofErr w:type="spellStart"/>
-      <w:r>
-        <w:t>leiras</w:t>
-      </w:r>
-      <w:proofErr w:type="spellEnd"/>
-      <w:r>
-        <w:t xml:space="preserve">: "Ízjegyek: Gazdag gyümölcsös...", </w:t>
-      </w:r>
-      <w:proofErr w:type="spellStart"/>
-      <w:r>
-        <w:t>keszlet</w:t>
-      </w:r>
-      <w:proofErr w:type="spellEnd"/>
-      <w:r>
-        <w:t>: 42</w:t>
+        <w:t>ID: 1, nev: "Csévharaszti Kékfrankos", ar: 79990, leiras: "Ízjegyek: Gazdag gyümölcsös...", keszlet: 42</w:t>
       </w:r>
     </w:p>
     <w:p>
@@ -6207,28 +5568,12 @@
     </w:p>
     <w:p>
       <w:r>
-        <w:t xml:space="preserve">Tábla: </w:t>
-      </w:r>
-      <w:proofErr w:type="spellStart"/>
-      <w:r>
-        <w:t>bor_kepek</w:t>
-      </w:r>
-      <w:proofErr w:type="spellEnd"/>
-      <w:r>
-        <w:t xml:space="preserve"> </w:t>
-      </w:r>
-    </w:p>
-    <w:p>
-      <w:r>
-        <w:t>Cél: A borokhoz tartozó képek URL-</w:t>
-      </w:r>
-      <w:proofErr w:type="spellStart"/>
-      <w:r>
-        <w:t>jeinek</w:t>
-      </w:r>
-      <w:proofErr w:type="spellEnd"/>
-      <w:r>
-        <w:t xml:space="preserve"> tárolása.</w:t>
+        <w:t xml:space="preserve">Tábla: bor_kepek </w:t>
+      </w:r>
+    </w:p>
+    <w:p>
+      <w:r>
+        <w:t>Cél: A borokhoz tartozó képek URL-jeinek tárolása.</w:t>
       </w:r>
     </w:p>
     <w:p>
@@ -6240,47 +5585,24 @@
       <w:pPr>
         <w:pStyle w:val="felsorol-1"/>
       </w:pPr>
-      <w:proofErr w:type="spellStart"/>
-      <w:r>
-        <w:t>id</w:t>
-      </w:r>
-      <w:proofErr w:type="spellEnd"/>
-      <w:r>
-        <w:t>: INT, elsődleges kulcs, AUTO_INCREMENT</w:t>
+      <w:r>
+        <w:t>id: INT, elsődleges kulcs, AUTO_INCREMENT</w:t>
       </w:r>
     </w:p>
     <w:p>
       <w:pPr>
         <w:pStyle w:val="felsorol-1"/>
       </w:pPr>
-      <w:proofErr w:type="spellStart"/>
-      <w:r>
-        <w:t>bor_id</w:t>
-      </w:r>
-      <w:proofErr w:type="spellEnd"/>
-      <w:r>
-        <w:t>: INT, idegen kulcs a borok.ID-re, NOT NULL</w:t>
+      <w:r>
+        <w:t>bor_id: INT, idegen kulcs a borok.ID-re, NOT NULL</w:t>
       </w:r>
     </w:p>
     <w:p>
       <w:pPr>
         <w:pStyle w:val="felsorol-1"/>
       </w:pPr>
-      <w:proofErr w:type="spellStart"/>
-      <w:r>
-        <w:t>kep_url</w:t>
-      </w:r>
-      <w:proofErr w:type="spellEnd"/>
-      <w:r>
-        <w:t xml:space="preserve">: </w:t>
-      </w:r>
-      <w:proofErr w:type="gramStart"/>
-      <w:r>
-        <w:t>VARCHAR(</w:t>
-      </w:r>
-      <w:proofErr w:type="gramEnd"/>
-      <w:r>
-        <w:t>255), kép URL, NOT NULL</w:t>
+      <w:r>
+        <w:t>kep_url: VARCHAR(255), kép URL, NOT NULL</w:t>
       </w:r>
     </w:p>
     <w:p>
@@ -6288,15 +5610,7 @@
         <w:pStyle w:val="felsorol-1"/>
       </w:pPr>
       <w:r>
-        <w:t xml:space="preserve">Kapcsolatok: </w:t>
-      </w:r>
-      <w:proofErr w:type="spellStart"/>
-      <w:r>
-        <w:t>bor_id</w:t>
-      </w:r>
-      <w:proofErr w:type="spellEnd"/>
-      <w:r>
-        <w:t xml:space="preserve"> → borok.ID (ON DELETE CASCADE)</w:t>
+        <w:t>Kapcsolatok: bor_id → borok.ID (ON DELETE CASCADE)</w:t>
       </w:r>
     </w:p>
     <w:p>
@@ -6309,29 +5623,8 @@
       <w:pPr>
         <w:pStyle w:val="kd"/>
       </w:pPr>
-      <w:proofErr w:type="spellStart"/>
-      <w:r>
-        <w:t>id</w:t>
-      </w:r>
-      <w:proofErr w:type="spellEnd"/>
-      <w:r>
-        <w:t xml:space="preserve">: 1, </w:t>
-      </w:r>
-      <w:proofErr w:type="spellStart"/>
-      <w:r>
-        <w:t>bor_id</w:t>
-      </w:r>
-      <w:proofErr w:type="spellEnd"/>
-      <w:r>
-        <w:t xml:space="preserve">: 1, </w:t>
-      </w:r>
-      <w:proofErr w:type="spellStart"/>
-      <w:r>
-        <w:t>kep_url</w:t>
-      </w:r>
-      <w:proofErr w:type="spellEnd"/>
-      <w:r>
-        <w:t xml:space="preserve">: </w:t>
+      <w:r>
+        <w:t xml:space="preserve">id: 1, bor_id: 1, kep_url: </w:t>
       </w:r>
       <w:hyperlink r:id="rId12" w:history="1">
         <w:r>
@@ -6349,15 +5642,7 @@
     </w:p>
     <w:p>
       <w:r>
-        <w:t xml:space="preserve">Tábla: </w:t>
-      </w:r>
-      <w:proofErr w:type="spellStart"/>
-      <w:r>
-        <w:t>cart</w:t>
-      </w:r>
-      <w:proofErr w:type="spellEnd"/>
-      <w:r>
-        <w:t xml:space="preserve"> </w:t>
+        <w:t xml:space="preserve">Tábla: cart </w:t>
       </w:r>
     </w:p>
     <w:p>
@@ -6374,65 +5659,40 @@
       <w:pPr>
         <w:pStyle w:val="felsorol-1"/>
       </w:pPr>
-      <w:proofErr w:type="spellStart"/>
-      <w:r>
-        <w:t>id</w:t>
-      </w:r>
-      <w:proofErr w:type="spellEnd"/>
-      <w:r>
-        <w:t>: INT, elsődleges kulcs, AUTO_INCREMENT</w:t>
+      <w:r>
+        <w:t>id: INT, elsődleges kulcs, AUTO_INCREMENT</w:t>
       </w:r>
     </w:p>
     <w:p>
       <w:pPr>
         <w:pStyle w:val="felsorol-1"/>
       </w:pPr>
-      <w:proofErr w:type="spellStart"/>
-      <w:r>
-        <w:t>user_id</w:t>
-      </w:r>
-      <w:proofErr w:type="spellEnd"/>
-      <w:r>
-        <w:t>: INT, idegen kulcs a login.ID-re, NOT NULL</w:t>
+      <w:r>
+        <w:t>user_id: INT, idegen kulcs a login.ID-re, NOT NULL</w:t>
       </w:r>
     </w:p>
     <w:p>
       <w:pPr>
         <w:pStyle w:val="felsorol-1"/>
       </w:pPr>
-      <w:proofErr w:type="spellStart"/>
-      <w:r>
-        <w:t>bor_id</w:t>
-      </w:r>
-      <w:proofErr w:type="spellEnd"/>
-      <w:r>
-        <w:t>: INT, idegen kulcs a borok.ID-re, NOT NULL</w:t>
+      <w:r>
+        <w:t>bor_id: INT, idegen kulcs a borok.ID-re, NOT NULL</w:t>
       </w:r>
     </w:p>
     <w:p>
       <w:pPr>
         <w:pStyle w:val="felsorol-1"/>
       </w:pPr>
-      <w:proofErr w:type="spellStart"/>
-      <w:r>
-        <w:t>quantity</w:t>
-      </w:r>
-      <w:proofErr w:type="spellEnd"/>
-      <w:r>
-        <w:t>: INT, mennyiség, NOT NULL</w:t>
+      <w:r>
+        <w:t>quantity: INT, mennyiség, NOT NULL</w:t>
       </w:r>
     </w:p>
     <w:p>
       <w:pPr>
         <w:pStyle w:val="felsorol-1"/>
       </w:pPr>
-      <w:proofErr w:type="spellStart"/>
-      <w:r>
-        <w:t>created_at</w:t>
-      </w:r>
-      <w:proofErr w:type="spellEnd"/>
-      <w:r>
-        <w:t>: TIMESTAMP, létrehozás ideje, DEFAULT CURRENT_TIMESTAMP</w:t>
+      <w:r>
+        <w:t>created_at: TIMESTAMP, létrehozás ideje, DEFAULT CURRENT_TIMESTAMP</w:t>
       </w:r>
     </w:p>
     <w:p>
@@ -6444,26 +5704,16 @@
       <w:pPr>
         <w:pStyle w:val="felsorol-1"/>
       </w:pPr>
-      <w:proofErr w:type="spellStart"/>
-      <w:r>
-        <w:t>user_id</w:t>
-      </w:r>
-      <w:proofErr w:type="spellEnd"/>
-      <w:r>
-        <w:t xml:space="preserve"> → login.ID</w:t>
+      <w:r>
+        <w:t>user_id → login.ID</w:t>
       </w:r>
     </w:p>
     <w:p>
       <w:pPr>
         <w:pStyle w:val="felsorol-1"/>
       </w:pPr>
-      <w:proofErr w:type="spellStart"/>
-      <w:r>
-        <w:t>bor_id</w:t>
-      </w:r>
-      <w:proofErr w:type="spellEnd"/>
-      <w:r>
-        <w:t xml:space="preserve"> → borok.ID</w:t>
+      <w:r>
+        <w:t>bor_id → borok.ID</w:t>
       </w:r>
     </w:p>
     <w:p>
@@ -6492,55 +5742,24 @@
       <w:pPr>
         <w:pStyle w:val="felsorol-1"/>
       </w:pPr>
-      <w:proofErr w:type="spellStart"/>
-      <w:r>
-        <w:t>id</w:t>
-      </w:r>
-      <w:proofErr w:type="spellEnd"/>
-      <w:r>
-        <w:t>: INT, elsődleges kulcs, AUTO_INCREMENT</w:t>
+      <w:r>
+        <w:t>id: INT, elsődleges kulcs, AUTO_INCREMENT</w:t>
       </w:r>
     </w:p>
     <w:p>
       <w:pPr>
         <w:pStyle w:val="felsorol-1"/>
       </w:pPr>
-      <w:proofErr w:type="spellStart"/>
-      <w:r>
-        <w:t>kupon_kod</w:t>
-      </w:r>
-      <w:proofErr w:type="spellEnd"/>
-      <w:r>
-        <w:t xml:space="preserve">: </w:t>
-      </w:r>
-      <w:proofErr w:type="gramStart"/>
-      <w:r>
-        <w:t>VARCHAR(</w:t>
-      </w:r>
-      <w:proofErr w:type="gramEnd"/>
-      <w:r>
-        <w:t>6), egyedi kuponkód, NOT NULL</w:t>
+      <w:r>
+        <w:t>kupon_kod: VARCHAR(6), egyedi kuponkód, NOT NULL</w:t>
       </w:r>
     </w:p>
     <w:p>
       <w:pPr>
         <w:pStyle w:val="felsorol-1"/>
       </w:pPr>
-      <w:proofErr w:type="spellStart"/>
-      <w:r>
-        <w:t>felhasznalt</w:t>
-      </w:r>
-      <w:proofErr w:type="spellEnd"/>
-      <w:r>
-        <w:t xml:space="preserve">: </w:t>
-      </w:r>
-      <w:proofErr w:type="gramStart"/>
-      <w:r>
-        <w:t>TINYINT(</w:t>
-      </w:r>
-      <w:proofErr w:type="gramEnd"/>
-      <w:r>
-        <w:t>1), felhasználva-e (0/1), DEFAULT 0</w:t>
+      <w:r>
+        <w:t>felhasznalt: TINYINT(1), felhasználva-e (0/1), DEFAULT 0</w:t>
       </w:r>
     </w:p>
     <w:p>
@@ -6548,15 +5767,7 @@
         <w:pStyle w:val="felsorol-1"/>
       </w:pPr>
       <w:r>
-        <w:t xml:space="preserve">kiosztott: </w:t>
-      </w:r>
-      <w:proofErr w:type="gramStart"/>
-      <w:r>
-        <w:t>TINYINT(</w:t>
-      </w:r>
-      <w:proofErr w:type="gramEnd"/>
-      <w:r>
-        <w:t>1), kiosztva-e (0/1), DEFAULT 0</w:t>
+        <w:t>kiosztott: TINYINT(1), kiosztva-e (0/1), DEFAULT 0</w:t>
       </w:r>
     </w:p>
     <w:p>
@@ -6574,29 +5785,8 @@
       <w:r>
         <w:tab/>
       </w:r>
-      <w:proofErr w:type="spellStart"/>
-      <w:r>
-        <w:t>id</w:t>
-      </w:r>
-      <w:proofErr w:type="spellEnd"/>
-      <w:r>
-        <w:t xml:space="preserve">: 1, </w:t>
-      </w:r>
-      <w:proofErr w:type="spellStart"/>
-      <w:r>
-        <w:t>kupon_kod</w:t>
-      </w:r>
-      <w:proofErr w:type="spellEnd"/>
-      <w:r>
-        <w:t xml:space="preserve">: "BL0U8B", </w:t>
-      </w:r>
-      <w:proofErr w:type="spellStart"/>
-      <w:r>
-        <w:t>felhasznalt</w:t>
-      </w:r>
-      <w:proofErr w:type="spellEnd"/>
-      <w:r>
-        <w:t xml:space="preserve">: 0, kiosztott: </w:t>
+      <w:r>
+        <w:t xml:space="preserve">id: 1, kupon_kod: "BL0U8B", felhasznalt: 0, kiosztott: </w:t>
       </w:r>
       <w:r>
         <w:t>1</w:t>
@@ -6635,42 +5825,16 @@
       <w:pPr>
         <w:pStyle w:val="felsorol-1"/>
       </w:pPr>
-      <w:proofErr w:type="spellStart"/>
-      <w:r>
-        <w:t>vezeteknev</w:t>
-      </w:r>
-      <w:proofErr w:type="spellEnd"/>
-      <w:r>
-        <w:t xml:space="preserve">: </w:t>
-      </w:r>
-      <w:proofErr w:type="gramStart"/>
-      <w:r>
-        <w:t>VARCHAR(</w:t>
-      </w:r>
-      <w:proofErr w:type="gramEnd"/>
-      <w:r>
-        <w:t>255), vezetéknév, NOT NULL</w:t>
+      <w:r>
+        <w:t>vezeteknev: VARCHAR(255), vezetéknév, NOT NULL</w:t>
       </w:r>
     </w:p>
     <w:p>
       <w:pPr>
         <w:pStyle w:val="felsorol-1"/>
       </w:pPr>
-      <w:proofErr w:type="spellStart"/>
-      <w:r>
-        <w:t>keresztnev</w:t>
-      </w:r>
-      <w:proofErr w:type="spellEnd"/>
-      <w:r>
-        <w:t xml:space="preserve">: </w:t>
-      </w:r>
-      <w:proofErr w:type="gramStart"/>
-      <w:r>
-        <w:t>VARCHAR(</w:t>
-      </w:r>
-      <w:proofErr w:type="gramEnd"/>
-      <w:r>
-        <w:t>255), keresztnév, NOT NULL</w:t>
+      <w:r>
+        <w:t>keresztnev: VARCHAR(255), keresztnév, NOT NULL</w:t>
       </w:r>
     </w:p>
     <w:p>
@@ -6678,15 +5842,7 @@
         <w:pStyle w:val="felsorol-1"/>
       </w:pPr>
       <w:r>
-        <w:t xml:space="preserve">email: </w:t>
-      </w:r>
-      <w:proofErr w:type="gramStart"/>
-      <w:r>
-        <w:t>VARCHAR(</w:t>
-      </w:r>
-      <w:proofErr w:type="gramEnd"/>
-      <w:r>
-        <w:t>255), e-mail, NOT NULL, UNIQUE</w:t>
+        <w:t>email: VARCHAR(255), e-mail, NOT NULL, UNIQUE</w:t>
       </w:r>
     </w:p>
     <w:p>
@@ -6694,99 +5850,39 @@
         <w:pStyle w:val="felsorol-1"/>
       </w:pPr>
       <w:r>
-        <w:t xml:space="preserve">telefonszam: </w:t>
-      </w:r>
-      <w:proofErr w:type="gramStart"/>
-      <w:r>
-        <w:t>VARCHAR(</w:t>
-      </w:r>
-      <w:proofErr w:type="gramEnd"/>
-      <w:r>
-        <w:t>20), telefonszám, NULL</w:t>
+        <w:t>telefonszam: VARCHAR(20), telefonszám, NULL</w:t>
       </w:r>
     </w:p>
     <w:p>
       <w:pPr>
         <w:pStyle w:val="felsorol-1"/>
       </w:pPr>
-      <w:proofErr w:type="spellStart"/>
-      <w:r>
-        <w:t>jelszo</w:t>
-      </w:r>
-      <w:proofErr w:type="spellEnd"/>
-      <w:r>
-        <w:t xml:space="preserve">: </w:t>
-      </w:r>
-      <w:proofErr w:type="gramStart"/>
-      <w:r>
-        <w:t>VARCHAR(</w:t>
-      </w:r>
-      <w:proofErr w:type="gramEnd"/>
-      <w:r>
-        <w:t>255), titkosított jelszó, NOT NULL</w:t>
+      <w:r>
+        <w:t>jelszo: VARCHAR(255), titkosított jelszó, NOT NULL</w:t>
       </w:r>
     </w:p>
     <w:p>
       <w:pPr>
         <w:pStyle w:val="felsorol-1"/>
       </w:pPr>
-      <w:proofErr w:type="spellStart"/>
-      <w:r>
-        <w:t>quiz_completed</w:t>
-      </w:r>
-      <w:proofErr w:type="spellEnd"/>
-      <w:r>
-        <w:t xml:space="preserve">: </w:t>
-      </w:r>
-      <w:proofErr w:type="gramStart"/>
-      <w:r>
-        <w:t>TINYINT(</w:t>
-      </w:r>
-      <w:proofErr w:type="gramEnd"/>
-      <w:r>
-        <w:t>1), kvíz kitöltve-e (0/1), DEFAULT 0</w:t>
+      <w:r>
+        <w:t>quiz_completed: TINYINT(1), kvíz kitöltve-e (0/1), DEFAULT 0</w:t>
       </w:r>
     </w:p>
     <w:p>
       <w:pPr>
         <w:pStyle w:val="felsorol-1"/>
       </w:pPr>
-      <w:proofErr w:type="spellStart"/>
-      <w:r>
-        <w:t>usertype</w:t>
-      </w:r>
-      <w:proofErr w:type="spellEnd"/>
-      <w:r>
-        <w:t xml:space="preserve">: </w:t>
-      </w:r>
-      <w:proofErr w:type="gramStart"/>
-      <w:r>
-        <w:t>VARCHAR(</w:t>
-      </w:r>
-      <w:proofErr w:type="gramEnd"/>
-      <w:r>
-        <w:t>50), felhasználó típusa, DEFAULT ""</w:t>
+      <w:r>
+        <w:t>usertype: VARCHAR(50), felhasználó típusa, DEFAULT ""</w:t>
       </w:r>
     </w:p>
     <w:p>
       <w:pPr>
         <w:pStyle w:val="felsorol-1"/>
       </w:pPr>
-      <w:proofErr w:type="spellStart"/>
-      <w:r>
-        <w:t>coupon_code</w:t>
-      </w:r>
-      <w:proofErr w:type="spellEnd"/>
-      <w:r>
-        <w:t xml:space="preserve">: </w:t>
-      </w:r>
-      <w:proofErr w:type="gramStart"/>
-      <w:r>
-        <w:t>VARCHAR(</w:t>
-      </w:r>
-      <w:proofErr w:type="gramEnd"/>
-      <w:r>
-        <w:t>10), hozzárendelt kupon, NULL</w:t>
+      <w:r>
+        <w:t>coupon_code: VARCHAR(10), hozzárendelt kupon, NULL</w:t>
       </w:r>
     </w:p>
     <w:p>
@@ -6800,63 +5896,7 @@
         <w:ind w:left="340"/>
       </w:pPr>
       <w:r>
-        <w:t xml:space="preserve">ID: 17, </w:t>
-      </w:r>
-      <w:proofErr w:type="spellStart"/>
-      <w:r>
-        <w:t>vezeteknev</w:t>
-      </w:r>
-      <w:proofErr w:type="spellEnd"/>
-      <w:r>
-        <w:t xml:space="preserve">: "Szekrényes", </w:t>
-      </w:r>
-      <w:proofErr w:type="spellStart"/>
-      <w:r>
-        <w:t>keresztnev</w:t>
-      </w:r>
-      <w:proofErr w:type="spellEnd"/>
-      <w:r>
-        <w:t xml:space="preserve">: "Gábor", email: "alma@bela.hu", telefonszam: "06302452160", </w:t>
-      </w:r>
-      <w:proofErr w:type="spellStart"/>
-      <w:r>
-        <w:t>jelszo</w:t>
-      </w:r>
-      <w:proofErr w:type="spellEnd"/>
-      <w:r>
-        <w:t xml:space="preserve">: "$2y$10$...", </w:t>
-      </w:r>
-      <w:proofErr w:type="spellStart"/>
-      <w:r>
-        <w:t>quiz_completed</w:t>
-      </w:r>
-      <w:proofErr w:type="spellEnd"/>
-      <w:r>
-        <w:t xml:space="preserve">: 0, </w:t>
-      </w:r>
-      <w:proofErr w:type="spellStart"/>
-      <w:r>
-        <w:t>usertype</w:t>
-      </w:r>
-      <w:proofErr w:type="spellEnd"/>
-      <w:r>
-        <w:t>: "</w:t>
-      </w:r>
-      <w:proofErr w:type="spellStart"/>
-      <w:r>
-        <w:t>admin</w:t>
-      </w:r>
-      <w:proofErr w:type="spellEnd"/>
-      <w:r>
-        <w:t xml:space="preserve">", </w:t>
-      </w:r>
-      <w:proofErr w:type="spellStart"/>
-      <w:r>
-        <w:t>coupon_code</w:t>
-      </w:r>
-      <w:proofErr w:type="spellEnd"/>
-      <w:r>
-        <w:t>: NULL</w:t>
+        <w:t>ID: 17, vezeteknev: "Szekrényes", keresztnev: "Gábor", email: "alma@bela.hu", telefonszam: "06302452160", jelszo: "$2y$10$...", quiz_completed: 0, usertype: "admin", coupon_code: NULL</w:t>
       </w:r>
     </w:p>
     <w:p>
@@ -6866,15 +5906,7 @@
     </w:p>
     <w:p>
       <w:r>
-        <w:t xml:space="preserve">Tábla: </w:t>
-      </w:r>
-      <w:proofErr w:type="spellStart"/>
-      <w:r>
-        <w:t>quiz_questions</w:t>
-      </w:r>
-      <w:proofErr w:type="spellEnd"/>
-      <w:r>
-        <w:t xml:space="preserve"> </w:t>
+        <w:t xml:space="preserve">Tábla: quiz_questions </w:t>
       </w:r>
     </w:p>
     <w:p>
@@ -6891,131 +5923,56 @@
       <w:pPr>
         <w:pStyle w:val="felsorol-1"/>
       </w:pPr>
-      <w:proofErr w:type="spellStart"/>
-      <w:r>
-        <w:t>id</w:t>
-      </w:r>
-      <w:proofErr w:type="spellEnd"/>
-      <w:r>
-        <w:t>: INT, elsődleges kulcs, AUTO_INCREMENT</w:t>
+      <w:r>
+        <w:t>id: INT, elsődleges kulcs, AUTO_INCREMENT</w:t>
       </w:r>
     </w:p>
     <w:p>
       <w:pPr>
         <w:pStyle w:val="felsorol-1"/>
       </w:pPr>
-      <w:proofErr w:type="spellStart"/>
-      <w:r>
-        <w:t>question_text</w:t>
-      </w:r>
-      <w:proofErr w:type="spellEnd"/>
-      <w:r>
-        <w:t>: TEXT, kérdés szövege, NOT NULL</w:t>
+      <w:r>
+        <w:t>question_text: TEXT, kérdés szövege, NOT NULL</w:t>
       </w:r>
     </w:p>
     <w:p>
       <w:pPr>
         <w:pStyle w:val="felsorol-1"/>
       </w:pPr>
-      <w:proofErr w:type="spellStart"/>
-      <w:r>
-        <w:t>option_a</w:t>
-      </w:r>
-      <w:proofErr w:type="spellEnd"/>
-      <w:r>
-        <w:t xml:space="preserve">: </w:t>
-      </w:r>
-      <w:proofErr w:type="gramStart"/>
-      <w:r>
-        <w:t>VARCHAR(</w:t>
-      </w:r>
-      <w:proofErr w:type="gramEnd"/>
-      <w:r>
-        <w:t>255), A válasz, NOT NULL</w:t>
+      <w:r>
+        <w:t>option_a: VARCHAR(255), A válasz, NOT NULL</w:t>
       </w:r>
     </w:p>
     <w:p>
       <w:pPr>
         <w:pStyle w:val="felsorol-1"/>
       </w:pPr>
-      <w:proofErr w:type="spellStart"/>
-      <w:r>
-        <w:t>option_b</w:t>
-      </w:r>
-      <w:proofErr w:type="spellEnd"/>
-      <w:r>
-        <w:t xml:space="preserve">: </w:t>
-      </w:r>
-      <w:proofErr w:type="gramStart"/>
-      <w:r>
-        <w:t>VARCHAR(</w:t>
-      </w:r>
-      <w:proofErr w:type="gramEnd"/>
-      <w:r>
-        <w:t>255), B válasz, NOT NULL</w:t>
+      <w:r>
+        <w:t>option_b: VARCHAR(255), B válasz, NOT NULL</w:t>
       </w:r>
     </w:p>
     <w:p>
       <w:pPr>
         <w:pStyle w:val="felsorol-1"/>
       </w:pPr>
-      <w:proofErr w:type="spellStart"/>
-      <w:r>
-        <w:t>option_c</w:t>
-      </w:r>
-      <w:proofErr w:type="spellEnd"/>
-      <w:r>
-        <w:t xml:space="preserve">: </w:t>
-      </w:r>
-      <w:proofErr w:type="gramStart"/>
-      <w:r>
-        <w:t>VARCHAR(</w:t>
-      </w:r>
-      <w:proofErr w:type="gramEnd"/>
-      <w:r>
-        <w:t>255), C válasz, NOT NULL</w:t>
+      <w:r>
+        <w:t>option_c: VARCHAR(255), C válasz, NOT NULL</w:t>
       </w:r>
     </w:p>
     <w:p>
       <w:pPr>
         <w:pStyle w:val="felsorol-1"/>
       </w:pPr>
-      <w:proofErr w:type="spellStart"/>
-      <w:r>
-        <w:t>option_d</w:t>
-      </w:r>
-      <w:proofErr w:type="spellEnd"/>
-      <w:r>
-        <w:t xml:space="preserve">: </w:t>
-      </w:r>
-      <w:proofErr w:type="gramStart"/>
-      <w:r>
-        <w:t>VARCHAR(</w:t>
-      </w:r>
-      <w:proofErr w:type="gramEnd"/>
-      <w:r>
-        <w:t>255), D válasz, NOT NULL</w:t>
+      <w:r>
+        <w:t>option_d: VARCHAR(255), D válasz, NOT NULL</w:t>
       </w:r>
     </w:p>
     <w:p>
       <w:pPr>
         <w:pStyle w:val="felsorol-1"/>
       </w:pPr>
-      <w:proofErr w:type="spellStart"/>
-      <w:r>
-        <w:t>correct_option</w:t>
-      </w:r>
-      <w:proofErr w:type="spellEnd"/>
-      <w:r>
-        <w:t xml:space="preserve">: </w:t>
-      </w:r>
-      <w:proofErr w:type="gramStart"/>
-      <w:r>
-        <w:t>CHAR(</w:t>
-      </w:r>
-      <w:proofErr w:type="gramEnd"/>
-      <w:r>
-        <w:t>1), helyes válasz (A/B/C/D), NOT NULL</w:t>
+      <w:r>
+        <w:t>correct_option: CHAR(1), helyes válasz (A/B/C/D), NOT NULL</w:t>
       </w:r>
     </w:p>
     <w:p>
@@ -7028,77 +5985,8 @@
         <w:pStyle w:val="kd"/>
         <w:ind w:left="708"/>
       </w:pPr>
-      <w:proofErr w:type="spellStart"/>
-      <w:r>
-        <w:t>id</w:t>
-      </w:r>
-      <w:proofErr w:type="spellEnd"/>
-      <w:r>
-        <w:t xml:space="preserve">: 1, </w:t>
-      </w:r>
-      <w:proofErr w:type="spellStart"/>
-      <w:r>
-        <w:t>question_text</w:t>
-      </w:r>
-      <w:proofErr w:type="spellEnd"/>
-      <w:r>
-        <w:t xml:space="preserve">: "Hol alakult meg a </w:t>
-      </w:r>
-      <w:proofErr w:type="spellStart"/>
-      <w:r>
-        <w:t>GypoWinery</w:t>
-      </w:r>
-      <w:proofErr w:type="spellEnd"/>
-      <w:r>
-        <w:t xml:space="preserve">?", </w:t>
-      </w:r>
-      <w:proofErr w:type="spellStart"/>
-      <w:r>
-        <w:t>option_a</w:t>
-      </w:r>
-      <w:proofErr w:type="spellEnd"/>
-      <w:r>
-        <w:t>: "</w:t>
-      </w:r>
-      <w:proofErr w:type="spellStart"/>
-      <w:r>
-        <w:t>Csévharaszti</w:t>
-      </w:r>
-      <w:proofErr w:type="spellEnd"/>
-      <w:r>
-        <w:t xml:space="preserve"> régió", </w:t>
-      </w:r>
-      <w:proofErr w:type="spellStart"/>
-      <w:r>
-        <w:t>option_b</w:t>
-      </w:r>
-      <w:proofErr w:type="spellEnd"/>
-      <w:r>
-        <w:t xml:space="preserve">: "Tokaji régió", </w:t>
-      </w:r>
-      <w:proofErr w:type="spellStart"/>
-      <w:r>
-        <w:t>option_c</w:t>
-      </w:r>
-      <w:proofErr w:type="spellEnd"/>
-      <w:r>
-        <w:t xml:space="preserve">: "Villány", </w:t>
-      </w:r>
-      <w:proofErr w:type="spellStart"/>
-      <w:r>
-        <w:t>option_d</w:t>
-      </w:r>
-      <w:proofErr w:type="spellEnd"/>
-      <w:r>
-        <w:t xml:space="preserve">: "Eger", </w:t>
-      </w:r>
-      <w:proofErr w:type="spellStart"/>
-      <w:r>
-        <w:t>correct_option</w:t>
-      </w:r>
-      <w:proofErr w:type="spellEnd"/>
-      <w:r>
-        <w:t>: "A"</w:t>
+      <w:r>
+        <w:t>id: 1, question_text: "Hol alakult meg a GypoWinery?", option_a: "Csévharaszti régió", option_b: "Tokaji régió", option_c: "Villány", option_d: "Eger", correct_option: "A"</w:t>
       </w:r>
     </w:p>
     <w:p>
@@ -7108,15 +5996,7 @@
     </w:p>
     <w:p>
       <w:r>
-        <w:t xml:space="preserve">Tábla: </w:t>
-      </w:r>
-      <w:proofErr w:type="spellStart"/>
-      <w:r>
-        <w:t>rendelesek</w:t>
-      </w:r>
-      <w:proofErr w:type="spellEnd"/>
-      <w:r>
-        <w:t xml:space="preserve"> </w:t>
+        <w:t xml:space="preserve">Tábla: rendelesek </w:t>
       </w:r>
     </w:p>
     <w:p>
@@ -7142,55 +6022,24 @@
       <w:pPr>
         <w:pStyle w:val="felsorol-1"/>
       </w:pPr>
-      <w:proofErr w:type="spellStart"/>
-      <w:r>
-        <w:t>user_id</w:t>
-      </w:r>
-      <w:proofErr w:type="spellEnd"/>
-      <w:r>
-        <w:t>: INT, idegen kulcs a login.ID-re, NOT NULL</w:t>
+      <w:r>
+        <w:t>user_id: INT, idegen kulcs a login.ID-re, NOT NULL</w:t>
       </w:r>
     </w:p>
     <w:p>
       <w:pPr>
         <w:pStyle w:val="felsorol-1"/>
       </w:pPr>
-      <w:proofErr w:type="spellStart"/>
-      <w:r>
-        <w:t>rendeles_datuma</w:t>
-      </w:r>
-      <w:proofErr w:type="spellEnd"/>
-      <w:r>
-        <w:t>: TIMESTAMP, rendelés ideje, DEFAULT CURRENT_TIMESTAMP</w:t>
+      <w:r>
+        <w:t>rendeles_datuma: TIMESTAMP, rendelés ideje, DEFAULT CURRENT_TIMESTAMP</w:t>
       </w:r>
     </w:p>
     <w:p>
       <w:pPr>
         <w:pStyle w:val="felsorol-1"/>
       </w:pPr>
-      <w:proofErr w:type="spellStart"/>
-      <w:r>
-        <w:t>statusz</w:t>
-      </w:r>
-      <w:proofErr w:type="spellEnd"/>
-      <w:r>
-        <w:t xml:space="preserve">: </w:t>
-      </w:r>
-      <w:proofErr w:type="gramStart"/>
-      <w:r>
-        <w:t>VARCHAR(</w:t>
-      </w:r>
-      <w:proofErr w:type="gramEnd"/>
-      <w:r>
-        <w:t>20), rendelés állapota, DEFAULT "</w:t>
-      </w:r>
-      <w:proofErr w:type="spellStart"/>
-      <w:r>
-        <w:t>pending</w:t>
-      </w:r>
-      <w:proofErr w:type="spellEnd"/>
-      <w:r>
-        <w:t>"</w:t>
+      <w:r>
+        <w:t>statusz: VARCHAR(20), rendelés állapota, DEFAULT "pending"</w:t>
       </w:r>
     </w:p>
     <w:p>
@@ -7203,39 +6052,7 @@
         <w:pStyle w:val="kd"/>
       </w:pPr>
       <w:r>
-        <w:t xml:space="preserve">ID: 5, </w:t>
-      </w:r>
-      <w:proofErr w:type="spellStart"/>
-      <w:r>
-        <w:t>user_id</w:t>
-      </w:r>
-      <w:proofErr w:type="spellEnd"/>
-      <w:r>
-        <w:t xml:space="preserve">: 17, </w:t>
-      </w:r>
-      <w:proofErr w:type="spellStart"/>
-      <w:r>
-        <w:t>rendeles_datuma</w:t>
-      </w:r>
-      <w:proofErr w:type="spellEnd"/>
-      <w:r>
-        <w:t xml:space="preserve">: "2025-02-06 12:10:57", </w:t>
-      </w:r>
-      <w:proofErr w:type="spellStart"/>
-      <w:r>
-        <w:t>statusz</w:t>
-      </w:r>
-      <w:proofErr w:type="spellEnd"/>
-      <w:r>
-        <w:t>: "</w:t>
-      </w:r>
-      <w:proofErr w:type="spellStart"/>
-      <w:r>
-        <w:t>completed</w:t>
-      </w:r>
-      <w:proofErr w:type="spellEnd"/>
-      <w:r>
-        <w:t>"</w:t>
+        <w:t>ID: 5, user_id: 17, rendeles_datuma: "2025-02-06 12:10:57", statusz: "completed"</w:t>
       </w:r>
     </w:p>
     <w:p>
@@ -7245,15 +6062,7 @@
     </w:p>
     <w:p>
       <w:r>
-        <w:t xml:space="preserve">Tábla: </w:t>
-      </w:r>
-      <w:proofErr w:type="spellStart"/>
-      <w:r>
-        <w:t>rendeles_tetelek</w:t>
-      </w:r>
-      <w:proofErr w:type="spellEnd"/>
-      <w:r>
-        <w:t xml:space="preserve"> </w:t>
+        <w:t xml:space="preserve">Tábla: rendeles_tetelek </w:t>
       </w:r>
     </w:p>
     <w:p>
@@ -7278,39 +6087,24 @@
       <w:pPr>
         <w:pStyle w:val="felsorol-1"/>
       </w:pPr>
-      <w:proofErr w:type="spellStart"/>
-      <w:r>
-        <w:t>rendeles_id</w:t>
-      </w:r>
-      <w:proofErr w:type="spellEnd"/>
-      <w:r>
-        <w:t>: INT, idegen kulcs a rendelesek.ID-re, NULL</w:t>
+      <w:r>
+        <w:t>rendeles_id: INT, idegen kulcs a rendelesek.ID-re, NULL</w:t>
       </w:r>
     </w:p>
     <w:p>
       <w:pPr>
         <w:pStyle w:val="felsorol-1"/>
       </w:pPr>
-      <w:proofErr w:type="spellStart"/>
-      <w:r>
-        <w:t>bor_id</w:t>
-      </w:r>
-      <w:proofErr w:type="spellEnd"/>
-      <w:r>
-        <w:t>: INT, idegen kulcs a borok.ID-re, NULL</w:t>
+      <w:r>
+        <w:t>bor_id: INT, idegen kulcs a borok.ID-re, NULL</w:t>
       </w:r>
     </w:p>
     <w:p>
       <w:pPr>
         <w:pStyle w:val="felsorol-1"/>
       </w:pPr>
-      <w:proofErr w:type="spellStart"/>
-      <w:r>
-        <w:t>quantity</w:t>
-      </w:r>
-      <w:proofErr w:type="spellEnd"/>
-      <w:r>
-        <w:t>: INT, mennyiség, NULL</w:t>
+      <w:r>
+        <w:t>quantity: INT, mennyiség, NULL</w:t>
       </w:r>
     </w:p>
     <w:p>
@@ -7325,26 +6119,16 @@
       <w:pPr>
         <w:pStyle w:val="felsorol-1"/>
       </w:pPr>
-      <w:proofErr w:type="spellStart"/>
-      <w:r>
-        <w:t>rendeles_id</w:t>
-      </w:r>
-      <w:proofErr w:type="spellEnd"/>
-      <w:r>
-        <w:t xml:space="preserve"> → rendelesek.ID</w:t>
+      <w:r>
+        <w:t>rendeles_id → rendelesek.ID</w:t>
       </w:r>
     </w:p>
     <w:p>
       <w:pPr>
         <w:pStyle w:val="felsorol-1"/>
       </w:pPr>
-      <w:proofErr w:type="spellStart"/>
-      <w:r>
-        <w:t>bor_id</w:t>
-      </w:r>
-      <w:proofErr w:type="spellEnd"/>
-      <w:r>
-        <w:t xml:space="preserve"> → borok.ID</w:t>
+      <w:r>
+        <w:t>bor_id → borok.ID</w:t>
       </w:r>
     </w:p>
     <w:p>
@@ -7360,31 +6144,7 @@
         <w:tab/>
       </w:r>
       <w:r>
-        <w:t xml:space="preserve">ID: 5, </w:t>
-      </w:r>
-      <w:proofErr w:type="spellStart"/>
-      <w:r>
-        <w:t>rendeles_id</w:t>
-      </w:r>
-      <w:proofErr w:type="spellEnd"/>
-      <w:r>
-        <w:t xml:space="preserve">: 5, </w:t>
-      </w:r>
-      <w:proofErr w:type="spellStart"/>
-      <w:r>
-        <w:t>bor_id</w:t>
-      </w:r>
-      <w:proofErr w:type="spellEnd"/>
-      <w:r>
-        <w:t xml:space="preserve">: 2, </w:t>
-      </w:r>
-      <w:proofErr w:type="spellStart"/>
-      <w:r>
-        <w:t>quantity</w:t>
-      </w:r>
-      <w:proofErr w:type="spellEnd"/>
-      <w:r>
-        <w:t>: 8</w:t>
+        <w:t>ID: 5, rendeles_id: 5, bor_id: 2, quantity: 8</w:t>
       </w:r>
     </w:p>
     <w:p>
@@ -7394,13 +6154,8 @@
     </w:p>
     <w:p>
       <w:r>
-        <w:t xml:space="preserve">Eljárás: </w:t>
-      </w:r>
-      <w:proofErr w:type="spellStart"/>
-      <w:r>
-        <w:t>GenerateCoupons</w:t>
-      </w:r>
-      <w:proofErr w:type="spellEnd"/>
+        <w:t>Eljárás: GenerateCoupons</w:t>
+      </w:r>
     </w:p>
     <w:p>
       <w:r>
@@ -7418,15 +6173,7 @@
         <w:ind w:left="708"/>
       </w:pPr>
       <w:r>
-        <w:t>CREATE PROCEDURE `</w:t>
-      </w:r>
-      <w:proofErr w:type="spellStart"/>
-      <w:r>
-        <w:t>GenerateCoupons</w:t>
-      </w:r>
-      <w:proofErr w:type="spellEnd"/>
-      <w:r>
-        <w:t>` ()</w:t>
+        <w:t>CREATE PROCEDURE `GenerateCoupons` ()</w:t>
       </w:r>
     </w:p>
     <w:p>
@@ -7453,23 +6200,7 @@
         <w:ind w:left="708"/>
       </w:pPr>
       <w:r>
-        <w:t xml:space="preserve">    DECLARE </w:t>
-      </w:r>
-      <w:proofErr w:type="spellStart"/>
-      <w:r>
-        <w:t>random_code</w:t>
-      </w:r>
-      <w:proofErr w:type="spellEnd"/>
-      <w:r>
-        <w:t xml:space="preserve"> </w:t>
-      </w:r>
-      <w:proofErr w:type="gramStart"/>
-      <w:r>
-        <w:t>VARCHAR(</w:t>
-      </w:r>
-      <w:proofErr w:type="gramEnd"/>
-      <w:r>
-        <w:t>6);</w:t>
+        <w:t xml:space="preserve">    DECLARE random_code VARCHAR(6);</w:t>
       </w:r>
     </w:p>
     <w:p>
@@ -7480,7 +6211,6 @@
       <w:r>
         <w:t xml:space="preserve">    WHILE i </w:t>
       </w:r>
-      <w:proofErr w:type="gramStart"/>
       <w:r>
         <w:rPr>
           <w:rFonts w:eastAsiaTheme="majorEastAsia"/>
@@ -7488,11 +6218,7 @@
         <w:t>&lt;</w:t>
       </w:r>
       <w:r>
-        <w:t xml:space="preserve"> 1000</w:t>
-      </w:r>
-      <w:proofErr w:type="gramEnd"/>
-      <w:r>
-        <w:t xml:space="preserve"> DO</w:t>
+        <w:t xml:space="preserve"> 1000 DO</w:t>
       </w:r>
     </w:p>
     <w:p>
@@ -7501,15 +6227,7 @@
         <w:ind w:left="708"/>
       </w:pPr>
       <w:r>
-        <w:t xml:space="preserve">        SET </w:t>
-      </w:r>
-      <w:proofErr w:type="spellStart"/>
-      <w:r>
-        <w:t>random_code</w:t>
-      </w:r>
-      <w:proofErr w:type="spellEnd"/>
-      <w:r>
-        <w:t xml:space="preserve"> </w:t>
+        <w:t xml:space="preserve">        SET random_code </w:t>
       </w:r>
       <w:r>
         <w:rPr>
@@ -7518,13 +6236,8 @@
         <w:t>=</w:t>
       </w:r>
       <w:r>
-        <w:t xml:space="preserve"> </w:t>
-      </w:r>
-      <w:proofErr w:type="gramStart"/>
-      <w:r>
-        <w:t>CONCAT(</w:t>
-      </w:r>
-      <w:proofErr w:type="gramEnd"/>
+        <w:t xml:space="preserve"> CONCAT(</w:t>
+      </w:r>
     </w:p>
     <w:p>
       <w:pPr>
@@ -7532,15 +6245,7 @@
         <w:ind w:left="708"/>
       </w:pPr>
       <w:r>
-        <w:t xml:space="preserve">            </w:t>
-      </w:r>
-      <w:proofErr w:type="gramStart"/>
-      <w:r>
-        <w:t>CHAR(</w:t>
-      </w:r>
-      <w:proofErr w:type="gramEnd"/>
-      <w:r>
-        <w:t xml:space="preserve">FLOOR(65 </w:t>
+        <w:t xml:space="preserve">            CHAR(FLOOR(65 </w:t>
       </w:r>
       <w:r>
         <w:rPr>
@@ -7567,15 +6272,7 @@
         <w:ind w:left="708"/>
       </w:pPr>
       <w:r>
-        <w:t xml:space="preserve">            </w:t>
-      </w:r>
-      <w:proofErr w:type="gramStart"/>
-      <w:r>
-        <w:t>CHAR(</w:t>
-      </w:r>
-      <w:proofErr w:type="gramEnd"/>
-      <w:r>
-        <w:t xml:space="preserve">FLOOR(65 </w:t>
+        <w:t xml:space="preserve">            CHAR(FLOOR(65 </w:t>
       </w:r>
       <w:r>
         <w:rPr>
@@ -7602,15 +6299,7 @@
         <w:ind w:left="708"/>
       </w:pPr>
       <w:r>
-        <w:t xml:space="preserve">            </w:t>
-      </w:r>
-      <w:proofErr w:type="gramStart"/>
-      <w:r>
-        <w:t>CHAR(</w:t>
-      </w:r>
-      <w:proofErr w:type="gramEnd"/>
-      <w:r>
-        <w:t xml:space="preserve">FLOOR(48 </w:t>
+        <w:t xml:space="preserve">            CHAR(FLOOR(48 </w:t>
       </w:r>
       <w:r>
         <w:rPr>
@@ -7637,15 +6326,7 @@
         <w:ind w:left="708"/>
       </w:pPr>
       <w:r>
-        <w:t xml:space="preserve">            </w:t>
-      </w:r>
-      <w:proofErr w:type="gramStart"/>
-      <w:r>
-        <w:t>CHAR(</w:t>
-      </w:r>
-      <w:proofErr w:type="gramEnd"/>
-      <w:r>
-        <w:t xml:space="preserve">FLOOR(65 </w:t>
+        <w:t xml:space="preserve">            CHAR(FLOOR(65 </w:t>
       </w:r>
       <w:r>
         <w:rPr>
@@ -7672,15 +6353,7 @@
         <w:ind w:left="708"/>
       </w:pPr>
       <w:r>
-        <w:t xml:space="preserve">            </w:t>
-      </w:r>
-      <w:proofErr w:type="gramStart"/>
-      <w:r>
-        <w:t>CHAR(</w:t>
-      </w:r>
-      <w:proofErr w:type="gramEnd"/>
-      <w:r>
-        <w:t xml:space="preserve">FLOOR(48 </w:t>
+        <w:t xml:space="preserve">            CHAR(FLOOR(48 </w:t>
       </w:r>
       <w:r>
         <w:rPr>
@@ -7708,15 +6381,7 @@
       </w:pPr>
       <w:r>
         <w:lastRenderedPageBreak/>
-        <w:t xml:space="preserve">            </w:t>
-      </w:r>
-      <w:proofErr w:type="gramStart"/>
-      <w:r>
-        <w:t>CHAR(</w:t>
-      </w:r>
-      <w:proofErr w:type="gramEnd"/>
-      <w:r>
-        <w:t xml:space="preserve">FLOOR(65 </w:t>
+        <w:t xml:space="preserve">            CHAR(FLOOR(65 </w:t>
       </w:r>
       <w:r>
         <w:rPr>
@@ -7752,23 +6417,7 @@
         <w:ind w:left="708"/>
       </w:pPr>
       <w:r>
-        <w:t xml:space="preserve">        INSERT IGNORE INTO kuponok (</w:t>
-      </w:r>
-      <w:proofErr w:type="spellStart"/>
-      <w:r>
-        <w:t>kupon_kod</w:t>
-      </w:r>
-      <w:proofErr w:type="spellEnd"/>
-      <w:r>
-        <w:t>) VALUES (</w:t>
-      </w:r>
-      <w:proofErr w:type="spellStart"/>
-      <w:r>
-        <w:t>random_code</w:t>
-      </w:r>
-      <w:proofErr w:type="spellEnd"/>
-      <w:r>
-        <w:t>);</w:t>
+        <w:t xml:space="preserve">        INSERT IGNORE INTO kuponok (kupon_kod) VALUES (random_code);</w:t>
       </w:r>
     </w:p>
     <w:p>
@@ -7830,86 +6479,48 @@
       <w:pPr>
         <w:pStyle w:val="felsorol-1"/>
       </w:pPr>
-      <w:proofErr w:type="spellStart"/>
-      <w:r>
-        <w:t>bor_kepek.bor_id</w:t>
-      </w:r>
-      <w:proofErr w:type="spellEnd"/>
-      <w:r>
-        <w:t xml:space="preserve"> → borok.ID</w:t>
+      <w:r>
+        <w:t>bor_kepek.bor_id → borok.ID</w:t>
       </w:r>
     </w:p>
     <w:p>
       <w:pPr>
         <w:pStyle w:val="felsorol-1"/>
       </w:pPr>
-      <w:proofErr w:type="spellStart"/>
-      <w:r>
-        <w:t>cart.user_id</w:t>
-      </w:r>
-      <w:proofErr w:type="spellEnd"/>
-      <w:r>
-        <w:t xml:space="preserve"> → login.ID</w:t>
+      <w:r>
+        <w:t>cart.user_id → login.ID</w:t>
       </w:r>
     </w:p>
     <w:p>
       <w:pPr>
         <w:pStyle w:val="felsorol-1"/>
       </w:pPr>
-      <w:proofErr w:type="spellStart"/>
-      <w:r>
-        <w:t>cart.bor_id</w:t>
-      </w:r>
-      <w:proofErr w:type="spellEnd"/>
-      <w:r>
-        <w:t xml:space="preserve"> → borok.ID</w:t>
+      <w:r>
+        <w:t>cart.bor_id → borok.ID</w:t>
       </w:r>
     </w:p>
     <w:p>
       <w:pPr>
         <w:pStyle w:val="felsorol-1"/>
       </w:pPr>
-      <w:proofErr w:type="spellStart"/>
-      <w:r>
-        <w:t>rendelesek.user_id</w:t>
-      </w:r>
-      <w:proofErr w:type="spellEnd"/>
-      <w:r>
-        <w:t xml:space="preserve"> → login.ID</w:t>
+      <w:r>
+        <w:t>rendelesek.user_id → login.ID</w:t>
       </w:r>
     </w:p>
     <w:p>
       <w:pPr>
         <w:pStyle w:val="felsorol-1"/>
       </w:pPr>
-      <w:proofErr w:type="spellStart"/>
-      <w:r>
-        <w:t>rendeles_</w:t>
-      </w:r>
-      <w:proofErr w:type="gramStart"/>
-      <w:r>
-        <w:t>tetelek.rendeles</w:t>
-      </w:r>
-      <w:proofErr w:type="gramEnd"/>
-      <w:r>
-        <w:t>_id</w:t>
-      </w:r>
-      <w:proofErr w:type="spellEnd"/>
-      <w:r>
-        <w:t xml:space="preserve"> → rendelesek.ID</w:t>
+      <w:r>
+        <w:t>rendeles_tetelek.rendeles_id → rendelesek.ID</w:t>
       </w:r>
     </w:p>
     <w:p>
       <w:pPr>
         <w:pStyle w:val="felsorol-1"/>
       </w:pPr>
-      <w:proofErr w:type="spellStart"/>
-      <w:r>
-        <w:t>rendeles_tetelek.bor_id</w:t>
-      </w:r>
-      <w:proofErr w:type="spellEnd"/>
-      <w:r>
-        <w:t xml:space="preserve"> → borok.ID</w:t>
+      <w:r>
+        <w:t>rendeles_tetelek.bor_id → borok.ID</w:t>
       </w:r>
     </w:p>
     <w:p>
@@ -7927,31 +6538,7 @@
         <w:pStyle w:val="felsorol-1"/>
       </w:pPr>
       <w:r>
-        <w:t>Ez a PHP és HTML fájl egy regisztrációs oldalt valósít meg a "</w:t>
-      </w:r>
-      <w:proofErr w:type="spellStart"/>
-      <w:r>
-        <w:t>GypoWinery</w:t>
-      </w:r>
-      <w:proofErr w:type="spellEnd"/>
-      <w:r>
-        <w:t xml:space="preserve">" rendszerhez. A felhasználók vezetéknév, keresztnév, e-mail, telefonszám és jelszó megadásával hozhatnak létre fiókot. Sikeres regisztráció esetén az adatok az adatbázisba kerülnek, és a felhasználó </w:t>
-      </w:r>
-      <w:proofErr w:type="spellStart"/>
-      <w:r>
-        <w:t>átirányítódik</w:t>
-      </w:r>
-      <w:proofErr w:type="spellEnd"/>
-      <w:r>
-        <w:t xml:space="preserve"> a </w:t>
-      </w:r>
-      <w:proofErr w:type="spellStart"/>
-      <w:r>
-        <w:t>login.php</w:t>
-      </w:r>
-      <w:proofErr w:type="spellEnd"/>
-      <w:r>
-        <w:t xml:space="preserve"> oldalra.</w:t>
+        <w:t>Ez a PHP és HTML fájl egy regisztrációs oldalt valósít meg a "GypoWinery" rendszerhez. A felhasználók vezetéknév, keresztnév, e-mail, telefonszám és jelszó megadásával hozhatnak létre fiókot. Sikeres regisztráció esetén az adatok az adatbázisba kerülnek, és a felhasználó átirányítódik a login.php oldalra.</w:t>
       </w:r>
     </w:p>
     <w:p>
@@ -8006,23 +6593,7 @@
         <w:ind w:left="708"/>
       </w:pPr>
       <w:r>
-        <w:t>$</w:t>
-      </w:r>
-      <w:proofErr w:type="spellStart"/>
-      <w:r>
-        <w:t>servername</w:t>
-      </w:r>
-      <w:proofErr w:type="spellEnd"/>
-      <w:r>
-        <w:t xml:space="preserve"> = "</w:t>
-      </w:r>
-      <w:proofErr w:type="spellStart"/>
-      <w:r>
-        <w:t>localhost</w:t>
-      </w:r>
-      <w:proofErr w:type="spellEnd"/>
-      <w:r>
-        <w:t>";</w:t>
+        <w:t>$servername = "localhost";</w:t>
       </w:r>
     </w:p>
     <w:p>
@@ -8031,23 +6602,7 @@
         <w:ind w:left="708"/>
       </w:pPr>
       <w:r>
-        <w:t>$</w:t>
-      </w:r>
-      <w:proofErr w:type="spellStart"/>
-      <w:r>
-        <w:t>username</w:t>
-      </w:r>
-      <w:proofErr w:type="spellEnd"/>
-      <w:r>
-        <w:t xml:space="preserve"> = "</w:t>
-      </w:r>
-      <w:proofErr w:type="spellStart"/>
-      <w:r>
-        <w:t>root</w:t>
-      </w:r>
-      <w:proofErr w:type="spellEnd"/>
-      <w:r>
-        <w:t>";</w:t>
+        <w:t>$username = "root";</w:t>
       </w:r>
     </w:p>
     <w:p>
@@ -8056,15 +6611,7 @@
         <w:ind w:left="708"/>
       </w:pPr>
       <w:r>
-        <w:t>$</w:t>
-      </w:r>
-      <w:proofErr w:type="spellStart"/>
-      <w:r>
-        <w:t>password</w:t>
-      </w:r>
-      <w:proofErr w:type="spellEnd"/>
-      <w:r>
-        <w:t xml:space="preserve"> = "";</w:t>
+        <w:t>$password = "";</w:t>
       </w:r>
     </w:p>
     <w:p>
@@ -8073,23 +6620,7 @@
         <w:ind w:left="708"/>
       </w:pPr>
       <w:r>
-        <w:t>$</w:t>
-      </w:r>
-      <w:proofErr w:type="spellStart"/>
-      <w:r>
-        <w:t>dbname</w:t>
-      </w:r>
-      <w:proofErr w:type="spellEnd"/>
-      <w:r>
-        <w:t xml:space="preserve"> = "</w:t>
-      </w:r>
-      <w:proofErr w:type="spellStart"/>
-      <w:r>
-        <w:t>gypowinery</w:t>
-      </w:r>
-      <w:proofErr w:type="spellEnd"/>
-      <w:r>
-        <w:t>";</w:t>
+        <w:t>$dbname = "gypowinery";</w:t>
       </w:r>
     </w:p>
     <w:p>
@@ -8098,68 +6629,7 @@
         <w:ind w:left="708"/>
       </w:pPr>
       <w:r>
-        <w:t>$</w:t>
-      </w:r>
-      <w:proofErr w:type="spellStart"/>
-      <w:r>
-        <w:t>conn</w:t>
-      </w:r>
-      <w:proofErr w:type="spellEnd"/>
-      <w:r>
-        <w:t xml:space="preserve"> = </w:t>
-      </w:r>
-      <w:proofErr w:type="spellStart"/>
-      <w:r>
-        <w:t>new</w:t>
-      </w:r>
-      <w:proofErr w:type="spellEnd"/>
-      <w:r>
-        <w:t xml:space="preserve"> </w:t>
-      </w:r>
-      <w:proofErr w:type="spellStart"/>
-      <w:proofErr w:type="gramStart"/>
-      <w:r>
-        <w:t>mysqli</w:t>
-      </w:r>
-      <w:proofErr w:type="spellEnd"/>
-      <w:r>
-        <w:t>(</w:t>
-      </w:r>
-      <w:proofErr w:type="gramEnd"/>
-      <w:r>
-        <w:t>$</w:t>
-      </w:r>
-      <w:proofErr w:type="spellStart"/>
-      <w:r>
-        <w:t>servername</w:t>
-      </w:r>
-      <w:proofErr w:type="spellEnd"/>
-      <w:r>
-        <w:t>, $</w:t>
-      </w:r>
-      <w:proofErr w:type="spellStart"/>
-      <w:r>
-        <w:t>username</w:t>
-      </w:r>
-      <w:proofErr w:type="spellEnd"/>
-      <w:r>
-        <w:t>, $</w:t>
-      </w:r>
-      <w:proofErr w:type="spellStart"/>
-      <w:r>
-        <w:t>password</w:t>
-      </w:r>
-      <w:proofErr w:type="spellEnd"/>
-      <w:r>
-        <w:t>, $</w:t>
-      </w:r>
-      <w:proofErr w:type="spellStart"/>
-      <w:r>
-        <w:t>dbname</w:t>
-      </w:r>
-      <w:proofErr w:type="spellEnd"/>
-      <w:r>
-        <w:t>);</w:t>
+        <w:t>$conn = new mysqli($servername, $username, $password, $dbname);</w:t>
       </w:r>
     </w:p>
     <w:p>
@@ -8180,13 +6650,8 @@
         <w:pStyle w:val="kd"/>
         <w:ind w:left="708"/>
       </w:pPr>
-      <w:proofErr w:type="spellStart"/>
-      <w:r>
-        <w:t>if</w:t>
-      </w:r>
-      <w:proofErr w:type="spellEnd"/>
-      <w:r>
-        <w:t xml:space="preserve"> ($_SERVER["REQUEST_METHOD"] == "POST") {</w:t>
+      <w:r>
+        <w:t>if ($_SERVER["REQUEST_METHOD"] == "POST") {</w:t>
       </w:r>
     </w:p>
     <w:p>
@@ -8195,23 +6660,7 @@
         <w:ind w:left="708"/>
       </w:pPr>
       <w:r>
-        <w:t xml:space="preserve">    $</w:t>
-      </w:r>
-      <w:proofErr w:type="spellStart"/>
-      <w:r>
-        <w:t>vezeteknev</w:t>
-      </w:r>
-      <w:proofErr w:type="spellEnd"/>
-      <w:r>
-        <w:t xml:space="preserve"> = $_POST['</w:t>
-      </w:r>
-      <w:proofErr w:type="spellStart"/>
-      <w:r>
-        <w:t>vezeteknev</w:t>
-      </w:r>
-      <w:proofErr w:type="spellEnd"/>
-      <w:r>
-        <w:t>'];</w:t>
+        <w:t xml:space="preserve">    $vezeteknev = $_POST['vezeteknev'];</w:t>
       </w:r>
     </w:p>
     <w:p>
@@ -8220,23 +6669,7 @@
         <w:ind w:left="708"/>
       </w:pPr>
       <w:r>
-        <w:t xml:space="preserve">    $</w:t>
-      </w:r>
-      <w:proofErr w:type="spellStart"/>
-      <w:r>
-        <w:t>keresztnev</w:t>
-      </w:r>
-      <w:proofErr w:type="spellEnd"/>
-      <w:r>
-        <w:t xml:space="preserve"> = $_POST['</w:t>
-      </w:r>
-      <w:proofErr w:type="spellStart"/>
-      <w:r>
-        <w:t>keresztnev</w:t>
-      </w:r>
-      <w:proofErr w:type="spellEnd"/>
-      <w:r>
-        <w:t>'];</w:t>
+        <w:t xml:space="preserve">    $keresztnev = $_POST['keresztnev'];</w:t>
       </w:r>
     </w:p>
     <w:p>
@@ -8263,23 +6696,7 @@
         <w:ind w:left="708"/>
       </w:pPr>
       <w:r>
-        <w:t xml:space="preserve">    $</w:t>
-      </w:r>
-      <w:proofErr w:type="spellStart"/>
-      <w:r>
-        <w:t>jelszo</w:t>
-      </w:r>
-      <w:proofErr w:type="spellEnd"/>
-      <w:r>
-        <w:t xml:space="preserve"> = $_POST['</w:t>
-      </w:r>
-      <w:proofErr w:type="spellStart"/>
-      <w:r>
-        <w:t>jelszo</w:t>
-      </w:r>
-      <w:proofErr w:type="spellEnd"/>
-      <w:r>
-        <w:t>'];</w:t>
+        <w:t xml:space="preserve">    $jelszo = $_POST['jelszo'];</w:t>
       </w:r>
     </w:p>
     <w:p>
@@ -8288,39 +6705,7 @@
         <w:ind w:left="708"/>
       </w:pPr>
       <w:r>
-        <w:t xml:space="preserve">    $</w:t>
-      </w:r>
-      <w:proofErr w:type="spellStart"/>
-      <w:r>
-        <w:t>hashedPassword</w:t>
-      </w:r>
-      <w:proofErr w:type="spellEnd"/>
-      <w:r>
-        <w:t xml:space="preserve"> = </w:t>
-      </w:r>
-      <w:proofErr w:type="spellStart"/>
-      <w:r>
-        <w:t>password_</w:t>
-      </w:r>
-      <w:proofErr w:type="gramStart"/>
-      <w:r>
-        <w:t>hash</w:t>
-      </w:r>
-      <w:proofErr w:type="spellEnd"/>
-      <w:r>
-        <w:t>(</w:t>
-      </w:r>
-      <w:proofErr w:type="gramEnd"/>
-      <w:r>
-        <w:t>$</w:t>
-      </w:r>
-      <w:proofErr w:type="spellStart"/>
-      <w:r>
-        <w:t>jelszo</w:t>
-      </w:r>
-      <w:proofErr w:type="spellEnd"/>
-      <w:r>
-        <w:t>, PASSWORD_DEFAULT);</w:t>
+        <w:t xml:space="preserve">    $hashedPassword = password_hash($jelszo, PASSWORD_DEFAULT);</w:t>
       </w:r>
     </w:p>
     <w:p>
@@ -8329,39 +6714,7 @@
         <w:ind w:left="708"/>
       </w:pPr>
       <w:r>
-        <w:t xml:space="preserve">    $</w:t>
-      </w:r>
-      <w:proofErr w:type="spellStart"/>
-      <w:r>
-        <w:t>sql</w:t>
-      </w:r>
-      <w:proofErr w:type="spellEnd"/>
-      <w:r>
-        <w:t xml:space="preserve"> = "INSERT INTO login (</w:t>
-      </w:r>
-      <w:proofErr w:type="spellStart"/>
-      <w:r>
-        <w:t>vezeteknev</w:t>
-      </w:r>
-      <w:proofErr w:type="spellEnd"/>
-      <w:r>
-        <w:t xml:space="preserve">, </w:t>
-      </w:r>
-      <w:proofErr w:type="spellStart"/>
-      <w:r>
-        <w:t>keresztnev</w:t>
-      </w:r>
-      <w:proofErr w:type="spellEnd"/>
-      <w:r>
-        <w:t xml:space="preserve">, email, telefonszam, </w:t>
-      </w:r>
-      <w:proofErr w:type="spellStart"/>
-      <w:r>
-        <w:t>jelszo</w:t>
-      </w:r>
-      <w:proofErr w:type="spellEnd"/>
-      <w:r>
-        <w:t>)</w:t>
+        <w:t xml:space="preserve">    $sql = "INSERT INTO login (vezeteknev, keresztnev, email, telefonszam, jelszo)</w:t>
       </w:r>
     </w:p>
     <w:p>
@@ -8371,31 +6724,7 @@
       </w:pPr>
       <w:r>
         <w:lastRenderedPageBreak/>
-        <w:t xml:space="preserve">            VALUES ('$</w:t>
-      </w:r>
-      <w:proofErr w:type="spellStart"/>
-      <w:r>
-        <w:t>vezeteknev</w:t>
-      </w:r>
-      <w:proofErr w:type="spellEnd"/>
-      <w:r>
-        <w:t>', '$</w:t>
-      </w:r>
-      <w:proofErr w:type="spellStart"/>
-      <w:r>
-        <w:t>keresztnev</w:t>
-      </w:r>
-      <w:proofErr w:type="spellEnd"/>
-      <w:r>
-        <w:t>', '$email', '$telefon', '$</w:t>
-      </w:r>
-      <w:proofErr w:type="spellStart"/>
-      <w:r>
-        <w:t>hashedPassword</w:t>
-      </w:r>
-      <w:proofErr w:type="spellEnd"/>
-      <w:r>
-        <w:t>')";</w:t>
+        <w:t xml:space="preserve">            VALUES ('$vezeteknev', '$keresztnev', '$email', '$telefon', '$hashedPassword')";</w:t>
       </w:r>
     </w:p>
     <w:p>
@@ -8404,39 +6733,7 @@
         <w:ind w:left="708"/>
       </w:pPr>
       <w:r>
-        <w:t xml:space="preserve">    </w:t>
-      </w:r>
-      <w:proofErr w:type="spellStart"/>
-      <w:r>
-        <w:t>if</w:t>
-      </w:r>
-      <w:proofErr w:type="spellEnd"/>
-      <w:r>
-        <w:t xml:space="preserve"> ($</w:t>
-      </w:r>
-      <w:proofErr w:type="spellStart"/>
-      <w:r>
-        <w:t>conn</w:t>
-      </w:r>
-      <w:proofErr w:type="spellEnd"/>
-      <w:r>
-        <w:t>-&gt;</w:t>
-      </w:r>
-      <w:proofErr w:type="spellStart"/>
-      <w:r>
-        <w:t>query</w:t>
-      </w:r>
-      <w:proofErr w:type="spellEnd"/>
-      <w:r>
-        <w:t>($</w:t>
-      </w:r>
-      <w:proofErr w:type="spellStart"/>
-      <w:r>
-        <w:t>sql</w:t>
-      </w:r>
-      <w:proofErr w:type="spellEnd"/>
-      <w:r>
-        <w:t>) === TRUE) {</w:t>
+        <w:t xml:space="preserve">    if ($conn-&gt;query($sql) === TRUE) {</w:t>
       </w:r>
     </w:p>
     <w:p>
@@ -8445,36 +6742,7 @@
         <w:ind w:left="708"/>
       </w:pPr>
       <w:r>
-        <w:t xml:space="preserve">        </w:t>
-      </w:r>
-      <w:proofErr w:type="spellStart"/>
-      <w:proofErr w:type="gramStart"/>
-      <w:r>
-        <w:t>header</w:t>
-      </w:r>
-      <w:proofErr w:type="spellEnd"/>
-      <w:r>
-        <w:t>(</w:t>
-      </w:r>
-      <w:proofErr w:type="gramEnd"/>
-      <w:r>
-        <w:t>"</w:t>
-      </w:r>
-      <w:proofErr w:type="spellStart"/>
-      <w:r>
-        <w:t>Location</w:t>
-      </w:r>
-      <w:proofErr w:type="spellEnd"/>
-      <w:r>
-        <w:t xml:space="preserve">: </w:t>
-      </w:r>
-      <w:proofErr w:type="spellStart"/>
-      <w:r>
-        <w:t>login.php</w:t>
-      </w:r>
-      <w:proofErr w:type="spellEnd"/>
-      <w:r>
-        <w:t>");</w:t>
+        <w:t xml:space="preserve">        header("Location: login.php");</w:t>
       </w:r>
     </w:p>
     <w:p>
@@ -8483,20 +6751,7 @@
         <w:ind w:left="708"/>
       </w:pPr>
       <w:r>
-        <w:t xml:space="preserve">        </w:t>
-      </w:r>
-      <w:proofErr w:type="spellStart"/>
-      <w:proofErr w:type="gramStart"/>
-      <w:r>
-        <w:t>exit</w:t>
-      </w:r>
-      <w:proofErr w:type="spellEnd"/>
-      <w:r>
-        <w:t>(</w:t>
-      </w:r>
-      <w:proofErr w:type="gramEnd"/>
-      <w:r>
-        <w:t>);</w:t>
+        <w:t xml:space="preserve">        exit();</w:t>
       </w:r>
     </w:p>
     <w:p>
@@ -8505,15 +6760,7 @@
         <w:ind w:left="708"/>
       </w:pPr>
       <w:r>
-        <w:t xml:space="preserve">    } </w:t>
-      </w:r>
-      <w:proofErr w:type="spellStart"/>
-      <w:r>
-        <w:t>else</w:t>
-      </w:r>
-      <w:proofErr w:type="spellEnd"/>
-      <w:r>
-        <w:t xml:space="preserve"> {</w:t>
+        <w:t xml:space="preserve">    } else {</w:t>
       </w:r>
     </w:p>
     <w:p>
@@ -8522,39 +6769,7 @@
         <w:ind w:left="708"/>
       </w:pPr>
       <w:r>
-        <w:t xml:space="preserve">        </w:t>
-      </w:r>
-      <w:proofErr w:type="spellStart"/>
-      <w:r>
-        <w:t>echo</w:t>
-      </w:r>
-      <w:proofErr w:type="spellEnd"/>
-      <w:r>
-        <w:t xml:space="preserve"> "Hiba történt: </w:t>
-      </w:r>
-      <w:proofErr w:type="gramStart"/>
-      <w:r>
-        <w:t>" .</w:t>
-      </w:r>
-      <w:proofErr w:type="gramEnd"/>
-      <w:r>
-        <w:t xml:space="preserve"> $</w:t>
-      </w:r>
-      <w:proofErr w:type="spellStart"/>
-      <w:r>
-        <w:t>conn</w:t>
-      </w:r>
-      <w:proofErr w:type="spellEnd"/>
-      <w:r>
-        <w:t>-&gt;</w:t>
-      </w:r>
-      <w:proofErr w:type="spellStart"/>
-      <w:r>
-        <w:t>error</w:t>
-      </w:r>
-      <w:proofErr w:type="spellEnd"/>
-      <w:r>
-        <w:t>;</w:t>
+        <w:t xml:space="preserve">        echo "Hiba történt: " . $conn-&gt;error;</w:t>
       </w:r>
     </w:p>
     <w:p>
@@ -8591,68 +6806,7 @@
         <w:ind w:left="708"/>
       </w:pPr>
       <w:r>
-        <w:t>&lt;</w:t>
-      </w:r>
-      <w:proofErr w:type="spellStart"/>
-      <w:r>
-        <w:t>form</w:t>
-      </w:r>
-      <w:proofErr w:type="spellEnd"/>
-      <w:r>
-        <w:t xml:space="preserve"> </w:t>
-      </w:r>
-      <w:proofErr w:type="spellStart"/>
-      <w:r>
-        <w:t>action</w:t>
-      </w:r>
-      <w:proofErr w:type="spellEnd"/>
-      <w:r>
-        <w:t>="</w:t>
-      </w:r>
-      <w:proofErr w:type="spellStart"/>
-      <w:r>
-        <w:t>register.php</w:t>
-      </w:r>
-      <w:proofErr w:type="spellEnd"/>
-      <w:r>
-        <w:t xml:space="preserve">" </w:t>
-      </w:r>
-      <w:proofErr w:type="spellStart"/>
-      <w:r>
-        <w:t>method</w:t>
-      </w:r>
-      <w:proofErr w:type="spellEnd"/>
-      <w:r>
-        <w:t xml:space="preserve">="POST" </w:t>
-      </w:r>
-      <w:proofErr w:type="spellStart"/>
-      <w:r>
-        <w:t>onsubmit</w:t>
-      </w:r>
-      <w:proofErr w:type="spellEnd"/>
-      <w:r>
-        <w:t>="</w:t>
-      </w:r>
-      <w:proofErr w:type="spellStart"/>
-      <w:r>
-        <w:t>return</w:t>
-      </w:r>
-      <w:proofErr w:type="spellEnd"/>
-      <w:r>
-        <w:t xml:space="preserve"> </w:t>
-      </w:r>
-      <w:proofErr w:type="spellStart"/>
-      <w:proofErr w:type="gramStart"/>
-      <w:r>
-        <w:t>validateForm</w:t>
-      </w:r>
-      <w:proofErr w:type="spellEnd"/>
-      <w:r>
-        <w:t>(</w:t>
-      </w:r>
-      <w:proofErr w:type="gramEnd"/>
-      <w:r>
-        <w:t>)"&gt;</w:t>
+        <w:t>&lt;form action="register.php" method="POST" onsubmit="return validateForm()"&gt;</w:t>
       </w:r>
     </w:p>
     <w:p>
@@ -8662,92 +6816,7 @@
         <w:ind w:left="708"/>
       </w:pPr>
       <w:r>
-        <w:t xml:space="preserve">    &lt;</w:t>
-      </w:r>
-      <w:proofErr w:type="spellStart"/>
-      <w:r>
-        <w:t>label</w:t>
-      </w:r>
-      <w:proofErr w:type="spellEnd"/>
-      <w:r>
-        <w:t xml:space="preserve"> </w:t>
-      </w:r>
-      <w:proofErr w:type="spellStart"/>
-      <w:r>
-        <w:t>for</w:t>
-      </w:r>
-      <w:proofErr w:type="spellEnd"/>
-      <w:r>
-        <w:t>="</w:t>
-      </w:r>
-      <w:proofErr w:type="spellStart"/>
-      <w:r>
-        <w:t>chk</w:t>
-      </w:r>
-      <w:proofErr w:type="spellEnd"/>
-      <w:r>
-        <w:t xml:space="preserve">" </w:t>
-      </w:r>
-      <w:proofErr w:type="spellStart"/>
-      <w:r>
-        <w:t>aria-hidden</w:t>
-      </w:r>
-      <w:proofErr w:type="spellEnd"/>
-      <w:r>
-        <w:t>="</w:t>
-      </w:r>
-      <w:proofErr w:type="spellStart"/>
-      <w:r>
-        <w:t>true</w:t>
-      </w:r>
-      <w:proofErr w:type="spellEnd"/>
-      <w:r>
-        <w:t xml:space="preserve">" </w:t>
-      </w:r>
-      <w:proofErr w:type="spellStart"/>
-      <w:r>
-        <w:t>onclick</w:t>
-      </w:r>
-      <w:proofErr w:type="spellEnd"/>
-      <w:r>
-        <w:t>="</w:t>
-      </w:r>
-      <w:proofErr w:type="spellStart"/>
-      <w:proofErr w:type="gramStart"/>
-      <w:r>
-        <w:t>showImage</w:t>
-      </w:r>
-      <w:proofErr w:type="spellEnd"/>
-      <w:r>
-        <w:t>(</w:t>
-      </w:r>
-      <w:proofErr w:type="gramEnd"/>
-      <w:r>
-        <w:t>)"&gt;</w:t>
-      </w:r>
-      <w:proofErr w:type="spellStart"/>
-      <w:r>
-        <w:t>Sign</w:t>
-      </w:r>
-      <w:proofErr w:type="spellEnd"/>
-      <w:r>
-        <w:t xml:space="preserve"> </w:t>
-      </w:r>
-      <w:proofErr w:type="spellStart"/>
-      <w:r>
-        <w:t>up</w:t>
-      </w:r>
-      <w:proofErr w:type="spellEnd"/>
-      <w:r>
-        <w:t>&lt;/</w:t>
-      </w:r>
-      <w:proofErr w:type="spellStart"/>
-      <w:r>
-        <w:t>label</w:t>
-      </w:r>
-      <w:proofErr w:type="spellEnd"/>
-      <w:r>
-        <w:t>&gt;</w:t>
+        <w:t xml:space="preserve">    &lt;label for="chk" aria-hidden="true" onclick="showImage()"&gt;Sign up&lt;/label&gt;</w:t>
       </w:r>
     </w:p>
     <w:p>
@@ -8757,55 +6826,7 @@
         <w:ind w:left="708"/>
       </w:pPr>
       <w:r>
-        <w:t xml:space="preserve">    &lt;input </w:t>
-      </w:r>
-      <w:proofErr w:type="spellStart"/>
-      <w:r>
-        <w:t>type</w:t>
-      </w:r>
-      <w:proofErr w:type="spellEnd"/>
-      <w:r>
-        <w:t xml:space="preserve">="text" </w:t>
-      </w:r>
-      <w:proofErr w:type="spellStart"/>
-      <w:r>
-        <w:t>name</w:t>
-      </w:r>
-      <w:proofErr w:type="spellEnd"/>
-      <w:r>
-        <w:t>="</w:t>
-      </w:r>
-      <w:proofErr w:type="spellStart"/>
-      <w:r>
-        <w:t>vezeteknev</w:t>
-      </w:r>
-      <w:proofErr w:type="spellEnd"/>
-      <w:r>
-        <w:t xml:space="preserve">" </w:t>
-      </w:r>
-      <w:proofErr w:type="spellStart"/>
-      <w:r>
-        <w:t>placeholder</w:t>
-      </w:r>
-      <w:proofErr w:type="spellEnd"/>
-      <w:r>
-        <w:t xml:space="preserve">="Last </w:t>
-      </w:r>
-      <w:proofErr w:type="spellStart"/>
-      <w:r>
-        <w:t>Name</w:t>
-      </w:r>
-      <w:proofErr w:type="spellEnd"/>
-      <w:r>
-        <w:t xml:space="preserve">" </w:t>
-      </w:r>
-      <w:proofErr w:type="spellStart"/>
-      <w:r>
-        <w:t>required</w:t>
-      </w:r>
-      <w:proofErr w:type="spellEnd"/>
-      <w:r>
-        <w:t>=""&gt;</w:t>
+        <w:t xml:space="preserve">    &lt;input type="text" name="vezeteknev" placeholder="Last Name" required=""&gt;</w:t>
       </w:r>
     </w:p>
     <w:p>
@@ -8815,63 +6836,7 @@
         <w:ind w:left="708"/>
       </w:pPr>
       <w:r>
-        <w:t xml:space="preserve">    &lt;input </w:t>
-      </w:r>
-      <w:proofErr w:type="spellStart"/>
-      <w:r>
-        <w:t>type</w:t>
-      </w:r>
-      <w:proofErr w:type="spellEnd"/>
-      <w:r>
-        <w:t xml:space="preserve">="text" </w:t>
-      </w:r>
-      <w:proofErr w:type="spellStart"/>
-      <w:r>
-        <w:t>name</w:t>
-      </w:r>
-      <w:proofErr w:type="spellEnd"/>
-      <w:r>
-        <w:t>="</w:t>
-      </w:r>
-      <w:proofErr w:type="spellStart"/>
-      <w:r>
-        <w:t>keresztnev</w:t>
-      </w:r>
-      <w:proofErr w:type="spellEnd"/>
-      <w:r>
-        <w:t xml:space="preserve">" </w:t>
-      </w:r>
-      <w:proofErr w:type="spellStart"/>
-      <w:r>
-        <w:t>placeholder</w:t>
-      </w:r>
-      <w:proofErr w:type="spellEnd"/>
-      <w:r>
-        <w:t>="</w:t>
-      </w:r>
-      <w:proofErr w:type="spellStart"/>
-      <w:r>
-        <w:t>First</w:t>
-      </w:r>
-      <w:proofErr w:type="spellEnd"/>
-      <w:r>
-        <w:t xml:space="preserve"> </w:t>
-      </w:r>
-      <w:proofErr w:type="spellStart"/>
-      <w:r>
-        <w:t>Name</w:t>
-      </w:r>
-      <w:proofErr w:type="spellEnd"/>
-      <w:r>
-        <w:t xml:space="preserve">" </w:t>
-      </w:r>
-      <w:proofErr w:type="spellStart"/>
-      <w:r>
-        <w:t>required</w:t>
-      </w:r>
-      <w:proofErr w:type="spellEnd"/>
-      <w:r>
-        <w:t>=""&gt;</w:t>
+        <w:t xml:space="preserve">    &lt;input type="text" name="keresztnev" placeholder="First Name" required=""&gt;</w:t>
       </w:r>
     </w:p>
     <w:p>
@@ -8881,47 +6846,7 @@
         <w:ind w:left="708"/>
       </w:pPr>
       <w:r>
-        <w:t xml:space="preserve">    &lt;input </w:t>
-      </w:r>
-      <w:proofErr w:type="spellStart"/>
-      <w:r>
-        <w:t>type</w:t>
-      </w:r>
-      <w:proofErr w:type="spellEnd"/>
-      <w:r>
-        <w:t xml:space="preserve">="email" </w:t>
-      </w:r>
-      <w:proofErr w:type="spellStart"/>
-      <w:r>
-        <w:t>id</w:t>
-      </w:r>
-      <w:proofErr w:type="spellEnd"/>
-      <w:r>
-        <w:t xml:space="preserve">="email" </w:t>
-      </w:r>
-      <w:proofErr w:type="spellStart"/>
-      <w:r>
-        <w:t>name</w:t>
-      </w:r>
-      <w:proofErr w:type="spellEnd"/>
-      <w:r>
-        <w:t xml:space="preserve">="email" </w:t>
-      </w:r>
-      <w:proofErr w:type="spellStart"/>
-      <w:r>
-        <w:t>placeholder</w:t>
-      </w:r>
-      <w:proofErr w:type="spellEnd"/>
-      <w:r>
-        <w:t xml:space="preserve">="Email" </w:t>
-      </w:r>
-      <w:proofErr w:type="spellStart"/>
-      <w:r>
-        <w:t>required</w:t>
-      </w:r>
-      <w:proofErr w:type="spellEnd"/>
-      <w:r>
-        <w:t>=""&gt;</w:t>
+        <w:t xml:space="preserve">    &lt;input type="email" id="email" name="email" placeholder="Email" required=""&gt;</w:t>
       </w:r>
     </w:p>
     <w:p>
@@ -8931,55 +6856,7 @@
         <w:ind w:left="708"/>
       </w:pPr>
       <w:r>
-        <w:t xml:space="preserve">    &lt;input </w:t>
-      </w:r>
-      <w:proofErr w:type="spellStart"/>
-      <w:r>
-        <w:t>type</w:t>
-      </w:r>
-      <w:proofErr w:type="spellEnd"/>
-      <w:r>
-        <w:t xml:space="preserve">="tel" </w:t>
-      </w:r>
-      <w:proofErr w:type="spellStart"/>
-      <w:r>
-        <w:t>name</w:t>
-      </w:r>
-      <w:proofErr w:type="spellEnd"/>
-      <w:r>
-        <w:t xml:space="preserve">="telefonszam" </w:t>
-      </w:r>
-      <w:proofErr w:type="spellStart"/>
-      <w:r>
-        <w:t>placeholder</w:t>
-      </w:r>
-      <w:proofErr w:type="spellEnd"/>
-      <w:r>
-        <w:t>="</w:t>
-      </w:r>
-      <w:proofErr w:type="spellStart"/>
-      <w:r>
-        <w:t>Phone</w:t>
-      </w:r>
-      <w:proofErr w:type="spellEnd"/>
-      <w:r>
-        <w:t xml:space="preserve"> </w:t>
-      </w:r>
-      <w:proofErr w:type="spellStart"/>
-      <w:r>
-        <w:t>Number</w:t>
-      </w:r>
-      <w:proofErr w:type="spellEnd"/>
-      <w:r>
-        <w:t xml:space="preserve">" </w:t>
-      </w:r>
-      <w:proofErr w:type="spellStart"/>
-      <w:r>
-        <w:t>required</w:t>
-      </w:r>
-      <w:proofErr w:type="spellEnd"/>
-      <w:r>
-        <w:t xml:space="preserve">="" </w:t>
+        <w:t xml:space="preserve">    &lt;input type="tel" name="telefonszam" placeholder="Phone Number" required="" </w:t>
       </w:r>
     </w:p>
     <w:p>
@@ -8989,31 +6866,7 @@
         <w:ind w:left="708"/>
       </w:pPr>
       <w:r>
-        <w:t xml:space="preserve">           </w:t>
-      </w:r>
-      <w:proofErr w:type="spellStart"/>
-      <w:r>
-        <w:t>pattern</w:t>
-      </w:r>
-      <w:proofErr w:type="spellEnd"/>
-      <w:r>
-        <w:t>="[0-</w:t>
-      </w:r>
-      <w:proofErr w:type="gramStart"/>
-      <w:r>
-        <w:t>9]{</w:t>
-      </w:r>
-      <w:proofErr w:type="gramEnd"/>
-      <w:r>
-        <w:t xml:space="preserve">8,15}" </w:t>
-      </w:r>
-      <w:proofErr w:type="spellStart"/>
-      <w:r>
-        <w:t>title</w:t>
-      </w:r>
-      <w:proofErr w:type="spellEnd"/>
-      <w:r>
-        <w:t>="Csak számokat használhatsz, minimum 8 és maximum 15 hosszúságban!"&gt;</w:t>
+        <w:t xml:space="preserve">           pattern="[0-9]{8,15}" title="Csak számokat használhatsz, minimum 8 és maximum 15 hosszúságban!"&gt;</w:t>
       </w:r>
     </w:p>
     <w:p>
@@ -9023,79 +6876,7 @@
         <w:ind w:left="708"/>
       </w:pPr>
       <w:r>
-        <w:t xml:space="preserve">    &lt;input </w:t>
-      </w:r>
-      <w:proofErr w:type="spellStart"/>
-      <w:r>
-        <w:t>type</w:t>
-      </w:r>
-      <w:proofErr w:type="spellEnd"/>
-      <w:r>
-        <w:t>="</w:t>
-      </w:r>
-      <w:proofErr w:type="spellStart"/>
-      <w:r>
-        <w:t>password</w:t>
-      </w:r>
-      <w:proofErr w:type="spellEnd"/>
-      <w:r>
-        <w:t xml:space="preserve">" </w:t>
-      </w:r>
-      <w:proofErr w:type="spellStart"/>
-      <w:r>
-        <w:t>id</w:t>
-      </w:r>
-      <w:proofErr w:type="spellEnd"/>
-      <w:r>
-        <w:t>="</w:t>
-      </w:r>
-      <w:proofErr w:type="spellStart"/>
-      <w:r>
-        <w:t>jelszo</w:t>
-      </w:r>
-      <w:proofErr w:type="spellEnd"/>
-      <w:r>
-        <w:t xml:space="preserve">" </w:t>
-      </w:r>
-      <w:proofErr w:type="spellStart"/>
-      <w:r>
-        <w:t>name</w:t>
-      </w:r>
-      <w:proofErr w:type="spellEnd"/>
-      <w:r>
-        <w:t>="</w:t>
-      </w:r>
-      <w:proofErr w:type="spellStart"/>
-      <w:r>
-        <w:t>jelszo</w:t>
-      </w:r>
-      <w:proofErr w:type="spellEnd"/>
-      <w:r>
-        <w:t xml:space="preserve">" </w:t>
-      </w:r>
-      <w:proofErr w:type="spellStart"/>
-      <w:r>
-        <w:t>placeholder</w:t>
-      </w:r>
-      <w:proofErr w:type="spellEnd"/>
-      <w:r>
-        <w:t>="</w:t>
-      </w:r>
-      <w:proofErr w:type="spellStart"/>
-      <w:r>
-        <w:t>Password</w:t>
-      </w:r>
-      <w:proofErr w:type="spellEnd"/>
-      <w:r>
-        <w:t xml:space="preserve">" </w:t>
-      </w:r>
-      <w:proofErr w:type="spellStart"/>
-      <w:r>
-        <w:t>required</w:t>
-      </w:r>
-      <w:proofErr w:type="spellEnd"/>
-      <w:r>
-        <w:t xml:space="preserve">="" </w:t>
+        <w:t xml:space="preserve">    &lt;input type="password" id="jelszo" name="jelszo" placeholder="Password" required="" </w:t>
       </w:r>
     </w:p>
     <w:p>
@@ -9105,31 +6886,7 @@
         <w:ind w:left="708"/>
       </w:pPr>
       <w:r>
-        <w:t xml:space="preserve">           </w:t>
-      </w:r>
-      <w:proofErr w:type="spellStart"/>
-      <w:r>
-        <w:t>pattern</w:t>
-      </w:r>
-      <w:proofErr w:type="spellEnd"/>
-      <w:r>
-        <w:t>="^</w:t>
-      </w:r>
-      <w:proofErr w:type="gramStart"/>
-      <w:r>
-        <w:t>(?=</w:t>
-      </w:r>
-      <w:proofErr w:type="gramEnd"/>
-      <w:r>
-        <w:t>.*\d.*\d)[A-</w:t>
-      </w:r>
-      <w:proofErr w:type="spellStart"/>
-      <w:r>
-        <w:t>Za</w:t>
-      </w:r>
-      <w:proofErr w:type="spellEnd"/>
-      <w:r>
-        <w:t>-z\d]{8,}$"</w:t>
+        <w:t xml:space="preserve">           pattern="^(?=.*\d.*\d)[A-Za-z\d]{8,}$"</w:t>
       </w:r>
     </w:p>
     <w:p>
@@ -9139,15 +6896,7 @@
         <w:ind w:left="708"/>
       </w:pPr>
       <w:r>
-        <w:t xml:space="preserve">           </w:t>
-      </w:r>
-      <w:proofErr w:type="spellStart"/>
-      <w:r>
-        <w:t>title</w:t>
-      </w:r>
-      <w:proofErr w:type="spellEnd"/>
-      <w:r>
-        <w:t>="A jelszónak legalább 8 karakter hosszúnak kell lennie és minimum 2 számot kell tartalmaznia!"&gt;</w:t>
+        <w:t xml:space="preserve">           title="A jelszónak legalább 8 karakter hosszúnak kell lennie és minimum 2 számot kell tartalmaznia!"&gt;</w:t>
       </w:r>
     </w:p>
     <w:p>
@@ -9157,23 +6906,7 @@
         <w:ind w:left="708"/>
       </w:pPr>
       <w:r>
-        <w:t xml:space="preserve">    &lt;div </w:t>
-      </w:r>
-      <w:proofErr w:type="spellStart"/>
-      <w:r>
-        <w:t>class</w:t>
-      </w:r>
-      <w:proofErr w:type="spellEnd"/>
-      <w:r>
-        <w:t>="</w:t>
-      </w:r>
-      <w:proofErr w:type="spellStart"/>
-      <w:r>
-        <w:t>button-container</w:t>
-      </w:r>
-      <w:proofErr w:type="spellEnd"/>
-      <w:r>
-        <w:t>"&gt;</w:t>
+        <w:t xml:space="preserve">    &lt;div class="button-container"&gt;</w:t>
       </w:r>
     </w:p>
     <w:p>
@@ -9183,55 +6916,7 @@
         <w:ind w:left="708"/>
       </w:pPr>
       <w:r>
-        <w:t xml:space="preserve">        &lt;</w:t>
-      </w:r>
-      <w:proofErr w:type="spellStart"/>
-      <w:r>
-        <w:t>button</w:t>
-      </w:r>
-      <w:proofErr w:type="spellEnd"/>
-      <w:r>
-        <w:t xml:space="preserve"> </w:t>
-      </w:r>
-      <w:proofErr w:type="spellStart"/>
-      <w:r>
-        <w:t>type</w:t>
-      </w:r>
-      <w:proofErr w:type="spellEnd"/>
-      <w:r>
-        <w:t>="</w:t>
-      </w:r>
-      <w:proofErr w:type="spellStart"/>
-      <w:r>
-        <w:t>submit</w:t>
-      </w:r>
-      <w:proofErr w:type="spellEnd"/>
-      <w:r>
-        <w:t>"&gt;</w:t>
-      </w:r>
-      <w:proofErr w:type="spellStart"/>
-      <w:r>
-        <w:t>Sign</w:t>
-      </w:r>
-      <w:proofErr w:type="spellEnd"/>
-      <w:r>
-        <w:t xml:space="preserve"> </w:t>
-      </w:r>
-      <w:proofErr w:type="spellStart"/>
-      <w:r>
-        <w:t>up</w:t>
-      </w:r>
-      <w:proofErr w:type="spellEnd"/>
-      <w:r>
-        <w:t>&lt;/</w:t>
-      </w:r>
-      <w:proofErr w:type="spellStart"/>
-      <w:r>
-        <w:t>button</w:t>
-      </w:r>
-      <w:proofErr w:type="spellEnd"/>
-      <w:r>
-        <w:t>&gt;</w:t>
+        <w:t xml:space="preserve">        &lt;button type="submit"&gt;Sign up&lt;/button&gt;</w:t>
       </w:r>
     </w:p>
     <w:p>
@@ -9251,15 +6936,7 @@
         <w:ind w:left="708"/>
       </w:pPr>
       <w:r>
-        <w:t>&lt;/</w:t>
-      </w:r>
-      <w:proofErr w:type="spellStart"/>
-      <w:r>
-        <w:t>form</w:t>
-      </w:r>
-      <w:proofErr w:type="spellEnd"/>
-      <w:r>
-        <w:t>&gt;</w:t>
+        <w:t>&lt;/form&gt;</w:t>
       </w:r>
     </w:p>
     <w:p>
@@ -9287,15 +6964,7 @@
         <w:ind w:left="708"/>
       </w:pPr>
       <w:r>
-        <w:t xml:space="preserve">    display: </w:t>
-      </w:r>
-      <w:proofErr w:type="spellStart"/>
-      <w:r>
-        <w:t>none</w:t>
-      </w:r>
-      <w:proofErr w:type="spellEnd"/>
-      <w:r>
-        <w:t>;</w:t>
+        <w:t xml:space="preserve">    display: none;</w:t>
       </w:r>
     </w:p>
     <w:p>
@@ -9304,15 +6973,7 @@
         <w:ind w:left="708"/>
       </w:pPr>
       <w:r>
-        <w:t xml:space="preserve">    </w:t>
-      </w:r>
-      <w:proofErr w:type="spellStart"/>
-      <w:r>
-        <w:t>position</w:t>
-      </w:r>
-      <w:proofErr w:type="spellEnd"/>
-      <w:r>
-        <w:t>: fixed;</w:t>
+        <w:t xml:space="preserve">    position: fixed;</w:t>
       </w:r>
     </w:p>
     <w:p>
@@ -9330,15 +6991,7 @@
         <w:ind w:left="708"/>
       </w:pPr>
       <w:r>
-        <w:t xml:space="preserve">    </w:t>
-      </w:r>
-      <w:proofErr w:type="spellStart"/>
-      <w:r>
-        <w:t>left</w:t>
-      </w:r>
-      <w:proofErr w:type="spellEnd"/>
-      <w:r>
-        <w:t>: 50%;</w:t>
+        <w:t xml:space="preserve">    left: 50%;</w:t>
       </w:r>
     </w:p>
     <w:p>
@@ -9347,28 +7000,7 @@
         <w:ind w:left="708"/>
       </w:pPr>
       <w:r>
-        <w:t xml:space="preserve">    </w:t>
-      </w:r>
-      <w:proofErr w:type="spellStart"/>
-      <w:r>
-        <w:t>transform</w:t>
-      </w:r>
-      <w:proofErr w:type="spellEnd"/>
-      <w:r>
-        <w:t xml:space="preserve">: </w:t>
-      </w:r>
-      <w:proofErr w:type="spellStart"/>
-      <w:proofErr w:type="gramStart"/>
-      <w:r>
-        <w:t>translate</w:t>
-      </w:r>
-      <w:proofErr w:type="spellEnd"/>
-      <w:r>
-        <w:t>(</w:t>
-      </w:r>
-      <w:proofErr w:type="gramEnd"/>
-      <w:r>
-        <w:t>-50%, -50%);</w:t>
+        <w:t xml:space="preserve">    transform: translate(-50%, -50%);</w:t>
       </w:r>
     </w:p>
     <w:p>
@@ -9377,15 +7009,7 @@
         <w:ind w:left="708"/>
       </w:pPr>
       <w:r>
-        <w:t xml:space="preserve">    </w:t>
-      </w:r>
-      <w:proofErr w:type="spellStart"/>
-      <w:r>
-        <w:t>width</w:t>
-      </w:r>
-      <w:proofErr w:type="spellEnd"/>
-      <w:r>
-        <w:t>: 350px;</w:t>
+        <w:t xml:space="preserve">    width: 350px;</w:t>
       </w:r>
     </w:p>
     <w:p>
@@ -9394,15 +7018,7 @@
         <w:ind w:left="708"/>
       </w:pPr>
       <w:r>
-        <w:t xml:space="preserve">    </w:t>
-      </w:r>
-      <w:proofErr w:type="spellStart"/>
-      <w:r>
-        <w:t>height</w:t>
-      </w:r>
-      <w:proofErr w:type="spellEnd"/>
-      <w:r>
-        <w:t>: 500px;</w:t>
+        <w:t xml:space="preserve">    height: 500px;</w:t>
       </w:r>
     </w:p>
     <w:p>
@@ -9411,15 +7027,7 @@
         <w:ind w:left="708"/>
       </w:pPr>
       <w:r>
-        <w:t xml:space="preserve">    overflow: </w:t>
-      </w:r>
-      <w:proofErr w:type="spellStart"/>
-      <w:r>
-        <w:t>hidden</w:t>
-      </w:r>
-      <w:proofErr w:type="spellEnd"/>
-      <w:r>
-        <w:t>;</w:t>
+        <w:t xml:space="preserve">    overflow: hidden;</w:t>
       </w:r>
     </w:p>
     <w:p>
@@ -9428,23 +7036,7 @@
         <w:ind w:left="708"/>
       </w:pPr>
       <w:r>
-        <w:t xml:space="preserve">    </w:t>
-      </w:r>
-      <w:proofErr w:type="spellStart"/>
-      <w:r>
-        <w:t>background</w:t>
-      </w:r>
-      <w:proofErr w:type="spellEnd"/>
-      <w:r>
-        <w:t xml:space="preserve">: </w:t>
-      </w:r>
-      <w:proofErr w:type="spellStart"/>
-      <w:r>
-        <w:t>none</w:t>
-      </w:r>
-      <w:proofErr w:type="spellEnd"/>
-      <w:r>
-        <w:t>;</w:t>
+        <w:t xml:space="preserve">    background: none;</w:t>
       </w:r>
     </w:p>
     <w:p>
@@ -9462,15 +7054,7 @@
         <w:ind w:left="708"/>
       </w:pPr>
       <w:r>
-        <w:t xml:space="preserve">#signupImageContainer </w:t>
-      </w:r>
-      <w:proofErr w:type="spellStart"/>
-      <w:r>
-        <w:t>img</w:t>
-      </w:r>
-      <w:proofErr w:type="spellEnd"/>
-      <w:r>
-        <w:t xml:space="preserve"> {</w:t>
+        <w:t>#signupImageContainer img {</w:t>
       </w:r>
     </w:p>
     <w:p>
@@ -9479,15 +7063,7 @@
         <w:ind w:left="708"/>
       </w:pPr>
       <w:r>
-        <w:t xml:space="preserve">    </w:t>
-      </w:r>
-      <w:proofErr w:type="spellStart"/>
-      <w:r>
-        <w:t>width</w:t>
-      </w:r>
-      <w:proofErr w:type="spellEnd"/>
-      <w:r>
-        <w:t>: 100%;</w:t>
+        <w:t xml:space="preserve">    width: 100%;</w:t>
       </w:r>
     </w:p>
     <w:p>
@@ -9496,15 +7072,7 @@
         <w:ind w:left="708"/>
       </w:pPr>
       <w:r>
-        <w:t xml:space="preserve">    </w:t>
-      </w:r>
-      <w:proofErr w:type="spellStart"/>
-      <w:r>
-        <w:t>height</w:t>
-      </w:r>
-      <w:proofErr w:type="spellEnd"/>
-      <w:r>
-        <w:t>: 100%;</w:t>
+        <w:t xml:space="preserve">    height: 100%;</w:t>
       </w:r>
     </w:p>
     <w:p>
@@ -9513,23 +7081,7 @@
         <w:ind w:left="708"/>
       </w:pPr>
       <w:r>
-        <w:t xml:space="preserve">    </w:t>
-      </w:r>
-      <w:proofErr w:type="spellStart"/>
-      <w:r>
-        <w:t>object</w:t>
-      </w:r>
-      <w:proofErr w:type="spellEnd"/>
-      <w:r>
-        <w:t xml:space="preserve">-fit: </w:t>
-      </w:r>
-      <w:proofErr w:type="spellStart"/>
-      <w:r>
-        <w:t>cover</w:t>
-      </w:r>
-      <w:proofErr w:type="spellEnd"/>
-      <w:r>
-        <w:t>;</w:t>
+        <w:t xml:space="preserve">    object-fit: cover;</w:t>
       </w:r>
     </w:p>
     <w:p>
@@ -9556,42 +7108,12 @@
         <w:pStyle w:val="kd"/>
         <w:ind w:left="708"/>
       </w:pPr>
-      <w:proofErr w:type="spellStart"/>
       <w:r>
         <w:rPr>
           <w:rFonts w:eastAsiaTheme="majorEastAsia"/>
         </w:rPr>
         <w:lastRenderedPageBreak/>
-        <w:t>function</w:t>
-      </w:r>
-      <w:proofErr w:type="spellEnd"/>
-      <w:r>
-        <w:rPr>
-          <w:rFonts w:eastAsiaTheme="majorEastAsia"/>
-        </w:rPr>
-        <w:t xml:space="preserve"> </w:t>
-      </w:r>
-      <w:proofErr w:type="spellStart"/>
-      <w:proofErr w:type="gramStart"/>
-      <w:r>
-        <w:rPr>
-          <w:rFonts w:eastAsiaTheme="majorEastAsia"/>
-        </w:rPr>
-        <w:t>validateForm</w:t>
-      </w:r>
-      <w:proofErr w:type="spellEnd"/>
-      <w:r>
-        <w:rPr>
-          <w:rFonts w:eastAsiaTheme="majorEastAsia"/>
-        </w:rPr>
-        <w:t>(</w:t>
-      </w:r>
-      <w:proofErr w:type="gramEnd"/>
-      <w:r>
-        <w:rPr>
-          <w:rFonts w:eastAsiaTheme="majorEastAsia"/>
-        </w:rPr>
-        <w:t xml:space="preserve">) </w:t>
+        <w:t xml:space="preserve">function validateForm() </w:t>
       </w:r>
       <w:r>
         <w:t>{</w:t>
@@ -9603,33 +7125,7 @@
         <w:ind w:left="708"/>
       </w:pPr>
       <w:r>
-        <w:t xml:space="preserve">    </w:t>
-      </w:r>
-      <w:proofErr w:type="spellStart"/>
-      <w:r>
-        <w:t>let</w:t>
-      </w:r>
-      <w:proofErr w:type="spellEnd"/>
-      <w:r>
-        <w:t xml:space="preserve"> email = </w:t>
-      </w:r>
-      <w:proofErr w:type="spellStart"/>
-      <w:proofErr w:type="gramStart"/>
-      <w:r>
-        <w:t>document.getElementById</w:t>
-      </w:r>
-      <w:proofErr w:type="spellEnd"/>
-      <w:proofErr w:type="gramEnd"/>
-      <w:r>
-        <w:t>("email").</w:t>
-      </w:r>
-      <w:proofErr w:type="spellStart"/>
-      <w:r>
-        <w:t>value</w:t>
-      </w:r>
-      <w:proofErr w:type="spellEnd"/>
-      <w:r>
-        <w:t>;</w:t>
+        <w:t xml:space="preserve">    let email = document.getElementById("email").value;</w:t>
       </w:r>
     </w:p>
     <w:p>
@@ -9638,49 +7134,7 @@
         <w:ind w:left="708"/>
       </w:pPr>
       <w:r>
-        <w:t xml:space="preserve">    </w:t>
-      </w:r>
-      <w:proofErr w:type="spellStart"/>
-      <w:r>
-        <w:t>let</w:t>
-      </w:r>
-      <w:proofErr w:type="spellEnd"/>
-      <w:r>
-        <w:t xml:space="preserve"> </w:t>
-      </w:r>
-      <w:proofErr w:type="spellStart"/>
-      <w:r>
-        <w:t>password</w:t>
-      </w:r>
-      <w:proofErr w:type="spellEnd"/>
-      <w:r>
-        <w:t xml:space="preserve"> = </w:t>
-      </w:r>
-      <w:proofErr w:type="spellStart"/>
-      <w:proofErr w:type="gramStart"/>
-      <w:r>
-        <w:t>document.getElementById</w:t>
-      </w:r>
-      <w:proofErr w:type="spellEnd"/>
-      <w:proofErr w:type="gramEnd"/>
-      <w:r>
-        <w:t>("</w:t>
-      </w:r>
-      <w:proofErr w:type="spellStart"/>
-      <w:r>
-        <w:t>jelszo</w:t>
-      </w:r>
-      <w:proofErr w:type="spellEnd"/>
-      <w:r>
-        <w:t>").</w:t>
-      </w:r>
-      <w:proofErr w:type="spellStart"/>
-      <w:r>
-        <w:t>value</w:t>
-      </w:r>
-      <w:proofErr w:type="spellEnd"/>
-      <w:r>
-        <w:t>;</w:t>
+        <w:t xml:space="preserve">    let password = document.getElementById("jelszo").value;</w:t>
       </w:r>
     </w:p>
     <w:p>
@@ -9689,31 +7143,7 @@
         <w:ind w:left="708"/>
       </w:pPr>
       <w:r>
-        <w:t xml:space="preserve">    </w:t>
-      </w:r>
-      <w:proofErr w:type="spellStart"/>
-      <w:r>
-        <w:t>if</w:t>
-      </w:r>
-      <w:proofErr w:type="spellEnd"/>
-      <w:r>
-        <w:t xml:space="preserve"> </w:t>
-      </w:r>
-      <w:proofErr w:type="gramStart"/>
-      <w:r>
-        <w:t>(!</w:t>
-      </w:r>
-      <w:proofErr w:type="spellStart"/>
-      <w:r>
-        <w:t>email</w:t>
-      </w:r>
-      <w:proofErr w:type="gramEnd"/>
-      <w:r>
-        <w:t>.includes</w:t>
-      </w:r>
-      <w:proofErr w:type="spellEnd"/>
-      <w:r>
-        <w:t>("@")) {</w:t>
+        <w:t xml:space="preserve">    if (!email.includes("@")) {</w:t>
       </w:r>
     </w:p>
     <w:p>
@@ -9722,20 +7152,7 @@
         <w:ind w:left="708"/>
       </w:pPr>
       <w:r>
-        <w:t xml:space="preserve">        </w:t>
-      </w:r>
-      <w:proofErr w:type="spellStart"/>
-      <w:proofErr w:type="gramStart"/>
-      <w:r>
-        <w:t>alert</w:t>
-      </w:r>
-      <w:proofErr w:type="spellEnd"/>
-      <w:r>
-        <w:t>(</w:t>
-      </w:r>
-      <w:proofErr w:type="gramEnd"/>
-      <w:r>
-        <w:t>"Az e-mail címnek tartalmaznia kell egy '@' jelet!");</w:t>
+        <w:t xml:space="preserve">        alert("Az e-mail címnek tartalmaznia kell egy '@' jelet!");</w:t>
       </w:r>
     </w:p>
     <w:p>
@@ -9744,23 +7161,7 @@
         <w:ind w:left="708"/>
       </w:pPr>
       <w:r>
-        <w:t xml:space="preserve">        </w:t>
-      </w:r>
-      <w:proofErr w:type="spellStart"/>
-      <w:r>
-        <w:t>return</w:t>
-      </w:r>
-      <w:proofErr w:type="spellEnd"/>
-      <w:r>
-        <w:t xml:space="preserve"> </w:t>
-      </w:r>
-      <w:proofErr w:type="spellStart"/>
-      <w:r>
-        <w:t>false</w:t>
-      </w:r>
-      <w:proofErr w:type="spellEnd"/>
-      <w:r>
-        <w:t>;</w:t>
+        <w:t xml:space="preserve">        return false;</w:t>
       </w:r>
     </w:p>
     <w:p>
@@ -9778,39 +7179,7 @@
         <w:ind w:left="708"/>
       </w:pPr>
       <w:r>
-        <w:t xml:space="preserve">    </w:t>
-      </w:r>
-      <w:proofErr w:type="spellStart"/>
-      <w:r>
-        <w:t>let</w:t>
-      </w:r>
-      <w:proofErr w:type="spellEnd"/>
-      <w:r>
-        <w:t xml:space="preserve"> </w:t>
-      </w:r>
-      <w:proofErr w:type="spellStart"/>
-      <w:r>
-        <w:t>passwordRegex</w:t>
-      </w:r>
-      <w:proofErr w:type="spellEnd"/>
-      <w:r>
-        <w:t xml:space="preserve"> = /^</w:t>
-      </w:r>
-      <w:proofErr w:type="gramStart"/>
-      <w:r>
-        <w:t>(?=</w:t>
-      </w:r>
-      <w:proofErr w:type="gramEnd"/>
-      <w:r>
-        <w:t>.*\d.*\d)[A-</w:t>
-      </w:r>
-      <w:proofErr w:type="spellStart"/>
-      <w:r>
-        <w:t>Za</w:t>
-      </w:r>
-      <w:proofErr w:type="spellEnd"/>
-      <w:r>
-        <w:t>-z\d]{8,}$/;</w:t>
+        <w:t xml:space="preserve">    let passwordRegex = /^(?=.*\d.*\d)[A-Za-z\d]{8,}$/;</w:t>
       </w:r>
     </w:p>
     <w:p>
@@ -9819,36 +7188,7 @@
         <w:ind w:left="708"/>
       </w:pPr>
       <w:r>
-        <w:t xml:space="preserve">    </w:t>
-      </w:r>
-      <w:proofErr w:type="spellStart"/>
-      <w:r>
-        <w:t>if</w:t>
-      </w:r>
-      <w:proofErr w:type="spellEnd"/>
-      <w:r>
-        <w:t xml:space="preserve"> </w:t>
-      </w:r>
-      <w:proofErr w:type="gramStart"/>
-      <w:r>
-        <w:t>(!</w:t>
-      </w:r>
-      <w:proofErr w:type="spellStart"/>
-      <w:r>
-        <w:t>passwordRegex.test</w:t>
-      </w:r>
-      <w:proofErr w:type="spellEnd"/>
-      <w:proofErr w:type="gramEnd"/>
-      <w:r>
-        <w:t>(</w:t>
-      </w:r>
-      <w:proofErr w:type="spellStart"/>
-      <w:r>
-        <w:t>password</w:t>
-      </w:r>
-      <w:proofErr w:type="spellEnd"/>
-      <w:r>
-        <w:t>)) {</w:t>
+        <w:t xml:space="preserve">    if (!passwordRegex.test(password)) {</w:t>
       </w:r>
     </w:p>
     <w:p>
@@ -9857,20 +7197,7 @@
         <w:ind w:left="708"/>
       </w:pPr>
       <w:r>
-        <w:t xml:space="preserve">        </w:t>
-      </w:r>
-      <w:proofErr w:type="spellStart"/>
-      <w:proofErr w:type="gramStart"/>
-      <w:r>
-        <w:t>alert</w:t>
-      </w:r>
-      <w:proofErr w:type="spellEnd"/>
-      <w:r>
-        <w:t>(</w:t>
-      </w:r>
-      <w:proofErr w:type="gramEnd"/>
-      <w:r>
-        <w:t>"A jelszónak legalább 8 karakter hosszúnak kell lennie és minimum 2 számot kell tartalmaznia!");</w:t>
+        <w:t xml:space="preserve">        alert("A jelszónak legalább 8 karakter hosszúnak kell lennie és minimum 2 számot kell tartalmaznia!");</w:t>
       </w:r>
     </w:p>
     <w:p>
@@ -9879,23 +7206,7 @@
         <w:ind w:left="708"/>
       </w:pPr>
       <w:r>
-        <w:t xml:space="preserve">        </w:t>
-      </w:r>
-      <w:proofErr w:type="spellStart"/>
-      <w:r>
-        <w:t>return</w:t>
-      </w:r>
-      <w:proofErr w:type="spellEnd"/>
-      <w:r>
-        <w:t xml:space="preserve"> </w:t>
-      </w:r>
-      <w:proofErr w:type="spellStart"/>
-      <w:r>
-        <w:t>false</w:t>
-      </w:r>
-      <w:proofErr w:type="spellEnd"/>
-      <w:r>
-        <w:t>;</w:t>
+        <w:t xml:space="preserve">        return false;</w:t>
       </w:r>
     </w:p>
     <w:p>
@@ -9913,23 +7224,7 @@
         <w:ind w:left="708"/>
       </w:pPr>
       <w:r>
-        <w:t xml:space="preserve">    </w:t>
-      </w:r>
-      <w:proofErr w:type="spellStart"/>
-      <w:r>
-        <w:t>return</w:t>
-      </w:r>
-      <w:proofErr w:type="spellEnd"/>
-      <w:r>
-        <w:t xml:space="preserve"> </w:t>
-      </w:r>
-      <w:proofErr w:type="spellStart"/>
-      <w:r>
-        <w:t>true</w:t>
-      </w:r>
-      <w:proofErr w:type="spellEnd"/>
-      <w:r>
-        <w:t>;</w:t>
+        <w:t xml:space="preserve">    return true;</w:t>
       </w:r>
     </w:p>
     <w:p>
@@ -9946,41 +7241,11 @@
         <w:pStyle w:val="kd"/>
         <w:ind w:left="708"/>
       </w:pPr>
-      <w:proofErr w:type="spellStart"/>
       <w:r>
         <w:rPr>
           <w:rFonts w:eastAsiaTheme="majorEastAsia"/>
         </w:rPr>
-        <w:t>function</w:t>
-      </w:r>
-      <w:proofErr w:type="spellEnd"/>
-      <w:r>
-        <w:rPr>
-          <w:rFonts w:eastAsiaTheme="majorEastAsia"/>
-        </w:rPr>
-        <w:t xml:space="preserve"> </w:t>
-      </w:r>
-      <w:proofErr w:type="spellStart"/>
-      <w:proofErr w:type="gramStart"/>
-      <w:r>
-        <w:rPr>
-          <w:rFonts w:eastAsiaTheme="majorEastAsia"/>
-        </w:rPr>
-        <w:t>showImage</w:t>
-      </w:r>
-      <w:proofErr w:type="spellEnd"/>
-      <w:r>
-        <w:rPr>
-          <w:rFonts w:eastAsiaTheme="majorEastAsia"/>
-        </w:rPr>
-        <w:t>(</w:t>
-      </w:r>
-      <w:proofErr w:type="gramEnd"/>
-      <w:r>
-        <w:rPr>
-          <w:rFonts w:eastAsiaTheme="majorEastAsia"/>
-        </w:rPr>
-        <w:t xml:space="preserve">) </w:t>
+        <w:t xml:space="preserve">function showImage() </w:t>
       </w:r>
       <w:r>
         <w:t>{</w:t>
@@ -9992,41 +7257,7 @@
         <w:ind w:left="708"/>
       </w:pPr>
       <w:r>
-        <w:t xml:space="preserve">    </w:t>
-      </w:r>
-      <w:proofErr w:type="spellStart"/>
-      <w:proofErr w:type="gramStart"/>
-      <w:r>
-        <w:t>document.getElementById</w:t>
-      </w:r>
-      <w:proofErr w:type="spellEnd"/>
-      <w:proofErr w:type="gramEnd"/>
-      <w:r>
-        <w:t>("</w:t>
-      </w:r>
-      <w:proofErr w:type="spellStart"/>
-      <w:r>
-        <w:t>signupImageContainer</w:t>
-      </w:r>
-      <w:proofErr w:type="spellEnd"/>
-      <w:r>
-        <w:t>").</w:t>
-      </w:r>
-      <w:proofErr w:type="spellStart"/>
-      <w:r>
-        <w:t>style.display</w:t>
-      </w:r>
-      <w:proofErr w:type="spellEnd"/>
-      <w:r>
-        <w:t xml:space="preserve"> = "</w:t>
-      </w:r>
-      <w:proofErr w:type="spellStart"/>
-      <w:r>
-        <w:t>block</w:t>
-      </w:r>
-      <w:proofErr w:type="spellEnd"/>
-      <w:r>
-        <w:t>";</w:t>
+        <w:t xml:space="preserve">    document.getElementById("signupImageContainer").style.display = "block";</w:t>
       </w:r>
     </w:p>
     <w:p>
@@ -10056,23 +7287,7 @@
         <w:pStyle w:val="felsorol-1"/>
       </w:pPr>
       <w:r>
-        <w:t>"</w:t>
-      </w:r>
-      <w:proofErr w:type="spellStart"/>
-      <w:r>
-        <w:t>Sign</w:t>
-      </w:r>
-      <w:proofErr w:type="spellEnd"/>
-      <w:r>
-        <w:t xml:space="preserve"> </w:t>
-      </w:r>
-      <w:proofErr w:type="spellStart"/>
-      <w:r>
-        <w:t>up</w:t>
-      </w:r>
-      <w:proofErr w:type="spellEnd"/>
-      <w:r>
-        <w:t>" gombra kattintás.</w:t>
+        <w:t>"Sign up" gombra kattintás.</w:t>
       </w:r>
     </w:p>
     <w:p>
@@ -10080,15 +7295,7 @@
         <w:pStyle w:val="felsorol-1"/>
       </w:pPr>
       <w:r>
-        <w:t xml:space="preserve">Sikeres esetben átirányítás a </w:t>
-      </w:r>
-      <w:proofErr w:type="spellStart"/>
-      <w:r>
-        <w:t>login.php</w:t>
-      </w:r>
-      <w:proofErr w:type="spellEnd"/>
-      <w:r>
-        <w:t>-re, sikertelen esetben hibaüzenet.</w:t>
+        <w:t>Sikeres esetben átirányítás a login.php-re, sikertelen esetben hibaüzenet.</w:t>
       </w:r>
     </w:p>
     <w:p>
@@ -10112,15 +7319,7 @@
         <w:pStyle w:val="felsorol-2"/>
       </w:pPr>
       <w:r>
-        <w:t xml:space="preserve">Sikeres: Átirányítás a </w:t>
-      </w:r>
-      <w:proofErr w:type="spellStart"/>
-      <w:r>
-        <w:t>login.php</w:t>
-      </w:r>
-      <w:proofErr w:type="spellEnd"/>
-      <w:r>
-        <w:t>-re.</w:t>
+        <w:t>Sikeres: Átirányítás a login.php-re.</w:t>
       </w:r>
     </w:p>
     <w:p>
@@ -10530,27 +7729,14 @@
     <w:pPr>
       <w:pStyle w:val="llb"/>
     </w:pPr>
-    <w:r>
-      <w:fldChar w:fldCharType="begin"/>
-    </w:r>
-    <w:r>
-      <w:instrText xml:space="preserve"> DATE   \* MERGEFORMAT </w:instrText>
-    </w:r>
-    <w:r>
-      <w:fldChar w:fldCharType="separate"/>
-    </w:r>
-    <w:r>
-      <w:rPr>
-        <w:noProof/>
-      </w:rPr>
-      <w:t>2025. 03. 31.</w:t>
-    </w:r>
-    <w:r>
-      <w:rPr>
-        <w:noProof/>
-      </w:rPr>
-      <w:fldChar w:fldCharType="end"/>
-    </w:r>
+    <w:fldSimple w:instr=" DATE   \* MERGEFORMAT ">
+      <w:r>
+        <w:rPr>
+          <w:noProof/>
+        </w:rPr>
+        <w:t>2025. 04. 02.</w:t>
+      </w:r>
+    </w:fldSimple>
     <w:r>
       <w:tab/>
     </w:r>
@@ -10611,13 +7797,10 @@
         <w:tab w:val="clear" w:pos="9072"/>
         <w:tab w:val="right" w:pos="8647"/>
       </w:tabs>
+      <w:ind w:firstLine="0"/>
     </w:pPr>
     <w:r>
-      <w:t>Záródolgozat címe</w:t>
-    </w:r>
-    <w:r>
-      <w:tab/>
-      <w:t>Készítő neve</w:t>
+      <w:t>GypoWinery</w:t>
     </w:r>
   </w:p>
 </w:hdr>
@@ -14559,6 +11742,7 @@
     <w:lsdException w:name="HTML Sample" w:semiHidden="1" w:unhideWhenUsed="1"/>
     <w:lsdException w:name="HTML Typewriter" w:semiHidden="1" w:unhideWhenUsed="1"/>
     <w:lsdException w:name="HTML Variable" w:semiHidden="1" w:unhideWhenUsed="1"/>
+    <w:lsdException w:name="Normal Table" w:semiHidden="1" w:unhideWhenUsed="1"/>
     <w:lsdException w:name="annotation subject" w:semiHidden="1" w:unhideWhenUsed="1"/>
     <w:lsdException w:name="No List" w:semiHidden="1" w:unhideWhenUsed="1"/>
     <w:lsdException w:name="Outline List 1" w:semiHidden="1" w:unhideWhenUsed="1"/>
@@ -14605,8 +11789,10 @@
     <w:lsdException w:name="Table Subtle 2" w:semiHidden="1" w:unhideWhenUsed="1"/>
     <w:lsdException w:name="Table Web 1" w:semiHidden="1" w:unhideWhenUsed="1"/>
     <w:lsdException w:name="Table Web 2" w:semiHidden="1" w:unhideWhenUsed="1"/>
+    <w:lsdException w:name="Table Web 3" w:semiHidden="1" w:unhideWhenUsed="1"/>
     <w:lsdException w:name="Balloon Text" w:semiHidden="1" w:unhideWhenUsed="1"/>
     <w:lsdException w:name="Table Grid" w:uiPriority="59"/>
+    <w:lsdException w:name="Table Theme" w:semiHidden="1" w:unhideWhenUsed="1"/>
     <w:lsdException w:name="Placeholder Text" w:semiHidden="1"/>
     <w:lsdException w:name="No Spacing" w:uiPriority="1" w:qFormat="1"/>
     <w:lsdException w:name="Light Shading" w:uiPriority="60"/>
@@ -16150,7 +13336,9 @@
 </file>
 
 <file path=customXml/item2.xml><?xml version="1.0" encoding="utf-8"?>
-<b:Sources xmlns:b="http://schemas.openxmlformats.org/officeDocument/2006/bibliography" xmlns="http://schemas.openxmlformats.org/officeDocument/2006/bibliography" SelectedStyle="\APA.XSL" StyleName="APA"/>
+<p:properties xmlns:p="http://schemas.microsoft.com/office/2006/metadata/properties" xmlns:xsi="http://www.w3.org/2001/XMLSchema-instance" xmlns:pc="http://schemas.microsoft.com/office/infopath/2007/PartnerControls">
+  <documentManagement/>
+</p:properties>
 </file>
 
 <file path=customXml/item3.xml><?xml version="1.0" encoding="utf-8"?>
@@ -16163,9 +13351,7 @@
 </file>
 
 <file path=customXml/item4.xml><?xml version="1.0" encoding="utf-8"?>
-<p:properties xmlns:p="http://schemas.microsoft.com/office/2006/metadata/properties" xmlns:xsi="http://www.w3.org/2001/XMLSchema-instance" xmlns:pc="http://schemas.microsoft.com/office/infopath/2007/PartnerControls">
-  <documentManagement/>
-</p:properties>
+<b:Sources xmlns:b="http://schemas.openxmlformats.org/officeDocument/2006/bibliography" xmlns="http://schemas.openxmlformats.org/officeDocument/2006/bibliography" SelectedStyle="\APA.XSL" StyleName="APA"/>
 </file>
 
 <file path=customXml/itemProps1.xml><?xml version="1.0" encoding="utf-8"?>
@@ -16185,9 +13371,10 @@
 </file>
 
 <file path=customXml/itemProps2.xml><?xml version="1.0" encoding="utf-8"?>
-<ds:datastoreItem xmlns:ds="http://schemas.openxmlformats.org/officeDocument/2006/customXml" ds:itemID="{92682482-FD69-4BB7-8900-976545C98B87}">
+<ds:datastoreItem xmlns:ds="http://schemas.openxmlformats.org/officeDocument/2006/customXml" ds:itemID="{4683CF39-CBC1-469A-88EA-F31417A0D119}">
   <ds:schemaRefs>
-    <ds:schemaRef ds:uri="http://schemas.openxmlformats.org/officeDocument/2006/bibliography"/>
+    <ds:schemaRef ds:uri="http://schemas.microsoft.com/office/2006/metadata/properties"/>
+    <ds:schemaRef ds:uri="http://schemas.microsoft.com/office/infopath/2007/PartnerControls"/>
   </ds:schemaRefs>
 </ds:datastoreItem>
 </file>
@@ -16201,10 +13388,9 @@
 </file>
 
 <file path=customXml/itemProps4.xml><?xml version="1.0" encoding="utf-8"?>
-<ds:datastoreItem xmlns:ds="http://schemas.openxmlformats.org/officeDocument/2006/customXml" ds:itemID="{4683CF39-CBC1-469A-88EA-F31417A0D119}">
+<ds:datastoreItem xmlns:ds="http://schemas.openxmlformats.org/officeDocument/2006/customXml" ds:itemID="{92682482-FD69-4BB7-8900-976545C98B87}">
   <ds:schemaRefs>
-    <ds:schemaRef ds:uri="http://schemas.microsoft.com/office/2006/metadata/properties"/>
-    <ds:schemaRef ds:uri="http://schemas.microsoft.com/office/infopath/2007/PartnerControls"/>
+    <ds:schemaRef ds:uri="http://schemas.openxmlformats.org/officeDocument/2006/bibliography"/>
   </ds:schemaRefs>
 </ds:datastoreItem>
 </file>
--- a/GypoWinery/GypoWinery_Dokumentacio.docx
+++ b/GypoWinery/GypoWinery_Dokumentacio.docx
@@ -1,13 +1,18 @@
 
 <file path=word/document.xml><?xml version="1.0" encoding="utf-8"?>
-<w:document xmlns:wpc="http://schemas.microsoft.com/office/word/2010/wordprocessingCanvas" xmlns:cx="http://schemas.microsoft.com/office/drawing/2014/chartex" xmlns:cx1="http://schemas.microsoft.com/office/drawing/2015/9/8/chartex" xmlns:cx2="http://schemas.microsoft.com/office/drawing/2015/10/21/chartex" xmlns:cx3="http://schemas.microsoft.com/office/drawing/2016/5/9/chartex" xmlns:cx4="http://schemas.microsoft.com/office/drawing/2016/5/10/chartex" xmlns:cx5="http://schemas.microsoft.com/office/drawing/2016/5/11/chartex" xmlns:cx6="http://schemas.microsoft.com/office/drawing/2016/5/12/chartex" xmlns:cx7="http://schemas.microsoft.com/office/drawing/2016/5/13/chartex" xmlns:cx8="http://schemas.microsoft.com/office/drawing/2016/5/14/chartex" xmlns:mc="http://schemas.openxmlformats.org/markup-compatibility/2006" xmlns:aink="http://schemas.microsoft.com/office/drawing/2016/ink" xmlns:am3d="http://schemas.microsoft.com/office/drawing/2017/model3d" xmlns:o="urn:schemas-microsoft-com:office:office" xmlns:r="http://schemas.openxmlformats.org/officeDocument/2006/relationships" xmlns:m="http://schemas.openxmlformats.org/officeDocument/2006/math" xmlns:v="urn:schemas-microsoft-com:vml" xmlns:wp14="http://schemas.microsoft.com/office/word/2010/wordprocessingDrawing" xmlns:wp="http://schemas.openxmlformats.org/drawingml/2006/wordprocessingDrawing" xmlns:w10="urn:schemas-microsoft-com:office:word" xmlns:w="http://schemas.openxmlformats.org/wordprocessingml/2006/main" xmlns:w14="http://schemas.microsoft.com/office/word/2010/wordml" xmlns:w15="http://schemas.microsoft.com/office/word/2012/wordml" xmlns:w16cex="http://schemas.microsoft.com/office/word/2018/wordml/cex" xmlns:w16cid="http://schemas.microsoft.com/office/word/2016/wordml/cid" xmlns:w16="http://schemas.microsoft.com/office/word/2018/wordml" xmlns:w16sdtdh="http://schemas.microsoft.com/office/word/2020/wordml/sdtdatahash" xmlns:w16se="http://schemas.microsoft.com/office/word/2015/wordml/symex" xmlns:wpg="http://schemas.microsoft.com/office/word/2010/wordprocessingGroup" xmlns:wpi="http://schemas.microsoft.com/office/word/2010/wordprocessingInk" xmlns:wne="http://schemas.microsoft.com/office/word/2006/wordml" xmlns:wps="http://schemas.microsoft.com/office/word/2010/wordprocessingShape" mc:Ignorable="w14 w15 w16se w16cid w16 w16cex w16sdtdh wp14">
+<w:document xmlns:wpc="http://schemas.microsoft.com/office/word/2010/wordprocessingCanvas" xmlns:cx="http://schemas.microsoft.com/office/drawing/2014/chartex" xmlns:cx1="http://schemas.microsoft.com/office/drawing/2015/9/8/chartex" xmlns:cx2="http://schemas.microsoft.com/office/drawing/2015/10/21/chartex" xmlns:cx3="http://schemas.microsoft.com/office/drawing/2016/5/9/chartex" xmlns:cx4="http://schemas.microsoft.com/office/drawing/2016/5/10/chartex" xmlns:cx5="http://schemas.microsoft.com/office/drawing/2016/5/11/chartex" xmlns:cx6="http://schemas.microsoft.com/office/drawing/2016/5/12/chartex" xmlns:cx7="http://schemas.microsoft.com/office/drawing/2016/5/13/chartex" xmlns:cx8="http://schemas.microsoft.com/office/drawing/2016/5/14/chartex" xmlns:mc="http://schemas.openxmlformats.org/markup-compatibility/2006" xmlns:aink="http://schemas.microsoft.com/office/drawing/2016/ink" xmlns:am3d="http://schemas.microsoft.com/office/drawing/2017/model3d" xmlns:o="urn:schemas-microsoft-com:office:office" xmlns:r="http://schemas.openxmlformats.org/officeDocument/2006/relationships" xmlns:m="http://schemas.openxmlformats.org/officeDocument/2006/math" xmlns:v="urn:schemas-microsoft-com:vml" xmlns:wp14="http://schemas.microsoft.com/office/word/2010/wordprocessingDrawing" xmlns:wp="http://schemas.openxmlformats.org/drawingml/2006/wordprocessingDrawing" xmlns:w10="urn:schemas-microsoft-com:office:word" xmlns:w="http://schemas.openxmlformats.org/wordprocessingml/2006/main" xmlns:w14="http://schemas.microsoft.com/office/word/2010/wordml" xmlns:w15="http://schemas.microsoft.com/office/word/2012/wordml" xmlns:w16cid="http://schemas.microsoft.com/office/word/2016/wordml/cid" xmlns:w16se="http://schemas.microsoft.com/office/word/2015/wordml/symex" xmlns:wpg="http://schemas.microsoft.com/office/word/2010/wordprocessingGroup" xmlns:wpi="http://schemas.microsoft.com/office/word/2010/wordprocessingInk" xmlns:wne="http://schemas.microsoft.com/office/word/2006/wordml" xmlns:wps="http://schemas.microsoft.com/office/word/2010/wordprocessingShape" mc:Ignorable="w14 w15 w16se w16cid wp14">
   <w:body>
     <w:p>
       <w:pPr>
         <w:jc w:val="center"/>
       </w:pPr>
-      <w:r>
-        <w:t xml:space="preserve">BGSzC Pestszentlőrinci </w:t>
+      <w:proofErr w:type="spellStart"/>
+      <w:r>
+        <w:t>BGSzC</w:t>
+      </w:r>
+      <w:proofErr w:type="spellEnd"/>
+      <w:r>
+        <w:t xml:space="preserve"> Pestszentlőrinci </w:t>
       </w:r>
       <w:r>
         <w:t>Technikum</w:t>
@@ -39,9 +44,11 @@
       <w:pPr>
         <w:pStyle w:val="Alcm"/>
       </w:pPr>
+      <w:proofErr w:type="spellStart"/>
       <w:r>
         <w:t>GypoWinery</w:t>
       </w:r>
+      <w:proofErr w:type="spellEnd"/>
     </w:p>
     <w:p>
       <w:pPr>
@@ -64,8 +71,13 @@
         </w:tabs>
         <w:ind w:left="1701"/>
       </w:pPr>
-      <w:r>
-        <w:t>Dobrocsi Róbertné</w:t>
+      <w:proofErr w:type="spellStart"/>
+      <w:r>
+        <w:t>Dobrocsi</w:t>
+      </w:r>
+      <w:proofErr w:type="spellEnd"/>
+      <w:r>
+        <w:t xml:space="preserve"> Róbertné</w:t>
       </w:r>
       <w:r>
         <w:tab/>
@@ -81,7 +93,14 @@
       </w:pPr>
       <w:r>
         <w:tab/>
-        <w:t>Gellértfy Tamás Imre</w:t>
+      </w:r>
+      <w:proofErr w:type="spellStart"/>
+      <w:r>
+        <w:t>Gellértfy</w:t>
+      </w:r>
+      <w:proofErr w:type="spellEnd"/>
+      <w:r>
+        <w:t xml:space="preserve"> Tamás Imre</w:t>
       </w:r>
     </w:p>
     <w:p>
@@ -113,7 +132,6 @@
           <w:docPartUnique/>
         </w:docPartObj>
       </w:sdtPr>
-      <w:sdtEndPr/>
       <w:sdtContent>
         <w:p>
           <w:pPr>
@@ -2726,7 +2744,35 @@
         <w:rPr>
           <w:szCs w:val="24"/>
         </w:rPr>
-        <w:t>A Gypo Winery egy modern és elegáns borászat, amely a legkiválóbb borok kínálatával várja a látogatókat. Az oldal letisztult dizájnnal és reszponzív megjelenítéssel készült, hogy minden eszközön kényelmes böngészést biztosítson. A felhasználók számára különleges funkciók, például egyedi menük és sötét mód teszik még élvezetesebbé az élményt.</w:t>
+        <w:t xml:space="preserve">A </w:t>
+      </w:r>
+      <w:proofErr w:type="spellStart"/>
+      <w:r>
+        <w:rPr>
+          <w:szCs w:val="24"/>
+        </w:rPr>
+        <w:t>Gypo</w:t>
+      </w:r>
+      <w:proofErr w:type="spellEnd"/>
+      <w:r>
+        <w:rPr>
+          <w:szCs w:val="24"/>
+        </w:rPr>
+        <w:t xml:space="preserve"> </w:t>
+      </w:r>
+      <w:proofErr w:type="spellStart"/>
+      <w:r>
+        <w:rPr>
+          <w:szCs w:val="24"/>
+        </w:rPr>
+        <w:t>Winery</w:t>
+      </w:r>
+      <w:proofErr w:type="spellEnd"/>
+      <w:r>
+        <w:rPr>
+          <w:szCs w:val="24"/>
+        </w:rPr>
+        <w:t xml:space="preserve"> egy modern és elegáns borászat, amely a legkiválóbb borok kínálatával várja a látogatókat. Az oldal letisztult dizájnnal és reszponzív megjelenítéssel készült, hogy minden eszközön kényelmes böngészést biztosítson. A felhasználók számára különleges funkciók, például egyedi menük és sötét mód teszik még élvezetesebbé az élményt.</w:t>
       </w:r>
     </w:p>
     <w:p>
@@ -2746,7 +2792,15 @@
         <w:pStyle w:val="felsorol-1"/>
       </w:pPr>
       <w:r>
-        <w:t>2 A feladatban felhasználtuk a 4 év alatt tanultakat az iskolából: HTML, CSS, JavaScript, PHP, Adatbázis kezelés phpMyAdminban valósult meg</w:t>
+        <w:t xml:space="preserve">2 A feladatban felhasználtuk a 4 év alatt tanultakat az iskolából: HTML, CSS, JavaScript, PHP, Adatbázis kezelés </w:t>
+      </w:r>
+      <w:proofErr w:type="spellStart"/>
+      <w:r>
+        <w:t>phpMyAdminban</w:t>
+      </w:r>
+      <w:proofErr w:type="spellEnd"/>
+      <w:r>
+        <w:t xml:space="preserve"> valósult meg</w:t>
       </w:r>
     </w:p>
     <w:p>
@@ -2764,8 +2818,13 @@
         <w:pStyle w:val="felsorol-2"/>
         <w:keepLines/>
       </w:pPr>
-      <w:r>
-        <w:t>VisualStudio: Ebben történt a kód megírása</w:t>
+      <w:proofErr w:type="spellStart"/>
+      <w:r>
+        <w:t>VisualStudio</w:t>
+      </w:r>
+      <w:proofErr w:type="spellEnd"/>
+      <w:r>
+        <w:t>: Ebben történt a kód megírása</w:t>
       </w:r>
     </w:p>
     <w:p>
@@ -2774,16 +2833,34 @@
         <w:keepLines/>
       </w:pPr>
       <w:r>
-        <w:t xml:space="preserve"> XAMPP: Ez biztosította számunkra a localhostot</w:t>
-      </w:r>
+        <w:t xml:space="preserve"> XAMPP: Ez biztosította számunkra a </w:t>
+      </w:r>
+      <w:proofErr w:type="spellStart"/>
+      <w:r>
+        <w:t>localhostot</w:t>
+      </w:r>
+      <w:proofErr w:type="spellEnd"/>
     </w:p>
     <w:p>
       <w:pPr>
         <w:pStyle w:val="felsorol-2"/>
         <w:keepLines/>
       </w:pPr>
-      <w:r>
-        <w:t xml:space="preserve">DevTools: Itt a console logban iratuk ki a kódot és teszteltünk </w:t>
+      <w:proofErr w:type="spellStart"/>
+      <w:r>
+        <w:t>DevTools</w:t>
+      </w:r>
+      <w:proofErr w:type="spellEnd"/>
+      <w:r>
+        <w:t xml:space="preserve">: Itt a </w:t>
+      </w:r>
+      <w:proofErr w:type="spellStart"/>
+      <w:r>
+        <w:t>console</w:t>
+      </w:r>
+      <w:proofErr w:type="spellEnd"/>
+      <w:r>
+        <w:t xml:space="preserve"> logban iratuk ki a kódot és teszteltünk </w:t>
       </w:r>
     </w:p>
     <w:p>
@@ -2792,7 +2869,15 @@
         <w:keepLines/>
       </w:pPr>
       <w:r>
-        <w:t>PowerPoint: Itt készült a ppt amiben majd az oldal bemutatását láthatják</w:t>
+        <w:t xml:space="preserve">PowerPoint: Itt készült a </w:t>
+      </w:r>
+      <w:proofErr w:type="gramStart"/>
+      <w:r>
+        <w:t>ppt</w:t>
+      </w:r>
+      <w:proofErr w:type="gramEnd"/>
+      <w:r>
+        <w:t xml:space="preserve"> amiben majd az oldal bemutatását láthatják</w:t>
       </w:r>
     </w:p>
     <w:p>
@@ -2837,7 +2922,23 @@
         <w:t>Cél</w:t>
       </w:r>
       <w:r>
-        <w:t>: A Gypo Winery weboldal célja egy magyar borászat népszerűsítése, termékeinek bemutatása, közösségi interakció biztosítása, valamint online rendelési és adminisztrációs funkciók nyújtása.</w:t>
+        <w:t xml:space="preserve">: A </w:t>
+      </w:r>
+      <w:proofErr w:type="spellStart"/>
+      <w:r>
+        <w:t>Gypo</w:t>
+      </w:r>
+      <w:proofErr w:type="spellEnd"/>
+      <w:r>
+        <w:t xml:space="preserve"> </w:t>
+      </w:r>
+      <w:proofErr w:type="spellStart"/>
+      <w:r>
+        <w:t>Winery</w:t>
+      </w:r>
+      <w:proofErr w:type="spellEnd"/>
+      <w:r>
+        <w:t xml:space="preserve"> weboldal célja egy magyar borászat népszerűsítése, termékeinek bemutatása, közösségi interakció biztosítása, valamint online rendelési és adminisztrációs funkciók nyújtása.</w:t>
       </w:r>
     </w:p>
     <w:p>
@@ -2954,7 +3055,23 @@
         <w:pStyle w:val="felsorol-1"/>
       </w:pPr>
       <w:r>
-        <w:t xml:space="preserve">Az oldal futtatásához egy olyan operációs rendszerre van szükség, amely támogatja a PHP-t futtató webszervert (pl. Apache, Nginx). Ez lehet: </w:t>
+        <w:t xml:space="preserve">Az oldal futtatásához egy olyan operációs rendszerre van szükség, amely támogatja a PHP-t futtató webszervert (pl. </w:t>
+      </w:r>
+      <w:proofErr w:type="spellStart"/>
+      <w:r>
+        <w:t>Apache</w:t>
+      </w:r>
+      <w:proofErr w:type="spellEnd"/>
+      <w:r>
+        <w:t xml:space="preserve">, </w:t>
+      </w:r>
+      <w:proofErr w:type="spellStart"/>
+      <w:r>
+        <w:t>Nginx</w:t>
+      </w:r>
+      <w:proofErr w:type="spellEnd"/>
+      <w:r>
+        <w:t xml:space="preserve">). Ez lehet: </w:t>
       </w:r>
     </w:p>
     <w:p>
@@ -2968,7 +3085,23 @@
         <w:t>Linux</w:t>
       </w:r>
       <w:r>
-        <w:t xml:space="preserve"> (pl. Ubuntu, CentOS) – leggyakrabban használt webszerverekhez.</w:t>
+        <w:t xml:space="preserve"> (pl. </w:t>
+      </w:r>
+      <w:proofErr w:type="spellStart"/>
+      <w:r>
+        <w:t>Ubuntu</w:t>
+      </w:r>
+      <w:proofErr w:type="spellEnd"/>
+      <w:r>
+        <w:t xml:space="preserve">, </w:t>
+      </w:r>
+      <w:proofErr w:type="spellStart"/>
+      <w:r>
+        <w:t>CentOS</w:t>
+      </w:r>
+      <w:proofErr w:type="spellEnd"/>
+      <w:r>
+        <w:t>) – leggyakrabban használt webszerverekhez.</w:t>
       </w:r>
     </w:p>
     <w:p>
@@ -2989,12 +3122,14 @@
       <w:pPr>
         <w:pStyle w:val="felsorol-2"/>
       </w:pPr>
+      <w:proofErr w:type="spellStart"/>
       <w:r>
         <w:rPr>
           <w:rStyle w:val="Kiemels2"/>
         </w:rPr>
         <w:t>macOS</w:t>
       </w:r>
+      <w:proofErr w:type="spellEnd"/>
       <w:r>
         <w:t xml:space="preserve"> – szintén alkalmas fejlesztői környezetben (pl. MAMP).</w:t>
       </w:r>
@@ -3007,7 +3142,21 @@
         <w:rPr>
           <w:rStyle w:val="felsorol-1Char"/>
         </w:rPr>
-        <w:t xml:space="preserve">A PHP futtatásához szükséges a PHP interpretátor (a kód &lt;?php használatát jelzi), </w:t>
+        <w:t xml:space="preserve">A PHP futtatásához szükséges a PHP </w:t>
+      </w:r>
+      <w:proofErr w:type="spellStart"/>
+      <w:r>
+        <w:rPr>
+          <w:rStyle w:val="felsorol-1Char"/>
+        </w:rPr>
+        <w:t>interpretátor</w:t>
+      </w:r>
+      <w:proofErr w:type="spellEnd"/>
+      <w:r>
+        <w:rPr>
+          <w:rStyle w:val="felsorol-1Char"/>
+        </w:rPr>
+        <w:t xml:space="preserve"> (a kód &lt;?php használatát jelzi), </w:t>
       </w:r>
       <w:r>
         <w:t xml:space="preserve">adatbázis-kapcsolat is </w:t>
@@ -3022,7 +3171,15 @@
         <w:t>kezelő rendszerre</w:t>
       </w:r>
       <w:r>
-        <w:t xml:space="preserve"> (pl. MySQL).</w:t>
+        <w:t xml:space="preserve"> (pl. </w:t>
+      </w:r>
+      <w:proofErr w:type="spellStart"/>
+      <w:r>
+        <w:t>MySQL</w:t>
+      </w:r>
+      <w:proofErr w:type="spellEnd"/>
+      <w:r>
+        <w:t>).</w:t>
       </w:r>
     </w:p>
     <w:p>
@@ -3071,12 +3228,14 @@
       <w:pPr>
         <w:pStyle w:val="felsorol-2"/>
       </w:pPr>
+      <w:proofErr w:type="spellStart"/>
       <w:r>
         <w:rPr>
           <w:rStyle w:val="Kiemels2"/>
         </w:rPr>
         <w:t>macOS</w:t>
       </w:r>
+      <w:proofErr w:type="spellEnd"/>
       <w:r>
         <w:t xml:space="preserve"> (bármely verzió).</w:t>
       </w:r>
@@ -3092,7 +3251,23 @@
         <w:t>Linux</w:t>
       </w:r>
       <w:r>
-        <w:t xml:space="preserve"> (pl. Ubuntu, Fedora stb.).</w:t>
+        <w:t xml:space="preserve"> (pl. </w:t>
+      </w:r>
+      <w:proofErr w:type="spellStart"/>
+      <w:r>
+        <w:t>Ubuntu</w:t>
+      </w:r>
+      <w:proofErr w:type="spellEnd"/>
+      <w:r>
+        <w:t xml:space="preserve">, </w:t>
+      </w:r>
+      <w:proofErr w:type="spellStart"/>
+      <w:r>
+        <w:t>Fedora</w:t>
+      </w:r>
+      <w:proofErr w:type="spellEnd"/>
+      <w:r>
+        <w:t xml:space="preserve"> stb.).</w:t>
       </w:r>
     </w:p>
     <w:p>
@@ -3122,7 +3297,20 @@
     </w:p>
     <w:p>
       <w:r>
-        <w:t>Az oldal HTML5, CSS3 és JavaScript technológiákat használ (pl. Bootstrap 5.3.3, egyedi CSS animációk, dinamikus elemek), ezért a következő böngészők alkalmasak a teljes funkcionalitás megjelenítésére:</w:t>
+        <w:t xml:space="preserve">Az oldal HTML5, CSS3 és JavaScript technológiákat használ (pl. </w:t>
+      </w:r>
+      <w:proofErr w:type="spellStart"/>
+      <w:r>
+        <w:t>Bootstrap</w:t>
+      </w:r>
+      <w:proofErr w:type="spellEnd"/>
+      <w:r>
+        <w:t xml:space="preserve"> 5.3.3, egyedi CS</w:t>
+      </w:r>
+      <w:bookmarkStart w:id="15" w:name="_GoBack"/>
+      <w:bookmarkEnd w:id="15"/>
+      <w:r>
+        <w:t>S animációk, dinamikus elemek), ezért a következő böngészők alkalmasak a teljes funkcionalitás megjelenítésére:</w:t>
       </w:r>
     </w:p>
     <w:p>
@@ -3167,13 +3355,22 @@
         <w:t>Microsoft Edge</w:t>
       </w:r>
       <w:r>
-        <w:t xml:space="preserve"> (legfrissebb verzió, Chromium-alapú).</w:t>
+        <w:t xml:space="preserve"> (legfrissebb verzió, </w:t>
+      </w:r>
+      <w:proofErr w:type="spellStart"/>
+      <w:r>
+        <w:t>Chromium</w:t>
+      </w:r>
+      <w:proofErr w:type="spellEnd"/>
+      <w:r>
+        <w:t>-alapú).</w:t>
       </w:r>
     </w:p>
     <w:p>
       <w:pPr>
         <w:pStyle w:val="felsorol-1"/>
       </w:pPr>
+      <w:proofErr w:type="spellStart"/>
       <w:r>
         <w:rPr>
           <w:rStyle w:val="Kiemels2"/>
@@ -3181,8 +3378,17 @@
         </w:rPr>
         <w:t>Safari</w:t>
       </w:r>
-      <w:r>
-        <w:t xml:space="preserve"> (macOS/iOS, legfrissebb verzió).</w:t>
+      <w:proofErr w:type="spellEnd"/>
+      <w:r>
+        <w:t xml:space="preserve"> (</w:t>
+      </w:r>
+      <w:proofErr w:type="spellStart"/>
+      <w:r>
+        <w:t>macOS</w:t>
+      </w:r>
+      <w:proofErr w:type="spellEnd"/>
+      <w:r>
+        <w:t>/iOS, legfrissebb verzió).</w:t>
       </w:r>
     </w:p>
     <w:p>
@@ -3213,7 +3419,15 @@
         <w:pStyle w:val="felsorol-1"/>
       </w:pPr>
       <w:r>
-        <w:t>A Bootstrap 5.3.3 támogatja a modern böngészők legfrissebb verzióit, de régebbi böngészőkben (pl. Internet Explorer 11) nem garantált a teljes funkcionalitás.</w:t>
+        <w:t xml:space="preserve">A </w:t>
+      </w:r>
+      <w:proofErr w:type="spellStart"/>
+      <w:r>
+        <w:t>Bootstrap</w:t>
+      </w:r>
+      <w:proofErr w:type="spellEnd"/>
+      <w:r>
+        <w:t xml:space="preserve"> 5.3.3 támogatja a modern böngészők legfrissebb verzióit, de régebbi böngészőkben (pl. Internet Explorer 11) nem garantált a teljes funkcionalitás.</w:t>
       </w:r>
     </w:p>
     <w:p>
@@ -3228,48 +3442,87 @@
           <w:rStyle w:val="text-sm"/>
           <w:rFonts w:eastAsiaTheme="majorEastAsia"/>
         </w:rPr>
-        <w:t>@keyframes fadeIn</w:t>
-      </w:r>
-      <w:r>
-        <w:t xml:space="preserve">) és a modern CSS tulajdonságok (pl. </w:t>
-      </w:r>
+        <w:t>@</w:t>
+      </w:r>
+      <w:proofErr w:type="spellStart"/>
       <w:r>
         <w:rPr>
           <w:rStyle w:val="text-sm"/>
           <w:rFonts w:eastAsiaTheme="majorEastAsia"/>
         </w:rPr>
-        <w:t>box-shadow</w:t>
-      </w:r>
-      <w:r>
-        <w:t xml:space="preserve">, </w:t>
-      </w:r>
+        <w:t>keyframes</w:t>
+      </w:r>
+      <w:proofErr w:type="spellEnd"/>
       <w:r>
         <w:rPr>
           <w:rStyle w:val="text-sm"/>
           <w:rFonts w:eastAsiaTheme="majorEastAsia"/>
         </w:rPr>
-        <w:t>transform</w:t>
-      </w:r>
-      <w:r>
-        <w:t>) miatt a nagyon régi böngészők (pl. Internet Explorer 9 vagy korábbi) nem támogatottak.</w:t>
-      </w:r>
-    </w:p>
-    <w:p>
-      <w:pPr>
-        <w:pStyle w:val="felsorol-1"/>
-      </w:pPr>
-      <w:r>
-        <w:t xml:space="preserve">A JavaScript funkciók (pl. </w:t>
-      </w:r>
+        <w:t xml:space="preserve"> </w:t>
+      </w:r>
+      <w:proofErr w:type="spellStart"/>
       <w:r>
         <w:rPr>
           <w:rStyle w:val="text-sm"/>
           <w:rFonts w:eastAsiaTheme="majorEastAsia"/>
         </w:rPr>
+        <w:t>fadeIn</w:t>
+      </w:r>
+      <w:proofErr w:type="spellEnd"/>
+      <w:r>
+        <w:t xml:space="preserve">) és a modern CSS tulajdonságok (pl. </w:t>
+      </w:r>
+      <w:proofErr w:type="spellStart"/>
+      <w:r>
+        <w:rPr>
+          <w:rStyle w:val="text-sm"/>
+          <w:rFonts w:eastAsiaTheme="majorEastAsia"/>
+        </w:rPr>
+        <w:t>box-shadow</w:t>
+      </w:r>
+      <w:proofErr w:type="spellEnd"/>
+      <w:r>
+        <w:t xml:space="preserve">, </w:t>
+      </w:r>
+      <w:proofErr w:type="spellStart"/>
+      <w:r>
+        <w:rPr>
+          <w:rStyle w:val="text-sm"/>
+          <w:rFonts w:eastAsiaTheme="majorEastAsia"/>
+        </w:rPr>
+        <w:t>transform</w:t>
+      </w:r>
+      <w:proofErr w:type="spellEnd"/>
+      <w:r>
+        <w:t>) miatt a nagyon régi böngészők (pl. Internet Explorer 9 vagy korábbi) nem támogatottak.</w:t>
+      </w:r>
+    </w:p>
+    <w:p>
+      <w:pPr>
+        <w:pStyle w:val="felsorol-1"/>
+      </w:pPr>
+      <w:r>
+        <w:t xml:space="preserve">A JavaScript funkciók (pl. </w:t>
+      </w:r>
+      <w:proofErr w:type="spellStart"/>
+      <w:r>
+        <w:rPr>
+          <w:rStyle w:val="text-sm"/>
+          <w:rFonts w:eastAsiaTheme="majorEastAsia"/>
+        </w:rPr>
         <w:t>addEventListener</w:t>
       </w:r>
-      <w:r>
-        <w:t>, Bootstrap JS komponensek) szintén modern böngészőket igényelnek.</w:t>
+      <w:proofErr w:type="spellEnd"/>
+      <w:r>
+        <w:t xml:space="preserve">, </w:t>
+      </w:r>
+      <w:proofErr w:type="spellStart"/>
+      <w:r>
+        <w:t>Bootstrap</w:t>
+      </w:r>
+      <w:proofErr w:type="spellEnd"/>
+      <w:r>
+        <w:t xml:space="preserve"> JS komponensek) szintén modern böngészőket igényelnek.</w:t>
       </w:r>
     </w:p>
     <w:p>
@@ -3284,11 +3537,11 @@
         </w:rPr>
         <w:t xml:space="preserve"> </w:t>
       </w:r>
-      <w:bookmarkStart w:id="15" w:name="_Toc193969151"/>
+      <w:bookmarkStart w:id="16" w:name="_Toc193969151"/>
       <w:r>
         <w:t>3. A program telepítése</w:t>
       </w:r>
-      <w:bookmarkEnd w:id="15"/>
+      <w:bookmarkEnd w:id="16"/>
       <w:r>
         <w:t xml:space="preserve"> </w:t>
       </w:r>
@@ -3345,7 +3598,21 @@
         <w:rPr>
           <w:color w:val="FF0000"/>
         </w:rPr>
-        <w:t>Módosító ablak(1. kép)</w:t>
+        <w:t xml:space="preserve">Módosító </w:t>
+      </w:r>
+      <w:proofErr w:type="gramStart"/>
+      <w:r>
+        <w:rPr>
+          <w:color w:val="FF0000"/>
+        </w:rPr>
+        <w:t>ablak(</w:t>
+      </w:r>
+      <w:proofErr w:type="gramEnd"/>
+      <w:r>
+        <w:rPr>
+          <w:color w:val="FF0000"/>
+        </w:rPr>
+        <w:t>1. kép)</w:t>
       </w:r>
     </w:p>
     <w:p>
@@ -3429,8 +3696,8 @@
         </w:rPr>
         <w:fldChar w:fldCharType="separate"/>
       </w:r>
-      <w:bookmarkStart w:id="16" w:name="_Toc63249969"/>
-      <w:bookmarkStart w:id="17" w:name="_Toc63250394"/>
+      <w:bookmarkStart w:id="17" w:name="_Toc63249969"/>
+      <w:bookmarkStart w:id="18" w:name="_Toc63250394"/>
       <w:r>
         <w:rPr>
           <w:noProof/>
@@ -3457,14 +3724,14 @@
         </w:rPr>
         <w:t>Ez a módosító ablak</w:t>
       </w:r>
-      <w:bookmarkEnd w:id="16"/>
+      <w:bookmarkEnd w:id="17"/>
       <w:r>
         <w:rPr>
           <w:color w:val="FF0000"/>
         </w:rPr>
         <w:t xml:space="preserve"> a programban</w:t>
       </w:r>
-      <w:bookmarkEnd w:id="17"/>
+      <w:bookmarkEnd w:id="18"/>
     </w:p>
     <w:p>
       <w:pPr>
@@ -3475,18 +3742,18 @@
       <w:pPr>
         <w:pStyle w:val="Cmsor2"/>
       </w:pPr>
-      <w:bookmarkStart w:id="18" w:name="_Toc193969152"/>
+      <w:bookmarkStart w:id="19" w:name="_Toc193969152"/>
       <w:r>
         <w:t>A program használatának a részletes leírása</w:t>
       </w:r>
-      <w:bookmarkEnd w:id="18"/>
+      <w:bookmarkEnd w:id="19"/>
     </w:p>
     <w:p>
       <w:pPr>
         <w:pStyle w:val="Cmsor3"/>
       </w:pPr>
-      <w:bookmarkStart w:id="19" w:name="_Toc193969153"/>
-      <w:bookmarkStart w:id="20" w:name="_Toc473730749"/>
+      <w:bookmarkStart w:id="20" w:name="_Toc193969153"/>
+      <w:bookmarkStart w:id="21" w:name="_Toc473730749"/>
       <w:r>
         <w:rPr>
           <w:rStyle w:val="Kiemels2"/>
@@ -3495,7 +3762,7 @@
         </w:rPr>
         <w:t>Regisztráció és bejelentkezés</w:t>
       </w:r>
-      <w:bookmarkEnd w:id="19"/>
+      <w:bookmarkEnd w:id="20"/>
     </w:p>
     <w:p>
       <w:pPr>
@@ -3507,11 +3774,7 @@
     </w:p>
     <w:p>
       <w:pPr>
-        <w:pStyle w:val="break-words"/>
-        <w:numPr>
-          <w:ilvl w:val="0"/>
-          <w:numId w:val="20"/>
-        </w:numPr>
+        <w:pStyle w:val="felsorol-1"/>
       </w:pPr>
       <w:r>
         <w:rPr>
@@ -3523,32 +3786,32 @@
       <w:r>
         <w:t>: A felhasználó a főoldalon (</w:t>
       </w:r>
+      <w:proofErr w:type="spellStart"/>
       <w:r>
         <w:rPr>
           <w:rStyle w:val="text-sm"/>
         </w:rPr>
         <w:t>index.php</w:t>
       </w:r>
+      <w:proofErr w:type="spellEnd"/>
       <w:r>
         <w:t xml:space="preserve">) a navigációs sávban a "Regisztráció" linkre kattint, ami a </w:t>
       </w:r>
+      <w:proofErr w:type="spellStart"/>
       <w:r>
         <w:rPr>
           <w:rStyle w:val="text-sm"/>
         </w:rPr>
         <w:t>register.php</w:t>
       </w:r>
+      <w:proofErr w:type="spellEnd"/>
       <w:r>
         <w:t xml:space="preserve"> oldalra viszi.</w:t>
       </w:r>
     </w:p>
     <w:p>
       <w:pPr>
-        <w:pStyle w:val="break-words"/>
-        <w:numPr>
-          <w:ilvl w:val="0"/>
-          <w:numId w:val="20"/>
-        </w:numPr>
+        <w:pStyle w:val="felsorol-1"/>
       </w:pPr>
       <w:r>
         <w:rPr>
@@ -3563,11 +3826,7 @@
     </w:p>
     <w:p>
       <w:pPr>
-        <w:pStyle w:val="break-words"/>
-        <w:numPr>
-          <w:ilvl w:val="1"/>
-          <w:numId w:val="20"/>
-        </w:numPr>
+        <w:pStyle w:val="felsorol-2"/>
       </w:pPr>
       <w:r>
         <w:t>Kitölti az űrlapot: vezetéknév, keresztnév, e-mail cím, telefonszám, jelszó.</w:t>
@@ -3575,11 +3834,7 @@
     </w:p>
     <w:p>
       <w:pPr>
-        <w:pStyle w:val="break-words"/>
-        <w:numPr>
-          <w:ilvl w:val="1"/>
-          <w:numId w:val="20"/>
-        </w:numPr>
+        <w:pStyle w:val="felsorol-2"/>
       </w:pPr>
       <w:r>
         <w:t>A jelszónak legalább 8 karakter hosszúnak kell lennie, és minimum 2 számot kell tartalmaznia.</w:t>
@@ -3587,11 +3842,7 @@
     </w:p>
     <w:p>
       <w:pPr>
-        <w:pStyle w:val="break-words"/>
-        <w:numPr>
-          <w:ilvl w:val="1"/>
-          <w:numId w:val="20"/>
-        </w:numPr>
+        <w:pStyle w:val="felsorol-2"/>
       </w:pPr>
       <w:r>
         <w:t>Az e-mailnek tartalmaznia kell "@" jelet, a telefonszámnak pedig 8-15 számjegy között kell lennie.</w:t>
@@ -3599,11 +3850,7 @@
     </w:p>
     <w:p>
       <w:pPr>
-        <w:pStyle w:val="break-words"/>
-        <w:numPr>
-          <w:ilvl w:val="0"/>
-          <w:numId w:val="20"/>
-        </w:numPr>
+        <w:pStyle w:val="felsorol-1"/>
       </w:pPr>
       <w:r>
         <w:rPr>
@@ -3613,14 +3860,40 @@
         <w:t>Regisztráció véglegesítése</w:t>
       </w:r>
       <w:r>
-        <w:t>: A "Sign up" gombra kattintva az adatok az adatbázisba kerülnek (a jelszó titkosítva), és a felhasználó átirányítódik a bejelentkezési oldalra (</w:t>
-      </w:r>
+        <w:t>: A "</w:t>
+      </w:r>
+      <w:proofErr w:type="spellStart"/>
+      <w:r>
+        <w:t>Sign</w:t>
+      </w:r>
+      <w:proofErr w:type="spellEnd"/>
+      <w:r>
+        <w:t xml:space="preserve"> </w:t>
+      </w:r>
+      <w:proofErr w:type="spellStart"/>
+      <w:r>
+        <w:t>up</w:t>
+      </w:r>
+      <w:proofErr w:type="spellEnd"/>
+      <w:r>
+        <w:t xml:space="preserve">" gombra kattintva az adatok az adatbázisba kerülnek (a jelszó titkosítva), és a felhasználó </w:t>
+      </w:r>
+      <w:proofErr w:type="spellStart"/>
+      <w:r>
+        <w:t>átirányítódik</w:t>
+      </w:r>
+      <w:proofErr w:type="spellEnd"/>
+      <w:r>
+        <w:t xml:space="preserve"> a bejelentkezési oldalra (</w:t>
+      </w:r>
+      <w:proofErr w:type="spellStart"/>
       <w:r>
         <w:rPr>
           <w:rStyle w:val="text-sm"/>
         </w:rPr>
         <w:t>login.php</w:t>
       </w:r>
+      <w:proofErr w:type="spellEnd"/>
       <w:r>
         <w:t>).</w:t>
       </w:r>
@@ -3630,16 +3903,13 @@
         <w:pStyle w:val="Cmsor4"/>
       </w:pPr>
       <w:r>
+        <w:lastRenderedPageBreak/>
         <w:t>Bejelentkezés</w:t>
       </w:r>
     </w:p>
     <w:p>
       <w:pPr>
-        <w:pStyle w:val="break-words"/>
-        <w:numPr>
-          <w:ilvl w:val="0"/>
-          <w:numId w:val="21"/>
-        </w:numPr>
+        <w:pStyle w:val="felsorol-1"/>
       </w:pPr>
       <w:r>
         <w:rPr>
@@ -3651,23 +3921,21 @@
       <w:r>
         <w:t xml:space="preserve">: A főoldalon a "Bejelentkezés" linkre kattintva a </w:t>
       </w:r>
+      <w:proofErr w:type="spellStart"/>
       <w:r>
         <w:rPr>
           <w:rStyle w:val="text-sm"/>
         </w:rPr>
         <w:t>login.php</w:t>
       </w:r>
+      <w:proofErr w:type="spellEnd"/>
       <w:r>
         <w:t xml:space="preserve"> oldalra jut.</w:t>
       </w:r>
     </w:p>
     <w:p>
       <w:pPr>
-        <w:pStyle w:val="break-words"/>
-        <w:numPr>
-          <w:ilvl w:val="0"/>
-          <w:numId w:val="21"/>
-        </w:numPr>
+        <w:pStyle w:val="felsorol-1"/>
       </w:pPr>
       <w:r>
         <w:rPr>
@@ -3682,11 +3950,7 @@
     </w:p>
     <w:p>
       <w:pPr>
-        <w:pStyle w:val="break-words"/>
-        <w:numPr>
-          <w:ilvl w:val="1"/>
-          <w:numId w:val="21"/>
-        </w:numPr>
+        <w:pStyle w:val="felsorol-2"/>
       </w:pPr>
       <w:r>
         <w:t>Megadja az e-mail címét és jelszavát.</w:t>
@@ -3694,11 +3958,7 @@
     </w:p>
     <w:p>
       <w:pPr>
-        <w:pStyle w:val="break-words"/>
-        <w:numPr>
-          <w:ilvl w:val="0"/>
-          <w:numId w:val="21"/>
-        </w:numPr>
+        <w:pStyle w:val="felsorol-1"/>
       </w:pPr>
       <w:r>
         <w:rPr>
@@ -3710,12 +3970,14 @@
       <w:r>
         <w:t>: A "Login" gombra kattintva, ha az adatok helyesek, a rendszer bejelentkezteti, és a főoldalra (</w:t>
       </w:r>
+      <w:proofErr w:type="spellStart"/>
       <w:r>
         <w:rPr>
           <w:rStyle w:val="text-sm"/>
         </w:rPr>
         <w:t>index.php</w:t>
       </w:r>
+      <w:proofErr w:type="spellEnd"/>
       <w:r>
         <w:t>) irányítja. Egy felugró ablak ("Sikeresen bejelentkeztél!") jelenik meg 3 másodpercre.</w:t>
       </w:r>
@@ -3731,9 +3993,8 @@
       <w:pPr>
         <w:pStyle w:val="Cmsor3"/>
       </w:pPr>
-      <w:bookmarkStart w:id="21" w:name="_Toc193969154"/>
-      <w:r>
-        <w:lastRenderedPageBreak/>
+      <w:bookmarkStart w:id="22" w:name="_Toc193969154"/>
+      <w:r>
         <w:t xml:space="preserve"> </w:t>
       </w:r>
       <w:r>
@@ -3744,18 +4005,20 @@
         </w:rPr>
         <w:t>Az oldal böngészése</w:t>
       </w:r>
-      <w:bookmarkEnd w:id="21"/>
+      <w:bookmarkEnd w:id="22"/>
     </w:p>
     <w:p>
       <w:r>
         <w:t>A főoldalon (</w:t>
       </w:r>
+      <w:proofErr w:type="spellStart"/>
       <w:r>
         <w:rPr>
           <w:rStyle w:val="text-sm"/>
         </w:rPr>
         <w:t>index.php</w:t>
       </w:r>
+      <w:proofErr w:type="spellEnd"/>
       <w:r>
         <w:t>) a felhasználó a navigációs sáv segítségével az alábbi oldalakra navigálhat:</w:t>
       </w:r>
@@ -3771,6 +4034,7 @@
         </w:rPr>
         <w:t>Főoldal (</w:t>
       </w:r>
+      <w:proofErr w:type="spellStart"/>
       <w:r>
         <w:rPr>
           <w:rStyle w:val="text-sm"/>
@@ -3779,6 +4043,7 @@
         </w:rPr>
         <w:t>index.php</w:t>
       </w:r>
+      <w:proofErr w:type="spellEnd"/>
       <w:r>
         <w:rPr>
           <w:rStyle w:val="Kiemels2"/>
@@ -3801,6 +4066,7 @@
         </w:rPr>
         <w:t>Történet (</w:t>
       </w:r>
+      <w:proofErr w:type="spellStart"/>
       <w:r>
         <w:rPr>
           <w:rStyle w:val="text-sm"/>
@@ -3809,6 +4075,7 @@
         </w:rPr>
         <w:t>tortenet.php</w:t>
       </w:r>
+      <w:proofErr w:type="spellEnd"/>
       <w:r>
         <w:rPr>
           <w:rStyle w:val="Kiemels2"/>
@@ -3831,6 +4098,7 @@
         </w:rPr>
         <w:t>Boraink (</w:t>
       </w:r>
+      <w:proofErr w:type="spellStart"/>
       <w:r>
         <w:rPr>
           <w:rStyle w:val="text-sm"/>
@@ -3839,6 +4107,7 @@
         </w:rPr>
         <w:t>boraink.php</w:t>
       </w:r>
+      <w:proofErr w:type="spellEnd"/>
       <w:r>
         <w:rPr>
           <w:rStyle w:val="Kiemels2"/>
@@ -3861,6 +4130,7 @@
         </w:rPr>
         <w:t>Kapcsolat (</w:t>
       </w:r>
+      <w:proofErr w:type="spellStart"/>
       <w:r>
         <w:rPr>
           <w:rStyle w:val="text-sm"/>
@@ -3869,6 +4139,7 @@
         </w:rPr>
         <w:t>kapcsolat.php</w:t>
       </w:r>
+      <w:proofErr w:type="spellEnd"/>
       <w:r>
         <w:rPr>
           <w:rStyle w:val="Kiemels2"/>
@@ -3891,6 +4162,7 @@
         </w:rPr>
         <w:t>Kvíz (</w:t>
       </w:r>
+      <w:proofErr w:type="spellStart"/>
       <w:r>
         <w:rPr>
           <w:rStyle w:val="text-sm"/>
@@ -3899,6 +4171,7 @@
         </w:rPr>
         <w:t>Kviz.php</w:t>
       </w:r>
+      <w:proofErr w:type="spellEnd"/>
       <w:r>
         <w:rPr>
           <w:rStyle w:val="Kiemels2"/>
@@ -3971,6 +4244,7 @@
     </w:p>
     <w:p>
       <w:r>
+        <w:lastRenderedPageBreak/>
         <w:pict w14:anchorId="596AE852">
           <v:rect id="_x0000_i1026" style="width:0;height:1.5pt" o:hralign="center" o:hrstd="t" o:hr="t" fillcolor="#a0a0a0" stroked="f"/>
         </w:pict>
@@ -3980,7 +4254,7 @@
       <w:pPr>
         <w:pStyle w:val="Cmsor3"/>
       </w:pPr>
-      <w:bookmarkStart w:id="22" w:name="_Toc193969155"/>
+      <w:bookmarkStart w:id="23" w:name="_Toc193969155"/>
       <w:r>
         <w:t xml:space="preserve"> </w:t>
       </w:r>
@@ -3992,7 +4266,7 @@
         </w:rPr>
         <w:t>Borok megtekintése és kosárba helyezés</w:t>
       </w:r>
-      <w:bookmarkEnd w:id="22"/>
+      <w:bookmarkEnd w:id="23"/>
     </w:p>
     <w:p>
       <w:pPr>
@@ -4004,11 +4278,7 @@
     </w:p>
     <w:p>
       <w:pPr>
-        <w:pStyle w:val="break-words"/>
-        <w:numPr>
-          <w:ilvl w:val="0"/>
-          <w:numId w:val="25"/>
-        </w:numPr>
+        <w:pStyle w:val="felsorol-1"/>
       </w:pPr>
       <w:r>
         <w:rPr>
@@ -4020,23 +4290,21 @@
       <w:r>
         <w:t xml:space="preserve">: A "Boraink" menüpontra kattintva a </w:t>
       </w:r>
+      <w:proofErr w:type="spellStart"/>
       <w:r>
         <w:rPr>
           <w:rStyle w:val="text-sm"/>
         </w:rPr>
         <w:t>boraink.php</w:t>
       </w:r>
+      <w:proofErr w:type="spellEnd"/>
       <w:r>
         <w:t xml:space="preserve"> oldalra jut.</w:t>
       </w:r>
     </w:p>
     <w:p>
       <w:pPr>
-        <w:pStyle w:val="break-words"/>
-        <w:numPr>
-          <w:ilvl w:val="0"/>
-          <w:numId w:val="25"/>
-        </w:numPr>
+        <w:pStyle w:val="felsorol-1"/>
       </w:pPr>
       <w:r>
         <w:rPr>
@@ -4051,11 +4319,7 @@
     </w:p>
     <w:p>
       <w:pPr>
-        <w:pStyle w:val="break-words"/>
-        <w:numPr>
-          <w:ilvl w:val="0"/>
-          <w:numId w:val="25"/>
-        </w:numPr>
+        <w:pStyle w:val="felsorol-1"/>
       </w:pPr>
       <w:r>
         <w:rPr>
@@ -4070,11 +4334,7 @@
     </w:p>
     <w:p>
       <w:pPr>
-        <w:pStyle w:val="break-words"/>
-        <w:numPr>
-          <w:ilvl w:val="1"/>
-          <w:numId w:val="25"/>
-        </w:numPr>
+        <w:pStyle w:val="felsorol-2"/>
       </w:pPr>
       <w:r>
         <w:t>A felhasználó kiválaszt egy bort, megadja a mennyiséget (1 és a készlet között), majd a "Kosárba" gombra kattint.</w:t>
@@ -4082,11 +4342,7 @@
     </w:p>
     <w:p>
       <w:pPr>
-        <w:pStyle w:val="break-words"/>
-        <w:numPr>
-          <w:ilvl w:val="1"/>
-          <w:numId w:val="25"/>
-        </w:numPr>
+        <w:pStyle w:val="felsorol-2"/>
       </w:pPr>
       <w:r>
         <w:t>Ha a készlet 0, a gomb inaktív.</w:t>
@@ -4094,28 +4350,25 @@
     </w:p>
     <w:p>
       <w:pPr>
-        <w:pStyle w:val="break-words"/>
-        <w:numPr>
-          <w:ilvl w:val="1"/>
-          <w:numId w:val="25"/>
-        </w:numPr>
+        <w:pStyle w:val="felsorol-2"/>
       </w:pPr>
       <w:r>
         <w:t xml:space="preserve">A kosárba tétel után a készlet csökken, és a felhasználó visszakerül a </w:t>
       </w:r>
+      <w:proofErr w:type="spellStart"/>
       <w:r>
         <w:rPr>
           <w:rStyle w:val="text-sm"/>
         </w:rPr>
         <w:t>boraink.php</w:t>
       </w:r>
+      <w:proofErr w:type="spellEnd"/>
       <w:r>
         <w:t xml:space="preserve"> oldalra.</w:t>
       </w:r>
     </w:p>
     <w:p>
       <w:r>
-        <w:lastRenderedPageBreak/>
         <w:pict w14:anchorId="755F81CE">
           <v:rect id="_x0000_i1027" style="width:0;height:1.5pt" o:hralign="center" o:hrstd="t" o:hr="t" fillcolor="#a0a0a0" stroked="f"/>
         </w:pict>
@@ -4125,7 +4378,7 @@
       <w:pPr>
         <w:pStyle w:val="Cmsor3"/>
       </w:pPr>
-      <w:bookmarkStart w:id="23" w:name="_Toc193969156"/>
+      <w:bookmarkStart w:id="24" w:name="_Toc193969156"/>
       <w:r>
         <w:t xml:space="preserve"> </w:t>
       </w:r>
@@ -4137,7 +4390,7 @@
         </w:rPr>
         <w:t>Kosár kezelése</w:t>
       </w:r>
-      <w:bookmarkEnd w:id="23"/>
+      <w:bookmarkEnd w:id="24"/>
     </w:p>
     <w:p>
       <w:pPr>
@@ -4149,11 +4402,7 @@
     </w:p>
     <w:p>
       <w:pPr>
-        <w:pStyle w:val="break-words"/>
-        <w:numPr>
-          <w:ilvl w:val="0"/>
-          <w:numId w:val="26"/>
-        </w:numPr>
+        <w:pStyle w:val="felsorol-1"/>
       </w:pPr>
       <w:r>
         <w:rPr>
@@ -4165,23 +4414,21 @@
       <w:r>
         <w:t xml:space="preserve">: A bejelentkezés után a fejlécben lévő felhasználói ikonra kattintva a "Rendelés" menüpontot választva a </w:t>
       </w:r>
+      <w:proofErr w:type="spellStart"/>
       <w:r>
         <w:rPr>
           <w:rStyle w:val="text-sm"/>
         </w:rPr>
         <w:t>rendeles.php</w:t>
       </w:r>
+      <w:proofErr w:type="spellEnd"/>
       <w:r>
         <w:t xml:space="preserve"> oldalra jut.</w:t>
       </w:r>
     </w:p>
     <w:p>
       <w:pPr>
-        <w:pStyle w:val="break-words"/>
-        <w:numPr>
-          <w:ilvl w:val="0"/>
-          <w:numId w:val="26"/>
-        </w:numPr>
+        <w:pStyle w:val="felsorol-1"/>
       </w:pPr>
       <w:r>
         <w:rPr>
@@ -4196,11 +4443,7 @@
     </w:p>
     <w:p>
       <w:pPr>
-        <w:pStyle w:val="break-words"/>
-        <w:numPr>
-          <w:ilvl w:val="0"/>
-          <w:numId w:val="26"/>
-        </w:numPr>
+        <w:pStyle w:val="felsorol-1"/>
       </w:pPr>
       <w:r>
         <w:rPr>
@@ -4215,11 +4458,7 @@
     </w:p>
     <w:p>
       <w:pPr>
-        <w:pStyle w:val="break-words"/>
-        <w:numPr>
-          <w:ilvl w:val="1"/>
-          <w:numId w:val="26"/>
-        </w:numPr>
+        <w:pStyle w:val="felsorol-2"/>
       </w:pPr>
       <w:r>
         <w:rPr>
@@ -4234,11 +4473,7 @@
     </w:p>
     <w:p>
       <w:pPr>
-        <w:pStyle w:val="break-words"/>
-        <w:numPr>
-          <w:ilvl w:val="1"/>
-          <w:numId w:val="26"/>
-        </w:numPr>
+        <w:pStyle w:val="felsorol-2"/>
       </w:pPr>
       <w:r>
         <w:rPr>
@@ -4253,11 +4488,7 @@
     </w:p>
     <w:p>
       <w:pPr>
-        <w:pStyle w:val="break-words"/>
-        <w:numPr>
-          <w:ilvl w:val="0"/>
-          <w:numId w:val="26"/>
-        </w:numPr>
+        <w:pStyle w:val="felsorol-1"/>
       </w:pPr>
       <w:r>
         <w:rPr>
@@ -4272,29 +4503,38 @@
     </w:p>
     <w:p>
       <w:pPr>
-        <w:pStyle w:val="break-words"/>
-        <w:numPr>
-          <w:ilvl w:val="1"/>
-          <w:numId w:val="26"/>
-        </w:numPr>
-      </w:pPr>
-      <w:r>
+        <w:pStyle w:val="felsorol-2"/>
+      </w:pPr>
+      <w:r>
+        <w:lastRenderedPageBreak/>
         <w:t>A felhasználó beírhat egy kuponkódot (</w:t>
       </w:r>
       <w:r>
-        <w:t>ezt a kvíz kitöltésevel szerezheti meg</w:t>
-      </w:r>
-      <w:r>
-        <w:t>), majd az "Alkalmazás" gombra kattint. Ha érvényes, a kedvezmény levonódik.</w:t>
-      </w:r>
-    </w:p>
-    <w:p>
-      <w:pPr>
-        <w:pStyle w:val="break-words"/>
-        <w:numPr>
-          <w:ilvl w:val="0"/>
-          <w:numId w:val="26"/>
-        </w:numPr>
+        <w:t xml:space="preserve">ezt a kvíz </w:t>
+      </w:r>
+      <w:proofErr w:type="spellStart"/>
+      <w:r>
+        <w:t>kitöltésevel</w:t>
+      </w:r>
+      <w:proofErr w:type="spellEnd"/>
+      <w:r>
+        <w:t xml:space="preserve"> szerezheti meg</w:t>
+      </w:r>
+      <w:r>
+        <w:t xml:space="preserve">), majd az "Alkalmazás" gombra kattint. Ha érvényes, a kedvezmény </w:t>
+      </w:r>
+      <w:proofErr w:type="spellStart"/>
+      <w:r>
+        <w:t>levonódik</w:t>
+      </w:r>
+      <w:proofErr w:type="spellEnd"/>
+      <w:r>
+        <w:t>.</w:t>
+      </w:r>
+    </w:p>
+    <w:p>
+      <w:pPr>
+        <w:pStyle w:val="felsorol-1"/>
       </w:pPr>
       <w:r>
         <w:rPr>
@@ -4321,7 +4561,7 @@
     </w:p>
     <w:p>
       <w:pPr>
-        <w:pStyle w:val="Cmsor4"/>
+        <w:pStyle w:val="felsorol-1"/>
       </w:pPr>
       <w:r>
         <w:t>Tovább a fizetéshez</w:t>
@@ -4329,21 +4569,19 @@
     </w:p>
     <w:p>
       <w:pPr>
-        <w:pStyle w:val="break-words"/>
-        <w:numPr>
-          <w:ilvl w:val="0"/>
-          <w:numId w:val="27"/>
-        </w:numPr>
+        <w:pStyle w:val="felsorol-1"/>
       </w:pPr>
       <w:r>
         <w:t xml:space="preserve">A "Tovább a fizetéshez" gombra kattintva a </w:t>
       </w:r>
+      <w:proofErr w:type="spellStart"/>
       <w:r>
         <w:rPr>
           <w:rStyle w:val="text-sm"/>
         </w:rPr>
         <w:t>checkout.php</w:t>
       </w:r>
+      <w:proofErr w:type="spellEnd"/>
       <w:r>
         <w:t xml:space="preserve"> oldalra jut.</w:t>
       </w:r>
@@ -4359,7 +4597,7 @@
       <w:pPr>
         <w:pStyle w:val="Cmsor3"/>
       </w:pPr>
-      <w:bookmarkStart w:id="24" w:name="_Toc193969157"/>
+      <w:bookmarkStart w:id="25" w:name="_Toc193969157"/>
       <w:r>
         <w:t xml:space="preserve"> </w:t>
       </w:r>
@@ -4371,7 +4609,7 @@
         </w:rPr>
         <w:t>Rendelés véglegesítése</w:t>
       </w:r>
-      <w:bookmarkEnd w:id="24"/>
+      <w:bookmarkEnd w:id="25"/>
     </w:p>
     <w:p>
       <w:pPr>
@@ -4383,11 +4621,7 @@
     </w:p>
     <w:p>
       <w:pPr>
-        <w:pStyle w:val="break-words"/>
-        <w:numPr>
-          <w:ilvl w:val="0"/>
-          <w:numId w:val="28"/>
-        </w:numPr>
+        <w:pStyle w:val="felsorol-1"/>
       </w:pPr>
       <w:r>
         <w:rPr>
@@ -4399,23 +4633,21 @@
       <w:r>
         <w:t xml:space="preserve">: A </w:t>
       </w:r>
+      <w:proofErr w:type="spellStart"/>
       <w:r>
         <w:rPr>
           <w:rStyle w:val="text-sm"/>
         </w:rPr>
         <w:t>checkout.php</w:t>
       </w:r>
+      <w:proofErr w:type="spellEnd"/>
       <w:r>
         <w:t xml:space="preserve"> oldalon a kosár tartalma és az összegzés látható.</w:t>
       </w:r>
     </w:p>
     <w:p>
       <w:pPr>
-        <w:pStyle w:val="break-words"/>
-        <w:numPr>
-          <w:ilvl w:val="0"/>
-          <w:numId w:val="28"/>
-        </w:numPr>
+        <w:pStyle w:val="felsorol-1"/>
       </w:pPr>
       <w:r>
         <w:rPr>
@@ -4430,11 +4662,7 @@
     </w:p>
     <w:p>
       <w:pPr>
-        <w:pStyle w:val="break-words"/>
-        <w:numPr>
-          <w:ilvl w:val="1"/>
-          <w:numId w:val="28"/>
-        </w:numPr>
+        <w:pStyle w:val="felsorol-2"/>
       </w:pPr>
       <w:r>
         <w:rPr>
@@ -4449,11 +4677,7 @@
     </w:p>
     <w:p>
       <w:pPr>
-        <w:pStyle w:val="break-words"/>
-        <w:numPr>
-          <w:ilvl w:val="1"/>
-          <w:numId w:val="28"/>
-        </w:numPr>
+        <w:pStyle w:val="felsorol-2"/>
       </w:pPr>
       <w:r>
         <w:rPr>
@@ -4468,12 +4692,9 @@
     </w:p>
     <w:p>
       <w:pPr>
-        <w:pStyle w:val="break-words"/>
-        <w:numPr>
-          <w:ilvl w:val="1"/>
-          <w:numId w:val="28"/>
-        </w:numPr>
-      </w:pPr>
+        <w:pStyle w:val="felsorol-2"/>
+      </w:pPr>
+      <w:proofErr w:type="spellStart"/>
       <w:r>
         <w:rPr>
           <w:rStyle w:val="Kiemels2"/>
@@ -4481,17 +4702,22 @@
         </w:rPr>
         <w:t>PayPal</w:t>
       </w:r>
-      <w:r>
-        <w:t>: PayPal e-mail cím megadása szükséges.</w:t>
-      </w:r>
-    </w:p>
-    <w:p>
-      <w:pPr>
-        <w:pStyle w:val="break-words"/>
-        <w:numPr>
-          <w:ilvl w:val="0"/>
-          <w:numId w:val="28"/>
-        </w:numPr>
+      <w:proofErr w:type="spellEnd"/>
+      <w:r>
+        <w:t xml:space="preserve">: </w:t>
+      </w:r>
+      <w:proofErr w:type="spellStart"/>
+      <w:r>
+        <w:t>PayPal</w:t>
+      </w:r>
+      <w:proofErr w:type="spellEnd"/>
+      <w:r>
+        <w:t xml:space="preserve"> e-mail cím megadása szükséges.</w:t>
+      </w:r>
+    </w:p>
+    <w:p>
+      <w:pPr>
+        <w:pStyle w:val="felsorol-1"/>
       </w:pPr>
       <w:r>
         <w:rPr>
@@ -4506,41 +4732,37 @@
     </w:p>
     <w:p>
       <w:pPr>
-        <w:pStyle w:val="break-words"/>
-        <w:numPr>
-          <w:ilvl w:val="1"/>
-          <w:numId w:val="28"/>
-        </w:numPr>
+        <w:pStyle w:val="felsorol-2"/>
       </w:pPr>
       <w:r>
         <w:t>A rendelés az adatbázisba kerül (</w:t>
       </w:r>
+      <w:proofErr w:type="spellStart"/>
       <w:r>
         <w:rPr>
           <w:rStyle w:val="text-sm"/>
         </w:rPr>
         <w:t>rendelesek</w:t>
       </w:r>
+      <w:proofErr w:type="spellEnd"/>
       <w:r>
         <w:t xml:space="preserve"> és </w:t>
       </w:r>
+      <w:proofErr w:type="spellStart"/>
       <w:r>
         <w:rPr>
           <w:rStyle w:val="text-sm"/>
         </w:rPr>
         <w:t>rendeles_tetelek</w:t>
       </w:r>
+      <w:proofErr w:type="spellEnd"/>
       <w:r>
         <w:t xml:space="preserve"> táblák).</w:t>
       </w:r>
     </w:p>
     <w:p>
       <w:pPr>
-        <w:pStyle w:val="break-words"/>
-        <w:numPr>
-          <w:ilvl w:val="1"/>
-          <w:numId w:val="28"/>
-        </w:numPr>
+        <w:pStyle w:val="felsorol-2"/>
       </w:pPr>
       <w:r>
         <w:t>A készlet csökken.</w:t>
@@ -4548,11 +4770,7 @@
     </w:p>
     <w:p>
       <w:pPr>
-        <w:pStyle w:val="break-words"/>
-        <w:numPr>
-          <w:ilvl w:val="1"/>
-          <w:numId w:val="28"/>
-        </w:numPr>
+        <w:pStyle w:val="felsorol-2"/>
       </w:pPr>
       <w:r>
         <w:t>A kosár kiürül.</w:t>
@@ -4560,11 +4778,7 @@
     </w:p>
     <w:p>
       <w:pPr>
-        <w:pStyle w:val="break-words"/>
-        <w:numPr>
-          <w:ilvl w:val="1"/>
-          <w:numId w:val="28"/>
-        </w:numPr>
+        <w:pStyle w:val="felsorol-2"/>
       </w:pPr>
       <w:r>
         <w:t>A felhasználó e-mailt kap a rendelés részleteivel (Web3Forms API-n keresztül).</w:t>
@@ -4572,21 +4786,24 @@
     </w:p>
     <w:p>
       <w:pPr>
-        <w:pStyle w:val="break-words"/>
-        <w:numPr>
-          <w:ilvl w:val="1"/>
-          <w:numId w:val="28"/>
-        </w:numPr>
-      </w:pPr>
-      <w:r>
-        <w:t xml:space="preserve">Átirányítódik a </w:t>
-      </w:r>
+        <w:pStyle w:val="felsorol-2"/>
+      </w:pPr>
+      <w:proofErr w:type="spellStart"/>
+      <w:r>
+        <w:t>Átirányítódik</w:t>
+      </w:r>
+      <w:proofErr w:type="spellEnd"/>
+      <w:r>
+        <w:t xml:space="preserve"> a </w:t>
+      </w:r>
+      <w:proofErr w:type="spellStart"/>
       <w:r>
         <w:rPr>
           <w:rStyle w:val="text-sm"/>
         </w:rPr>
         <w:t>rendelesvege.php</w:t>
       </w:r>
+      <w:proofErr w:type="spellEnd"/>
       <w:r>
         <w:t xml:space="preserve"> oldalra (nem szerepel a dokumentumok között, de feltételezhető, hogy egy köszönőoldal).</w:t>
       </w:r>
@@ -4602,7 +4819,7 @@
       <w:pPr>
         <w:pStyle w:val="Cmsor3"/>
       </w:pPr>
-      <w:bookmarkStart w:id="25" w:name="_Toc193969158"/>
+      <w:bookmarkStart w:id="26" w:name="_Toc193969158"/>
       <w:r>
         <w:lastRenderedPageBreak/>
         <w:t xml:space="preserve"> </w:t>
@@ -4615,99 +4832,97 @@
         </w:rPr>
         <w:t>Kapcsolatfelvétel</w:t>
       </w:r>
-      <w:bookmarkEnd w:id="25"/>
-    </w:p>
-    <w:p>
-      <w:pPr>
-        <w:pStyle w:val="break-words"/>
+      <w:bookmarkEnd w:id="26"/>
+    </w:p>
+    <w:p>
+      <w:pPr>
+        <w:pStyle w:val="felsorol-1"/>
+      </w:pPr>
+      <w:r>
+        <w:rPr>
+          <w:rStyle w:val="Kiemels2"/>
+          <w:rFonts w:eastAsiaTheme="majorEastAsia"/>
+        </w:rPr>
+        <w:t>Elérés</w:t>
+      </w:r>
+      <w:r>
+        <w:t xml:space="preserve">: A "Kapcsolat" menüpont a </w:t>
+      </w:r>
+      <w:proofErr w:type="spellStart"/>
+      <w:r>
+        <w:rPr>
+          <w:rStyle w:val="text-sm"/>
+        </w:rPr>
+        <w:t>kapcsolat.php</w:t>
+      </w:r>
+      <w:proofErr w:type="spellEnd"/>
+      <w:r>
+        <w:t xml:space="preserve"> oldalra visz.</w:t>
+      </w:r>
+    </w:p>
+    <w:p>
+      <w:pPr>
+        <w:pStyle w:val="felsorol-1"/>
+      </w:pPr>
+      <w:r>
+        <w:rPr>
+          <w:rStyle w:val="Kiemels2"/>
+          <w:rFonts w:eastAsiaTheme="majorEastAsia"/>
+        </w:rPr>
+        <w:t>Üzenetküldés</w:t>
+      </w:r>
+      <w:r>
+        <w:t xml:space="preserve">: </w:t>
+      </w:r>
+    </w:p>
+    <w:p>
+      <w:pPr>
+        <w:pStyle w:val="felsorol-1"/>
+      </w:pPr>
+      <w:r>
+        <w:t>Kitölti az űrlapot: keresztnév, vezetéknév, e-mail, üzenet.</w:t>
+      </w:r>
+    </w:p>
+    <w:p>
+      <w:pPr>
+        <w:pStyle w:val="felsorol-1"/>
+      </w:pPr>
+      <w:r>
+        <w:t>A "Küldés" gombra kattintva az üzenet a Web3Forms API-n keresztül elküldésre kerül.</w:t>
+      </w:r>
+    </w:p>
+    <w:p>
+      <w:pPr>
+        <w:pStyle w:val="felsorol-1"/>
+      </w:pPr>
+      <w:r>
+        <w:rPr>
+          <w:rStyle w:val="Kiemels2"/>
+          <w:rFonts w:eastAsiaTheme="majorEastAsia"/>
+        </w:rPr>
+        <w:t>Térkép</w:t>
+      </w:r>
+      <w:r>
+        <w:t xml:space="preserve">: A Google </w:t>
+      </w:r>
+      <w:proofErr w:type="spellStart"/>
+      <w:r>
+        <w:t>Maps</w:t>
+      </w:r>
+      <w:proofErr w:type="spellEnd"/>
+      <w:r>
+        <w:t xml:space="preserve"> beágyazott térképe mutatja a borászat helyét (Csévharaszt).</w:t>
+      </w:r>
+    </w:p>
+    <w:p>
+      <w:pPr>
+        <w:pStyle w:val="felsorol-1"/>
         <w:numPr>
           <w:ilvl w:val="0"/>
-          <w:numId w:val="29"/>
+          <w:numId w:val="0"/>
         </w:numPr>
-      </w:pPr>
-      <w:r>
-        <w:rPr>
-          <w:rStyle w:val="Kiemels2"/>
-          <w:rFonts w:eastAsiaTheme="majorEastAsia"/>
-        </w:rPr>
-        <w:t>Elérés</w:t>
-      </w:r>
-      <w:r>
-        <w:t xml:space="preserve">: A "Kapcsolat" menüpont a </w:t>
-      </w:r>
-      <w:r>
-        <w:rPr>
-          <w:rStyle w:val="text-sm"/>
-        </w:rPr>
-        <w:t>kapcsolat.php</w:t>
-      </w:r>
-      <w:r>
-        <w:t xml:space="preserve"> oldalra visz.</w:t>
-      </w:r>
-    </w:p>
-    <w:p>
-      <w:pPr>
-        <w:pStyle w:val="break-words"/>
-        <w:numPr>
-          <w:ilvl w:val="0"/>
-          <w:numId w:val="29"/>
-        </w:numPr>
-      </w:pPr>
-      <w:r>
-        <w:rPr>
-          <w:rStyle w:val="Kiemels2"/>
-          <w:rFonts w:eastAsiaTheme="majorEastAsia"/>
-        </w:rPr>
-        <w:t>Üzenetküldés</w:t>
-      </w:r>
-      <w:r>
-        <w:t xml:space="preserve">: </w:t>
-      </w:r>
-    </w:p>
-    <w:p>
-      <w:pPr>
-        <w:pStyle w:val="break-words"/>
-        <w:numPr>
-          <w:ilvl w:val="1"/>
-          <w:numId w:val="29"/>
-        </w:numPr>
-      </w:pPr>
-      <w:r>
-        <w:t>Kitölti az űrlapot: keresztnév, vezetéknév, e-mail, üzenet.</w:t>
-      </w:r>
-    </w:p>
-    <w:p>
-      <w:pPr>
-        <w:pStyle w:val="break-words"/>
-        <w:numPr>
-          <w:ilvl w:val="1"/>
-          <w:numId w:val="29"/>
-        </w:numPr>
-      </w:pPr>
-      <w:r>
-        <w:t>A "Küldés" gombra kattintva az üzenet a Web3Forms API-n keresztül elküldésre kerül.</w:t>
-      </w:r>
-    </w:p>
-    <w:p>
-      <w:pPr>
-        <w:pStyle w:val="break-words"/>
-        <w:numPr>
-          <w:ilvl w:val="0"/>
-          <w:numId w:val="29"/>
-        </w:numPr>
-      </w:pPr>
-      <w:r>
-        <w:rPr>
-          <w:rStyle w:val="Kiemels2"/>
-          <w:rFonts w:eastAsiaTheme="majorEastAsia"/>
-        </w:rPr>
-        <w:t>Térkép</w:t>
-      </w:r>
-      <w:r>
-        <w:t>: A Google Maps beágyazott térképe mutatja a borászat helyét (Csévharaszt).</w:t>
-      </w:r>
-    </w:p>
-    <w:p>
+        <w:ind w:left="697"/>
+      </w:pPr>
       <w:r>
         <w:pict w14:anchorId="3F159995">
           <v:rect id="_x0000_i1030" style="width:0;height:1.5pt" o:hralign="center" o:hrstd="t" o:hr="t" fillcolor="#a0a0a0" stroked="f"/>
@@ -4718,7 +4933,7 @@
       <w:pPr>
         <w:pStyle w:val="Cmsor3"/>
       </w:pPr>
-      <w:bookmarkStart w:id="26" w:name="_Toc193969159"/>
+      <w:bookmarkStart w:id="27" w:name="_Toc193969159"/>
       <w:r>
         <w:t xml:space="preserve"> </w:t>
       </w:r>
@@ -4730,15 +4945,11 @@
         </w:rPr>
         <w:t>Kvíz kitöltése</w:t>
       </w:r>
-      <w:bookmarkEnd w:id="26"/>
-    </w:p>
-    <w:p>
-      <w:pPr>
-        <w:pStyle w:val="break-words"/>
-        <w:numPr>
-          <w:ilvl w:val="0"/>
-          <w:numId w:val="30"/>
-        </w:numPr>
+      <w:bookmarkEnd w:id="27"/>
+    </w:p>
+    <w:p>
+      <w:pPr>
+        <w:pStyle w:val="felsorol-1"/>
       </w:pPr>
       <w:r>
         <w:rPr>
@@ -4750,23 +4961,21 @@
       <w:r>
         <w:t xml:space="preserve">: A "Kvíz" menüpont a </w:t>
       </w:r>
+      <w:proofErr w:type="spellStart"/>
       <w:r>
         <w:rPr>
           <w:rStyle w:val="text-sm"/>
         </w:rPr>
         <w:t>Kviz.php</w:t>
       </w:r>
+      <w:proofErr w:type="spellEnd"/>
       <w:r>
         <w:t xml:space="preserve"> oldalra visz.</w:t>
       </w:r>
     </w:p>
     <w:p>
       <w:pPr>
-        <w:pStyle w:val="break-words"/>
-        <w:numPr>
-          <w:ilvl w:val="0"/>
-          <w:numId w:val="30"/>
-        </w:numPr>
+        <w:pStyle w:val="felsorol-1"/>
       </w:pPr>
       <w:r>
         <w:rPr>
@@ -4790,11 +4999,7 @@
     </w:p>
     <w:p>
       <w:pPr>
-        <w:pStyle w:val="break-words"/>
-        <w:numPr>
-          <w:ilvl w:val="0"/>
-          <w:numId w:val="30"/>
-        </w:numPr>
+        <w:pStyle w:val="felsorol-1"/>
       </w:pPr>
       <w:r>
         <w:rPr>
@@ -4807,16 +5012,28 @@
         <w:t>:</w:t>
       </w:r>
       <w:r>
-        <w:t xml:space="preserve"> Sikeres kitöltés esetén az 5 kérdésből 2-4 helyes választ adva 10%-os kuponkódot nyer amit majd a rendelés véglegesítésénél (checkout.php) válthatja be. 5 sikeres válasz esetén egy ingyenes borkóstolót nyer.</w:t>
-      </w:r>
-    </w:p>
-    <w:p>
-      <w:pPr>
-        <w:pStyle w:val="break-words"/>
-        <w:numPr>
-          <w:ilvl w:val="0"/>
-          <w:numId w:val="30"/>
-        </w:numPr>
+        <w:t xml:space="preserve"> Sikeres kitöltés esetén az 5 kérdésből 2-4 helyes választ adva 10%-os kuponkódot </w:t>
+      </w:r>
+      <w:proofErr w:type="gramStart"/>
+      <w:r>
+        <w:t>nyer</w:t>
+      </w:r>
+      <w:proofErr w:type="gramEnd"/>
+      <w:r>
+        <w:t xml:space="preserve"> amit majd a rendelés véglegesítésénél (</w:t>
+      </w:r>
+      <w:proofErr w:type="spellStart"/>
+      <w:r>
+        <w:t>checkout.php</w:t>
+      </w:r>
+      <w:proofErr w:type="spellEnd"/>
+      <w:r>
+        <w:t>) válthatja be. 5 sikeres válasz esetén egy ingyenes borkóstolót nyer.</w:t>
+      </w:r>
+    </w:p>
+    <w:p>
+      <w:pPr>
+        <w:pStyle w:val="felsorol-1"/>
       </w:pPr>
       <w:r>
         <w:rPr>
@@ -4829,7 +5046,15 @@
         <w:t>:</w:t>
       </w:r>
       <w:r>
-        <w:t xml:space="preserve"> Sikertelen kitöltés abban az esetben van ha a felhasználó 0-1 jó választ adatt a kvíz során ebben az esetben nem nyert semmit.</w:t>
+        <w:t xml:space="preserve"> Sikertelen kitöltés abban az esetben </w:t>
+      </w:r>
+      <w:proofErr w:type="gramStart"/>
+      <w:r>
+        <w:t>van</w:t>
+      </w:r>
+      <w:proofErr w:type="gramEnd"/>
+      <w:r>
+        <w:t xml:space="preserve"> ha a felhasználó 0-1 jó választ adatt a kvíz során ebben az esetben nem nyert semmit.</w:t>
       </w:r>
     </w:p>
     <w:p>
@@ -4843,7 +5068,7 @@
       <w:pPr>
         <w:pStyle w:val="Cmsor3"/>
       </w:pPr>
-      <w:bookmarkStart w:id="27" w:name="_Toc193969160"/>
+      <w:bookmarkStart w:id="28" w:name="_Toc193969160"/>
       <w:r>
         <w:t xml:space="preserve"> </w:t>
       </w:r>
@@ -4855,25 +5080,23 @@
         </w:rPr>
         <w:t>Kijelentkezés</w:t>
       </w:r>
-      <w:bookmarkEnd w:id="27"/>
-    </w:p>
-    <w:p>
-      <w:pPr>
-        <w:pStyle w:val="break-words"/>
-        <w:numPr>
-          <w:ilvl w:val="0"/>
-          <w:numId w:val="31"/>
-        </w:numPr>
+      <w:bookmarkEnd w:id="28"/>
+    </w:p>
+    <w:p>
+      <w:pPr>
+        <w:pStyle w:val="felsorol-1"/>
       </w:pPr>
       <w:r>
         <w:t xml:space="preserve">A fejlécben a felhasználói ikonra kattintva a "Kijelentkezés" menüpontot választva a </w:t>
       </w:r>
+      <w:proofErr w:type="spellStart"/>
       <w:r>
         <w:rPr>
           <w:rStyle w:val="text-sm"/>
         </w:rPr>
         <w:t>logout.php</w:t>
       </w:r>
+      <w:proofErr w:type="spellEnd"/>
       <w:r>
         <w:t xml:space="preserve"> oldalra jut (törli a session-t), majd egy felugró ablak jelzi a sikeres kijelentkezést.</w:t>
       </w:r>
@@ -4889,11 +5112,11 @@
       <w:pPr>
         <w:pStyle w:val="Cmsor3"/>
       </w:pPr>
-      <w:bookmarkStart w:id="28" w:name="_Toc193969161"/>
+      <w:bookmarkStart w:id="29" w:name="_Toc193969161"/>
       <w:r>
         <w:t>Összegzés</w:t>
       </w:r>
-      <w:bookmarkEnd w:id="28"/>
+      <w:bookmarkEnd w:id="29"/>
     </w:p>
     <w:p>
       <w:pPr>
@@ -4905,197 +5128,222 @@
     </w:p>
     <w:p>
       <w:pPr>
-        <w:pStyle w:val="break-words"/>
-        <w:numPr>
-          <w:ilvl w:val="0"/>
-          <w:numId w:val="32"/>
-        </w:numPr>
-      </w:pPr>
-      <w:r>
+        <w:pStyle w:val="felsorol-1"/>
+      </w:pPr>
+      <w:r>
+        <w:lastRenderedPageBreak/>
         <w:t>Regisztrál (</w:t>
       </w:r>
+      <w:proofErr w:type="spellStart"/>
       <w:r>
         <w:rPr>
           <w:rStyle w:val="text-sm"/>
         </w:rPr>
         <w:t>register.php</w:t>
       </w:r>
+      <w:proofErr w:type="spellEnd"/>
       <w:r>
         <w:t>) és bejelentkezik (</w:t>
       </w:r>
+      <w:proofErr w:type="spellStart"/>
       <w:r>
         <w:rPr>
           <w:rStyle w:val="text-sm"/>
         </w:rPr>
         <w:t>login.php</w:t>
       </w:r>
+      <w:proofErr w:type="spellEnd"/>
       <w:r>
         <w:t>).</w:t>
       </w:r>
     </w:p>
     <w:p>
       <w:pPr>
-        <w:pStyle w:val="break-words"/>
-        <w:numPr>
-          <w:ilvl w:val="0"/>
-          <w:numId w:val="32"/>
-        </w:numPr>
+        <w:pStyle w:val="felsorol-1"/>
       </w:pPr>
       <w:r>
         <w:t xml:space="preserve">Böngészi az oldalt (pl. </w:t>
       </w:r>
+      <w:proofErr w:type="spellStart"/>
       <w:r>
         <w:rPr>
           <w:rStyle w:val="text-sm"/>
         </w:rPr>
         <w:t>index.php</w:t>
       </w:r>
+      <w:proofErr w:type="spellEnd"/>
       <w:r>
         <w:t xml:space="preserve">, </w:t>
       </w:r>
+      <w:proofErr w:type="spellStart"/>
       <w:r>
         <w:rPr>
           <w:rStyle w:val="text-sm"/>
         </w:rPr>
         <w:t>tortenet.php</w:t>
       </w:r>
+      <w:proofErr w:type="spellEnd"/>
       <w:r>
         <w:t xml:space="preserve">, </w:t>
       </w:r>
+      <w:proofErr w:type="spellStart"/>
       <w:r>
         <w:rPr>
           <w:rStyle w:val="text-sm"/>
         </w:rPr>
         <w:t>kapcsolat.php</w:t>
       </w:r>
+      <w:proofErr w:type="spellEnd"/>
       <w:r>
         <w:t xml:space="preserve">, </w:t>
       </w:r>
+      <w:proofErr w:type="spellStart"/>
       <w:r>
         <w:rPr>
           <w:rStyle w:val="text-sm"/>
         </w:rPr>
         <w:t>Kviz.php</w:t>
       </w:r>
+      <w:proofErr w:type="spellEnd"/>
       <w:r>
         <w:t>).</w:t>
       </w:r>
     </w:p>
     <w:p>
       <w:pPr>
-        <w:pStyle w:val="break-words"/>
-        <w:numPr>
-          <w:ilvl w:val="0"/>
-          <w:numId w:val="32"/>
-        </w:numPr>
-      </w:pPr>
-      <w:r>
-        <w:t>Kitölti a kvízt (kviz.php) ha szeretné ezzel kedvezményeket  nyerhet.</w:t>
-      </w:r>
-    </w:p>
-    <w:p>
-      <w:pPr>
-        <w:pStyle w:val="break-words"/>
-        <w:numPr>
-          <w:ilvl w:val="0"/>
-          <w:numId w:val="32"/>
-        </w:numPr>
+        <w:pStyle w:val="felsorol-1"/>
+      </w:pPr>
+      <w:r>
+        <w:t>Kitölti a kvízt (</w:t>
+      </w:r>
+      <w:proofErr w:type="spellStart"/>
+      <w:r>
+        <w:t>kviz.php</w:t>
+      </w:r>
+      <w:proofErr w:type="spellEnd"/>
+      <w:r>
+        <w:t xml:space="preserve">) ha szeretné ezzel </w:t>
+      </w:r>
+      <w:proofErr w:type="gramStart"/>
+      <w:r>
+        <w:t>kedvezményeket  nyerhet</w:t>
+      </w:r>
+      <w:proofErr w:type="gramEnd"/>
+      <w:r>
+        <w:t>.</w:t>
+      </w:r>
+    </w:p>
+    <w:p>
+      <w:pPr>
+        <w:pStyle w:val="felsorol-1"/>
       </w:pPr>
       <w:r>
         <w:t>Borokat választ és kosárba tesz (</w:t>
       </w:r>
+      <w:proofErr w:type="spellStart"/>
       <w:r>
         <w:rPr>
           <w:rStyle w:val="text-sm"/>
         </w:rPr>
         <w:t>boraink.php</w:t>
       </w:r>
+      <w:proofErr w:type="spellEnd"/>
       <w:r>
         <w:t>).</w:t>
       </w:r>
     </w:p>
     <w:p>
       <w:pPr>
-        <w:pStyle w:val="break-words"/>
-        <w:numPr>
-          <w:ilvl w:val="0"/>
-          <w:numId w:val="32"/>
-        </w:numPr>
+        <w:pStyle w:val="felsorol-1"/>
       </w:pPr>
       <w:r>
         <w:t>Ellenőrzi és módosítja a kosarat (</w:t>
       </w:r>
+      <w:proofErr w:type="spellStart"/>
       <w:r>
         <w:rPr>
           <w:rStyle w:val="text-sm"/>
         </w:rPr>
         <w:t>rendeles.php</w:t>
       </w:r>
+      <w:proofErr w:type="spellEnd"/>
       <w:r>
         <w:t>), kupont alkalmazhat.</w:t>
       </w:r>
     </w:p>
     <w:p>
       <w:pPr>
-        <w:pStyle w:val="break-words"/>
-        <w:numPr>
-          <w:ilvl w:val="0"/>
-          <w:numId w:val="32"/>
-        </w:numPr>
+        <w:pStyle w:val="felsorol-1"/>
       </w:pPr>
       <w:r>
         <w:t>Véglegesíti a rendelést (</w:t>
       </w:r>
+      <w:proofErr w:type="spellStart"/>
       <w:r>
         <w:rPr>
           <w:rStyle w:val="text-sm"/>
         </w:rPr>
         <w:t>checkout.php</w:t>
       </w:r>
+      <w:proofErr w:type="spellEnd"/>
       <w:r>
         <w:t>) fizetési móddal.</w:t>
       </w:r>
     </w:p>
     <w:p>
       <w:pPr>
-        <w:pStyle w:val="break-words"/>
-        <w:numPr>
-          <w:ilvl w:val="0"/>
-          <w:numId w:val="32"/>
-        </w:numPr>
+        <w:pStyle w:val="felsorol-1"/>
       </w:pPr>
       <w:r>
         <w:t>Kapcsolatba léphet a borászattal (</w:t>
       </w:r>
+      <w:proofErr w:type="spellStart"/>
       <w:r>
         <w:rPr>
           <w:rStyle w:val="text-sm"/>
         </w:rPr>
         <w:t>kapcsolat.php</w:t>
       </w:r>
+      <w:proofErr w:type="spellEnd"/>
       <w:r>
         <w:t>).</w:t>
       </w:r>
     </w:p>
     <w:p>
       <w:pPr>
-        <w:pStyle w:val="break-words"/>
-        <w:numPr>
-          <w:ilvl w:val="0"/>
-          <w:numId w:val="32"/>
-        </w:numPr>
+        <w:pStyle w:val="felsorol-1"/>
       </w:pPr>
       <w:r>
         <w:t>Kijelentkezik.</w:t>
       </w:r>
     </w:p>
     <w:p>
-      <w:pPr>
-        <w:pStyle w:val="break-words"/>
-      </w:pPr>
-      <w:r>
-        <w:lastRenderedPageBreak/>
-        <w:t xml:space="preserve">Az oldal reszponzív (Bootstrap 5.3.3), így mobilon és asztali gépen is kényelmesen használható, modern böngészőkben (Chrome, Firefox, Edge, Safari, Opera) működik. A szerver oldalon PHP és MySQL szükséges, amit a </w:t>
+      <w:r>
+        <w:t>Az oldal reszponzív (</w:t>
+      </w:r>
+      <w:proofErr w:type="spellStart"/>
+      <w:r>
+        <w:t>Bootstrap</w:t>
+      </w:r>
+      <w:proofErr w:type="spellEnd"/>
+      <w:r>
+        <w:t xml:space="preserve"> 5.3.3), így mobilon és asztali gépen is kényelmesen használható, modern böngészőkben (Chrome, Firefox, Edge, </w:t>
+      </w:r>
+      <w:proofErr w:type="spellStart"/>
+      <w:r>
+        <w:t>Safari</w:t>
+      </w:r>
+      <w:proofErr w:type="spellEnd"/>
+      <w:r>
+        <w:t xml:space="preserve">, Opera) működik. A szerver oldalon PHP és </w:t>
+      </w:r>
+      <w:proofErr w:type="spellStart"/>
+      <w:r>
+        <w:t>MySQL</w:t>
+      </w:r>
+      <w:proofErr w:type="spellEnd"/>
+      <w:r>
+        <w:t xml:space="preserve"> szükséges, amit a </w:t>
       </w:r>
       <w:r>
         <w:rPr>
@@ -5104,19 +5352,27 @@
         <w:t>gypowinery.hu</w:t>
       </w:r>
       <w:r>
-        <w:t xml:space="preserve"> domain alatt futtatnak.</w:t>
+        <w:t xml:space="preserve"> </w:t>
+      </w:r>
+      <w:proofErr w:type="spellStart"/>
+      <w:r>
+        <w:t>domain</w:t>
+      </w:r>
+      <w:proofErr w:type="spellEnd"/>
+      <w:r>
+        <w:t xml:space="preserve"> alatt futtatnak.</w:t>
       </w:r>
     </w:p>
     <w:p>
       <w:pPr>
         <w:pStyle w:val="Cmsor1"/>
       </w:pPr>
-      <w:bookmarkStart w:id="29" w:name="_Toc193969162"/>
+      <w:bookmarkStart w:id="30" w:name="_Toc193969162"/>
       <w:r>
         <w:t>Fejlesztői dokumentáció</w:t>
       </w:r>
-      <w:bookmarkEnd w:id="20"/>
-      <w:bookmarkEnd w:id="29"/>
+      <w:bookmarkEnd w:id="21"/>
+      <w:bookmarkEnd w:id="30"/>
     </w:p>
     <w:p>
       <w:r>
@@ -5127,11 +5383,11 @@
       <w:pPr>
         <w:pStyle w:val="Cmsor2"/>
       </w:pPr>
-      <w:bookmarkStart w:id="30" w:name="_Toc193969163"/>
+      <w:bookmarkStart w:id="31" w:name="_Toc193969163"/>
       <w:r>
         <w:t>Az alkalmazott fejlesztői eszközök</w:t>
       </w:r>
-      <w:bookmarkEnd w:id="30"/>
+      <w:bookmarkEnd w:id="31"/>
     </w:p>
     <w:p>
       <w:pPr>
@@ -5174,7 +5430,15 @@
         <w:t>Adatbázis</w:t>
       </w:r>
       <w:r>
-        <w:t>: MySQL (felhasználók, rendelések, borok és kuponok tárolása).</w:t>
+        <w:t xml:space="preserve">: </w:t>
+      </w:r>
+      <w:proofErr w:type="spellStart"/>
+      <w:r>
+        <w:t>MySQL</w:t>
+      </w:r>
+      <w:proofErr w:type="spellEnd"/>
+      <w:r>
+        <w:t xml:space="preserve"> (felhasználók, rendelések, borok és kuponok tárolása).</w:t>
       </w:r>
     </w:p>
     <w:p>
@@ -5254,6 +5518,7 @@
       <w:r>
         <w:t xml:space="preserve">, </w:t>
       </w:r>
+      <w:proofErr w:type="gramStart"/>
       <w:r>
         <w:rPr>
           <w:rStyle w:val="text-sm"/>
@@ -5261,7 +5526,11 @@
         <w:t>user-menu.css</w:t>
       </w:r>
       <w:r>
-        <w:t>, stb.).</w:t>
+        <w:t>,</w:t>
+      </w:r>
+      <w:proofErr w:type="gramEnd"/>
+      <w:r>
+        <w:t xml:space="preserve"> stb.).</w:t>
       </w:r>
     </w:p>
     <w:p>
@@ -5269,11 +5538,19 @@
         <w:pStyle w:val="felsorol-2"/>
         <w:keepLines/>
       </w:pPr>
+      <w:proofErr w:type="spellStart"/>
       <w:r>
         <w:rPr>
           <w:rStyle w:val="Kiemels2"/>
         </w:rPr>
-        <w:t>Bootstrap 5.3.3</w:t>
+        <w:t>Bootstrap</w:t>
+      </w:r>
+      <w:proofErr w:type="spellEnd"/>
+      <w:r>
+        <w:rPr>
+          <w:rStyle w:val="Kiemels2"/>
+        </w:rPr>
+        <w:t xml:space="preserve"> 5.3.3</w:t>
       </w:r>
       <w:r>
         <w:t>: Reszponzív dizájn és komponensek (pl. navigációs sáv, táblázatok, gombok).</w:t>
@@ -5288,6 +5565,7 @@
         <w:rPr>
           <w:rStyle w:val="Kiemels2"/>
         </w:rPr>
+        <w:lastRenderedPageBreak/>
         <w:t>JavaScript</w:t>
       </w:r>
       <w:r>
@@ -5369,8 +5647,16 @@
         <w:rPr>
           <w:rStyle w:val="Kiemels2"/>
         </w:rPr>
-        <w:t>Google Maps</w:t>
-      </w:r>
+        <w:t xml:space="preserve">Google </w:t>
+      </w:r>
+      <w:proofErr w:type="spellStart"/>
+      <w:r>
+        <w:rPr>
+          <w:rStyle w:val="Kiemels2"/>
+        </w:rPr>
+        <w:t>Maps</w:t>
+      </w:r>
+      <w:proofErr w:type="spellEnd"/>
       <w:r>
         <w:t>: Térkép beágyazása a kapcsolati oldalon.</w:t>
       </w:r>
@@ -5380,12 +5666,28 @@
         <w:pStyle w:val="felsorol-2"/>
         <w:keepLines/>
       </w:pPr>
+      <w:proofErr w:type="spellStart"/>
       <w:r>
         <w:rPr>
           <w:rStyle w:val="Kiemels2"/>
         </w:rPr>
-        <w:t>TikTok Embed</w:t>
-      </w:r>
+        <w:t>TikTok</w:t>
+      </w:r>
+      <w:proofErr w:type="spellEnd"/>
+      <w:r>
+        <w:rPr>
+          <w:rStyle w:val="Kiemels2"/>
+        </w:rPr>
+        <w:t xml:space="preserve"> </w:t>
+      </w:r>
+      <w:proofErr w:type="spellStart"/>
+      <w:r>
+        <w:rPr>
+          <w:rStyle w:val="Kiemels2"/>
+        </w:rPr>
+        <w:t>Embed</w:t>
+      </w:r>
+      <w:proofErr w:type="spellEnd"/>
       <w:r>
         <w:t>: Videó beágyazása a történet oldalon.</w:t>
       </w:r>
@@ -5411,7 +5713,6 @@
         <w:keepLines/>
       </w:pPr>
       <w:r>
-        <w:lastRenderedPageBreak/>
         <w:t xml:space="preserve">Helyi szerver (XAMPP) fejlesztéshez, éles környezetben saját szerver lett bérelve az alábbi linken lehet elérni: </w:t>
       </w:r>
       <w:r>
@@ -5428,18 +5729,26 @@
       <w:pPr>
         <w:pStyle w:val="Cmsor2"/>
       </w:pPr>
-      <w:bookmarkStart w:id="31" w:name="_Toc193969164"/>
+      <w:bookmarkStart w:id="32" w:name="_Toc193969164"/>
       <w:r>
         <w:t>Adatmodell leírása</w:t>
       </w:r>
-      <w:bookmarkEnd w:id="31"/>
+      <w:bookmarkEnd w:id="32"/>
     </w:p>
     <w:p>
       <w:pPr>
         <w:pStyle w:val="felsorol-1"/>
       </w:pPr>
       <w:r>
-        <w:t>A gypowinery adatbázis egy borászati webshop és felhasználói rendszer adatstruktúráját tárolja. Tartalmazza a borok adatait, képeiket, a felhasználók regisztrációs és bejelentkezési információit, a kosár tartalmát, rendeléseket, kuponokat és egy kvíz kérdéseit.</w:t>
+        <w:t xml:space="preserve">A </w:t>
+      </w:r>
+      <w:proofErr w:type="spellStart"/>
+      <w:r>
+        <w:t>gypowinery</w:t>
+      </w:r>
+      <w:proofErr w:type="spellEnd"/>
+      <w:r>
+        <w:t xml:space="preserve"> adatbázis egy borászati webshop és felhasználói rendszer adatstruktúráját tárolja. Tartalmazza a borok adatait, képeiket, a felhasználók regisztrációs és bejelentkezési információit, a kosár tartalmát, rendeléseket, kuponokat és egy kvíz kérdéseit.</w:t>
       </w:r>
     </w:p>
     <w:p>
@@ -5513,32 +5822,84 @@
       <w:pPr>
         <w:pStyle w:val="felsorol-1"/>
       </w:pPr>
-      <w:r>
-        <w:t>nev: VARCHAR(100), a bor neve, NOT NULL</w:t>
+      <w:proofErr w:type="spellStart"/>
+      <w:r>
+        <w:t>nev</w:t>
+      </w:r>
+      <w:proofErr w:type="spellEnd"/>
+      <w:r>
+        <w:t xml:space="preserve">: </w:t>
+      </w:r>
+      <w:proofErr w:type="gramStart"/>
+      <w:r>
+        <w:t>VARCHAR(</w:t>
+      </w:r>
+      <w:proofErr w:type="gramEnd"/>
+      <w:r>
+        <w:t>100), a bor neve, NOT NULL</w:t>
       </w:r>
     </w:p>
     <w:p>
       <w:pPr>
         <w:pStyle w:val="felsorol-1"/>
       </w:pPr>
-      <w:r>
-        <w:t>ar: INT(7), a bor ára, NOT NULL</w:t>
+      <w:proofErr w:type="spellStart"/>
+      <w:r>
+        <w:t>ar</w:t>
+      </w:r>
+      <w:proofErr w:type="spellEnd"/>
+      <w:r>
+        <w:t xml:space="preserve">: </w:t>
+      </w:r>
+      <w:proofErr w:type="gramStart"/>
+      <w:r>
+        <w:t>INT(</w:t>
+      </w:r>
+      <w:proofErr w:type="gramEnd"/>
+      <w:r>
+        <w:t>7), a bor ára, NOT NULL</w:t>
       </w:r>
     </w:p>
     <w:p>
       <w:pPr>
         <w:pStyle w:val="felsorol-1"/>
       </w:pPr>
-      <w:r>
-        <w:t>leiras: VARCHAR(500), a bor leírása, NOT NULL</w:t>
+      <w:proofErr w:type="spellStart"/>
+      <w:r>
+        <w:t>leiras</w:t>
+      </w:r>
+      <w:proofErr w:type="spellEnd"/>
+      <w:r>
+        <w:t xml:space="preserve">: </w:t>
+      </w:r>
+      <w:proofErr w:type="gramStart"/>
+      <w:r>
+        <w:t>VARCHAR(</w:t>
+      </w:r>
+      <w:proofErr w:type="gramEnd"/>
+      <w:r>
+        <w:t>500), a bor leírása, NOT NULL</w:t>
       </w:r>
     </w:p>
     <w:p>
       <w:pPr>
         <w:pStyle w:val="felsorol-1"/>
       </w:pPr>
-      <w:r>
-        <w:t>keszlet: TINYINT(1), készleten lévő mennyiség, NOT NULL</w:t>
+      <w:proofErr w:type="spellStart"/>
+      <w:r>
+        <w:t>keszlet</w:t>
+      </w:r>
+      <w:proofErr w:type="spellEnd"/>
+      <w:r>
+        <w:t xml:space="preserve">: </w:t>
+      </w:r>
+      <w:proofErr w:type="gramStart"/>
+      <w:r>
+        <w:t>TINYINT(</w:t>
+      </w:r>
+      <w:proofErr w:type="gramEnd"/>
+      <w:r>
+        <w:t>1), készleten lévő mennyiség, NOT NULL</w:t>
       </w:r>
     </w:p>
     <w:p>
@@ -5558,7 +5919,47 @@
         <w:pStyle w:val="kd"/>
       </w:pPr>
       <w:r>
-        <w:t>ID: 1, nev: "Csévharaszti Kékfrankos", ar: 79990, leiras: "Ízjegyek: Gazdag gyümölcsös...", keszlet: 42</w:t>
+        <w:t xml:space="preserve">ID: 1, </w:t>
+      </w:r>
+      <w:proofErr w:type="spellStart"/>
+      <w:r>
+        <w:t>nev</w:t>
+      </w:r>
+      <w:proofErr w:type="spellEnd"/>
+      <w:r>
+        <w:t>: "</w:t>
+      </w:r>
+      <w:proofErr w:type="spellStart"/>
+      <w:r>
+        <w:t>Csévharaszti</w:t>
+      </w:r>
+      <w:proofErr w:type="spellEnd"/>
+      <w:r>
+        <w:t xml:space="preserve"> Kékfrankos", </w:t>
+      </w:r>
+      <w:proofErr w:type="spellStart"/>
+      <w:r>
+        <w:t>ar</w:t>
+      </w:r>
+      <w:proofErr w:type="spellEnd"/>
+      <w:r>
+        <w:t xml:space="preserve">: 79990, </w:t>
+      </w:r>
+      <w:proofErr w:type="spellStart"/>
+      <w:r>
+        <w:t>leiras</w:t>
+      </w:r>
+      <w:proofErr w:type="spellEnd"/>
+      <w:r>
+        <w:t xml:space="preserve">: "Ízjegyek: Gazdag gyümölcsös...", </w:t>
+      </w:r>
+      <w:proofErr w:type="spellStart"/>
+      <w:r>
+        <w:t>keszlet</w:t>
+      </w:r>
+      <w:proofErr w:type="spellEnd"/>
+      <w:r>
+        <w:t>: 42</w:t>
       </w:r>
     </w:p>
     <w:p>
@@ -5568,12 +5969,28 @@
     </w:p>
     <w:p>
       <w:r>
-        <w:t xml:space="preserve">Tábla: bor_kepek </w:t>
-      </w:r>
-    </w:p>
-    <w:p>
-      <w:r>
-        <w:t>Cél: A borokhoz tartozó képek URL-jeinek tárolása.</w:t>
+        <w:t xml:space="preserve">Tábla: </w:t>
+      </w:r>
+      <w:proofErr w:type="spellStart"/>
+      <w:r>
+        <w:t>bor_kepek</w:t>
+      </w:r>
+      <w:proofErr w:type="spellEnd"/>
+      <w:r>
+        <w:t xml:space="preserve"> </w:t>
+      </w:r>
+    </w:p>
+    <w:p>
+      <w:r>
+        <w:t>Cél: A borokhoz tartozó képek URL-</w:t>
+      </w:r>
+      <w:proofErr w:type="spellStart"/>
+      <w:r>
+        <w:t>jeinek</w:t>
+      </w:r>
+      <w:proofErr w:type="spellEnd"/>
+      <w:r>
+        <w:t xml:space="preserve"> tárolása.</w:t>
       </w:r>
     </w:p>
     <w:p>
@@ -5585,24 +6002,47 @@
       <w:pPr>
         <w:pStyle w:val="felsorol-1"/>
       </w:pPr>
-      <w:r>
-        <w:t>id: INT, elsődleges kulcs, AUTO_INCREMENT</w:t>
+      <w:proofErr w:type="spellStart"/>
+      <w:r>
+        <w:t>id</w:t>
+      </w:r>
+      <w:proofErr w:type="spellEnd"/>
+      <w:r>
+        <w:t>: INT, elsődleges kulcs, AUTO_INCREMENT</w:t>
       </w:r>
     </w:p>
     <w:p>
       <w:pPr>
         <w:pStyle w:val="felsorol-1"/>
       </w:pPr>
-      <w:r>
-        <w:t>bor_id: INT, idegen kulcs a borok.ID-re, NOT NULL</w:t>
+      <w:proofErr w:type="spellStart"/>
+      <w:r>
+        <w:t>bor_id</w:t>
+      </w:r>
+      <w:proofErr w:type="spellEnd"/>
+      <w:r>
+        <w:t>: INT, idegen kulcs a borok.ID-re, NOT NULL</w:t>
       </w:r>
     </w:p>
     <w:p>
       <w:pPr>
         <w:pStyle w:val="felsorol-1"/>
       </w:pPr>
-      <w:r>
-        <w:t>kep_url: VARCHAR(255), kép URL, NOT NULL</w:t>
+      <w:proofErr w:type="spellStart"/>
+      <w:r>
+        <w:t>kep_url</w:t>
+      </w:r>
+      <w:proofErr w:type="spellEnd"/>
+      <w:r>
+        <w:t xml:space="preserve">: </w:t>
+      </w:r>
+      <w:proofErr w:type="gramStart"/>
+      <w:r>
+        <w:t>VARCHAR(</w:t>
+      </w:r>
+      <w:proofErr w:type="gramEnd"/>
+      <w:r>
+        <w:t>255), kép URL, NOT NULL</w:t>
       </w:r>
     </w:p>
     <w:p>
@@ -5610,12 +6050,19 @@
         <w:pStyle w:val="felsorol-1"/>
       </w:pPr>
       <w:r>
-        <w:t>Kapcsolatok: bor_id → borok.ID (ON DELETE CASCADE)</w:t>
-      </w:r>
-    </w:p>
-    <w:p>
-      <w:r>
-        <w:lastRenderedPageBreak/>
+        <w:t xml:space="preserve">Kapcsolatok: </w:t>
+      </w:r>
+      <w:proofErr w:type="spellStart"/>
+      <w:r>
+        <w:t>bor_id</w:t>
+      </w:r>
+      <w:proofErr w:type="spellEnd"/>
+      <w:r>
+        <w:t xml:space="preserve"> → borok.ID (ON DELETE CASCADE)</w:t>
+      </w:r>
+    </w:p>
+    <w:p>
+      <w:r>
         <w:t xml:space="preserve">Példaadat: </w:t>
       </w:r>
     </w:p>
@@ -5623,8 +6070,29 @@
       <w:pPr>
         <w:pStyle w:val="kd"/>
       </w:pPr>
-      <w:r>
-        <w:t xml:space="preserve">id: 1, bor_id: 1, kep_url: </w:t>
+      <w:proofErr w:type="spellStart"/>
+      <w:r>
+        <w:t>id</w:t>
+      </w:r>
+      <w:proofErr w:type="spellEnd"/>
+      <w:r>
+        <w:t xml:space="preserve">: 1, </w:t>
+      </w:r>
+      <w:proofErr w:type="spellStart"/>
+      <w:r>
+        <w:t>bor_id</w:t>
+      </w:r>
+      <w:proofErr w:type="spellEnd"/>
+      <w:r>
+        <w:t xml:space="preserve">: 1, </w:t>
+      </w:r>
+      <w:proofErr w:type="spellStart"/>
+      <w:r>
+        <w:t>kep_url</w:t>
+      </w:r>
+      <w:proofErr w:type="spellEnd"/>
+      <w:r>
+        <w:t xml:space="preserve">: </w:t>
       </w:r>
       <w:hyperlink r:id="rId12" w:history="1">
         <w:r>
@@ -5642,7 +6110,15 @@
     </w:p>
     <w:p>
       <w:r>
-        <w:t xml:space="preserve">Tábla: cart </w:t>
+        <w:t xml:space="preserve">Tábla: </w:t>
+      </w:r>
+      <w:proofErr w:type="spellStart"/>
+      <w:r>
+        <w:t>cart</w:t>
+      </w:r>
+      <w:proofErr w:type="spellEnd"/>
+      <w:r>
+        <w:t xml:space="preserve"> </w:t>
       </w:r>
     </w:p>
     <w:p>
@@ -5659,40 +6135,65 @@
       <w:pPr>
         <w:pStyle w:val="felsorol-1"/>
       </w:pPr>
-      <w:r>
-        <w:t>id: INT, elsődleges kulcs, AUTO_INCREMENT</w:t>
+      <w:proofErr w:type="spellStart"/>
+      <w:r>
+        <w:t>id</w:t>
+      </w:r>
+      <w:proofErr w:type="spellEnd"/>
+      <w:r>
+        <w:t>: INT, elsődleges kulcs, AUTO_INCREMENT</w:t>
       </w:r>
     </w:p>
     <w:p>
       <w:pPr>
         <w:pStyle w:val="felsorol-1"/>
       </w:pPr>
-      <w:r>
-        <w:t>user_id: INT, idegen kulcs a login.ID-re, NOT NULL</w:t>
+      <w:proofErr w:type="spellStart"/>
+      <w:r>
+        <w:t>user_id</w:t>
+      </w:r>
+      <w:proofErr w:type="spellEnd"/>
+      <w:r>
+        <w:t>: INT, idegen kulcs a login.ID-re, NOT NULL</w:t>
       </w:r>
     </w:p>
     <w:p>
       <w:pPr>
         <w:pStyle w:val="felsorol-1"/>
       </w:pPr>
-      <w:r>
-        <w:t>bor_id: INT, idegen kulcs a borok.ID-re, NOT NULL</w:t>
+      <w:proofErr w:type="spellStart"/>
+      <w:r>
+        <w:t>bor_id</w:t>
+      </w:r>
+      <w:proofErr w:type="spellEnd"/>
+      <w:r>
+        <w:t>: INT, idegen kulcs a borok.ID-re, NOT NULL</w:t>
       </w:r>
     </w:p>
     <w:p>
       <w:pPr>
         <w:pStyle w:val="felsorol-1"/>
       </w:pPr>
-      <w:r>
-        <w:t>quantity: INT, mennyiség, NOT NULL</w:t>
+      <w:proofErr w:type="spellStart"/>
+      <w:r>
+        <w:t>quantity</w:t>
+      </w:r>
+      <w:proofErr w:type="spellEnd"/>
+      <w:r>
+        <w:t>: INT, mennyiség, NOT NULL</w:t>
       </w:r>
     </w:p>
     <w:p>
       <w:pPr>
         <w:pStyle w:val="felsorol-1"/>
       </w:pPr>
-      <w:r>
-        <w:t>created_at: TIMESTAMP, létrehozás ideje, DEFAULT CURRENT_TIMESTAMP</w:t>
+      <w:proofErr w:type="spellStart"/>
+      <w:r>
+        <w:t>created_at</w:t>
+      </w:r>
+      <w:proofErr w:type="spellEnd"/>
+      <w:r>
+        <w:t>: TIMESTAMP, létrehozás ideje, DEFAULT CURRENT_TIMESTAMP</w:t>
       </w:r>
     </w:p>
     <w:p>
@@ -5704,16 +6205,26 @@
       <w:pPr>
         <w:pStyle w:val="felsorol-1"/>
       </w:pPr>
-      <w:r>
-        <w:t>user_id → login.ID</w:t>
+      <w:proofErr w:type="spellStart"/>
+      <w:r>
+        <w:t>user_id</w:t>
+      </w:r>
+      <w:proofErr w:type="spellEnd"/>
+      <w:r>
+        <w:t xml:space="preserve"> → login.ID</w:t>
       </w:r>
     </w:p>
     <w:p>
       <w:pPr>
         <w:pStyle w:val="felsorol-1"/>
       </w:pPr>
-      <w:r>
-        <w:t>bor_id → borok.ID</w:t>
+      <w:proofErr w:type="spellStart"/>
+      <w:r>
+        <w:t>bor_id</w:t>
+      </w:r>
+      <w:proofErr w:type="spellEnd"/>
+      <w:r>
+        <w:t xml:space="preserve"> → borok.ID</w:t>
       </w:r>
     </w:p>
     <w:p>
@@ -5742,24 +6253,56 @@
       <w:pPr>
         <w:pStyle w:val="felsorol-1"/>
       </w:pPr>
-      <w:r>
-        <w:t>id: INT, elsődleges kulcs, AUTO_INCREMENT</w:t>
+      <w:proofErr w:type="spellStart"/>
+      <w:r>
+        <w:t>id</w:t>
+      </w:r>
+      <w:proofErr w:type="spellEnd"/>
+      <w:r>
+        <w:t>: INT, elsődleges kulcs, AUTO_INCREMENT</w:t>
       </w:r>
     </w:p>
     <w:p>
       <w:pPr>
         <w:pStyle w:val="felsorol-1"/>
       </w:pPr>
-      <w:r>
-        <w:t>kupon_kod: VARCHAR(6), egyedi kuponkód, NOT NULL</w:t>
+      <w:proofErr w:type="spellStart"/>
+      <w:r>
+        <w:t>kupon_kod</w:t>
+      </w:r>
+      <w:proofErr w:type="spellEnd"/>
+      <w:r>
+        <w:t xml:space="preserve">: </w:t>
+      </w:r>
+      <w:proofErr w:type="gramStart"/>
+      <w:r>
+        <w:t>VARCHAR(</w:t>
+      </w:r>
+      <w:proofErr w:type="gramEnd"/>
+      <w:r>
+        <w:t>6), egyedi kuponkód, NOT NULL</w:t>
       </w:r>
     </w:p>
     <w:p>
       <w:pPr>
         <w:pStyle w:val="felsorol-1"/>
       </w:pPr>
-      <w:r>
-        <w:t>felhasznalt: TINYINT(1), felhasználva-e (0/1), DEFAULT 0</w:t>
+      <w:proofErr w:type="spellStart"/>
+      <w:r>
+        <w:lastRenderedPageBreak/>
+        <w:t>felhasznalt</w:t>
+      </w:r>
+      <w:proofErr w:type="spellEnd"/>
+      <w:r>
+        <w:t xml:space="preserve">: </w:t>
+      </w:r>
+      <w:proofErr w:type="gramStart"/>
+      <w:r>
+        <w:t>TINYINT(</w:t>
+      </w:r>
+      <w:proofErr w:type="gramEnd"/>
+      <w:r>
+        <w:t>1), felhasználva-e (0/1), DEFAULT 0</w:t>
       </w:r>
     </w:p>
     <w:p>
@@ -5767,7 +6310,15 @@
         <w:pStyle w:val="felsorol-1"/>
       </w:pPr>
       <w:r>
-        <w:t>kiosztott: TINYINT(1), kiosztva-e (0/1), DEFAULT 0</w:t>
+        <w:t xml:space="preserve">kiosztott: </w:t>
+      </w:r>
+      <w:proofErr w:type="gramStart"/>
+      <w:r>
+        <w:t>TINYINT(</w:t>
+      </w:r>
+      <w:proofErr w:type="gramEnd"/>
+      <w:r>
+        <w:t>1), kiosztva-e (0/1), DEFAULT 0</w:t>
       </w:r>
     </w:p>
     <w:p>
@@ -5785,8 +6336,29 @@
       <w:r>
         <w:tab/>
       </w:r>
-      <w:r>
-        <w:t xml:space="preserve">id: 1, kupon_kod: "BL0U8B", felhasznalt: 0, kiosztott: </w:t>
+      <w:proofErr w:type="spellStart"/>
+      <w:r>
+        <w:t>id</w:t>
+      </w:r>
+      <w:proofErr w:type="spellEnd"/>
+      <w:r>
+        <w:t xml:space="preserve">: 1, </w:t>
+      </w:r>
+      <w:proofErr w:type="spellStart"/>
+      <w:r>
+        <w:t>kupon_kod</w:t>
+      </w:r>
+      <w:proofErr w:type="spellEnd"/>
+      <w:r>
+        <w:t xml:space="preserve">: "BL0U8B", </w:t>
+      </w:r>
+      <w:proofErr w:type="spellStart"/>
+      <w:r>
+        <w:t>felhasznalt</w:t>
+      </w:r>
+      <w:proofErr w:type="spellEnd"/>
+      <w:r>
+        <w:t xml:space="preserve">: 0, kiosztott: </w:t>
       </w:r>
       <w:r>
         <w:t>1</w:t>
@@ -5817,7 +6389,6 @@
         <w:pStyle w:val="felsorol-1"/>
       </w:pPr>
       <w:r>
-        <w:lastRenderedPageBreak/>
         <w:t>ID: INT, elsődleges kulcs, AUTO_INCREMENT</w:t>
       </w:r>
     </w:p>
@@ -5825,16 +6396,42 @@
       <w:pPr>
         <w:pStyle w:val="felsorol-1"/>
       </w:pPr>
-      <w:r>
-        <w:t>vezeteknev: VARCHAR(255), vezetéknév, NOT NULL</w:t>
+      <w:proofErr w:type="spellStart"/>
+      <w:r>
+        <w:t>vezeteknev</w:t>
+      </w:r>
+      <w:proofErr w:type="spellEnd"/>
+      <w:r>
+        <w:t xml:space="preserve">: </w:t>
+      </w:r>
+      <w:proofErr w:type="gramStart"/>
+      <w:r>
+        <w:t>VARCHAR(</w:t>
+      </w:r>
+      <w:proofErr w:type="gramEnd"/>
+      <w:r>
+        <w:t>255), vezetéknév, NOT NULL</w:t>
       </w:r>
     </w:p>
     <w:p>
       <w:pPr>
         <w:pStyle w:val="felsorol-1"/>
       </w:pPr>
-      <w:r>
-        <w:t>keresztnev: VARCHAR(255), keresztnév, NOT NULL</w:t>
+      <w:proofErr w:type="spellStart"/>
+      <w:r>
+        <w:t>keresztnev</w:t>
+      </w:r>
+      <w:proofErr w:type="spellEnd"/>
+      <w:r>
+        <w:t xml:space="preserve">: </w:t>
+      </w:r>
+      <w:proofErr w:type="gramStart"/>
+      <w:r>
+        <w:t>VARCHAR(</w:t>
+      </w:r>
+      <w:proofErr w:type="gramEnd"/>
+      <w:r>
+        <w:t>255), keresztnév, NOT NULL</w:t>
       </w:r>
     </w:p>
     <w:p>
@@ -5842,7 +6439,15 @@
         <w:pStyle w:val="felsorol-1"/>
       </w:pPr>
       <w:r>
-        <w:t>email: VARCHAR(255), e-mail, NOT NULL, UNIQUE</w:t>
+        <w:t xml:space="preserve">email: </w:t>
+      </w:r>
+      <w:proofErr w:type="gramStart"/>
+      <w:r>
+        <w:t>VARCHAR(</w:t>
+      </w:r>
+      <w:proofErr w:type="gramEnd"/>
+      <w:r>
+        <w:t>255), e-mail, NOT NULL, UNIQUE</w:t>
       </w:r>
     </w:p>
     <w:p>
@@ -5850,39 +6455,99 @@
         <w:pStyle w:val="felsorol-1"/>
       </w:pPr>
       <w:r>
-        <w:t>telefonszam: VARCHAR(20), telefonszám, NULL</w:t>
+        <w:t xml:space="preserve">telefonszam: </w:t>
+      </w:r>
+      <w:proofErr w:type="gramStart"/>
+      <w:r>
+        <w:t>VARCHAR(</w:t>
+      </w:r>
+      <w:proofErr w:type="gramEnd"/>
+      <w:r>
+        <w:t>20), telefonszám, NULL</w:t>
       </w:r>
     </w:p>
     <w:p>
       <w:pPr>
         <w:pStyle w:val="felsorol-1"/>
       </w:pPr>
-      <w:r>
-        <w:t>jelszo: VARCHAR(255), titkosított jelszó, NOT NULL</w:t>
+      <w:proofErr w:type="spellStart"/>
+      <w:r>
+        <w:t>jelszo</w:t>
+      </w:r>
+      <w:proofErr w:type="spellEnd"/>
+      <w:r>
+        <w:t xml:space="preserve">: </w:t>
+      </w:r>
+      <w:proofErr w:type="gramStart"/>
+      <w:r>
+        <w:t>VARCHAR(</w:t>
+      </w:r>
+      <w:proofErr w:type="gramEnd"/>
+      <w:r>
+        <w:t>255), titkosított jelszó, NOT NULL</w:t>
       </w:r>
     </w:p>
     <w:p>
       <w:pPr>
         <w:pStyle w:val="felsorol-1"/>
       </w:pPr>
-      <w:r>
-        <w:t>quiz_completed: TINYINT(1), kvíz kitöltve-e (0/1), DEFAULT 0</w:t>
+      <w:proofErr w:type="spellStart"/>
+      <w:r>
+        <w:t>quiz_completed</w:t>
+      </w:r>
+      <w:proofErr w:type="spellEnd"/>
+      <w:r>
+        <w:t xml:space="preserve">: </w:t>
+      </w:r>
+      <w:proofErr w:type="gramStart"/>
+      <w:r>
+        <w:t>TINYINT(</w:t>
+      </w:r>
+      <w:proofErr w:type="gramEnd"/>
+      <w:r>
+        <w:t>1), kvíz kitöltve-e (0/1), DEFAULT 0</w:t>
       </w:r>
     </w:p>
     <w:p>
       <w:pPr>
         <w:pStyle w:val="felsorol-1"/>
       </w:pPr>
-      <w:r>
-        <w:t>usertype: VARCHAR(50), felhasználó típusa, DEFAULT ""</w:t>
+      <w:proofErr w:type="spellStart"/>
+      <w:r>
+        <w:t>usertype</w:t>
+      </w:r>
+      <w:proofErr w:type="spellEnd"/>
+      <w:r>
+        <w:t xml:space="preserve">: </w:t>
+      </w:r>
+      <w:proofErr w:type="gramStart"/>
+      <w:r>
+        <w:t>VARCHAR(</w:t>
+      </w:r>
+      <w:proofErr w:type="gramEnd"/>
+      <w:r>
+        <w:t>50), felhasználó típusa, DEFAULT ""</w:t>
       </w:r>
     </w:p>
     <w:p>
       <w:pPr>
         <w:pStyle w:val="felsorol-1"/>
       </w:pPr>
-      <w:r>
-        <w:t>coupon_code: VARCHAR(10), hozzárendelt kupon, NULL</w:t>
+      <w:proofErr w:type="spellStart"/>
+      <w:r>
+        <w:t>coupon_code</w:t>
+      </w:r>
+      <w:proofErr w:type="spellEnd"/>
+      <w:r>
+        <w:t xml:space="preserve">: </w:t>
+      </w:r>
+      <w:proofErr w:type="gramStart"/>
+      <w:r>
+        <w:t>VARCHAR(</w:t>
+      </w:r>
+      <w:proofErr w:type="gramEnd"/>
+      <w:r>
+        <w:t>10), hozzárendelt kupon, NULL</w:t>
       </w:r>
     </w:p>
     <w:p>
@@ -5896,7 +6561,63 @@
         <w:ind w:left="340"/>
       </w:pPr>
       <w:r>
-        <w:t>ID: 17, vezeteknev: "Szekrényes", keresztnev: "Gábor", email: "alma@bela.hu", telefonszam: "06302452160", jelszo: "$2y$10$...", quiz_completed: 0, usertype: "admin", coupon_code: NULL</w:t>
+        <w:t xml:space="preserve">ID: 17, </w:t>
+      </w:r>
+      <w:proofErr w:type="spellStart"/>
+      <w:r>
+        <w:t>vezeteknev</w:t>
+      </w:r>
+      <w:proofErr w:type="spellEnd"/>
+      <w:r>
+        <w:t xml:space="preserve">: "Szekrényes", </w:t>
+      </w:r>
+      <w:proofErr w:type="spellStart"/>
+      <w:r>
+        <w:t>keresztnev</w:t>
+      </w:r>
+      <w:proofErr w:type="spellEnd"/>
+      <w:r>
+        <w:t xml:space="preserve">: "Gábor", email: "alma@bela.hu", telefonszam: "06302452160", </w:t>
+      </w:r>
+      <w:proofErr w:type="spellStart"/>
+      <w:r>
+        <w:t>jelszo</w:t>
+      </w:r>
+      <w:proofErr w:type="spellEnd"/>
+      <w:r>
+        <w:t xml:space="preserve">: "$2y$10$...", </w:t>
+      </w:r>
+      <w:proofErr w:type="spellStart"/>
+      <w:r>
+        <w:t>quiz_completed</w:t>
+      </w:r>
+      <w:proofErr w:type="spellEnd"/>
+      <w:r>
+        <w:t xml:space="preserve">: 0, </w:t>
+      </w:r>
+      <w:proofErr w:type="spellStart"/>
+      <w:r>
+        <w:t>usertype</w:t>
+      </w:r>
+      <w:proofErr w:type="spellEnd"/>
+      <w:r>
+        <w:t>: "</w:t>
+      </w:r>
+      <w:proofErr w:type="spellStart"/>
+      <w:r>
+        <w:t>admin</w:t>
+      </w:r>
+      <w:proofErr w:type="spellEnd"/>
+      <w:r>
+        <w:t xml:space="preserve">", </w:t>
+      </w:r>
+      <w:proofErr w:type="spellStart"/>
+      <w:r>
+        <w:t>coupon_code</w:t>
+      </w:r>
+      <w:proofErr w:type="spellEnd"/>
+      <w:r>
+        <w:t>: NULL</w:t>
       </w:r>
     </w:p>
     <w:p>
@@ -5906,7 +6627,15 @@
     </w:p>
     <w:p>
       <w:r>
-        <w:t xml:space="preserve">Tábla: quiz_questions </w:t>
+        <w:t xml:space="preserve">Tábla: </w:t>
+      </w:r>
+      <w:proofErr w:type="spellStart"/>
+      <w:r>
+        <w:t>quiz_questions</w:t>
+      </w:r>
+      <w:proofErr w:type="spellEnd"/>
+      <w:r>
+        <w:t xml:space="preserve"> </w:t>
       </w:r>
     </w:p>
     <w:p>
@@ -5923,56 +6652,132 @@
       <w:pPr>
         <w:pStyle w:val="felsorol-1"/>
       </w:pPr>
-      <w:r>
-        <w:t>id: INT, elsődleges kulcs, AUTO_INCREMENT</w:t>
+      <w:proofErr w:type="spellStart"/>
+      <w:r>
+        <w:t>id</w:t>
+      </w:r>
+      <w:proofErr w:type="spellEnd"/>
+      <w:r>
+        <w:t>: INT, elsődleges kulcs, AUTO_INCREMENT</w:t>
       </w:r>
     </w:p>
     <w:p>
       <w:pPr>
         <w:pStyle w:val="felsorol-1"/>
       </w:pPr>
-      <w:r>
-        <w:t>question_text: TEXT, kérdés szövege, NOT NULL</w:t>
+      <w:proofErr w:type="spellStart"/>
+      <w:r>
+        <w:t>question_text</w:t>
+      </w:r>
+      <w:proofErr w:type="spellEnd"/>
+      <w:r>
+        <w:t>: TEXT, kérdés szövege, NOT NULL</w:t>
       </w:r>
     </w:p>
     <w:p>
       <w:pPr>
         <w:pStyle w:val="felsorol-1"/>
       </w:pPr>
-      <w:r>
-        <w:t>option_a: VARCHAR(255), A válasz, NOT NULL</w:t>
+      <w:proofErr w:type="spellStart"/>
+      <w:r>
+        <w:t>option_a</w:t>
+      </w:r>
+      <w:proofErr w:type="spellEnd"/>
+      <w:r>
+        <w:t xml:space="preserve">: </w:t>
+      </w:r>
+      <w:proofErr w:type="gramStart"/>
+      <w:r>
+        <w:t>VARCHAR(</w:t>
+      </w:r>
+      <w:proofErr w:type="gramEnd"/>
+      <w:r>
+        <w:t>255), A válasz, NOT NULL</w:t>
       </w:r>
     </w:p>
     <w:p>
       <w:pPr>
         <w:pStyle w:val="felsorol-1"/>
       </w:pPr>
-      <w:r>
-        <w:t>option_b: VARCHAR(255), B válasz, NOT NULL</w:t>
+      <w:proofErr w:type="spellStart"/>
+      <w:r>
+        <w:t>option_b</w:t>
+      </w:r>
+      <w:proofErr w:type="spellEnd"/>
+      <w:r>
+        <w:t xml:space="preserve">: </w:t>
+      </w:r>
+      <w:proofErr w:type="gramStart"/>
+      <w:r>
+        <w:t>VARCHAR(</w:t>
+      </w:r>
+      <w:proofErr w:type="gramEnd"/>
+      <w:r>
+        <w:t>255), B válasz, NOT NULL</w:t>
       </w:r>
     </w:p>
     <w:p>
       <w:pPr>
         <w:pStyle w:val="felsorol-1"/>
       </w:pPr>
-      <w:r>
-        <w:t>option_c: VARCHAR(255), C válasz, NOT NULL</w:t>
+      <w:proofErr w:type="spellStart"/>
+      <w:r>
+        <w:t>option_c</w:t>
+      </w:r>
+      <w:proofErr w:type="spellEnd"/>
+      <w:r>
+        <w:t xml:space="preserve">: </w:t>
+      </w:r>
+      <w:proofErr w:type="gramStart"/>
+      <w:r>
+        <w:t>VARCHAR(</w:t>
+      </w:r>
+      <w:proofErr w:type="gramEnd"/>
+      <w:r>
+        <w:t>255), C válasz, NOT NULL</w:t>
       </w:r>
     </w:p>
     <w:p>
       <w:pPr>
         <w:pStyle w:val="felsorol-1"/>
       </w:pPr>
-      <w:r>
-        <w:t>option_d: VARCHAR(255), D válasz, NOT NULL</w:t>
+      <w:proofErr w:type="spellStart"/>
+      <w:r>
+        <w:t>option_d</w:t>
+      </w:r>
+      <w:proofErr w:type="spellEnd"/>
+      <w:r>
+        <w:t xml:space="preserve">: </w:t>
+      </w:r>
+      <w:proofErr w:type="gramStart"/>
+      <w:r>
+        <w:t>VARCHAR(</w:t>
+      </w:r>
+      <w:proofErr w:type="gramEnd"/>
+      <w:r>
+        <w:t>255), D válasz, NOT NULL</w:t>
       </w:r>
     </w:p>
     <w:p>
       <w:pPr>
         <w:pStyle w:val="felsorol-1"/>
       </w:pPr>
-      <w:r>
-        <w:t>correct_option: CHAR(1), helyes válasz (A/B/C/D), NOT NULL</w:t>
+      <w:proofErr w:type="spellStart"/>
+      <w:r>
+        <w:lastRenderedPageBreak/>
+        <w:t>correct_option</w:t>
+      </w:r>
+      <w:proofErr w:type="spellEnd"/>
+      <w:r>
+        <w:t xml:space="preserve">: </w:t>
+      </w:r>
+      <w:proofErr w:type="gramStart"/>
+      <w:r>
+        <w:t>CHAR(</w:t>
+      </w:r>
+      <w:proofErr w:type="gramEnd"/>
+      <w:r>
+        <w:t>1), helyes válasz (A/B/C/D), NOT NULL</w:t>
       </w:r>
     </w:p>
     <w:p>
@@ -5985,8 +6790,77 @@
         <w:pStyle w:val="kd"/>
         <w:ind w:left="708"/>
       </w:pPr>
-      <w:r>
-        <w:t>id: 1, question_text: "Hol alakult meg a GypoWinery?", option_a: "Csévharaszti régió", option_b: "Tokaji régió", option_c: "Villány", option_d: "Eger", correct_option: "A"</w:t>
+      <w:proofErr w:type="spellStart"/>
+      <w:r>
+        <w:t>id</w:t>
+      </w:r>
+      <w:proofErr w:type="spellEnd"/>
+      <w:r>
+        <w:t xml:space="preserve">: 1, </w:t>
+      </w:r>
+      <w:proofErr w:type="spellStart"/>
+      <w:r>
+        <w:t>question_text</w:t>
+      </w:r>
+      <w:proofErr w:type="spellEnd"/>
+      <w:r>
+        <w:t xml:space="preserve">: "Hol alakult meg a </w:t>
+      </w:r>
+      <w:proofErr w:type="spellStart"/>
+      <w:r>
+        <w:t>GypoWinery</w:t>
+      </w:r>
+      <w:proofErr w:type="spellEnd"/>
+      <w:r>
+        <w:t xml:space="preserve">?", </w:t>
+      </w:r>
+      <w:proofErr w:type="spellStart"/>
+      <w:r>
+        <w:t>option_a</w:t>
+      </w:r>
+      <w:proofErr w:type="spellEnd"/>
+      <w:r>
+        <w:t>: "</w:t>
+      </w:r>
+      <w:proofErr w:type="spellStart"/>
+      <w:r>
+        <w:t>Csévharaszti</w:t>
+      </w:r>
+      <w:proofErr w:type="spellEnd"/>
+      <w:r>
+        <w:t xml:space="preserve"> régió", </w:t>
+      </w:r>
+      <w:proofErr w:type="spellStart"/>
+      <w:r>
+        <w:t>option_b</w:t>
+      </w:r>
+      <w:proofErr w:type="spellEnd"/>
+      <w:r>
+        <w:t xml:space="preserve">: "Tokaji régió", </w:t>
+      </w:r>
+      <w:proofErr w:type="spellStart"/>
+      <w:r>
+        <w:t>option_c</w:t>
+      </w:r>
+      <w:proofErr w:type="spellEnd"/>
+      <w:r>
+        <w:t xml:space="preserve">: "Villány", </w:t>
+      </w:r>
+      <w:proofErr w:type="spellStart"/>
+      <w:r>
+        <w:t>option_d</w:t>
+      </w:r>
+      <w:proofErr w:type="spellEnd"/>
+      <w:r>
+        <w:t xml:space="preserve">: "Eger", </w:t>
+      </w:r>
+      <w:proofErr w:type="spellStart"/>
+      <w:r>
+        <w:t>correct_option</w:t>
+      </w:r>
+      <w:proofErr w:type="spellEnd"/>
+      <w:r>
+        <w:t>: "A"</w:t>
       </w:r>
     </w:p>
     <w:p>
@@ -5996,7 +6870,15 @@
     </w:p>
     <w:p>
       <w:r>
-        <w:t xml:space="preserve">Tábla: rendelesek </w:t>
+        <w:t xml:space="preserve">Tábla: </w:t>
+      </w:r>
+      <w:proofErr w:type="spellStart"/>
+      <w:r>
+        <w:t>rendelesek</w:t>
+      </w:r>
+      <w:proofErr w:type="spellEnd"/>
+      <w:r>
+        <w:t xml:space="preserve"> </w:t>
       </w:r>
     </w:p>
     <w:p>
@@ -6014,151 +6896,276 @@
         <w:pStyle w:val="felsorol-1"/>
       </w:pPr>
       <w:r>
+        <w:t>ID: INT, elsődleges kulcs, AUTO_INCREMENT</w:t>
+      </w:r>
+    </w:p>
+    <w:p>
+      <w:pPr>
+        <w:pStyle w:val="felsorol-1"/>
+      </w:pPr>
+      <w:proofErr w:type="spellStart"/>
+      <w:r>
+        <w:t>user_id</w:t>
+      </w:r>
+      <w:proofErr w:type="spellEnd"/>
+      <w:r>
+        <w:t>: INT, idegen kulcs a login.ID-re, NOT NULL</w:t>
+      </w:r>
+    </w:p>
+    <w:p>
+      <w:pPr>
+        <w:pStyle w:val="felsorol-1"/>
+      </w:pPr>
+      <w:proofErr w:type="spellStart"/>
+      <w:r>
+        <w:t>rendeles_datuma</w:t>
+      </w:r>
+      <w:proofErr w:type="spellEnd"/>
+      <w:r>
+        <w:t>: TIMESTAMP, rendelés ideje, DEFAULT CURRENT_TIMESTAMP</w:t>
+      </w:r>
+    </w:p>
+    <w:p>
+      <w:pPr>
+        <w:pStyle w:val="felsorol-1"/>
+      </w:pPr>
+      <w:proofErr w:type="spellStart"/>
+      <w:r>
+        <w:t>statusz</w:t>
+      </w:r>
+      <w:proofErr w:type="spellEnd"/>
+      <w:r>
+        <w:t xml:space="preserve">: </w:t>
+      </w:r>
+      <w:proofErr w:type="gramStart"/>
+      <w:r>
+        <w:t>VARCHAR(</w:t>
+      </w:r>
+      <w:proofErr w:type="gramEnd"/>
+      <w:r>
+        <w:t>20), rendelés állapota, DEFAULT "</w:t>
+      </w:r>
+      <w:proofErr w:type="spellStart"/>
+      <w:r>
+        <w:t>pending</w:t>
+      </w:r>
+      <w:proofErr w:type="spellEnd"/>
+      <w:r>
+        <w:t>"</w:t>
+      </w:r>
+    </w:p>
+    <w:p>
+      <w:r>
+        <w:t xml:space="preserve">Példaadat: </w:t>
+      </w:r>
+    </w:p>
+    <w:p>
+      <w:pPr>
+        <w:pStyle w:val="kd"/>
+      </w:pPr>
+      <w:r>
+        <w:t xml:space="preserve">ID: 5, </w:t>
+      </w:r>
+      <w:proofErr w:type="spellStart"/>
+      <w:r>
+        <w:t>user_id</w:t>
+      </w:r>
+      <w:proofErr w:type="spellEnd"/>
+      <w:r>
+        <w:t xml:space="preserve">: 17, </w:t>
+      </w:r>
+      <w:proofErr w:type="spellStart"/>
+      <w:r>
+        <w:t>rendeles_datuma</w:t>
+      </w:r>
+      <w:proofErr w:type="spellEnd"/>
+      <w:r>
+        <w:t xml:space="preserve">: "2025-02-06 12:10:57", </w:t>
+      </w:r>
+      <w:proofErr w:type="spellStart"/>
+      <w:r>
+        <w:t>statusz</w:t>
+      </w:r>
+      <w:proofErr w:type="spellEnd"/>
+      <w:r>
+        <w:t>: "</w:t>
+      </w:r>
+      <w:proofErr w:type="spellStart"/>
+      <w:r>
+        <w:t>completed</w:t>
+      </w:r>
+      <w:proofErr w:type="spellEnd"/>
+      <w:r>
+        <w:t>"</w:t>
+      </w:r>
+    </w:p>
+    <w:p>
+      <w:pPr>
+        <w:pStyle w:val="kd"/>
+      </w:pPr>
+    </w:p>
+    <w:p>
+      <w:r>
+        <w:t xml:space="preserve">Tábla: </w:t>
+      </w:r>
+      <w:proofErr w:type="spellStart"/>
+      <w:r>
+        <w:t>rendeles_tetelek</w:t>
+      </w:r>
+      <w:proofErr w:type="spellEnd"/>
+      <w:r>
+        <w:t xml:space="preserve"> </w:t>
+      </w:r>
+    </w:p>
+    <w:p>
+      <w:r>
+        <w:t>Cél: Rendelések tételeinek (borok) tárolása.</w:t>
+      </w:r>
+    </w:p>
+    <w:p>
+      <w:r>
+        <w:t xml:space="preserve">Oszlopok: </w:t>
+      </w:r>
+    </w:p>
+    <w:p>
+      <w:pPr>
+        <w:pStyle w:val="felsorol-1"/>
+      </w:pPr>
+      <w:r>
+        <w:t>ID: INT, elsődleges kulcs, AUTO_INCREMENT</w:t>
+      </w:r>
+    </w:p>
+    <w:p>
+      <w:pPr>
+        <w:pStyle w:val="felsorol-1"/>
+      </w:pPr>
+      <w:proofErr w:type="spellStart"/>
+      <w:r>
+        <w:t>rendeles_id</w:t>
+      </w:r>
+      <w:proofErr w:type="spellEnd"/>
+      <w:r>
+        <w:t>: INT, idegen kulcs a rendelesek.ID-re, NULL</w:t>
+      </w:r>
+    </w:p>
+    <w:p>
+      <w:pPr>
+        <w:pStyle w:val="felsorol-1"/>
+      </w:pPr>
+      <w:proofErr w:type="spellStart"/>
+      <w:r>
+        <w:t>bor_id</w:t>
+      </w:r>
+      <w:proofErr w:type="spellEnd"/>
+      <w:r>
+        <w:t>: INT, idegen kulcs a borok.ID-re, NULL</w:t>
+      </w:r>
+    </w:p>
+    <w:p>
+      <w:pPr>
+        <w:pStyle w:val="felsorol-1"/>
+      </w:pPr>
+      <w:proofErr w:type="spellStart"/>
+      <w:r>
+        <w:t>quantity</w:t>
+      </w:r>
+      <w:proofErr w:type="spellEnd"/>
+      <w:r>
+        <w:t>: INT, mennyiség, NULL</w:t>
+      </w:r>
+    </w:p>
+    <w:p>
+      <w:pPr>
+        <w:pStyle w:val="felsorol-1"/>
+      </w:pPr>
+      <w:r>
+        <w:t xml:space="preserve">Kapcsolatok: </w:t>
+      </w:r>
+    </w:p>
+    <w:p>
+      <w:pPr>
+        <w:pStyle w:val="felsorol-1"/>
+      </w:pPr>
+      <w:proofErr w:type="spellStart"/>
+      <w:r>
+        <w:t>rendeles_id</w:t>
+      </w:r>
+      <w:proofErr w:type="spellEnd"/>
+      <w:r>
+        <w:t xml:space="preserve"> → rendelesek.ID</w:t>
+      </w:r>
+    </w:p>
+    <w:p>
+      <w:pPr>
+        <w:pStyle w:val="felsorol-1"/>
+      </w:pPr>
+      <w:proofErr w:type="spellStart"/>
+      <w:r>
+        <w:t>bor_id</w:t>
+      </w:r>
+      <w:proofErr w:type="spellEnd"/>
+      <w:r>
+        <w:t xml:space="preserve"> → borok.ID</w:t>
+      </w:r>
+    </w:p>
+    <w:p>
+      <w:r>
+        <w:t xml:space="preserve">Példaadat: </w:t>
+      </w:r>
+    </w:p>
+    <w:p>
+      <w:pPr>
+        <w:pStyle w:val="kd"/>
+      </w:pPr>
+      <w:r>
+        <w:tab/>
+      </w:r>
+      <w:r>
+        <w:t xml:space="preserve">ID: 5, </w:t>
+      </w:r>
+      <w:proofErr w:type="spellStart"/>
+      <w:r>
+        <w:t>rendeles_id</w:t>
+      </w:r>
+      <w:proofErr w:type="spellEnd"/>
+      <w:r>
+        <w:t xml:space="preserve">: 5, </w:t>
+      </w:r>
+      <w:proofErr w:type="spellStart"/>
+      <w:r>
+        <w:t>bor_id</w:t>
+      </w:r>
+      <w:proofErr w:type="spellEnd"/>
+      <w:r>
+        <w:t xml:space="preserve">: 2, </w:t>
+      </w:r>
+      <w:proofErr w:type="spellStart"/>
+      <w:r>
+        <w:t>quantity</w:t>
+      </w:r>
+      <w:proofErr w:type="spellEnd"/>
+      <w:r>
+        <w:t>: 8</w:t>
+      </w:r>
+    </w:p>
+    <w:p>
+      <w:pPr>
+        <w:pStyle w:val="kd"/>
+      </w:pPr>
+    </w:p>
+    <w:p>
+      <w:r>
+        <w:t xml:space="preserve">Eljárás: </w:t>
+      </w:r>
+      <w:proofErr w:type="spellStart"/>
+      <w:r>
+        <w:t>GenerateCoupons</w:t>
+      </w:r>
+      <w:proofErr w:type="spellEnd"/>
+    </w:p>
+    <w:p>
+      <w:r>
         <w:lastRenderedPageBreak/>
-        <w:t>ID: INT, elsődleges kulcs, AUTO_INCREMENT</w:t>
-      </w:r>
-    </w:p>
-    <w:p>
-      <w:pPr>
-        <w:pStyle w:val="felsorol-1"/>
-      </w:pPr>
-      <w:r>
-        <w:t>user_id: INT, idegen kulcs a login.ID-re, NOT NULL</w:t>
-      </w:r>
-    </w:p>
-    <w:p>
-      <w:pPr>
-        <w:pStyle w:val="felsorol-1"/>
-      </w:pPr>
-      <w:r>
-        <w:t>rendeles_datuma: TIMESTAMP, rendelés ideje, DEFAULT CURRENT_TIMESTAMP</w:t>
-      </w:r>
-    </w:p>
-    <w:p>
-      <w:pPr>
-        <w:pStyle w:val="felsorol-1"/>
-      </w:pPr>
-      <w:r>
-        <w:t>statusz: VARCHAR(20), rendelés állapota, DEFAULT "pending"</w:t>
-      </w:r>
-    </w:p>
-    <w:p>
-      <w:r>
-        <w:t xml:space="preserve">Példaadat: </w:t>
-      </w:r>
-    </w:p>
-    <w:p>
-      <w:pPr>
-        <w:pStyle w:val="kd"/>
-      </w:pPr>
-      <w:r>
-        <w:t>ID: 5, user_id: 17, rendeles_datuma: "2025-02-06 12:10:57", statusz: "completed"</w:t>
-      </w:r>
-    </w:p>
-    <w:p>
-      <w:pPr>
-        <w:pStyle w:val="kd"/>
-      </w:pPr>
-    </w:p>
-    <w:p>
-      <w:r>
-        <w:t xml:space="preserve">Tábla: rendeles_tetelek </w:t>
-      </w:r>
-    </w:p>
-    <w:p>
-      <w:r>
-        <w:t>Cél: Rendelések tételeinek (borok) tárolása.</w:t>
-      </w:r>
-    </w:p>
-    <w:p>
-      <w:r>
-        <w:t xml:space="preserve">Oszlopok: </w:t>
-      </w:r>
-    </w:p>
-    <w:p>
-      <w:pPr>
-        <w:pStyle w:val="felsorol-1"/>
-      </w:pPr>
-      <w:r>
-        <w:t>ID: INT, elsődleges kulcs, AUTO_INCREMENT</w:t>
-      </w:r>
-    </w:p>
-    <w:p>
-      <w:pPr>
-        <w:pStyle w:val="felsorol-1"/>
-      </w:pPr>
-      <w:r>
-        <w:t>rendeles_id: INT, idegen kulcs a rendelesek.ID-re, NULL</w:t>
-      </w:r>
-    </w:p>
-    <w:p>
-      <w:pPr>
-        <w:pStyle w:val="felsorol-1"/>
-      </w:pPr>
-      <w:r>
-        <w:t>bor_id: INT, idegen kulcs a borok.ID-re, NULL</w:t>
-      </w:r>
-    </w:p>
-    <w:p>
-      <w:pPr>
-        <w:pStyle w:val="felsorol-1"/>
-      </w:pPr>
-      <w:r>
-        <w:t>quantity: INT, mennyiség, NULL</w:t>
-      </w:r>
-    </w:p>
-    <w:p>
-      <w:pPr>
-        <w:pStyle w:val="felsorol-1"/>
-      </w:pPr>
-      <w:r>
-        <w:t xml:space="preserve">Kapcsolatok: </w:t>
-      </w:r>
-    </w:p>
-    <w:p>
-      <w:pPr>
-        <w:pStyle w:val="felsorol-1"/>
-      </w:pPr>
-      <w:r>
-        <w:t>rendeles_id → rendelesek.ID</w:t>
-      </w:r>
-    </w:p>
-    <w:p>
-      <w:pPr>
-        <w:pStyle w:val="felsorol-1"/>
-      </w:pPr>
-      <w:r>
-        <w:t>bor_id → borok.ID</w:t>
-      </w:r>
-    </w:p>
-    <w:p>
-      <w:r>
-        <w:t xml:space="preserve">Példaadat: </w:t>
-      </w:r>
-    </w:p>
-    <w:p>
-      <w:pPr>
-        <w:pStyle w:val="kd"/>
-      </w:pPr>
-      <w:r>
-        <w:tab/>
-      </w:r>
-      <w:r>
-        <w:t>ID: 5, rendeles_id: 5, bor_id: 2, quantity: 8</w:t>
-      </w:r>
-    </w:p>
-    <w:p>
-      <w:pPr>
-        <w:pStyle w:val="kd"/>
-      </w:pPr>
-    </w:p>
-    <w:p>
-      <w:r>
-        <w:t>Eljárás: GenerateCoupons</w:t>
-      </w:r>
-    </w:p>
-    <w:p>
-      <w:r>
         <w:t>Cél: 1000 egyedi, 6 karakteres kuponkód generálása (pl. "AB1CD2") és beszúrása a kuponok táblába.</w:t>
       </w:r>
     </w:p>
@@ -6173,7 +7180,15 @@
         <w:ind w:left="708"/>
       </w:pPr>
       <w:r>
-        <w:t>CREATE PROCEDURE `GenerateCoupons` ()</w:t>
+        <w:t>CREATE PROCEDURE `</w:t>
+      </w:r>
+      <w:proofErr w:type="spellStart"/>
+      <w:r>
+        <w:t>GenerateCoupons</w:t>
+      </w:r>
+      <w:proofErr w:type="spellEnd"/>
+      <w:r>
+        <w:t>` ()</w:t>
       </w:r>
     </w:p>
     <w:p>
@@ -6200,7 +7215,23 @@
         <w:ind w:left="708"/>
       </w:pPr>
       <w:r>
-        <w:t xml:space="preserve">    DECLARE random_code VARCHAR(6);</w:t>
+        <w:t xml:space="preserve">    DECLARE </w:t>
+      </w:r>
+      <w:proofErr w:type="spellStart"/>
+      <w:r>
+        <w:t>random_code</w:t>
+      </w:r>
+      <w:proofErr w:type="spellEnd"/>
+      <w:r>
+        <w:t xml:space="preserve"> </w:t>
+      </w:r>
+      <w:proofErr w:type="gramStart"/>
+      <w:r>
+        <w:t>VARCHAR(</w:t>
+      </w:r>
+      <w:proofErr w:type="gramEnd"/>
+      <w:r>
+        <w:t>6);</w:t>
       </w:r>
     </w:p>
     <w:p>
@@ -6211,6 +7242,7 @@
       <w:r>
         <w:t xml:space="preserve">    WHILE i </w:t>
       </w:r>
+      <w:proofErr w:type="gramStart"/>
       <w:r>
         <w:rPr>
           <w:rFonts w:eastAsiaTheme="majorEastAsia"/>
@@ -6218,7 +7250,11 @@
         <w:t>&lt;</w:t>
       </w:r>
       <w:r>
-        <w:t xml:space="preserve"> 1000 DO</w:t>
+        <w:t xml:space="preserve"> 1000</w:t>
+      </w:r>
+      <w:proofErr w:type="gramEnd"/>
+      <w:r>
+        <w:t xml:space="preserve"> DO</w:t>
       </w:r>
     </w:p>
     <w:p>
@@ -6227,7 +7263,15 @@
         <w:ind w:left="708"/>
       </w:pPr>
       <w:r>
-        <w:t xml:space="preserve">        SET random_code </w:t>
+        <w:t xml:space="preserve">        SET </w:t>
+      </w:r>
+      <w:proofErr w:type="spellStart"/>
+      <w:r>
+        <w:t>random_code</w:t>
+      </w:r>
+      <w:proofErr w:type="spellEnd"/>
+      <w:r>
+        <w:t xml:space="preserve"> </w:t>
       </w:r>
       <w:r>
         <w:rPr>
@@ -6236,8 +7280,13 @@
         <w:t>=</w:t>
       </w:r>
       <w:r>
-        <w:t xml:space="preserve"> CONCAT(</w:t>
-      </w:r>
+        <w:t xml:space="preserve"> </w:t>
+      </w:r>
+      <w:proofErr w:type="gramStart"/>
+      <w:r>
+        <w:t>CONCAT(</w:t>
+      </w:r>
+      <w:proofErr w:type="gramEnd"/>
     </w:p>
     <w:p>
       <w:pPr>
@@ -6245,7 +7294,15 @@
         <w:ind w:left="708"/>
       </w:pPr>
       <w:r>
-        <w:t xml:space="preserve">            CHAR(FLOOR(65 </w:t>
+        <w:t xml:space="preserve">            </w:t>
+      </w:r>
+      <w:proofErr w:type="gramStart"/>
+      <w:r>
+        <w:t>CHAR(</w:t>
+      </w:r>
+      <w:proofErr w:type="gramEnd"/>
+      <w:r>
+        <w:t xml:space="preserve">FLOOR(65 </w:t>
       </w:r>
       <w:r>
         <w:rPr>
@@ -6272,7 +7329,15 @@
         <w:ind w:left="708"/>
       </w:pPr>
       <w:r>
-        <w:t xml:space="preserve">            CHAR(FLOOR(65 </w:t>
+        <w:t xml:space="preserve">            </w:t>
+      </w:r>
+      <w:proofErr w:type="gramStart"/>
+      <w:r>
+        <w:t>CHAR(</w:t>
+      </w:r>
+      <w:proofErr w:type="gramEnd"/>
+      <w:r>
+        <w:t xml:space="preserve">FLOOR(65 </w:t>
       </w:r>
       <w:r>
         <w:rPr>
@@ -6299,7 +7364,15 @@
         <w:ind w:left="708"/>
       </w:pPr>
       <w:r>
-        <w:t xml:space="preserve">            CHAR(FLOOR(48 </w:t>
+        <w:t xml:space="preserve">            </w:t>
+      </w:r>
+      <w:proofErr w:type="gramStart"/>
+      <w:r>
+        <w:t>CHAR(</w:t>
+      </w:r>
+      <w:proofErr w:type="gramEnd"/>
+      <w:r>
+        <w:t xml:space="preserve">FLOOR(48 </w:t>
       </w:r>
       <w:r>
         <w:rPr>
@@ -6326,7 +7399,15 @@
         <w:ind w:left="708"/>
       </w:pPr>
       <w:r>
-        <w:t xml:space="preserve">            CHAR(FLOOR(65 </w:t>
+        <w:t xml:space="preserve">            </w:t>
+      </w:r>
+      <w:proofErr w:type="gramStart"/>
+      <w:r>
+        <w:t>CHAR(</w:t>
+      </w:r>
+      <w:proofErr w:type="gramEnd"/>
+      <w:r>
+        <w:t xml:space="preserve">FLOOR(65 </w:t>
       </w:r>
       <w:r>
         <w:rPr>
@@ -6353,7 +7434,15 @@
         <w:ind w:left="708"/>
       </w:pPr>
       <w:r>
-        <w:t xml:space="preserve">            CHAR(FLOOR(48 </w:t>
+        <w:t xml:space="preserve">            </w:t>
+      </w:r>
+      <w:proofErr w:type="gramStart"/>
+      <w:r>
+        <w:t>CHAR(</w:t>
+      </w:r>
+      <w:proofErr w:type="gramEnd"/>
+      <w:r>
+        <w:t xml:space="preserve">FLOOR(48 </w:t>
       </w:r>
       <w:r>
         <w:rPr>
@@ -6380,8 +7469,15 @@
         <w:ind w:left="708"/>
       </w:pPr>
       <w:r>
-        <w:lastRenderedPageBreak/>
-        <w:t xml:space="preserve">            CHAR(FLOOR(65 </w:t>
+        <w:t xml:space="preserve">            </w:t>
+      </w:r>
+      <w:proofErr w:type="gramStart"/>
+      <w:r>
+        <w:t>CHAR(</w:t>
+      </w:r>
+      <w:proofErr w:type="gramEnd"/>
+      <w:r>
+        <w:t xml:space="preserve">FLOOR(65 </w:t>
       </w:r>
       <w:r>
         <w:rPr>
@@ -6417,7 +7513,23 @@
         <w:ind w:left="708"/>
       </w:pPr>
       <w:r>
-        <w:t xml:space="preserve">        INSERT IGNORE INTO kuponok (kupon_kod) VALUES (random_code);</w:t>
+        <w:t xml:space="preserve">        INSERT IGNORE INTO kuponok (</w:t>
+      </w:r>
+      <w:proofErr w:type="spellStart"/>
+      <w:r>
+        <w:t>kupon_kod</w:t>
+      </w:r>
+      <w:proofErr w:type="spellEnd"/>
+      <w:r>
+        <w:t>) VALUES (</w:t>
+      </w:r>
+      <w:proofErr w:type="spellStart"/>
+      <w:r>
+        <w:t>random_code</w:t>
+      </w:r>
+      <w:proofErr w:type="spellEnd"/>
+      <w:r>
+        <w:t>);</w:t>
       </w:r>
     </w:p>
     <w:p>
@@ -6479,66 +7591,125 @@
       <w:pPr>
         <w:pStyle w:val="felsorol-1"/>
       </w:pPr>
-      <w:r>
-        <w:t>bor_kepek.bor_id → borok.ID</w:t>
+      <w:proofErr w:type="spellStart"/>
+      <w:r>
+        <w:t>bor_kepek.bor_id</w:t>
+      </w:r>
+      <w:proofErr w:type="spellEnd"/>
+      <w:r>
+        <w:t xml:space="preserve"> → borok.ID</w:t>
       </w:r>
     </w:p>
     <w:p>
       <w:pPr>
         <w:pStyle w:val="felsorol-1"/>
       </w:pPr>
-      <w:r>
-        <w:t>cart.user_id → login.ID</w:t>
+      <w:proofErr w:type="spellStart"/>
+      <w:r>
+        <w:t>cart.user_id</w:t>
+      </w:r>
+      <w:proofErr w:type="spellEnd"/>
+      <w:r>
+        <w:t xml:space="preserve"> → login.ID</w:t>
       </w:r>
     </w:p>
     <w:p>
       <w:pPr>
         <w:pStyle w:val="felsorol-1"/>
       </w:pPr>
-      <w:r>
-        <w:t>cart.bor_id → borok.ID</w:t>
+      <w:proofErr w:type="spellStart"/>
+      <w:r>
+        <w:t>cart.bor_id</w:t>
+      </w:r>
+      <w:proofErr w:type="spellEnd"/>
+      <w:r>
+        <w:t xml:space="preserve"> → borok.ID</w:t>
       </w:r>
     </w:p>
     <w:p>
       <w:pPr>
         <w:pStyle w:val="felsorol-1"/>
       </w:pPr>
-      <w:r>
-        <w:t>rendelesek.user_id → login.ID</w:t>
+      <w:proofErr w:type="spellStart"/>
+      <w:r>
+        <w:t>rendelesek.user_id</w:t>
+      </w:r>
+      <w:proofErr w:type="spellEnd"/>
+      <w:r>
+        <w:t xml:space="preserve"> → login.ID</w:t>
       </w:r>
     </w:p>
     <w:p>
       <w:pPr>
         <w:pStyle w:val="felsorol-1"/>
       </w:pPr>
-      <w:r>
-        <w:t>rendeles_tetelek.rendeles_id → rendelesek.ID</w:t>
+      <w:proofErr w:type="spellStart"/>
+      <w:r>
+        <w:t>rendeles_</w:t>
+      </w:r>
+      <w:proofErr w:type="gramStart"/>
+      <w:r>
+        <w:t>tetelek.rendeles</w:t>
+      </w:r>
+      <w:proofErr w:type="gramEnd"/>
+      <w:r>
+        <w:t>_id</w:t>
+      </w:r>
+      <w:proofErr w:type="spellEnd"/>
+      <w:r>
+        <w:t xml:space="preserve"> → rendelesek.ID</w:t>
       </w:r>
     </w:p>
     <w:p>
       <w:pPr>
         <w:pStyle w:val="felsorol-1"/>
       </w:pPr>
-      <w:r>
-        <w:t>rendeles_tetelek.bor_id → borok.ID</w:t>
+      <w:proofErr w:type="spellStart"/>
+      <w:r>
+        <w:t>rendeles_tetelek.bor_id</w:t>
+      </w:r>
+      <w:proofErr w:type="spellEnd"/>
+      <w:r>
+        <w:t xml:space="preserve"> → borok.ID</w:t>
       </w:r>
     </w:p>
     <w:p>
       <w:pPr>
         <w:pStyle w:val="Cmsor2"/>
       </w:pPr>
-      <w:bookmarkStart w:id="32" w:name="_Toc193969165"/>
+      <w:bookmarkStart w:id="33" w:name="_Toc193969165"/>
       <w:r>
         <w:t>Részletes feladatspecifikáció, algoritmusok</w:t>
       </w:r>
-      <w:bookmarkEnd w:id="32"/>
-    </w:p>
-    <w:p>
-      <w:pPr>
-        <w:pStyle w:val="felsorol-1"/>
-      </w:pPr>
-      <w:r>
-        <w:t>Ez a PHP és HTML fájl egy regisztrációs oldalt valósít meg a "GypoWinery" rendszerhez. A felhasználók vezetéknév, keresztnév, e-mail, telefonszám és jelszó megadásával hozhatnak létre fiókot. Sikeres regisztráció esetén az adatok az adatbázisba kerülnek, és a felhasználó átirányítódik a login.php oldalra.</w:t>
+      <w:bookmarkEnd w:id="33"/>
+    </w:p>
+    <w:p>
+      <w:r>
+        <w:t>Ez a PHP és HTML fájl egy regisztrációs oldalt valósít meg a "</w:t>
+      </w:r>
+      <w:proofErr w:type="spellStart"/>
+      <w:r>
+        <w:t>GypoWinery</w:t>
+      </w:r>
+      <w:proofErr w:type="spellEnd"/>
+      <w:r>
+        <w:t xml:space="preserve">" rendszerhez. A felhasználók vezetéknév, keresztnév, e-mail, telefonszám és jelszó megadásával hozhatnak létre fiókot. Sikeres regisztráció esetén az adatok az adatbázisba kerülnek, és a felhasználó </w:t>
+      </w:r>
+      <w:proofErr w:type="spellStart"/>
+      <w:r>
+        <w:t>átirányítódik</w:t>
+      </w:r>
+      <w:proofErr w:type="spellEnd"/>
+      <w:r>
+        <w:t xml:space="preserve"> a </w:t>
+      </w:r>
+      <w:proofErr w:type="spellStart"/>
+      <w:r>
+        <w:t>login.php</w:t>
+      </w:r>
+      <w:proofErr w:type="spellEnd"/>
+      <w:r>
+        <w:t xml:space="preserve"> oldalra.</w:t>
       </w:r>
     </w:p>
     <w:p>
@@ -6593,7 +7764,24 @@
         <w:ind w:left="708"/>
       </w:pPr>
       <w:r>
-        <w:t>$servername = "localhost";</w:t>
+        <w:lastRenderedPageBreak/>
+        <w:t>$</w:t>
+      </w:r>
+      <w:proofErr w:type="spellStart"/>
+      <w:r>
+        <w:t>servername</w:t>
+      </w:r>
+      <w:proofErr w:type="spellEnd"/>
+      <w:r>
+        <w:t xml:space="preserve"> = "</w:t>
+      </w:r>
+      <w:proofErr w:type="spellStart"/>
+      <w:r>
+        <w:t>localhost</w:t>
+      </w:r>
+      <w:proofErr w:type="spellEnd"/>
+      <w:r>
+        <w:t>";</w:t>
       </w:r>
     </w:p>
     <w:p>
@@ -6602,7 +7790,23 @@
         <w:ind w:left="708"/>
       </w:pPr>
       <w:r>
-        <w:t>$username = "root";</w:t>
+        <w:t>$</w:t>
+      </w:r>
+      <w:proofErr w:type="spellStart"/>
+      <w:r>
+        <w:t>username</w:t>
+      </w:r>
+      <w:proofErr w:type="spellEnd"/>
+      <w:r>
+        <w:t xml:space="preserve"> = "</w:t>
+      </w:r>
+      <w:proofErr w:type="spellStart"/>
+      <w:r>
+        <w:t>root</w:t>
+      </w:r>
+      <w:proofErr w:type="spellEnd"/>
+      <w:r>
+        <w:t>";</w:t>
       </w:r>
     </w:p>
     <w:p>
@@ -6611,7 +7815,15 @@
         <w:ind w:left="708"/>
       </w:pPr>
       <w:r>
-        <w:t>$password = "";</w:t>
+        <w:t>$</w:t>
+      </w:r>
+      <w:proofErr w:type="spellStart"/>
+      <w:r>
+        <w:t>password</w:t>
+      </w:r>
+      <w:proofErr w:type="spellEnd"/>
+      <w:r>
+        <w:t xml:space="preserve"> = "";</w:t>
       </w:r>
     </w:p>
     <w:p>
@@ -6620,7 +7832,23 @@
         <w:ind w:left="708"/>
       </w:pPr>
       <w:r>
-        <w:t>$dbname = "gypowinery";</w:t>
+        <w:t>$</w:t>
+      </w:r>
+      <w:proofErr w:type="spellStart"/>
+      <w:r>
+        <w:t>dbname</w:t>
+      </w:r>
+      <w:proofErr w:type="spellEnd"/>
+      <w:r>
+        <w:t xml:space="preserve"> = "</w:t>
+      </w:r>
+      <w:proofErr w:type="spellStart"/>
+      <w:r>
+        <w:t>gypowinery</w:t>
+      </w:r>
+      <w:proofErr w:type="spellEnd"/>
+      <w:r>
+        <w:t>";</w:t>
       </w:r>
     </w:p>
     <w:p>
@@ -6629,7 +7857,68 @@
         <w:ind w:left="708"/>
       </w:pPr>
       <w:r>
-        <w:t>$conn = new mysqli($servername, $username, $password, $dbname);</w:t>
+        <w:t>$</w:t>
+      </w:r>
+      <w:proofErr w:type="spellStart"/>
+      <w:r>
+        <w:t>conn</w:t>
+      </w:r>
+      <w:proofErr w:type="spellEnd"/>
+      <w:r>
+        <w:t xml:space="preserve"> = </w:t>
+      </w:r>
+      <w:proofErr w:type="spellStart"/>
+      <w:r>
+        <w:t>new</w:t>
+      </w:r>
+      <w:proofErr w:type="spellEnd"/>
+      <w:r>
+        <w:t xml:space="preserve"> </w:t>
+      </w:r>
+      <w:proofErr w:type="spellStart"/>
+      <w:proofErr w:type="gramStart"/>
+      <w:r>
+        <w:t>mysqli</w:t>
+      </w:r>
+      <w:proofErr w:type="spellEnd"/>
+      <w:r>
+        <w:t>(</w:t>
+      </w:r>
+      <w:proofErr w:type="gramEnd"/>
+      <w:r>
+        <w:t>$</w:t>
+      </w:r>
+      <w:proofErr w:type="spellStart"/>
+      <w:r>
+        <w:t>servername</w:t>
+      </w:r>
+      <w:proofErr w:type="spellEnd"/>
+      <w:r>
+        <w:t>, $</w:t>
+      </w:r>
+      <w:proofErr w:type="spellStart"/>
+      <w:r>
+        <w:t>username</w:t>
+      </w:r>
+      <w:proofErr w:type="spellEnd"/>
+      <w:r>
+        <w:t>, $</w:t>
+      </w:r>
+      <w:proofErr w:type="spellStart"/>
+      <w:r>
+        <w:t>password</w:t>
+      </w:r>
+      <w:proofErr w:type="spellEnd"/>
+      <w:r>
+        <w:t>, $</w:t>
+      </w:r>
+      <w:proofErr w:type="spellStart"/>
+      <w:r>
+        <w:t>dbname</w:t>
+      </w:r>
+      <w:proofErr w:type="spellEnd"/>
+      <w:r>
+        <w:t>);</w:t>
       </w:r>
     </w:p>
     <w:p>
@@ -6650,8 +7939,13 @@
         <w:pStyle w:val="kd"/>
         <w:ind w:left="708"/>
       </w:pPr>
-      <w:r>
-        <w:t>if ($_SERVER["REQUEST_METHOD"] == "POST") {</w:t>
+      <w:proofErr w:type="spellStart"/>
+      <w:r>
+        <w:t>if</w:t>
+      </w:r>
+      <w:proofErr w:type="spellEnd"/>
+      <w:r>
+        <w:t xml:space="preserve"> ($_SERVER["REQUEST_METHOD"] == "POST") {</w:t>
       </w:r>
     </w:p>
     <w:p>
@@ -6660,7 +7954,23 @@
         <w:ind w:left="708"/>
       </w:pPr>
       <w:r>
-        <w:t xml:space="preserve">    $vezeteknev = $_POST['vezeteknev'];</w:t>
+        <w:t xml:space="preserve">    $</w:t>
+      </w:r>
+      <w:proofErr w:type="spellStart"/>
+      <w:r>
+        <w:t>vezeteknev</w:t>
+      </w:r>
+      <w:proofErr w:type="spellEnd"/>
+      <w:r>
+        <w:t xml:space="preserve"> = $_POST['</w:t>
+      </w:r>
+      <w:proofErr w:type="spellStart"/>
+      <w:r>
+        <w:t>vezeteknev</w:t>
+      </w:r>
+      <w:proofErr w:type="spellEnd"/>
+      <w:r>
+        <w:t>'];</w:t>
       </w:r>
     </w:p>
     <w:p>
@@ -6669,7 +7979,23 @@
         <w:ind w:left="708"/>
       </w:pPr>
       <w:r>
-        <w:t xml:space="preserve">    $keresztnev = $_POST['keresztnev'];</w:t>
+        <w:t xml:space="preserve">    $</w:t>
+      </w:r>
+      <w:proofErr w:type="spellStart"/>
+      <w:r>
+        <w:t>keresztnev</w:t>
+      </w:r>
+      <w:proofErr w:type="spellEnd"/>
+      <w:r>
+        <w:t xml:space="preserve"> = $_POST['</w:t>
+      </w:r>
+      <w:proofErr w:type="spellStart"/>
+      <w:r>
+        <w:t>keresztnev</w:t>
+      </w:r>
+      <w:proofErr w:type="spellEnd"/>
+      <w:r>
+        <w:t>'];</w:t>
       </w:r>
     </w:p>
     <w:p>
@@ -6696,7 +8022,23 @@
         <w:ind w:left="708"/>
       </w:pPr>
       <w:r>
-        <w:t xml:space="preserve">    $jelszo = $_POST['jelszo'];</w:t>
+        <w:t xml:space="preserve">    $</w:t>
+      </w:r>
+      <w:proofErr w:type="spellStart"/>
+      <w:r>
+        <w:t>jelszo</w:t>
+      </w:r>
+      <w:proofErr w:type="spellEnd"/>
+      <w:r>
+        <w:t xml:space="preserve"> = $_POST['</w:t>
+      </w:r>
+      <w:proofErr w:type="spellStart"/>
+      <w:r>
+        <w:t>jelszo</w:t>
+      </w:r>
+      <w:proofErr w:type="spellEnd"/>
+      <w:r>
+        <w:t>'];</w:t>
       </w:r>
     </w:p>
     <w:p>
@@ -6705,7 +8047,39 @@
         <w:ind w:left="708"/>
       </w:pPr>
       <w:r>
-        <w:t xml:space="preserve">    $hashedPassword = password_hash($jelszo, PASSWORD_DEFAULT);</w:t>
+        <w:t xml:space="preserve">    $</w:t>
+      </w:r>
+      <w:proofErr w:type="spellStart"/>
+      <w:r>
+        <w:t>hashedPassword</w:t>
+      </w:r>
+      <w:proofErr w:type="spellEnd"/>
+      <w:r>
+        <w:t xml:space="preserve"> = </w:t>
+      </w:r>
+      <w:proofErr w:type="spellStart"/>
+      <w:r>
+        <w:t>password_</w:t>
+      </w:r>
+      <w:proofErr w:type="gramStart"/>
+      <w:r>
+        <w:t>hash</w:t>
+      </w:r>
+      <w:proofErr w:type="spellEnd"/>
+      <w:r>
+        <w:t>(</w:t>
+      </w:r>
+      <w:proofErr w:type="gramEnd"/>
+      <w:r>
+        <w:t>$</w:t>
+      </w:r>
+      <w:proofErr w:type="spellStart"/>
+      <w:r>
+        <w:t>jelszo</w:t>
+      </w:r>
+      <w:proofErr w:type="spellEnd"/>
+      <w:r>
+        <w:t>, PASSWORD_DEFAULT);</w:t>
       </w:r>
     </w:p>
     <w:p>
@@ -6714,7 +8088,39 @@
         <w:ind w:left="708"/>
       </w:pPr>
       <w:r>
-        <w:t xml:space="preserve">    $sql = "INSERT INTO login (vezeteknev, keresztnev, email, telefonszam, jelszo)</w:t>
+        <w:t xml:space="preserve">    $</w:t>
+      </w:r>
+      <w:proofErr w:type="spellStart"/>
+      <w:r>
+        <w:t>sql</w:t>
+      </w:r>
+      <w:proofErr w:type="spellEnd"/>
+      <w:r>
+        <w:t xml:space="preserve"> = "INSERT INTO login (</w:t>
+      </w:r>
+      <w:proofErr w:type="spellStart"/>
+      <w:r>
+        <w:t>vezeteknev</w:t>
+      </w:r>
+      <w:proofErr w:type="spellEnd"/>
+      <w:r>
+        <w:t xml:space="preserve">, </w:t>
+      </w:r>
+      <w:proofErr w:type="spellStart"/>
+      <w:r>
+        <w:t>keresztnev</w:t>
+      </w:r>
+      <w:proofErr w:type="spellEnd"/>
+      <w:r>
+        <w:t xml:space="preserve">, email, telefonszam, </w:t>
+      </w:r>
+      <w:proofErr w:type="spellStart"/>
+      <w:r>
+        <w:t>jelszo</w:t>
+      </w:r>
+      <w:proofErr w:type="spellEnd"/>
+      <w:r>
+        <w:t>)</w:t>
       </w:r>
     </w:p>
     <w:p>
@@ -6723,8 +8129,31 @@
         <w:ind w:left="708"/>
       </w:pPr>
       <w:r>
-        <w:lastRenderedPageBreak/>
-        <w:t xml:space="preserve">            VALUES ('$vezeteknev', '$keresztnev', '$email', '$telefon', '$hashedPassword')";</w:t>
+        <w:t xml:space="preserve">            VALUES ('$</w:t>
+      </w:r>
+      <w:proofErr w:type="spellStart"/>
+      <w:r>
+        <w:t>vezeteknev</w:t>
+      </w:r>
+      <w:proofErr w:type="spellEnd"/>
+      <w:r>
+        <w:t>', '$</w:t>
+      </w:r>
+      <w:proofErr w:type="spellStart"/>
+      <w:r>
+        <w:t>keresztnev</w:t>
+      </w:r>
+      <w:proofErr w:type="spellEnd"/>
+      <w:r>
+        <w:t>', '$email', '$telefon', '$</w:t>
+      </w:r>
+      <w:proofErr w:type="spellStart"/>
+      <w:r>
+        <w:t>hashedPassword</w:t>
+      </w:r>
+      <w:proofErr w:type="spellEnd"/>
+      <w:r>
+        <w:t>')";</w:t>
       </w:r>
     </w:p>
     <w:p>
@@ -6733,7 +8162,39 @@
         <w:ind w:left="708"/>
       </w:pPr>
       <w:r>
-        <w:t xml:space="preserve">    if ($conn-&gt;query($sql) === TRUE) {</w:t>
+        <w:t xml:space="preserve">    </w:t>
+      </w:r>
+      <w:proofErr w:type="spellStart"/>
+      <w:r>
+        <w:t>if</w:t>
+      </w:r>
+      <w:proofErr w:type="spellEnd"/>
+      <w:r>
+        <w:t xml:space="preserve"> ($</w:t>
+      </w:r>
+      <w:proofErr w:type="spellStart"/>
+      <w:r>
+        <w:t>conn</w:t>
+      </w:r>
+      <w:proofErr w:type="spellEnd"/>
+      <w:r>
+        <w:t>-&gt;</w:t>
+      </w:r>
+      <w:proofErr w:type="spellStart"/>
+      <w:r>
+        <w:t>query</w:t>
+      </w:r>
+      <w:proofErr w:type="spellEnd"/>
+      <w:r>
+        <w:t>($</w:t>
+      </w:r>
+      <w:proofErr w:type="spellStart"/>
+      <w:r>
+        <w:t>sql</w:t>
+      </w:r>
+      <w:proofErr w:type="spellEnd"/>
+      <w:r>
+        <w:t>) === TRUE) {</w:t>
       </w:r>
     </w:p>
     <w:p>
@@ -6742,7 +8203,36 @@
         <w:ind w:left="708"/>
       </w:pPr>
       <w:r>
-        <w:t xml:space="preserve">        header("Location: login.php");</w:t>
+        <w:t xml:space="preserve">        </w:t>
+      </w:r>
+      <w:proofErr w:type="spellStart"/>
+      <w:proofErr w:type="gramStart"/>
+      <w:r>
+        <w:t>header</w:t>
+      </w:r>
+      <w:proofErr w:type="spellEnd"/>
+      <w:r>
+        <w:t>(</w:t>
+      </w:r>
+      <w:proofErr w:type="gramEnd"/>
+      <w:r>
+        <w:t>"</w:t>
+      </w:r>
+      <w:proofErr w:type="spellStart"/>
+      <w:r>
+        <w:t>Location</w:t>
+      </w:r>
+      <w:proofErr w:type="spellEnd"/>
+      <w:r>
+        <w:t xml:space="preserve">: </w:t>
+      </w:r>
+      <w:proofErr w:type="spellStart"/>
+      <w:r>
+        <w:t>login.php</w:t>
+      </w:r>
+      <w:proofErr w:type="spellEnd"/>
+      <w:r>
+        <w:t>");</w:t>
       </w:r>
     </w:p>
     <w:p>
@@ -6751,7 +8241,20 @@
         <w:ind w:left="708"/>
       </w:pPr>
       <w:r>
-        <w:t xml:space="preserve">        exit();</w:t>
+        <w:t xml:space="preserve">        </w:t>
+      </w:r>
+      <w:proofErr w:type="spellStart"/>
+      <w:proofErr w:type="gramStart"/>
+      <w:r>
+        <w:t>exit</w:t>
+      </w:r>
+      <w:proofErr w:type="spellEnd"/>
+      <w:r>
+        <w:t>(</w:t>
+      </w:r>
+      <w:proofErr w:type="gramEnd"/>
+      <w:r>
+        <w:t>);</w:t>
       </w:r>
     </w:p>
     <w:p>
@@ -6760,7 +8263,15 @@
         <w:ind w:left="708"/>
       </w:pPr>
       <w:r>
-        <w:t xml:space="preserve">    } else {</w:t>
+        <w:t xml:space="preserve">    } </w:t>
+      </w:r>
+      <w:proofErr w:type="spellStart"/>
+      <w:r>
+        <w:t>else</w:t>
+      </w:r>
+      <w:proofErr w:type="spellEnd"/>
+      <w:r>
+        <w:t xml:space="preserve"> {</w:t>
       </w:r>
     </w:p>
     <w:p>
@@ -6769,7 +8280,39 @@
         <w:ind w:left="708"/>
       </w:pPr>
       <w:r>
-        <w:t xml:space="preserve">        echo "Hiba történt: " . $conn-&gt;error;</w:t>
+        <w:t xml:space="preserve">        </w:t>
+      </w:r>
+      <w:proofErr w:type="spellStart"/>
+      <w:r>
+        <w:t>echo</w:t>
+      </w:r>
+      <w:proofErr w:type="spellEnd"/>
+      <w:r>
+        <w:t xml:space="preserve"> "Hiba történt: </w:t>
+      </w:r>
+      <w:proofErr w:type="gramStart"/>
+      <w:r>
+        <w:t>" .</w:t>
+      </w:r>
+      <w:proofErr w:type="gramEnd"/>
+      <w:r>
+        <w:t xml:space="preserve"> $</w:t>
+      </w:r>
+      <w:proofErr w:type="spellStart"/>
+      <w:r>
+        <w:t>conn</w:t>
+      </w:r>
+      <w:proofErr w:type="spellEnd"/>
+      <w:r>
+        <w:t>-&gt;</w:t>
+      </w:r>
+      <w:proofErr w:type="spellStart"/>
+      <w:r>
+        <w:t>error</w:t>
+      </w:r>
+      <w:proofErr w:type="spellEnd"/>
+      <w:r>
+        <w:t>;</w:t>
       </w:r>
     </w:p>
     <w:p>
@@ -6806,7 +8349,68 @@
         <w:ind w:left="708"/>
       </w:pPr>
       <w:r>
-        <w:t>&lt;form action="register.php" method="POST" onsubmit="return validateForm()"&gt;</w:t>
+        <w:t>&lt;</w:t>
+      </w:r>
+      <w:proofErr w:type="spellStart"/>
+      <w:r>
+        <w:t>form</w:t>
+      </w:r>
+      <w:proofErr w:type="spellEnd"/>
+      <w:r>
+        <w:t xml:space="preserve"> </w:t>
+      </w:r>
+      <w:proofErr w:type="spellStart"/>
+      <w:r>
+        <w:t>action</w:t>
+      </w:r>
+      <w:proofErr w:type="spellEnd"/>
+      <w:r>
+        <w:t>="</w:t>
+      </w:r>
+      <w:proofErr w:type="spellStart"/>
+      <w:r>
+        <w:t>register.php</w:t>
+      </w:r>
+      <w:proofErr w:type="spellEnd"/>
+      <w:r>
+        <w:t xml:space="preserve">" </w:t>
+      </w:r>
+      <w:proofErr w:type="spellStart"/>
+      <w:r>
+        <w:t>method</w:t>
+      </w:r>
+      <w:proofErr w:type="spellEnd"/>
+      <w:r>
+        <w:t xml:space="preserve">="POST" </w:t>
+      </w:r>
+      <w:proofErr w:type="spellStart"/>
+      <w:r>
+        <w:t>onsubmit</w:t>
+      </w:r>
+      <w:proofErr w:type="spellEnd"/>
+      <w:r>
+        <w:t>="</w:t>
+      </w:r>
+      <w:proofErr w:type="spellStart"/>
+      <w:r>
+        <w:t>return</w:t>
+      </w:r>
+      <w:proofErr w:type="spellEnd"/>
+      <w:r>
+        <w:t xml:space="preserve"> </w:t>
+      </w:r>
+      <w:proofErr w:type="spellStart"/>
+      <w:proofErr w:type="gramStart"/>
+      <w:r>
+        <w:t>validateForm</w:t>
+      </w:r>
+      <w:proofErr w:type="spellEnd"/>
+      <w:r>
+        <w:t>(</w:t>
+      </w:r>
+      <w:proofErr w:type="gramEnd"/>
+      <w:r>
+        <w:t>)"&gt;</w:t>
       </w:r>
     </w:p>
     <w:p>
@@ -6816,7 +8420,92 @@
         <w:ind w:left="708"/>
       </w:pPr>
       <w:r>
-        <w:t xml:space="preserve">    &lt;label for="chk" aria-hidden="true" onclick="showImage()"&gt;Sign up&lt;/label&gt;</w:t>
+        <w:t xml:space="preserve">    &lt;</w:t>
+      </w:r>
+      <w:proofErr w:type="spellStart"/>
+      <w:r>
+        <w:t>label</w:t>
+      </w:r>
+      <w:proofErr w:type="spellEnd"/>
+      <w:r>
+        <w:t xml:space="preserve"> </w:t>
+      </w:r>
+      <w:proofErr w:type="spellStart"/>
+      <w:r>
+        <w:t>for</w:t>
+      </w:r>
+      <w:proofErr w:type="spellEnd"/>
+      <w:r>
+        <w:t>="</w:t>
+      </w:r>
+      <w:proofErr w:type="spellStart"/>
+      <w:r>
+        <w:t>chk</w:t>
+      </w:r>
+      <w:proofErr w:type="spellEnd"/>
+      <w:r>
+        <w:t xml:space="preserve">" </w:t>
+      </w:r>
+      <w:proofErr w:type="spellStart"/>
+      <w:r>
+        <w:t>aria-hidden</w:t>
+      </w:r>
+      <w:proofErr w:type="spellEnd"/>
+      <w:r>
+        <w:t>="</w:t>
+      </w:r>
+      <w:proofErr w:type="spellStart"/>
+      <w:r>
+        <w:t>true</w:t>
+      </w:r>
+      <w:proofErr w:type="spellEnd"/>
+      <w:r>
+        <w:t xml:space="preserve">" </w:t>
+      </w:r>
+      <w:proofErr w:type="spellStart"/>
+      <w:r>
+        <w:t>onclick</w:t>
+      </w:r>
+      <w:proofErr w:type="spellEnd"/>
+      <w:r>
+        <w:t>="</w:t>
+      </w:r>
+      <w:proofErr w:type="spellStart"/>
+      <w:proofErr w:type="gramStart"/>
+      <w:r>
+        <w:t>showImage</w:t>
+      </w:r>
+      <w:proofErr w:type="spellEnd"/>
+      <w:r>
+        <w:t>(</w:t>
+      </w:r>
+      <w:proofErr w:type="gramEnd"/>
+      <w:r>
+        <w:t>)"&gt;</w:t>
+      </w:r>
+      <w:proofErr w:type="spellStart"/>
+      <w:r>
+        <w:t>Sign</w:t>
+      </w:r>
+      <w:proofErr w:type="spellEnd"/>
+      <w:r>
+        <w:t xml:space="preserve"> </w:t>
+      </w:r>
+      <w:proofErr w:type="spellStart"/>
+      <w:r>
+        <w:t>up</w:t>
+      </w:r>
+      <w:proofErr w:type="spellEnd"/>
+      <w:r>
+        <w:t>&lt;/</w:t>
+      </w:r>
+      <w:proofErr w:type="spellStart"/>
+      <w:r>
+        <w:t>label</w:t>
+      </w:r>
+      <w:proofErr w:type="spellEnd"/>
+      <w:r>
+        <w:t>&gt;</w:t>
       </w:r>
     </w:p>
     <w:p>
@@ -6826,7 +8515,55 @@
         <w:ind w:left="708"/>
       </w:pPr>
       <w:r>
-        <w:t xml:space="preserve">    &lt;input type="text" name="vezeteknev" placeholder="Last Name" required=""&gt;</w:t>
+        <w:t xml:space="preserve">    &lt;input </w:t>
+      </w:r>
+      <w:proofErr w:type="spellStart"/>
+      <w:r>
+        <w:t>type</w:t>
+      </w:r>
+      <w:proofErr w:type="spellEnd"/>
+      <w:r>
+        <w:t xml:space="preserve">="text" </w:t>
+      </w:r>
+      <w:proofErr w:type="spellStart"/>
+      <w:r>
+        <w:t>name</w:t>
+      </w:r>
+      <w:proofErr w:type="spellEnd"/>
+      <w:r>
+        <w:t>="</w:t>
+      </w:r>
+      <w:proofErr w:type="spellStart"/>
+      <w:r>
+        <w:t>vezeteknev</w:t>
+      </w:r>
+      <w:proofErr w:type="spellEnd"/>
+      <w:r>
+        <w:t xml:space="preserve">" </w:t>
+      </w:r>
+      <w:proofErr w:type="spellStart"/>
+      <w:r>
+        <w:t>placeholder</w:t>
+      </w:r>
+      <w:proofErr w:type="spellEnd"/>
+      <w:r>
+        <w:t xml:space="preserve">="Last </w:t>
+      </w:r>
+      <w:proofErr w:type="spellStart"/>
+      <w:r>
+        <w:t>Name</w:t>
+      </w:r>
+      <w:proofErr w:type="spellEnd"/>
+      <w:r>
+        <w:t xml:space="preserve">" </w:t>
+      </w:r>
+      <w:proofErr w:type="spellStart"/>
+      <w:r>
+        <w:t>required</w:t>
+      </w:r>
+      <w:proofErr w:type="spellEnd"/>
+      <w:r>
+        <w:t>=""&gt;</w:t>
       </w:r>
     </w:p>
     <w:p>
@@ -6836,7 +8573,63 @@
         <w:ind w:left="708"/>
       </w:pPr>
       <w:r>
-        <w:t xml:space="preserve">    &lt;input type="text" name="keresztnev" placeholder="First Name" required=""&gt;</w:t>
+        <w:t xml:space="preserve">    &lt;input </w:t>
+      </w:r>
+      <w:proofErr w:type="spellStart"/>
+      <w:r>
+        <w:t>type</w:t>
+      </w:r>
+      <w:proofErr w:type="spellEnd"/>
+      <w:r>
+        <w:t xml:space="preserve">="text" </w:t>
+      </w:r>
+      <w:proofErr w:type="spellStart"/>
+      <w:r>
+        <w:t>name</w:t>
+      </w:r>
+      <w:proofErr w:type="spellEnd"/>
+      <w:r>
+        <w:t>="</w:t>
+      </w:r>
+      <w:proofErr w:type="spellStart"/>
+      <w:r>
+        <w:t>keresztnev</w:t>
+      </w:r>
+      <w:proofErr w:type="spellEnd"/>
+      <w:r>
+        <w:t xml:space="preserve">" </w:t>
+      </w:r>
+      <w:proofErr w:type="spellStart"/>
+      <w:r>
+        <w:t>placeholder</w:t>
+      </w:r>
+      <w:proofErr w:type="spellEnd"/>
+      <w:r>
+        <w:t>="</w:t>
+      </w:r>
+      <w:proofErr w:type="spellStart"/>
+      <w:r>
+        <w:t>First</w:t>
+      </w:r>
+      <w:proofErr w:type="spellEnd"/>
+      <w:r>
+        <w:t xml:space="preserve"> </w:t>
+      </w:r>
+      <w:proofErr w:type="spellStart"/>
+      <w:r>
+        <w:t>Name</w:t>
+      </w:r>
+      <w:proofErr w:type="spellEnd"/>
+      <w:r>
+        <w:t xml:space="preserve">" </w:t>
+      </w:r>
+      <w:proofErr w:type="spellStart"/>
+      <w:r>
+        <w:t>required</w:t>
+      </w:r>
+      <w:proofErr w:type="spellEnd"/>
+      <w:r>
+        <w:t>=""&gt;</w:t>
       </w:r>
     </w:p>
     <w:p>
@@ -6846,7 +8639,47 @@
         <w:ind w:left="708"/>
       </w:pPr>
       <w:r>
-        <w:t xml:space="preserve">    &lt;input type="email" id="email" name="email" placeholder="Email" required=""&gt;</w:t>
+        <w:t xml:space="preserve">    &lt;input </w:t>
+      </w:r>
+      <w:proofErr w:type="spellStart"/>
+      <w:r>
+        <w:t>type</w:t>
+      </w:r>
+      <w:proofErr w:type="spellEnd"/>
+      <w:r>
+        <w:t xml:space="preserve">="email" </w:t>
+      </w:r>
+      <w:proofErr w:type="spellStart"/>
+      <w:r>
+        <w:t>id</w:t>
+      </w:r>
+      <w:proofErr w:type="spellEnd"/>
+      <w:r>
+        <w:t xml:space="preserve">="email" </w:t>
+      </w:r>
+      <w:proofErr w:type="spellStart"/>
+      <w:r>
+        <w:t>name</w:t>
+      </w:r>
+      <w:proofErr w:type="spellEnd"/>
+      <w:r>
+        <w:t xml:space="preserve">="email" </w:t>
+      </w:r>
+      <w:proofErr w:type="spellStart"/>
+      <w:r>
+        <w:t>placeholder</w:t>
+      </w:r>
+      <w:proofErr w:type="spellEnd"/>
+      <w:r>
+        <w:t xml:space="preserve">="Email" </w:t>
+      </w:r>
+      <w:proofErr w:type="spellStart"/>
+      <w:r>
+        <w:t>required</w:t>
+      </w:r>
+      <w:proofErr w:type="spellEnd"/>
+      <w:r>
+        <w:t>=""&gt;</w:t>
       </w:r>
     </w:p>
     <w:p>
@@ -6856,7 +8689,55 @@
         <w:ind w:left="708"/>
       </w:pPr>
       <w:r>
-        <w:t xml:space="preserve">    &lt;input type="tel" name="telefonszam" placeholder="Phone Number" required="" </w:t>
+        <w:t xml:space="preserve">    &lt;input </w:t>
+      </w:r>
+      <w:proofErr w:type="spellStart"/>
+      <w:r>
+        <w:t>type</w:t>
+      </w:r>
+      <w:proofErr w:type="spellEnd"/>
+      <w:r>
+        <w:t xml:space="preserve">="tel" </w:t>
+      </w:r>
+      <w:proofErr w:type="spellStart"/>
+      <w:r>
+        <w:t>name</w:t>
+      </w:r>
+      <w:proofErr w:type="spellEnd"/>
+      <w:r>
+        <w:t xml:space="preserve">="telefonszam" </w:t>
+      </w:r>
+      <w:proofErr w:type="spellStart"/>
+      <w:r>
+        <w:t>placeholder</w:t>
+      </w:r>
+      <w:proofErr w:type="spellEnd"/>
+      <w:r>
+        <w:t>="</w:t>
+      </w:r>
+      <w:proofErr w:type="spellStart"/>
+      <w:r>
+        <w:t>Phone</w:t>
+      </w:r>
+      <w:proofErr w:type="spellEnd"/>
+      <w:r>
+        <w:t xml:space="preserve"> </w:t>
+      </w:r>
+      <w:proofErr w:type="spellStart"/>
+      <w:r>
+        <w:t>Number</w:t>
+      </w:r>
+      <w:proofErr w:type="spellEnd"/>
+      <w:r>
+        <w:t xml:space="preserve">" </w:t>
+      </w:r>
+      <w:proofErr w:type="spellStart"/>
+      <w:r>
+        <w:t>required</w:t>
+      </w:r>
+      <w:proofErr w:type="spellEnd"/>
+      <w:r>
+        <w:t xml:space="preserve">="" </w:t>
       </w:r>
     </w:p>
     <w:p>
@@ -6866,7 +8747,31 @@
         <w:ind w:left="708"/>
       </w:pPr>
       <w:r>
-        <w:t xml:space="preserve">           pattern="[0-9]{8,15}" title="Csak számokat használhatsz, minimum 8 és maximum 15 hosszúságban!"&gt;</w:t>
+        <w:t xml:space="preserve">           </w:t>
+      </w:r>
+      <w:proofErr w:type="spellStart"/>
+      <w:r>
+        <w:t>pattern</w:t>
+      </w:r>
+      <w:proofErr w:type="spellEnd"/>
+      <w:r>
+        <w:t>="[0-</w:t>
+      </w:r>
+      <w:proofErr w:type="gramStart"/>
+      <w:r>
+        <w:t>9]{</w:t>
+      </w:r>
+      <w:proofErr w:type="gramEnd"/>
+      <w:r>
+        <w:t xml:space="preserve">8,15}" </w:t>
+      </w:r>
+      <w:proofErr w:type="spellStart"/>
+      <w:r>
+        <w:t>title</w:t>
+      </w:r>
+      <w:proofErr w:type="spellEnd"/>
+      <w:r>
+        <w:t>="Csak számokat használhatsz, minimum 8 és maximum 15 hosszúságban!"&gt;</w:t>
       </w:r>
     </w:p>
     <w:p>
@@ -6876,7 +8781,79 @@
         <w:ind w:left="708"/>
       </w:pPr>
       <w:r>
-        <w:t xml:space="preserve">    &lt;input type="password" id="jelszo" name="jelszo" placeholder="Password" required="" </w:t>
+        <w:t xml:space="preserve">    &lt;input </w:t>
+      </w:r>
+      <w:proofErr w:type="spellStart"/>
+      <w:r>
+        <w:t>type</w:t>
+      </w:r>
+      <w:proofErr w:type="spellEnd"/>
+      <w:r>
+        <w:t>="</w:t>
+      </w:r>
+      <w:proofErr w:type="spellStart"/>
+      <w:r>
+        <w:t>password</w:t>
+      </w:r>
+      <w:proofErr w:type="spellEnd"/>
+      <w:r>
+        <w:t xml:space="preserve">" </w:t>
+      </w:r>
+      <w:proofErr w:type="spellStart"/>
+      <w:r>
+        <w:t>id</w:t>
+      </w:r>
+      <w:proofErr w:type="spellEnd"/>
+      <w:r>
+        <w:t>="</w:t>
+      </w:r>
+      <w:proofErr w:type="spellStart"/>
+      <w:r>
+        <w:t>jelszo</w:t>
+      </w:r>
+      <w:proofErr w:type="spellEnd"/>
+      <w:r>
+        <w:t xml:space="preserve">" </w:t>
+      </w:r>
+      <w:proofErr w:type="spellStart"/>
+      <w:r>
+        <w:t>name</w:t>
+      </w:r>
+      <w:proofErr w:type="spellEnd"/>
+      <w:r>
+        <w:t>="</w:t>
+      </w:r>
+      <w:proofErr w:type="spellStart"/>
+      <w:r>
+        <w:t>jelszo</w:t>
+      </w:r>
+      <w:proofErr w:type="spellEnd"/>
+      <w:r>
+        <w:t xml:space="preserve">" </w:t>
+      </w:r>
+      <w:proofErr w:type="spellStart"/>
+      <w:r>
+        <w:t>placeholder</w:t>
+      </w:r>
+      <w:proofErr w:type="spellEnd"/>
+      <w:r>
+        <w:t>="</w:t>
+      </w:r>
+      <w:proofErr w:type="spellStart"/>
+      <w:r>
+        <w:t>Password</w:t>
+      </w:r>
+      <w:proofErr w:type="spellEnd"/>
+      <w:r>
+        <w:t xml:space="preserve">" </w:t>
+      </w:r>
+      <w:proofErr w:type="spellStart"/>
+      <w:r>
+        <w:t>required</w:t>
+      </w:r>
+      <w:proofErr w:type="spellEnd"/>
+      <w:r>
+        <w:t xml:space="preserve">="" </w:t>
       </w:r>
     </w:p>
     <w:p>
@@ -6886,7 +8863,31 @@
         <w:ind w:left="708"/>
       </w:pPr>
       <w:r>
-        <w:t xml:space="preserve">           pattern="^(?=.*\d.*\d)[A-Za-z\d]{8,}$"</w:t>
+        <w:t xml:space="preserve">           </w:t>
+      </w:r>
+      <w:proofErr w:type="spellStart"/>
+      <w:r>
+        <w:t>pattern</w:t>
+      </w:r>
+      <w:proofErr w:type="spellEnd"/>
+      <w:r>
+        <w:t>="^</w:t>
+      </w:r>
+      <w:proofErr w:type="gramStart"/>
+      <w:r>
+        <w:t>(?=</w:t>
+      </w:r>
+      <w:proofErr w:type="gramEnd"/>
+      <w:r>
+        <w:t>.*\d.*\d)[A-</w:t>
+      </w:r>
+      <w:proofErr w:type="spellStart"/>
+      <w:r>
+        <w:t>Za</w:t>
+      </w:r>
+      <w:proofErr w:type="spellEnd"/>
+      <w:r>
+        <w:t>-z\d]{8,}$"</w:t>
       </w:r>
     </w:p>
     <w:p>
@@ -6896,7 +8897,15 @@
         <w:ind w:left="708"/>
       </w:pPr>
       <w:r>
-        <w:t xml:space="preserve">           title="A jelszónak legalább 8 karakter hosszúnak kell lennie és minimum 2 számot kell tartalmaznia!"&gt;</w:t>
+        <w:t xml:space="preserve">           </w:t>
+      </w:r>
+      <w:proofErr w:type="spellStart"/>
+      <w:r>
+        <w:t>title</w:t>
+      </w:r>
+      <w:proofErr w:type="spellEnd"/>
+      <w:r>
+        <w:t>="A jelszónak legalább 8 karakter hosszúnak kell lennie és minimum 2 számot kell tartalmaznia!"&gt;</w:t>
       </w:r>
     </w:p>
     <w:p>
@@ -6906,7 +8915,23 @@
         <w:ind w:left="708"/>
       </w:pPr>
       <w:r>
-        <w:t xml:space="preserve">    &lt;div class="button-container"&gt;</w:t>
+        <w:t xml:space="preserve">    &lt;div </w:t>
+      </w:r>
+      <w:proofErr w:type="spellStart"/>
+      <w:r>
+        <w:t>class</w:t>
+      </w:r>
+      <w:proofErr w:type="spellEnd"/>
+      <w:r>
+        <w:t>="</w:t>
+      </w:r>
+      <w:proofErr w:type="spellStart"/>
+      <w:r>
+        <w:t>button-container</w:t>
+      </w:r>
+      <w:proofErr w:type="spellEnd"/>
+      <w:r>
+        <w:t>"&gt;</w:t>
       </w:r>
     </w:p>
     <w:p>
@@ -6916,7 +8941,55 @@
         <w:ind w:left="708"/>
       </w:pPr>
       <w:r>
-        <w:t xml:space="preserve">        &lt;button type="submit"&gt;Sign up&lt;/button&gt;</w:t>
+        <w:t xml:space="preserve">        &lt;</w:t>
+      </w:r>
+      <w:proofErr w:type="spellStart"/>
+      <w:r>
+        <w:t>button</w:t>
+      </w:r>
+      <w:proofErr w:type="spellEnd"/>
+      <w:r>
+        <w:t xml:space="preserve"> </w:t>
+      </w:r>
+      <w:proofErr w:type="spellStart"/>
+      <w:r>
+        <w:t>type</w:t>
+      </w:r>
+      <w:proofErr w:type="spellEnd"/>
+      <w:r>
+        <w:t>="</w:t>
+      </w:r>
+      <w:proofErr w:type="spellStart"/>
+      <w:r>
+        <w:t>submit</w:t>
+      </w:r>
+      <w:proofErr w:type="spellEnd"/>
+      <w:r>
+        <w:t>"&gt;</w:t>
+      </w:r>
+      <w:proofErr w:type="spellStart"/>
+      <w:r>
+        <w:t>Sign</w:t>
+      </w:r>
+      <w:proofErr w:type="spellEnd"/>
+      <w:r>
+        <w:t xml:space="preserve"> </w:t>
+      </w:r>
+      <w:proofErr w:type="spellStart"/>
+      <w:r>
+        <w:t>up</w:t>
+      </w:r>
+      <w:proofErr w:type="spellEnd"/>
+      <w:r>
+        <w:t>&lt;/</w:t>
+      </w:r>
+      <w:proofErr w:type="spellStart"/>
+      <w:r>
+        <w:t>button</w:t>
+      </w:r>
+      <w:proofErr w:type="spellEnd"/>
+      <w:r>
+        <w:t>&gt;</w:t>
       </w:r>
     </w:p>
     <w:p>
@@ -6936,7 +9009,15 @@
         <w:ind w:left="708"/>
       </w:pPr>
       <w:r>
-        <w:t>&lt;/form&gt;</w:t>
+        <w:t>&lt;/</w:t>
+      </w:r>
+      <w:proofErr w:type="spellStart"/>
+      <w:r>
+        <w:t>form</w:t>
+      </w:r>
+      <w:proofErr w:type="spellEnd"/>
+      <w:r>
+        <w:t>&gt;</w:t>
       </w:r>
     </w:p>
     <w:p>
@@ -6955,7 +9036,15 @@
         <w:ind w:left="708"/>
       </w:pPr>
       <w:r>
-        <w:t>#signupImageContainer {</w:t>
+        <w:t>#</w:t>
+      </w:r>
+      <w:proofErr w:type="spellStart"/>
+      <w:r>
+        <w:t>signupImageContainer</w:t>
+      </w:r>
+      <w:proofErr w:type="spellEnd"/>
+      <w:r>
+        <w:t xml:space="preserve"> {</w:t>
       </w:r>
     </w:p>
     <w:p>
@@ -6964,7 +9053,15 @@
         <w:ind w:left="708"/>
       </w:pPr>
       <w:r>
-        <w:t xml:space="preserve">    display: none;</w:t>
+        <w:t xml:space="preserve">    display: </w:t>
+      </w:r>
+      <w:proofErr w:type="spellStart"/>
+      <w:r>
+        <w:t>none</w:t>
+      </w:r>
+      <w:proofErr w:type="spellEnd"/>
+      <w:r>
+        <w:t>;</w:t>
       </w:r>
     </w:p>
     <w:p>
@@ -6973,7 +9070,15 @@
         <w:ind w:left="708"/>
       </w:pPr>
       <w:r>
-        <w:t xml:space="preserve">    position: fixed;</w:t>
+        <w:t xml:space="preserve">    </w:t>
+      </w:r>
+      <w:proofErr w:type="spellStart"/>
+      <w:r>
+        <w:t>position</w:t>
+      </w:r>
+      <w:proofErr w:type="spellEnd"/>
+      <w:r>
+        <w:t>: fixed;</w:t>
       </w:r>
     </w:p>
     <w:p>
@@ -6982,6 +9087,7 @@
         <w:ind w:left="708"/>
       </w:pPr>
       <w:r>
+        <w:lastRenderedPageBreak/>
         <w:t xml:space="preserve">    top: 50%;</w:t>
       </w:r>
     </w:p>
@@ -6991,7 +9097,15 @@
         <w:ind w:left="708"/>
       </w:pPr>
       <w:r>
-        <w:t xml:space="preserve">    left: 50%;</w:t>
+        <w:t xml:space="preserve">    </w:t>
+      </w:r>
+      <w:proofErr w:type="spellStart"/>
+      <w:r>
+        <w:t>left</w:t>
+      </w:r>
+      <w:proofErr w:type="spellEnd"/>
+      <w:r>
+        <w:t>: 50%;</w:t>
       </w:r>
     </w:p>
     <w:p>
@@ -7000,7 +9114,28 @@
         <w:ind w:left="708"/>
       </w:pPr>
       <w:r>
-        <w:t xml:space="preserve">    transform: translate(-50%, -50%);</w:t>
+        <w:t xml:space="preserve">    </w:t>
+      </w:r>
+      <w:proofErr w:type="spellStart"/>
+      <w:r>
+        <w:t>transform</w:t>
+      </w:r>
+      <w:proofErr w:type="spellEnd"/>
+      <w:r>
+        <w:t xml:space="preserve">: </w:t>
+      </w:r>
+      <w:proofErr w:type="spellStart"/>
+      <w:proofErr w:type="gramStart"/>
+      <w:r>
+        <w:t>translate</w:t>
+      </w:r>
+      <w:proofErr w:type="spellEnd"/>
+      <w:r>
+        <w:t>(</w:t>
+      </w:r>
+      <w:proofErr w:type="gramEnd"/>
+      <w:r>
+        <w:t>-50%, -50%);</w:t>
       </w:r>
     </w:p>
     <w:p>
@@ -7009,7 +9144,15 @@
         <w:ind w:left="708"/>
       </w:pPr>
       <w:r>
-        <w:t xml:space="preserve">    width: 350px;</w:t>
+        <w:t xml:space="preserve">    </w:t>
+      </w:r>
+      <w:proofErr w:type="spellStart"/>
+      <w:r>
+        <w:t>width</w:t>
+      </w:r>
+      <w:proofErr w:type="spellEnd"/>
+      <w:r>
+        <w:t>: 350px;</w:t>
       </w:r>
     </w:p>
     <w:p>
@@ -7018,7 +9161,15 @@
         <w:ind w:left="708"/>
       </w:pPr>
       <w:r>
-        <w:t xml:space="preserve">    height: 500px;</w:t>
+        <w:t xml:space="preserve">    </w:t>
+      </w:r>
+      <w:proofErr w:type="spellStart"/>
+      <w:r>
+        <w:t>height</w:t>
+      </w:r>
+      <w:proofErr w:type="spellEnd"/>
+      <w:r>
+        <w:t>: 500px;</w:t>
       </w:r>
     </w:p>
     <w:p>
@@ -7027,7 +9178,15 @@
         <w:ind w:left="708"/>
       </w:pPr>
       <w:r>
-        <w:t xml:space="preserve">    overflow: hidden;</w:t>
+        <w:t xml:space="preserve">    overflow: </w:t>
+      </w:r>
+      <w:proofErr w:type="spellStart"/>
+      <w:r>
+        <w:t>hidden</w:t>
+      </w:r>
+      <w:proofErr w:type="spellEnd"/>
+      <w:r>
+        <w:t>;</w:t>
       </w:r>
     </w:p>
     <w:p>
@@ -7036,7 +9195,23 @@
         <w:ind w:left="708"/>
       </w:pPr>
       <w:r>
-        <w:t xml:space="preserve">    background: none;</w:t>
+        <w:t xml:space="preserve">    </w:t>
+      </w:r>
+      <w:proofErr w:type="spellStart"/>
+      <w:r>
+        <w:t>background</w:t>
+      </w:r>
+      <w:proofErr w:type="spellEnd"/>
+      <w:r>
+        <w:t xml:space="preserve">: </w:t>
+      </w:r>
+      <w:proofErr w:type="spellStart"/>
+      <w:r>
+        <w:t>none</w:t>
+      </w:r>
+      <w:proofErr w:type="spellEnd"/>
+      <w:r>
+        <w:t>;</w:t>
       </w:r>
     </w:p>
     <w:p>
@@ -7054,7 +9229,23 @@
         <w:ind w:left="708"/>
       </w:pPr>
       <w:r>
-        <w:t>#signupImageContainer img {</w:t>
+        <w:t>#</w:t>
+      </w:r>
+      <w:proofErr w:type="spellStart"/>
+      <w:r>
+        <w:t>signupImageContainer</w:t>
+      </w:r>
+      <w:proofErr w:type="spellEnd"/>
+      <w:r>
+        <w:t xml:space="preserve"> </w:t>
+      </w:r>
+      <w:proofErr w:type="spellStart"/>
+      <w:r>
+        <w:t>img</w:t>
+      </w:r>
+      <w:proofErr w:type="spellEnd"/>
+      <w:r>
+        <w:t xml:space="preserve"> {</w:t>
       </w:r>
     </w:p>
     <w:p>
@@ -7063,7 +9254,15 @@
         <w:ind w:left="708"/>
       </w:pPr>
       <w:r>
-        <w:t xml:space="preserve">    width: 100%;</w:t>
+        <w:t xml:space="preserve">    </w:t>
+      </w:r>
+      <w:proofErr w:type="spellStart"/>
+      <w:r>
+        <w:t>width</w:t>
+      </w:r>
+      <w:proofErr w:type="spellEnd"/>
+      <w:r>
+        <w:t>: 100%;</w:t>
       </w:r>
     </w:p>
     <w:p>
@@ -7072,7 +9271,15 @@
         <w:ind w:left="708"/>
       </w:pPr>
       <w:r>
-        <w:t xml:space="preserve">    height: 100%;</w:t>
+        <w:t xml:space="preserve">    </w:t>
+      </w:r>
+      <w:proofErr w:type="spellStart"/>
+      <w:r>
+        <w:t>height</w:t>
+      </w:r>
+      <w:proofErr w:type="spellEnd"/>
+      <w:r>
+        <w:t>: 100%;</w:t>
       </w:r>
     </w:p>
     <w:p>
@@ -7081,7 +9288,23 @@
         <w:ind w:left="708"/>
       </w:pPr>
       <w:r>
-        <w:t xml:space="preserve">    object-fit: cover;</w:t>
+        <w:t xml:space="preserve">    </w:t>
+      </w:r>
+      <w:proofErr w:type="spellStart"/>
+      <w:r>
+        <w:t>object</w:t>
+      </w:r>
+      <w:proofErr w:type="spellEnd"/>
+      <w:r>
+        <w:t xml:space="preserve">-fit: </w:t>
+      </w:r>
+      <w:proofErr w:type="spellStart"/>
+      <w:r>
+        <w:t>cover</w:t>
+      </w:r>
+      <w:proofErr w:type="spellEnd"/>
+      <w:r>
+        <w:t>;</w:t>
       </w:r>
     </w:p>
     <w:p>
@@ -7108,12 +9331,41 @@
         <w:pStyle w:val="kd"/>
         <w:ind w:left="708"/>
       </w:pPr>
+      <w:proofErr w:type="spellStart"/>
       <w:r>
         <w:rPr>
           <w:rFonts w:eastAsiaTheme="majorEastAsia"/>
         </w:rPr>
-        <w:lastRenderedPageBreak/>
-        <w:t xml:space="preserve">function validateForm() </w:t>
+        <w:t>function</w:t>
+      </w:r>
+      <w:proofErr w:type="spellEnd"/>
+      <w:r>
+        <w:rPr>
+          <w:rFonts w:eastAsiaTheme="majorEastAsia"/>
+        </w:rPr>
+        <w:t xml:space="preserve"> </w:t>
+      </w:r>
+      <w:proofErr w:type="spellStart"/>
+      <w:proofErr w:type="gramStart"/>
+      <w:r>
+        <w:rPr>
+          <w:rFonts w:eastAsiaTheme="majorEastAsia"/>
+        </w:rPr>
+        <w:t>validateForm</w:t>
+      </w:r>
+      <w:proofErr w:type="spellEnd"/>
+      <w:r>
+        <w:rPr>
+          <w:rFonts w:eastAsiaTheme="majorEastAsia"/>
+        </w:rPr>
+        <w:t>(</w:t>
+      </w:r>
+      <w:proofErr w:type="gramEnd"/>
+      <w:r>
+        <w:rPr>
+          <w:rFonts w:eastAsiaTheme="majorEastAsia"/>
+        </w:rPr>
+        <w:t xml:space="preserve">) </w:t>
       </w:r>
       <w:r>
         <w:t>{</w:t>
@@ -7125,7 +9377,33 @@
         <w:ind w:left="708"/>
       </w:pPr>
       <w:r>
-        <w:t xml:space="preserve">    let email = document.getElementById("email").value;</w:t>
+        <w:t xml:space="preserve">    </w:t>
+      </w:r>
+      <w:proofErr w:type="spellStart"/>
+      <w:r>
+        <w:t>let</w:t>
+      </w:r>
+      <w:proofErr w:type="spellEnd"/>
+      <w:r>
+        <w:t xml:space="preserve"> email = </w:t>
+      </w:r>
+      <w:proofErr w:type="spellStart"/>
+      <w:proofErr w:type="gramStart"/>
+      <w:r>
+        <w:t>document.getElementById</w:t>
+      </w:r>
+      <w:proofErr w:type="spellEnd"/>
+      <w:proofErr w:type="gramEnd"/>
+      <w:r>
+        <w:t>("email").</w:t>
+      </w:r>
+      <w:proofErr w:type="spellStart"/>
+      <w:r>
+        <w:t>value</w:t>
+      </w:r>
+      <w:proofErr w:type="spellEnd"/>
+      <w:r>
+        <w:t>;</w:t>
       </w:r>
     </w:p>
     <w:p>
@@ -7134,7 +9412,49 @@
         <w:ind w:left="708"/>
       </w:pPr>
       <w:r>
-        <w:t xml:space="preserve">    let password = document.getElementById("jelszo").value;</w:t>
+        <w:t xml:space="preserve">    </w:t>
+      </w:r>
+      <w:proofErr w:type="spellStart"/>
+      <w:r>
+        <w:t>let</w:t>
+      </w:r>
+      <w:proofErr w:type="spellEnd"/>
+      <w:r>
+        <w:t xml:space="preserve"> </w:t>
+      </w:r>
+      <w:proofErr w:type="spellStart"/>
+      <w:r>
+        <w:t>password</w:t>
+      </w:r>
+      <w:proofErr w:type="spellEnd"/>
+      <w:r>
+        <w:t xml:space="preserve"> = </w:t>
+      </w:r>
+      <w:proofErr w:type="spellStart"/>
+      <w:proofErr w:type="gramStart"/>
+      <w:r>
+        <w:t>document.getElementById</w:t>
+      </w:r>
+      <w:proofErr w:type="spellEnd"/>
+      <w:proofErr w:type="gramEnd"/>
+      <w:r>
+        <w:t>("</w:t>
+      </w:r>
+      <w:proofErr w:type="spellStart"/>
+      <w:r>
+        <w:t>jelszo</w:t>
+      </w:r>
+      <w:proofErr w:type="spellEnd"/>
+      <w:r>
+        <w:t>").</w:t>
+      </w:r>
+      <w:proofErr w:type="spellStart"/>
+      <w:r>
+        <w:t>value</w:t>
+      </w:r>
+      <w:proofErr w:type="spellEnd"/>
+      <w:r>
+        <w:t>;</w:t>
       </w:r>
     </w:p>
     <w:p>
@@ -7143,7 +9463,31 @@
         <w:ind w:left="708"/>
       </w:pPr>
       <w:r>
-        <w:t xml:space="preserve">    if (!email.includes("@")) {</w:t>
+        <w:t xml:space="preserve">    </w:t>
+      </w:r>
+      <w:proofErr w:type="spellStart"/>
+      <w:r>
+        <w:t>if</w:t>
+      </w:r>
+      <w:proofErr w:type="spellEnd"/>
+      <w:r>
+        <w:t xml:space="preserve"> </w:t>
+      </w:r>
+      <w:proofErr w:type="gramStart"/>
+      <w:r>
+        <w:t>(!</w:t>
+      </w:r>
+      <w:proofErr w:type="spellStart"/>
+      <w:r>
+        <w:t>email</w:t>
+      </w:r>
+      <w:proofErr w:type="gramEnd"/>
+      <w:r>
+        <w:t>.includes</w:t>
+      </w:r>
+      <w:proofErr w:type="spellEnd"/>
+      <w:r>
+        <w:t>("@")) {</w:t>
       </w:r>
     </w:p>
     <w:p>
@@ -7152,7 +9496,20 @@
         <w:ind w:left="708"/>
       </w:pPr>
       <w:r>
-        <w:t xml:space="preserve">        alert("Az e-mail címnek tartalmaznia kell egy '@' jelet!");</w:t>
+        <w:t xml:space="preserve">        </w:t>
+      </w:r>
+      <w:proofErr w:type="spellStart"/>
+      <w:proofErr w:type="gramStart"/>
+      <w:r>
+        <w:t>alert</w:t>
+      </w:r>
+      <w:proofErr w:type="spellEnd"/>
+      <w:r>
+        <w:t>(</w:t>
+      </w:r>
+      <w:proofErr w:type="gramEnd"/>
+      <w:r>
+        <w:t>"Az e-mail címnek tartalmaznia kell egy '@' jelet!");</w:t>
       </w:r>
     </w:p>
     <w:p>
@@ -7161,7 +9518,23 @@
         <w:ind w:left="708"/>
       </w:pPr>
       <w:r>
-        <w:t xml:space="preserve">        return false;</w:t>
+        <w:t xml:space="preserve">        </w:t>
+      </w:r>
+      <w:proofErr w:type="spellStart"/>
+      <w:r>
+        <w:t>return</w:t>
+      </w:r>
+      <w:proofErr w:type="spellEnd"/>
+      <w:r>
+        <w:t xml:space="preserve"> </w:t>
+      </w:r>
+      <w:proofErr w:type="spellStart"/>
+      <w:r>
+        <w:t>false</w:t>
+      </w:r>
+      <w:proofErr w:type="spellEnd"/>
+      <w:r>
+        <w:t>;</w:t>
       </w:r>
     </w:p>
     <w:p>
@@ -7179,7 +9552,39 @@
         <w:ind w:left="708"/>
       </w:pPr>
       <w:r>
-        <w:t xml:space="preserve">    let passwordRegex = /^(?=.*\d.*\d)[A-Za-z\d]{8,}$/;</w:t>
+        <w:t xml:space="preserve">    </w:t>
+      </w:r>
+      <w:proofErr w:type="spellStart"/>
+      <w:r>
+        <w:t>let</w:t>
+      </w:r>
+      <w:proofErr w:type="spellEnd"/>
+      <w:r>
+        <w:t xml:space="preserve"> </w:t>
+      </w:r>
+      <w:proofErr w:type="spellStart"/>
+      <w:r>
+        <w:t>passwordRegex</w:t>
+      </w:r>
+      <w:proofErr w:type="spellEnd"/>
+      <w:r>
+        <w:t xml:space="preserve"> = /^</w:t>
+      </w:r>
+      <w:proofErr w:type="gramStart"/>
+      <w:r>
+        <w:t>(?=</w:t>
+      </w:r>
+      <w:proofErr w:type="gramEnd"/>
+      <w:r>
+        <w:t>.*\d.*\d)[A-</w:t>
+      </w:r>
+      <w:proofErr w:type="spellStart"/>
+      <w:r>
+        <w:t>Za</w:t>
+      </w:r>
+      <w:proofErr w:type="spellEnd"/>
+      <w:r>
+        <w:t>-z\d]{8,}$/;</w:t>
       </w:r>
     </w:p>
     <w:p>
@@ -7188,7 +9593,36 @@
         <w:ind w:left="708"/>
       </w:pPr>
       <w:r>
-        <w:t xml:space="preserve">    if (!passwordRegex.test(password)) {</w:t>
+        <w:t xml:space="preserve">    </w:t>
+      </w:r>
+      <w:proofErr w:type="spellStart"/>
+      <w:r>
+        <w:t>if</w:t>
+      </w:r>
+      <w:proofErr w:type="spellEnd"/>
+      <w:r>
+        <w:t xml:space="preserve"> </w:t>
+      </w:r>
+      <w:proofErr w:type="gramStart"/>
+      <w:r>
+        <w:t>(!</w:t>
+      </w:r>
+      <w:proofErr w:type="spellStart"/>
+      <w:r>
+        <w:t>passwordRegex.test</w:t>
+      </w:r>
+      <w:proofErr w:type="spellEnd"/>
+      <w:proofErr w:type="gramEnd"/>
+      <w:r>
+        <w:t>(</w:t>
+      </w:r>
+      <w:proofErr w:type="spellStart"/>
+      <w:r>
+        <w:t>password</w:t>
+      </w:r>
+      <w:proofErr w:type="spellEnd"/>
+      <w:r>
+        <w:t>)) {</w:t>
       </w:r>
     </w:p>
     <w:p>
@@ -7197,7 +9631,20 @@
         <w:ind w:left="708"/>
       </w:pPr>
       <w:r>
-        <w:t xml:space="preserve">        alert("A jelszónak legalább 8 karakter hosszúnak kell lennie és minimum 2 számot kell tartalmaznia!");</w:t>
+        <w:t xml:space="preserve">        </w:t>
+      </w:r>
+      <w:proofErr w:type="spellStart"/>
+      <w:proofErr w:type="gramStart"/>
+      <w:r>
+        <w:t>alert</w:t>
+      </w:r>
+      <w:proofErr w:type="spellEnd"/>
+      <w:r>
+        <w:t>(</w:t>
+      </w:r>
+      <w:proofErr w:type="gramEnd"/>
+      <w:r>
+        <w:t>"A jelszónak legalább 8 karakter hosszúnak kell lennie és minimum 2 számot kell tartalmaznia!");</w:t>
       </w:r>
     </w:p>
     <w:p>
@@ -7206,7 +9653,23 @@
         <w:ind w:left="708"/>
       </w:pPr>
       <w:r>
-        <w:t xml:space="preserve">        return false;</w:t>
+        <w:t xml:space="preserve">        </w:t>
+      </w:r>
+      <w:proofErr w:type="spellStart"/>
+      <w:r>
+        <w:t>return</w:t>
+      </w:r>
+      <w:proofErr w:type="spellEnd"/>
+      <w:r>
+        <w:t xml:space="preserve"> </w:t>
+      </w:r>
+      <w:proofErr w:type="spellStart"/>
+      <w:r>
+        <w:t>false</w:t>
+      </w:r>
+      <w:proofErr w:type="spellEnd"/>
+      <w:r>
+        <w:t>;</w:t>
       </w:r>
     </w:p>
     <w:p>
@@ -7224,7 +9687,23 @@
         <w:ind w:left="708"/>
       </w:pPr>
       <w:r>
-        <w:t xml:space="preserve">    return true;</w:t>
+        <w:t xml:space="preserve">    </w:t>
+      </w:r>
+      <w:proofErr w:type="spellStart"/>
+      <w:r>
+        <w:t>return</w:t>
+      </w:r>
+      <w:proofErr w:type="spellEnd"/>
+      <w:r>
+        <w:t xml:space="preserve"> </w:t>
+      </w:r>
+      <w:proofErr w:type="spellStart"/>
+      <w:r>
+        <w:t>true</w:t>
+      </w:r>
+      <w:proofErr w:type="spellEnd"/>
+      <w:r>
+        <w:t>;</w:t>
       </w:r>
     </w:p>
     <w:p>
@@ -7241,11 +9720,41 @@
         <w:pStyle w:val="kd"/>
         <w:ind w:left="708"/>
       </w:pPr>
+      <w:proofErr w:type="spellStart"/>
       <w:r>
         <w:rPr>
           <w:rFonts w:eastAsiaTheme="majorEastAsia"/>
         </w:rPr>
-        <w:t xml:space="preserve">function showImage() </w:t>
+        <w:t>function</w:t>
+      </w:r>
+      <w:proofErr w:type="spellEnd"/>
+      <w:r>
+        <w:rPr>
+          <w:rFonts w:eastAsiaTheme="majorEastAsia"/>
+        </w:rPr>
+        <w:t xml:space="preserve"> </w:t>
+      </w:r>
+      <w:proofErr w:type="spellStart"/>
+      <w:proofErr w:type="gramStart"/>
+      <w:r>
+        <w:rPr>
+          <w:rFonts w:eastAsiaTheme="majorEastAsia"/>
+        </w:rPr>
+        <w:t>showImage</w:t>
+      </w:r>
+      <w:proofErr w:type="spellEnd"/>
+      <w:r>
+        <w:rPr>
+          <w:rFonts w:eastAsiaTheme="majorEastAsia"/>
+        </w:rPr>
+        <w:t>(</w:t>
+      </w:r>
+      <w:proofErr w:type="gramEnd"/>
+      <w:r>
+        <w:rPr>
+          <w:rFonts w:eastAsiaTheme="majorEastAsia"/>
+        </w:rPr>
+        <w:t xml:space="preserve">) </w:t>
       </w:r>
       <w:r>
         <w:t>{</w:t>
@@ -7257,7 +9766,41 @@
         <w:ind w:left="708"/>
       </w:pPr>
       <w:r>
-        <w:t xml:space="preserve">    document.getElementById("signupImageContainer").style.display = "block";</w:t>
+        <w:t xml:space="preserve">    </w:t>
+      </w:r>
+      <w:proofErr w:type="spellStart"/>
+      <w:proofErr w:type="gramStart"/>
+      <w:r>
+        <w:t>document.getElementById</w:t>
+      </w:r>
+      <w:proofErr w:type="spellEnd"/>
+      <w:proofErr w:type="gramEnd"/>
+      <w:r>
+        <w:t>("</w:t>
+      </w:r>
+      <w:proofErr w:type="spellStart"/>
+      <w:r>
+        <w:t>signupImageContainer</w:t>
+      </w:r>
+      <w:proofErr w:type="spellEnd"/>
+      <w:r>
+        <w:t>").</w:t>
+      </w:r>
+      <w:proofErr w:type="spellStart"/>
+      <w:r>
+        <w:t>style.display</w:t>
+      </w:r>
+      <w:proofErr w:type="spellEnd"/>
+      <w:r>
+        <w:t xml:space="preserve"> = "</w:t>
+      </w:r>
+      <w:proofErr w:type="spellStart"/>
+      <w:r>
+        <w:t>block</w:t>
+      </w:r>
+      <w:proofErr w:type="spellEnd"/>
+      <w:r>
+        <w:t>";</w:t>
       </w:r>
     </w:p>
     <w:p>
@@ -7287,7 +9830,23 @@
         <w:pStyle w:val="felsorol-1"/>
       </w:pPr>
       <w:r>
-        <w:t>"Sign up" gombra kattintás.</w:t>
+        <w:t>"</w:t>
+      </w:r>
+      <w:proofErr w:type="spellStart"/>
+      <w:r>
+        <w:t>Sign</w:t>
+      </w:r>
+      <w:proofErr w:type="spellEnd"/>
+      <w:r>
+        <w:t xml:space="preserve"> </w:t>
+      </w:r>
+      <w:proofErr w:type="spellStart"/>
+      <w:r>
+        <w:t>up</w:t>
+      </w:r>
+      <w:proofErr w:type="spellEnd"/>
+      <w:r>
+        <w:t>" gombra kattintás.</w:t>
       </w:r>
     </w:p>
     <w:p>
@@ -7295,7 +9854,15 @@
         <w:pStyle w:val="felsorol-1"/>
       </w:pPr>
       <w:r>
-        <w:t>Sikeres esetben átirányítás a login.php-re, sikertelen esetben hibaüzenet.</w:t>
+        <w:t xml:space="preserve">Sikeres esetben átirányítás a </w:t>
+      </w:r>
+      <w:proofErr w:type="spellStart"/>
+      <w:r>
+        <w:t>login.php</w:t>
+      </w:r>
+      <w:proofErr w:type="spellEnd"/>
+      <w:r>
+        <w:t>-re, sikertelen esetben hibaüzenet.</w:t>
       </w:r>
     </w:p>
     <w:p>
@@ -7319,7 +9886,15 @@
         <w:pStyle w:val="felsorol-2"/>
       </w:pPr>
       <w:r>
-        <w:t>Sikeres: Átirányítás a login.php-re.</w:t>
+        <w:t xml:space="preserve">Sikeres: Átirányítás a </w:t>
+      </w:r>
+      <w:proofErr w:type="spellStart"/>
+      <w:r>
+        <w:t>login.php</w:t>
+      </w:r>
+      <w:proofErr w:type="spellEnd"/>
+      <w:r>
+        <w:t>-re.</w:t>
       </w:r>
     </w:p>
     <w:p>
@@ -7334,11 +9909,11 @@
       <w:pPr>
         <w:pStyle w:val="Cmsor2"/>
       </w:pPr>
-      <w:bookmarkStart w:id="33" w:name="_Toc193969166"/>
+      <w:bookmarkStart w:id="34" w:name="_Toc193969166"/>
       <w:r>
         <w:t>Tesztelési dokumentáció</w:t>
       </w:r>
-      <w:bookmarkEnd w:id="33"/>
+      <w:bookmarkEnd w:id="34"/>
     </w:p>
     <w:p>
       <w:pPr>
@@ -7382,6 +9957,7 @@
         <w:ind w:left="1843"/>
       </w:pPr>
       <w:r>
+        <w:lastRenderedPageBreak/>
         <w:t>milyen üzeneteket kaptunk</w:t>
       </w:r>
     </w:p>
@@ -7442,33 +10018,75 @@
       <w:pPr>
         <w:pStyle w:val="Cmsor1"/>
       </w:pPr>
-      <w:bookmarkStart w:id="34" w:name="_Toc193969167"/>
-      <w:r>
-        <w:lastRenderedPageBreak/>
+      <w:bookmarkStart w:id="35" w:name="_Toc193969167"/>
+      <w:r>
         <w:t>Összefoglalás</w:t>
       </w:r>
-      <w:bookmarkEnd w:id="34"/>
+      <w:bookmarkEnd w:id="35"/>
     </w:p>
     <w:p>
       <w:pPr>
         <w:pStyle w:val="Cmsor2"/>
       </w:pPr>
-      <w:bookmarkStart w:id="35" w:name="_Toc193969168"/>
+      <w:bookmarkStart w:id="36" w:name="_Toc193969168"/>
       <w:r>
         <w:t>Önértékelés</w:t>
       </w:r>
-      <w:bookmarkEnd w:id="35"/>
-    </w:p>
-    <w:p>
-      <w:r>
-        <w:t>A kitűzött célok elérése, a felmerült problémák és megoldásuk felsorolása.</w:t>
-      </w:r>
-    </w:p>
-    <w:p>
-      <w:r>
-        <w:t>A saját fejlődés bemutatása (mit tanult meg, hogyan alkalmazta…)</w:t>
-      </w:r>
-    </w:p>
+      <w:bookmarkEnd w:id="36"/>
+    </w:p>
+    <w:p>
+      <w:pPr>
+        <w:rPr>
+          <w:rFonts w:eastAsia="Times New Roman" w:cs="Times New Roman"/>
+          <w:szCs w:val="24"/>
+          <w:lang w:eastAsia="hu-HU"/>
+        </w:rPr>
+      </w:pPr>
+      <w:r>
+        <w:t>Majzik Bence:</w:t>
+      </w:r>
+      <w:r>
+        <w:rPr>
+          <w:rFonts w:eastAsia="Times New Roman" w:cs="Times New Roman"/>
+          <w:szCs w:val="24"/>
+          <w:lang w:eastAsia="hu-HU"/>
+        </w:rPr>
+        <w:t xml:space="preserve"> </w:t>
+      </w:r>
+    </w:p>
+    <w:p>
+      <w:pPr>
+        <w:jc w:val="both"/>
+      </w:pPr>
+      <w:r>
+        <w:t xml:space="preserve">A projekt során számos új készséget sajátítottam el és meglévő tudásomat is sikerült mélyíteni. Az egyik legfontosabb tanulság az volt, hogy a hatékony időmenedzsment és a tervezés kulcsszerepet játszik a sikeres megvalósításban. Megtanultam, hogyan osszam be a feladatokat úgy, hogy azok </w:t>
+      </w:r>
+      <w:proofErr w:type="spellStart"/>
+      <w:r>
+        <w:t>átláthatóak</w:t>
+      </w:r>
+      <w:proofErr w:type="spellEnd"/>
+      <w:r>
+        <w:t xml:space="preserve"> és követhetőek legyenek.</w:t>
+      </w:r>
+    </w:p>
+    <w:p>
+      <w:pPr>
+        <w:jc w:val="both"/>
+      </w:pPr>
+      <w:r>
+        <w:t>A csapatmunka is nagy szerepet kapott a projekt során. Fejlesztettem a kommunikációs készségeimet, hiszen fontos volt a folyamatos egyeztetés és a közös problémamegoldás. Emellett technikai téren is fejlődtem, hiszen mélyebben megismertem azokat az eszközöket és módszereket, amelyeket a projekt során alkalmaztunk.</w:t>
+      </w:r>
+    </w:p>
+    <w:p>
+      <w:pPr>
+        <w:jc w:val="both"/>
+      </w:pPr>
+      <w:r>
+        <w:t>A kitűzött célokat sikerült elérni, ami azt mutatja, hogy a megfelelő tervezéssel és elkötelezettséggel hatékonyan lehet dolgozni. A jövőben ezt a tapasztalatot felhasználva még magabiztosabban tudok majd hasonló feladatokat teljesíteni.</w:t>
+      </w:r>
+    </w:p>
+    <w:p/>
     <w:p>
       <w:r>
         <w:t>Ajánlott terjedelem: 0,5-1 oldal</w:t>
@@ -7478,11 +10096,11 @@
       <w:pPr>
         <w:pStyle w:val="Cmsor2"/>
       </w:pPr>
-      <w:bookmarkStart w:id="36" w:name="_Toc193969169"/>
+      <w:bookmarkStart w:id="37" w:name="_Toc193969169"/>
       <w:r>
         <w:t>Továbbfejlesztési lehetőségek</w:t>
       </w:r>
-      <w:bookmarkEnd w:id="36"/>
+      <w:bookmarkEnd w:id="37"/>
     </w:p>
     <w:p>
       <w:pPr>
@@ -7526,13 +10144,14 @@
       <w:pPr>
         <w:pStyle w:val="Cmsor1"/>
       </w:pPr>
-      <w:bookmarkStart w:id="37" w:name="_Toc473730753"/>
-      <w:bookmarkStart w:id="38" w:name="_Toc193969170"/>
-      <w:r>
+      <w:bookmarkStart w:id="38" w:name="_Toc473730753"/>
+      <w:bookmarkStart w:id="39" w:name="_Toc193969170"/>
+      <w:r>
+        <w:lastRenderedPageBreak/>
         <w:t>Felhasznált irodalom</w:t>
       </w:r>
-      <w:bookmarkEnd w:id="37"/>
       <w:bookmarkEnd w:id="38"/>
+      <w:bookmarkEnd w:id="39"/>
     </w:p>
     <w:p>
       <w:r>
@@ -7594,11 +10213,11 @@
       <w:pPr>
         <w:pStyle w:val="Cmsor1"/>
       </w:pPr>
-      <w:bookmarkStart w:id="39" w:name="_Toc193969171"/>
+      <w:bookmarkStart w:id="40" w:name="_Toc193969171"/>
       <w:r>
         <w:t>Ábrajegyzék</w:t>
       </w:r>
-      <w:bookmarkEnd w:id="39"/>
+      <w:bookmarkEnd w:id="40"/>
     </w:p>
     <w:p>
       <w:pPr>
@@ -7699,7 +10318,7 @@
 </file>
 
 <file path=word/endnotes.xml><?xml version="1.0" encoding="utf-8"?>
-<w:endnotes xmlns:wpc="http://schemas.microsoft.com/office/word/2010/wordprocessingCanvas" xmlns:cx="http://schemas.microsoft.com/office/drawing/2014/chartex" xmlns:cx1="http://schemas.microsoft.com/office/drawing/2015/9/8/chartex" xmlns:cx2="http://schemas.microsoft.com/office/drawing/2015/10/21/chartex" xmlns:cx3="http://schemas.microsoft.com/office/drawing/2016/5/9/chartex" xmlns:cx4="http://schemas.microsoft.com/office/drawing/2016/5/10/chartex" xmlns:cx5="http://schemas.microsoft.com/office/drawing/2016/5/11/chartex" xmlns:cx6="http://schemas.microsoft.com/office/drawing/2016/5/12/chartex" xmlns:cx7="http://schemas.microsoft.com/office/drawing/2016/5/13/chartex" xmlns:cx8="http://schemas.microsoft.com/office/drawing/2016/5/14/chartex" xmlns:mc="http://schemas.openxmlformats.org/markup-compatibility/2006" xmlns:aink="http://schemas.microsoft.com/office/drawing/2016/ink" xmlns:am3d="http://schemas.microsoft.com/office/drawing/2017/model3d" xmlns:o="urn:schemas-microsoft-com:office:office" xmlns:r="http://schemas.openxmlformats.org/officeDocument/2006/relationships" xmlns:m="http://schemas.openxmlformats.org/officeDocument/2006/math" xmlns:v="urn:schemas-microsoft-com:vml" xmlns:wp14="http://schemas.microsoft.com/office/word/2010/wordprocessingDrawing" xmlns:wp="http://schemas.openxmlformats.org/drawingml/2006/wordprocessingDrawing" xmlns:w10="urn:schemas-microsoft-com:office:word" xmlns:w="http://schemas.openxmlformats.org/wordprocessingml/2006/main" xmlns:w14="http://schemas.microsoft.com/office/word/2010/wordml" xmlns:w15="http://schemas.microsoft.com/office/word/2012/wordml" xmlns:w16cex="http://schemas.microsoft.com/office/word/2018/wordml/cex" xmlns:w16cid="http://schemas.microsoft.com/office/word/2016/wordml/cid" xmlns:w16="http://schemas.microsoft.com/office/word/2018/wordml" xmlns:w16sdtdh="http://schemas.microsoft.com/office/word/2020/wordml/sdtdatahash" xmlns:w16se="http://schemas.microsoft.com/office/word/2015/wordml/symex" xmlns:wpg="http://schemas.microsoft.com/office/word/2010/wordprocessingGroup" xmlns:wpi="http://schemas.microsoft.com/office/word/2010/wordprocessingInk" xmlns:wne="http://schemas.microsoft.com/office/word/2006/wordml" xmlns:wps="http://schemas.microsoft.com/office/word/2010/wordprocessingShape" mc:Ignorable="w14 w15 w16se w16cid w16 w16cex w16sdtdh wp14">
+<w:endnotes xmlns:wpc="http://schemas.microsoft.com/office/word/2010/wordprocessingCanvas" xmlns:cx="http://schemas.microsoft.com/office/drawing/2014/chartex" xmlns:cx1="http://schemas.microsoft.com/office/drawing/2015/9/8/chartex" xmlns:cx2="http://schemas.microsoft.com/office/drawing/2015/10/21/chartex" xmlns:cx3="http://schemas.microsoft.com/office/drawing/2016/5/9/chartex" xmlns:cx4="http://schemas.microsoft.com/office/drawing/2016/5/10/chartex" xmlns:cx5="http://schemas.microsoft.com/office/drawing/2016/5/11/chartex" xmlns:cx6="http://schemas.microsoft.com/office/drawing/2016/5/12/chartex" xmlns:cx7="http://schemas.microsoft.com/office/drawing/2016/5/13/chartex" xmlns:cx8="http://schemas.microsoft.com/office/drawing/2016/5/14/chartex" xmlns:mc="http://schemas.openxmlformats.org/markup-compatibility/2006" xmlns:aink="http://schemas.microsoft.com/office/drawing/2016/ink" xmlns:am3d="http://schemas.microsoft.com/office/drawing/2017/model3d" xmlns:o="urn:schemas-microsoft-com:office:office" xmlns:r="http://schemas.openxmlformats.org/officeDocument/2006/relationships" xmlns:m="http://schemas.openxmlformats.org/officeDocument/2006/math" xmlns:v="urn:schemas-microsoft-com:vml" xmlns:wp14="http://schemas.microsoft.com/office/word/2010/wordprocessingDrawing" xmlns:wp="http://schemas.openxmlformats.org/drawingml/2006/wordprocessingDrawing" xmlns:w10="urn:schemas-microsoft-com:office:word" xmlns:w="http://schemas.openxmlformats.org/wordprocessingml/2006/main" xmlns:w14="http://schemas.microsoft.com/office/word/2010/wordml" xmlns:w15="http://schemas.microsoft.com/office/word/2012/wordml" xmlns:w16cid="http://schemas.microsoft.com/office/word/2016/wordml/cid" xmlns:w16se="http://schemas.microsoft.com/office/word/2015/wordml/symex" xmlns:wpg="http://schemas.microsoft.com/office/word/2010/wordprocessingGroup" xmlns:wpi="http://schemas.microsoft.com/office/word/2010/wordprocessingInk" xmlns:wne="http://schemas.microsoft.com/office/word/2006/wordml" xmlns:wps="http://schemas.microsoft.com/office/word/2010/wordprocessingShape" mc:Ignorable="w14 w15 w16se w16cid wp14">
   <w:endnote w:type="separator" w:id="-1">
     <w:p>
       <w:pPr>
@@ -7724,7 +10343,7 @@
 </file>
 
 <file path=word/footer1.xml><?xml version="1.0" encoding="utf-8"?>
-<w:ftr xmlns:wpc="http://schemas.microsoft.com/office/word/2010/wordprocessingCanvas" xmlns:cx="http://schemas.microsoft.com/office/drawing/2014/chartex" xmlns:cx1="http://schemas.microsoft.com/office/drawing/2015/9/8/chartex" xmlns:cx2="http://schemas.microsoft.com/office/drawing/2015/10/21/chartex" xmlns:cx3="http://schemas.microsoft.com/office/drawing/2016/5/9/chartex" xmlns:cx4="http://schemas.microsoft.com/office/drawing/2016/5/10/chartex" xmlns:cx5="http://schemas.microsoft.com/office/drawing/2016/5/11/chartex" xmlns:cx6="http://schemas.microsoft.com/office/drawing/2016/5/12/chartex" xmlns:cx7="http://schemas.microsoft.com/office/drawing/2016/5/13/chartex" xmlns:cx8="http://schemas.microsoft.com/office/drawing/2016/5/14/chartex" xmlns:mc="http://schemas.openxmlformats.org/markup-compatibility/2006" xmlns:aink="http://schemas.microsoft.com/office/drawing/2016/ink" xmlns:am3d="http://schemas.microsoft.com/office/drawing/2017/model3d" xmlns:o="urn:schemas-microsoft-com:office:office" xmlns:r="http://schemas.openxmlformats.org/officeDocument/2006/relationships" xmlns:m="http://schemas.openxmlformats.org/officeDocument/2006/math" xmlns:v="urn:schemas-microsoft-com:vml" xmlns:wp14="http://schemas.microsoft.com/office/word/2010/wordprocessingDrawing" xmlns:wp="http://schemas.openxmlformats.org/drawingml/2006/wordprocessingDrawing" xmlns:w10="urn:schemas-microsoft-com:office:word" xmlns:w="http://schemas.openxmlformats.org/wordprocessingml/2006/main" xmlns:w14="http://schemas.microsoft.com/office/word/2010/wordml" xmlns:w15="http://schemas.microsoft.com/office/word/2012/wordml" xmlns:w16cex="http://schemas.microsoft.com/office/word/2018/wordml/cex" xmlns:w16cid="http://schemas.microsoft.com/office/word/2016/wordml/cid" xmlns:w16="http://schemas.microsoft.com/office/word/2018/wordml" xmlns:w16sdtdh="http://schemas.microsoft.com/office/word/2020/wordml/sdtdatahash" xmlns:w16se="http://schemas.microsoft.com/office/word/2015/wordml/symex" xmlns:wpg="http://schemas.microsoft.com/office/word/2010/wordprocessingGroup" xmlns:wpi="http://schemas.microsoft.com/office/word/2010/wordprocessingInk" xmlns:wne="http://schemas.microsoft.com/office/word/2006/wordml" xmlns:wps="http://schemas.microsoft.com/office/word/2010/wordprocessingShape" mc:Ignorable="w14 w15 w16se w16cid w16 w16cex w16sdtdh wp14">
+<w:ftr xmlns:wpc="http://schemas.microsoft.com/office/word/2010/wordprocessingCanvas" xmlns:cx="http://schemas.microsoft.com/office/drawing/2014/chartex" xmlns:cx1="http://schemas.microsoft.com/office/drawing/2015/9/8/chartex" xmlns:cx2="http://schemas.microsoft.com/office/drawing/2015/10/21/chartex" xmlns:cx3="http://schemas.microsoft.com/office/drawing/2016/5/9/chartex" xmlns:cx4="http://schemas.microsoft.com/office/drawing/2016/5/10/chartex" xmlns:cx5="http://schemas.microsoft.com/office/drawing/2016/5/11/chartex" xmlns:cx6="http://schemas.microsoft.com/office/drawing/2016/5/12/chartex" xmlns:cx7="http://schemas.microsoft.com/office/drawing/2016/5/13/chartex" xmlns:cx8="http://schemas.microsoft.com/office/drawing/2016/5/14/chartex" xmlns:mc="http://schemas.openxmlformats.org/markup-compatibility/2006" xmlns:aink="http://schemas.microsoft.com/office/drawing/2016/ink" xmlns:am3d="http://schemas.microsoft.com/office/drawing/2017/model3d" xmlns:o="urn:schemas-microsoft-com:office:office" xmlns:r="http://schemas.openxmlformats.org/officeDocument/2006/relationships" xmlns:m="http://schemas.openxmlformats.org/officeDocument/2006/math" xmlns:v="urn:schemas-microsoft-com:vml" xmlns:wp14="http://schemas.microsoft.com/office/word/2010/wordprocessingDrawing" xmlns:wp="http://schemas.openxmlformats.org/drawingml/2006/wordprocessingDrawing" xmlns:w10="urn:schemas-microsoft-com:office:word" xmlns:w="http://schemas.openxmlformats.org/wordprocessingml/2006/main" xmlns:w14="http://schemas.microsoft.com/office/word/2010/wordml" xmlns:w15="http://schemas.microsoft.com/office/word/2012/wordml" xmlns:w16cid="http://schemas.microsoft.com/office/word/2016/wordml/cid" xmlns:w16se="http://schemas.microsoft.com/office/word/2015/wordml/symex" xmlns:wpg="http://schemas.microsoft.com/office/word/2010/wordprocessingGroup" xmlns:wpi="http://schemas.microsoft.com/office/word/2010/wordprocessingInk" xmlns:wne="http://schemas.microsoft.com/office/word/2006/wordml" xmlns:wps="http://schemas.microsoft.com/office/word/2010/wordprocessingShape" mc:Ignorable="w14 w15 w16se w16cid wp14">
   <w:p>
     <w:pPr>
       <w:pStyle w:val="llb"/>
@@ -7734,7 +10353,7 @@
         <w:rPr>
           <w:noProof/>
         </w:rPr>
-        <w:t>2025. 04. 02.</w:t>
+        <w:t>2025. 04. 03.</w:t>
       </w:r>
     </w:fldSimple>
     <w:r>
@@ -7763,7 +10382,7 @@
 </file>
 
 <file path=word/footnotes.xml><?xml version="1.0" encoding="utf-8"?>
-<w:footnotes xmlns:wpc="http://schemas.microsoft.com/office/word/2010/wordprocessingCanvas" xmlns:cx="http://schemas.microsoft.com/office/drawing/2014/chartex" xmlns:cx1="http://schemas.microsoft.com/office/drawing/2015/9/8/chartex" xmlns:cx2="http://schemas.microsoft.com/office/drawing/2015/10/21/chartex" xmlns:cx3="http://schemas.microsoft.com/office/drawing/2016/5/9/chartex" xmlns:cx4="http://schemas.microsoft.com/office/drawing/2016/5/10/chartex" xmlns:cx5="http://schemas.microsoft.com/office/drawing/2016/5/11/chartex" xmlns:cx6="http://schemas.microsoft.com/office/drawing/2016/5/12/chartex" xmlns:cx7="http://schemas.microsoft.com/office/drawing/2016/5/13/chartex" xmlns:cx8="http://schemas.microsoft.com/office/drawing/2016/5/14/chartex" xmlns:mc="http://schemas.openxmlformats.org/markup-compatibility/2006" xmlns:aink="http://schemas.microsoft.com/office/drawing/2016/ink" xmlns:am3d="http://schemas.microsoft.com/office/drawing/2017/model3d" xmlns:o="urn:schemas-microsoft-com:office:office" xmlns:r="http://schemas.openxmlformats.org/officeDocument/2006/relationships" xmlns:m="http://schemas.openxmlformats.org/officeDocument/2006/math" xmlns:v="urn:schemas-microsoft-com:vml" xmlns:wp14="http://schemas.microsoft.com/office/word/2010/wordprocessingDrawing" xmlns:wp="http://schemas.openxmlformats.org/drawingml/2006/wordprocessingDrawing" xmlns:w10="urn:schemas-microsoft-com:office:word" xmlns:w="http://schemas.openxmlformats.org/wordprocessingml/2006/main" xmlns:w14="http://schemas.microsoft.com/office/word/2010/wordml" xmlns:w15="http://schemas.microsoft.com/office/word/2012/wordml" xmlns:w16cex="http://schemas.microsoft.com/office/word/2018/wordml/cex" xmlns:w16cid="http://schemas.microsoft.com/office/word/2016/wordml/cid" xmlns:w16="http://schemas.microsoft.com/office/word/2018/wordml" xmlns:w16sdtdh="http://schemas.microsoft.com/office/word/2020/wordml/sdtdatahash" xmlns:w16se="http://schemas.microsoft.com/office/word/2015/wordml/symex" xmlns:wpg="http://schemas.microsoft.com/office/word/2010/wordprocessingGroup" xmlns:wpi="http://schemas.microsoft.com/office/word/2010/wordprocessingInk" xmlns:wne="http://schemas.microsoft.com/office/word/2006/wordml" xmlns:wps="http://schemas.microsoft.com/office/word/2010/wordprocessingShape" mc:Ignorable="w14 w15 w16se w16cid w16 w16cex w16sdtdh wp14">
+<w:footnotes xmlns:wpc="http://schemas.microsoft.com/office/word/2010/wordprocessingCanvas" xmlns:cx="http://schemas.microsoft.com/office/drawing/2014/chartex" xmlns:cx1="http://schemas.microsoft.com/office/drawing/2015/9/8/chartex" xmlns:cx2="http://schemas.microsoft.com/office/drawing/2015/10/21/chartex" xmlns:cx3="http://schemas.microsoft.com/office/drawing/2016/5/9/chartex" xmlns:cx4="http://schemas.microsoft.com/office/drawing/2016/5/10/chartex" xmlns:cx5="http://schemas.microsoft.com/office/drawing/2016/5/11/chartex" xmlns:cx6="http://schemas.microsoft.com/office/drawing/2016/5/12/chartex" xmlns:cx7="http://schemas.microsoft.com/office/drawing/2016/5/13/chartex" xmlns:cx8="http://schemas.microsoft.com/office/drawing/2016/5/14/chartex" xmlns:mc="http://schemas.openxmlformats.org/markup-compatibility/2006" xmlns:aink="http://schemas.microsoft.com/office/drawing/2016/ink" xmlns:am3d="http://schemas.microsoft.com/office/drawing/2017/model3d" xmlns:o="urn:schemas-microsoft-com:office:office" xmlns:r="http://schemas.openxmlformats.org/officeDocument/2006/relationships" xmlns:m="http://schemas.openxmlformats.org/officeDocument/2006/math" xmlns:v="urn:schemas-microsoft-com:vml" xmlns:wp14="http://schemas.microsoft.com/office/word/2010/wordprocessingDrawing" xmlns:wp="http://schemas.openxmlformats.org/drawingml/2006/wordprocessingDrawing" xmlns:w10="urn:schemas-microsoft-com:office:word" xmlns:w="http://schemas.openxmlformats.org/wordprocessingml/2006/main" xmlns:w14="http://schemas.microsoft.com/office/word/2010/wordml" xmlns:w15="http://schemas.microsoft.com/office/word/2012/wordml" xmlns:w16cid="http://schemas.microsoft.com/office/word/2016/wordml/cid" xmlns:w16se="http://schemas.microsoft.com/office/word/2015/wordml/symex" xmlns:wpg="http://schemas.microsoft.com/office/word/2010/wordprocessingGroup" xmlns:wpi="http://schemas.microsoft.com/office/word/2010/wordprocessingInk" xmlns:wne="http://schemas.microsoft.com/office/word/2006/wordml" xmlns:wps="http://schemas.microsoft.com/office/word/2010/wordprocessingShape" mc:Ignorable="w14 w15 w16se w16cid wp14">
   <w:footnote w:type="separator" w:id="-1">
     <w:p>
       <w:pPr>
@@ -7788,7 +10407,7 @@
 </file>
 
 <file path=word/header1.xml><?xml version="1.0" encoding="utf-8"?>
-<w:hdr xmlns:wpc="http://schemas.microsoft.com/office/word/2010/wordprocessingCanvas" xmlns:cx="http://schemas.microsoft.com/office/drawing/2014/chartex" xmlns:cx1="http://schemas.microsoft.com/office/drawing/2015/9/8/chartex" xmlns:cx2="http://schemas.microsoft.com/office/drawing/2015/10/21/chartex" xmlns:cx3="http://schemas.microsoft.com/office/drawing/2016/5/9/chartex" xmlns:cx4="http://schemas.microsoft.com/office/drawing/2016/5/10/chartex" xmlns:cx5="http://schemas.microsoft.com/office/drawing/2016/5/11/chartex" xmlns:cx6="http://schemas.microsoft.com/office/drawing/2016/5/12/chartex" xmlns:cx7="http://schemas.microsoft.com/office/drawing/2016/5/13/chartex" xmlns:cx8="http://schemas.microsoft.com/office/drawing/2016/5/14/chartex" xmlns:mc="http://schemas.openxmlformats.org/markup-compatibility/2006" xmlns:aink="http://schemas.microsoft.com/office/drawing/2016/ink" xmlns:am3d="http://schemas.microsoft.com/office/drawing/2017/model3d" xmlns:o="urn:schemas-microsoft-com:office:office" xmlns:r="http://schemas.openxmlformats.org/officeDocument/2006/relationships" xmlns:m="http://schemas.openxmlformats.org/officeDocument/2006/math" xmlns:v="urn:schemas-microsoft-com:vml" xmlns:wp14="http://schemas.microsoft.com/office/word/2010/wordprocessingDrawing" xmlns:wp="http://schemas.openxmlformats.org/drawingml/2006/wordprocessingDrawing" xmlns:w10="urn:schemas-microsoft-com:office:word" xmlns:w="http://schemas.openxmlformats.org/wordprocessingml/2006/main" xmlns:w14="http://schemas.microsoft.com/office/word/2010/wordml" xmlns:w15="http://schemas.microsoft.com/office/word/2012/wordml" xmlns:w16cex="http://schemas.microsoft.com/office/word/2018/wordml/cex" xmlns:w16cid="http://schemas.microsoft.com/office/word/2016/wordml/cid" xmlns:w16="http://schemas.microsoft.com/office/word/2018/wordml" xmlns:w16sdtdh="http://schemas.microsoft.com/office/word/2020/wordml/sdtdatahash" xmlns:w16se="http://schemas.microsoft.com/office/word/2015/wordml/symex" xmlns:wpg="http://schemas.microsoft.com/office/word/2010/wordprocessingGroup" xmlns:wpi="http://schemas.microsoft.com/office/word/2010/wordprocessingInk" xmlns:wne="http://schemas.microsoft.com/office/word/2006/wordml" xmlns:wps="http://schemas.microsoft.com/office/word/2010/wordprocessingShape" mc:Ignorable="w14 w15 w16se w16cid w16 w16cex w16sdtdh wp14">
+<w:hdr xmlns:wpc="http://schemas.microsoft.com/office/word/2010/wordprocessingCanvas" xmlns:cx="http://schemas.microsoft.com/office/drawing/2014/chartex" xmlns:cx1="http://schemas.microsoft.com/office/drawing/2015/9/8/chartex" xmlns:cx2="http://schemas.microsoft.com/office/drawing/2015/10/21/chartex" xmlns:cx3="http://schemas.microsoft.com/office/drawing/2016/5/9/chartex" xmlns:cx4="http://schemas.microsoft.com/office/drawing/2016/5/10/chartex" xmlns:cx5="http://schemas.microsoft.com/office/drawing/2016/5/11/chartex" xmlns:cx6="http://schemas.microsoft.com/office/drawing/2016/5/12/chartex" xmlns:cx7="http://schemas.microsoft.com/office/drawing/2016/5/13/chartex" xmlns:cx8="http://schemas.microsoft.com/office/drawing/2016/5/14/chartex" xmlns:mc="http://schemas.openxmlformats.org/markup-compatibility/2006" xmlns:aink="http://schemas.microsoft.com/office/drawing/2016/ink" xmlns:am3d="http://schemas.microsoft.com/office/drawing/2017/model3d" xmlns:o="urn:schemas-microsoft-com:office:office" xmlns:r="http://schemas.openxmlformats.org/officeDocument/2006/relationships" xmlns:m="http://schemas.openxmlformats.org/officeDocument/2006/math" xmlns:v="urn:schemas-microsoft-com:vml" xmlns:wp14="http://schemas.microsoft.com/office/word/2010/wordprocessingDrawing" xmlns:wp="http://schemas.openxmlformats.org/drawingml/2006/wordprocessingDrawing" xmlns:w10="urn:schemas-microsoft-com:office:word" xmlns:w="http://schemas.openxmlformats.org/wordprocessingml/2006/main" xmlns:w14="http://schemas.microsoft.com/office/word/2010/wordml" xmlns:w15="http://schemas.microsoft.com/office/word/2012/wordml" xmlns:w16cid="http://schemas.microsoft.com/office/word/2016/wordml/cid" xmlns:w16se="http://schemas.microsoft.com/office/word/2015/wordml/symex" xmlns:wpg="http://schemas.microsoft.com/office/word/2010/wordprocessingGroup" xmlns:wpi="http://schemas.microsoft.com/office/word/2010/wordprocessingInk" xmlns:wne="http://schemas.microsoft.com/office/word/2006/wordml" xmlns:wps="http://schemas.microsoft.com/office/word/2010/wordprocessingShape" mc:Ignorable="w14 w15 w16se w16cid wp14">
   <w:p>
     <w:pPr>
       <w:pStyle w:val="lfej"/>
@@ -7799,15 +10418,17 @@
       </w:tabs>
       <w:ind w:firstLine="0"/>
     </w:pPr>
+    <w:proofErr w:type="spellStart"/>
     <w:r>
       <w:t>GypoWinery</w:t>
     </w:r>
+    <w:proofErr w:type="spellEnd"/>
   </w:p>
 </w:hdr>
 </file>
 
 <file path=word/numbering.xml><?xml version="1.0" encoding="utf-8"?>
-<w:numbering xmlns:wpc="http://schemas.microsoft.com/office/word/2010/wordprocessingCanvas" xmlns:cx="http://schemas.microsoft.com/office/drawing/2014/chartex" xmlns:cx1="http://schemas.microsoft.com/office/drawing/2015/9/8/chartex" xmlns:cx2="http://schemas.microsoft.com/office/drawing/2015/10/21/chartex" xmlns:cx3="http://schemas.microsoft.com/office/drawing/2016/5/9/chartex" xmlns:cx4="http://schemas.microsoft.com/office/drawing/2016/5/10/chartex" xmlns:cx5="http://schemas.microsoft.com/office/drawing/2016/5/11/chartex" xmlns:cx6="http://schemas.microsoft.com/office/drawing/2016/5/12/chartex" xmlns:cx7="http://schemas.microsoft.com/office/drawing/2016/5/13/chartex" xmlns:cx8="http://schemas.microsoft.com/office/drawing/2016/5/14/chartex" xmlns:mc="http://schemas.openxmlformats.org/markup-compatibility/2006" xmlns:aink="http://schemas.microsoft.com/office/drawing/2016/ink" xmlns:am3d="http://schemas.microsoft.com/office/drawing/2017/model3d" xmlns:o="urn:schemas-microsoft-com:office:office" xmlns:r="http://schemas.openxmlformats.org/officeDocument/2006/relationships" xmlns:m="http://schemas.openxmlformats.org/officeDocument/2006/math" xmlns:v="urn:schemas-microsoft-com:vml" xmlns:wp14="http://schemas.microsoft.com/office/word/2010/wordprocessingDrawing" xmlns:wp="http://schemas.openxmlformats.org/drawingml/2006/wordprocessingDrawing" xmlns:w10="urn:schemas-microsoft-com:office:word" xmlns:w="http://schemas.openxmlformats.org/wordprocessingml/2006/main" xmlns:w14="http://schemas.microsoft.com/office/word/2010/wordml" xmlns:w15="http://schemas.microsoft.com/office/word/2012/wordml" xmlns:w16cex="http://schemas.microsoft.com/office/word/2018/wordml/cex" xmlns:w16cid="http://schemas.microsoft.com/office/word/2016/wordml/cid" xmlns:w16="http://schemas.microsoft.com/office/word/2018/wordml" xmlns:w16sdtdh="http://schemas.microsoft.com/office/word/2020/wordml/sdtdatahash" xmlns:w16se="http://schemas.microsoft.com/office/word/2015/wordml/symex" xmlns:wpg="http://schemas.microsoft.com/office/word/2010/wordprocessingGroup" xmlns:wpi="http://schemas.microsoft.com/office/word/2010/wordprocessingInk" xmlns:wne="http://schemas.microsoft.com/office/word/2006/wordml" xmlns:wps="http://schemas.microsoft.com/office/word/2010/wordprocessingShape" mc:Ignorable="w14 w15 w16se w16cid w16 w16cex w16sdtdh wp14">
+<w:numbering xmlns:wpc="http://schemas.microsoft.com/office/word/2010/wordprocessingCanvas" xmlns:cx="http://schemas.microsoft.com/office/drawing/2014/chartex" xmlns:cx1="http://schemas.microsoft.com/office/drawing/2015/9/8/chartex" xmlns:cx2="http://schemas.microsoft.com/office/drawing/2015/10/21/chartex" xmlns:cx3="http://schemas.microsoft.com/office/drawing/2016/5/9/chartex" xmlns:cx4="http://schemas.microsoft.com/office/drawing/2016/5/10/chartex" xmlns:cx5="http://schemas.microsoft.com/office/drawing/2016/5/11/chartex" xmlns:cx6="http://schemas.microsoft.com/office/drawing/2016/5/12/chartex" xmlns:cx7="http://schemas.microsoft.com/office/drawing/2016/5/13/chartex" xmlns:cx8="http://schemas.microsoft.com/office/drawing/2016/5/14/chartex" xmlns:mc="http://schemas.openxmlformats.org/markup-compatibility/2006" xmlns:aink="http://schemas.microsoft.com/office/drawing/2016/ink" xmlns:am3d="http://schemas.microsoft.com/office/drawing/2017/model3d" xmlns:o="urn:schemas-microsoft-com:office:office" xmlns:r="http://schemas.openxmlformats.org/officeDocument/2006/relationships" xmlns:m="http://schemas.openxmlformats.org/officeDocument/2006/math" xmlns:v="urn:schemas-microsoft-com:vml" xmlns:wp14="http://schemas.microsoft.com/office/word/2010/wordprocessingDrawing" xmlns:wp="http://schemas.openxmlformats.org/drawingml/2006/wordprocessingDrawing" xmlns:w10="urn:schemas-microsoft-com:office:word" xmlns:w="http://schemas.openxmlformats.org/wordprocessingml/2006/main" xmlns:w14="http://schemas.microsoft.com/office/word/2010/wordml" xmlns:w15="http://schemas.microsoft.com/office/word/2012/wordml" xmlns:w16cid="http://schemas.microsoft.com/office/word/2016/wordml/cid" xmlns:w16se="http://schemas.microsoft.com/office/word/2015/wordml/symex" xmlns:wpg="http://schemas.microsoft.com/office/word/2010/wordprocessingGroup" xmlns:wpi="http://schemas.microsoft.com/office/word/2010/wordprocessingInk" xmlns:wne="http://schemas.microsoft.com/office/word/2006/wordml" xmlns:wps="http://schemas.microsoft.com/office/word/2010/wordprocessingShape" mc:Ignorable="w14 w15 w16se w16cid wp14">
   <w:abstractNum w:abstractNumId="0" w15:restartNumberingAfterBreak="0">
     <w:nsid w:val="031443B0"/>
     <w:multiLevelType w:val="multilevel"/>
@@ -11624,7 +14245,7 @@
 </file>
 
 <file path=word/styles.xml><?xml version="1.0" encoding="utf-8"?>
-<w:styles xmlns:mc="http://schemas.openxmlformats.org/markup-compatibility/2006" xmlns:r="http://schemas.openxmlformats.org/officeDocument/2006/relationships" xmlns:w="http://schemas.openxmlformats.org/wordprocessingml/2006/main" xmlns:w14="http://schemas.microsoft.com/office/word/2010/wordml" xmlns:w15="http://schemas.microsoft.com/office/word/2012/wordml" xmlns:w16cex="http://schemas.microsoft.com/office/word/2018/wordml/cex" xmlns:w16cid="http://schemas.microsoft.com/office/word/2016/wordml/cid" xmlns:w16="http://schemas.microsoft.com/office/word/2018/wordml" xmlns:w16sdtdh="http://schemas.microsoft.com/office/word/2020/wordml/sdtdatahash" xmlns:w16se="http://schemas.microsoft.com/office/word/2015/wordml/symex" mc:Ignorable="w14 w15 w16se w16cid w16 w16cex w16sdtdh">
+<w:styles xmlns:mc="http://schemas.openxmlformats.org/markup-compatibility/2006" xmlns:r="http://schemas.openxmlformats.org/officeDocument/2006/relationships" xmlns:w="http://schemas.openxmlformats.org/wordprocessingml/2006/main" xmlns:w14="http://schemas.microsoft.com/office/word/2010/wordml" xmlns:w15="http://schemas.microsoft.com/office/word/2012/wordml" xmlns:w16cid="http://schemas.microsoft.com/office/word/2016/wordml/cid" xmlns:w16se="http://schemas.microsoft.com/office/word/2015/wordml/symex" mc:Ignorable="w14 w15 w16se w16cid">
   <w:docDefaults>
     <w:rPrDefault>
       <w:rPr>
@@ -11636,7 +14257,7 @@
     </w:rPrDefault>
     <w:pPrDefault/>
   </w:docDefaults>
-  <w:latentStyles w:defLockedState="0" w:defUIPriority="99" w:defSemiHidden="0" w:defUnhideWhenUsed="0" w:defQFormat="0" w:count="376">
+  <w:latentStyles w:defLockedState="0" w:defUIPriority="99" w:defSemiHidden="0" w:defUnhideWhenUsed="0" w:defQFormat="0" w:count="375">
     <w:lsdException w:name="Normal" w:uiPriority="0" w:qFormat="1"/>
     <w:lsdException w:name="heading 1" w:uiPriority="9" w:qFormat="1"/>
     <w:lsdException w:name="heading 2" w:semiHidden="1" w:uiPriority="9" w:unhideWhenUsed="1" w:qFormat="1"/>
@@ -12012,7 +14633,6 @@
     <w:lsdException w:name="Smart Hyperlink" w:semiHidden="1" w:unhideWhenUsed="1"/>
     <w:lsdException w:name="Hashtag" w:semiHidden="1" w:unhideWhenUsed="1"/>
     <w:lsdException w:name="Unresolved Mention" w:semiHidden="1" w:unhideWhenUsed="1"/>
-    <w:lsdException w:name="Smart Link" w:semiHidden="1" w:unhideWhenUsed="1"/>
   </w:latentStyles>
   <w:style w:type="paragraph" w:default="1" w:styleId="Norml">
     <w:name w:val="Normal"/>
@@ -12268,7 +14888,6 @@
   <w:style w:type="character" w:default="1" w:styleId="Bekezdsalapbettpusa">
     <w:name w:val="Default Paragraph Font"/>
     <w:uiPriority w:val="1"/>
-    <w:semiHidden/>
     <w:unhideWhenUsed/>
   </w:style>
   <w:style w:type="table" w:default="1" w:styleId="Normltblzat">
@@ -13222,6 +15841,12 @@
 </file>
 
 <file path=customXml/item1.xml><?xml version="1.0" encoding="utf-8"?>
+<p:properties xmlns:p="http://schemas.microsoft.com/office/2006/metadata/properties" xmlns:xsi="http://www.w3.org/2001/XMLSchema-instance" xmlns:pc="http://schemas.microsoft.com/office/infopath/2007/PartnerControls">
+  <documentManagement/>
+</p:properties>
+</file>
+
+<file path=customXml/item2.xml><?xml version="1.0" encoding="utf-8"?>
 <ct:contentTypeSchema xmlns:ct="http://schemas.microsoft.com/office/2006/metadata/contentType" xmlns:ma="http://schemas.microsoft.com/office/2006/metadata/properties/metaAttributes" ct:_="" ma:_="" ma:contentTypeName="Dokumentum" ma:contentTypeID="0x010100AC5DCE2C8CB8364E81FF4C4B62CF51BD" ma:contentTypeVersion="0" ma:contentTypeDescription="Új dokumentum létrehozása." ma:contentTypeScope="" ma:versionID="188c1ad739ce0c3bbe5272b6005e1f18">
   <xsd:schema xmlns:xsd="http://www.w3.org/2001/XMLSchema" xmlns:xs="http://www.w3.org/2001/XMLSchema" xmlns:p="http://schemas.microsoft.com/office/2006/metadata/properties" targetNamespace="http://schemas.microsoft.com/office/2006/metadata/properties" ma:root="true" ma:fieldsID="842132b1d35b662612c3cf288125e263">
     <xsd:element name="properties">
@@ -13335,12 +15960,6 @@
 </ct:contentTypeSchema>
 </file>
 
-<file path=customXml/item2.xml><?xml version="1.0" encoding="utf-8"?>
-<p:properties xmlns:p="http://schemas.microsoft.com/office/2006/metadata/properties" xmlns:xsi="http://www.w3.org/2001/XMLSchema-instance" xmlns:pc="http://schemas.microsoft.com/office/infopath/2007/PartnerControls">
-  <documentManagement/>
-</p:properties>
-</file>
-
 <file path=customXml/item3.xml><?xml version="1.0" encoding="utf-8"?>
 <?mso-contentType ?>
 <FormTemplates xmlns="http://schemas.microsoft.com/sharepoint/v3/contenttype/forms">
@@ -13355,6 +15974,15 @@
 </file>
 
 <file path=customXml/itemProps1.xml><?xml version="1.0" encoding="utf-8"?>
+<ds:datastoreItem xmlns:ds="http://schemas.openxmlformats.org/officeDocument/2006/customXml" ds:itemID="{4683CF39-CBC1-469A-88EA-F31417A0D119}">
+  <ds:schemaRefs>
+    <ds:schemaRef ds:uri="http://schemas.microsoft.com/office/2006/metadata/properties"/>
+    <ds:schemaRef ds:uri="http://schemas.microsoft.com/office/infopath/2007/PartnerControls"/>
+  </ds:schemaRefs>
+</ds:datastoreItem>
+</file>
+
+<file path=customXml/itemProps2.xml><?xml version="1.0" encoding="utf-8"?>
 <ds:datastoreItem xmlns:ds="http://schemas.openxmlformats.org/officeDocument/2006/customXml" ds:itemID="{D6A40F4F-5D4F-4EFD-8CAD-BF92F3319FED}">
   <ds:schemaRefs>
     <ds:schemaRef ds:uri="http://schemas.microsoft.com/office/2006/metadata/contentType"/>
@@ -13370,15 +15998,6 @@
 </ds:datastoreItem>
 </file>
 
-<file path=customXml/itemProps2.xml><?xml version="1.0" encoding="utf-8"?>
-<ds:datastoreItem xmlns:ds="http://schemas.openxmlformats.org/officeDocument/2006/customXml" ds:itemID="{4683CF39-CBC1-469A-88EA-F31417A0D119}">
-  <ds:schemaRefs>
-    <ds:schemaRef ds:uri="http://schemas.microsoft.com/office/2006/metadata/properties"/>
-    <ds:schemaRef ds:uri="http://schemas.microsoft.com/office/infopath/2007/PartnerControls"/>
-  </ds:schemaRefs>
-</ds:datastoreItem>
-</file>
-
 <file path=customXml/itemProps3.xml><?xml version="1.0" encoding="utf-8"?>
 <ds:datastoreItem xmlns:ds="http://schemas.openxmlformats.org/officeDocument/2006/customXml" ds:itemID="{49E9CE2F-4863-430F-A73B-CD3063AB172E}">
   <ds:schemaRefs>
@@ -13388,7 +16007,7 @@
 </file>
 
 <file path=customXml/itemProps4.xml><?xml version="1.0" encoding="utf-8"?>
-<ds:datastoreItem xmlns:ds="http://schemas.openxmlformats.org/officeDocument/2006/customXml" ds:itemID="{92682482-FD69-4BB7-8900-976545C98B87}">
+<ds:datastoreItem xmlns:ds="http://schemas.openxmlformats.org/officeDocument/2006/customXml" ds:itemID="{37DCC547-E87D-4846-904F-25A44EC09CB0}">
   <ds:schemaRefs>
     <ds:schemaRef ds:uri="http://schemas.openxmlformats.org/officeDocument/2006/bibliography"/>
   </ds:schemaRefs>

--- a/GypoWinery/GypoWinery_Dokumentacio.docx
+++ b/GypoWinery/GypoWinery_Dokumentacio.docx
@@ -93,14 +93,7 @@
       </w:pPr>
       <w:r>
         <w:tab/>
-      </w:r>
-      <w:proofErr w:type="spellStart"/>
-      <w:r>
-        <w:t>Gellértfy</w:t>
-      </w:r>
-      <w:proofErr w:type="spellEnd"/>
-      <w:r>
-        <w:t xml:space="preserve"> Tamás Imre</w:t>
+        <w:t>Gellértfy Tamás Imre</w:t>
       </w:r>
     </w:p>
     <w:p>
@@ -132,6 +125,7 @@
           <w:docPartUnique/>
         </w:docPartObj>
       </w:sdtPr>
+      <w:sdtEndPr/>
       <w:sdtContent>
         <w:p>
           <w:pPr>
@@ -3305,12 +3299,7 @@
       </w:r>
       <w:proofErr w:type="spellEnd"/>
       <w:r>
-        <w:t xml:space="preserve"> 5.3.3, egyedi CS</w:t>
-      </w:r>
-      <w:bookmarkStart w:id="15" w:name="_GoBack"/>
-      <w:bookmarkEnd w:id="15"/>
-      <w:r>
-        <w:t>S animációk, dinamikus elemek), ezért a következő böngészők alkalmasak a teljes funkcionalitás megjelenítésére:</w:t>
+        <w:t xml:space="preserve"> 5.3.3, egyedi CSS animációk, dinamikus elemek), ezért a következő böngészők alkalmasak a teljes funkcionalitás megjelenítésére:</w:t>
       </w:r>
     </w:p>
     <w:p>
@@ -3537,11 +3526,11 @@
         </w:rPr>
         <w:t xml:space="preserve"> </w:t>
       </w:r>
-      <w:bookmarkStart w:id="16" w:name="_Toc193969151"/>
+      <w:bookmarkStart w:id="15" w:name="_Toc193969151"/>
       <w:r>
         <w:t>3. A program telepítése</w:t>
       </w:r>
-      <w:bookmarkEnd w:id="16"/>
+      <w:bookmarkEnd w:id="15"/>
       <w:r>
         <w:t xml:space="preserve"> </w:t>
       </w:r>
@@ -3696,8 +3685,8 @@
         </w:rPr>
         <w:fldChar w:fldCharType="separate"/>
       </w:r>
-      <w:bookmarkStart w:id="17" w:name="_Toc63249969"/>
-      <w:bookmarkStart w:id="18" w:name="_Toc63250394"/>
+      <w:bookmarkStart w:id="16" w:name="_Toc63249969"/>
+      <w:bookmarkStart w:id="17" w:name="_Toc63250394"/>
       <w:r>
         <w:rPr>
           <w:noProof/>
@@ -3724,36 +3713,36 @@
         </w:rPr>
         <w:t>Ez a módosító ablak</w:t>
       </w:r>
+      <w:bookmarkEnd w:id="16"/>
+      <w:r>
+        <w:rPr>
+          <w:color w:val="FF0000"/>
+        </w:rPr>
+        <w:t xml:space="preserve"> a programban</w:t>
+      </w:r>
       <w:bookmarkEnd w:id="17"/>
-      <w:r>
-        <w:rPr>
-          <w:color w:val="FF0000"/>
-        </w:rPr>
-        <w:t xml:space="preserve"> a programban</w:t>
+    </w:p>
+    <w:p>
+      <w:pPr>
+        <w:ind w:firstLine="0"/>
+      </w:pPr>
+    </w:p>
+    <w:p>
+      <w:pPr>
+        <w:pStyle w:val="Cmsor2"/>
+      </w:pPr>
+      <w:bookmarkStart w:id="18" w:name="_Toc193969152"/>
+      <w:r>
+        <w:t>A program használatának a részletes leírása</w:t>
       </w:r>
       <w:bookmarkEnd w:id="18"/>
     </w:p>
     <w:p>
       <w:pPr>
-        <w:ind w:firstLine="0"/>
-      </w:pPr>
-    </w:p>
-    <w:p>
-      <w:pPr>
-        <w:pStyle w:val="Cmsor2"/>
-      </w:pPr>
-      <w:bookmarkStart w:id="19" w:name="_Toc193969152"/>
-      <w:r>
-        <w:t>A program használatának a részletes leírása</w:t>
-      </w:r>
-      <w:bookmarkEnd w:id="19"/>
-    </w:p>
-    <w:p>
-      <w:pPr>
         <w:pStyle w:val="Cmsor3"/>
       </w:pPr>
-      <w:bookmarkStart w:id="20" w:name="_Toc193969153"/>
-      <w:bookmarkStart w:id="21" w:name="_Toc473730749"/>
+      <w:bookmarkStart w:id="19" w:name="_Toc193969153"/>
+      <w:bookmarkStart w:id="20" w:name="_Toc473730749"/>
       <w:r>
         <w:rPr>
           <w:rStyle w:val="Kiemels2"/>
@@ -3762,7 +3751,7 @@
         </w:rPr>
         <w:t>Regisztráció és bejelentkezés</w:t>
       </w:r>
-      <w:bookmarkEnd w:id="20"/>
+      <w:bookmarkEnd w:id="19"/>
     </w:p>
     <w:p>
       <w:pPr>
@@ -3993,7 +3982,7 @@
       <w:pPr>
         <w:pStyle w:val="Cmsor3"/>
       </w:pPr>
-      <w:bookmarkStart w:id="22" w:name="_Toc193969154"/>
+      <w:bookmarkStart w:id="21" w:name="_Toc193969154"/>
       <w:r>
         <w:t xml:space="preserve"> </w:t>
       </w:r>
@@ -4005,7 +3994,7 @@
         </w:rPr>
         <w:t>Az oldal böngészése</w:t>
       </w:r>
-      <w:bookmarkEnd w:id="22"/>
+      <w:bookmarkEnd w:id="21"/>
     </w:p>
     <w:p>
       <w:r>
@@ -4254,7 +4243,7 @@
       <w:pPr>
         <w:pStyle w:val="Cmsor3"/>
       </w:pPr>
-      <w:bookmarkStart w:id="23" w:name="_Toc193969155"/>
+      <w:bookmarkStart w:id="22" w:name="_Toc193969155"/>
       <w:r>
         <w:t xml:space="preserve"> </w:t>
       </w:r>
@@ -4266,7 +4255,7 @@
         </w:rPr>
         <w:t>Borok megtekintése és kosárba helyezés</w:t>
       </w:r>
-      <w:bookmarkEnd w:id="23"/>
+      <w:bookmarkEnd w:id="22"/>
     </w:p>
     <w:p>
       <w:pPr>
@@ -4378,7 +4367,7 @@
       <w:pPr>
         <w:pStyle w:val="Cmsor3"/>
       </w:pPr>
-      <w:bookmarkStart w:id="24" w:name="_Toc193969156"/>
+      <w:bookmarkStart w:id="23" w:name="_Toc193969156"/>
       <w:r>
         <w:t xml:space="preserve"> </w:t>
       </w:r>
@@ -4390,7 +4379,7 @@
         </w:rPr>
         <w:t>Kosár kezelése</w:t>
       </w:r>
-      <w:bookmarkEnd w:id="24"/>
+      <w:bookmarkEnd w:id="23"/>
     </w:p>
     <w:p>
       <w:pPr>
@@ -4597,7 +4586,7 @@
       <w:pPr>
         <w:pStyle w:val="Cmsor3"/>
       </w:pPr>
-      <w:bookmarkStart w:id="25" w:name="_Toc193969157"/>
+      <w:bookmarkStart w:id="24" w:name="_Toc193969157"/>
       <w:r>
         <w:t xml:space="preserve"> </w:t>
       </w:r>
@@ -4609,7 +4598,7 @@
         </w:rPr>
         <w:t>Rendelés véglegesítése</w:t>
       </w:r>
-      <w:bookmarkEnd w:id="25"/>
+      <w:bookmarkEnd w:id="24"/>
     </w:p>
     <w:p>
       <w:pPr>
@@ -4819,7 +4808,7 @@
       <w:pPr>
         <w:pStyle w:val="Cmsor3"/>
       </w:pPr>
-      <w:bookmarkStart w:id="26" w:name="_Toc193969158"/>
+      <w:bookmarkStart w:id="25" w:name="_Toc193969158"/>
       <w:r>
         <w:lastRenderedPageBreak/>
         <w:t xml:space="preserve"> </w:t>
@@ -4832,7 +4821,7 @@
         </w:rPr>
         <w:t>Kapcsolatfelvétel</w:t>
       </w:r>
-      <w:bookmarkEnd w:id="26"/>
+      <w:bookmarkEnd w:id="25"/>
     </w:p>
     <w:p>
       <w:pPr>
@@ -4933,7 +4922,7 @@
       <w:pPr>
         <w:pStyle w:val="Cmsor3"/>
       </w:pPr>
-      <w:bookmarkStart w:id="27" w:name="_Toc193969159"/>
+      <w:bookmarkStart w:id="26" w:name="_Toc193969159"/>
       <w:r>
         <w:t xml:space="preserve"> </w:t>
       </w:r>
@@ -4945,7 +4934,7 @@
         </w:rPr>
         <w:t>Kvíz kitöltése</w:t>
       </w:r>
-      <w:bookmarkEnd w:id="27"/>
+      <w:bookmarkEnd w:id="26"/>
     </w:p>
     <w:p>
       <w:pPr>
@@ -5068,7 +5057,7 @@
       <w:pPr>
         <w:pStyle w:val="Cmsor3"/>
       </w:pPr>
-      <w:bookmarkStart w:id="28" w:name="_Toc193969160"/>
+      <w:bookmarkStart w:id="27" w:name="_Toc193969160"/>
       <w:r>
         <w:t xml:space="preserve"> </w:t>
       </w:r>
@@ -5080,7 +5069,7 @@
         </w:rPr>
         <w:t>Kijelentkezés</w:t>
       </w:r>
-      <w:bookmarkEnd w:id="28"/>
+      <w:bookmarkEnd w:id="27"/>
     </w:p>
     <w:p>
       <w:pPr>
@@ -5112,11 +5101,11 @@
       <w:pPr>
         <w:pStyle w:val="Cmsor3"/>
       </w:pPr>
-      <w:bookmarkStart w:id="29" w:name="_Toc193969161"/>
+      <w:bookmarkStart w:id="28" w:name="_Toc193969161"/>
       <w:r>
         <w:t>Összegzés</w:t>
       </w:r>
-      <w:bookmarkEnd w:id="29"/>
+      <w:bookmarkEnd w:id="28"/>
     </w:p>
     <w:p>
       <w:pPr>
@@ -5367,27 +5356,27 @@
       <w:pPr>
         <w:pStyle w:val="Cmsor1"/>
       </w:pPr>
-      <w:bookmarkStart w:id="30" w:name="_Toc193969162"/>
+      <w:bookmarkStart w:id="29" w:name="_Toc193969162"/>
       <w:r>
         <w:t>Fejlesztői dokumentáció</w:t>
       </w:r>
-      <w:bookmarkEnd w:id="21"/>
+      <w:bookmarkEnd w:id="20"/>
+      <w:bookmarkEnd w:id="29"/>
+    </w:p>
+    <w:p>
+      <w:r>
+        <w:t>A fejlesztői dokumentáció célja, hogy a segítse program logikájának, illetve a program kódjának a megértését, illetve a program továbbfejlesztését.  Szakemberek számára készül, elvárás tehát a pontosság és a szakmai jellegű stílus.</w:t>
+      </w:r>
+    </w:p>
+    <w:p>
+      <w:pPr>
+        <w:pStyle w:val="Cmsor2"/>
+      </w:pPr>
+      <w:bookmarkStart w:id="30" w:name="_Toc193969163"/>
+      <w:r>
+        <w:t>Az alkalmazott fejlesztői eszközök</w:t>
+      </w:r>
       <w:bookmarkEnd w:id="30"/>
-    </w:p>
-    <w:p>
-      <w:r>
-        <w:t>A fejlesztői dokumentáció célja, hogy a segítse program logikájának, illetve a program kódjának a megértését, illetve a program továbbfejlesztését.  Szakemberek számára készül, elvárás tehát a pontosság és a szakmai jellegű stílus.</w:t>
-      </w:r>
-    </w:p>
-    <w:p>
-      <w:pPr>
-        <w:pStyle w:val="Cmsor2"/>
-      </w:pPr>
-      <w:bookmarkStart w:id="31" w:name="_Toc193969163"/>
-      <w:r>
-        <w:t>Az alkalmazott fejlesztői eszközök</w:t>
-      </w:r>
-      <w:bookmarkEnd w:id="31"/>
     </w:p>
     <w:p>
       <w:pPr>
@@ -5729,11 +5718,11 @@
       <w:pPr>
         <w:pStyle w:val="Cmsor2"/>
       </w:pPr>
-      <w:bookmarkStart w:id="32" w:name="_Toc193969164"/>
+      <w:bookmarkStart w:id="31" w:name="_Toc193969164"/>
       <w:r>
         <w:t>Adatmodell leírása</w:t>
       </w:r>
-      <w:bookmarkEnd w:id="32"/>
+      <w:bookmarkEnd w:id="31"/>
     </w:p>
     <w:p>
       <w:pPr>
@@ -7677,11 +7666,11 @@
       <w:pPr>
         <w:pStyle w:val="Cmsor2"/>
       </w:pPr>
-      <w:bookmarkStart w:id="33" w:name="_Toc193969165"/>
+      <w:bookmarkStart w:id="32" w:name="_Toc193969165"/>
       <w:r>
         <w:t>Részletes feladatspecifikáció, algoritmusok</w:t>
       </w:r>
-      <w:bookmarkEnd w:id="33"/>
+      <w:bookmarkEnd w:id="32"/>
     </w:p>
     <w:p>
       <w:r>
@@ -9909,11 +9898,11 @@
       <w:pPr>
         <w:pStyle w:val="Cmsor2"/>
       </w:pPr>
-      <w:bookmarkStart w:id="34" w:name="_Toc193969166"/>
+      <w:bookmarkStart w:id="33" w:name="_Toc193969166"/>
       <w:r>
         <w:t>Tesztelési dokumentáció</w:t>
       </w:r>
-      <w:bookmarkEnd w:id="34"/>
+      <w:bookmarkEnd w:id="33"/>
     </w:p>
     <w:p>
       <w:pPr>
@@ -10018,21 +10007,21 @@
       <w:pPr>
         <w:pStyle w:val="Cmsor1"/>
       </w:pPr>
-      <w:bookmarkStart w:id="35" w:name="_Toc193969167"/>
+      <w:bookmarkStart w:id="34" w:name="_Toc193969167"/>
       <w:r>
         <w:t>Összefoglalás</w:t>
       </w:r>
+      <w:bookmarkEnd w:id="34"/>
+    </w:p>
+    <w:p>
+      <w:pPr>
+        <w:pStyle w:val="Cmsor2"/>
+      </w:pPr>
+      <w:bookmarkStart w:id="35" w:name="_Toc193969168"/>
+      <w:r>
+        <w:t>Önértékelés</w:t>
+      </w:r>
       <w:bookmarkEnd w:id="35"/>
-    </w:p>
-    <w:p>
-      <w:pPr>
-        <w:pStyle w:val="Cmsor2"/>
-      </w:pPr>
-      <w:bookmarkStart w:id="36" w:name="_Toc193969168"/>
-      <w:r>
-        <w:t>Önértékelés</w:t>
-      </w:r>
-      <w:bookmarkEnd w:id="36"/>
     </w:p>
     <w:p>
       <w:pPr>
@@ -10085,6 +10074,86 @@
       <w:r>
         <w:t>A kitűzött célokat sikerült elérni, ami azt mutatja, hogy a megfelelő tervezéssel és elkötelezettséggel hatékonyan lehet dolgozni. A jövőben ezt a tapasztalatot felhasználva még magabiztosabban tudok majd hasonló feladatokat teljesíteni.</w:t>
       </w:r>
+    </w:p>
+    <w:p>
+      <w:pPr>
+        <w:jc w:val="both"/>
+        <w:rPr>
+          <w:lang w:eastAsia="hu-HU"/>
+        </w:rPr>
+      </w:pPr>
+      <w:r>
+        <w:t xml:space="preserve">Gellértfy Tamás: </w:t>
+      </w:r>
+      <w:r>
+        <w:rPr>
+          <w:lang w:eastAsia="hu-HU"/>
+        </w:rPr>
+        <w:t>A projekt során egy HTML, PHP és CSS alapú weboldalon dolgoztam, amelynek működését egy általam tervezett és kezelt SQL adatbázissal támogattam meg. Ez a projekt fantasztikus lehetőséget nyújtott arra, hogy széles körben fejlesszem a készségeimet, különösen az adatbázis-kezelés terén, ami a munkám egyik legfontosabb része volt. A HTML-lel a weboldal struktúráját alakítottam ki, a CSS-szel esztétikus és reszponzív megjelenést biztosítottam, míg a PHP-</w:t>
+      </w:r>
+      <w:proofErr w:type="spellStart"/>
+      <w:r>
+        <w:rPr>
+          <w:lang w:eastAsia="hu-HU"/>
+        </w:rPr>
+        <w:t>val</w:t>
+      </w:r>
+      <w:proofErr w:type="spellEnd"/>
+      <w:r>
+        <w:rPr>
+          <w:lang w:eastAsia="hu-HU"/>
+        </w:rPr>
+        <w:t xml:space="preserve"> az interaktív funkciókat és a háttérlogikát valósítottam meg. Az SQL használata azonban különösen kiemelkedő szerepet kapott, hiszen én feleltem az adatbázis teljes körű megtervezéséért és kezeléséért. Komplex táblastruktúrákat hoztam létre, optimalizáltam az adatbázis sémát, és gondosan </w:t>
+      </w:r>
+      <w:r>
+        <w:rPr>
+          <w:lang w:eastAsia="hu-HU"/>
+        </w:rPr>
+        <w:lastRenderedPageBreak/>
+        <w:t>megírt SQL-lekérdezésekkel biztosítottam az adatok hatékony kezelését és gyors elérését, ami a weboldal zökkenőmentes működésének kulcsa volt. Nagyon büszke vagyok arra, hogy az adatbázis stabil és megbízható alapot nyújtott a projekt számára. Természetesen a csapatmunka is elengedhetetlen volt a sikerhez, hiszen a hatékony kommunikáció és együttműködés tette lehetővé, hogy az egyéni hozzájárulások összehangoltan valósuljanak meg. Összességében úgy érzem, hogy a projekt – különösen az adatbázis-tervezés és -kezelés terén végzett munkám – jelentősen hozzájárult a szakmai fejlődésemhez, és még nagyobb motivációt adott a további tanulásra.</w:t>
+      </w:r>
+      <w:bookmarkStart w:id="36" w:name="_GoBack"/>
+      <w:bookmarkEnd w:id="36"/>
+    </w:p>
+    <w:p>
+      <w:pPr>
+        <w:jc w:val="both"/>
+      </w:pPr>
+    </w:p>
+    <w:p>
+      <w:pPr>
+        <w:jc w:val="both"/>
+      </w:pPr>
+    </w:p>
+    <w:p>
+      <w:pPr>
+        <w:jc w:val="both"/>
+      </w:pPr>
+    </w:p>
+    <w:p>
+      <w:pPr>
+        <w:jc w:val="both"/>
+      </w:pPr>
+    </w:p>
+    <w:p>
+      <w:pPr>
+        <w:jc w:val="both"/>
+      </w:pPr>
+    </w:p>
+    <w:p>
+      <w:pPr>
+        <w:jc w:val="both"/>
+      </w:pPr>
+    </w:p>
+    <w:p>
+      <w:pPr>
+        <w:jc w:val="both"/>
+      </w:pPr>
+    </w:p>
+    <w:p>
+      <w:pPr>
+        <w:jc w:val="both"/>
+      </w:pPr>
     </w:p>
     <w:p/>
     <w:p>
@@ -10147,7 +10216,6 @@
       <w:bookmarkStart w:id="38" w:name="_Toc473730753"/>
       <w:bookmarkStart w:id="39" w:name="_Toc193969170"/>
       <w:r>
-        <w:lastRenderedPageBreak/>
         <w:t>Felhasznált irodalom</w:t>
       </w:r>
       <w:bookmarkEnd w:id="38"/>
@@ -10173,6 +10241,7 @@
     </w:p>
     <w:p>
       <w:r>
+        <w:lastRenderedPageBreak/>
         <w:t>Weboldal. Meg kell</w:t>
       </w:r>
       <w:r>
@@ -10348,14 +10417,27 @@
     <w:pPr>
       <w:pStyle w:val="llb"/>
     </w:pPr>
-    <w:fldSimple w:instr=" DATE   \* MERGEFORMAT ">
-      <w:r>
-        <w:rPr>
-          <w:noProof/>
-        </w:rPr>
-        <w:t>2025. 04. 03.</w:t>
-      </w:r>
-    </w:fldSimple>
+    <w:r>
+      <w:fldChar w:fldCharType="begin"/>
+    </w:r>
+    <w:r>
+      <w:instrText xml:space="preserve"> DATE   \* MERGEFORMAT </w:instrText>
+    </w:r>
+    <w:r>
+      <w:fldChar w:fldCharType="separate"/>
+    </w:r>
+    <w:r>
+      <w:rPr>
+        <w:noProof/>
+      </w:rPr>
+      <w:t>2025. 04. 07.</w:t>
+    </w:r>
+    <w:r>
+      <w:rPr>
+        <w:noProof/>
+      </w:rPr>
+      <w:fldChar w:fldCharType="end"/>
+    </w:r>
     <w:r>
       <w:tab/>
     </w:r>
@@ -14888,6 +14970,7 @@
   <w:style w:type="character" w:default="1" w:styleId="Bekezdsalapbettpusa">
     <w:name w:val="Default Paragraph Font"/>
     <w:uiPriority w:val="1"/>
+    <w:semiHidden/>
     <w:unhideWhenUsed/>
   </w:style>
   <w:style w:type="table" w:default="1" w:styleId="Normltblzat">
@@ -15841,12 +15924,6 @@
 </file>
 
 <file path=customXml/item1.xml><?xml version="1.0" encoding="utf-8"?>
-<p:properties xmlns:p="http://schemas.microsoft.com/office/2006/metadata/properties" xmlns:xsi="http://www.w3.org/2001/XMLSchema-instance" xmlns:pc="http://schemas.microsoft.com/office/infopath/2007/PartnerControls">
-  <documentManagement/>
-</p:properties>
-</file>
-
-<file path=customXml/item2.xml><?xml version="1.0" encoding="utf-8"?>
 <ct:contentTypeSchema xmlns:ct="http://schemas.microsoft.com/office/2006/metadata/contentType" xmlns:ma="http://schemas.microsoft.com/office/2006/metadata/properties/metaAttributes" ct:_="" ma:_="" ma:contentTypeName="Dokumentum" ma:contentTypeID="0x010100AC5DCE2C8CB8364E81FF4C4B62CF51BD" ma:contentTypeVersion="0" ma:contentTypeDescription="Új dokumentum létrehozása." ma:contentTypeScope="" ma:versionID="188c1ad739ce0c3bbe5272b6005e1f18">
   <xsd:schema xmlns:xsd="http://www.w3.org/2001/XMLSchema" xmlns:xs="http://www.w3.org/2001/XMLSchema" xmlns:p="http://schemas.microsoft.com/office/2006/metadata/properties" targetNamespace="http://schemas.microsoft.com/office/2006/metadata/properties" ma:root="true" ma:fieldsID="842132b1d35b662612c3cf288125e263">
     <xsd:element name="properties">
@@ -15960,6 +16037,12 @@
 </ct:contentTypeSchema>
 </file>
 
+<file path=customXml/item2.xml><?xml version="1.0" encoding="utf-8"?>
+<p:properties xmlns:p="http://schemas.microsoft.com/office/2006/metadata/properties" xmlns:xsi="http://www.w3.org/2001/XMLSchema-instance" xmlns:pc="http://schemas.microsoft.com/office/infopath/2007/PartnerControls">
+  <documentManagement/>
+</p:properties>
+</file>
+
 <file path=customXml/item3.xml><?xml version="1.0" encoding="utf-8"?>
 <?mso-contentType ?>
 <FormTemplates xmlns="http://schemas.microsoft.com/sharepoint/v3/contenttype/forms">
@@ -15974,15 +16057,6 @@
 </file>
 
 <file path=customXml/itemProps1.xml><?xml version="1.0" encoding="utf-8"?>
-<ds:datastoreItem xmlns:ds="http://schemas.openxmlformats.org/officeDocument/2006/customXml" ds:itemID="{4683CF39-CBC1-469A-88EA-F31417A0D119}">
-  <ds:schemaRefs>
-    <ds:schemaRef ds:uri="http://schemas.microsoft.com/office/2006/metadata/properties"/>
-    <ds:schemaRef ds:uri="http://schemas.microsoft.com/office/infopath/2007/PartnerControls"/>
-  </ds:schemaRefs>
-</ds:datastoreItem>
-</file>
-
-<file path=customXml/itemProps2.xml><?xml version="1.0" encoding="utf-8"?>
 <ds:datastoreItem xmlns:ds="http://schemas.openxmlformats.org/officeDocument/2006/customXml" ds:itemID="{D6A40F4F-5D4F-4EFD-8CAD-BF92F3319FED}">
   <ds:schemaRefs>
     <ds:schemaRef ds:uri="http://schemas.microsoft.com/office/2006/metadata/contentType"/>
@@ -15998,6 +16072,15 @@
 </ds:datastoreItem>
 </file>
 
+<file path=customXml/itemProps2.xml><?xml version="1.0" encoding="utf-8"?>
+<ds:datastoreItem xmlns:ds="http://schemas.openxmlformats.org/officeDocument/2006/customXml" ds:itemID="{4683CF39-CBC1-469A-88EA-F31417A0D119}">
+  <ds:schemaRefs>
+    <ds:schemaRef ds:uri="http://schemas.microsoft.com/office/2006/metadata/properties"/>
+    <ds:schemaRef ds:uri="http://schemas.microsoft.com/office/infopath/2007/PartnerControls"/>
+  </ds:schemaRefs>
+</ds:datastoreItem>
+</file>
+
 <file path=customXml/itemProps3.xml><?xml version="1.0" encoding="utf-8"?>
 <ds:datastoreItem xmlns:ds="http://schemas.openxmlformats.org/officeDocument/2006/customXml" ds:itemID="{49E9CE2F-4863-430F-A73B-CD3063AB172E}">
   <ds:schemaRefs>
@@ -16007,7 +16090,7 @@
 </file>
 
 <file path=customXml/itemProps4.xml><?xml version="1.0" encoding="utf-8"?>
-<ds:datastoreItem xmlns:ds="http://schemas.openxmlformats.org/officeDocument/2006/customXml" ds:itemID="{37DCC547-E87D-4846-904F-25A44EC09CB0}">
+<ds:datastoreItem xmlns:ds="http://schemas.openxmlformats.org/officeDocument/2006/customXml" ds:itemID="{D3A37574-91FC-47D0-85AB-7B57206681D6}">
   <ds:schemaRefs>
     <ds:schemaRef ds:uri="http://schemas.openxmlformats.org/officeDocument/2006/bibliography"/>
   </ds:schemaRefs>

--- a/GypoWinery/GypoWinery_Dokumentacio.docx
+++ b/GypoWinery/GypoWinery_Dokumentacio.docx
@@ -1,6 +1,6 @@
 
 <file path=word/document.xml><?xml version="1.0" encoding="utf-8"?>
-<w:document xmlns:wpc="http://schemas.microsoft.com/office/word/2010/wordprocessingCanvas" xmlns:cx="http://schemas.microsoft.com/office/drawing/2014/chartex" xmlns:cx1="http://schemas.microsoft.com/office/drawing/2015/9/8/chartex" xmlns:cx2="http://schemas.microsoft.com/office/drawing/2015/10/21/chartex" xmlns:cx3="http://schemas.microsoft.com/office/drawing/2016/5/9/chartex" xmlns:cx4="http://schemas.microsoft.com/office/drawing/2016/5/10/chartex" xmlns:cx5="http://schemas.microsoft.com/office/drawing/2016/5/11/chartex" xmlns:cx6="http://schemas.microsoft.com/office/drawing/2016/5/12/chartex" xmlns:cx7="http://schemas.microsoft.com/office/drawing/2016/5/13/chartex" xmlns:cx8="http://schemas.microsoft.com/office/drawing/2016/5/14/chartex" xmlns:mc="http://schemas.openxmlformats.org/markup-compatibility/2006" xmlns:aink="http://schemas.microsoft.com/office/drawing/2016/ink" xmlns:am3d="http://schemas.microsoft.com/office/drawing/2017/model3d" xmlns:o="urn:schemas-microsoft-com:office:office" xmlns:r="http://schemas.openxmlformats.org/officeDocument/2006/relationships" xmlns:m="http://schemas.openxmlformats.org/officeDocument/2006/math" xmlns:v="urn:schemas-microsoft-com:vml" xmlns:wp14="http://schemas.microsoft.com/office/word/2010/wordprocessingDrawing" xmlns:wp="http://schemas.openxmlformats.org/drawingml/2006/wordprocessingDrawing" xmlns:w10="urn:schemas-microsoft-com:office:word" xmlns:w="http://schemas.openxmlformats.org/wordprocessingml/2006/main" xmlns:w14="http://schemas.microsoft.com/office/word/2010/wordml" xmlns:w15="http://schemas.microsoft.com/office/word/2012/wordml" xmlns:w16cid="http://schemas.microsoft.com/office/word/2016/wordml/cid" xmlns:w16se="http://schemas.microsoft.com/office/word/2015/wordml/symex" xmlns:wpg="http://schemas.microsoft.com/office/word/2010/wordprocessingGroup" xmlns:wpi="http://schemas.microsoft.com/office/word/2010/wordprocessingInk" xmlns:wne="http://schemas.microsoft.com/office/word/2006/wordml" xmlns:wps="http://schemas.microsoft.com/office/word/2010/wordprocessingShape" mc:Ignorable="w14 w15 w16se w16cid wp14">
+<w:document xmlns:wpc="http://schemas.microsoft.com/office/word/2010/wordprocessingCanvas" xmlns:cx="http://schemas.microsoft.com/office/drawing/2014/chartex" xmlns:cx1="http://schemas.microsoft.com/office/drawing/2015/9/8/chartex" xmlns:cx2="http://schemas.microsoft.com/office/drawing/2015/10/21/chartex" xmlns:cx3="http://schemas.microsoft.com/office/drawing/2016/5/9/chartex" xmlns:cx4="http://schemas.microsoft.com/office/drawing/2016/5/10/chartex" xmlns:cx5="http://schemas.microsoft.com/office/drawing/2016/5/11/chartex" xmlns:cx6="http://schemas.microsoft.com/office/drawing/2016/5/12/chartex" xmlns:cx7="http://schemas.microsoft.com/office/drawing/2016/5/13/chartex" xmlns:cx8="http://schemas.microsoft.com/office/drawing/2016/5/14/chartex" xmlns:mc="http://schemas.openxmlformats.org/markup-compatibility/2006" xmlns:aink="http://schemas.microsoft.com/office/drawing/2016/ink" xmlns:am3d="http://schemas.microsoft.com/office/drawing/2017/model3d" xmlns:o="urn:schemas-microsoft-com:office:office" xmlns:r="http://schemas.openxmlformats.org/officeDocument/2006/relationships" xmlns:m="http://schemas.openxmlformats.org/officeDocument/2006/math" xmlns:v="urn:schemas-microsoft-com:vml" xmlns:wp14="http://schemas.microsoft.com/office/word/2010/wordprocessingDrawing" xmlns:wp="http://schemas.openxmlformats.org/drawingml/2006/wordprocessingDrawing" xmlns:w10="urn:schemas-microsoft-com:office:word" xmlns:w="http://schemas.openxmlformats.org/wordprocessingml/2006/main" xmlns:w14="http://schemas.microsoft.com/office/word/2010/wordml" xmlns:w15="http://schemas.microsoft.com/office/word/2012/wordml" xmlns:w16cex="http://schemas.microsoft.com/office/word/2018/wordml/cex" xmlns:w16cid="http://schemas.microsoft.com/office/word/2016/wordml/cid" xmlns:w16="http://schemas.microsoft.com/office/word/2018/wordml" xmlns:w16sdtdh="http://schemas.microsoft.com/office/word/2020/wordml/sdtdatahash" xmlns:w16se="http://schemas.microsoft.com/office/word/2015/wordml/symex" xmlns:wpg="http://schemas.microsoft.com/office/word/2010/wordprocessingGroup" xmlns:wpi="http://schemas.microsoft.com/office/word/2010/wordprocessingInk" xmlns:wne="http://schemas.microsoft.com/office/word/2006/wordml" xmlns:wps="http://schemas.microsoft.com/office/word/2010/wordprocessingShape" mc:Ignorable="w14 w15 w16se w16cid w16 w16cex w16sdtdh wp14">
   <w:body>
     <w:p>
       <w:pPr>
@@ -132,6 +132,7 @@
           <w:docPartUnique/>
         </w:docPartObj>
       </w:sdtPr>
+      <w:sdtEndPr/>
       <w:sdtContent>
         <w:p>
           <w:pPr>
@@ -3085,15 +3086,7 @@
         <w:t>Linux</w:t>
       </w:r>
       <w:r>
-        <w:t xml:space="preserve"> (pl. </w:t>
-      </w:r>
-      <w:proofErr w:type="spellStart"/>
-      <w:r>
-        <w:t>Ubuntu</w:t>
-      </w:r>
-      <w:proofErr w:type="spellEnd"/>
-      <w:r>
-        <w:t xml:space="preserve">, </w:t>
+        <w:t xml:space="preserve"> (pl. Ubuntu, </w:t>
       </w:r>
       <w:proofErr w:type="spellStart"/>
       <w:r>
@@ -3251,15 +3244,7 @@
         <w:t>Linux</w:t>
       </w:r>
       <w:r>
-        <w:t xml:space="preserve"> (pl. </w:t>
-      </w:r>
-      <w:proofErr w:type="spellStart"/>
-      <w:r>
-        <w:t>Ubuntu</w:t>
-      </w:r>
-      <w:proofErr w:type="spellEnd"/>
-      <w:r>
-        <w:t xml:space="preserve">, </w:t>
+        <w:t xml:space="preserve"> (pl. Ubuntu, </w:t>
       </w:r>
       <w:proofErr w:type="spellStart"/>
       <w:r>
@@ -3305,12 +3290,7 @@
       </w:r>
       <w:proofErr w:type="spellEnd"/>
       <w:r>
-        <w:t xml:space="preserve"> 5.3.3, egyedi CS</w:t>
-      </w:r>
-      <w:bookmarkStart w:id="15" w:name="_GoBack"/>
-      <w:bookmarkEnd w:id="15"/>
-      <w:r>
-        <w:t>S animációk, dinamikus elemek), ezért a következő böngészők alkalmasak a teljes funkcionalitás megjelenítésére:</w:t>
+        <w:t xml:space="preserve"> 5.3.3, egyedi CSS animációk, dinamikus elemek), ezért a következő böngészők alkalmasak a teljes funkcionalitás megjelenítésére:</w:t>
       </w:r>
     </w:p>
     <w:p>
@@ -3442,23 +3422,7 @@
           <w:rStyle w:val="text-sm"/>
           <w:rFonts w:eastAsiaTheme="majorEastAsia"/>
         </w:rPr>
-        <w:t>@</w:t>
-      </w:r>
-      <w:proofErr w:type="spellStart"/>
-      <w:r>
-        <w:rPr>
-          <w:rStyle w:val="text-sm"/>
-          <w:rFonts w:eastAsiaTheme="majorEastAsia"/>
-        </w:rPr>
-        <w:t>keyframes</w:t>
-      </w:r>
-      <w:proofErr w:type="spellEnd"/>
-      <w:r>
-        <w:rPr>
-          <w:rStyle w:val="text-sm"/>
-          <w:rFonts w:eastAsiaTheme="majorEastAsia"/>
-        </w:rPr>
-        <w:t xml:space="preserve"> </w:t>
+        <w:t xml:space="preserve">@keyframes </w:t>
       </w:r>
       <w:proofErr w:type="spellStart"/>
       <w:r>
@@ -3537,11 +3501,11 @@
         </w:rPr>
         <w:t xml:space="preserve"> </w:t>
       </w:r>
-      <w:bookmarkStart w:id="16" w:name="_Toc193969151"/>
+      <w:bookmarkStart w:id="15" w:name="_Toc193969151"/>
       <w:r>
         <w:t>3. A program telepítése</w:t>
       </w:r>
-      <w:bookmarkEnd w:id="16"/>
+      <w:bookmarkEnd w:id="15"/>
       <w:r>
         <w:t xml:space="preserve"> </w:t>
       </w:r>
@@ -3696,8 +3660,8 @@
         </w:rPr>
         <w:fldChar w:fldCharType="separate"/>
       </w:r>
-      <w:bookmarkStart w:id="17" w:name="_Toc63249969"/>
-      <w:bookmarkStart w:id="18" w:name="_Toc63250394"/>
+      <w:bookmarkStart w:id="16" w:name="_Toc63249969"/>
+      <w:bookmarkStart w:id="17" w:name="_Toc63250394"/>
       <w:r>
         <w:rPr>
           <w:noProof/>
@@ -3724,36 +3688,36 @@
         </w:rPr>
         <w:t>Ez a módosító ablak</w:t>
       </w:r>
+      <w:bookmarkEnd w:id="16"/>
+      <w:r>
+        <w:rPr>
+          <w:color w:val="FF0000"/>
+        </w:rPr>
+        <w:t xml:space="preserve"> a programban</w:t>
+      </w:r>
       <w:bookmarkEnd w:id="17"/>
-      <w:r>
-        <w:rPr>
-          <w:color w:val="FF0000"/>
-        </w:rPr>
-        <w:t xml:space="preserve"> a programban</w:t>
+    </w:p>
+    <w:p>
+      <w:pPr>
+        <w:ind w:firstLine="0"/>
+      </w:pPr>
+    </w:p>
+    <w:p>
+      <w:pPr>
+        <w:pStyle w:val="Cmsor2"/>
+      </w:pPr>
+      <w:bookmarkStart w:id="18" w:name="_Toc193969152"/>
+      <w:r>
+        <w:t>A program használatának a részletes leírása</w:t>
       </w:r>
       <w:bookmarkEnd w:id="18"/>
     </w:p>
     <w:p>
       <w:pPr>
-        <w:ind w:firstLine="0"/>
-      </w:pPr>
-    </w:p>
-    <w:p>
-      <w:pPr>
-        <w:pStyle w:val="Cmsor2"/>
-      </w:pPr>
-      <w:bookmarkStart w:id="19" w:name="_Toc193969152"/>
-      <w:r>
-        <w:t>A program használatának a részletes leírása</w:t>
-      </w:r>
-      <w:bookmarkEnd w:id="19"/>
-    </w:p>
-    <w:p>
-      <w:pPr>
         <w:pStyle w:val="Cmsor3"/>
       </w:pPr>
-      <w:bookmarkStart w:id="20" w:name="_Toc193969153"/>
-      <w:bookmarkStart w:id="21" w:name="_Toc473730749"/>
+      <w:bookmarkStart w:id="19" w:name="_Toc193969153"/>
+      <w:bookmarkStart w:id="20" w:name="_Toc473730749"/>
       <w:r>
         <w:rPr>
           <w:rStyle w:val="Kiemels2"/>
@@ -3762,7 +3726,7 @@
         </w:rPr>
         <w:t>Regisztráció és bejelentkezés</w:t>
       </w:r>
-      <w:bookmarkEnd w:id="20"/>
+      <w:bookmarkEnd w:id="19"/>
     </w:p>
     <w:p>
       <w:pPr>
@@ -3993,7 +3957,7 @@
       <w:pPr>
         <w:pStyle w:val="Cmsor3"/>
       </w:pPr>
-      <w:bookmarkStart w:id="22" w:name="_Toc193969154"/>
+      <w:bookmarkStart w:id="21" w:name="_Toc193969154"/>
       <w:r>
         <w:t xml:space="preserve"> </w:t>
       </w:r>
@@ -4005,7 +3969,7 @@
         </w:rPr>
         <w:t>Az oldal böngészése</w:t>
       </w:r>
-      <w:bookmarkEnd w:id="22"/>
+      <w:bookmarkEnd w:id="21"/>
     </w:p>
     <w:p>
       <w:r>
@@ -4254,7 +4218,7 @@
       <w:pPr>
         <w:pStyle w:val="Cmsor3"/>
       </w:pPr>
-      <w:bookmarkStart w:id="23" w:name="_Toc193969155"/>
+      <w:bookmarkStart w:id="22" w:name="_Toc193969155"/>
       <w:r>
         <w:t xml:space="preserve"> </w:t>
       </w:r>
@@ -4266,7 +4230,7 @@
         </w:rPr>
         <w:t>Borok megtekintése és kosárba helyezés</w:t>
       </w:r>
-      <w:bookmarkEnd w:id="23"/>
+      <w:bookmarkEnd w:id="22"/>
     </w:p>
     <w:p>
       <w:pPr>
@@ -4378,7 +4342,7 @@
       <w:pPr>
         <w:pStyle w:val="Cmsor3"/>
       </w:pPr>
-      <w:bookmarkStart w:id="24" w:name="_Toc193969156"/>
+      <w:bookmarkStart w:id="23" w:name="_Toc193969156"/>
       <w:r>
         <w:t xml:space="preserve"> </w:t>
       </w:r>
@@ -4390,7 +4354,7 @@
         </w:rPr>
         <w:t>Kosár kezelése</w:t>
       </w:r>
-      <w:bookmarkEnd w:id="24"/>
+      <w:bookmarkEnd w:id="23"/>
     </w:p>
     <w:p>
       <w:pPr>
@@ -4597,7 +4561,7 @@
       <w:pPr>
         <w:pStyle w:val="Cmsor3"/>
       </w:pPr>
-      <w:bookmarkStart w:id="25" w:name="_Toc193969157"/>
+      <w:bookmarkStart w:id="24" w:name="_Toc193969157"/>
       <w:r>
         <w:t xml:space="preserve"> </w:t>
       </w:r>
@@ -4609,7 +4573,7 @@
         </w:rPr>
         <w:t>Rendelés véglegesítése</w:t>
       </w:r>
-      <w:bookmarkEnd w:id="25"/>
+      <w:bookmarkEnd w:id="24"/>
     </w:p>
     <w:p>
       <w:pPr>
@@ -4819,7 +4783,7 @@
       <w:pPr>
         <w:pStyle w:val="Cmsor3"/>
       </w:pPr>
-      <w:bookmarkStart w:id="26" w:name="_Toc193969158"/>
+      <w:bookmarkStart w:id="25" w:name="_Toc193969158"/>
       <w:r>
         <w:lastRenderedPageBreak/>
         <w:t xml:space="preserve"> </w:t>
@@ -4832,7 +4796,7 @@
         </w:rPr>
         <w:t>Kapcsolatfelvétel</w:t>
       </w:r>
-      <w:bookmarkEnd w:id="26"/>
+      <w:bookmarkEnd w:id="25"/>
     </w:p>
     <w:p>
       <w:pPr>
@@ -4933,7 +4897,7 @@
       <w:pPr>
         <w:pStyle w:val="Cmsor3"/>
       </w:pPr>
-      <w:bookmarkStart w:id="27" w:name="_Toc193969159"/>
+      <w:bookmarkStart w:id="26" w:name="_Toc193969159"/>
       <w:r>
         <w:t xml:space="preserve"> </w:t>
       </w:r>
@@ -4945,7 +4909,7 @@
         </w:rPr>
         <w:t>Kvíz kitöltése</w:t>
       </w:r>
-      <w:bookmarkEnd w:id="27"/>
+      <w:bookmarkEnd w:id="26"/>
     </w:p>
     <w:p>
       <w:pPr>
@@ -5068,7 +5032,7 @@
       <w:pPr>
         <w:pStyle w:val="Cmsor3"/>
       </w:pPr>
-      <w:bookmarkStart w:id="28" w:name="_Toc193969160"/>
+      <w:bookmarkStart w:id="27" w:name="_Toc193969160"/>
       <w:r>
         <w:t xml:space="preserve"> </w:t>
       </w:r>
@@ -5080,7 +5044,7 @@
         </w:rPr>
         <w:t>Kijelentkezés</w:t>
       </w:r>
-      <w:bookmarkEnd w:id="28"/>
+      <w:bookmarkEnd w:id="27"/>
     </w:p>
     <w:p>
       <w:pPr>
@@ -5112,11 +5076,11 @@
       <w:pPr>
         <w:pStyle w:val="Cmsor3"/>
       </w:pPr>
-      <w:bookmarkStart w:id="29" w:name="_Toc193969161"/>
+      <w:bookmarkStart w:id="28" w:name="_Toc193969161"/>
       <w:r>
         <w:t>Összegzés</w:t>
       </w:r>
-      <w:bookmarkEnd w:id="29"/>
+      <w:bookmarkEnd w:id="28"/>
     </w:p>
     <w:p>
       <w:pPr>
@@ -5367,27 +5331,27 @@
       <w:pPr>
         <w:pStyle w:val="Cmsor1"/>
       </w:pPr>
-      <w:bookmarkStart w:id="30" w:name="_Toc193969162"/>
+      <w:bookmarkStart w:id="29" w:name="_Toc193969162"/>
       <w:r>
         <w:t>Fejlesztői dokumentáció</w:t>
       </w:r>
-      <w:bookmarkEnd w:id="21"/>
+      <w:bookmarkEnd w:id="20"/>
+      <w:bookmarkEnd w:id="29"/>
+    </w:p>
+    <w:p>
+      <w:r>
+        <w:t>A fejlesztői dokumentáció célja, hogy a segítse program logikájának, illetve a program kódjának a megértését, illetve a program továbbfejlesztését.  Szakemberek számára készül, elvárás tehát a pontosság és a szakmai jellegű stílus.</w:t>
+      </w:r>
+    </w:p>
+    <w:p>
+      <w:pPr>
+        <w:pStyle w:val="Cmsor2"/>
+      </w:pPr>
+      <w:bookmarkStart w:id="30" w:name="_Toc193969163"/>
+      <w:r>
+        <w:t>Az alkalmazott fejlesztői eszközök</w:t>
+      </w:r>
       <w:bookmarkEnd w:id="30"/>
-    </w:p>
-    <w:p>
-      <w:r>
-        <w:t>A fejlesztői dokumentáció célja, hogy a segítse program logikájának, illetve a program kódjának a megértését, illetve a program továbbfejlesztését.  Szakemberek számára készül, elvárás tehát a pontosság és a szakmai jellegű stílus.</w:t>
-      </w:r>
-    </w:p>
-    <w:p>
-      <w:pPr>
-        <w:pStyle w:val="Cmsor2"/>
-      </w:pPr>
-      <w:bookmarkStart w:id="31" w:name="_Toc193969163"/>
-      <w:r>
-        <w:t>Az alkalmazott fejlesztői eszközök</w:t>
-      </w:r>
-      <w:bookmarkEnd w:id="31"/>
     </w:p>
     <w:p>
       <w:pPr>
@@ -5729,11 +5693,11 @@
       <w:pPr>
         <w:pStyle w:val="Cmsor2"/>
       </w:pPr>
-      <w:bookmarkStart w:id="32" w:name="_Toc193969164"/>
+      <w:bookmarkStart w:id="31" w:name="_Toc193969164"/>
       <w:r>
         <w:t>Adatmodell leírása</w:t>
       </w:r>
-      <w:bookmarkEnd w:id="32"/>
+      <w:bookmarkEnd w:id="31"/>
     </w:p>
     <w:p>
       <w:pPr>
@@ -7677,11 +7641,11 @@
       <w:pPr>
         <w:pStyle w:val="Cmsor2"/>
       </w:pPr>
-      <w:bookmarkStart w:id="33" w:name="_Toc193969165"/>
+      <w:bookmarkStart w:id="32" w:name="_Toc193969165"/>
       <w:r>
         <w:t>Részletes feladatspecifikáció, algoritmusok</w:t>
       </w:r>
-      <w:bookmarkEnd w:id="33"/>
+      <w:bookmarkEnd w:id="32"/>
     </w:p>
     <w:p>
       <w:r>
@@ -9036,15 +9000,7 @@
         <w:ind w:left="708"/>
       </w:pPr>
       <w:r>
-        <w:t>#</w:t>
-      </w:r>
-      <w:proofErr w:type="spellStart"/>
-      <w:r>
-        <w:t>signupImageContainer</w:t>
-      </w:r>
-      <w:proofErr w:type="spellEnd"/>
-      <w:r>
-        <w:t xml:space="preserve"> {</w:t>
+        <w:t>#signupImageContainer {</w:t>
       </w:r>
     </w:p>
     <w:p>
@@ -9229,15 +9185,7 @@
         <w:ind w:left="708"/>
       </w:pPr>
       <w:r>
-        <w:t>#</w:t>
-      </w:r>
-      <w:proofErr w:type="spellStart"/>
-      <w:r>
-        <w:t>signupImageContainer</w:t>
-      </w:r>
-      <w:proofErr w:type="spellEnd"/>
-      <w:r>
-        <w:t xml:space="preserve"> </w:t>
+        <w:t xml:space="preserve">#signupImageContainer </w:t>
       </w:r>
       <w:proofErr w:type="spellStart"/>
       <w:r>
@@ -9909,11 +9857,11 @@
       <w:pPr>
         <w:pStyle w:val="Cmsor2"/>
       </w:pPr>
-      <w:bookmarkStart w:id="34" w:name="_Toc193969166"/>
+      <w:bookmarkStart w:id="33" w:name="_Toc193969166"/>
       <w:r>
         <w:t>Tesztelési dokumentáció</w:t>
       </w:r>
-      <w:bookmarkEnd w:id="34"/>
+      <w:bookmarkEnd w:id="33"/>
     </w:p>
     <w:p>
       <w:pPr>
@@ -10018,21 +9966,21 @@
       <w:pPr>
         <w:pStyle w:val="Cmsor1"/>
       </w:pPr>
-      <w:bookmarkStart w:id="35" w:name="_Toc193969167"/>
+      <w:bookmarkStart w:id="34" w:name="_Toc193969167"/>
       <w:r>
         <w:t>Összefoglalás</w:t>
       </w:r>
+      <w:bookmarkEnd w:id="34"/>
+    </w:p>
+    <w:p>
+      <w:pPr>
+        <w:pStyle w:val="Cmsor2"/>
+      </w:pPr>
+      <w:bookmarkStart w:id="35" w:name="_Toc193969168"/>
+      <w:r>
+        <w:t>Önértékelés</w:t>
+      </w:r>
       <w:bookmarkEnd w:id="35"/>
-    </w:p>
-    <w:p>
-      <w:pPr>
-        <w:pStyle w:val="Cmsor2"/>
-      </w:pPr>
-      <w:bookmarkStart w:id="36" w:name="_Toc193969168"/>
-      <w:r>
-        <w:t>Önértékelés</w:t>
-      </w:r>
-      <w:bookmarkEnd w:id="36"/>
     </w:p>
     <w:p>
       <w:pPr>
@@ -10059,15 +10007,7 @@
         <w:jc w:val="both"/>
       </w:pPr>
       <w:r>
-        <w:t xml:space="preserve">A projekt során számos új készséget sajátítottam el és meglévő tudásomat is sikerült mélyíteni. Az egyik legfontosabb tanulság az volt, hogy a hatékony időmenedzsment és a tervezés kulcsszerepet játszik a sikeres megvalósításban. Megtanultam, hogyan osszam be a feladatokat úgy, hogy azok </w:t>
-      </w:r>
-      <w:proofErr w:type="spellStart"/>
-      <w:r>
-        <w:t>átláthatóak</w:t>
-      </w:r>
-      <w:proofErr w:type="spellEnd"/>
-      <w:r>
-        <w:t xml:space="preserve"> és követhetőek legyenek.</w:t>
+        <w:t>A projekt során számos új készséget sajátítottam el és meglévő tudásomat is sikerült mélyíteni. Az egyik legfontosabb tanulság az volt, hogy a hatékony időmenedzsment és a tervezés kulcsszerepet játszik a sikeres megvalósításban. Megtanultam, hogyan osszam be a feladatokat úgy, hogy azok átláthatóak és követhetőek legyenek.</w:t>
       </w:r>
     </w:p>
     <w:p>
@@ -10086,8 +10026,35 @@
         <w:t>A kitűzött célokat sikerült elérni, ami azt mutatja, hogy a megfelelő tervezéssel és elkötelezettséggel hatékonyan lehet dolgozni. A jövőben ezt a tapasztalatot felhasználva még magabiztosabban tudok majd hasonló feladatokat teljesíteni.</w:t>
       </w:r>
     </w:p>
-    <w:p/>
-    <w:p>
+    <w:p>
+      <w:pPr>
+        <w:jc w:val="both"/>
+      </w:pPr>
+    </w:p>
+    <w:p>
+      <w:pPr>
+        <w:jc w:val="both"/>
+      </w:pPr>
+    </w:p>
+    <w:p>
+      <w:pPr>
+        <w:jc w:val="both"/>
+      </w:pPr>
+    </w:p>
+    <w:p>
+      <w:pPr>
+        <w:jc w:val="both"/>
+      </w:pPr>
+    </w:p>
+    <w:p>
+      <w:pPr>
+        <w:jc w:val="both"/>
+      </w:pPr>
+    </w:p>
+    <w:p>
+      <w:pPr>
+        <w:ind w:firstLine="0"/>
+      </w:pPr>
       <w:r>
         <w:t>Ajánlott terjedelem: 0,5-1 oldal</w:t>
       </w:r>
@@ -10096,11 +10063,12 @@
       <w:pPr>
         <w:pStyle w:val="Cmsor2"/>
       </w:pPr>
-      <w:bookmarkStart w:id="37" w:name="_Toc193969169"/>
-      <w:r>
+      <w:bookmarkStart w:id="36" w:name="_Toc193969169"/>
+      <w:r>
+        <w:lastRenderedPageBreak/>
         <w:t>Továbbfejlesztési lehetőségek</w:t>
       </w:r>
-      <w:bookmarkEnd w:id="37"/>
+      <w:bookmarkEnd w:id="36"/>
     </w:p>
     <w:p>
       <w:pPr>
@@ -10144,80 +10112,79 @@
       <w:pPr>
         <w:pStyle w:val="Cmsor1"/>
       </w:pPr>
-      <w:bookmarkStart w:id="38" w:name="_Toc473730753"/>
-      <w:bookmarkStart w:id="39" w:name="_Toc193969170"/>
-      <w:r>
-        <w:lastRenderedPageBreak/>
+      <w:bookmarkStart w:id="37" w:name="_Toc473730753"/>
+      <w:bookmarkStart w:id="38" w:name="_Toc193969170"/>
+      <w:r>
         <w:t>Felhasznált irodalom</w:t>
       </w:r>
+      <w:bookmarkEnd w:id="37"/>
       <w:bookmarkEnd w:id="38"/>
+    </w:p>
+    <w:p>
+      <w:r>
+        <w:t>Minden olyan forrás pontos megadása, amelyet a szakdolgozatodban felhasználtál.</w:t>
+      </w:r>
+    </w:p>
+    <w:p>
+      <w:r>
+        <w:t xml:space="preserve">A forrás lehet pl. </w:t>
+      </w:r>
+    </w:p>
+    <w:p>
+      <w:r>
+        <w:t>Könyv. Meg kell adnod a következőket: sze</w:t>
+      </w:r>
+      <w:r>
+        <w:t>rző(k), cím, kiadó, kiadás éve.</w:t>
+      </w:r>
+    </w:p>
+    <w:p>
+      <w:r>
+        <w:t>Weboldal. Meg kell</w:t>
+      </w:r>
+      <w:r>
+        <w:t xml:space="preserve"> adnod a linket, az oldal címét</w:t>
+      </w:r>
+      <w:r>
+        <w:t xml:space="preserve"> Mikor láttad utoljára.</w:t>
+      </w:r>
+    </w:p>
+    <w:p>
+      <w:r>
+        <w:t>Elektronikus dokumentum. Meg kell adn</w:t>
+      </w:r>
+      <w:r>
+        <w:t>od a szerzőt, a letöltés helyét</w:t>
+      </w:r>
+      <w:r>
+        <w:t>, idejét</w:t>
+      </w:r>
+    </w:p>
+    <w:p>
+      <w:r>
+        <w:t>Ha a szakdolgozatban valamely forrásból szó szerint idézel, akkor a megfelelő szövegrészt idézőjelbe kell tenni, és lábjegyzetben meg ke</w:t>
+      </w:r>
+      <w:r>
+        <w:t>ll jelölnöd az idézet forrását.</w:t>
+      </w:r>
+    </w:p>
+    <w:p>
+      <w:r>
+        <w:t>Ajánlott terjedelem: ½ -</w:t>
+      </w:r>
+      <w:r>
+        <w:t>1 oldal.</w:t>
+      </w:r>
+    </w:p>
+    <w:p>
+      <w:pPr>
+        <w:pStyle w:val="Cmsor1"/>
+      </w:pPr>
+      <w:bookmarkStart w:id="39" w:name="_Toc193969171"/>
+      <w:r>
+        <w:t>Ábrajegyzék</w:t>
+      </w:r>
       <w:bookmarkEnd w:id="39"/>
-    </w:p>
-    <w:p>
-      <w:r>
-        <w:t>Minden olyan forrás pontos megadása, amelyet a szakdolgozatodban felhasználtál.</w:t>
-      </w:r>
-    </w:p>
-    <w:p>
-      <w:r>
-        <w:t xml:space="preserve">A forrás lehet pl. </w:t>
-      </w:r>
-    </w:p>
-    <w:p>
-      <w:r>
-        <w:t>Könyv. Meg kell adnod a következőket: sze</w:t>
-      </w:r>
-      <w:r>
-        <w:t>rző(k), cím, kiadó, kiadás éve.</w:t>
-      </w:r>
-    </w:p>
-    <w:p>
-      <w:r>
-        <w:t>Weboldal. Meg kell</w:t>
-      </w:r>
-      <w:r>
-        <w:t xml:space="preserve"> adnod a linket, az oldal címét</w:t>
-      </w:r>
-      <w:r>
-        <w:t xml:space="preserve"> Mikor láttad utoljára.</w:t>
-      </w:r>
-    </w:p>
-    <w:p>
-      <w:r>
-        <w:t>Elektronikus dokumentum. Meg kell adn</w:t>
-      </w:r>
-      <w:r>
-        <w:t>od a szerzőt, a letöltés helyét</w:t>
-      </w:r>
-      <w:r>
-        <w:t>, idejét</w:t>
-      </w:r>
-    </w:p>
-    <w:p>
-      <w:r>
-        <w:t>Ha a szakdolgozatban valamely forrásból szó szerint idézel, akkor a megfelelő szövegrészt idézőjelbe kell tenni, és lábjegyzetben meg ke</w:t>
-      </w:r>
-      <w:r>
-        <w:t>ll jelölnöd az idézet forrását.</w:t>
-      </w:r>
-    </w:p>
-    <w:p>
-      <w:r>
-        <w:t>Ajánlott terjedelem: ½ -</w:t>
-      </w:r>
-      <w:r>
-        <w:t>1 oldal.</w:t>
-      </w:r>
-    </w:p>
-    <w:p>
-      <w:pPr>
-        <w:pStyle w:val="Cmsor1"/>
-      </w:pPr>
-      <w:bookmarkStart w:id="40" w:name="_Toc193969171"/>
-      <w:r>
-        <w:t>Ábrajegyzék</w:t>
-      </w:r>
-      <w:bookmarkEnd w:id="40"/>
     </w:p>
     <w:p>
       <w:pPr>
@@ -10318,7 +10285,7 @@
 </file>
 
 <file path=word/endnotes.xml><?xml version="1.0" encoding="utf-8"?>
-<w:endnotes xmlns:wpc="http://schemas.microsoft.com/office/word/2010/wordprocessingCanvas" xmlns:cx="http://schemas.microsoft.com/office/drawing/2014/chartex" xmlns:cx1="http://schemas.microsoft.com/office/drawing/2015/9/8/chartex" xmlns:cx2="http://schemas.microsoft.com/office/drawing/2015/10/21/chartex" xmlns:cx3="http://schemas.microsoft.com/office/drawing/2016/5/9/chartex" xmlns:cx4="http://schemas.microsoft.com/office/drawing/2016/5/10/chartex" xmlns:cx5="http://schemas.microsoft.com/office/drawing/2016/5/11/chartex" xmlns:cx6="http://schemas.microsoft.com/office/drawing/2016/5/12/chartex" xmlns:cx7="http://schemas.microsoft.com/office/drawing/2016/5/13/chartex" xmlns:cx8="http://schemas.microsoft.com/office/drawing/2016/5/14/chartex" xmlns:mc="http://schemas.openxmlformats.org/markup-compatibility/2006" xmlns:aink="http://schemas.microsoft.com/office/drawing/2016/ink" xmlns:am3d="http://schemas.microsoft.com/office/drawing/2017/model3d" xmlns:o="urn:schemas-microsoft-com:office:office" xmlns:r="http://schemas.openxmlformats.org/officeDocument/2006/relationships" xmlns:m="http://schemas.openxmlformats.org/officeDocument/2006/math" xmlns:v="urn:schemas-microsoft-com:vml" xmlns:wp14="http://schemas.microsoft.com/office/word/2010/wordprocessingDrawing" xmlns:wp="http://schemas.openxmlformats.org/drawingml/2006/wordprocessingDrawing" xmlns:w10="urn:schemas-microsoft-com:office:word" xmlns:w="http://schemas.openxmlformats.org/wordprocessingml/2006/main" xmlns:w14="http://schemas.microsoft.com/office/word/2010/wordml" xmlns:w15="http://schemas.microsoft.com/office/word/2012/wordml" xmlns:w16cid="http://schemas.microsoft.com/office/word/2016/wordml/cid" xmlns:w16se="http://schemas.microsoft.com/office/word/2015/wordml/symex" xmlns:wpg="http://schemas.microsoft.com/office/word/2010/wordprocessingGroup" xmlns:wpi="http://schemas.microsoft.com/office/word/2010/wordprocessingInk" xmlns:wne="http://schemas.microsoft.com/office/word/2006/wordml" xmlns:wps="http://schemas.microsoft.com/office/word/2010/wordprocessingShape" mc:Ignorable="w14 w15 w16se w16cid wp14">
+<w:endnotes xmlns:wpc="http://schemas.microsoft.com/office/word/2010/wordprocessingCanvas" xmlns:cx="http://schemas.microsoft.com/office/drawing/2014/chartex" xmlns:cx1="http://schemas.microsoft.com/office/drawing/2015/9/8/chartex" xmlns:cx2="http://schemas.microsoft.com/office/drawing/2015/10/21/chartex" xmlns:cx3="http://schemas.microsoft.com/office/drawing/2016/5/9/chartex" xmlns:cx4="http://schemas.microsoft.com/office/drawing/2016/5/10/chartex" xmlns:cx5="http://schemas.microsoft.com/office/drawing/2016/5/11/chartex" xmlns:cx6="http://schemas.microsoft.com/office/drawing/2016/5/12/chartex" xmlns:cx7="http://schemas.microsoft.com/office/drawing/2016/5/13/chartex" xmlns:cx8="http://schemas.microsoft.com/office/drawing/2016/5/14/chartex" xmlns:mc="http://schemas.openxmlformats.org/markup-compatibility/2006" xmlns:aink="http://schemas.microsoft.com/office/drawing/2016/ink" xmlns:am3d="http://schemas.microsoft.com/office/drawing/2017/model3d" xmlns:o="urn:schemas-microsoft-com:office:office" xmlns:r="http://schemas.openxmlformats.org/officeDocument/2006/relationships" xmlns:m="http://schemas.openxmlformats.org/officeDocument/2006/math" xmlns:v="urn:schemas-microsoft-com:vml" xmlns:wp14="http://schemas.microsoft.com/office/word/2010/wordprocessingDrawing" xmlns:wp="http://schemas.openxmlformats.org/drawingml/2006/wordprocessingDrawing" xmlns:w10="urn:schemas-microsoft-com:office:word" xmlns:w="http://schemas.openxmlformats.org/wordprocessingml/2006/main" xmlns:w14="http://schemas.microsoft.com/office/word/2010/wordml" xmlns:w15="http://schemas.microsoft.com/office/word/2012/wordml" xmlns:w16cex="http://schemas.microsoft.com/office/word/2018/wordml/cex" xmlns:w16cid="http://schemas.microsoft.com/office/word/2016/wordml/cid" xmlns:w16="http://schemas.microsoft.com/office/word/2018/wordml" xmlns:w16sdtdh="http://schemas.microsoft.com/office/word/2020/wordml/sdtdatahash" xmlns:w16se="http://schemas.microsoft.com/office/word/2015/wordml/symex" xmlns:wpg="http://schemas.microsoft.com/office/word/2010/wordprocessingGroup" xmlns:wpi="http://schemas.microsoft.com/office/word/2010/wordprocessingInk" xmlns:wne="http://schemas.microsoft.com/office/word/2006/wordml" xmlns:wps="http://schemas.microsoft.com/office/word/2010/wordprocessingShape" mc:Ignorable="w14 w15 w16se w16cid w16 w16cex w16sdtdh wp14">
   <w:endnote w:type="separator" w:id="-1">
     <w:p>
       <w:pPr>
@@ -10343,19 +10310,32 @@
 </file>
 
 <file path=word/footer1.xml><?xml version="1.0" encoding="utf-8"?>
-<w:ftr xmlns:wpc="http://schemas.microsoft.com/office/word/2010/wordprocessingCanvas" xmlns:cx="http://schemas.microsoft.com/office/drawing/2014/chartex" xmlns:cx1="http://schemas.microsoft.com/office/drawing/2015/9/8/chartex" xmlns:cx2="http://schemas.microsoft.com/office/drawing/2015/10/21/chartex" xmlns:cx3="http://schemas.microsoft.com/office/drawing/2016/5/9/chartex" xmlns:cx4="http://schemas.microsoft.com/office/drawing/2016/5/10/chartex" xmlns:cx5="http://schemas.microsoft.com/office/drawing/2016/5/11/chartex" xmlns:cx6="http://schemas.microsoft.com/office/drawing/2016/5/12/chartex" xmlns:cx7="http://schemas.microsoft.com/office/drawing/2016/5/13/chartex" xmlns:cx8="http://schemas.microsoft.com/office/drawing/2016/5/14/chartex" xmlns:mc="http://schemas.openxmlformats.org/markup-compatibility/2006" xmlns:aink="http://schemas.microsoft.com/office/drawing/2016/ink" xmlns:am3d="http://schemas.microsoft.com/office/drawing/2017/model3d" xmlns:o="urn:schemas-microsoft-com:office:office" xmlns:r="http://schemas.openxmlformats.org/officeDocument/2006/relationships" xmlns:m="http://schemas.openxmlformats.org/officeDocument/2006/math" xmlns:v="urn:schemas-microsoft-com:vml" xmlns:wp14="http://schemas.microsoft.com/office/word/2010/wordprocessingDrawing" xmlns:wp="http://schemas.openxmlformats.org/drawingml/2006/wordprocessingDrawing" xmlns:w10="urn:schemas-microsoft-com:office:word" xmlns:w="http://schemas.openxmlformats.org/wordprocessingml/2006/main" xmlns:w14="http://schemas.microsoft.com/office/word/2010/wordml" xmlns:w15="http://schemas.microsoft.com/office/word/2012/wordml" xmlns:w16cid="http://schemas.microsoft.com/office/word/2016/wordml/cid" xmlns:w16se="http://schemas.microsoft.com/office/word/2015/wordml/symex" xmlns:wpg="http://schemas.microsoft.com/office/word/2010/wordprocessingGroup" xmlns:wpi="http://schemas.microsoft.com/office/word/2010/wordprocessingInk" xmlns:wne="http://schemas.microsoft.com/office/word/2006/wordml" xmlns:wps="http://schemas.microsoft.com/office/word/2010/wordprocessingShape" mc:Ignorable="w14 w15 w16se w16cid wp14">
+<w:ftr xmlns:wpc="http://schemas.microsoft.com/office/word/2010/wordprocessingCanvas" xmlns:cx="http://schemas.microsoft.com/office/drawing/2014/chartex" xmlns:cx1="http://schemas.microsoft.com/office/drawing/2015/9/8/chartex" xmlns:cx2="http://schemas.microsoft.com/office/drawing/2015/10/21/chartex" xmlns:cx3="http://schemas.microsoft.com/office/drawing/2016/5/9/chartex" xmlns:cx4="http://schemas.microsoft.com/office/drawing/2016/5/10/chartex" xmlns:cx5="http://schemas.microsoft.com/office/drawing/2016/5/11/chartex" xmlns:cx6="http://schemas.microsoft.com/office/drawing/2016/5/12/chartex" xmlns:cx7="http://schemas.microsoft.com/office/drawing/2016/5/13/chartex" xmlns:cx8="http://schemas.microsoft.com/office/drawing/2016/5/14/chartex" xmlns:mc="http://schemas.openxmlformats.org/markup-compatibility/2006" xmlns:aink="http://schemas.microsoft.com/office/drawing/2016/ink" xmlns:am3d="http://schemas.microsoft.com/office/drawing/2017/model3d" xmlns:o="urn:schemas-microsoft-com:office:office" xmlns:r="http://schemas.openxmlformats.org/officeDocument/2006/relationships" xmlns:m="http://schemas.openxmlformats.org/officeDocument/2006/math" xmlns:v="urn:schemas-microsoft-com:vml" xmlns:wp14="http://schemas.microsoft.com/office/word/2010/wordprocessingDrawing" xmlns:wp="http://schemas.openxmlformats.org/drawingml/2006/wordprocessingDrawing" xmlns:w10="urn:schemas-microsoft-com:office:word" xmlns:w="http://schemas.openxmlformats.org/wordprocessingml/2006/main" xmlns:w14="http://schemas.microsoft.com/office/word/2010/wordml" xmlns:w15="http://schemas.microsoft.com/office/word/2012/wordml" xmlns:w16cex="http://schemas.microsoft.com/office/word/2018/wordml/cex" xmlns:w16cid="http://schemas.microsoft.com/office/word/2016/wordml/cid" xmlns:w16="http://schemas.microsoft.com/office/word/2018/wordml" xmlns:w16sdtdh="http://schemas.microsoft.com/office/word/2020/wordml/sdtdatahash" xmlns:w16se="http://schemas.microsoft.com/office/word/2015/wordml/symex" xmlns:wpg="http://schemas.microsoft.com/office/word/2010/wordprocessingGroup" xmlns:wpi="http://schemas.microsoft.com/office/word/2010/wordprocessingInk" xmlns:wne="http://schemas.microsoft.com/office/word/2006/wordml" xmlns:wps="http://schemas.microsoft.com/office/word/2010/wordprocessingShape" mc:Ignorable="w14 w15 w16se w16cid w16 w16cex w16sdtdh wp14">
   <w:p>
     <w:pPr>
       <w:pStyle w:val="llb"/>
     </w:pPr>
-    <w:fldSimple w:instr=" DATE   \* MERGEFORMAT ">
-      <w:r>
-        <w:rPr>
-          <w:noProof/>
-        </w:rPr>
-        <w:t>2025. 04. 03.</w:t>
-      </w:r>
-    </w:fldSimple>
+    <w:r>
+      <w:fldChar w:fldCharType="begin"/>
+    </w:r>
+    <w:r>
+      <w:instrText xml:space="preserve"> DATE   \* MERGEFORMAT </w:instrText>
+    </w:r>
+    <w:r>
+      <w:fldChar w:fldCharType="separate"/>
+    </w:r>
+    <w:r>
+      <w:rPr>
+        <w:noProof/>
+      </w:rPr>
+      <w:t>2025. 04. 07.</w:t>
+    </w:r>
+    <w:r>
+      <w:rPr>
+        <w:noProof/>
+      </w:rPr>
+      <w:fldChar w:fldCharType="end"/>
+    </w:r>
     <w:r>
       <w:tab/>
     </w:r>
@@ -10382,7 +10362,7 @@
 </file>
 
 <file path=word/footnotes.xml><?xml version="1.0" encoding="utf-8"?>
-<w:footnotes xmlns:wpc="http://schemas.microsoft.com/office/word/2010/wordprocessingCanvas" xmlns:cx="http://schemas.microsoft.com/office/drawing/2014/chartex" xmlns:cx1="http://schemas.microsoft.com/office/drawing/2015/9/8/chartex" xmlns:cx2="http://schemas.microsoft.com/office/drawing/2015/10/21/chartex" xmlns:cx3="http://schemas.microsoft.com/office/drawing/2016/5/9/chartex" xmlns:cx4="http://schemas.microsoft.com/office/drawing/2016/5/10/chartex" xmlns:cx5="http://schemas.microsoft.com/office/drawing/2016/5/11/chartex" xmlns:cx6="http://schemas.microsoft.com/office/drawing/2016/5/12/chartex" xmlns:cx7="http://schemas.microsoft.com/office/drawing/2016/5/13/chartex" xmlns:cx8="http://schemas.microsoft.com/office/drawing/2016/5/14/chartex" xmlns:mc="http://schemas.openxmlformats.org/markup-compatibility/2006" xmlns:aink="http://schemas.microsoft.com/office/drawing/2016/ink" xmlns:am3d="http://schemas.microsoft.com/office/drawing/2017/model3d" xmlns:o="urn:schemas-microsoft-com:office:office" xmlns:r="http://schemas.openxmlformats.org/officeDocument/2006/relationships" xmlns:m="http://schemas.openxmlformats.org/officeDocument/2006/math" xmlns:v="urn:schemas-microsoft-com:vml" xmlns:wp14="http://schemas.microsoft.com/office/word/2010/wordprocessingDrawing" xmlns:wp="http://schemas.openxmlformats.org/drawingml/2006/wordprocessingDrawing" xmlns:w10="urn:schemas-microsoft-com:office:word" xmlns:w="http://schemas.openxmlformats.org/wordprocessingml/2006/main" xmlns:w14="http://schemas.microsoft.com/office/word/2010/wordml" xmlns:w15="http://schemas.microsoft.com/office/word/2012/wordml" xmlns:w16cid="http://schemas.microsoft.com/office/word/2016/wordml/cid" xmlns:w16se="http://schemas.microsoft.com/office/word/2015/wordml/symex" xmlns:wpg="http://schemas.microsoft.com/office/word/2010/wordprocessingGroup" xmlns:wpi="http://schemas.microsoft.com/office/word/2010/wordprocessingInk" xmlns:wne="http://schemas.microsoft.com/office/word/2006/wordml" xmlns:wps="http://schemas.microsoft.com/office/word/2010/wordprocessingShape" mc:Ignorable="w14 w15 w16se w16cid wp14">
+<w:footnotes xmlns:wpc="http://schemas.microsoft.com/office/word/2010/wordprocessingCanvas" xmlns:cx="http://schemas.microsoft.com/office/drawing/2014/chartex" xmlns:cx1="http://schemas.microsoft.com/office/drawing/2015/9/8/chartex" xmlns:cx2="http://schemas.microsoft.com/office/drawing/2015/10/21/chartex" xmlns:cx3="http://schemas.microsoft.com/office/drawing/2016/5/9/chartex" xmlns:cx4="http://schemas.microsoft.com/office/drawing/2016/5/10/chartex" xmlns:cx5="http://schemas.microsoft.com/office/drawing/2016/5/11/chartex" xmlns:cx6="http://schemas.microsoft.com/office/drawing/2016/5/12/chartex" xmlns:cx7="http://schemas.microsoft.com/office/drawing/2016/5/13/chartex" xmlns:cx8="http://schemas.microsoft.com/office/drawing/2016/5/14/chartex" xmlns:mc="http://schemas.openxmlformats.org/markup-compatibility/2006" xmlns:aink="http://schemas.microsoft.com/office/drawing/2016/ink" xmlns:am3d="http://schemas.microsoft.com/office/drawing/2017/model3d" xmlns:o="urn:schemas-microsoft-com:office:office" xmlns:r="http://schemas.openxmlformats.org/officeDocument/2006/relationships" xmlns:m="http://schemas.openxmlformats.org/officeDocument/2006/math" xmlns:v="urn:schemas-microsoft-com:vml" xmlns:wp14="http://schemas.microsoft.com/office/word/2010/wordprocessingDrawing" xmlns:wp="http://schemas.openxmlformats.org/drawingml/2006/wordprocessingDrawing" xmlns:w10="urn:schemas-microsoft-com:office:word" xmlns:w="http://schemas.openxmlformats.org/wordprocessingml/2006/main" xmlns:w14="http://schemas.microsoft.com/office/word/2010/wordml" xmlns:w15="http://schemas.microsoft.com/office/word/2012/wordml" xmlns:w16cex="http://schemas.microsoft.com/office/word/2018/wordml/cex" xmlns:w16cid="http://schemas.microsoft.com/office/word/2016/wordml/cid" xmlns:w16="http://schemas.microsoft.com/office/word/2018/wordml" xmlns:w16sdtdh="http://schemas.microsoft.com/office/word/2020/wordml/sdtdatahash" xmlns:w16se="http://schemas.microsoft.com/office/word/2015/wordml/symex" xmlns:wpg="http://schemas.microsoft.com/office/word/2010/wordprocessingGroup" xmlns:wpi="http://schemas.microsoft.com/office/word/2010/wordprocessingInk" xmlns:wne="http://schemas.microsoft.com/office/word/2006/wordml" xmlns:wps="http://schemas.microsoft.com/office/word/2010/wordprocessingShape" mc:Ignorable="w14 w15 w16se w16cid w16 w16cex w16sdtdh wp14">
   <w:footnote w:type="separator" w:id="-1">
     <w:p>
       <w:pPr>
@@ -10407,7 +10387,7 @@
 </file>
 
 <file path=word/header1.xml><?xml version="1.0" encoding="utf-8"?>
-<w:hdr xmlns:wpc="http://schemas.microsoft.com/office/word/2010/wordprocessingCanvas" xmlns:cx="http://schemas.microsoft.com/office/drawing/2014/chartex" xmlns:cx1="http://schemas.microsoft.com/office/drawing/2015/9/8/chartex" xmlns:cx2="http://schemas.microsoft.com/office/drawing/2015/10/21/chartex" xmlns:cx3="http://schemas.microsoft.com/office/drawing/2016/5/9/chartex" xmlns:cx4="http://schemas.microsoft.com/office/drawing/2016/5/10/chartex" xmlns:cx5="http://schemas.microsoft.com/office/drawing/2016/5/11/chartex" xmlns:cx6="http://schemas.microsoft.com/office/drawing/2016/5/12/chartex" xmlns:cx7="http://schemas.microsoft.com/office/drawing/2016/5/13/chartex" xmlns:cx8="http://schemas.microsoft.com/office/drawing/2016/5/14/chartex" xmlns:mc="http://schemas.openxmlformats.org/markup-compatibility/2006" xmlns:aink="http://schemas.microsoft.com/office/drawing/2016/ink" xmlns:am3d="http://schemas.microsoft.com/office/drawing/2017/model3d" xmlns:o="urn:schemas-microsoft-com:office:office" xmlns:r="http://schemas.openxmlformats.org/officeDocument/2006/relationships" xmlns:m="http://schemas.openxmlformats.org/officeDocument/2006/math" xmlns:v="urn:schemas-microsoft-com:vml" xmlns:wp14="http://schemas.microsoft.com/office/word/2010/wordprocessingDrawing" xmlns:wp="http://schemas.openxmlformats.org/drawingml/2006/wordprocessingDrawing" xmlns:w10="urn:schemas-microsoft-com:office:word" xmlns:w="http://schemas.openxmlformats.org/wordprocessingml/2006/main" xmlns:w14="http://schemas.microsoft.com/office/word/2010/wordml" xmlns:w15="http://schemas.microsoft.com/office/word/2012/wordml" xmlns:w16cid="http://schemas.microsoft.com/office/word/2016/wordml/cid" xmlns:w16se="http://schemas.microsoft.com/office/word/2015/wordml/symex" xmlns:wpg="http://schemas.microsoft.com/office/word/2010/wordprocessingGroup" xmlns:wpi="http://schemas.microsoft.com/office/word/2010/wordprocessingInk" xmlns:wne="http://schemas.microsoft.com/office/word/2006/wordml" xmlns:wps="http://schemas.microsoft.com/office/word/2010/wordprocessingShape" mc:Ignorable="w14 w15 w16se w16cid wp14">
+<w:hdr xmlns:wpc="http://schemas.microsoft.com/office/word/2010/wordprocessingCanvas" xmlns:cx="http://schemas.microsoft.com/office/drawing/2014/chartex" xmlns:cx1="http://schemas.microsoft.com/office/drawing/2015/9/8/chartex" xmlns:cx2="http://schemas.microsoft.com/office/drawing/2015/10/21/chartex" xmlns:cx3="http://schemas.microsoft.com/office/drawing/2016/5/9/chartex" xmlns:cx4="http://schemas.microsoft.com/office/drawing/2016/5/10/chartex" xmlns:cx5="http://schemas.microsoft.com/office/drawing/2016/5/11/chartex" xmlns:cx6="http://schemas.microsoft.com/office/drawing/2016/5/12/chartex" xmlns:cx7="http://schemas.microsoft.com/office/drawing/2016/5/13/chartex" xmlns:cx8="http://schemas.microsoft.com/office/drawing/2016/5/14/chartex" xmlns:mc="http://schemas.openxmlformats.org/markup-compatibility/2006" xmlns:aink="http://schemas.microsoft.com/office/drawing/2016/ink" xmlns:am3d="http://schemas.microsoft.com/office/drawing/2017/model3d" xmlns:o="urn:schemas-microsoft-com:office:office" xmlns:r="http://schemas.openxmlformats.org/officeDocument/2006/relationships" xmlns:m="http://schemas.openxmlformats.org/officeDocument/2006/math" xmlns:v="urn:schemas-microsoft-com:vml" xmlns:wp14="http://schemas.microsoft.com/office/word/2010/wordprocessingDrawing" xmlns:wp="http://schemas.openxmlformats.org/drawingml/2006/wordprocessingDrawing" xmlns:w10="urn:schemas-microsoft-com:office:word" xmlns:w="http://schemas.openxmlformats.org/wordprocessingml/2006/main" xmlns:w14="http://schemas.microsoft.com/office/word/2010/wordml" xmlns:w15="http://schemas.microsoft.com/office/word/2012/wordml" xmlns:w16cex="http://schemas.microsoft.com/office/word/2018/wordml/cex" xmlns:w16cid="http://schemas.microsoft.com/office/word/2016/wordml/cid" xmlns:w16="http://schemas.microsoft.com/office/word/2018/wordml" xmlns:w16sdtdh="http://schemas.microsoft.com/office/word/2020/wordml/sdtdatahash" xmlns:w16se="http://schemas.microsoft.com/office/word/2015/wordml/symex" xmlns:wpg="http://schemas.microsoft.com/office/word/2010/wordprocessingGroup" xmlns:wpi="http://schemas.microsoft.com/office/word/2010/wordprocessingInk" xmlns:wne="http://schemas.microsoft.com/office/word/2006/wordml" xmlns:wps="http://schemas.microsoft.com/office/word/2010/wordprocessingShape" mc:Ignorable="w14 w15 w16se w16cid w16 w16cex w16sdtdh wp14">
   <w:p>
     <w:pPr>
       <w:pStyle w:val="lfej"/>
@@ -10428,7 +10408,7 @@
 </file>
 
 <file path=word/numbering.xml><?xml version="1.0" encoding="utf-8"?>
-<w:numbering xmlns:wpc="http://schemas.microsoft.com/office/word/2010/wordprocessingCanvas" xmlns:cx="http://schemas.microsoft.com/office/drawing/2014/chartex" xmlns:cx1="http://schemas.microsoft.com/office/drawing/2015/9/8/chartex" xmlns:cx2="http://schemas.microsoft.com/office/drawing/2015/10/21/chartex" xmlns:cx3="http://schemas.microsoft.com/office/drawing/2016/5/9/chartex" xmlns:cx4="http://schemas.microsoft.com/office/drawing/2016/5/10/chartex" xmlns:cx5="http://schemas.microsoft.com/office/drawing/2016/5/11/chartex" xmlns:cx6="http://schemas.microsoft.com/office/drawing/2016/5/12/chartex" xmlns:cx7="http://schemas.microsoft.com/office/drawing/2016/5/13/chartex" xmlns:cx8="http://schemas.microsoft.com/office/drawing/2016/5/14/chartex" xmlns:mc="http://schemas.openxmlformats.org/markup-compatibility/2006" xmlns:aink="http://schemas.microsoft.com/office/drawing/2016/ink" xmlns:am3d="http://schemas.microsoft.com/office/drawing/2017/model3d" xmlns:o="urn:schemas-microsoft-com:office:office" xmlns:r="http://schemas.openxmlformats.org/officeDocument/2006/relationships" xmlns:m="http://schemas.openxmlformats.org/officeDocument/2006/math" xmlns:v="urn:schemas-microsoft-com:vml" xmlns:wp14="http://schemas.microsoft.com/office/word/2010/wordprocessingDrawing" xmlns:wp="http://schemas.openxmlformats.org/drawingml/2006/wordprocessingDrawing" xmlns:w10="urn:schemas-microsoft-com:office:word" xmlns:w="http://schemas.openxmlformats.org/wordprocessingml/2006/main" xmlns:w14="http://schemas.microsoft.com/office/word/2010/wordml" xmlns:w15="http://schemas.microsoft.com/office/word/2012/wordml" xmlns:w16cid="http://schemas.microsoft.com/office/word/2016/wordml/cid" xmlns:w16se="http://schemas.microsoft.com/office/word/2015/wordml/symex" xmlns:wpg="http://schemas.microsoft.com/office/word/2010/wordprocessingGroup" xmlns:wpi="http://schemas.microsoft.com/office/word/2010/wordprocessingInk" xmlns:wne="http://schemas.microsoft.com/office/word/2006/wordml" xmlns:wps="http://schemas.microsoft.com/office/word/2010/wordprocessingShape" mc:Ignorable="w14 w15 w16se w16cid wp14">
+<w:numbering xmlns:wpc="http://schemas.microsoft.com/office/word/2010/wordprocessingCanvas" xmlns:cx="http://schemas.microsoft.com/office/drawing/2014/chartex" xmlns:cx1="http://schemas.microsoft.com/office/drawing/2015/9/8/chartex" xmlns:cx2="http://schemas.microsoft.com/office/drawing/2015/10/21/chartex" xmlns:cx3="http://schemas.microsoft.com/office/drawing/2016/5/9/chartex" xmlns:cx4="http://schemas.microsoft.com/office/drawing/2016/5/10/chartex" xmlns:cx5="http://schemas.microsoft.com/office/drawing/2016/5/11/chartex" xmlns:cx6="http://schemas.microsoft.com/office/drawing/2016/5/12/chartex" xmlns:cx7="http://schemas.microsoft.com/office/drawing/2016/5/13/chartex" xmlns:cx8="http://schemas.microsoft.com/office/drawing/2016/5/14/chartex" xmlns:mc="http://schemas.openxmlformats.org/markup-compatibility/2006" xmlns:aink="http://schemas.microsoft.com/office/drawing/2016/ink" xmlns:am3d="http://schemas.microsoft.com/office/drawing/2017/model3d" xmlns:o="urn:schemas-microsoft-com:office:office" xmlns:r="http://schemas.openxmlformats.org/officeDocument/2006/relationships" xmlns:m="http://schemas.openxmlformats.org/officeDocument/2006/math" xmlns:v="urn:schemas-microsoft-com:vml" xmlns:wp14="http://schemas.microsoft.com/office/word/2010/wordprocessingDrawing" xmlns:wp="http://schemas.openxmlformats.org/drawingml/2006/wordprocessingDrawing" xmlns:w10="urn:schemas-microsoft-com:office:word" xmlns:w="http://schemas.openxmlformats.org/wordprocessingml/2006/main" xmlns:w14="http://schemas.microsoft.com/office/word/2010/wordml" xmlns:w15="http://schemas.microsoft.com/office/word/2012/wordml" xmlns:w16cex="http://schemas.microsoft.com/office/word/2018/wordml/cex" xmlns:w16cid="http://schemas.microsoft.com/office/word/2016/wordml/cid" xmlns:w16="http://schemas.microsoft.com/office/word/2018/wordml" xmlns:w16sdtdh="http://schemas.microsoft.com/office/word/2020/wordml/sdtdatahash" xmlns:w16se="http://schemas.microsoft.com/office/word/2015/wordml/symex" xmlns:wpg="http://schemas.microsoft.com/office/word/2010/wordprocessingGroup" xmlns:wpi="http://schemas.microsoft.com/office/word/2010/wordprocessingInk" xmlns:wne="http://schemas.microsoft.com/office/word/2006/wordml" xmlns:wps="http://schemas.microsoft.com/office/word/2010/wordprocessingShape" mc:Ignorable="w14 w15 w16se w16cid w16 w16cex w16sdtdh wp14">
   <w:abstractNum w:abstractNumId="0" w15:restartNumberingAfterBreak="0">
     <w:nsid w:val="031443B0"/>
     <w:multiLevelType w:val="multilevel"/>
@@ -14245,7 +14225,7 @@
 </file>
 
 <file path=word/styles.xml><?xml version="1.0" encoding="utf-8"?>
-<w:styles xmlns:mc="http://schemas.openxmlformats.org/markup-compatibility/2006" xmlns:r="http://schemas.openxmlformats.org/officeDocument/2006/relationships" xmlns:w="http://schemas.openxmlformats.org/wordprocessingml/2006/main" xmlns:w14="http://schemas.microsoft.com/office/word/2010/wordml" xmlns:w15="http://schemas.microsoft.com/office/word/2012/wordml" xmlns:w16cid="http://schemas.microsoft.com/office/word/2016/wordml/cid" xmlns:w16se="http://schemas.microsoft.com/office/word/2015/wordml/symex" mc:Ignorable="w14 w15 w16se w16cid">
+<w:styles xmlns:mc="http://schemas.openxmlformats.org/markup-compatibility/2006" xmlns:r="http://schemas.openxmlformats.org/officeDocument/2006/relationships" xmlns:w="http://schemas.openxmlformats.org/wordprocessingml/2006/main" xmlns:w14="http://schemas.microsoft.com/office/word/2010/wordml" xmlns:w15="http://schemas.microsoft.com/office/word/2012/wordml" xmlns:w16cex="http://schemas.microsoft.com/office/word/2018/wordml/cex" xmlns:w16cid="http://schemas.microsoft.com/office/word/2016/wordml/cid" xmlns:w16="http://schemas.microsoft.com/office/word/2018/wordml" xmlns:w16sdtdh="http://schemas.microsoft.com/office/word/2020/wordml/sdtdatahash" xmlns:w16se="http://schemas.microsoft.com/office/word/2015/wordml/symex" mc:Ignorable="w14 w15 w16se w16cid w16 w16cex w16sdtdh">
   <w:docDefaults>
     <w:rPrDefault>
       <w:rPr>
@@ -14257,7 +14237,7 @@
     </w:rPrDefault>
     <w:pPrDefault/>
   </w:docDefaults>
-  <w:latentStyles w:defLockedState="0" w:defUIPriority="99" w:defSemiHidden="0" w:defUnhideWhenUsed="0" w:defQFormat="0" w:count="375">
+  <w:latentStyles w:defLockedState="0" w:defUIPriority="99" w:defSemiHidden="0" w:defUnhideWhenUsed="0" w:defQFormat="0" w:count="376">
     <w:lsdException w:name="Normal" w:uiPriority="0" w:qFormat="1"/>
     <w:lsdException w:name="heading 1" w:uiPriority="9" w:qFormat="1"/>
     <w:lsdException w:name="heading 2" w:semiHidden="1" w:uiPriority="9" w:unhideWhenUsed="1" w:qFormat="1"/>
@@ -14363,7 +14343,6 @@
     <w:lsdException w:name="HTML Sample" w:semiHidden="1" w:unhideWhenUsed="1"/>
     <w:lsdException w:name="HTML Typewriter" w:semiHidden="1" w:unhideWhenUsed="1"/>
     <w:lsdException w:name="HTML Variable" w:semiHidden="1" w:unhideWhenUsed="1"/>
-    <w:lsdException w:name="Normal Table" w:semiHidden="1" w:unhideWhenUsed="1"/>
     <w:lsdException w:name="annotation subject" w:semiHidden="1" w:unhideWhenUsed="1"/>
     <w:lsdException w:name="No List" w:semiHidden="1" w:unhideWhenUsed="1"/>
     <w:lsdException w:name="Outline List 1" w:semiHidden="1" w:unhideWhenUsed="1"/>
@@ -14410,10 +14389,8 @@
     <w:lsdException w:name="Table Subtle 2" w:semiHidden="1" w:unhideWhenUsed="1"/>
     <w:lsdException w:name="Table Web 1" w:semiHidden="1" w:unhideWhenUsed="1"/>
     <w:lsdException w:name="Table Web 2" w:semiHidden="1" w:unhideWhenUsed="1"/>
-    <w:lsdException w:name="Table Web 3" w:semiHidden="1" w:unhideWhenUsed="1"/>
     <w:lsdException w:name="Balloon Text" w:semiHidden="1" w:unhideWhenUsed="1"/>
     <w:lsdException w:name="Table Grid" w:uiPriority="59"/>
-    <w:lsdException w:name="Table Theme" w:semiHidden="1" w:unhideWhenUsed="1"/>
     <w:lsdException w:name="Placeholder Text" w:semiHidden="1"/>
     <w:lsdException w:name="No Spacing" w:uiPriority="1" w:qFormat="1"/>
     <w:lsdException w:name="Light Shading" w:uiPriority="60"/>
@@ -14633,6 +14610,7 @@
     <w:lsdException w:name="Smart Hyperlink" w:semiHidden="1" w:unhideWhenUsed="1"/>
     <w:lsdException w:name="Hashtag" w:semiHidden="1" w:unhideWhenUsed="1"/>
     <w:lsdException w:name="Unresolved Mention" w:semiHidden="1" w:unhideWhenUsed="1"/>
+    <w:lsdException w:name="Smart Link" w:semiHidden="1" w:unhideWhenUsed="1"/>
   </w:latentStyles>
   <w:style w:type="paragraph" w:default="1" w:styleId="Norml">
     <w:name w:val="Normal"/>
@@ -14888,6 +14866,7 @@
   <w:style w:type="character" w:default="1" w:styleId="Bekezdsalapbettpusa">
     <w:name w:val="Default Paragraph Font"/>
     <w:uiPriority w:val="1"/>
+    <w:semiHidden/>
     <w:unhideWhenUsed/>
   </w:style>
   <w:style w:type="table" w:default="1" w:styleId="Normltblzat">
@@ -15847,6 +15826,19 @@
 </file>
 
 <file path=customXml/item2.xml><?xml version="1.0" encoding="utf-8"?>
+<b:Sources xmlns:b="http://schemas.openxmlformats.org/officeDocument/2006/bibliography" xmlns="http://schemas.openxmlformats.org/officeDocument/2006/bibliography" SelectedStyle="\APA.XSL" StyleName="APA"/>
+</file>
+
+<file path=customXml/item3.xml><?xml version="1.0" encoding="utf-8"?>
+<?mso-contentType ?>
+<FormTemplates xmlns="http://schemas.microsoft.com/sharepoint/v3/contenttype/forms">
+  <Display>DocumentLibraryForm</Display>
+  <Edit>DocumentLibraryForm</Edit>
+  <New>DocumentLibraryForm</New>
+</FormTemplates>
+</file>
+
+<file path=customXml/item4.xml><?xml version="1.0" encoding="utf-8"?>
 <ct:contentTypeSchema xmlns:ct="http://schemas.microsoft.com/office/2006/metadata/contentType" xmlns:ma="http://schemas.microsoft.com/office/2006/metadata/properties/metaAttributes" ct:_="" ma:_="" ma:contentTypeName="Dokumentum" ma:contentTypeID="0x010100AC5DCE2C8CB8364E81FF4C4B62CF51BD" ma:contentTypeVersion="0" ma:contentTypeDescription="Új dokumentum létrehozása." ma:contentTypeScope="" ma:versionID="188c1ad739ce0c3bbe5272b6005e1f18">
   <xsd:schema xmlns:xsd="http://www.w3.org/2001/XMLSchema" xmlns:xs="http://www.w3.org/2001/XMLSchema" xmlns:p="http://schemas.microsoft.com/office/2006/metadata/properties" targetNamespace="http://schemas.microsoft.com/office/2006/metadata/properties" ma:root="true" ma:fieldsID="842132b1d35b662612c3cf288125e263">
     <xsd:element name="properties">
@@ -15960,19 +15952,6 @@
 </ct:contentTypeSchema>
 </file>
 
-<file path=customXml/item3.xml><?xml version="1.0" encoding="utf-8"?>
-<?mso-contentType ?>
-<FormTemplates xmlns="http://schemas.microsoft.com/sharepoint/v3/contenttype/forms">
-  <Display>DocumentLibraryForm</Display>
-  <Edit>DocumentLibraryForm</Edit>
-  <New>DocumentLibraryForm</New>
-</FormTemplates>
-</file>
-
-<file path=customXml/item4.xml><?xml version="1.0" encoding="utf-8"?>
-<b:Sources xmlns:b="http://schemas.openxmlformats.org/officeDocument/2006/bibliography" xmlns="http://schemas.openxmlformats.org/officeDocument/2006/bibliography" SelectedStyle="\APA.XSL" StyleName="APA"/>
-</file>
-
 <file path=customXml/itemProps1.xml><?xml version="1.0" encoding="utf-8"?>
 <ds:datastoreItem xmlns:ds="http://schemas.openxmlformats.org/officeDocument/2006/customXml" ds:itemID="{4683CF39-CBC1-469A-88EA-F31417A0D119}">
   <ds:schemaRefs>
@@ -15983,6 +15962,22 @@
 </file>
 
 <file path=customXml/itemProps2.xml><?xml version="1.0" encoding="utf-8"?>
+<ds:datastoreItem xmlns:ds="http://schemas.openxmlformats.org/officeDocument/2006/customXml" ds:itemID="{37DCC547-E87D-4846-904F-25A44EC09CB0}">
+  <ds:schemaRefs>
+    <ds:schemaRef ds:uri="http://schemas.openxmlformats.org/officeDocument/2006/bibliography"/>
+  </ds:schemaRefs>
+</ds:datastoreItem>
+</file>
+
+<file path=customXml/itemProps3.xml><?xml version="1.0" encoding="utf-8"?>
+<ds:datastoreItem xmlns:ds="http://schemas.openxmlformats.org/officeDocument/2006/customXml" ds:itemID="{49E9CE2F-4863-430F-A73B-CD3063AB172E}">
+  <ds:schemaRefs>
+    <ds:schemaRef ds:uri="http://schemas.microsoft.com/sharepoint/v3/contenttype/forms"/>
+  </ds:schemaRefs>
+</ds:datastoreItem>
+</file>
+
+<file path=customXml/itemProps4.xml><?xml version="1.0" encoding="utf-8"?>
 <ds:datastoreItem xmlns:ds="http://schemas.openxmlformats.org/officeDocument/2006/customXml" ds:itemID="{D6A40F4F-5D4F-4EFD-8CAD-BF92F3319FED}">
   <ds:schemaRefs>
     <ds:schemaRef ds:uri="http://schemas.microsoft.com/office/2006/metadata/contentType"/>
@@ -15996,20 +15991,4 @@
     <ds:schemaRef ds:uri="http://schemas.microsoft.com/office/infopath/2007/PartnerControls"/>
   </ds:schemaRefs>
 </ds:datastoreItem>
-</file>
-
-<file path=customXml/itemProps3.xml><?xml version="1.0" encoding="utf-8"?>
-<ds:datastoreItem xmlns:ds="http://schemas.openxmlformats.org/officeDocument/2006/customXml" ds:itemID="{49E9CE2F-4863-430F-A73B-CD3063AB172E}">
-  <ds:schemaRefs>
-    <ds:schemaRef ds:uri="http://schemas.microsoft.com/sharepoint/v3/contenttype/forms"/>
-  </ds:schemaRefs>
-</ds:datastoreItem>
-</file>
-
-<file path=customXml/itemProps4.xml><?xml version="1.0" encoding="utf-8"?>
-<ds:datastoreItem xmlns:ds="http://schemas.openxmlformats.org/officeDocument/2006/customXml" ds:itemID="{37DCC547-E87D-4846-904F-25A44EC09CB0}">
-  <ds:schemaRefs>
-    <ds:schemaRef ds:uri="http://schemas.openxmlformats.org/officeDocument/2006/bibliography"/>
-  </ds:schemaRefs>
-</ds:datastoreItem>
 </file>
--- a/GypoWinery/GypoWinery_Dokumentacio.docx
+++ b/GypoWinery/GypoWinery_Dokumentacio.docx
@@ -132,6 +132,7 @@
           <w:docPartUnique/>
         </w:docPartObj>
       </w:sdtPr>
+      <w:sdtEndPr/>
       <w:sdtContent>
         <w:p>
           <w:pPr>
@@ -3305,12 +3306,7 @@
       </w:r>
       <w:proofErr w:type="spellEnd"/>
       <w:r>
-        <w:t xml:space="preserve"> 5.3.3, egyedi CS</w:t>
-      </w:r>
-      <w:bookmarkStart w:id="15" w:name="_GoBack"/>
-      <w:bookmarkEnd w:id="15"/>
-      <w:r>
-        <w:t>S animációk, dinamikus elemek), ezért a következő böngészők alkalmasak a teljes funkcionalitás megjelenítésére:</w:t>
+        <w:t xml:space="preserve"> 5.3.3, egyedi CSS animációk, dinamikus elemek), ezért a következő böngészők alkalmasak a teljes funkcionalitás megjelenítésére:</w:t>
       </w:r>
     </w:p>
     <w:p>
@@ -3537,11 +3533,11 @@
         </w:rPr>
         <w:t xml:space="preserve"> </w:t>
       </w:r>
-      <w:bookmarkStart w:id="16" w:name="_Toc193969151"/>
+      <w:bookmarkStart w:id="15" w:name="_Toc193969151"/>
       <w:r>
         <w:t>3. A program telepítése</w:t>
       </w:r>
-      <w:bookmarkEnd w:id="16"/>
+      <w:bookmarkEnd w:id="15"/>
       <w:r>
         <w:t xml:space="preserve"> </w:t>
       </w:r>
@@ -3696,8 +3692,8 @@
         </w:rPr>
         <w:fldChar w:fldCharType="separate"/>
       </w:r>
-      <w:bookmarkStart w:id="17" w:name="_Toc63249969"/>
-      <w:bookmarkStart w:id="18" w:name="_Toc63250394"/>
+      <w:bookmarkStart w:id="16" w:name="_Toc63249969"/>
+      <w:bookmarkStart w:id="17" w:name="_Toc63250394"/>
       <w:r>
         <w:rPr>
           <w:noProof/>
@@ -3724,36 +3720,36 @@
         </w:rPr>
         <w:t>Ez a módosító ablak</w:t>
       </w:r>
+      <w:bookmarkEnd w:id="16"/>
+      <w:r>
+        <w:rPr>
+          <w:color w:val="FF0000"/>
+        </w:rPr>
+        <w:t xml:space="preserve"> a programban</w:t>
+      </w:r>
       <w:bookmarkEnd w:id="17"/>
-      <w:r>
-        <w:rPr>
-          <w:color w:val="FF0000"/>
-        </w:rPr>
-        <w:t xml:space="preserve"> a programban</w:t>
+    </w:p>
+    <w:p>
+      <w:pPr>
+        <w:ind w:firstLine="0"/>
+      </w:pPr>
+    </w:p>
+    <w:p>
+      <w:pPr>
+        <w:pStyle w:val="Cmsor2"/>
+      </w:pPr>
+      <w:bookmarkStart w:id="18" w:name="_Toc193969152"/>
+      <w:r>
+        <w:t>A program használatának a részletes leírása</w:t>
       </w:r>
       <w:bookmarkEnd w:id="18"/>
     </w:p>
     <w:p>
       <w:pPr>
-        <w:ind w:firstLine="0"/>
-      </w:pPr>
-    </w:p>
-    <w:p>
-      <w:pPr>
-        <w:pStyle w:val="Cmsor2"/>
-      </w:pPr>
-      <w:bookmarkStart w:id="19" w:name="_Toc193969152"/>
-      <w:r>
-        <w:t>A program használatának a részletes leírása</w:t>
-      </w:r>
-      <w:bookmarkEnd w:id="19"/>
-    </w:p>
-    <w:p>
-      <w:pPr>
         <w:pStyle w:val="Cmsor3"/>
       </w:pPr>
-      <w:bookmarkStart w:id="20" w:name="_Toc193969153"/>
-      <w:bookmarkStart w:id="21" w:name="_Toc473730749"/>
+      <w:bookmarkStart w:id="19" w:name="_Toc193969153"/>
+      <w:bookmarkStart w:id="20" w:name="_Toc473730749"/>
       <w:r>
         <w:rPr>
           <w:rStyle w:val="Kiemels2"/>
@@ -3762,7 +3758,7 @@
         </w:rPr>
         <w:t>Regisztráció és bejelentkezés</w:t>
       </w:r>
-      <w:bookmarkEnd w:id="20"/>
+      <w:bookmarkEnd w:id="19"/>
     </w:p>
     <w:p>
       <w:pPr>
@@ -3993,7 +3989,7 @@
       <w:pPr>
         <w:pStyle w:val="Cmsor3"/>
       </w:pPr>
-      <w:bookmarkStart w:id="22" w:name="_Toc193969154"/>
+      <w:bookmarkStart w:id="21" w:name="_Toc193969154"/>
       <w:r>
         <w:t xml:space="preserve"> </w:t>
       </w:r>
@@ -4005,7 +4001,7 @@
         </w:rPr>
         <w:t>Az oldal böngészése</w:t>
       </w:r>
-      <w:bookmarkEnd w:id="22"/>
+      <w:bookmarkEnd w:id="21"/>
     </w:p>
     <w:p>
       <w:r>
@@ -4254,7 +4250,7 @@
       <w:pPr>
         <w:pStyle w:val="Cmsor3"/>
       </w:pPr>
-      <w:bookmarkStart w:id="23" w:name="_Toc193969155"/>
+      <w:bookmarkStart w:id="22" w:name="_Toc193969155"/>
       <w:r>
         <w:t xml:space="preserve"> </w:t>
       </w:r>
@@ -4266,7 +4262,7 @@
         </w:rPr>
         <w:t>Borok megtekintése és kosárba helyezés</w:t>
       </w:r>
-      <w:bookmarkEnd w:id="23"/>
+      <w:bookmarkEnd w:id="22"/>
     </w:p>
     <w:p>
       <w:pPr>
@@ -4378,7 +4374,7 @@
       <w:pPr>
         <w:pStyle w:val="Cmsor3"/>
       </w:pPr>
-      <w:bookmarkStart w:id="24" w:name="_Toc193969156"/>
+      <w:bookmarkStart w:id="23" w:name="_Toc193969156"/>
       <w:r>
         <w:t xml:space="preserve"> </w:t>
       </w:r>
@@ -4390,7 +4386,7 @@
         </w:rPr>
         <w:t>Kosár kezelése</w:t>
       </w:r>
-      <w:bookmarkEnd w:id="24"/>
+      <w:bookmarkEnd w:id="23"/>
     </w:p>
     <w:p>
       <w:pPr>
@@ -4597,7 +4593,7 @@
       <w:pPr>
         <w:pStyle w:val="Cmsor3"/>
       </w:pPr>
-      <w:bookmarkStart w:id="25" w:name="_Toc193969157"/>
+      <w:bookmarkStart w:id="24" w:name="_Toc193969157"/>
       <w:r>
         <w:t xml:space="preserve"> </w:t>
       </w:r>
@@ -4609,7 +4605,7 @@
         </w:rPr>
         <w:t>Rendelés véglegesítése</w:t>
       </w:r>
-      <w:bookmarkEnd w:id="25"/>
+      <w:bookmarkEnd w:id="24"/>
     </w:p>
     <w:p>
       <w:pPr>
@@ -4819,7 +4815,7 @@
       <w:pPr>
         <w:pStyle w:val="Cmsor3"/>
       </w:pPr>
-      <w:bookmarkStart w:id="26" w:name="_Toc193969158"/>
+      <w:bookmarkStart w:id="25" w:name="_Toc193969158"/>
       <w:r>
         <w:lastRenderedPageBreak/>
         <w:t xml:space="preserve"> </w:t>
@@ -4832,7 +4828,7 @@
         </w:rPr>
         <w:t>Kapcsolatfelvétel</w:t>
       </w:r>
-      <w:bookmarkEnd w:id="26"/>
+      <w:bookmarkEnd w:id="25"/>
     </w:p>
     <w:p>
       <w:pPr>
@@ -4933,7 +4929,7 @@
       <w:pPr>
         <w:pStyle w:val="Cmsor3"/>
       </w:pPr>
-      <w:bookmarkStart w:id="27" w:name="_Toc193969159"/>
+      <w:bookmarkStart w:id="26" w:name="_Toc193969159"/>
       <w:r>
         <w:t xml:space="preserve"> </w:t>
       </w:r>
@@ -4945,7 +4941,7 @@
         </w:rPr>
         <w:t>Kvíz kitöltése</w:t>
       </w:r>
-      <w:bookmarkEnd w:id="27"/>
+      <w:bookmarkEnd w:id="26"/>
     </w:p>
     <w:p>
       <w:pPr>
@@ -5068,7 +5064,7 @@
       <w:pPr>
         <w:pStyle w:val="Cmsor3"/>
       </w:pPr>
-      <w:bookmarkStart w:id="28" w:name="_Toc193969160"/>
+      <w:bookmarkStart w:id="27" w:name="_Toc193969160"/>
       <w:r>
         <w:t xml:space="preserve"> </w:t>
       </w:r>
@@ -5080,7 +5076,7 @@
         </w:rPr>
         <w:t>Kijelentkezés</w:t>
       </w:r>
-      <w:bookmarkEnd w:id="28"/>
+      <w:bookmarkEnd w:id="27"/>
     </w:p>
     <w:p>
       <w:pPr>
@@ -5112,11 +5108,11 @@
       <w:pPr>
         <w:pStyle w:val="Cmsor3"/>
       </w:pPr>
-      <w:bookmarkStart w:id="29" w:name="_Toc193969161"/>
+      <w:bookmarkStart w:id="28" w:name="_Toc193969161"/>
       <w:r>
         <w:t>Összegzés</w:t>
       </w:r>
-      <w:bookmarkEnd w:id="29"/>
+      <w:bookmarkEnd w:id="28"/>
     </w:p>
     <w:p>
       <w:pPr>
@@ -5367,27 +5363,27 @@
       <w:pPr>
         <w:pStyle w:val="Cmsor1"/>
       </w:pPr>
-      <w:bookmarkStart w:id="30" w:name="_Toc193969162"/>
+      <w:bookmarkStart w:id="29" w:name="_Toc193969162"/>
       <w:r>
         <w:t>Fejlesztői dokumentáció</w:t>
       </w:r>
-      <w:bookmarkEnd w:id="21"/>
+      <w:bookmarkEnd w:id="20"/>
+      <w:bookmarkEnd w:id="29"/>
+    </w:p>
+    <w:p>
+      <w:r>
+        <w:t>A fejlesztői dokumentáció célja, hogy a segítse program logikájának, illetve a program kódjának a megértését, illetve a program továbbfejlesztését.  Szakemberek számára készül, elvárás tehát a pontosság és a szakmai jellegű stílus.</w:t>
+      </w:r>
+    </w:p>
+    <w:p>
+      <w:pPr>
+        <w:pStyle w:val="Cmsor2"/>
+      </w:pPr>
+      <w:bookmarkStart w:id="30" w:name="_Toc193969163"/>
+      <w:r>
+        <w:t>Az alkalmazott fejlesztői eszközök</w:t>
+      </w:r>
       <w:bookmarkEnd w:id="30"/>
-    </w:p>
-    <w:p>
-      <w:r>
-        <w:t>A fejlesztői dokumentáció célja, hogy a segítse program logikájának, illetve a program kódjának a megértését, illetve a program továbbfejlesztését.  Szakemberek számára készül, elvárás tehát a pontosság és a szakmai jellegű stílus.</w:t>
-      </w:r>
-    </w:p>
-    <w:p>
-      <w:pPr>
-        <w:pStyle w:val="Cmsor2"/>
-      </w:pPr>
-      <w:bookmarkStart w:id="31" w:name="_Toc193969163"/>
-      <w:r>
-        <w:t>Az alkalmazott fejlesztői eszközök</w:t>
-      </w:r>
-      <w:bookmarkEnd w:id="31"/>
     </w:p>
     <w:p>
       <w:pPr>
@@ -5729,11 +5725,11 @@
       <w:pPr>
         <w:pStyle w:val="Cmsor2"/>
       </w:pPr>
-      <w:bookmarkStart w:id="32" w:name="_Toc193969164"/>
+      <w:bookmarkStart w:id="31" w:name="_Toc193969164"/>
       <w:r>
         <w:t>Adatmodell leírása</w:t>
       </w:r>
-      <w:bookmarkEnd w:id="32"/>
+      <w:bookmarkEnd w:id="31"/>
     </w:p>
     <w:p>
       <w:pPr>
@@ -7677,11 +7673,11 @@
       <w:pPr>
         <w:pStyle w:val="Cmsor2"/>
       </w:pPr>
-      <w:bookmarkStart w:id="33" w:name="_Toc193969165"/>
+      <w:bookmarkStart w:id="32" w:name="_Toc193969165"/>
       <w:r>
         <w:t>Részletes feladatspecifikáció, algoritmusok</w:t>
       </w:r>
-      <w:bookmarkEnd w:id="33"/>
+      <w:bookmarkEnd w:id="32"/>
     </w:p>
     <w:p>
       <w:r>
@@ -9909,11 +9905,11 @@
       <w:pPr>
         <w:pStyle w:val="Cmsor2"/>
       </w:pPr>
-      <w:bookmarkStart w:id="34" w:name="_Toc193969166"/>
+      <w:bookmarkStart w:id="33" w:name="_Toc193969166"/>
       <w:r>
         <w:t>Tesztelési dokumentáció</w:t>
       </w:r>
-      <w:bookmarkEnd w:id="34"/>
+      <w:bookmarkEnd w:id="33"/>
     </w:p>
     <w:p>
       <w:pPr>
@@ -10018,21 +10014,21 @@
       <w:pPr>
         <w:pStyle w:val="Cmsor1"/>
       </w:pPr>
-      <w:bookmarkStart w:id="35" w:name="_Toc193969167"/>
+      <w:bookmarkStart w:id="34" w:name="_Toc193969167"/>
       <w:r>
         <w:t>Összefoglalás</w:t>
       </w:r>
+      <w:bookmarkEnd w:id="34"/>
+    </w:p>
+    <w:p>
+      <w:pPr>
+        <w:pStyle w:val="Cmsor2"/>
+      </w:pPr>
+      <w:bookmarkStart w:id="35" w:name="_Toc193969168"/>
+      <w:r>
+        <w:t>Önértékelés</w:t>
+      </w:r>
       <w:bookmarkEnd w:id="35"/>
-    </w:p>
-    <w:p>
-      <w:pPr>
-        <w:pStyle w:val="Cmsor2"/>
-      </w:pPr>
-      <w:bookmarkStart w:id="36" w:name="_Toc193969168"/>
-      <w:r>
-        <w:t>Önértékelés</w:t>
-      </w:r>
-      <w:bookmarkEnd w:id="36"/>
     </w:p>
     <w:p>
       <w:pPr>
@@ -10096,11 +10092,11 @@
       <w:pPr>
         <w:pStyle w:val="Cmsor2"/>
       </w:pPr>
-      <w:bookmarkStart w:id="37" w:name="_Toc193969169"/>
+      <w:bookmarkStart w:id="36" w:name="_Toc193969169"/>
       <w:r>
         <w:t>Továbbfejlesztési lehetőségek</w:t>
       </w:r>
-      <w:bookmarkEnd w:id="37"/>
+      <w:bookmarkEnd w:id="36"/>
     </w:p>
     <w:p>
       <w:pPr>
@@ -10144,165 +10140,86 @@
       <w:pPr>
         <w:pStyle w:val="Cmsor1"/>
       </w:pPr>
-      <w:bookmarkStart w:id="38" w:name="_Toc473730753"/>
-      <w:bookmarkStart w:id="39" w:name="_Toc193969170"/>
+      <w:bookmarkStart w:id="37" w:name="_Toc473730753"/>
+      <w:bookmarkStart w:id="38" w:name="_Toc193969170"/>
       <w:r>
         <w:lastRenderedPageBreak/>
         <w:t>Felhasznált irodalom</w:t>
       </w:r>
+      <w:bookmarkEnd w:id="37"/>
       <w:bookmarkEnd w:id="38"/>
+    </w:p>
+    <w:p>
+      <w:r>
+        <w:t>Minden olyan forrás pontos megadása, amelyet a szakdolgozatodban felhasználtál.</w:t>
+      </w:r>
+    </w:p>
+    <w:p>
+      <w:r>
+        <w:t xml:space="preserve">A forrás lehet pl. </w:t>
+      </w:r>
+    </w:p>
+    <w:p>
+      <w:r>
+        <w:t>Könyv. Meg kell adnod a következőket: sze</w:t>
+      </w:r>
+      <w:r>
+        <w:t>rző(k), cím, kiadó, kiadás éve.</w:t>
+      </w:r>
+    </w:p>
+    <w:p>
+      <w:r>
+        <w:t>Weboldal. Meg kell</w:t>
+      </w:r>
+      <w:r>
+        <w:t xml:space="preserve"> adnod a linket, az oldal címét</w:t>
+      </w:r>
+      <w:r>
+        <w:t xml:space="preserve"> Mikor láttad utoljára.</w:t>
+      </w:r>
+    </w:p>
+    <w:p>
+      <w:r>
+        <w:t>Elektronikus dokumentum. Meg kell adn</w:t>
+      </w:r>
+      <w:r>
+        <w:t>od a szerzőt, a letöltés helyét</w:t>
+      </w:r>
+      <w:r>
+        <w:t>, idejét</w:t>
+      </w:r>
+    </w:p>
+    <w:p>
+      <w:r>
+        <w:t>Ha a szakdolgozatban valamely forrásból szó szerint idézel, akkor a megfelelő szövegrészt idézőjelbe kell tenni, és lábjegyzetben meg ke</w:t>
+      </w:r>
+      <w:r>
+        <w:t>ll jelölnöd az idézet forrását.</w:t>
+      </w:r>
+    </w:p>
+    <w:p>
+      <w:r>
+        <w:t>Ajánlott terjedelem: ½ -</w:t>
+      </w:r>
+      <w:r>
+        <w:t>1 oldal.</w:t>
+      </w:r>
+      <w:r>
+        <w:fldChar w:fldCharType="begin"/>
+      </w:r>
+      <w:r>
+        <w:instrText xml:space="preserve"> TOC \h \z \c "kép" </w:instrText>
+      </w:r>
+      <w:r>
+        <w:fldChar w:fldCharType="separate"/>
+      </w:r>
+    </w:p>
+    <w:p>
+      <w:r>
+        <w:fldChar w:fldCharType="end"/>
+      </w:r>
+      <w:bookmarkStart w:id="39" w:name="_GoBack"/>
       <w:bookmarkEnd w:id="39"/>
-    </w:p>
-    <w:p>
-      <w:r>
-        <w:t>Minden olyan forrás pontos megadása, amelyet a szakdolgozatodban felhasználtál.</w:t>
-      </w:r>
-    </w:p>
-    <w:p>
-      <w:r>
-        <w:t xml:space="preserve">A forrás lehet pl. </w:t>
-      </w:r>
-    </w:p>
-    <w:p>
-      <w:r>
-        <w:t>Könyv. Meg kell adnod a következőket: sze</w:t>
-      </w:r>
-      <w:r>
-        <w:t>rző(k), cím, kiadó, kiadás éve.</w:t>
-      </w:r>
-    </w:p>
-    <w:p>
-      <w:r>
-        <w:t>Weboldal. Meg kell</w:t>
-      </w:r>
-      <w:r>
-        <w:t xml:space="preserve"> adnod a linket, az oldal címét</w:t>
-      </w:r>
-      <w:r>
-        <w:t xml:space="preserve"> Mikor láttad utoljára.</w:t>
-      </w:r>
-    </w:p>
-    <w:p>
-      <w:r>
-        <w:t>Elektronikus dokumentum. Meg kell adn</w:t>
-      </w:r>
-      <w:r>
-        <w:t>od a szerzőt, a letöltés helyét</w:t>
-      </w:r>
-      <w:r>
-        <w:t>, idejét</w:t>
-      </w:r>
-    </w:p>
-    <w:p>
-      <w:r>
-        <w:t>Ha a szakdolgozatban valamely forrásból szó szerint idézel, akkor a megfelelő szövegrészt idézőjelbe kell tenni, és lábjegyzetben meg ke</w:t>
-      </w:r>
-      <w:r>
-        <w:t>ll jelölnöd az idézet forrását.</w:t>
-      </w:r>
-    </w:p>
-    <w:p>
-      <w:r>
-        <w:t>Ajánlott terjedelem: ½ -</w:t>
-      </w:r>
-      <w:r>
-        <w:t>1 oldal.</w:t>
-      </w:r>
-    </w:p>
-    <w:p>
-      <w:pPr>
-        <w:pStyle w:val="Cmsor1"/>
-      </w:pPr>
-      <w:bookmarkStart w:id="40" w:name="_Toc193969171"/>
-      <w:r>
-        <w:t>Ábrajegyzék</w:t>
-      </w:r>
-      <w:bookmarkEnd w:id="40"/>
-    </w:p>
-    <w:p>
-      <w:pPr>
-        <w:pStyle w:val="brajegyzk"/>
-        <w:tabs>
-          <w:tab w:val="right" w:leader="dot" w:pos="8720"/>
-        </w:tabs>
-        <w:rPr>
-          <w:rFonts w:asciiTheme="minorHAnsi" w:eastAsiaTheme="minorEastAsia" w:hAnsiTheme="minorHAnsi" w:cstheme="minorBidi"/>
-          <w:noProof/>
-          <w:sz w:val="22"/>
-          <w:lang w:eastAsia="hu-HU"/>
-        </w:rPr>
-      </w:pPr>
-      <w:r>
-        <w:fldChar w:fldCharType="begin"/>
-      </w:r>
-      <w:r>
-        <w:instrText xml:space="preserve"> TOC \h \z \c "kép" </w:instrText>
-      </w:r>
-      <w:r>
-        <w:fldChar w:fldCharType="separate"/>
-      </w:r>
-      <w:hyperlink w:anchor="_Toc63250394" w:history="1">
-        <w:r>
-          <w:rPr>
-            <w:rStyle w:val="Hiperhivatkozs"/>
-            <w:noProof/>
-          </w:rPr>
-          <w:t>1. kép Ez a módosító ablak a programban</w:t>
-        </w:r>
-        <w:r>
-          <w:rPr>
-            <w:noProof/>
-            <w:webHidden/>
-          </w:rPr>
-          <w:tab/>
-        </w:r>
-        <w:r>
-          <w:rPr>
-            <w:noProof/>
-            <w:webHidden/>
-          </w:rPr>
-          <w:fldChar w:fldCharType="begin"/>
-        </w:r>
-        <w:r>
-          <w:rPr>
-            <w:noProof/>
-            <w:webHidden/>
-          </w:rPr>
-          <w:instrText xml:space="preserve"> PAGEREF _Toc63250394 \h </w:instrText>
-        </w:r>
-        <w:r>
-          <w:rPr>
-            <w:noProof/>
-            <w:webHidden/>
-          </w:rPr>
-        </w:r>
-        <w:r>
-          <w:rPr>
-            <w:noProof/>
-            <w:webHidden/>
-          </w:rPr>
-          <w:fldChar w:fldCharType="separate"/>
-        </w:r>
-        <w:r>
-          <w:rPr>
-            <w:noProof/>
-            <w:webHidden/>
-          </w:rPr>
-          <w:t>5</w:t>
-        </w:r>
-        <w:r>
-          <w:rPr>
-            <w:noProof/>
-            <w:webHidden/>
-          </w:rPr>
-          <w:fldChar w:fldCharType="end"/>
-        </w:r>
-      </w:hyperlink>
-    </w:p>
-    <w:p>
-      <w:r>
-        <w:fldChar w:fldCharType="end"/>
-      </w:r>
     </w:p>
     <w:sectPr>
       <w:headerReference w:type="default" r:id="rId13"/>
@@ -10348,14 +10265,27 @@
     <w:pPr>
       <w:pStyle w:val="llb"/>
     </w:pPr>
-    <w:fldSimple w:instr=" DATE   \* MERGEFORMAT ">
-      <w:r>
-        <w:rPr>
-          <w:noProof/>
-        </w:rPr>
-        <w:t>2025. 04. 03.</w:t>
-      </w:r>
-    </w:fldSimple>
+    <w:r>
+      <w:fldChar w:fldCharType="begin"/>
+    </w:r>
+    <w:r>
+      <w:instrText xml:space="preserve"> DATE   \* MERGEFORMAT </w:instrText>
+    </w:r>
+    <w:r>
+      <w:fldChar w:fldCharType="separate"/>
+    </w:r>
+    <w:r>
+      <w:rPr>
+        <w:noProof/>
+      </w:rPr>
+      <w:t>2025. 04. 07.</w:t>
+    </w:r>
+    <w:r>
+      <w:rPr>
+        <w:noProof/>
+      </w:rPr>
+      <w:fldChar w:fldCharType="end"/>
+    </w:r>
     <w:r>
       <w:tab/>
     </w:r>
@@ -14888,6 +14818,7 @@
   <w:style w:type="character" w:default="1" w:styleId="Bekezdsalapbettpusa">
     <w:name w:val="Default Paragraph Font"/>
     <w:uiPriority w:val="1"/>
+    <w:semiHidden/>
     <w:unhideWhenUsed/>
   </w:style>
   <w:style w:type="table" w:default="1" w:styleId="Normltblzat">
@@ -15841,12 +15772,6 @@
 </file>
 
 <file path=customXml/item1.xml><?xml version="1.0" encoding="utf-8"?>
-<p:properties xmlns:p="http://schemas.microsoft.com/office/2006/metadata/properties" xmlns:xsi="http://www.w3.org/2001/XMLSchema-instance" xmlns:pc="http://schemas.microsoft.com/office/infopath/2007/PartnerControls">
-  <documentManagement/>
-</p:properties>
-</file>
-
-<file path=customXml/item2.xml><?xml version="1.0" encoding="utf-8"?>
 <ct:contentTypeSchema xmlns:ct="http://schemas.microsoft.com/office/2006/metadata/contentType" xmlns:ma="http://schemas.microsoft.com/office/2006/metadata/properties/metaAttributes" ct:_="" ma:_="" ma:contentTypeName="Dokumentum" ma:contentTypeID="0x010100AC5DCE2C8CB8364E81FF4C4B62CF51BD" ma:contentTypeVersion="0" ma:contentTypeDescription="Új dokumentum létrehozása." ma:contentTypeScope="" ma:versionID="188c1ad739ce0c3bbe5272b6005e1f18">
   <xsd:schema xmlns:xsd="http://www.w3.org/2001/XMLSchema" xmlns:xs="http://www.w3.org/2001/XMLSchema" xmlns:p="http://schemas.microsoft.com/office/2006/metadata/properties" targetNamespace="http://schemas.microsoft.com/office/2006/metadata/properties" ma:root="true" ma:fieldsID="842132b1d35b662612c3cf288125e263">
     <xsd:element name="properties">
@@ -15960,6 +15885,12 @@
 </ct:contentTypeSchema>
 </file>
 
+<file path=customXml/item2.xml><?xml version="1.0" encoding="utf-8"?>
+<p:properties xmlns:p="http://schemas.microsoft.com/office/2006/metadata/properties" xmlns:xsi="http://www.w3.org/2001/XMLSchema-instance" xmlns:pc="http://schemas.microsoft.com/office/infopath/2007/PartnerControls">
+  <documentManagement/>
+</p:properties>
+</file>
+
 <file path=customXml/item3.xml><?xml version="1.0" encoding="utf-8"?>
 <?mso-contentType ?>
 <FormTemplates xmlns="http://schemas.microsoft.com/sharepoint/v3/contenttype/forms">
@@ -15974,15 +15905,6 @@
 </file>
 
 <file path=customXml/itemProps1.xml><?xml version="1.0" encoding="utf-8"?>
-<ds:datastoreItem xmlns:ds="http://schemas.openxmlformats.org/officeDocument/2006/customXml" ds:itemID="{4683CF39-CBC1-469A-88EA-F31417A0D119}">
-  <ds:schemaRefs>
-    <ds:schemaRef ds:uri="http://schemas.microsoft.com/office/2006/metadata/properties"/>
-    <ds:schemaRef ds:uri="http://schemas.microsoft.com/office/infopath/2007/PartnerControls"/>
-  </ds:schemaRefs>
-</ds:datastoreItem>
-</file>
-
-<file path=customXml/itemProps2.xml><?xml version="1.0" encoding="utf-8"?>
 <ds:datastoreItem xmlns:ds="http://schemas.openxmlformats.org/officeDocument/2006/customXml" ds:itemID="{D6A40F4F-5D4F-4EFD-8CAD-BF92F3319FED}">
   <ds:schemaRefs>
     <ds:schemaRef ds:uri="http://schemas.microsoft.com/office/2006/metadata/contentType"/>
@@ -15998,6 +15920,15 @@
 </ds:datastoreItem>
 </file>
 
+<file path=customXml/itemProps2.xml><?xml version="1.0" encoding="utf-8"?>
+<ds:datastoreItem xmlns:ds="http://schemas.openxmlformats.org/officeDocument/2006/customXml" ds:itemID="{4683CF39-CBC1-469A-88EA-F31417A0D119}">
+  <ds:schemaRefs>
+    <ds:schemaRef ds:uri="http://schemas.microsoft.com/office/2006/metadata/properties"/>
+    <ds:schemaRef ds:uri="http://schemas.microsoft.com/office/infopath/2007/PartnerControls"/>
+  </ds:schemaRefs>
+</ds:datastoreItem>
+</file>
+
 <file path=customXml/itemProps3.xml><?xml version="1.0" encoding="utf-8"?>
 <ds:datastoreItem xmlns:ds="http://schemas.openxmlformats.org/officeDocument/2006/customXml" ds:itemID="{49E9CE2F-4863-430F-A73B-CD3063AB172E}">
   <ds:schemaRefs>
@@ -16007,7 +15938,7 @@
 </file>
 
 <file path=customXml/itemProps4.xml><?xml version="1.0" encoding="utf-8"?>
-<ds:datastoreItem xmlns:ds="http://schemas.openxmlformats.org/officeDocument/2006/customXml" ds:itemID="{37DCC547-E87D-4846-904F-25A44EC09CB0}">
+<ds:datastoreItem xmlns:ds="http://schemas.openxmlformats.org/officeDocument/2006/customXml" ds:itemID="{91B15DCD-F0A9-4251-AAC3-67EDD4AD7396}">
   <ds:schemaRefs>
     <ds:schemaRef ds:uri="http://schemas.openxmlformats.org/officeDocument/2006/bibliography"/>
   </ds:schemaRefs>

--- a/GypoWinery/GypoWinery_Dokumentacio.docx
+++ b/GypoWinery/GypoWinery_Dokumentacio.docx
@@ -10110,10 +10110,22 @@
           <w:lang w:eastAsia="hu-HU"/>
         </w:rPr>
         <w:lastRenderedPageBreak/>
-        <w:t>megírt SQL-lekérdezésekkel biztosítottam az adatok hatékony kezelését és gyors elérését, ami a weboldal zökkenőmentes működésének kulcsa volt. Nagyon büszke vagyok arra, hogy az adatbázis stabil és megbízható alapot nyújtott a projekt számára. Természetesen a csapatmunka is elengedhetetlen volt a sikerhez, hiszen a hatékony kommunikáció és együttműködés tette lehetővé, hogy az egyéni hozzájárulások összehangoltan valósuljanak meg. Összességében úgy érzem, hogy a projekt – különösen az adatbázis-tervezés és -kezelés terén végzett munkám – jelentősen hozzájárult a szakmai fejlődésemhez, és még nagyobb motivációt adott a további tanulásra.</w:t>
+        <w:t xml:space="preserve">megírt SQL-lekérdezésekkel biztosítottam az adatok hatékony kezelését és gyors elérését, ami a weboldal zökkenőmentes működésének kulcsa volt. Nagyon büszke vagyok arra, hogy az adatbázis stabil és megbízható alapot nyújtott a projekt számára. Természetesen a csapatmunka is elengedhetetlen volt a sikerhez, hiszen a hatékony kommunikáció és együttműködés tette lehetővé, hogy az egyéni hozzájárulások összehangoltan valósuljanak meg. Összességében úgy érzem, hogy a projekt – különösen az adatbázis-tervezés és -kezelés terén végzett munkám </w:t>
       </w:r>
       <w:bookmarkStart w:id="36" w:name="_GoBack"/>
       <w:bookmarkEnd w:id="36"/>
+      <w:r>
+        <w:rPr>
+          <w:lang w:eastAsia="hu-HU"/>
+        </w:rPr>
+        <w:t xml:space="preserve"> jelentősen hozzájárult a szakmai fejlődésemhez, és még nagyobb motivációt adott a további tanulásra</w:t>
+      </w:r>
+      <w:r>
+        <w:rPr>
+          <w:lang w:eastAsia="hu-HU"/>
+        </w:rPr>
+        <w:t>.</w:t>
+      </w:r>
     </w:p>
     <w:p>
       <w:pPr>
@@ -10417,27 +10429,14 @@
     <w:pPr>
       <w:pStyle w:val="llb"/>
     </w:pPr>
-    <w:r>
-      <w:fldChar w:fldCharType="begin"/>
-    </w:r>
-    <w:r>
-      <w:instrText xml:space="preserve"> DATE   \* MERGEFORMAT </w:instrText>
-    </w:r>
-    <w:r>
-      <w:fldChar w:fldCharType="separate"/>
-    </w:r>
-    <w:r>
-      <w:rPr>
-        <w:noProof/>
-      </w:rPr>
-      <w:t>2025. 04. 07.</w:t>
-    </w:r>
-    <w:r>
-      <w:rPr>
-        <w:noProof/>
-      </w:rPr>
-      <w:fldChar w:fldCharType="end"/>
-    </w:r>
+    <w:fldSimple w:instr=" DATE   \* MERGEFORMAT ">
+      <w:r>
+        <w:rPr>
+          <w:noProof/>
+        </w:rPr>
+        <w:t>2025. 04. 07.</w:t>
+      </w:r>
+    </w:fldSimple>
     <w:r>
       <w:tab/>
     </w:r>
@@ -15924,6 +15923,12 @@
 </file>
 
 <file path=customXml/item1.xml><?xml version="1.0" encoding="utf-8"?>
+<p:properties xmlns:p="http://schemas.microsoft.com/office/2006/metadata/properties" xmlns:xsi="http://www.w3.org/2001/XMLSchema-instance" xmlns:pc="http://schemas.microsoft.com/office/infopath/2007/PartnerControls">
+  <documentManagement/>
+</p:properties>
+</file>
+
+<file path=customXml/item2.xml><?xml version="1.0" encoding="utf-8"?>
 <ct:contentTypeSchema xmlns:ct="http://schemas.microsoft.com/office/2006/metadata/contentType" xmlns:ma="http://schemas.microsoft.com/office/2006/metadata/properties/metaAttributes" ct:_="" ma:_="" ma:contentTypeName="Dokumentum" ma:contentTypeID="0x010100AC5DCE2C8CB8364E81FF4C4B62CF51BD" ma:contentTypeVersion="0" ma:contentTypeDescription="Új dokumentum létrehozása." ma:contentTypeScope="" ma:versionID="188c1ad739ce0c3bbe5272b6005e1f18">
   <xsd:schema xmlns:xsd="http://www.w3.org/2001/XMLSchema" xmlns:xs="http://www.w3.org/2001/XMLSchema" xmlns:p="http://schemas.microsoft.com/office/2006/metadata/properties" targetNamespace="http://schemas.microsoft.com/office/2006/metadata/properties" ma:root="true" ma:fieldsID="842132b1d35b662612c3cf288125e263">
     <xsd:element name="properties">
@@ -16037,12 +16042,6 @@
 </ct:contentTypeSchema>
 </file>
 
-<file path=customXml/item2.xml><?xml version="1.0" encoding="utf-8"?>
-<p:properties xmlns:p="http://schemas.microsoft.com/office/2006/metadata/properties" xmlns:xsi="http://www.w3.org/2001/XMLSchema-instance" xmlns:pc="http://schemas.microsoft.com/office/infopath/2007/PartnerControls">
-  <documentManagement/>
-</p:properties>
-</file>
-
 <file path=customXml/item3.xml><?xml version="1.0" encoding="utf-8"?>
 <?mso-contentType ?>
 <FormTemplates xmlns="http://schemas.microsoft.com/sharepoint/v3/contenttype/forms">
@@ -16057,6 +16056,15 @@
 </file>
 
 <file path=customXml/itemProps1.xml><?xml version="1.0" encoding="utf-8"?>
+<ds:datastoreItem xmlns:ds="http://schemas.openxmlformats.org/officeDocument/2006/customXml" ds:itemID="{4683CF39-CBC1-469A-88EA-F31417A0D119}">
+  <ds:schemaRefs>
+    <ds:schemaRef ds:uri="http://schemas.microsoft.com/office/2006/metadata/properties"/>
+    <ds:schemaRef ds:uri="http://schemas.microsoft.com/office/infopath/2007/PartnerControls"/>
+  </ds:schemaRefs>
+</ds:datastoreItem>
+</file>
+
+<file path=customXml/itemProps2.xml><?xml version="1.0" encoding="utf-8"?>
 <ds:datastoreItem xmlns:ds="http://schemas.openxmlformats.org/officeDocument/2006/customXml" ds:itemID="{D6A40F4F-5D4F-4EFD-8CAD-BF92F3319FED}">
   <ds:schemaRefs>
     <ds:schemaRef ds:uri="http://schemas.microsoft.com/office/2006/metadata/contentType"/>
@@ -16072,15 +16080,6 @@
 </ds:datastoreItem>
 </file>
 
-<file path=customXml/itemProps2.xml><?xml version="1.0" encoding="utf-8"?>
-<ds:datastoreItem xmlns:ds="http://schemas.openxmlformats.org/officeDocument/2006/customXml" ds:itemID="{4683CF39-CBC1-469A-88EA-F31417A0D119}">
-  <ds:schemaRefs>
-    <ds:schemaRef ds:uri="http://schemas.microsoft.com/office/2006/metadata/properties"/>
-    <ds:schemaRef ds:uri="http://schemas.microsoft.com/office/infopath/2007/PartnerControls"/>
-  </ds:schemaRefs>
-</ds:datastoreItem>
-</file>
-
 <file path=customXml/itemProps3.xml><?xml version="1.0" encoding="utf-8"?>
 <ds:datastoreItem xmlns:ds="http://schemas.openxmlformats.org/officeDocument/2006/customXml" ds:itemID="{49E9CE2F-4863-430F-A73B-CD3063AB172E}">
   <ds:schemaRefs>
@@ -16090,7 +16089,7 @@
 </file>
 
 <file path=customXml/itemProps4.xml><?xml version="1.0" encoding="utf-8"?>
-<ds:datastoreItem xmlns:ds="http://schemas.openxmlformats.org/officeDocument/2006/customXml" ds:itemID="{D3A37574-91FC-47D0-85AB-7B57206681D6}">
+<ds:datastoreItem xmlns:ds="http://schemas.openxmlformats.org/officeDocument/2006/customXml" ds:itemID="{E296E5B8-A175-40BE-8F10-5FD1DF6C1708}">
   <ds:schemaRefs>
     <ds:schemaRef ds:uri="http://schemas.openxmlformats.org/officeDocument/2006/bibliography"/>
   </ds:schemaRefs>

--- a/GypoWinery/GypoWinery_Dokumentacio.docx
+++ b/GypoWinery/GypoWinery_Dokumentacio.docx
@@ -1,6 +1,6 @@
 
 <file path=word/document.xml><?xml version="1.0" encoding="utf-8"?>
-<w:document xmlns:wpc="http://schemas.microsoft.com/office/word/2010/wordprocessingCanvas" xmlns:cx="http://schemas.microsoft.com/office/drawing/2014/chartex" xmlns:cx1="http://schemas.microsoft.com/office/drawing/2015/9/8/chartex" xmlns:cx2="http://schemas.microsoft.com/office/drawing/2015/10/21/chartex" xmlns:cx3="http://schemas.microsoft.com/office/drawing/2016/5/9/chartex" xmlns:cx4="http://schemas.microsoft.com/office/drawing/2016/5/10/chartex" xmlns:cx5="http://schemas.microsoft.com/office/drawing/2016/5/11/chartex" xmlns:cx6="http://schemas.microsoft.com/office/drawing/2016/5/12/chartex" xmlns:cx7="http://schemas.microsoft.com/office/drawing/2016/5/13/chartex" xmlns:cx8="http://schemas.microsoft.com/office/drawing/2016/5/14/chartex" xmlns:mc="http://schemas.openxmlformats.org/markup-compatibility/2006" xmlns:aink="http://schemas.microsoft.com/office/drawing/2016/ink" xmlns:am3d="http://schemas.microsoft.com/office/drawing/2017/model3d" xmlns:o="urn:schemas-microsoft-com:office:office" xmlns:r="http://schemas.openxmlformats.org/officeDocument/2006/relationships" xmlns:m="http://schemas.openxmlformats.org/officeDocument/2006/math" xmlns:v="urn:schemas-microsoft-com:vml" xmlns:wp14="http://schemas.microsoft.com/office/word/2010/wordprocessingDrawing" xmlns:wp="http://schemas.openxmlformats.org/drawingml/2006/wordprocessingDrawing" xmlns:w10="urn:schemas-microsoft-com:office:word" xmlns:w="http://schemas.openxmlformats.org/wordprocessingml/2006/main" xmlns:w14="http://schemas.microsoft.com/office/word/2010/wordml" xmlns:w15="http://schemas.microsoft.com/office/word/2012/wordml" xmlns:w16cid="http://schemas.microsoft.com/office/word/2016/wordml/cid" xmlns:w16se="http://schemas.microsoft.com/office/word/2015/wordml/symex" xmlns:wpg="http://schemas.microsoft.com/office/word/2010/wordprocessingGroup" xmlns:wpi="http://schemas.microsoft.com/office/word/2010/wordprocessingInk" xmlns:wne="http://schemas.microsoft.com/office/word/2006/wordml" xmlns:wps="http://schemas.microsoft.com/office/word/2010/wordprocessingShape" mc:Ignorable="w14 w15 w16se w16cid wp14">
+<w:document xmlns:wpc="http://schemas.microsoft.com/office/word/2010/wordprocessingCanvas" xmlns:cx="http://schemas.microsoft.com/office/drawing/2014/chartex" xmlns:cx1="http://schemas.microsoft.com/office/drawing/2015/9/8/chartex" xmlns:cx2="http://schemas.microsoft.com/office/drawing/2015/10/21/chartex" xmlns:cx3="http://schemas.microsoft.com/office/drawing/2016/5/9/chartex" xmlns:cx4="http://schemas.microsoft.com/office/drawing/2016/5/10/chartex" xmlns:cx5="http://schemas.microsoft.com/office/drawing/2016/5/11/chartex" xmlns:cx6="http://schemas.microsoft.com/office/drawing/2016/5/12/chartex" xmlns:cx7="http://schemas.microsoft.com/office/drawing/2016/5/13/chartex" xmlns:cx8="http://schemas.microsoft.com/office/drawing/2016/5/14/chartex" xmlns:mc="http://schemas.openxmlformats.org/markup-compatibility/2006" xmlns:aink="http://schemas.microsoft.com/office/drawing/2016/ink" xmlns:am3d="http://schemas.microsoft.com/office/drawing/2017/model3d" xmlns:o="urn:schemas-microsoft-com:office:office" xmlns:r="http://schemas.openxmlformats.org/officeDocument/2006/relationships" xmlns:m="http://schemas.openxmlformats.org/officeDocument/2006/math" xmlns:v="urn:schemas-microsoft-com:vml" xmlns:wp14="http://schemas.microsoft.com/office/word/2010/wordprocessingDrawing" xmlns:wp="http://schemas.openxmlformats.org/drawingml/2006/wordprocessingDrawing" xmlns:w10="urn:schemas-microsoft-com:office:word" xmlns:w="http://schemas.openxmlformats.org/wordprocessingml/2006/main" xmlns:w14="http://schemas.microsoft.com/office/word/2010/wordml" xmlns:w15="http://schemas.microsoft.com/office/word/2012/wordml" xmlns:w16cex="http://schemas.microsoft.com/office/word/2018/wordml/cex" xmlns:w16cid="http://schemas.microsoft.com/office/word/2016/wordml/cid" xmlns:w16="http://schemas.microsoft.com/office/word/2018/wordml" xmlns:w16sdtdh="http://schemas.microsoft.com/office/word/2020/wordml/sdtdatahash" xmlns:w16se="http://schemas.microsoft.com/office/word/2015/wordml/symex" xmlns:wpg="http://schemas.microsoft.com/office/word/2010/wordprocessingGroup" xmlns:wpi="http://schemas.microsoft.com/office/word/2010/wordprocessingInk" xmlns:wne="http://schemas.microsoft.com/office/word/2006/wordml" xmlns:wps="http://schemas.microsoft.com/office/word/2010/wordprocessingShape" mc:Ignorable="w14 w15 w16se w16cid w16 w16cex w16sdtdh wp14">
   <w:body>
     <w:p>
       <w:pPr>
@@ -93,14 +93,7 @@
       </w:pPr>
       <w:r>
         <w:tab/>
-      </w:r>
-      <w:proofErr w:type="spellStart"/>
-      <w:r>
-        <w:t>Gellértfy</w:t>
-      </w:r>
-      <w:proofErr w:type="spellEnd"/>
-      <w:r>
-        <w:t xml:space="preserve"> Tamás Imre</w:t>
+        <w:t>Gellértfy Tamás Imre</w:t>
       </w:r>
     </w:p>
     <w:p>
@@ -3086,15 +3079,7 @@
         <w:t>Linux</w:t>
       </w:r>
       <w:r>
-        <w:t xml:space="preserve"> (pl. </w:t>
-      </w:r>
-      <w:proofErr w:type="spellStart"/>
-      <w:r>
-        <w:t>Ubuntu</w:t>
-      </w:r>
-      <w:proofErr w:type="spellEnd"/>
-      <w:r>
-        <w:t xml:space="preserve">, </w:t>
+        <w:t xml:space="preserve"> (pl. Ubuntu, </w:t>
       </w:r>
       <w:proofErr w:type="spellStart"/>
       <w:r>
@@ -3252,15 +3237,7 @@
         <w:t>Linux</w:t>
       </w:r>
       <w:r>
-        <w:t xml:space="preserve"> (pl. </w:t>
-      </w:r>
-      <w:proofErr w:type="spellStart"/>
-      <w:r>
-        <w:t>Ubuntu</w:t>
-      </w:r>
-      <w:proofErr w:type="spellEnd"/>
-      <w:r>
-        <w:t xml:space="preserve">, </w:t>
+        <w:t xml:space="preserve"> (pl. Ubuntu, </w:t>
       </w:r>
       <w:proofErr w:type="spellStart"/>
       <w:r>
@@ -3438,23 +3415,7 @@
           <w:rStyle w:val="text-sm"/>
           <w:rFonts w:eastAsiaTheme="majorEastAsia"/>
         </w:rPr>
-        <w:t>@</w:t>
-      </w:r>
-      <w:proofErr w:type="spellStart"/>
-      <w:r>
-        <w:rPr>
-          <w:rStyle w:val="text-sm"/>
-          <w:rFonts w:eastAsiaTheme="majorEastAsia"/>
-        </w:rPr>
-        <w:t>keyframes</w:t>
-      </w:r>
-      <w:proofErr w:type="spellEnd"/>
-      <w:r>
-        <w:rPr>
-          <w:rStyle w:val="text-sm"/>
-          <w:rFonts w:eastAsiaTheme="majorEastAsia"/>
-        </w:rPr>
-        <w:t xml:space="preserve"> </w:t>
+        <w:t xml:space="preserve">@keyframes </w:t>
       </w:r>
       <w:proofErr w:type="spellStart"/>
       <w:r>
@@ -3594,21 +3555,7 @@
         <w:rPr>
           <w:color w:val="FF0000"/>
         </w:rPr>
-        <w:t xml:space="preserve">Módosító </w:t>
-      </w:r>
-      <w:proofErr w:type="gramStart"/>
-      <w:r>
-        <w:rPr>
-          <w:color w:val="FF0000"/>
-        </w:rPr>
-        <w:t>ablak(</w:t>
-      </w:r>
-      <w:proofErr w:type="gramEnd"/>
-      <w:r>
-        <w:rPr>
-          <w:color w:val="FF0000"/>
-        </w:rPr>
-        <w:t>1. kép)</w:t>
+        <w:t>Módosító ablak(1. kép)</w:t>
       </w:r>
     </w:p>
     <w:p>
@@ -5008,15 +4955,7 @@
         <w:t>:</w:t>
       </w:r>
       <w:r>
-        <w:t xml:space="preserve"> Sikeres kitöltés esetén az 5 kérdésből 2-4 helyes választ adva 10%-os kuponkódot </w:t>
-      </w:r>
-      <w:proofErr w:type="gramStart"/>
-      <w:r>
-        <w:t>nyer</w:t>
-      </w:r>
-      <w:proofErr w:type="gramEnd"/>
-      <w:r>
-        <w:t xml:space="preserve"> amit majd a rendelés véglegesítésénél (</w:t>
+        <w:t xml:space="preserve"> Sikeres kitöltés esetén az 5 kérdésből 2-4 helyes választ adva 10%-os kuponkódot nyer amit majd a rendelés véglegesítésénél (</w:t>
       </w:r>
       <w:proofErr w:type="spellStart"/>
       <w:r>
@@ -5042,15 +4981,7 @@
         <w:t>:</w:t>
       </w:r>
       <w:r>
-        <w:t xml:space="preserve"> Sikertelen kitöltés abban az esetben </w:t>
-      </w:r>
-      <w:proofErr w:type="gramStart"/>
-      <w:r>
-        <w:t>van</w:t>
-      </w:r>
-      <w:proofErr w:type="gramEnd"/>
-      <w:r>
-        <w:t xml:space="preserve"> ha a felhasználó 0-1 jó választ adatt a kvíz során ebben az esetben nem nyert semmit.</w:t>
+        <w:t xml:space="preserve"> Sikertelen kitöltés abban az esetben van ha a felhasználó 0-1 jó választ adatt a kvíz során ebben az esetben nem nyert semmit.</w:t>
       </w:r>
     </w:p>
     <w:p>
@@ -5218,15 +5149,7 @@
       </w:r>
       <w:proofErr w:type="spellEnd"/>
       <w:r>
-        <w:t xml:space="preserve">) ha szeretné ezzel </w:t>
-      </w:r>
-      <w:proofErr w:type="gramStart"/>
-      <w:r>
-        <w:t>kedvezményeket  nyerhet</w:t>
-      </w:r>
-      <w:proofErr w:type="gramEnd"/>
-      <w:r>
-        <w:t>.</w:t>
+        <w:t>) ha szeretné ezzel kedvezményeket  nyerhet.</w:t>
       </w:r>
     </w:p>
     <w:p>
@@ -5514,7 +5437,6 @@
       <w:r>
         <w:t xml:space="preserve">, </w:t>
       </w:r>
-      <w:proofErr w:type="gramStart"/>
       <w:r>
         <w:rPr>
           <w:rStyle w:val="text-sm"/>
@@ -5522,11 +5444,7 @@
         <w:t>user-menu.css</w:t>
       </w:r>
       <w:r>
-        <w:t>,</w:t>
-      </w:r>
-      <w:proofErr w:type="gramEnd"/>
-      <w:r>
-        <w:t xml:space="preserve"> stb.).</w:t>
+        <w:t>, stb.).</w:t>
       </w:r>
     </w:p>
     <w:p>
@@ -5824,15 +5742,7 @@
       </w:r>
       <w:proofErr w:type="spellEnd"/>
       <w:r>
-        <w:t xml:space="preserve">: </w:t>
-      </w:r>
-      <w:proofErr w:type="gramStart"/>
-      <w:r>
-        <w:t>VARCHAR(</w:t>
-      </w:r>
-      <w:proofErr w:type="gramEnd"/>
-      <w:r>
-        <w:t>100), a bor neve, NOT NULL</w:t>
+        <w:t>: VARCHAR(100), a bor neve, NOT NULL</w:t>
       </w:r>
     </w:p>
     <w:p>
@@ -5845,15 +5755,7 @@
       </w:r>
       <w:proofErr w:type="spellEnd"/>
       <w:r>
-        <w:t xml:space="preserve">: </w:t>
-      </w:r>
-      <w:proofErr w:type="gramStart"/>
-      <w:r>
-        <w:t>INT(</w:t>
-      </w:r>
-      <w:proofErr w:type="gramEnd"/>
-      <w:r>
-        <w:t>7), a bor ára, NOT NULL</w:t>
+        <w:t>: INT(7), a bor ára, NOT NULL</w:t>
       </w:r>
     </w:p>
     <w:p>
@@ -5866,15 +5768,7 @@
       </w:r>
       <w:proofErr w:type="spellEnd"/>
       <w:r>
-        <w:t xml:space="preserve">: </w:t>
-      </w:r>
-      <w:proofErr w:type="gramStart"/>
-      <w:r>
-        <w:t>VARCHAR(</w:t>
-      </w:r>
-      <w:proofErr w:type="gramEnd"/>
-      <w:r>
-        <w:t>500), a bor leírása, NOT NULL</w:t>
+        <w:t>: VARCHAR(500), a bor leírása, NOT NULL</w:t>
       </w:r>
     </w:p>
     <w:p>
@@ -5887,15 +5781,7 @@
       </w:r>
       <w:proofErr w:type="spellEnd"/>
       <w:r>
-        <w:t xml:space="preserve">: </w:t>
-      </w:r>
-      <w:proofErr w:type="gramStart"/>
-      <w:r>
-        <w:t>TINYINT(</w:t>
-      </w:r>
-      <w:proofErr w:type="gramEnd"/>
-      <w:r>
-        <w:t>1), készleten lévő mennyiség, NOT NULL</w:t>
+        <w:t>: TINYINT(1), készleten lévő mennyiség, NOT NULL</w:t>
       </w:r>
     </w:p>
     <w:p>
@@ -6030,15 +5916,7 @@
       </w:r>
       <w:proofErr w:type="spellEnd"/>
       <w:r>
-        <w:t xml:space="preserve">: </w:t>
-      </w:r>
-      <w:proofErr w:type="gramStart"/>
-      <w:r>
-        <w:t>VARCHAR(</w:t>
-      </w:r>
-      <w:proofErr w:type="gramEnd"/>
-      <w:r>
-        <w:t>255), kép URL, NOT NULL</w:t>
+        <w:t>: VARCHAR(255), kép URL, NOT NULL</w:t>
       </w:r>
     </w:p>
     <w:p>
@@ -6268,15 +6146,7 @@
       </w:r>
       <w:proofErr w:type="spellEnd"/>
       <w:r>
-        <w:t xml:space="preserve">: </w:t>
-      </w:r>
-      <w:proofErr w:type="gramStart"/>
-      <w:r>
-        <w:t>VARCHAR(</w:t>
-      </w:r>
-      <w:proofErr w:type="gramEnd"/>
-      <w:r>
-        <w:t>6), egyedi kuponkód, NOT NULL</w:t>
+        <w:t>: VARCHAR(6), egyedi kuponkód, NOT NULL</w:t>
       </w:r>
     </w:p>
     <w:p>
@@ -6290,15 +6160,7 @@
       </w:r>
       <w:proofErr w:type="spellEnd"/>
       <w:r>
-        <w:t xml:space="preserve">: </w:t>
-      </w:r>
-      <w:proofErr w:type="gramStart"/>
-      <w:r>
-        <w:t>TINYINT(</w:t>
-      </w:r>
-      <w:proofErr w:type="gramEnd"/>
-      <w:r>
-        <w:t>1), felhasználva-e (0/1), DEFAULT 0</w:t>
+        <w:t>: TINYINT(1), felhasználva-e (0/1), DEFAULT 0</w:t>
       </w:r>
     </w:p>
     <w:p>
@@ -6306,15 +6168,7 @@
         <w:pStyle w:val="felsorol-1"/>
       </w:pPr>
       <w:r>
-        <w:t xml:space="preserve">kiosztott: </w:t>
-      </w:r>
-      <w:proofErr w:type="gramStart"/>
-      <w:r>
-        <w:t>TINYINT(</w:t>
-      </w:r>
-      <w:proofErr w:type="gramEnd"/>
-      <w:r>
-        <w:t>1), kiosztva-e (0/1), DEFAULT 0</w:t>
+        <w:t>kiosztott: TINYINT(1), kiosztva-e (0/1), DEFAULT 0</w:t>
       </w:r>
     </w:p>
     <w:p>
@@ -6398,15 +6252,7 @@
       </w:r>
       <w:proofErr w:type="spellEnd"/>
       <w:r>
-        <w:t xml:space="preserve">: </w:t>
-      </w:r>
-      <w:proofErr w:type="gramStart"/>
-      <w:r>
-        <w:t>VARCHAR(</w:t>
-      </w:r>
-      <w:proofErr w:type="gramEnd"/>
-      <w:r>
-        <w:t>255), vezetéknév, NOT NULL</w:t>
+        <w:t>: VARCHAR(255), vezetéknév, NOT NULL</w:t>
       </w:r>
     </w:p>
     <w:p>
@@ -6419,15 +6265,7 @@
       </w:r>
       <w:proofErr w:type="spellEnd"/>
       <w:r>
-        <w:t xml:space="preserve">: </w:t>
-      </w:r>
-      <w:proofErr w:type="gramStart"/>
-      <w:r>
-        <w:t>VARCHAR(</w:t>
-      </w:r>
-      <w:proofErr w:type="gramEnd"/>
-      <w:r>
-        <w:t>255), keresztnév, NOT NULL</w:t>
+        <w:t>: VARCHAR(255), keresztnév, NOT NULL</w:t>
       </w:r>
     </w:p>
     <w:p>
@@ -6435,15 +6273,7 @@
         <w:pStyle w:val="felsorol-1"/>
       </w:pPr>
       <w:r>
-        <w:t xml:space="preserve">email: </w:t>
-      </w:r>
-      <w:proofErr w:type="gramStart"/>
-      <w:r>
-        <w:t>VARCHAR(</w:t>
-      </w:r>
-      <w:proofErr w:type="gramEnd"/>
-      <w:r>
-        <w:t>255), e-mail, NOT NULL, UNIQUE</w:t>
+        <w:t>email: VARCHAR(255), e-mail, NOT NULL, UNIQUE</w:t>
       </w:r>
     </w:p>
     <w:p>
@@ -6451,15 +6281,7 @@
         <w:pStyle w:val="felsorol-1"/>
       </w:pPr>
       <w:r>
-        <w:t xml:space="preserve">telefonszam: </w:t>
-      </w:r>
-      <w:proofErr w:type="gramStart"/>
-      <w:r>
-        <w:t>VARCHAR(</w:t>
-      </w:r>
-      <w:proofErr w:type="gramEnd"/>
-      <w:r>
-        <w:t>20), telefonszám, NULL</w:t>
+        <w:t>telefonszam: VARCHAR(20), telefonszám, NULL</w:t>
       </w:r>
     </w:p>
     <w:p>
@@ -6472,15 +6294,7 @@
       </w:r>
       <w:proofErr w:type="spellEnd"/>
       <w:r>
-        <w:t xml:space="preserve">: </w:t>
-      </w:r>
-      <w:proofErr w:type="gramStart"/>
-      <w:r>
-        <w:t>VARCHAR(</w:t>
-      </w:r>
-      <w:proofErr w:type="gramEnd"/>
-      <w:r>
-        <w:t>255), titkosított jelszó, NOT NULL</w:t>
+        <w:t>: VARCHAR(255), titkosított jelszó, NOT NULL</w:t>
       </w:r>
     </w:p>
     <w:p>
@@ -6493,15 +6307,7 @@
       </w:r>
       <w:proofErr w:type="spellEnd"/>
       <w:r>
-        <w:t xml:space="preserve">: </w:t>
-      </w:r>
-      <w:proofErr w:type="gramStart"/>
-      <w:r>
-        <w:t>TINYINT(</w:t>
-      </w:r>
-      <w:proofErr w:type="gramEnd"/>
-      <w:r>
-        <w:t>1), kvíz kitöltve-e (0/1), DEFAULT 0</w:t>
+        <w:t>: TINYINT(1), kvíz kitöltve-e (0/1), DEFAULT 0</w:t>
       </w:r>
     </w:p>
     <w:p>
@@ -6514,15 +6320,7 @@
       </w:r>
       <w:proofErr w:type="spellEnd"/>
       <w:r>
-        <w:t xml:space="preserve">: </w:t>
-      </w:r>
-      <w:proofErr w:type="gramStart"/>
-      <w:r>
-        <w:t>VARCHAR(</w:t>
-      </w:r>
-      <w:proofErr w:type="gramEnd"/>
-      <w:r>
-        <w:t>50), felhasználó típusa, DEFAULT ""</w:t>
+        <w:t>: VARCHAR(50), felhasználó típusa, DEFAULT ""</w:t>
       </w:r>
     </w:p>
     <w:p>
@@ -6535,15 +6333,7 @@
       </w:r>
       <w:proofErr w:type="spellEnd"/>
       <w:r>
-        <w:t xml:space="preserve">: </w:t>
-      </w:r>
-      <w:proofErr w:type="gramStart"/>
-      <w:r>
-        <w:t>VARCHAR(</w:t>
-      </w:r>
-      <w:proofErr w:type="gramEnd"/>
-      <w:r>
-        <w:t>10), hozzárendelt kupon, NULL</w:t>
+        <w:t>: VARCHAR(10), hozzárendelt kupon, NULL</w:t>
       </w:r>
     </w:p>
     <w:p>
@@ -6680,15 +6470,7 @@
       </w:r>
       <w:proofErr w:type="spellEnd"/>
       <w:r>
-        <w:t xml:space="preserve">: </w:t>
-      </w:r>
-      <w:proofErr w:type="gramStart"/>
-      <w:r>
-        <w:t>VARCHAR(</w:t>
-      </w:r>
-      <w:proofErr w:type="gramEnd"/>
-      <w:r>
-        <w:t>255), A válasz, NOT NULL</w:t>
+        <w:t>: VARCHAR(255), A válasz, NOT NULL</w:t>
       </w:r>
     </w:p>
     <w:p>
@@ -6701,15 +6483,7 @@
       </w:r>
       <w:proofErr w:type="spellEnd"/>
       <w:r>
-        <w:t xml:space="preserve">: </w:t>
-      </w:r>
-      <w:proofErr w:type="gramStart"/>
-      <w:r>
-        <w:t>VARCHAR(</w:t>
-      </w:r>
-      <w:proofErr w:type="gramEnd"/>
-      <w:r>
-        <w:t>255), B válasz, NOT NULL</w:t>
+        <w:t>: VARCHAR(255), B válasz, NOT NULL</w:t>
       </w:r>
     </w:p>
     <w:p>
@@ -6722,15 +6496,7 @@
       </w:r>
       <w:proofErr w:type="spellEnd"/>
       <w:r>
-        <w:t xml:space="preserve">: </w:t>
-      </w:r>
-      <w:proofErr w:type="gramStart"/>
-      <w:r>
-        <w:t>VARCHAR(</w:t>
-      </w:r>
-      <w:proofErr w:type="gramEnd"/>
-      <w:r>
-        <w:t>255), C válasz, NOT NULL</w:t>
+        <w:t>: VARCHAR(255), C válasz, NOT NULL</w:t>
       </w:r>
     </w:p>
     <w:p>
@@ -6743,15 +6509,7 @@
       </w:r>
       <w:proofErr w:type="spellEnd"/>
       <w:r>
-        <w:t xml:space="preserve">: </w:t>
-      </w:r>
-      <w:proofErr w:type="gramStart"/>
-      <w:r>
-        <w:t>VARCHAR(</w:t>
-      </w:r>
-      <w:proofErr w:type="gramEnd"/>
-      <w:r>
-        <w:t>255), D válasz, NOT NULL</w:t>
+        <w:t>: VARCHAR(255), D válasz, NOT NULL</w:t>
       </w:r>
     </w:p>
     <w:p>
@@ -6765,15 +6523,7 @@
       </w:r>
       <w:proofErr w:type="spellEnd"/>
       <w:r>
-        <w:t xml:space="preserve">: </w:t>
-      </w:r>
-      <w:proofErr w:type="gramStart"/>
-      <w:r>
-        <w:t>CHAR(</w:t>
-      </w:r>
-      <w:proofErr w:type="gramEnd"/>
-      <w:r>
-        <w:t>1), helyes válasz (A/B/C/D), NOT NULL</w:t>
+        <w:t>: CHAR(1), helyes válasz (A/B/C/D), NOT NULL</w:t>
       </w:r>
     </w:p>
     <w:p>
@@ -6931,15 +6681,7 @@
       </w:r>
       <w:proofErr w:type="spellEnd"/>
       <w:r>
-        <w:t xml:space="preserve">: </w:t>
-      </w:r>
-      <w:proofErr w:type="gramStart"/>
-      <w:r>
-        <w:t>VARCHAR(</w:t>
-      </w:r>
-      <w:proofErr w:type="gramEnd"/>
-      <w:r>
-        <w:t>20), rendelés állapota, DEFAULT "</w:t>
+        <w:t>: VARCHAR(20), rendelés állapota, DEFAULT "</w:t>
       </w:r>
       <w:proofErr w:type="spellStart"/>
       <w:r>
@@ -7219,15 +6961,7 @@
       </w:r>
       <w:proofErr w:type="spellEnd"/>
       <w:r>
-        <w:t xml:space="preserve"> </w:t>
-      </w:r>
-      <w:proofErr w:type="gramStart"/>
-      <w:r>
-        <w:t>VARCHAR(</w:t>
-      </w:r>
-      <w:proofErr w:type="gramEnd"/>
-      <w:r>
-        <w:t>6);</w:t>
+        <w:t xml:space="preserve"> VARCHAR(6);</w:t>
       </w:r>
     </w:p>
     <w:p>
@@ -7238,7 +6972,6 @@
       <w:r>
         <w:t xml:space="preserve">    WHILE i </w:t>
       </w:r>
-      <w:proofErr w:type="gramStart"/>
       <w:r>
         <w:rPr>
           <w:rFonts w:eastAsiaTheme="majorEastAsia"/>
@@ -7246,11 +6979,7 @@
         <w:t>&lt;</w:t>
       </w:r>
       <w:r>
-        <w:t xml:space="preserve"> 1000</w:t>
-      </w:r>
-      <w:proofErr w:type="gramEnd"/>
-      <w:r>
-        <w:t xml:space="preserve"> DO</w:t>
+        <w:t xml:space="preserve"> 1000 DO</w:t>
       </w:r>
     </w:p>
     <w:p>
@@ -7276,13 +7005,8 @@
         <w:t>=</w:t>
       </w:r>
       <w:r>
-        <w:t xml:space="preserve"> </w:t>
-      </w:r>
-      <w:proofErr w:type="gramStart"/>
-      <w:r>
-        <w:t>CONCAT(</w:t>
-      </w:r>
-      <w:proofErr w:type="gramEnd"/>
+        <w:t xml:space="preserve"> CONCAT(</w:t>
+      </w:r>
     </w:p>
     <w:p>
       <w:pPr>
@@ -7290,15 +7014,7 @@
         <w:ind w:left="708"/>
       </w:pPr>
       <w:r>
-        <w:t xml:space="preserve">            </w:t>
-      </w:r>
-      <w:proofErr w:type="gramStart"/>
-      <w:r>
-        <w:t>CHAR(</w:t>
-      </w:r>
-      <w:proofErr w:type="gramEnd"/>
-      <w:r>
-        <w:t xml:space="preserve">FLOOR(65 </w:t>
+        <w:t xml:space="preserve">            CHAR(FLOOR(65 </w:t>
       </w:r>
       <w:r>
         <w:rPr>
@@ -7325,15 +7041,7 @@
         <w:ind w:left="708"/>
       </w:pPr>
       <w:r>
-        <w:t xml:space="preserve">            </w:t>
-      </w:r>
-      <w:proofErr w:type="gramStart"/>
-      <w:r>
-        <w:t>CHAR(</w:t>
-      </w:r>
-      <w:proofErr w:type="gramEnd"/>
-      <w:r>
-        <w:t xml:space="preserve">FLOOR(65 </w:t>
+        <w:t xml:space="preserve">            CHAR(FLOOR(65 </w:t>
       </w:r>
       <w:r>
         <w:rPr>
@@ -7360,15 +7068,7 @@
         <w:ind w:left="708"/>
       </w:pPr>
       <w:r>
-        <w:t xml:space="preserve">            </w:t>
-      </w:r>
-      <w:proofErr w:type="gramStart"/>
-      <w:r>
-        <w:t>CHAR(</w:t>
-      </w:r>
-      <w:proofErr w:type="gramEnd"/>
-      <w:r>
-        <w:t xml:space="preserve">FLOOR(48 </w:t>
+        <w:t xml:space="preserve">            CHAR(FLOOR(48 </w:t>
       </w:r>
       <w:r>
         <w:rPr>
@@ -7395,15 +7095,7 @@
         <w:ind w:left="708"/>
       </w:pPr>
       <w:r>
-        <w:t xml:space="preserve">            </w:t>
-      </w:r>
-      <w:proofErr w:type="gramStart"/>
-      <w:r>
-        <w:t>CHAR(</w:t>
-      </w:r>
-      <w:proofErr w:type="gramEnd"/>
-      <w:r>
-        <w:t xml:space="preserve">FLOOR(65 </w:t>
+        <w:t xml:space="preserve">            CHAR(FLOOR(65 </w:t>
       </w:r>
       <w:r>
         <w:rPr>
@@ -7430,15 +7122,7 @@
         <w:ind w:left="708"/>
       </w:pPr>
       <w:r>
-        <w:t xml:space="preserve">            </w:t>
-      </w:r>
-      <w:proofErr w:type="gramStart"/>
-      <w:r>
-        <w:t>CHAR(</w:t>
-      </w:r>
-      <w:proofErr w:type="gramEnd"/>
-      <w:r>
-        <w:t xml:space="preserve">FLOOR(48 </w:t>
+        <w:t xml:space="preserve">            CHAR(FLOOR(48 </w:t>
       </w:r>
       <w:r>
         <w:rPr>
@@ -7465,15 +7149,7 @@
         <w:ind w:left="708"/>
       </w:pPr>
       <w:r>
-        <w:t xml:space="preserve">            </w:t>
-      </w:r>
-      <w:proofErr w:type="gramStart"/>
-      <w:r>
-        <w:t>CHAR(</w:t>
-      </w:r>
-      <w:proofErr w:type="gramEnd"/>
-      <w:r>
-        <w:t xml:space="preserve">FLOOR(65 </w:t>
+        <w:t xml:space="preserve">            CHAR(FLOOR(65 </w:t>
       </w:r>
       <w:r>
         <w:rPr>
@@ -7641,15 +7317,7 @@
       </w:pPr>
       <w:proofErr w:type="spellStart"/>
       <w:r>
-        <w:t>rendeles_</w:t>
-      </w:r>
-      <w:proofErr w:type="gramStart"/>
-      <w:r>
-        <w:t>tetelek.rendeles</w:t>
-      </w:r>
-      <w:proofErr w:type="gramEnd"/>
-      <w:r>
-        <w:t>_id</w:t>
+        <w:t>rendeles_tetelek.rendeles_id</w:t>
       </w:r>
       <w:proofErr w:type="spellEnd"/>
       <w:r>
@@ -7872,17 +7540,12 @@
         <w:t xml:space="preserve"> </w:t>
       </w:r>
       <w:proofErr w:type="spellStart"/>
-      <w:proofErr w:type="gramStart"/>
       <w:r>
         <w:t>mysqli</w:t>
       </w:r>
       <w:proofErr w:type="spellEnd"/>
       <w:r>
-        <w:t>(</w:t>
-      </w:r>
-      <w:proofErr w:type="gramEnd"/>
-      <w:r>
-        <w:t>$</w:t>
+        <w:t>($</w:t>
       </w:r>
       <w:proofErr w:type="spellStart"/>
       <w:r>
@@ -8055,19 +7718,11 @@
       </w:r>
       <w:proofErr w:type="spellStart"/>
       <w:r>
-        <w:t>password_</w:t>
-      </w:r>
-      <w:proofErr w:type="gramStart"/>
-      <w:r>
-        <w:t>hash</w:t>
-      </w:r>
-      <w:proofErr w:type="spellEnd"/>
-      <w:r>
-        <w:t>(</w:t>
-      </w:r>
-      <w:proofErr w:type="gramEnd"/>
-      <w:r>
-        <w:t>$</w:t>
+        <w:t>password_hash</w:t>
+      </w:r>
+      <w:proofErr w:type="spellEnd"/>
+      <w:r>
+        <w:t>($</w:t>
       </w:r>
       <w:proofErr w:type="spellStart"/>
       <w:r>
@@ -8202,17 +7857,12 @@
         <w:t xml:space="preserve">        </w:t>
       </w:r>
       <w:proofErr w:type="spellStart"/>
-      <w:proofErr w:type="gramStart"/>
       <w:r>
         <w:t>header</w:t>
       </w:r>
       <w:proofErr w:type="spellEnd"/>
       <w:r>
-        <w:t>(</w:t>
-      </w:r>
-      <w:proofErr w:type="gramEnd"/>
-      <w:r>
-        <w:t>"</w:t>
+        <w:t>("</w:t>
       </w:r>
       <w:proofErr w:type="spellStart"/>
       <w:r>
@@ -8240,17 +7890,12 @@
         <w:t xml:space="preserve">        </w:t>
       </w:r>
       <w:proofErr w:type="spellStart"/>
-      <w:proofErr w:type="gramStart"/>
       <w:r>
         <w:t>exit</w:t>
       </w:r>
       <w:proofErr w:type="spellEnd"/>
       <w:r>
-        <w:t>(</w:t>
-      </w:r>
-      <w:proofErr w:type="gramEnd"/>
-      <w:r>
-        <w:t>);</w:t>
+        <w:t>();</w:t>
       </w:r>
     </w:p>
     <w:p>
@@ -8284,15 +7929,7 @@
       </w:r>
       <w:proofErr w:type="spellEnd"/>
       <w:r>
-        <w:t xml:space="preserve"> "Hiba történt: </w:t>
-      </w:r>
-      <w:proofErr w:type="gramStart"/>
-      <w:r>
-        <w:t>" .</w:t>
-      </w:r>
-      <w:proofErr w:type="gramEnd"/>
-      <w:r>
-        <w:t xml:space="preserve"> $</w:t>
+        <w:t xml:space="preserve"> "Hiba történt: " . $</w:t>
       </w:r>
       <w:proofErr w:type="spellStart"/>
       <w:r>
@@ -8396,17 +8033,12 @@
         <w:t xml:space="preserve"> </w:t>
       </w:r>
       <w:proofErr w:type="spellStart"/>
-      <w:proofErr w:type="gramStart"/>
       <w:r>
         <w:t>validateForm</w:t>
       </w:r>
       <w:proofErr w:type="spellEnd"/>
       <w:r>
-        <w:t>(</w:t>
-      </w:r>
-      <w:proofErr w:type="gramEnd"/>
-      <w:r>
-        <w:t>)"&gt;</w:t>
+        <w:t>()"&gt;</w:t>
       </w:r>
     </w:p>
     <w:p>
@@ -8467,17 +8099,12 @@
         <w:t>="</w:t>
       </w:r>
       <w:proofErr w:type="spellStart"/>
-      <w:proofErr w:type="gramStart"/>
       <w:r>
         <w:t>showImage</w:t>
       </w:r>
       <w:proofErr w:type="spellEnd"/>
       <w:r>
-        <w:t>(</w:t>
-      </w:r>
-      <w:proofErr w:type="gramEnd"/>
-      <w:r>
-        <w:t>)"&gt;</w:t>
+        <w:t>()"&gt;</w:t>
       </w:r>
       <w:proofErr w:type="spellStart"/>
       <w:r>
@@ -8751,15 +8378,7 @@
       </w:r>
       <w:proofErr w:type="spellEnd"/>
       <w:r>
-        <w:t>="[0-</w:t>
-      </w:r>
-      <w:proofErr w:type="gramStart"/>
-      <w:r>
-        <w:t>9]{</w:t>
-      </w:r>
-      <w:proofErr w:type="gramEnd"/>
-      <w:r>
-        <w:t xml:space="preserve">8,15}" </w:t>
+        <w:t xml:space="preserve">="[0-9]{8,15}" </w:t>
       </w:r>
       <w:proofErr w:type="spellStart"/>
       <w:r>
@@ -8867,15 +8486,7 @@
       </w:r>
       <w:proofErr w:type="spellEnd"/>
       <w:r>
-        <w:t>="^</w:t>
-      </w:r>
-      <w:proofErr w:type="gramStart"/>
-      <w:r>
-        <w:t>(?=</w:t>
-      </w:r>
-      <w:proofErr w:type="gramEnd"/>
-      <w:r>
-        <w:t>.*\d.*\d)[A-</w:t>
+        <w:t>="^(?=.*\d.*\d)[A-</w:t>
       </w:r>
       <w:proofErr w:type="spellStart"/>
       <w:r>
@@ -9032,15 +8643,7 @@
         <w:ind w:left="708"/>
       </w:pPr>
       <w:r>
-        <w:t>#</w:t>
-      </w:r>
-      <w:proofErr w:type="spellStart"/>
-      <w:r>
-        <w:t>signupImageContainer</w:t>
-      </w:r>
-      <w:proofErr w:type="spellEnd"/>
-      <w:r>
-        <w:t xml:space="preserve"> {</w:t>
+        <w:t>#signupImageContainer {</w:t>
       </w:r>
     </w:p>
     <w:p>
@@ -9121,17 +8724,12 @@
         <w:t xml:space="preserve">: </w:t>
       </w:r>
       <w:proofErr w:type="spellStart"/>
-      <w:proofErr w:type="gramStart"/>
       <w:r>
         <w:t>translate</w:t>
       </w:r>
       <w:proofErr w:type="spellEnd"/>
       <w:r>
-        <w:t>(</w:t>
-      </w:r>
-      <w:proofErr w:type="gramEnd"/>
-      <w:r>
-        <w:t>-50%, -50%);</w:t>
+        <w:t>(-50%, -50%);</w:t>
       </w:r>
     </w:p>
     <w:p>
@@ -9225,15 +8823,7 @@
         <w:ind w:left="708"/>
       </w:pPr>
       <w:r>
-        <w:t>#</w:t>
-      </w:r>
-      <w:proofErr w:type="spellStart"/>
-      <w:r>
-        <w:t>signupImageContainer</w:t>
-      </w:r>
-      <w:proofErr w:type="spellEnd"/>
-      <w:r>
-        <w:t xml:space="preserve"> </w:t>
+        <w:t xml:space="preserve">#signupImageContainer </w:t>
       </w:r>
       <w:proofErr w:type="spellStart"/>
       <w:r>
@@ -9342,7 +8932,6 @@
         <w:t xml:space="preserve"> </w:t>
       </w:r>
       <w:proofErr w:type="spellStart"/>
-      <w:proofErr w:type="gramStart"/>
       <w:r>
         <w:rPr>
           <w:rFonts w:eastAsiaTheme="majorEastAsia"/>
@@ -9354,14 +8943,7 @@
         <w:rPr>
           <w:rFonts w:eastAsiaTheme="majorEastAsia"/>
         </w:rPr>
-        <w:t>(</w:t>
-      </w:r>
-      <w:proofErr w:type="gramEnd"/>
-      <w:r>
-        <w:rPr>
-          <w:rFonts w:eastAsiaTheme="majorEastAsia"/>
-        </w:rPr>
-        <w:t xml:space="preserve">) </w:t>
+        <w:t xml:space="preserve">() </w:t>
       </w:r>
       <w:r>
         <w:t>{</w:t>
@@ -9384,12 +8966,10 @@
         <w:t xml:space="preserve"> email = </w:t>
       </w:r>
       <w:proofErr w:type="spellStart"/>
-      <w:proofErr w:type="gramStart"/>
       <w:r>
         <w:t>document.getElementById</w:t>
       </w:r>
       <w:proofErr w:type="spellEnd"/>
-      <w:proofErr w:type="gramEnd"/>
       <w:r>
         <w:t>("email").</w:t>
       </w:r>
@@ -9427,12 +9007,10 @@
         <w:t xml:space="preserve"> = </w:t>
       </w:r>
       <w:proofErr w:type="spellStart"/>
-      <w:proofErr w:type="gramStart"/>
       <w:r>
         <w:t>document.getElementById</w:t>
       </w:r>
       <w:proofErr w:type="spellEnd"/>
-      <w:proofErr w:type="gramEnd"/>
       <w:r>
         <w:t>("</w:t>
       </w:r>
@@ -9467,19 +9045,11 @@
       </w:r>
       <w:proofErr w:type="spellEnd"/>
       <w:r>
-        <w:t xml:space="preserve"> </w:t>
-      </w:r>
-      <w:proofErr w:type="gramStart"/>
-      <w:r>
-        <w:t>(!</w:t>
-      </w:r>
-      <w:proofErr w:type="spellStart"/>
-      <w:r>
-        <w:t>email</w:t>
-      </w:r>
-      <w:proofErr w:type="gramEnd"/>
-      <w:r>
-        <w:t>.includes</w:t>
+        <w:t xml:space="preserve"> (!</w:t>
+      </w:r>
+      <w:proofErr w:type="spellStart"/>
+      <w:r>
+        <w:t>email.includes</w:t>
       </w:r>
       <w:proofErr w:type="spellEnd"/>
       <w:r>
@@ -9495,17 +9065,12 @@
         <w:t xml:space="preserve">        </w:t>
       </w:r>
       <w:proofErr w:type="spellStart"/>
-      <w:proofErr w:type="gramStart"/>
       <w:r>
         <w:t>alert</w:t>
       </w:r>
       <w:proofErr w:type="spellEnd"/>
       <w:r>
-        <w:t>(</w:t>
-      </w:r>
-      <w:proofErr w:type="gramEnd"/>
-      <w:r>
-        <w:t>"Az e-mail címnek tartalmaznia kell egy '@' jelet!");</w:t>
+        <w:t>("Az e-mail címnek tartalmaznia kell egy '@' jelet!");</w:t>
       </w:r>
     </w:p>
     <w:p>
@@ -9564,15 +9129,7 @@
       </w:r>
       <w:proofErr w:type="spellEnd"/>
       <w:r>
-        <w:t xml:space="preserve"> = /^</w:t>
-      </w:r>
-      <w:proofErr w:type="gramStart"/>
-      <w:r>
-        <w:t>(?=</w:t>
-      </w:r>
-      <w:proofErr w:type="gramEnd"/>
-      <w:r>
-        <w:t>.*\d.*\d)[A-</w:t>
+        <w:t xml:space="preserve"> = /^(?=.*\d.*\d)[A-</w:t>
       </w:r>
       <w:proofErr w:type="spellStart"/>
       <w:r>
@@ -9597,18 +9154,13 @@
       </w:r>
       <w:proofErr w:type="spellEnd"/>
       <w:r>
-        <w:t xml:space="preserve"> </w:t>
-      </w:r>
-      <w:proofErr w:type="gramStart"/>
-      <w:r>
-        <w:t>(!</w:t>
+        <w:t xml:space="preserve"> (!</w:t>
       </w:r>
       <w:proofErr w:type="spellStart"/>
       <w:r>
         <w:t>passwordRegex.test</w:t>
       </w:r>
       <w:proofErr w:type="spellEnd"/>
-      <w:proofErr w:type="gramEnd"/>
       <w:r>
         <w:t>(</w:t>
       </w:r>
@@ -9630,17 +9182,12 @@
         <w:t xml:space="preserve">        </w:t>
       </w:r>
       <w:proofErr w:type="spellStart"/>
-      <w:proofErr w:type="gramStart"/>
       <w:r>
         <w:t>alert</w:t>
       </w:r>
       <w:proofErr w:type="spellEnd"/>
       <w:r>
-        <w:t>(</w:t>
-      </w:r>
-      <w:proofErr w:type="gramEnd"/>
-      <w:r>
-        <w:t>"A jelszónak legalább 8 karakter hosszúnak kell lennie és minimum 2 számot kell tartalmaznia!");</w:t>
+        <w:t>("A jelszónak legalább 8 karakter hosszúnak kell lennie és minimum 2 számot kell tartalmaznia!");</w:t>
       </w:r>
     </w:p>
     <w:p>
@@ -9731,7 +9278,6 @@
         <w:t xml:space="preserve"> </w:t>
       </w:r>
       <w:proofErr w:type="spellStart"/>
-      <w:proofErr w:type="gramStart"/>
       <w:r>
         <w:rPr>
           <w:rFonts w:eastAsiaTheme="majorEastAsia"/>
@@ -9743,14 +9289,7 @@
         <w:rPr>
           <w:rFonts w:eastAsiaTheme="majorEastAsia"/>
         </w:rPr>
-        <w:t>(</w:t>
-      </w:r>
-      <w:proofErr w:type="gramEnd"/>
-      <w:r>
-        <w:rPr>
-          <w:rFonts w:eastAsiaTheme="majorEastAsia"/>
-        </w:rPr>
-        <w:t xml:space="preserve">) </w:t>
+        <w:t xml:space="preserve">() </w:t>
       </w:r>
       <w:r>
         <w:t>{</w:t>
@@ -9765,12 +9304,10 @@
         <w:t xml:space="preserve">    </w:t>
       </w:r>
       <w:proofErr w:type="spellStart"/>
-      <w:proofErr w:type="gramStart"/>
       <w:r>
         <w:t>document.getElementById</w:t>
       </w:r>
       <w:proofErr w:type="spellEnd"/>
-      <w:proofErr w:type="gramEnd"/>
       <w:r>
         <w:t>("</w:t>
       </w:r>
@@ -10055,15 +9592,7 @@
         <w:jc w:val="both"/>
       </w:pPr>
       <w:r>
-        <w:t xml:space="preserve">A projekt során számos új készséget sajátítottam el és meglévő tudásomat is sikerült mélyíteni. Az egyik legfontosabb tanulság az volt, hogy a hatékony időmenedzsment és a tervezés kulcsszerepet játszik a sikeres megvalósításban. Megtanultam, hogyan osszam be a feladatokat úgy, hogy azok </w:t>
-      </w:r>
-      <w:proofErr w:type="spellStart"/>
-      <w:r>
-        <w:t>átláthatóak</w:t>
-      </w:r>
-      <w:proofErr w:type="spellEnd"/>
-      <w:r>
-        <w:t xml:space="preserve"> és követhetőek legyenek.</w:t>
+        <w:t>A projekt során számos új készséget sajátítottam el és meglévő tudásomat is sikerült mélyíteni. Az egyik legfontosabb tanulság az volt, hogy a hatékony időmenedzsment és a tervezés kulcsszerepet játszik a sikeres megvalósításban. Megtanultam, hogyan osszam be a feladatokat úgy, hogy azok átláthatóak és követhetőek legyenek.</w:t>
       </w:r>
     </w:p>
     <w:p>
@@ -10081,6 +9610,231 @@
       <w:r>
         <w:t>A kitűzött célokat sikerült elérni, ami azt mutatja, hogy a megfelelő tervezéssel és elkötelezettséggel hatékonyan lehet dolgozni. A jövőben ezt a tapasztalatot felhasználva még magabiztosabban tudok majd hasonló feladatokat teljesíteni.</w:t>
       </w:r>
+    </w:p>
+    <w:p>
+      <w:pPr>
+        <w:jc w:val="both"/>
+      </w:pPr>
+      <w:proofErr w:type="spellStart"/>
+      <w:r>
+        <w:t>Gellértfy</w:t>
+      </w:r>
+      <w:proofErr w:type="spellEnd"/>
+      <w:r>
+        <w:t xml:space="preserve"> Tamás:</w:t>
+      </w:r>
+    </w:p>
+    <w:p>
+      <w:pPr>
+        <w:jc w:val="both"/>
+        <w:rPr>
+          <w:lang w:eastAsia="hu-HU"/>
+        </w:rPr>
+      </w:pPr>
+      <w:r>
+        <w:t xml:space="preserve"> </w:t>
+      </w:r>
+      <w:r>
+        <w:rPr>
+          <w:lang w:eastAsia="hu-HU"/>
+        </w:rPr>
+        <w:t>A projekt során egy HTML, PHP és CSS alapú weboldalon dolgoztam, amelynek működését egy általam tervezett és kezelt SQL adatbázissal támogattam meg. Ez a projekt fantasztikus lehetőséget nyújtott arra, hogy széles körben fejlesszem a készségeimet, különösen az adatbázis-kezelés terén, ami a munkám egyik legfontosabb része volt. A HTML-lel a weboldal struktúráját alakítottam ki, a CSS-szel esztétikus és reszponzív megjelenést biztosítottam, míg a PHP-</w:t>
+      </w:r>
+      <w:proofErr w:type="spellStart"/>
+      <w:r>
+        <w:rPr>
+          <w:lang w:eastAsia="hu-HU"/>
+        </w:rPr>
+        <w:t>val</w:t>
+      </w:r>
+      <w:proofErr w:type="spellEnd"/>
+      <w:r>
+        <w:rPr>
+          <w:lang w:eastAsia="hu-HU"/>
+        </w:rPr>
+        <w:t xml:space="preserve"> az interaktív funkciókat és a háttérlogikát valósítottam meg. Az SQL használata azonban különösen kiemelkedő szerepet kapott, </w:t>
+      </w:r>
+      <w:r>
+        <w:rPr>
+          <w:lang w:eastAsia="hu-HU"/>
+        </w:rPr>
+        <w:lastRenderedPageBreak/>
+        <w:t xml:space="preserve">hiszen én feleltem az adatbázis teljes körű megtervezéséért és kezeléséért. Komplex táblastruktúrákat hoztam létre, optimalizáltam az adatbázis sémát, és gondosan megírt SQL-lekérdezésekkel biztosítottam az adatok hatékony kezelését és gyors elérését, ami a weboldal zökkenőmentes működésének kulcsa volt. Nagyon büszke vagyok arra, hogy az adatbázis stabil és megbízható alapot nyújtott a projekt számára. Természetesen a csapatmunka is elengedhetetlen volt a sikerhez, hiszen a hatékony kommunikáció és együttműködés tette lehetővé, hogy az egyéni hozzájárulások összehangoltan valósuljanak meg. Összességében úgy érzem, hogy a projekt – különösen az adatbázis-tervezés és -kezelés terén végzett </w:t>
+      </w:r>
+      <w:proofErr w:type="gramStart"/>
+      <w:r>
+        <w:rPr>
+          <w:lang w:eastAsia="hu-HU"/>
+        </w:rPr>
+        <w:t>munkám  jelentősen</w:t>
+      </w:r>
+      <w:proofErr w:type="gramEnd"/>
+      <w:r>
+        <w:rPr>
+          <w:lang w:eastAsia="hu-HU"/>
+        </w:rPr>
+        <w:t xml:space="preserve"> hozzájárult a szakmai fejlődésemhez, és még nagyobb motivációt adott a további tanulásra</w:t>
+      </w:r>
+      <w:r>
+        <w:rPr>
+          <w:lang w:eastAsia="hu-HU"/>
+        </w:rPr>
+        <w:t>.</w:t>
+      </w:r>
+    </w:p>
+    <w:p>
+      <w:pPr>
+        <w:jc w:val="both"/>
+        <w:rPr>
+          <w:lang w:eastAsia="hu-HU"/>
+        </w:rPr>
+      </w:pPr>
+    </w:p>
+    <w:p>
+      <w:pPr>
+        <w:jc w:val="both"/>
+      </w:pPr>
+      <w:r>
+        <w:t>Gábor Bence:</w:t>
+      </w:r>
+    </w:p>
+    <w:p>
+      <w:pPr>
+        <w:rPr>
+          <w:lang w:eastAsia="hu-HU"/>
+        </w:rPr>
+      </w:pPr>
+      <w:r>
+        <w:rPr>
+          <w:lang w:eastAsia="hu-HU"/>
+        </w:rPr>
+        <w:t xml:space="preserve">A projekt során számos új készséget sikerült elsajátítanom, miközben a meglévő tudásomat is tovább mélyítettem. Az </w:t>
+      </w:r>
+      <w:proofErr w:type="spellStart"/>
+      <w:r>
+        <w:rPr>
+          <w:lang w:eastAsia="hu-HU"/>
+        </w:rPr>
+        <w:t>admin</w:t>
+      </w:r>
+      <w:proofErr w:type="spellEnd"/>
+      <w:r>
+        <w:rPr>
+          <w:lang w:eastAsia="hu-HU"/>
+        </w:rPr>
+        <w:t xml:space="preserve"> felület kidolgozása teljes mértékben az én feladatom volt, ami lehetőséget adott arra, hogy gyakorlatban is kipróbáljam és fejlesszem a PHP, valamint az adatbázis-kezelés terén szerzett ismereteimet.</w:t>
+      </w:r>
+    </w:p>
+    <w:p>
+      <w:pPr>
+        <w:rPr>
+          <w:lang w:eastAsia="hu-HU"/>
+        </w:rPr>
+      </w:pPr>
+      <w:r>
+        <w:rPr>
+          <w:lang w:eastAsia="hu-HU"/>
+        </w:rPr>
+        <w:t xml:space="preserve">A munkám során különösen fontosnak bizonyult a tudatos időbeosztás és a tervezés. Rájöttem, hogy egy jól strukturált </w:t>
+      </w:r>
+      <w:proofErr w:type="spellStart"/>
+      <w:r>
+        <w:rPr>
+          <w:lang w:eastAsia="hu-HU"/>
+        </w:rPr>
+        <w:t>feladatlebontás</w:t>
+      </w:r>
+      <w:proofErr w:type="spellEnd"/>
+      <w:r>
+        <w:rPr>
+          <w:lang w:eastAsia="hu-HU"/>
+        </w:rPr>
+        <w:t xml:space="preserve"> és ütemterv jelentősen megkönnyíti a haladást, és segít elkerülni a kapkodást. A munka átláthatóbbá és kezelhetőbbé vált, amikor sikerült kisebb részekre bontani a teendőket.</w:t>
+      </w:r>
+    </w:p>
+    <w:p>
+      <w:pPr>
+        <w:rPr>
+          <w:lang w:eastAsia="hu-HU"/>
+        </w:rPr>
+      </w:pPr>
+      <w:r>
+        <w:rPr>
+          <w:lang w:eastAsia="hu-HU"/>
+        </w:rPr>
+        <w:t>A csapatmunka is lényeges szerepet kapott a projekt során. Fejlődött a kommunikációs készségem, hiszen rendszeresen egyeztettünk a csapattagokkal, és közösen oldottuk meg a felmerülő problémákat. Ez nemcsak a munkát tette gördülékenyebbé, hanem a szakmai kapcsolataimat is erősítette.</w:t>
+      </w:r>
+    </w:p>
+    <w:p>
+      <w:pPr>
+        <w:rPr>
+          <w:lang w:eastAsia="hu-HU"/>
+        </w:rPr>
+      </w:pPr>
+      <w:r>
+        <w:rPr>
+          <w:lang w:eastAsia="hu-HU"/>
+        </w:rPr>
+        <w:t>Technikailag is sokat fejlődtem: új eszközöket és módszereket ismertem meg, amelyekkel a fejlesztési folyamat hatékonyabbá vált. A projekt végére a kitűzött célokat sikerült elérni, ami számomra azt bizonyította, hogy kellő tervezéssel, önállósággal és együttműködéssel eredményes munkát lehet végezni. A jövőben ezekre a tapasztalatokra alapozva magabiztosabban állok majd hasonló kihívások elé.</w:t>
+      </w:r>
+    </w:p>
+    <w:p>
+      <w:pPr>
+        <w:jc w:val="both"/>
+      </w:pPr>
+    </w:p>
+    <w:p>
+      <w:pPr>
+        <w:jc w:val="both"/>
+      </w:pPr>
+    </w:p>
+    <w:p>
+      <w:pPr>
+        <w:jc w:val="both"/>
+        <w:rPr>
+          <w:lang w:eastAsia="hu-HU"/>
+        </w:rPr>
+      </w:pPr>
+    </w:p>
+    <w:p>
+      <w:pPr>
+        <w:jc w:val="both"/>
+      </w:pPr>
+    </w:p>
+    <w:p>
+      <w:pPr>
+        <w:jc w:val="both"/>
+      </w:pPr>
+    </w:p>
+    <w:p>
+      <w:pPr>
+        <w:jc w:val="both"/>
+      </w:pPr>
+    </w:p>
+    <w:p>
+      <w:pPr>
+        <w:jc w:val="both"/>
+      </w:pPr>
+    </w:p>
+    <w:p>
+      <w:pPr>
+        <w:jc w:val="both"/>
+      </w:pPr>
+    </w:p>
+    <w:p>
+      <w:pPr>
+        <w:jc w:val="both"/>
+      </w:pPr>
+    </w:p>
+    <w:p>
+      <w:pPr>
+        <w:jc w:val="both"/>
+      </w:pPr>
+    </w:p>
+    <w:p>
+      <w:pPr>
+        <w:jc w:val="both"/>
+      </w:pPr>
     </w:p>
     <w:p/>
     <w:p>
@@ -10143,7 +9897,6 @@
       <w:bookmarkStart w:id="37" w:name="_Toc473730753"/>
       <w:bookmarkStart w:id="38" w:name="_Toc193969170"/>
       <w:r>
-        <w:lastRenderedPageBreak/>
         <w:t>Felhasznált irodalom</w:t>
       </w:r>
       <w:bookmarkEnd w:id="37"/>
@@ -10204,6 +9957,31 @@
       <w:r>
         <w:t>1 oldal.</w:t>
       </w:r>
+    </w:p>
+    <w:p>
+      <w:pPr>
+        <w:pStyle w:val="Cmsor1"/>
+      </w:pPr>
+      <w:bookmarkStart w:id="39" w:name="_Toc193969171"/>
+      <w:r>
+        <w:lastRenderedPageBreak/>
+        <w:t>Ábrajegyzék</w:t>
+      </w:r>
+      <w:bookmarkEnd w:id="39"/>
+    </w:p>
+    <w:p>
+      <w:pPr>
+        <w:pStyle w:val="brajegyzk"/>
+        <w:tabs>
+          <w:tab w:val="right" w:leader="dot" w:pos="8720"/>
+        </w:tabs>
+        <w:rPr>
+          <w:rFonts w:asciiTheme="minorHAnsi" w:eastAsiaTheme="minorEastAsia" w:hAnsiTheme="minorHAnsi" w:cstheme="minorBidi"/>
+          <w:noProof/>
+          <w:sz w:val="22"/>
+          <w:lang w:eastAsia="hu-HU"/>
+        </w:rPr>
+      </w:pPr>
       <w:r>
         <w:fldChar w:fldCharType="begin"/>
       </w:r>
@@ -10213,13 +9991,68 @@
       <w:r>
         <w:fldChar w:fldCharType="separate"/>
       </w:r>
+      <w:hyperlink w:anchor="_Toc63250394" w:history="1">
+        <w:r>
+          <w:rPr>
+            <w:rStyle w:val="Hiperhivatkozs"/>
+            <w:noProof/>
+          </w:rPr>
+          <w:t>1. kép Ez a módosító ablak a programban</w:t>
+        </w:r>
+        <w:r>
+          <w:rPr>
+            <w:noProof/>
+            <w:webHidden/>
+          </w:rPr>
+          <w:tab/>
+        </w:r>
+        <w:r>
+          <w:rPr>
+            <w:noProof/>
+            <w:webHidden/>
+          </w:rPr>
+          <w:fldChar w:fldCharType="begin"/>
+        </w:r>
+        <w:r>
+          <w:rPr>
+            <w:noProof/>
+            <w:webHidden/>
+          </w:rPr>
+          <w:instrText xml:space="preserve"> PAGEREF _Toc63250394 \h </w:instrText>
+        </w:r>
+        <w:r>
+          <w:rPr>
+            <w:noProof/>
+            <w:webHidden/>
+          </w:rPr>
+        </w:r>
+        <w:r>
+          <w:rPr>
+            <w:noProof/>
+            <w:webHidden/>
+          </w:rPr>
+          <w:fldChar w:fldCharType="separate"/>
+        </w:r>
+        <w:r>
+          <w:rPr>
+            <w:noProof/>
+            <w:webHidden/>
+          </w:rPr>
+          <w:t>5</w:t>
+        </w:r>
+        <w:r>
+          <w:rPr>
+            <w:noProof/>
+            <w:webHidden/>
+          </w:rPr>
+          <w:fldChar w:fldCharType="end"/>
+        </w:r>
+      </w:hyperlink>
     </w:p>
     <w:p>
       <w:r>
         <w:fldChar w:fldCharType="end"/>
       </w:r>
-      <w:bookmarkStart w:id="39" w:name="_GoBack"/>
-      <w:bookmarkEnd w:id="39"/>
     </w:p>
     <w:sectPr>
       <w:headerReference w:type="default" r:id="rId13"/>
@@ -10235,7 +10068,7 @@
 </file>
 
 <file path=word/endnotes.xml><?xml version="1.0" encoding="utf-8"?>
-<w:endnotes xmlns:wpc="http://schemas.microsoft.com/office/word/2010/wordprocessingCanvas" xmlns:cx="http://schemas.microsoft.com/office/drawing/2014/chartex" xmlns:cx1="http://schemas.microsoft.com/office/drawing/2015/9/8/chartex" xmlns:cx2="http://schemas.microsoft.com/office/drawing/2015/10/21/chartex" xmlns:cx3="http://schemas.microsoft.com/office/drawing/2016/5/9/chartex" xmlns:cx4="http://schemas.microsoft.com/office/drawing/2016/5/10/chartex" xmlns:cx5="http://schemas.microsoft.com/office/drawing/2016/5/11/chartex" xmlns:cx6="http://schemas.microsoft.com/office/drawing/2016/5/12/chartex" xmlns:cx7="http://schemas.microsoft.com/office/drawing/2016/5/13/chartex" xmlns:cx8="http://schemas.microsoft.com/office/drawing/2016/5/14/chartex" xmlns:mc="http://schemas.openxmlformats.org/markup-compatibility/2006" xmlns:aink="http://schemas.microsoft.com/office/drawing/2016/ink" xmlns:am3d="http://schemas.microsoft.com/office/drawing/2017/model3d" xmlns:o="urn:schemas-microsoft-com:office:office" xmlns:r="http://schemas.openxmlformats.org/officeDocument/2006/relationships" xmlns:m="http://schemas.openxmlformats.org/officeDocument/2006/math" xmlns:v="urn:schemas-microsoft-com:vml" xmlns:wp14="http://schemas.microsoft.com/office/word/2010/wordprocessingDrawing" xmlns:wp="http://schemas.openxmlformats.org/drawingml/2006/wordprocessingDrawing" xmlns:w10="urn:schemas-microsoft-com:office:word" xmlns:w="http://schemas.openxmlformats.org/wordprocessingml/2006/main" xmlns:w14="http://schemas.microsoft.com/office/word/2010/wordml" xmlns:w15="http://schemas.microsoft.com/office/word/2012/wordml" xmlns:w16cid="http://schemas.microsoft.com/office/word/2016/wordml/cid" xmlns:w16se="http://schemas.microsoft.com/office/word/2015/wordml/symex" xmlns:wpg="http://schemas.microsoft.com/office/word/2010/wordprocessingGroup" xmlns:wpi="http://schemas.microsoft.com/office/word/2010/wordprocessingInk" xmlns:wne="http://schemas.microsoft.com/office/word/2006/wordml" xmlns:wps="http://schemas.microsoft.com/office/word/2010/wordprocessingShape" mc:Ignorable="w14 w15 w16se w16cid wp14">
+<w:endnotes xmlns:wpc="http://schemas.microsoft.com/office/word/2010/wordprocessingCanvas" xmlns:cx="http://schemas.microsoft.com/office/drawing/2014/chartex" xmlns:cx1="http://schemas.microsoft.com/office/drawing/2015/9/8/chartex" xmlns:cx2="http://schemas.microsoft.com/office/drawing/2015/10/21/chartex" xmlns:cx3="http://schemas.microsoft.com/office/drawing/2016/5/9/chartex" xmlns:cx4="http://schemas.microsoft.com/office/drawing/2016/5/10/chartex" xmlns:cx5="http://schemas.microsoft.com/office/drawing/2016/5/11/chartex" xmlns:cx6="http://schemas.microsoft.com/office/drawing/2016/5/12/chartex" xmlns:cx7="http://schemas.microsoft.com/office/drawing/2016/5/13/chartex" xmlns:cx8="http://schemas.microsoft.com/office/drawing/2016/5/14/chartex" xmlns:mc="http://schemas.openxmlformats.org/markup-compatibility/2006" xmlns:aink="http://schemas.microsoft.com/office/drawing/2016/ink" xmlns:am3d="http://schemas.microsoft.com/office/drawing/2017/model3d" xmlns:o="urn:schemas-microsoft-com:office:office" xmlns:r="http://schemas.openxmlformats.org/officeDocument/2006/relationships" xmlns:m="http://schemas.openxmlformats.org/officeDocument/2006/math" xmlns:v="urn:schemas-microsoft-com:vml" xmlns:wp14="http://schemas.microsoft.com/office/word/2010/wordprocessingDrawing" xmlns:wp="http://schemas.openxmlformats.org/drawingml/2006/wordprocessingDrawing" xmlns:w10="urn:schemas-microsoft-com:office:word" xmlns:w="http://schemas.openxmlformats.org/wordprocessingml/2006/main" xmlns:w14="http://schemas.microsoft.com/office/word/2010/wordml" xmlns:w15="http://schemas.microsoft.com/office/word/2012/wordml" xmlns:w16cex="http://schemas.microsoft.com/office/word/2018/wordml/cex" xmlns:w16cid="http://schemas.microsoft.com/office/word/2016/wordml/cid" xmlns:w16="http://schemas.microsoft.com/office/word/2018/wordml" xmlns:w16sdtdh="http://schemas.microsoft.com/office/word/2020/wordml/sdtdatahash" xmlns:w16se="http://schemas.microsoft.com/office/word/2015/wordml/symex" xmlns:wpg="http://schemas.microsoft.com/office/word/2010/wordprocessingGroup" xmlns:wpi="http://schemas.microsoft.com/office/word/2010/wordprocessingInk" xmlns:wne="http://schemas.microsoft.com/office/word/2006/wordml" xmlns:wps="http://schemas.microsoft.com/office/word/2010/wordprocessingShape" mc:Ignorable="w14 w15 w16se w16cid w16 w16cex w16sdtdh wp14">
   <w:endnote w:type="separator" w:id="-1">
     <w:p>
       <w:pPr>
@@ -10260,32 +10093,19 @@
 </file>
 
 <file path=word/footer1.xml><?xml version="1.0" encoding="utf-8"?>
-<w:ftr xmlns:wpc="http://schemas.microsoft.com/office/word/2010/wordprocessingCanvas" xmlns:cx="http://schemas.microsoft.com/office/drawing/2014/chartex" xmlns:cx1="http://schemas.microsoft.com/office/drawing/2015/9/8/chartex" xmlns:cx2="http://schemas.microsoft.com/office/drawing/2015/10/21/chartex" xmlns:cx3="http://schemas.microsoft.com/office/drawing/2016/5/9/chartex" xmlns:cx4="http://schemas.microsoft.com/office/drawing/2016/5/10/chartex" xmlns:cx5="http://schemas.microsoft.com/office/drawing/2016/5/11/chartex" xmlns:cx6="http://schemas.microsoft.com/office/drawing/2016/5/12/chartex" xmlns:cx7="http://schemas.microsoft.com/office/drawing/2016/5/13/chartex" xmlns:cx8="http://schemas.microsoft.com/office/drawing/2016/5/14/chartex" xmlns:mc="http://schemas.openxmlformats.org/markup-compatibility/2006" xmlns:aink="http://schemas.microsoft.com/office/drawing/2016/ink" xmlns:am3d="http://schemas.microsoft.com/office/drawing/2017/model3d" xmlns:o="urn:schemas-microsoft-com:office:office" xmlns:r="http://schemas.openxmlformats.org/officeDocument/2006/relationships" xmlns:m="http://schemas.openxmlformats.org/officeDocument/2006/math" xmlns:v="urn:schemas-microsoft-com:vml" xmlns:wp14="http://schemas.microsoft.com/office/word/2010/wordprocessingDrawing" xmlns:wp="http://schemas.openxmlformats.org/drawingml/2006/wordprocessingDrawing" xmlns:w10="urn:schemas-microsoft-com:office:word" xmlns:w="http://schemas.openxmlformats.org/wordprocessingml/2006/main" xmlns:w14="http://schemas.microsoft.com/office/word/2010/wordml" xmlns:w15="http://schemas.microsoft.com/office/word/2012/wordml" xmlns:w16cid="http://schemas.microsoft.com/office/word/2016/wordml/cid" xmlns:w16se="http://schemas.microsoft.com/office/word/2015/wordml/symex" xmlns:wpg="http://schemas.microsoft.com/office/word/2010/wordprocessingGroup" xmlns:wpi="http://schemas.microsoft.com/office/word/2010/wordprocessingInk" xmlns:wne="http://schemas.microsoft.com/office/word/2006/wordml" xmlns:wps="http://schemas.microsoft.com/office/word/2010/wordprocessingShape" mc:Ignorable="w14 w15 w16se w16cid wp14">
+<w:ftr xmlns:wpc="http://schemas.microsoft.com/office/word/2010/wordprocessingCanvas" xmlns:cx="http://schemas.microsoft.com/office/drawing/2014/chartex" xmlns:cx1="http://schemas.microsoft.com/office/drawing/2015/9/8/chartex" xmlns:cx2="http://schemas.microsoft.com/office/drawing/2015/10/21/chartex" xmlns:cx3="http://schemas.microsoft.com/office/drawing/2016/5/9/chartex" xmlns:cx4="http://schemas.microsoft.com/office/drawing/2016/5/10/chartex" xmlns:cx5="http://schemas.microsoft.com/office/drawing/2016/5/11/chartex" xmlns:cx6="http://schemas.microsoft.com/office/drawing/2016/5/12/chartex" xmlns:cx7="http://schemas.microsoft.com/office/drawing/2016/5/13/chartex" xmlns:cx8="http://schemas.microsoft.com/office/drawing/2016/5/14/chartex" xmlns:mc="http://schemas.openxmlformats.org/markup-compatibility/2006" xmlns:aink="http://schemas.microsoft.com/office/drawing/2016/ink" xmlns:am3d="http://schemas.microsoft.com/office/drawing/2017/model3d" xmlns:o="urn:schemas-microsoft-com:office:office" xmlns:r="http://schemas.openxmlformats.org/officeDocument/2006/relationships" xmlns:m="http://schemas.openxmlformats.org/officeDocument/2006/math" xmlns:v="urn:schemas-microsoft-com:vml" xmlns:wp14="http://schemas.microsoft.com/office/word/2010/wordprocessingDrawing" xmlns:wp="http://schemas.openxmlformats.org/drawingml/2006/wordprocessingDrawing" xmlns:w10="urn:schemas-microsoft-com:office:word" xmlns:w="http://schemas.openxmlformats.org/wordprocessingml/2006/main" xmlns:w14="http://schemas.microsoft.com/office/word/2010/wordml" xmlns:w15="http://schemas.microsoft.com/office/word/2012/wordml" xmlns:w16cex="http://schemas.microsoft.com/office/word/2018/wordml/cex" xmlns:w16cid="http://schemas.microsoft.com/office/word/2016/wordml/cid" xmlns:w16="http://schemas.microsoft.com/office/word/2018/wordml" xmlns:w16sdtdh="http://schemas.microsoft.com/office/word/2020/wordml/sdtdatahash" xmlns:w16se="http://schemas.microsoft.com/office/word/2015/wordml/symex" xmlns:wpg="http://schemas.microsoft.com/office/word/2010/wordprocessingGroup" xmlns:wpi="http://schemas.microsoft.com/office/word/2010/wordprocessingInk" xmlns:wne="http://schemas.microsoft.com/office/word/2006/wordml" xmlns:wps="http://schemas.microsoft.com/office/word/2010/wordprocessingShape" mc:Ignorable="w14 w15 w16se w16cid w16 w16cex w16sdtdh wp14">
   <w:p>
     <w:pPr>
       <w:pStyle w:val="llb"/>
     </w:pPr>
-    <w:r>
-      <w:fldChar w:fldCharType="begin"/>
-    </w:r>
-    <w:r>
-      <w:instrText xml:space="preserve"> DATE   \* MERGEFORMAT </w:instrText>
-    </w:r>
-    <w:r>
-      <w:fldChar w:fldCharType="separate"/>
-    </w:r>
-    <w:r>
-      <w:rPr>
-        <w:noProof/>
-      </w:rPr>
-      <w:t>2025. 04. 07.</w:t>
-    </w:r>
-    <w:r>
-      <w:rPr>
-        <w:noProof/>
-      </w:rPr>
-      <w:fldChar w:fldCharType="end"/>
-    </w:r>
+    <w:fldSimple w:instr=" DATE   \* MERGEFORMAT ">
+      <w:r>
+        <w:rPr>
+          <w:noProof/>
+        </w:rPr>
+        <w:t>2025. 04. 07.</w:t>
+      </w:r>
+    </w:fldSimple>
     <w:r>
       <w:tab/>
     </w:r>
@@ -10312,7 +10132,7 @@
 </file>
 
 <file path=word/footnotes.xml><?xml version="1.0" encoding="utf-8"?>
-<w:footnotes xmlns:wpc="http://schemas.microsoft.com/office/word/2010/wordprocessingCanvas" xmlns:cx="http://schemas.microsoft.com/office/drawing/2014/chartex" xmlns:cx1="http://schemas.microsoft.com/office/drawing/2015/9/8/chartex" xmlns:cx2="http://schemas.microsoft.com/office/drawing/2015/10/21/chartex" xmlns:cx3="http://schemas.microsoft.com/office/drawing/2016/5/9/chartex" xmlns:cx4="http://schemas.microsoft.com/office/drawing/2016/5/10/chartex" xmlns:cx5="http://schemas.microsoft.com/office/drawing/2016/5/11/chartex" xmlns:cx6="http://schemas.microsoft.com/office/drawing/2016/5/12/chartex" xmlns:cx7="http://schemas.microsoft.com/office/drawing/2016/5/13/chartex" xmlns:cx8="http://schemas.microsoft.com/office/drawing/2016/5/14/chartex" xmlns:mc="http://schemas.openxmlformats.org/markup-compatibility/2006" xmlns:aink="http://schemas.microsoft.com/office/drawing/2016/ink" xmlns:am3d="http://schemas.microsoft.com/office/drawing/2017/model3d" xmlns:o="urn:schemas-microsoft-com:office:office" xmlns:r="http://schemas.openxmlformats.org/officeDocument/2006/relationships" xmlns:m="http://schemas.openxmlformats.org/officeDocument/2006/math" xmlns:v="urn:schemas-microsoft-com:vml" xmlns:wp14="http://schemas.microsoft.com/office/word/2010/wordprocessingDrawing" xmlns:wp="http://schemas.openxmlformats.org/drawingml/2006/wordprocessingDrawing" xmlns:w10="urn:schemas-microsoft-com:office:word" xmlns:w="http://schemas.openxmlformats.org/wordprocessingml/2006/main" xmlns:w14="http://schemas.microsoft.com/office/word/2010/wordml" xmlns:w15="http://schemas.microsoft.com/office/word/2012/wordml" xmlns:w16cid="http://schemas.microsoft.com/office/word/2016/wordml/cid" xmlns:w16se="http://schemas.microsoft.com/office/word/2015/wordml/symex" xmlns:wpg="http://schemas.microsoft.com/office/word/2010/wordprocessingGroup" xmlns:wpi="http://schemas.microsoft.com/office/word/2010/wordprocessingInk" xmlns:wne="http://schemas.microsoft.com/office/word/2006/wordml" xmlns:wps="http://schemas.microsoft.com/office/word/2010/wordprocessingShape" mc:Ignorable="w14 w15 w16se w16cid wp14">
+<w:footnotes xmlns:wpc="http://schemas.microsoft.com/office/word/2010/wordprocessingCanvas" xmlns:cx="http://schemas.microsoft.com/office/drawing/2014/chartex" xmlns:cx1="http://schemas.microsoft.com/office/drawing/2015/9/8/chartex" xmlns:cx2="http://schemas.microsoft.com/office/drawing/2015/10/21/chartex" xmlns:cx3="http://schemas.microsoft.com/office/drawing/2016/5/9/chartex" xmlns:cx4="http://schemas.microsoft.com/office/drawing/2016/5/10/chartex" xmlns:cx5="http://schemas.microsoft.com/office/drawing/2016/5/11/chartex" xmlns:cx6="http://schemas.microsoft.com/office/drawing/2016/5/12/chartex" xmlns:cx7="http://schemas.microsoft.com/office/drawing/2016/5/13/chartex" xmlns:cx8="http://schemas.microsoft.com/office/drawing/2016/5/14/chartex" xmlns:mc="http://schemas.openxmlformats.org/markup-compatibility/2006" xmlns:aink="http://schemas.microsoft.com/office/drawing/2016/ink" xmlns:am3d="http://schemas.microsoft.com/office/drawing/2017/model3d" xmlns:o="urn:schemas-microsoft-com:office:office" xmlns:r="http://schemas.openxmlformats.org/officeDocument/2006/relationships" xmlns:m="http://schemas.openxmlformats.org/officeDocument/2006/math" xmlns:v="urn:schemas-microsoft-com:vml" xmlns:wp14="http://schemas.microsoft.com/office/word/2010/wordprocessingDrawing" xmlns:wp="http://schemas.openxmlformats.org/drawingml/2006/wordprocessingDrawing" xmlns:w10="urn:schemas-microsoft-com:office:word" xmlns:w="http://schemas.openxmlformats.org/wordprocessingml/2006/main" xmlns:w14="http://schemas.microsoft.com/office/word/2010/wordml" xmlns:w15="http://schemas.microsoft.com/office/word/2012/wordml" xmlns:w16cex="http://schemas.microsoft.com/office/word/2018/wordml/cex" xmlns:w16cid="http://schemas.microsoft.com/office/word/2016/wordml/cid" xmlns:w16="http://schemas.microsoft.com/office/word/2018/wordml" xmlns:w16sdtdh="http://schemas.microsoft.com/office/word/2020/wordml/sdtdatahash" xmlns:w16se="http://schemas.microsoft.com/office/word/2015/wordml/symex" xmlns:wpg="http://schemas.microsoft.com/office/word/2010/wordprocessingGroup" xmlns:wpi="http://schemas.microsoft.com/office/word/2010/wordprocessingInk" xmlns:wne="http://schemas.microsoft.com/office/word/2006/wordml" xmlns:wps="http://schemas.microsoft.com/office/word/2010/wordprocessingShape" mc:Ignorable="w14 w15 w16se w16cid w16 w16cex w16sdtdh wp14">
   <w:footnote w:type="separator" w:id="-1">
     <w:p>
       <w:pPr>
@@ -10337,7 +10157,7 @@
 </file>
 
 <file path=word/header1.xml><?xml version="1.0" encoding="utf-8"?>
-<w:hdr xmlns:wpc="http://schemas.microsoft.com/office/word/2010/wordprocessingCanvas" xmlns:cx="http://schemas.microsoft.com/office/drawing/2014/chartex" xmlns:cx1="http://schemas.microsoft.com/office/drawing/2015/9/8/chartex" xmlns:cx2="http://schemas.microsoft.com/office/drawing/2015/10/21/chartex" xmlns:cx3="http://schemas.microsoft.com/office/drawing/2016/5/9/chartex" xmlns:cx4="http://schemas.microsoft.com/office/drawing/2016/5/10/chartex" xmlns:cx5="http://schemas.microsoft.com/office/drawing/2016/5/11/chartex" xmlns:cx6="http://schemas.microsoft.com/office/drawing/2016/5/12/chartex" xmlns:cx7="http://schemas.microsoft.com/office/drawing/2016/5/13/chartex" xmlns:cx8="http://schemas.microsoft.com/office/drawing/2016/5/14/chartex" xmlns:mc="http://schemas.openxmlformats.org/markup-compatibility/2006" xmlns:aink="http://schemas.microsoft.com/office/drawing/2016/ink" xmlns:am3d="http://schemas.microsoft.com/office/drawing/2017/model3d" xmlns:o="urn:schemas-microsoft-com:office:office" xmlns:r="http://schemas.openxmlformats.org/officeDocument/2006/relationships" xmlns:m="http://schemas.openxmlformats.org/officeDocument/2006/math" xmlns:v="urn:schemas-microsoft-com:vml" xmlns:wp14="http://schemas.microsoft.com/office/word/2010/wordprocessingDrawing" xmlns:wp="http://schemas.openxmlformats.org/drawingml/2006/wordprocessingDrawing" xmlns:w10="urn:schemas-microsoft-com:office:word" xmlns:w="http://schemas.openxmlformats.org/wordprocessingml/2006/main" xmlns:w14="http://schemas.microsoft.com/office/word/2010/wordml" xmlns:w15="http://schemas.microsoft.com/office/word/2012/wordml" xmlns:w16cid="http://schemas.microsoft.com/office/word/2016/wordml/cid" xmlns:w16se="http://schemas.microsoft.com/office/word/2015/wordml/symex" xmlns:wpg="http://schemas.microsoft.com/office/word/2010/wordprocessingGroup" xmlns:wpi="http://schemas.microsoft.com/office/word/2010/wordprocessingInk" xmlns:wne="http://schemas.microsoft.com/office/word/2006/wordml" xmlns:wps="http://schemas.microsoft.com/office/word/2010/wordprocessingShape" mc:Ignorable="w14 w15 w16se w16cid wp14">
+<w:hdr xmlns:wpc="http://schemas.microsoft.com/office/word/2010/wordprocessingCanvas" xmlns:cx="http://schemas.microsoft.com/office/drawing/2014/chartex" xmlns:cx1="http://schemas.microsoft.com/office/drawing/2015/9/8/chartex" xmlns:cx2="http://schemas.microsoft.com/office/drawing/2015/10/21/chartex" xmlns:cx3="http://schemas.microsoft.com/office/drawing/2016/5/9/chartex" xmlns:cx4="http://schemas.microsoft.com/office/drawing/2016/5/10/chartex" xmlns:cx5="http://schemas.microsoft.com/office/drawing/2016/5/11/chartex" xmlns:cx6="http://schemas.microsoft.com/office/drawing/2016/5/12/chartex" xmlns:cx7="http://schemas.microsoft.com/office/drawing/2016/5/13/chartex" xmlns:cx8="http://schemas.microsoft.com/office/drawing/2016/5/14/chartex" xmlns:mc="http://schemas.openxmlformats.org/markup-compatibility/2006" xmlns:aink="http://schemas.microsoft.com/office/drawing/2016/ink" xmlns:am3d="http://schemas.microsoft.com/office/drawing/2017/model3d" xmlns:o="urn:schemas-microsoft-com:office:office" xmlns:r="http://schemas.openxmlformats.org/officeDocument/2006/relationships" xmlns:m="http://schemas.openxmlformats.org/officeDocument/2006/math" xmlns:v="urn:schemas-microsoft-com:vml" xmlns:wp14="http://schemas.microsoft.com/office/word/2010/wordprocessingDrawing" xmlns:wp="http://schemas.openxmlformats.org/drawingml/2006/wordprocessingDrawing" xmlns:w10="urn:schemas-microsoft-com:office:word" xmlns:w="http://schemas.openxmlformats.org/wordprocessingml/2006/main" xmlns:w14="http://schemas.microsoft.com/office/word/2010/wordml" xmlns:w15="http://schemas.microsoft.com/office/word/2012/wordml" xmlns:w16cex="http://schemas.microsoft.com/office/word/2018/wordml/cex" xmlns:w16cid="http://schemas.microsoft.com/office/word/2016/wordml/cid" xmlns:w16="http://schemas.microsoft.com/office/word/2018/wordml" xmlns:w16sdtdh="http://schemas.microsoft.com/office/word/2020/wordml/sdtdatahash" xmlns:w16se="http://schemas.microsoft.com/office/word/2015/wordml/symex" xmlns:wpg="http://schemas.microsoft.com/office/word/2010/wordprocessingGroup" xmlns:wpi="http://schemas.microsoft.com/office/word/2010/wordprocessingInk" xmlns:wne="http://schemas.microsoft.com/office/word/2006/wordml" xmlns:wps="http://schemas.microsoft.com/office/word/2010/wordprocessingShape" mc:Ignorable="w14 w15 w16se w16cid w16 w16cex w16sdtdh wp14">
   <w:p>
     <w:pPr>
       <w:pStyle w:val="lfej"/>
@@ -10358,7 +10178,7 @@
 </file>
 
 <file path=word/numbering.xml><?xml version="1.0" encoding="utf-8"?>
-<w:numbering xmlns:wpc="http://schemas.microsoft.com/office/word/2010/wordprocessingCanvas" xmlns:cx="http://schemas.microsoft.com/office/drawing/2014/chartex" xmlns:cx1="http://schemas.microsoft.com/office/drawing/2015/9/8/chartex" xmlns:cx2="http://schemas.microsoft.com/office/drawing/2015/10/21/chartex" xmlns:cx3="http://schemas.microsoft.com/office/drawing/2016/5/9/chartex" xmlns:cx4="http://schemas.microsoft.com/office/drawing/2016/5/10/chartex" xmlns:cx5="http://schemas.microsoft.com/office/drawing/2016/5/11/chartex" xmlns:cx6="http://schemas.microsoft.com/office/drawing/2016/5/12/chartex" xmlns:cx7="http://schemas.microsoft.com/office/drawing/2016/5/13/chartex" xmlns:cx8="http://schemas.microsoft.com/office/drawing/2016/5/14/chartex" xmlns:mc="http://schemas.openxmlformats.org/markup-compatibility/2006" xmlns:aink="http://schemas.microsoft.com/office/drawing/2016/ink" xmlns:am3d="http://schemas.microsoft.com/office/drawing/2017/model3d" xmlns:o="urn:schemas-microsoft-com:office:office" xmlns:r="http://schemas.openxmlformats.org/officeDocument/2006/relationships" xmlns:m="http://schemas.openxmlformats.org/officeDocument/2006/math" xmlns:v="urn:schemas-microsoft-com:vml" xmlns:wp14="http://schemas.microsoft.com/office/word/2010/wordprocessingDrawing" xmlns:wp="http://schemas.openxmlformats.org/drawingml/2006/wordprocessingDrawing" xmlns:w10="urn:schemas-microsoft-com:office:word" xmlns:w="http://schemas.openxmlformats.org/wordprocessingml/2006/main" xmlns:w14="http://schemas.microsoft.com/office/word/2010/wordml" xmlns:w15="http://schemas.microsoft.com/office/word/2012/wordml" xmlns:w16cid="http://schemas.microsoft.com/office/word/2016/wordml/cid" xmlns:w16se="http://schemas.microsoft.com/office/word/2015/wordml/symex" xmlns:wpg="http://schemas.microsoft.com/office/word/2010/wordprocessingGroup" xmlns:wpi="http://schemas.microsoft.com/office/word/2010/wordprocessingInk" xmlns:wne="http://schemas.microsoft.com/office/word/2006/wordml" xmlns:wps="http://schemas.microsoft.com/office/word/2010/wordprocessingShape" mc:Ignorable="w14 w15 w16se w16cid wp14">
+<w:numbering xmlns:wpc="http://schemas.microsoft.com/office/word/2010/wordprocessingCanvas" xmlns:cx="http://schemas.microsoft.com/office/drawing/2014/chartex" xmlns:cx1="http://schemas.microsoft.com/office/drawing/2015/9/8/chartex" xmlns:cx2="http://schemas.microsoft.com/office/drawing/2015/10/21/chartex" xmlns:cx3="http://schemas.microsoft.com/office/drawing/2016/5/9/chartex" xmlns:cx4="http://schemas.microsoft.com/office/drawing/2016/5/10/chartex" xmlns:cx5="http://schemas.microsoft.com/office/drawing/2016/5/11/chartex" xmlns:cx6="http://schemas.microsoft.com/office/drawing/2016/5/12/chartex" xmlns:cx7="http://schemas.microsoft.com/office/drawing/2016/5/13/chartex" xmlns:cx8="http://schemas.microsoft.com/office/drawing/2016/5/14/chartex" xmlns:mc="http://schemas.openxmlformats.org/markup-compatibility/2006" xmlns:aink="http://schemas.microsoft.com/office/drawing/2016/ink" xmlns:am3d="http://schemas.microsoft.com/office/drawing/2017/model3d" xmlns:o="urn:schemas-microsoft-com:office:office" xmlns:r="http://schemas.openxmlformats.org/officeDocument/2006/relationships" xmlns:m="http://schemas.openxmlformats.org/officeDocument/2006/math" xmlns:v="urn:schemas-microsoft-com:vml" xmlns:wp14="http://schemas.microsoft.com/office/word/2010/wordprocessingDrawing" xmlns:wp="http://schemas.openxmlformats.org/drawingml/2006/wordprocessingDrawing" xmlns:w10="urn:schemas-microsoft-com:office:word" xmlns:w="http://schemas.openxmlformats.org/wordprocessingml/2006/main" xmlns:w14="http://schemas.microsoft.com/office/word/2010/wordml" xmlns:w15="http://schemas.microsoft.com/office/word/2012/wordml" xmlns:w16cex="http://schemas.microsoft.com/office/word/2018/wordml/cex" xmlns:w16cid="http://schemas.microsoft.com/office/word/2016/wordml/cid" xmlns:w16="http://schemas.microsoft.com/office/word/2018/wordml" xmlns:w16sdtdh="http://schemas.microsoft.com/office/word/2020/wordml/sdtdatahash" xmlns:w16se="http://schemas.microsoft.com/office/word/2015/wordml/symex" xmlns:wpg="http://schemas.microsoft.com/office/word/2010/wordprocessingGroup" xmlns:wpi="http://schemas.microsoft.com/office/word/2010/wordprocessingInk" xmlns:wne="http://schemas.microsoft.com/office/word/2006/wordml" xmlns:wps="http://schemas.microsoft.com/office/word/2010/wordprocessingShape" mc:Ignorable="w14 w15 w16se w16cid w16 w16cex w16sdtdh wp14">
   <w:abstractNum w:abstractNumId="0" w15:restartNumberingAfterBreak="0">
     <w:nsid w:val="031443B0"/>
     <w:multiLevelType w:val="multilevel"/>
@@ -14175,7 +13995,7 @@
 </file>
 
 <file path=word/styles.xml><?xml version="1.0" encoding="utf-8"?>
-<w:styles xmlns:mc="http://schemas.openxmlformats.org/markup-compatibility/2006" xmlns:r="http://schemas.openxmlformats.org/officeDocument/2006/relationships" xmlns:w="http://schemas.openxmlformats.org/wordprocessingml/2006/main" xmlns:w14="http://schemas.microsoft.com/office/word/2010/wordml" xmlns:w15="http://schemas.microsoft.com/office/word/2012/wordml" xmlns:w16cid="http://schemas.microsoft.com/office/word/2016/wordml/cid" xmlns:w16se="http://schemas.microsoft.com/office/word/2015/wordml/symex" mc:Ignorable="w14 w15 w16se w16cid">
+<w:styles xmlns:mc="http://schemas.openxmlformats.org/markup-compatibility/2006" xmlns:r="http://schemas.openxmlformats.org/officeDocument/2006/relationships" xmlns:w="http://schemas.openxmlformats.org/wordprocessingml/2006/main" xmlns:w14="http://schemas.microsoft.com/office/word/2010/wordml" xmlns:w15="http://schemas.microsoft.com/office/word/2012/wordml" xmlns:w16cex="http://schemas.microsoft.com/office/word/2018/wordml/cex" xmlns:w16cid="http://schemas.microsoft.com/office/word/2016/wordml/cid" xmlns:w16="http://schemas.microsoft.com/office/word/2018/wordml" xmlns:w16sdtdh="http://schemas.microsoft.com/office/word/2020/wordml/sdtdatahash" xmlns:w16se="http://schemas.microsoft.com/office/word/2015/wordml/symex" mc:Ignorable="w14 w15 w16se w16cid w16 w16cex w16sdtdh">
   <w:docDefaults>
     <w:rPrDefault>
       <w:rPr>
@@ -14187,7 +14007,7 @@
     </w:rPrDefault>
     <w:pPrDefault/>
   </w:docDefaults>
-  <w:latentStyles w:defLockedState="0" w:defUIPriority="99" w:defSemiHidden="0" w:defUnhideWhenUsed="0" w:defQFormat="0" w:count="375">
+  <w:latentStyles w:defLockedState="0" w:defUIPriority="99" w:defSemiHidden="0" w:defUnhideWhenUsed="0" w:defQFormat="0" w:count="376">
     <w:lsdException w:name="Normal" w:uiPriority="0" w:qFormat="1"/>
     <w:lsdException w:name="heading 1" w:uiPriority="9" w:qFormat="1"/>
     <w:lsdException w:name="heading 2" w:semiHidden="1" w:uiPriority="9" w:unhideWhenUsed="1" w:qFormat="1"/>
@@ -14563,6 +14383,7 @@
     <w:lsdException w:name="Smart Hyperlink" w:semiHidden="1" w:unhideWhenUsed="1"/>
     <w:lsdException w:name="Hashtag" w:semiHidden="1" w:unhideWhenUsed="1"/>
     <w:lsdException w:name="Unresolved Mention" w:semiHidden="1" w:unhideWhenUsed="1"/>
+    <w:lsdException w:name="Smart Link" w:semiHidden="1" w:unhideWhenUsed="1"/>
   </w:latentStyles>
   <w:style w:type="paragraph" w:default="1" w:styleId="Norml">
     <w:name w:val="Normal"/>
@@ -15772,6 +15593,12 @@
 </file>
 
 <file path=customXml/item1.xml><?xml version="1.0" encoding="utf-8"?>
+<p:properties xmlns:p="http://schemas.microsoft.com/office/2006/metadata/properties" xmlns:xsi="http://www.w3.org/2001/XMLSchema-instance" xmlns:pc="http://schemas.microsoft.com/office/infopath/2007/PartnerControls">
+  <documentManagement/>
+</p:properties>
+</file>
+
+<file path=customXml/item2.xml><?xml version="1.0" encoding="utf-8"?>
 <ct:contentTypeSchema xmlns:ct="http://schemas.microsoft.com/office/2006/metadata/contentType" xmlns:ma="http://schemas.microsoft.com/office/2006/metadata/properties/metaAttributes" ct:_="" ma:_="" ma:contentTypeName="Dokumentum" ma:contentTypeID="0x010100AC5DCE2C8CB8364E81FF4C4B62CF51BD" ma:contentTypeVersion="0" ma:contentTypeDescription="Új dokumentum létrehozása." ma:contentTypeScope="" ma:versionID="188c1ad739ce0c3bbe5272b6005e1f18">
   <xsd:schema xmlns:xsd="http://www.w3.org/2001/XMLSchema" xmlns:xs="http://www.w3.org/2001/XMLSchema" xmlns:p="http://schemas.microsoft.com/office/2006/metadata/properties" targetNamespace="http://schemas.microsoft.com/office/2006/metadata/properties" ma:root="true" ma:fieldsID="842132b1d35b662612c3cf288125e263">
     <xsd:element name="properties">
@@ -15885,12 +15712,6 @@
 </ct:contentTypeSchema>
 </file>
 
-<file path=customXml/item2.xml><?xml version="1.0" encoding="utf-8"?>
-<p:properties xmlns:p="http://schemas.microsoft.com/office/2006/metadata/properties" xmlns:xsi="http://www.w3.org/2001/XMLSchema-instance" xmlns:pc="http://schemas.microsoft.com/office/infopath/2007/PartnerControls">
-  <documentManagement/>
-</p:properties>
-</file>
-
 <file path=customXml/item3.xml><?xml version="1.0" encoding="utf-8"?>
 <?mso-contentType ?>
 <FormTemplates xmlns="http://schemas.microsoft.com/sharepoint/v3/contenttype/forms">
@@ -15905,6 +15726,15 @@
 </file>
 
 <file path=customXml/itemProps1.xml><?xml version="1.0" encoding="utf-8"?>
+<ds:datastoreItem xmlns:ds="http://schemas.openxmlformats.org/officeDocument/2006/customXml" ds:itemID="{4683CF39-CBC1-469A-88EA-F31417A0D119}">
+  <ds:schemaRefs>
+    <ds:schemaRef ds:uri="http://schemas.microsoft.com/office/2006/metadata/properties"/>
+    <ds:schemaRef ds:uri="http://schemas.microsoft.com/office/infopath/2007/PartnerControls"/>
+  </ds:schemaRefs>
+</ds:datastoreItem>
+</file>
+
+<file path=customXml/itemProps2.xml><?xml version="1.0" encoding="utf-8"?>
 <ds:datastoreItem xmlns:ds="http://schemas.openxmlformats.org/officeDocument/2006/customXml" ds:itemID="{D6A40F4F-5D4F-4EFD-8CAD-BF92F3319FED}">
   <ds:schemaRefs>
     <ds:schemaRef ds:uri="http://schemas.microsoft.com/office/2006/metadata/contentType"/>
@@ -15920,15 +15750,6 @@
 </ds:datastoreItem>
 </file>
 
-<file path=customXml/itemProps2.xml><?xml version="1.0" encoding="utf-8"?>
-<ds:datastoreItem xmlns:ds="http://schemas.openxmlformats.org/officeDocument/2006/customXml" ds:itemID="{4683CF39-CBC1-469A-88EA-F31417A0D119}">
-  <ds:schemaRefs>
-    <ds:schemaRef ds:uri="http://schemas.microsoft.com/office/2006/metadata/properties"/>
-    <ds:schemaRef ds:uri="http://schemas.microsoft.com/office/infopath/2007/PartnerControls"/>
-  </ds:schemaRefs>
-</ds:datastoreItem>
-</file>
-
 <file path=customXml/itemProps3.xml><?xml version="1.0" encoding="utf-8"?>
 <ds:datastoreItem xmlns:ds="http://schemas.openxmlformats.org/officeDocument/2006/customXml" ds:itemID="{49E9CE2F-4863-430F-A73B-CD3063AB172E}">
   <ds:schemaRefs>
@@ -15938,7 +15759,7 @@
 </file>
 
 <file path=customXml/itemProps4.xml><?xml version="1.0" encoding="utf-8"?>
-<ds:datastoreItem xmlns:ds="http://schemas.openxmlformats.org/officeDocument/2006/customXml" ds:itemID="{91B15DCD-F0A9-4251-AAC3-67EDD4AD7396}">
+<ds:datastoreItem xmlns:ds="http://schemas.openxmlformats.org/officeDocument/2006/customXml" ds:itemID="{E296E5B8-A175-40BE-8F10-5FD1DF6C1708}">
   <ds:schemaRefs>
     <ds:schemaRef ds:uri="http://schemas.openxmlformats.org/officeDocument/2006/bibliography"/>
   </ds:schemaRefs>

--- a/GypoWinery/GypoWinery_Dokumentacio.docx
+++ b/GypoWinery/GypoWinery_Dokumentacio.docx
@@ -1,6 +1,6 @@
 
 <file path=word/document.xml><?xml version="1.0" encoding="utf-8"?>
-<w:document xmlns:wpc="http://schemas.microsoft.com/office/word/2010/wordprocessingCanvas" xmlns:cx="http://schemas.microsoft.com/office/drawing/2014/chartex" xmlns:cx1="http://schemas.microsoft.com/office/drawing/2015/9/8/chartex" xmlns:cx2="http://schemas.microsoft.com/office/drawing/2015/10/21/chartex" xmlns:cx3="http://schemas.microsoft.com/office/drawing/2016/5/9/chartex" xmlns:cx4="http://schemas.microsoft.com/office/drawing/2016/5/10/chartex" xmlns:cx5="http://schemas.microsoft.com/office/drawing/2016/5/11/chartex" xmlns:cx6="http://schemas.microsoft.com/office/drawing/2016/5/12/chartex" xmlns:cx7="http://schemas.microsoft.com/office/drawing/2016/5/13/chartex" xmlns:cx8="http://schemas.microsoft.com/office/drawing/2016/5/14/chartex" xmlns:mc="http://schemas.openxmlformats.org/markup-compatibility/2006" xmlns:aink="http://schemas.microsoft.com/office/drawing/2016/ink" xmlns:am3d="http://schemas.microsoft.com/office/drawing/2017/model3d" xmlns:o="urn:schemas-microsoft-com:office:office" xmlns:r="http://schemas.openxmlformats.org/officeDocument/2006/relationships" xmlns:m="http://schemas.openxmlformats.org/officeDocument/2006/math" xmlns:v="urn:schemas-microsoft-com:vml" xmlns:wp14="http://schemas.microsoft.com/office/word/2010/wordprocessingDrawing" xmlns:wp="http://schemas.openxmlformats.org/drawingml/2006/wordprocessingDrawing" xmlns:w10="urn:schemas-microsoft-com:office:word" xmlns:w="http://schemas.openxmlformats.org/wordprocessingml/2006/main" xmlns:w14="http://schemas.microsoft.com/office/word/2010/wordml" xmlns:w15="http://schemas.microsoft.com/office/word/2012/wordml" xmlns:w16cex="http://schemas.microsoft.com/office/word/2018/wordml/cex" xmlns:w16cid="http://schemas.microsoft.com/office/word/2016/wordml/cid" xmlns:w16="http://schemas.microsoft.com/office/word/2018/wordml" xmlns:w16sdtdh="http://schemas.microsoft.com/office/word/2020/wordml/sdtdatahash" xmlns:w16se="http://schemas.microsoft.com/office/word/2015/wordml/symex" xmlns:wpg="http://schemas.microsoft.com/office/word/2010/wordprocessingGroup" xmlns:wpi="http://schemas.microsoft.com/office/word/2010/wordprocessingInk" xmlns:wne="http://schemas.microsoft.com/office/word/2006/wordml" xmlns:wps="http://schemas.microsoft.com/office/word/2010/wordprocessingShape" mc:Ignorable="w14 w15 w16se w16cid w16 w16cex w16sdtdh wp14">
+<w:document xmlns:wpc="http://schemas.microsoft.com/office/word/2010/wordprocessingCanvas" xmlns:cx="http://schemas.microsoft.com/office/drawing/2014/chartex" xmlns:cx1="http://schemas.microsoft.com/office/drawing/2015/9/8/chartex" xmlns:cx2="http://schemas.microsoft.com/office/drawing/2015/10/21/chartex" xmlns:cx3="http://schemas.microsoft.com/office/drawing/2016/5/9/chartex" xmlns:cx4="http://schemas.microsoft.com/office/drawing/2016/5/10/chartex" xmlns:cx5="http://schemas.microsoft.com/office/drawing/2016/5/11/chartex" xmlns:cx6="http://schemas.microsoft.com/office/drawing/2016/5/12/chartex" xmlns:cx7="http://schemas.microsoft.com/office/drawing/2016/5/13/chartex" xmlns:cx8="http://schemas.microsoft.com/office/drawing/2016/5/14/chartex" xmlns:mc="http://schemas.openxmlformats.org/markup-compatibility/2006" xmlns:aink="http://schemas.microsoft.com/office/drawing/2016/ink" xmlns:am3d="http://schemas.microsoft.com/office/drawing/2017/model3d" xmlns:o="urn:schemas-microsoft-com:office:office" xmlns:r="http://schemas.openxmlformats.org/officeDocument/2006/relationships" xmlns:m="http://schemas.openxmlformats.org/officeDocument/2006/math" xmlns:v="urn:schemas-microsoft-com:vml" xmlns:wp14="http://schemas.microsoft.com/office/word/2010/wordprocessingDrawing" xmlns:wp="http://schemas.openxmlformats.org/drawingml/2006/wordprocessingDrawing" xmlns:w10="urn:schemas-microsoft-com:office:word" xmlns:w="http://schemas.openxmlformats.org/wordprocessingml/2006/main" xmlns:w14="http://schemas.microsoft.com/office/word/2010/wordml" xmlns:w15="http://schemas.microsoft.com/office/word/2012/wordml" xmlns:w16cid="http://schemas.microsoft.com/office/word/2016/wordml/cid" xmlns:w16se="http://schemas.microsoft.com/office/word/2015/wordml/symex" xmlns:wpg="http://schemas.microsoft.com/office/word/2010/wordprocessingGroup" xmlns:wpi="http://schemas.microsoft.com/office/word/2010/wordprocessingInk" xmlns:wne="http://schemas.microsoft.com/office/word/2006/wordml" xmlns:wps="http://schemas.microsoft.com/office/word/2010/wordprocessingShape" mc:Ignorable="w14 w15 w16se w16cid wp14">
   <w:body>
     <w:p>
       <w:pPr>
@@ -3079,7 +3079,15 @@
         <w:t>Linux</w:t>
       </w:r>
       <w:r>
-        <w:t xml:space="preserve"> (pl. Ubuntu, </w:t>
+        <w:t xml:space="preserve"> (pl. </w:t>
+      </w:r>
+      <w:proofErr w:type="spellStart"/>
+      <w:r>
+        <w:t>Ubuntu</w:t>
+      </w:r>
+      <w:proofErr w:type="spellEnd"/>
+      <w:r>
+        <w:t xml:space="preserve">, </w:t>
       </w:r>
       <w:proofErr w:type="spellStart"/>
       <w:r>
@@ -3237,7 +3245,15 @@
         <w:t>Linux</w:t>
       </w:r>
       <w:r>
-        <w:t xml:space="preserve"> (pl. Ubuntu, </w:t>
+        <w:t xml:space="preserve"> (pl. </w:t>
+      </w:r>
+      <w:proofErr w:type="spellStart"/>
+      <w:r>
+        <w:t>Ubuntu</w:t>
+      </w:r>
+      <w:proofErr w:type="spellEnd"/>
+      <w:r>
+        <w:t xml:space="preserve">, </w:t>
       </w:r>
       <w:proofErr w:type="spellStart"/>
       <w:r>
@@ -3415,7 +3431,23 @@
           <w:rStyle w:val="text-sm"/>
           <w:rFonts w:eastAsiaTheme="majorEastAsia"/>
         </w:rPr>
-        <w:t xml:space="preserve">@keyframes </w:t>
+        <w:t>@</w:t>
+      </w:r>
+      <w:proofErr w:type="spellStart"/>
+      <w:r>
+        <w:rPr>
+          <w:rStyle w:val="text-sm"/>
+          <w:rFonts w:eastAsiaTheme="majorEastAsia"/>
+        </w:rPr>
+        <w:t>keyframes</w:t>
+      </w:r>
+      <w:proofErr w:type="spellEnd"/>
+      <w:r>
+        <w:rPr>
+          <w:rStyle w:val="text-sm"/>
+          <w:rFonts w:eastAsiaTheme="majorEastAsia"/>
+        </w:rPr>
+        <w:t xml:space="preserve"> </w:t>
       </w:r>
       <w:proofErr w:type="spellStart"/>
       <w:r>
@@ -8823,7 +8855,15 @@
         <w:ind w:left="708"/>
       </w:pPr>
       <w:r>
-        <w:t xml:space="preserve">#signupImageContainer </w:t>
+        <w:t>#</w:t>
+      </w:r>
+      <w:proofErr w:type="spellStart"/>
+      <w:r>
+        <w:t>signupImageContainer</w:t>
+      </w:r>
+      <w:proofErr w:type="spellEnd"/>
+      <w:r>
+        <w:t xml:space="preserve"> </w:t>
       </w:r>
       <w:proofErr w:type="spellStart"/>
       <w:r>
@@ -9659,7 +9699,27 @@
           <w:lang w:eastAsia="hu-HU"/>
         </w:rPr>
         <w:lastRenderedPageBreak/>
-        <w:t xml:space="preserve">hiszen én feleltem az adatbázis teljes körű megtervezéséért és kezeléséért. Komplex táblastruktúrákat hoztam létre, optimalizáltam az adatbázis sémát, és gondosan megírt SQL-lekérdezésekkel biztosítottam az adatok hatékony kezelését és gyors elérését, ami a weboldal zökkenőmentes működésének kulcsa volt. Nagyon büszke vagyok arra, hogy az adatbázis stabil és megbízható alapot nyújtott a projekt számára. Természetesen a csapatmunka is elengedhetetlen volt a sikerhez, hiszen a hatékony kommunikáció és együttműködés tette lehetővé, hogy az egyéni hozzájárulások összehangoltan valósuljanak meg. Összességében úgy érzem, hogy a projekt – különösen az adatbázis-tervezés és -kezelés terén végzett </w:t>
+        <w:t xml:space="preserve">hiszen én feleltem az adatbázis </w:t>
+      </w:r>
+      <w:r>
+        <w:rPr>
+          <w:lang w:eastAsia="hu-HU"/>
+        </w:rPr>
+        <w:t xml:space="preserve">nagy részének </w:t>
+      </w:r>
+      <w:r>
+        <w:rPr>
+          <w:lang w:eastAsia="hu-HU"/>
+        </w:rPr>
+        <w:t>megtervezéséért</w:t>
+      </w:r>
+      <w:bookmarkStart w:id="36" w:name="_GoBack"/>
+      <w:bookmarkEnd w:id="36"/>
+      <w:r>
+        <w:rPr>
+          <w:lang w:eastAsia="hu-HU"/>
+        </w:rPr>
+        <w:t xml:space="preserve">. Komplex táblastruktúrákat hoztam létre, optimalizáltam az adatbázis sémát, és gondosan megírt SQL-lekérdezésekkel biztosítottam az adatok hatékony kezelését és gyors elérését, ami a weboldal zökkenőmentes működésének kulcsa volt. Nagyon büszke vagyok arra, hogy az adatbázis stabil és megbízható alapot nyújtott a projekt számára. Természetesen a csapatmunka is elengedhetetlen volt a sikerhez, hiszen a hatékony kommunikáció és együttműködés tette lehetővé, hogy az egyéni hozzájárulások összehangoltan valósuljanak meg. Összességében úgy érzem, hogy a projekt – különösen az adatbázis-tervezés és -kezelés terén végzett </w:t>
       </w:r>
       <w:proofErr w:type="gramStart"/>
       <w:r>
@@ -9846,11 +9906,11 @@
       <w:pPr>
         <w:pStyle w:val="Cmsor2"/>
       </w:pPr>
-      <w:bookmarkStart w:id="36" w:name="_Toc193969169"/>
+      <w:bookmarkStart w:id="37" w:name="_Toc193969169"/>
       <w:r>
         <w:t>Továbbfejlesztési lehetőségek</w:t>
       </w:r>
-      <w:bookmarkEnd w:id="36"/>
+      <w:bookmarkEnd w:id="37"/>
     </w:p>
     <w:p>
       <w:pPr>
@@ -9894,13 +9954,13 @@
       <w:pPr>
         <w:pStyle w:val="Cmsor1"/>
       </w:pPr>
-      <w:bookmarkStart w:id="37" w:name="_Toc473730753"/>
-      <w:bookmarkStart w:id="38" w:name="_Toc193969170"/>
+      <w:bookmarkStart w:id="38" w:name="_Toc473730753"/>
+      <w:bookmarkStart w:id="39" w:name="_Toc193969170"/>
       <w:r>
         <w:t>Felhasznált irodalom</w:t>
       </w:r>
-      <w:bookmarkEnd w:id="37"/>
       <w:bookmarkEnd w:id="38"/>
+      <w:bookmarkEnd w:id="39"/>
     </w:p>
     <w:p>
       <w:r>
@@ -9962,12 +10022,12 @@
       <w:pPr>
         <w:pStyle w:val="Cmsor1"/>
       </w:pPr>
-      <w:bookmarkStart w:id="39" w:name="_Toc193969171"/>
+      <w:bookmarkStart w:id="40" w:name="_Toc193969171"/>
       <w:r>
         <w:lastRenderedPageBreak/>
         <w:t>Ábrajegyzék</w:t>
       </w:r>
-      <w:bookmarkEnd w:id="39"/>
+      <w:bookmarkEnd w:id="40"/>
     </w:p>
     <w:p>
       <w:pPr>
@@ -10068,7 +10128,7 @@
 </file>
 
 <file path=word/endnotes.xml><?xml version="1.0" encoding="utf-8"?>
-<w:endnotes xmlns:wpc="http://schemas.microsoft.com/office/word/2010/wordprocessingCanvas" xmlns:cx="http://schemas.microsoft.com/office/drawing/2014/chartex" xmlns:cx1="http://schemas.microsoft.com/office/drawing/2015/9/8/chartex" xmlns:cx2="http://schemas.microsoft.com/office/drawing/2015/10/21/chartex" xmlns:cx3="http://schemas.microsoft.com/office/drawing/2016/5/9/chartex" xmlns:cx4="http://schemas.microsoft.com/office/drawing/2016/5/10/chartex" xmlns:cx5="http://schemas.microsoft.com/office/drawing/2016/5/11/chartex" xmlns:cx6="http://schemas.microsoft.com/office/drawing/2016/5/12/chartex" xmlns:cx7="http://schemas.microsoft.com/office/drawing/2016/5/13/chartex" xmlns:cx8="http://schemas.microsoft.com/office/drawing/2016/5/14/chartex" xmlns:mc="http://schemas.openxmlformats.org/markup-compatibility/2006" xmlns:aink="http://schemas.microsoft.com/office/drawing/2016/ink" xmlns:am3d="http://schemas.microsoft.com/office/drawing/2017/model3d" xmlns:o="urn:schemas-microsoft-com:office:office" xmlns:r="http://schemas.openxmlformats.org/officeDocument/2006/relationships" xmlns:m="http://schemas.openxmlformats.org/officeDocument/2006/math" xmlns:v="urn:schemas-microsoft-com:vml" xmlns:wp14="http://schemas.microsoft.com/office/word/2010/wordprocessingDrawing" xmlns:wp="http://schemas.openxmlformats.org/drawingml/2006/wordprocessingDrawing" xmlns:w10="urn:schemas-microsoft-com:office:word" xmlns:w="http://schemas.openxmlformats.org/wordprocessingml/2006/main" xmlns:w14="http://schemas.microsoft.com/office/word/2010/wordml" xmlns:w15="http://schemas.microsoft.com/office/word/2012/wordml" xmlns:w16cex="http://schemas.microsoft.com/office/word/2018/wordml/cex" xmlns:w16cid="http://schemas.microsoft.com/office/word/2016/wordml/cid" xmlns:w16="http://schemas.microsoft.com/office/word/2018/wordml" xmlns:w16sdtdh="http://schemas.microsoft.com/office/word/2020/wordml/sdtdatahash" xmlns:w16se="http://schemas.microsoft.com/office/word/2015/wordml/symex" xmlns:wpg="http://schemas.microsoft.com/office/word/2010/wordprocessingGroup" xmlns:wpi="http://schemas.microsoft.com/office/word/2010/wordprocessingInk" xmlns:wne="http://schemas.microsoft.com/office/word/2006/wordml" xmlns:wps="http://schemas.microsoft.com/office/word/2010/wordprocessingShape" mc:Ignorable="w14 w15 w16se w16cid w16 w16cex w16sdtdh wp14">
+<w:endnotes xmlns:wpc="http://schemas.microsoft.com/office/word/2010/wordprocessingCanvas" xmlns:cx="http://schemas.microsoft.com/office/drawing/2014/chartex" xmlns:cx1="http://schemas.microsoft.com/office/drawing/2015/9/8/chartex" xmlns:cx2="http://schemas.microsoft.com/office/drawing/2015/10/21/chartex" xmlns:cx3="http://schemas.microsoft.com/office/drawing/2016/5/9/chartex" xmlns:cx4="http://schemas.microsoft.com/office/drawing/2016/5/10/chartex" xmlns:cx5="http://schemas.microsoft.com/office/drawing/2016/5/11/chartex" xmlns:cx6="http://schemas.microsoft.com/office/drawing/2016/5/12/chartex" xmlns:cx7="http://schemas.microsoft.com/office/drawing/2016/5/13/chartex" xmlns:cx8="http://schemas.microsoft.com/office/drawing/2016/5/14/chartex" xmlns:mc="http://schemas.openxmlformats.org/markup-compatibility/2006" xmlns:aink="http://schemas.microsoft.com/office/drawing/2016/ink" xmlns:am3d="http://schemas.microsoft.com/office/drawing/2017/model3d" xmlns:o="urn:schemas-microsoft-com:office:office" xmlns:r="http://schemas.openxmlformats.org/officeDocument/2006/relationships" xmlns:m="http://schemas.openxmlformats.org/officeDocument/2006/math" xmlns:v="urn:schemas-microsoft-com:vml" xmlns:wp14="http://schemas.microsoft.com/office/word/2010/wordprocessingDrawing" xmlns:wp="http://schemas.openxmlformats.org/drawingml/2006/wordprocessingDrawing" xmlns:w10="urn:schemas-microsoft-com:office:word" xmlns:w="http://schemas.openxmlformats.org/wordprocessingml/2006/main" xmlns:w14="http://schemas.microsoft.com/office/word/2010/wordml" xmlns:w15="http://schemas.microsoft.com/office/word/2012/wordml" xmlns:w16cid="http://schemas.microsoft.com/office/word/2016/wordml/cid" xmlns:w16se="http://schemas.microsoft.com/office/word/2015/wordml/symex" xmlns:wpg="http://schemas.microsoft.com/office/word/2010/wordprocessingGroup" xmlns:wpi="http://schemas.microsoft.com/office/word/2010/wordprocessingInk" xmlns:wne="http://schemas.microsoft.com/office/word/2006/wordml" xmlns:wps="http://schemas.microsoft.com/office/word/2010/wordprocessingShape" mc:Ignorable="w14 w15 w16se w16cid wp14">
   <w:endnote w:type="separator" w:id="-1">
     <w:p>
       <w:pPr>
@@ -10093,19 +10153,32 @@
 </file>
 
 <file path=word/footer1.xml><?xml version="1.0" encoding="utf-8"?>
-<w:ftr xmlns:wpc="http://schemas.microsoft.com/office/word/2010/wordprocessingCanvas" xmlns:cx="http://schemas.microsoft.com/office/drawing/2014/chartex" xmlns:cx1="http://schemas.microsoft.com/office/drawing/2015/9/8/chartex" xmlns:cx2="http://schemas.microsoft.com/office/drawing/2015/10/21/chartex" xmlns:cx3="http://schemas.microsoft.com/office/drawing/2016/5/9/chartex" xmlns:cx4="http://schemas.microsoft.com/office/drawing/2016/5/10/chartex" xmlns:cx5="http://schemas.microsoft.com/office/drawing/2016/5/11/chartex" xmlns:cx6="http://schemas.microsoft.com/office/drawing/2016/5/12/chartex" xmlns:cx7="http://schemas.microsoft.com/office/drawing/2016/5/13/chartex" xmlns:cx8="http://schemas.microsoft.com/office/drawing/2016/5/14/chartex" xmlns:mc="http://schemas.openxmlformats.org/markup-compatibility/2006" xmlns:aink="http://schemas.microsoft.com/office/drawing/2016/ink" xmlns:am3d="http://schemas.microsoft.com/office/drawing/2017/model3d" xmlns:o="urn:schemas-microsoft-com:office:office" xmlns:r="http://schemas.openxmlformats.org/officeDocument/2006/relationships" xmlns:m="http://schemas.openxmlformats.org/officeDocument/2006/math" xmlns:v="urn:schemas-microsoft-com:vml" xmlns:wp14="http://schemas.microsoft.com/office/word/2010/wordprocessingDrawing" xmlns:wp="http://schemas.openxmlformats.org/drawingml/2006/wordprocessingDrawing" xmlns:w10="urn:schemas-microsoft-com:office:word" xmlns:w="http://schemas.openxmlformats.org/wordprocessingml/2006/main" xmlns:w14="http://schemas.microsoft.com/office/word/2010/wordml" xmlns:w15="http://schemas.microsoft.com/office/word/2012/wordml" xmlns:w16cex="http://schemas.microsoft.com/office/word/2018/wordml/cex" xmlns:w16cid="http://schemas.microsoft.com/office/word/2016/wordml/cid" xmlns:w16="http://schemas.microsoft.com/office/word/2018/wordml" xmlns:w16sdtdh="http://schemas.microsoft.com/office/word/2020/wordml/sdtdatahash" xmlns:w16se="http://schemas.microsoft.com/office/word/2015/wordml/symex" xmlns:wpg="http://schemas.microsoft.com/office/word/2010/wordprocessingGroup" xmlns:wpi="http://schemas.microsoft.com/office/word/2010/wordprocessingInk" xmlns:wne="http://schemas.microsoft.com/office/word/2006/wordml" xmlns:wps="http://schemas.microsoft.com/office/word/2010/wordprocessingShape" mc:Ignorable="w14 w15 w16se w16cid w16 w16cex w16sdtdh wp14">
+<w:ftr xmlns:wpc="http://schemas.microsoft.com/office/word/2010/wordprocessingCanvas" xmlns:cx="http://schemas.microsoft.com/office/drawing/2014/chartex" xmlns:cx1="http://schemas.microsoft.com/office/drawing/2015/9/8/chartex" xmlns:cx2="http://schemas.microsoft.com/office/drawing/2015/10/21/chartex" xmlns:cx3="http://schemas.microsoft.com/office/drawing/2016/5/9/chartex" xmlns:cx4="http://schemas.microsoft.com/office/drawing/2016/5/10/chartex" xmlns:cx5="http://schemas.microsoft.com/office/drawing/2016/5/11/chartex" xmlns:cx6="http://schemas.microsoft.com/office/drawing/2016/5/12/chartex" xmlns:cx7="http://schemas.microsoft.com/office/drawing/2016/5/13/chartex" xmlns:cx8="http://schemas.microsoft.com/office/drawing/2016/5/14/chartex" xmlns:mc="http://schemas.openxmlformats.org/markup-compatibility/2006" xmlns:aink="http://schemas.microsoft.com/office/drawing/2016/ink" xmlns:am3d="http://schemas.microsoft.com/office/drawing/2017/model3d" xmlns:o="urn:schemas-microsoft-com:office:office" xmlns:r="http://schemas.openxmlformats.org/officeDocument/2006/relationships" xmlns:m="http://schemas.openxmlformats.org/officeDocument/2006/math" xmlns:v="urn:schemas-microsoft-com:vml" xmlns:wp14="http://schemas.microsoft.com/office/word/2010/wordprocessingDrawing" xmlns:wp="http://schemas.openxmlformats.org/drawingml/2006/wordprocessingDrawing" xmlns:w10="urn:schemas-microsoft-com:office:word" xmlns:w="http://schemas.openxmlformats.org/wordprocessingml/2006/main" xmlns:w14="http://schemas.microsoft.com/office/word/2010/wordml" xmlns:w15="http://schemas.microsoft.com/office/word/2012/wordml" xmlns:w16cid="http://schemas.microsoft.com/office/word/2016/wordml/cid" xmlns:w16se="http://schemas.microsoft.com/office/word/2015/wordml/symex" xmlns:wpg="http://schemas.microsoft.com/office/word/2010/wordprocessingGroup" xmlns:wpi="http://schemas.microsoft.com/office/word/2010/wordprocessingInk" xmlns:wne="http://schemas.microsoft.com/office/word/2006/wordml" xmlns:wps="http://schemas.microsoft.com/office/word/2010/wordprocessingShape" mc:Ignorable="w14 w15 w16se w16cid wp14">
   <w:p>
     <w:pPr>
       <w:pStyle w:val="llb"/>
     </w:pPr>
-    <w:fldSimple w:instr=" DATE   \* MERGEFORMAT ">
-      <w:r>
-        <w:rPr>
-          <w:noProof/>
-        </w:rPr>
-        <w:t>2025. 04. 07.</w:t>
-      </w:r>
-    </w:fldSimple>
+    <w:r>
+      <w:fldChar w:fldCharType="begin"/>
+    </w:r>
+    <w:r>
+      <w:instrText xml:space="preserve"> DATE   \* MERGEFORMAT </w:instrText>
+    </w:r>
+    <w:r>
+      <w:fldChar w:fldCharType="separate"/>
+    </w:r>
+    <w:r>
+      <w:rPr>
+        <w:noProof/>
+      </w:rPr>
+      <w:t>2025. 04. 07.</w:t>
+    </w:r>
+    <w:r>
+      <w:rPr>
+        <w:noProof/>
+      </w:rPr>
+      <w:fldChar w:fldCharType="end"/>
+    </w:r>
     <w:r>
       <w:tab/>
     </w:r>
@@ -10132,7 +10205,7 @@
 </file>
 
 <file path=word/footnotes.xml><?xml version="1.0" encoding="utf-8"?>
-<w:footnotes xmlns:wpc="http://schemas.microsoft.com/office/word/2010/wordprocessingCanvas" xmlns:cx="http://schemas.microsoft.com/office/drawing/2014/chartex" xmlns:cx1="http://schemas.microsoft.com/office/drawing/2015/9/8/chartex" xmlns:cx2="http://schemas.microsoft.com/office/drawing/2015/10/21/chartex" xmlns:cx3="http://schemas.microsoft.com/office/drawing/2016/5/9/chartex" xmlns:cx4="http://schemas.microsoft.com/office/drawing/2016/5/10/chartex" xmlns:cx5="http://schemas.microsoft.com/office/drawing/2016/5/11/chartex" xmlns:cx6="http://schemas.microsoft.com/office/drawing/2016/5/12/chartex" xmlns:cx7="http://schemas.microsoft.com/office/drawing/2016/5/13/chartex" xmlns:cx8="http://schemas.microsoft.com/office/drawing/2016/5/14/chartex" xmlns:mc="http://schemas.openxmlformats.org/markup-compatibility/2006" xmlns:aink="http://schemas.microsoft.com/office/drawing/2016/ink" xmlns:am3d="http://schemas.microsoft.com/office/drawing/2017/model3d" xmlns:o="urn:schemas-microsoft-com:office:office" xmlns:r="http://schemas.openxmlformats.org/officeDocument/2006/relationships" xmlns:m="http://schemas.openxmlformats.org/officeDocument/2006/math" xmlns:v="urn:schemas-microsoft-com:vml" xmlns:wp14="http://schemas.microsoft.com/office/word/2010/wordprocessingDrawing" xmlns:wp="http://schemas.openxmlformats.org/drawingml/2006/wordprocessingDrawing" xmlns:w10="urn:schemas-microsoft-com:office:word" xmlns:w="http://schemas.openxmlformats.org/wordprocessingml/2006/main" xmlns:w14="http://schemas.microsoft.com/office/word/2010/wordml" xmlns:w15="http://schemas.microsoft.com/office/word/2012/wordml" xmlns:w16cex="http://schemas.microsoft.com/office/word/2018/wordml/cex" xmlns:w16cid="http://schemas.microsoft.com/office/word/2016/wordml/cid" xmlns:w16="http://schemas.microsoft.com/office/word/2018/wordml" xmlns:w16sdtdh="http://schemas.microsoft.com/office/word/2020/wordml/sdtdatahash" xmlns:w16se="http://schemas.microsoft.com/office/word/2015/wordml/symex" xmlns:wpg="http://schemas.microsoft.com/office/word/2010/wordprocessingGroup" xmlns:wpi="http://schemas.microsoft.com/office/word/2010/wordprocessingInk" xmlns:wne="http://schemas.microsoft.com/office/word/2006/wordml" xmlns:wps="http://schemas.microsoft.com/office/word/2010/wordprocessingShape" mc:Ignorable="w14 w15 w16se w16cid w16 w16cex w16sdtdh wp14">
+<w:footnotes xmlns:wpc="http://schemas.microsoft.com/office/word/2010/wordprocessingCanvas" xmlns:cx="http://schemas.microsoft.com/office/drawing/2014/chartex" xmlns:cx1="http://schemas.microsoft.com/office/drawing/2015/9/8/chartex" xmlns:cx2="http://schemas.microsoft.com/office/drawing/2015/10/21/chartex" xmlns:cx3="http://schemas.microsoft.com/office/drawing/2016/5/9/chartex" xmlns:cx4="http://schemas.microsoft.com/office/drawing/2016/5/10/chartex" xmlns:cx5="http://schemas.microsoft.com/office/drawing/2016/5/11/chartex" xmlns:cx6="http://schemas.microsoft.com/office/drawing/2016/5/12/chartex" xmlns:cx7="http://schemas.microsoft.com/office/drawing/2016/5/13/chartex" xmlns:cx8="http://schemas.microsoft.com/office/drawing/2016/5/14/chartex" xmlns:mc="http://schemas.openxmlformats.org/markup-compatibility/2006" xmlns:aink="http://schemas.microsoft.com/office/drawing/2016/ink" xmlns:am3d="http://schemas.microsoft.com/office/drawing/2017/model3d" xmlns:o="urn:schemas-microsoft-com:office:office" xmlns:r="http://schemas.openxmlformats.org/officeDocument/2006/relationships" xmlns:m="http://schemas.openxmlformats.org/officeDocument/2006/math" xmlns:v="urn:schemas-microsoft-com:vml" xmlns:wp14="http://schemas.microsoft.com/office/word/2010/wordprocessingDrawing" xmlns:wp="http://schemas.openxmlformats.org/drawingml/2006/wordprocessingDrawing" xmlns:w10="urn:schemas-microsoft-com:office:word" xmlns:w="http://schemas.openxmlformats.org/wordprocessingml/2006/main" xmlns:w14="http://schemas.microsoft.com/office/word/2010/wordml" xmlns:w15="http://schemas.microsoft.com/office/word/2012/wordml" xmlns:w16cid="http://schemas.microsoft.com/office/word/2016/wordml/cid" xmlns:w16se="http://schemas.microsoft.com/office/word/2015/wordml/symex" xmlns:wpg="http://schemas.microsoft.com/office/word/2010/wordprocessingGroup" xmlns:wpi="http://schemas.microsoft.com/office/word/2010/wordprocessingInk" xmlns:wne="http://schemas.microsoft.com/office/word/2006/wordml" xmlns:wps="http://schemas.microsoft.com/office/word/2010/wordprocessingShape" mc:Ignorable="w14 w15 w16se w16cid wp14">
   <w:footnote w:type="separator" w:id="-1">
     <w:p>
       <w:pPr>
@@ -10157,7 +10230,7 @@
 </file>
 
 <file path=word/header1.xml><?xml version="1.0" encoding="utf-8"?>
-<w:hdr xmlns:wpc="http://schemas.microsoft.com/office/word/2010/wordprocessingCanvas" xmlns:cx="http://schemas.microsoft.com/office/drawing/2014/chartex" xmlns:cx1="http://schemas.microsoft.com/office/drawing/2015/9/8/chartex" xmlns:cx2="http://schemas.microsoft.com/office/drawing/2015/10/21/chartex" xmlns:cx3="http://schemas.microsoft.com/office/drawing/2016/5/9/chartex" xmlns:cx4="http://schemas.microsoft.com/office/drawing/2016/5/10/chartex" xmlns:cx5="http://schemas.microsoft.com/office/drawing/2016/5/11/chartex" xmlns:cx6="http://schemas.microsoft.com/office/drawing/2016/5/12/chartex" xmlns:cx7="http://schemas.microsoft.com/office/drawing/2016/5/13/chartex" xmlns:cx8="http://schemas.microsoft.com/office/drawing/2016/5/14/chartex" xmlns:mc="http://schemas.openxmlformats.org/markup-compatibility/2006" xmlns:aink="http://schemas.microsoft.com/office/drawing/2016/ink" xmlns:am3d="http://schemas.microsoft.com/office/drawing/2017/model3d" xmlns:o="urn:schemas-microsoft-com:office:office" xmlns:r="http://schemas.openxmlformats.org/officeDocument/2006/relationships" xmlns:m="http://schemas.openxmlformats.org/officeDocument/2006/math" xmlns:v="urn:schemas-microsoft-com:vml" xmlns:wp14="http://schemas.microsoft.com/office/word/2010/wordprocessingDrawing" xmlns:wp="http://schemas.openxmlformats.org/drawingml/2006/wordprocessingDrawing" xmlns:w10="urn:schemas-microsoft-com:office:word" xmlns:w="http://schemas.openxmlformats.org/wordprocessingml/2006/main" xmlns:w14="http://schemas.microsoft.com/office/word/2010/wordml" xmlns:w15="http://schemas.microsoft.com/office/word/2012/wordml" xmlns:w16cex="http://schemas.microsoft.com/office/word/2018/wordml/cex" xmlns:w16cid="http://schemas.microsoft.com/office/word/2016/wordml/cid" xmlns:w16="http://schemas.microsoft.com/office/word/2018/wordml" xmlns:w16sdtdh="http://schemas.microsoft.com/office/word/2020/wordml/sdtdatahash" xmlns:w16se="http://schemas.microsoft.com/office/word/2015/wordml/symex" xmlns:wpg="http://schemas.microsoft.com/office/word/2010/wordprocessingGroup" xmlns:wpi="http://schemas.microsoft.com/office/word/2010/wordprocessingInk" xmlns:wne="http://schemas.microsoft.com/office/word/2006/wordml" xmlns:wps="http://schemas.microsoft.com/office/word/2010/wordprocessingShape" mc:Ignorable="w14 w15 w16se w16cid w16 w16cex w16sdtdh wp14">
+<w:hdr xmlns:wpc="http://schemas.microsoft.com/office/word/2010/wordprocessingCanvas" xmlns:cx="http://schemas.microsoft.com/office/drawing/2014/chartex" xmlns:cx1="http://schemas.microsoft.com/office/drawing/2015/9/8/chartex" xmlns:cx2="http://schemas.microsoft.com/office/drawing/2015/10/21/chartex" xmlns:cx3="http://schemas.microsoft.com/office/drawing/2016/5/9/chartex" xmlns:cx4="http://schemas.microsoft.com/office/drawing/2016/5/10/chartex" xmlns:cx5="http://schemas.microsoft.com/office/drawing/2016/5/11/chartex" xmlns:cx6="http://schemas.microsoft.com/office/drawing/2016/5/12/chartex" xmlns:cx7="http://schemas.microsoft.com/office/drawing/2016/5/13/chartex" xmlns:cx8="http://schemas.microsoft.com/office/drawing/2016/5/14/chartex" xmlns:mc="http://schemas.openxmlformats.org/markup-compatibility/2006" xmlns:aink="http://schemas.microsoft.com/office/drawing/2016/ink" xmlns:am3d="http://schemas.microsoft.com/office/drawing/2017/model3d" xmlns:o="urn:schemas-microsoft-com:office:office" xmlns:r="http://schemas.openxmlformats.org/officeDocument/2006/relationships" xmlns:m="http://schemas.openxmlformats.org/officeDocument/2006/math" xmlns:v="urn:schemas-microsoft-com:vml" xmlns:wp14="http://schemas.microsoft.com/office/word/2010/wordprocessingDrawing" xmlns:wp="http://schemas.openxmlformats.org/drawingml/2006/wordprocessingDrawing" xmlns:w10="urn:schemas-microsoft-com:office:word" xmlns:w="http://schemas.openxmlformats.org/wordprocessingml/2006/main" xmlns:w14="http://schemas.microsoft.com/office/word/2010/wordml" xmlns:w15="http://schemas.microsoft.com/office/word/2012/wordml" xmlns:w16cid="http://schemas.microsoft.com/office/word/2016/wordml/cid" xmlns:w16se="http://schemas.microsoft.com/office/word/2015/wordml/symex" xmlns:wpg="http://schemas.microsoft.com/office/word/2010/wordprocessingGroup" xmlns:wpi="http://schemas.microsoft.com/office/word/2010/wordprocessingInk" xmlns:wne="http://schemas.microsoft.com/office/word/2006/wordml" xmlns:wps="http://schemas.microsoft.com/office/word/2010/wordprocessingShape" mc:Ignorable="w14 w15 w16se w16cid wp14">
   <w:p>
     <w:pPr>
       <w:pStyle w:val="lfej"/>
@@ -10178,7 +10251,7 @@
 </file>
 
 <file path=word/numbering.xml><?xml version="1.0" encoding="utf-8"?>
-<w:numbering xmlns:wpc="http://schemas.microsoft.com/office/word/2010/wordprocessingCanvas" xmlns:cx="http://schemas.microsoft.com/office/drawing/2014/chartex" xmlns:cx1="http://schemas.microsoft.com/office/drawing/2015/9/8/chartex" xmlns:cx2="http://schemas.microsoft.com/office/drawing/2015/10/21/chartex" xmlns:cx3="http://schemas.microsoft.com/office/drawing/2016/5/9/chartex" xmlns:cx4="http://schemas.microsoft.com/office/drawing/2016/5/10/chartex" xmlns:cx5="http://schemas.microsoft.com/office/drawing/2016/5/11/chartex" xmlns:cx6="http://schemas.microsoft.com/office/drawing/2016/5/12/chartex" xmlns:cx7="http://schemas.microsoft.com/office/drawing/2016/5/13/chartex" xmlns:cx8="http://schemas.microsoft.com/office/drawing/2016/5/14/chartex" xmlns:mc="http://schemas.openxmlformats.org/markup-compatibility/2006" xmlns:aink="http://schemas.microsoft.com/office/drawing/2016/ink" xmlns:am3d="http://schemas.microsoft.com/office/drawing/2017/model3d" xmlns:o="urn:schemas-microsoft-com:office:office" xmlns:r="http://schemas.openxmlformats.org/officeDocument/2006/relationships" xmlns:m="http://schemas.openxmlformats.org/officeDocument/2006/math" xmlns:v="urn:schemas-microsoft-com:vml" xmlns:wp14="http://schemas.microsoft.com/office/word/2010/wordprocessingDrawing" xmlns:wp="http://schemas.openxmlformats.org/drawingml/2006/wordprocessingDrawing" xmlns:w10="urn:schemas-microsoft-com:office:word" xmlns:w="http://schemas.openxmlformats.org/wordprocessingml/2006/main" xmlns:w14="http://schemas.microsoft.com/office/word/2010/wordml" xmlns:w15="http://schemas.microsoft.com/office/word/2012/wordml" xmlns:w16cex="http://schemas.microsoft.com/office/word/2018/wordml/cex" xmlns:w16cid="http://schemas.microsoft.com/office/word/2016/wordml/cid" xmlns:w16="http://schemas.microsoft.com/office/word/2018/wordml" xmlns:w16sdtdh="http://schemas.microsoft.com/office/word/2020/wordml/sdtdatahash" xmlns:w16se="http://schemas.microsoft.com/office/word/2015/wordml/symex" xmlns:wpg="http://schemas.microsoft.com/office/word/2010/wordprocessingGroup" xmlns:wpi="http://schemas.microsoft.com/office/word/2010/wordprocessingInk" xmlns:wne="http://schemas.microsoft.com/office/word/2006/wordml" xmlns:wps="http://schemas.microsoft.com/office/word/2010/wordprocessingShape" mc:Ignorable="w14 w15 w16se w16cid w16 w16cex w16sdtdh wp14">
+<w:numbering xmlns:wpc="http://schemas.microsoft.com/office/word/2010/wordprocessingCanvas" xmlns:cx="http://schemas.microsoft.com/office/drawing/2014/chartex" xmlns:cx1="http://schemas.microsoft.com/office/drawing/2015/9/8/chartex" xmlns:cx2="http://schemas.microsoft.com/office/drawing/2015/10/21/chartex" xmlns:cx3="http://schemas.microsoft.com/office/drawing/2016/5/9/chartex" xmlns:cx4="http://schemas.microsoft.com/office/drawing/2016/5/10/chartex" xmlns:cx5="http://schemas.microsoft.com/office/drawing/2016/5/11/chartex" xmlns:cx6="http://schemas.microsoft.com/office/drawing/2016/5/12/chartex" xmlns:cx7="http://schemas.microsoft.com/office/drawing/2016/5/13/chartex" xmlns:cx8="http://schemas.microsoft.com/office/drawing/2016/5/14/chartex" xmlns:mc="http://schemas.openxmlformats.org/markup-compatibility/2006" xmlns:aink="http://schemas.microsoft.com/office/drawing/2016/ink" xmlns:am3d="http://schemas.microsoft.com/office/drawing/2017/model3d" xmlns:o="urn:schemas-microsoft-com:office:office" xmlns:r="http://schemas.openxmlformats.org/officeDocument/2006/relationships" xmlns:m="http://schemas.openxmlformats.org/officeDocument/2006/math" xmlns:v="urn:schemas-microsoft-com:vml" xmlns:wp14="http://schemas.microsoft.com/office/word/2010/wordprocessingDrawing" xmlns:wp="http://schemas.openxmlformats.org/drawingml/2006/wordprocessingDrawing" xmlns:w10="urn:schemas-microsoft-com:office:word" xmlns:w="http://schemas.openxmlformats.org/wordprocessingml/2006/main" xmlns:w14="http://schemas.microsoft.com/office/word/2010/wordml" xmlns:w15="http://schemas.microsoft.com/office/word/2012/wordml" xmlns:w16cid="http://schemas.microsoft.com/office/word/2016/wordml/cid" xmlns:w16se="http://schemas.microsoft.com/office/word/2015/wordml/symex" xmlns:wpg="http://schemas.microsoft.com/office/word/2010/wordprocessingGroup" xmlns:wpi="http://schemas.microsoft.com/office/word/2010/wordprocessingInk" xmlns:wne="http://schemas.microsoft.com/office/word/2006/wordml" xmlns:wps="http://schemas.microsoft.com/office/word/2010/wordprocessingShape" mc:Ignorable="w14 w15 w16se w16cid wp14">
   <w:abstractNum w:abstractNumId="0" w15:restartNumberingAfterBreak="0">
     <w:nsid w:val="031443B0"/>
     <w:multiLevelType w:val="multilevel"/>
@@ -13995,7 +14068,7 @@
 </file>
 
 <file path=word/styles.xml><?xml version="1.0" encoding="utf-8"?>
-<w:styles xmlns:mc="http://schemas.openxmlformats.org/markup-compatibility/2006" xmlns:r="http://schemas.openxmlformats.org/officeDocument/2006/relationships" xmlns:w="http://schemas.openxmlformats.org/wordprocessingml/2006/main" xmlns:w14="http://schemas.microsoft.com/office/word/2010/wordml" xmlns:w15="http://schemas.microsoft.com/office/word/2012/wordml" xmlns:w16cex="http://schemas.microsoft.com/office/word/2018/wordml/cex" xmlns:w16cid="http://schemas.microsoft.com/office/word/2016/wordml/cid" xmlns:w16="http://schemas.microsoft.com/office/word/2018/wordml" xmlns:w16sdtdh="http://schemas.microsoft.com/office/word/2020/wordml/sdtdatahash" xmlns:w16se="http://schemas.microsoft.com/office/word/2015/wordml/symex" mc:Ignorable="w14 w15 w16se w16cid w16 w16cex w16sdtdh">
+<w:styles xmlns:mc="http://schemas.openxmlformats.org/markup-compatibility/2006" xmlns:r="http://schemas.openxmlformats.org/officeDocument/2006/relationships" xmlns:w="http://schemas.openxmlformats.org/wordprocessingml/2006/main" xmlns:w14="http://schemas.microsoft.com/office/word/2010/wordml" xmlns:w15="http://schemas.microsoft.com/office/word/2012/wordml" xmlns:w16cid="http://schemas.microsoft.com/office/word/2016/wordml/cid" xmlns:w16se="http://schemas.microsoft.com/office/word/2015/wordml/symex" mc:Ignorable="w14 w15 w16se w16cid">
   <w:docDefaults>
     <w:rPrDefault>
       <w:rPr>
@@ -14007,7 +14080,7 @@
     </w:rPrDefault>
     <w:pPrDefault/>
   </w:docDefaults>
-  <w:latentStyles w:defLockedState="0" w:defUIPriority="99" w:defSemiHidden="0" w:defUnhideWhenUsed="0" w:defQFormat="0" w:count="376">
+  <w:latentStyles w:defLockedState="0" w:defUIPriority="99" w:defSemiHidden="0" w:defUnhideWhenUsed="0" w:defQFormat="0" w:count="375">
     <w:lsdException w:name="Normal" w:uiPriority="0" w:qFormat="1"/>
     <w:lsdException w:name="heading 1" w:uiPriority="9" w:qFormat="1"/>
     <w:lsdException w:name="heading 2" w:semiHidden="1" w:uiPriority="9" w:unhideWhenUsed="1" w:qFormat="1"/>
@@ -14383,7 +14456,6 @@
     <w:lsdException w:name="Smart Hyperlink" w:semiHidden="1" w:unhideWhenUsed="1"/>
     <w:lsdException w:name="Hashtag" w:semiHidden="1" w:unhideWhenUsed="1"/>
     <w:lsdException w:name="Unresolved Mention" w:semiHidden="1" w:unhideWhenUsed="1"/>
-    <w:lsdException w:name="Smart Link" w:semiHidden="1" w:unhideWhenUsed="1"/>
   </w:latentStyles>
   <w:style w:type="paragraph" w:default="1" w:styleId="Norml">
     <w:name w:val="Normal"/>
@@ -15593,12 +15665,6 @@
 </file>
 
 <file path=customXml/item1.xml><?xml version="1.0" encoding="utf-8"?>
-<p:properties xmlns:p="http://schemas.microsoft.com/office/2006/metadata/properties" xmlns:xsi="http://www.w3.org/2001/XMLSchema-instance" xmlns:pc="http://schemas.microsoft.com/office/infopath/2007/PartnerControls">
-  <documentManagement/>
-</p:properties>
-</file>
-
-<file path=customXml/item2.xml><?xml version="1.0" encoding="utf-8"?>
 <ct:contentTypeSchema xmlns:ct="http://schemas.microsoft.com/office/2006/metadata/contentType" xmlns:ma="http://schemas.microsoft.com/office/2006/metadata/properties/metaAttributes" ct:_="" ma:_="" ma:contentTypeName="Dokumentum" ma:contentTypeID="0x010100AC5DCE2C8CB8364E81FF4C4B62CF51BD" ma:contentTypeVersion="0" ma:contentTypeDescription="Új dokumentum létrehozása." ma:contentTypeScope="" ma:versionID="188c1ad739ce0c3bbe5272b6005e1f18">
   <xsd:schema xmlns:xsd="http://www.w3.org/2001/XMLSchema" xmlns:xs="http://www.w3.org/2001/XMLSchema" xmlns:p="http://schemas.microsoft.com/office/2006/metadata/properties" targetNamespace="http://schemas.microsoft.com/office/2006/metadata/properties" ma:root="true" ma:fieldsID="842132b1d35b662612c3cf288125e263">
     <xsd:element name="properties">
@@ -15712,6 +15778,12 @@
 </ct:contentTypeSchema>
 </file>
 
+<file path=customXml/item2.xml><?xml version="1.0" encoding="utf-8"?>
+<p:properties xmlns:p="http://schemas.microsoft.com/office/2006/metadata/properties" xmlns:xsi="http://www.w3.org/2001/XMLSchema-instance" xmlns:pc="http://schemas.microsoft.com/office/infopath/2007/PartnerControls">
+  <documentManagement/>
+</p:properties>
+</file>
+
 <file path=customXml/item3.xml><?xml version="1.0" encoding="utf-8"?>
 <?mso-contentType ?>
 <FormTemplates xmlns="http://schemas.microsoft.com/sharepoint/v3/contenttype/forms">
@@ -15726,15 +15798,6 @@
 </file>
 
 <file path=customXml/itemProps1.xml><?xml version="1.0" encoding="utf-8"?>
-<ds:datastoreItem xmlns:ds="http://schemas.openxmlformats.org/officeDocument/2006/customXml" ds:itemID="{4683CF39-CBC1-469A-88EA-F31417A0D119}">
-  <ds:schemaRefs>
-    <ds:schemaRef ds:uri="http://schemas.microsoft.com/office/2006/metadata/properties"/>
-    <ds:schemaRef ds:uri="http://schemas.microsoft.com/office/infopath/2007/PartnerControls"/>
-  </ds:schemaRefs>
-</ds:datastoreItem>
-</file>
-
-<file path=customXml/itemProps2.xml><?xml version="1.0" encoding="utf-8"?>
 <ds:datastoreItem xmlns:ds="http://schemas.openxmlformats.org/officeDocument/2006/customXml" ds:itemID="{D6A40F4F-5D4F-4EFD-8CAD-BF92F3319FED}">
   <ds:schemaRefs>
     <ds:schemaRef ds:uri="http://schemas.microsoft.com/office/2006/metadata/contentType"/>
@@ -15750,6 +15813,15 @@
 </ds:datastoreItem>
 </file>
 
+<file path=customXml/itemProps2.xml><?xml version="1.0" encoding="utf-8"?>
+<ds:datastoreItem xmlns:ds="http://schemas.openxmlformats.org/officeDocument/2006/customXml" ds:itemID="{4683CF39-CBC1-469A-88EA-F31417A0D119}">
+  <ds:schemaRefs>
+    <ds:schemaRef ds:uri="http://schemas.microsoft.com/office/2006/metadata/properties"/>
+    <ds:schemaRef ds:uri="http://schemas.microsoft.com/office/infopath/2007/PartnerControls"/>
+  </ds:schemaRefs>
+</ds:datastoreItem>
+</file>
+
 <file path=customXml/itemProps3.xml><?xml version="1.0" encoding="utf-8"?>
 <ds:datastoreItem xmlns:ds="http://schemas.openxmlformats.org/officeDocument/2006/customXml" ds:itemID="{49E9CE2F-4863-430F-A73B-CD3063AB172E}">
   <ds:schemaRefs>
@@ -15759,7 +15831,7 @@
 </file>
 
 <file path=customXml/itemProps4.xml><?xml version="1.0" encoding="utf-8"?>
-<ds:datastoreItem xmlns:ds="http://schemas.openxmlformats.org/officeDocument/2006/customXml" ds:itemID="{E296E5B8-A175-40BE-8F10-5FD1DF6C1708}">
+<ds:datastoreItem xmlns:ds="http://schemas.openxmlformats.org/officeDocument/2006/customXml" ds:itemID="{65BFADAC-66A3-457B-AD7E-1A45A379BD3C}">
   <ds:schemaRefs>
     <ds:schemaRef ds:uri="http://schemas.openxmlformats.org/officeDocument/2006/bibliography"/>
   </ds:schemaRefs>

--- a/GypoWinery/GypoWinery_Dokumentacio.docx
+++ b/GypoWinery/GypoWinery_Dokumentacio.docx
@@ -9711,206 +9711,198 @@
         <w:rPr>
           <w:lang w:eastAsia="hu-HU"/>
         </w:rPr>
-        <w:t>megtervezéséért</w:t>
-      </w:r>
-      <w:bookmarkStart w:id="36" w:name="_GoBack"/>
+        <w:t xml:space="preserve">megtervezéséért. Komplex táblastruktúrákat hoztam létre, optimalizáltam az adatbázis sémát, és gondosan megírt SQL-lekérdezésekkel biztosítottam az adatok hatékony kezelését és gyors elérését, ami a weboldal zökkenőmentes működésének kulcsa volt. Nagyon büszke vagyok arra, hogy az adatbázis stabil és megbízható alapot nyújtott a projekt számára. Természetesen a csapatmunka is elengedhetetlen volt a sikerhez, hiszen a hatékony kommunikáció és együttműködés tette lehetővé, hogy az egyéni hozzájárulások összehangoltan valósuljanak meg. Összességében úgy érzem, hogy a projekt – különösen az adatbázis-tervezés és -kezelés terén végzett </w:t>
+      </w:r>
+      <w:proofErr w:type="gramStart"/>
+      <w:r>
+        <w:rPr>
+          <w:lang w:eastAsia="hu-HU"/>
+        </w:rPr>
+        <w:t>munkám  jelentősen</w:t>
+      </w:r>
+      <w:proofErr w:type="gramEnd"/>
+      <w:r>
+        <w:rPr>
+          <w:lang w:eastAsia="hu-HU"/>
+        </w:rPr>
+        <w:t xml:space="preserve"> hozzájárult a szakmai fejlődésemhez, és még nagyobb motivációt adott a további tanulásra</w:t>
+      </w:r>
+      <w:r>
+        <w:rPr>
+          <w:lang w:eastAsia="hu-HU"/>
+        </w:rPr>
+        <w:t>.</w:t>
+      </w:r>
+    </w:p>
+    <w:p>
+      <w:pPr>
+        <w:jc w:val="both"/>
+        <w:rPr>
+          <w:lang w:eastAsia="hu-HU"/>
+        </w:rPr>
+      </w:pPr>
+    </w:p>
+    <w:p>
+      <w:pPr>
+        <w:jc w:val="both"/>
+      </w:pPr>
+      <w:r>
+        <w:t>Gábor Bence:</w:t>
+      </w:r>
+    </w:p>
+    <w:p>
+      <w:pPr>
+        <w:rPr>
+          <w:lang w:eastAsia="hu-HU"/>
+        </w:rPr>
+      </w:pPr>
+      <w:r>
+        <w:rPr>
+          <w:lang w:eastAsia="hu-HU"/>
+        </w:rPr>
+        <w:t xml:space="preserve">A projekt során számos új készséget sikerült elsajátítanom, miközben a meglévő tudásomat is tovább mélyítettem. Az </w:t>
+      </w:r>
+      <w:proofErr w:type="spellStart"/>
+      <w:r>
+        <w:rPr>
+          <w:lang w:eastAsia="hu-HU"/>
+        </w:rPr>
+        <w:t>admin</w:t>
+      </w:r>
+      <w:proofErr w:type="spellEnd"/>
+      <w:r>
+        <w:rPr>
+          <w:lang w:eastAsia="hu-HU"/>
+        </w:rPr>
+        <w:t xml:space="preserve"> felület kidolgozása teljes mértékben az én feladatom volt, ami lehetőséget adott arra, hogy gyakorlatban is kipróbáljam és fejlesszem a PHP, valamint az adatbázis-kezelés terén szerzett ismereteimet.</w:t>
+      </w:r>
+    </w:p>
+    <w:p>
+      <w:pPr>
+        <w:rPr>
+          <w:lang w:eastAsia="hu-HU"/>
+        </w:rPr>
+      </w:pPr>
+      <w:r>
+        <w:rPr>
+          <w:lang w:eastAsia="hu-HU"/>
+        </w:rPr>
+        <w:t xml:space="preserve">A munkám során különösen fontosnak bizonyult a tudatos időbeosztás és a tervezés. Rájöttem, hogy egy jól strukturált </w:t>
+      </w:r>
+      <w:proofErr w:type="spellStart"/>
+      <w:r>
+        <w:rPr>
+          <w:lang w:eastAsia="hu-HU"/>
+        </w:rPr>
+        <w:t>feladatlebontás</w:t>
+      </w:r>
+      <w:proofErr w:type="spellEnd"/>
+      <w:r>
+        <w:rPr>
+          <w:lang w:eastAsia="hu-HU"/>
+        </w:rPr>
+        <w:t xml:space="preserve"> és ütemterv jelentősen megkönnyíti a haladást, és segít elkerülni a kapkodást. A munka átláthatóbbá és kezelhetőbbé vált, amikor sikerült kisebb részekre bontani a teendőket.</w:t>
+      </w:r>
+    </w:p>
+    <w:p>
+      <w:pPr>
+        <w:rPr>
+          <w:lang w:eastAsia="hu-HU"/>
+        </w:rPr>
+      </w:pPr>
+      <w:r>
+        <w:rPr>
+          <w:lang w:eastAsia="hu-HU"/>
+        </w:rPr>
+        <w:t>A csapatmunka is lényeges szerepet kapott a projekt során. Fejlődött a kommunikációs készségem, hiszen rendszeresen egyeztettünk a csapattagokkal, és közösen oldottuk meg a felmerülő problémákat. Ez nemcsak a munkát tette gördülékenyebbé, hanem a szakmai kapcsolataimat is erősítette.</w:t>
+      </w:r>
+    </w:p>
+    <w:p>
+      <w:pPr>
+        <w:rPr>
+          <w:lang w:eastAsia="hu-HU"/>
+        </w:rPr>
+      </w:pPr>
+      <w:r>
+        <w:rPr>
+          <w:lang w:eastAsia="hu-HU"/>
+        </w:rPr>
+        <w:t>Technikailag is sokat fejlődtem: új eszközöket és módszereket ismertem meg, amelyekkel a fejlesztési folyamat hatékonyabbá vált. A projekt végére a kitűzött célokat sikerült elérni, ami számomra azt bizonyította, hogy kellő tervezéssel, önállósággal és együttműködéssel eredményes munkát lehet végezni. A jövőben ezekre a tapasztalatokra alapozva magabiztosabban állok majd hasonló kihívások elé.</w:t>
+      </w:r>
+    </w:p>
+    <w:p>
+      <w:pPr>
+        <w:jc w:val="both"/>
+      </w:pPr>
+    </w:p>
+    <w:p>
+      <w:pPr>
+        <w:jc w:val="both"/>
+      </w:pPr>
+    </w:p>
+    <w:p>
+      <w:pPr>
+        <w:jc w:val="both"/>
+        <w:rPr>
+          <w:lang w:eastAsia="hu-HU"/>
+        </w:rPr>
+      </w:pPr>
+    </w:p>
+    <w:p>
+      <w:pPr>
+        <w:jc w:val="both"/>
+      </w:pPr>
+    </w:p>
+    <w:p>
+      <w:pPr>
+        <w:jc w:val="both"/>
+      </w:pPr>
+    </w:p>
+    <w:p>
+      <w:pPr>
+        <w:jc w:val="both"/>
+      </w:pPr>
+    </w:p>
+    <w:p>
+      <w:pPr>
+        <w:jc w:val="both"/>
+      </w:pPr>
+    </w:p>
+    <w:p>
+      <w:pPr>
+        <w:jc w:val="both"/>
+      </w:pPr>
+    </w:p>
+    <w:p>
+      <w:pPr>
+        <w:jc w:val="both"/>
+      </w:pPr>
+    </w:p>
+    <w:p>
+      <w:pPr>
+        <w:jc w:val="both"/>
+      </w:pPr>
+    </w:p>
+    <w:p>
+      <w:pPr>
+        <w:jc w:val="both"/>
+      </w:pPr>
+    </w:p>
+    <w:p/>
+    <w:p>
+      <w:r>
+        <w:t>Ajánlott terjedelem: 0,5-1 oldal</w:t>
+      </w:r>
+    </w:p>
+    <w:p>
+      <w:pPr>
+        <w:pStyle w:val="Cmsor2"/>
+      </w:pPr>
+      <w:bookmarkStart w:id="36" w:name="_Toc193969169"/>
+      <w:r>
+        <w:t>Továbbfejlesztési lehetőségek</w:t>
+      </w:r>
       <w:bookmarkEnd w:id="36"/>
-      <w:r>
-        <w:rPr>
-          <w:lang w:eastAsia="hu-HU"/>
-        </w:rPr>
-        <w:t xml:space="preserve">. Komplex táblastruktúrákat hoztam létre, optimalizáltam az adatbázis sémát, és gondosan megírt SQL-lekérdezésekkel biztosítottam az adatok hatékony kezelését és gyors elérését, ami a weboldal zökkenőmentes működésének kulcsa volt. Nagyon büszke vagyok arra, hogy az adatbázis stabil és megbízható alapot nyújtott a projekt számára. Természetesen a csapatmunka is elengedhetetlen volt a sikerhez, hiszen a hatékony kommunikáció és együttműködés tette lehetővé, hogy az egyéni hozzájárulások összehangoltan valósuljanak meg. Összességében úgy érzem, hogy a projekt – különösen az adatbázis-tervezés és -kezelés terén végzett </w:t>
-      </w:r>
-      <w:proofErr w:type="gramStart"/>
-      <w:r>
-        <w:rPr>
-          <w:lang w:eastAsia="hu-HU"/>
-        </w:rPr>
-        <w:t>munkám  jelentősen</w:t>
-      </w:r>
-      <w:proofErr w:type="gramEnd"/>
-      <w:r>
-        <w:rPr>
-          <w:lang w:eastAsia="hu-HU"/>
-        </w:rPr>
-        <w:t xml:space="preserve"> hozzájárult a szakmai fejlődésemhez, és még nagyobb motivációt adott a további tanulásra</w:t>
-      </w:r>
-      <w:r>
-        <w:rPr>
-          <w:lang w:eastAsia="hu-HU"/>
-        </w:rPr>
-        <w:t>.</w:t>
-      </w:r>
-    </w:p>
-    <w:p>
-      <w:pPr>
-        <w:jc w:val="both"/>
-        <w:rPr>
-          <w:lang w:eastAsia="hu-HU"/>
-        </w:rPr>
-      </w:pPr>
-    </w:p>
-    <w:p>
-      <w:pPr>
-        <w:jc w:val="both"/>
-      </w:pPr>
-      <w:r>
-        <w:t>Gábor Bence:</w:t>
-      </w:r>
-    </w:p>
-    <w:p>
-      <w:pPr>
-        <w:rPr>
-          <w:lang w:eastAsia="hu-HU"/>
-        </w:rPr>
-      </w:pPr>
-      <w:r>
-        <w:rPr>
-          <w:lang w:eastAsia="hu-HU"/>
-        </w:rPr>
-        <w:t xml:space="preserve">A projekt során számos új készséget sikerült elsajátítanom, miközben a meglévő tudásomat is tovább mélyítettem. Az </w:t>
-      </w:r>
-      <w:proofErr w:type="spellStart"/>
-      <w:r>
-        <w:rPr>
-          <w:lang w:eastAsia="hu-HU"/>
-        </w:rPr>
-        <w:t>admin</w:t>
-      </w:r>
-      <w:proofErr w:type="spellEnd"/>
-      <w:r>
-        <w:rPr>
-          <w:lang w:eastAsia="hu-HU"/>
-        </w:rPr>
-        <w:t xml:space="preserve"> felület kidolgozása teljes mértékben az én feladatom volt, ami lehetőséget adott arra, hogy gyakorlatban is kipróbáljam és fejlesszem a PHP, valamint az adatbázis-kezelés terén szerzett ismereteimet.</w:t>
-      </w:r>
-    </w:p>
-    <w:p>
-      <w:pPr>
-        <w:rPr>
-          <w:lang w:eastAsia="hu-HU"/>
-        </w:rPr>
-      </w:pPr>
-      <w:r>
-        <w:rPr>
-          <w:lang w:eastAsia="hu-HU"/>
-        </w:rPr>
-        <w:t xml:space="preserve">A munkám során különösen fontosnak bizonyult a tudatos időbeosztás és a tervezés. Rájöttem, hogy egy jól strukturált </w:t>
-      </w:r>
-      <w:proofErr w:type="spellStart"/>
-      <w:r>
-        <w:rPr>
-          <w:lang w:eastAsia="hu-HU"/>
-        </w:rPr>
-        <w:t>feladatlebontás</w:t>
-      </w:r>
-      <w:proofErr w:type="spellEnd"/>
-      <w:r>
-        <w:rPr>
-          <w:lang w:eastAsia="hu-HU"/>
-        </w:rPr>
-        <w:t xml:space="preserve"> és ütemterv jelentősen megkönnyíti a haladást, és segít elkerülni a kapkodást. A munka átláthatóbbá és kezelhetőbbé vált, amikor sikerült kisebb részekre bontani a teendőket.</w:t>
-      </w:r>
-    </w:p>
-    <w:p>
-      <w:pPr>
-        <w:rPr>
-          <w:lang w:eastAsia="hu-HU"/>
-        </w:rPr>
-      </w:pPr>
-      <w:r>
-        <w:rPr>
-          <w:lang w:eastAsia="hu-HU"/>
-        </w:rPr>
-        <w:t>A csapatmunka is lényeges szerepet kapott a projekt során. Fejlődött a kommunikációs készségem, hiszen rendszeresen egyeztettünk a csapattagokkal, és közösen oldottuk meg a felmerülő problémákat. Ez nemcsak a munkát tette gördülékenyebbé, hanem a szakmai kapcsolataimat is erősítette.</w:t>
-      </w:r>
-    </w:p>
-    <w:p>
-      <w:pPr>
-        <w:rPr>
-          <w:lang w:eastAsia="hu-HU"/>
-        </w:rPr>
-      </w:pPr>
-      <w:r>
-        <w:rPr>
-          <w:lang w:eastAsia="hu-HU"/>
-        </w:rPr>
-        <w:t>Technikailag is sokat fejlődtem: új eszközöket és módszereket ismertem meg, amelyekkel a fejlesztési folyamat hatékonyabbá vált. A projekt végére a kitűzött célokat sikerült elérni, ami számomra azt bizonyította, hogy kellő tervezéssel, önállósággal és együttműködéssel eredményes munkát lehet végezni. A jövőben ezekre a tapasztalatokra alapozva magabiztosabban állok majd hasonló kihívások elé.</w:t>
-      </w:r>
-    </w:p>
-    <w:p>
-      <w:pPr>
-        <w:jc w:val="both"/>
-      </w:pPr>
-    </w:p>
-    <w:p>
-      <w:pPr>
-        <w:jc w:val="both"/>
-      </w:pPr>
-    </w:p>
-    <w:p>
-      <w:pPr>
-        <w:jc w:val="both"/>
-        <w:rPr>
-          <w:lang w:eastAsia="hu-HU"/>
-        </w:rPr>
-      </w:pPr>
-    </w:p>
-    <w:p>
-      <w:pPr>
-        <w:jc w:val="both"/>
-      </w:pPr>
-    </w:p>
-    <w:p>
-      <w:pPr>
-        <w:jc w:val="both"/>
-      </w:pPr>
-    </w:p>
-    <w:p>
-      <w:pPr>
-        <w:jc w:val="both"/>
-      </w:pPr>
-    </w:p>
-    <w:p>
-      <w:pPr>
-        <w:jc w:val="both"/>
-      </w:pPr>
-    </w:p>
-    <w:p>
-      <w:pPr>
-        <w:jc w:val="both"/>
-      </w:pPr>
-    </w:p>
-    <w:p>
-      <w:pPr>
-        <w:jc w:val="both"/>
-      </w:pPr>
-    </w:p>
-    <w:p>
-      <w:pPr>
-        <w:jc w:val="both"/>
-      </w:pPr>
-    </w:p>
-    <w:p>
-      <w:pPr>
-        <w:jc w:val="both"/>
-      </w:pPr>
-    </w:p>
-    <w:p/>
-    <w:p>
-      <w:r>
-        <w:t>Ajánlott terjedelem: 0,5-1 oldal</w:t>
-      </w:r>
-    </w:p>
-    <w:p>
-      <w:pPr>
-        <w:pStyle w:val="Cmsor2"/>
-      </w:pPr>
-      <w:bookmarkStart w:id="37" w:name="_Toc193969169"/>
-      <w:r>
-        <w:t>Továbbfejlesztési lehetőségek</w:t>
-      </w:r>
-      <w:bookmarkEnd w:id="37"/>
     </w:p>
     <w:p>
       <w:pPr>
@@ -9954,80 +9946,102 @@
       <w:pPr>
         <w:pStyle w:val="Cmsor1"/>
       </w:pPr>
-      <w:bookmarkStart w:id="38" w:name="_Toc473730753"/>
-      <w:bookmarkStart w:id="39" w:name="_Toc193969170"/>
+      <w:bookmarkStart w:id="37" w:name="_Toc473730753"/>
+      <w:bookmarkStart w:id="38" w:name="_Toc193969170"/>
       <w:r>
         <w:t>Felhasznált irodalom</w:t>
       </w:r>
+      <w:bookmarkEnd w:id="37"/>
       <w:bookmarkEnd w:id="38"/>
+    </w:p>
+    <w:p>
+      <w:proofErr w:type="spellStart"/>
+      <w:r>
+        <w:t>ChatGPT</w:t>
+      </w:r>
+      <w:proofErr w:type="spellEnd"/>
+      <w:r>
+        <w:t xml:space="preserve">: </w:t>
+      </w:r>
+      <w:hyperlink r:id="rId13" w:history="1">
+        <w:proofErr w:type="spellStart"/>
+        <w:r>
+          <w:rPr>
+            <w:rStyle w:val="Hiperhivatkozs"/>
+          </w:rPr>
+          <w:t>ChatGPT</w:t>
+        </w:r>
+        <w:proofErr w:type="spellEnd"/>
+      </w:hyperlink>
+    </w:p>
+    <w:p>
+      <w:proofErr w:type="spellStart"/>
+      <w:r>
+        <w:t>Stack</w:t>
+      </w:r>
+      <w:proofErr w:type="spellEnd"/>
+      <w:r>
+        <w:t xml:space="preserve"> Overflow: </w:t>
+      </w:r>
+      <w:hyperlink r:id="rId14" w:history="1">
+        <w:r>
+          <w:rPr>
+            <w:rStyle w:val="Hiperhivatkozs"/>
+          </w:rPr>
+          <w:t xml:space="preserve">Newest </w:t>
+        </w:r>
+        <w:proofErr w:type="spellStart"/>
+        <w:r>
+          <w:rPr>
+            <w:rStyle w:val="Hiperhivatkozs"/>
+          </w:rPr>
+          <w:t>Questions</w:t>
+        </w:r>
+        <w:proofErr w:type="spellEnd"/>
+        <w:r>
+          <w:rPr>
+            <w:rStyle w:val="Hiperhivatkozs"/>
+          </w:rPr>
+          <w:t xml:space="preserve"> - </w:t>
+        </w:r>
+        <w:proofErr w:type="spellStart"/>
+        <w:r>
+          <w:rPr>
+            <w:rStyle w:val="Hiperhivatkozs"/>
+          </w:rPr>
+          <w:t>Stack</w:t>
+        </w:r>
+        <w:proofErr w:type="spellEnd"/>
+        <w:r>
+          <w:rPr>
+            <w:rStyle w:val="Hiperhivatkozs"/>
+          </w:rPr>
+          <w:t xml:space="preserve"> Overflow</w:t>
+        </w:r>
+      </w:hyperlink>
+    </w:p>
+    <w:p>
+      <w:r>
+        <w:t xml:space="preserve">W3school: </w:t>
+      </w:r>
+      <w:hyperlink r:id="rId15" w:history="1">
+        <w:r>
+          <w:rPr>
+            <w:rStyle w:val="Hiperhivatkozs"/>
+          </w:rPr>
+          <w:t xml:space="preserve">W3Schools Online Web </w:t>
+        </w:r>
+        <w:proofErr w:type="spellStart"/>
+        <w:r>
+          <w:rPr>
+            <w:rStyle w:val="Hiperhivatkozs"/>
+          </w:rPr>
+          <w:t>Tutorials</w:t>
+        </w:r>
+        <w:proofErr w:type="spellEnd"/>
+      </w:hyperlink>
+      <w:bookmarkStart w:id="39" w:name="_GoBack"/>
       <w:bookmarkEnd w:id="39"/>
-    </w:p>
-    <w:p>
-      <w:r>
-        <w:t>Minden olyan forrás pontos megadása, amelyet a szakdolgozatodban felhasználtál.</w:t>
-      </w:r>
-    </w:p>
-    <w:p>
-      <w:r>
-        <w:t xml:space="preserve">A forrás lehet pl. </w:t>
-      </w:r>
-    </w:p>
-    <w:p>
-      <w:r>
-        <w:t>Könyv. Meg kell adnod a következőket: sze</w:t>
-      </w:r>
-      <w:r>
-        <w:t>rző(k), cím, kiadó, kiadás éve.</w:t>
-      </w:r>
-    </w:p>
-    <w:p>
-      <w:r>
-        <w:t>Weboldal. Meg kell</w:t>
-      </w:r>
-      <w:r>
-        <w:t xml:space="preserve"> adnod a linket, az oldal címét</w:t>
-      </w:r>
-      <w:r>
-        <w:t xml:space="preserve"> Mikor láttad utoljára.</w:t>
-      </w:r>
-    </w:p>
-    <w:p>
-      <w:r>
-        <w:t>Elektronikus dokumentum. Meg kell adn</w:t>
-      </w:r>
-      <w:r>
-        <w:t>od a szerzőt, a letöltés helyét</w:t>
-      </w:r>
-      <w:r>
-        <w:t>, idejét</w:t>
-      </w:r>
-    </w:p>
-    <w:p>
-      <w:r>
-        <w:t>Ha a szakdolgozatban valamely forrásból szó szerint idézel, akkor a megfelelő szövegrészt idézőjelbe kell tenni, és lábjegyzetben meg ke</w:t>
-      </w:r>
-      <w:r>
-        <w:t>ll jelölnöd az idézet forrását.</w:t>
-      </w:r>
-    </w:p>
-    <w:p>
-      <w:r>
-        <w:t>Ajánlott terjedelem: ½ -</w:t>
-      </w:r>
-      <w:r>
-        <w:t>1 oldal.</w:t>
-      </w:r>
-    </w:p>
-    <w:p>
-      <w:pPr>
-        <w:pStyle w:val="Cmsor1"/>
-      </w:pPr>
-      <w:bookmarkStart w:id="40" w:name="_Toc193969171"/>
-      <w:r>
-        <w:lastRenderedPageBreak/>
-        <w:t>Ábrajegyzék</w:t>
-      </w:r>
-      <w:bookmarkEnd w:id="40"/>
     </w:p>
     <w:p>
       <w:pPr>
@@ -10115,8 +10129,8 @@
       </w:r>
     </w:p>
     <w:sectPr>
-      <w:headerReference w:type="default" r:id="rId13"/>
-      <w:footerReference w:type="default" r:id="rId14"/>
+      <w:headerReference w:type="default" r:id="rId16"/>
+      <w:footerReference w:type="default" r:id="rId17"/>
       <w:pgSz w:w="11906" w:h="16838"/>
       <w:pgMar w:top="1418" w:right="1418" w:bottom="1418" w:left="1418" w:header="709" w:footer="709" w:gutter="340"/>
       <w:cols w:space="708"/>
@@ -15831,7 +15845,7 @@
 </file>
 
 <file path=customXml/itemProps4.xml><?xml version="1.0" encoding="utf-8"?>
-<ds:datastoreItem xmlns:ds="http://schemas.openxmlformats.org/officeDocument/2006/customXml" ds:itemID="{65BFADAC-66A3-457B-AD7E-1A45A379BD3C}">
+<ds:datastoreItem xmlns:ds="http://schemas.openxmlformats.org/officeDocument/2006/customXml" ds:itemID="{B5089A42-021E-4E16-A7CE-3327FCA31378}">
   <ds:schemaRefs>
     <ds:schemaRef ds:uri="http://schemas.openxmlformats.org/officeDocument/2006/bibliography"/>
   </ds:schemaRefs>

--- a/GypoWinery/GypoWinery_Dokumentacio.docx
+++ b/GypoWinery/GypoWinery_Dokumentacio.docx
@@ -9801,19 +9801,27 @@
         <w:rPr>
           <w:lang w:eastAsia="hu-HU"/>
         </w:rPr>
-        <w:t xml:space="preserve"> és ütemterv jelentősen megkönnyíti a haladást, és segít elkerülni a kapkodást. A munka átláthatóbbá és kezelhetőbbé vált, amikor sikerült kisebb részekre bontani a teendőket.</w:t>
-      </w:r>
-    </w:p>
-    <w:p>
-      <w:pPr>
+        <w:t xml:space="preserve"> és ütemterv jelentősen megkönnyíti a haladást, és segít elkerülni a kapkodást. A munka átláthatóbb</w:t>
+      </w:r>
+      <w:bookmarkStart w:id="36" w:name="_GoBack"/>
+      <w:bookmarkEnd w:id="36"/>
+      <w:r>
         <w:rPr>
           <w:lang w:eastAsia="hu-HU"/>
         </w:rPr>
-      </w:pPr>
-      <w:r>
+        <w:t>á és kezelhetőbbé vált, amikor sikerült kisebb részekre bontani a teendőket.</w:t>
+      </w:r>
+    </w:p>
+    <w:p>
+      <w:pPr>
         <w:rPr>
           <w:lang w:eastAsia="hu-HU"/>
         </w:rPr>
+      </w:pPr>
+      <w:r>
+        <w:rPr>
+          <w:lang w:eastAsia="hu-HU"/>
+        </w:rPr>
         <w:t>A csapatmunka is lényeges szerepet kapott a projekt során. Fejlődött a kommunikációs készségem, hiszen rendszeresen egyeztettünk a csapattagokkal, és közösen oldottuk meg a felmerülő problémákat. Ez nemcsak a munkát tette gördülékenyebbé, hanem a szakmai kapcsolataimat is erősítette.</w:t>
       </w:r>
     </w:p>
@@ -9827,7 +9835,21 @@
         <w:rPr>
           <w:lang w:eastAsia="hu-HU"/>
         </w:rPr>
-        <w:t>Technikailag is sokat fejlődtem: új eszközöket és módszereket ismertem meg, amelyekkel a fejlesztési folyamat hatékonyabbá vált. A projekt végére a kitűzött célokat sikerült elérni, ami számomra azt bizonyította, hogy kellő tervezéssel, önállósággal és együttműködéssel eredményes munkát lehet végezni. A jövőben ezekre a tapasztalatokra alapozva magabiztosabban állok majd hasonló kihívások elé.</w:t>
+        <w:t xml:space="preserve">Technikailag is sokat fejlődtem: új eszközöket és módszereket ismertem meg, amelyekkel a fejlesztési folyamat hatékonyabbá vált. A projekt végére a kitűzött célokat sikerült </w:t>
+      </w:r>
+      <w:proofErr w:type="gramStart"/>
+      <w:r>
+        <w:rPr>
+          <w:lang w:eastAsia="hu-HU"/>
+        </w:rPr>
+        <w:t>elérni,.</w:t>
+      </w:r>
+      <w:proofErr w:type="gramEnd"/>
+      <w:r>
+        <w:rPr>
+          <w:lang w:eastAsia="hu-HU"/>
+        </w:rPr>
+        <w:t xml:space="preserve"> A jövőben ezekre a tapasztalatokra alapozva magabiztosabban állok majd hasonló kihívások elé.</w:t>
       </w:r>
     </w:p>
     <w:p>
@@ -9898,11 +9920,11 @@
       <w:pPr>
         <w:pStyle w:val="Cmsor2"/>
       </w:pPr>
-      <w:bookmarkStart w:id="36" w:name="_Toc193969169"/>
+      <w:bookmarkStart w:id="37" w:name="_Toc193969169"/>
       <w:r>
         <w:t>Továbbfejlesztési lehetőségek</w:t>
       </w:r>
-      <w:bookmarkEnd w:id="36"/>
+      <w:bookmarkEnd w:id="37"/>
     </w:p>
     <w:p>
       <w:pPr>
@@ -9946,13 +9968,13 @@
       <w:pPr>
         <w:pStyle w:val="Cmsor1"/>
       </w:pPr>
-      <w:bookmarkStart w:id="37" w:name="_Toc473730753"/>
-      <w:bookmarkStart w:id="38" w:name="_Toc193969170"/>
+      <w:bookmarkStart w:id="38" w:name="_Toc473730753"/>
+      <w:bookmarkStart w:id="39" w:name="_Toc193969170"/>
       <w:r>
         <w:t>Felhasznált irodalom</w:t>
       </w:r>
-      <w:bookmarkEnd w:id="37"/>
       <w:bookmarkEnd w:id="38"/>
+      <w:bookmarkEnd w:id="39"/>
     </w:p>
     <w:p>
       <w:proofErr w:type="spellStart"/>
@@ -10040,8 +10062,6 @@
         </w:r>
         <w:proofErr w:type="spellEnd"/>
       </w:hyperlink>
-      <w:bookmarkStart w:id="39" w:name="_GoBack"/>
-      <w:bookmarkEnd w:id="39"/>
     </w:p>
     <w:p>
       <w:pPr>
@@ -15845,7 +15865,7 @@
 </file>
 
 <file path=customXml/itemProps4.xml><?xml version="1.0" encoding="utf-8"?>
-<ds:datastoreItem xmlns:ds="http://schemas.openxmlformats.org/officeDocument/2006/customXml" ds:itemID="{B5089A42-021E-4E16-A7CE-3327FCA31378}">
+<ds:datastoreItem xmlns:ds="http://schemas.openxmlformats.org/officeDocument/2006/customXml" ds:itemID="{A58F2D47-CEEA-456B-B31A-2ECC4477C959}">
   <ds:schemaRefs>
     <ds:schemaRef ds:uri="http://schemas.openxmlformats.org/officeDocument/2006/bibliography"/>
   </ds:schemaRefs>

--- a/GypoWinery/GypoWinery_Dokumentacio.docx
+++ b/GypoWinery/GypoWinery_Dokumentacio.docx
@@ -9774,7 +9774,7 @@
         <w:rPr>
           <w:lang w:eastAsia="hu-HU"/>
         </w:rPr>
-        <w:t xml:space="preserve"> felület kidolgozása teljes mértékben az én feladatom volt, ami lehetőséget adott arra, hogy gyakorlatban is kipróbáljam és fejlesszem a PHP, valamint az adatbázis-kezelés terén szerzett ismereteimet.</w:t>
+        <w:t xml:space="preserve"> felület kidolgozása teljes mértékben az én feladatom volt, ami lehetőséget adott arra, hogy gyakorlatban is kipróbáljam és fejlesszem a PHP, valamint az adatbázis ismereteimet.</w:t>
       </w:r>
     </w:p>
     <w:p>
@@ -9787,7 +9787,7 @@
         <w:rPr>
           <w:lang w:eastAsia="hu-HU"/>
         </w:rPr>
-        <w:t xml:space="preserve">A munkám során különösen fontosnak bizonyult a tudatos időbeosztás és a tervezés. Rájöttem, hogy egy jól strukturált </w:t>
+        <w:t xml:space="preserve">A munkám során különösen fontosnak bizonyult a tudatos időbeosztás és a tervezés. Rájöttem, hogy egy jó </w:t>
       </w:r>
       <w:proofErr w:type="spellStart"/>
       <w:r>
@@ -9801,56 +9801,50 @@
         <w:rPr>
           <w:lang w:eastAsia="hu-HU"/>
         </w:rPr>
-        <w:t xml:space="preserve"> és ütemterv jelentősen megkönnyíti a haladást, és segít elkerülni a kapkodást. A munka átláthatóbb</w:t>
+        <w:t xml:space="preserve"> és ütemterv jelentősen megkönnyíti a munkát, és segít elkerülni a kapkodást. A munka átláthatóbbá és kezelhetőbbé vált, amikor sikerült kisebb részekre bontani a teendőket.</w:t>
       </w:r>
       <w:bookmarkStart w:id="36" w:name="_GoBack"/>
       <w:bookmarkEnd w:id="36"/>
-      <w:r>
+    </w:p>
+    <w:p>
+      <w:pPr>
         <w:rPr>
           <w:lang w:eastAsia="hu-HU"/>
         </w:rPr>
-        <w:t>á és kezelhetőbbé vált, amikor sikerült kisebb részekre bontani a teendőket.</w:t>
-      </w:r>
-    </w:p>
-    <w:p>
-      <w:pPr>
+      </w:pPr>
+      <w:r>
         <w:rPr>
           <w:lang w:eastAsia="hu-HU"/>
         </w:rPr>
-      </w:pPr>
-      <w:r>
+        <w:t>A csapatmunka is lényeges szerepet kapott a projekt során. Fejlődött a kommunikációs készségem, hiszen rendszeresen egyeztettünk a csapattagokkal, és közösen oldottuk meg a problémákat. Ez nemcsak a munkát tette könnyebbé, hanem a szakmai kapcsolataimat is erősítette.</w:t>
+      </w:r>
+    </w:p>
+    <w:p>
+      <w:pPr>
         <w:rPr>
           <w:lang w:eastAsia="hu-HU"/>
         </w:rPr>
-        <w:t>A csapatmunka is lényeges szerepet kapott a projekt során. Fejlődött a kommunikációs készségem, hiszen rendszeresen egyeztettünk a csapattagokkal, és közösen oldottuk meg a felmerülő problémákat. Ez nemcsak a munkát tette gördülékenyebbé, hanem a szakmai kapcsolataimat is erősítette.</w:t>
-      </w:r>
-    </w:p>
-    <w:p>
-      <w:pPr>
+      </w:pPr>
+      <w:r>
         <w:rPr>
           <w:lang w:eastAsia="hu-HU"/>
         </w:rPr>
-      </w:pPr>
+        <w:t xml:space="preserve">Technikailag is sokat fejlődtem: új eszközöket és módszereket ismertem meg, amelyekkel a fejlesztési folyamat hatékonyabbá vált. A projekt végére a kitűzött célokat sikerült elérni. A jövőben ezekre a tapasztalatokra alapozva magabiztosabban állok majd hasonló kihívások </w:t>
+      </w:r>
+      <w:proofErr w:type="gramStart"/>
       <w:r>
         <w:rPr>
           <w:lang w:eastAsia="hu-HU"/>
         </w:rPr>
-        <w:t xml:space="preserve">Technikailag is sokat fejlődtem: új eszközöket és módszereket ismertem meg, amelyekkel a fejlesztési folyamat hatékonyabbá vált. A projekt végére a kitűzött célokat sikerült </w:t>
-      </w:r>
-      <w:proofErr w:type="gramStart"/>
+        <w:t>elé.</w:t>
+      </w:r>
       <w:r>
         <w:rPr>
           <w:lang w:eastAsia="hu-HU"/>
         </w:rPr>
-        <w:t>elérni,.</w:t>
+        <w:t>.</w:t>
       </w:r>
       <w:proofErr w:type="gramEnd"/>
-      <w:r>
-        <w:rPr>
-          <w:lang w:eastAsia="hu-HU"/>
-        </w:rPr>
-        <w:t xml:space="preserve"> A jövőben ezekre a tapasztalatokra alapozva magabiztosabban állok majd hasonló kihívások elé.</w:t>
-      </w:r>
     </w:p>
     <w:p>
       <w:pPr>
@@ -15865,7 +15859,7 @@
 </file>
 
 <file path=customXml/itemProps4.xml><?xml version="1.0" encoding="utf-8"?>
-<ds:datastoreItem xmlns:ds="http://schemas.openxmlformats.org/officeDocument/2006/customXml" ds:itemID="{A58F2D47-CEEA-456B-B31A-2ECC4477C959}">
+<ds:datastoreItem xmlns:ds="http://schemas.openxmlformats.org/officeDocument/2006/customXml" ds:itemID="{DAACA95D-7457-48DB-A527-EBBD624DEC94}">
   <ds:schemaRefs>
     <ds:schemaRef ds:uri="http://schemas.openxmlformats.org/officeDocument/2006/bibliography"/>
   </ds:schemaRefs>

--- a/GypoWinery/GypoWinery_Dokumentacio.docx
+++ b/GypoWinery/GypoWinery_Dokumentacio.docx
@@ -125,7 +125,6 @@
           <w:docPartUnique/>
         </w:docPartObj>
       </w:sdtPr>
-      <w:sdtEndPr/>
       <w:sdtContent>
         <w:p>
           <w:pPr>
@@ -9632,7 +9631,46 @@
         <w:jc w:val="both"/>
       </w:pPr>
       <w:r>
-        <w:t>A projekt során számos új készséget sajátítottam el és meglévő tudásomat is sikerült mélyíteni. Az egyik legfontosabb tanulság az volt, hogy a hatékony időmenedzsment és a tervezés kulcsszerepet játszik a sikeres megvalósításban. Megtanultam, hogyan osszam be a feladatokat úgy, hogy azok átláthatóak és követhetőek legyenek.</w:t>
+        <w:t>A projekt során számos új készséget sajátítottam el</w:t>
+      </w:r>
+      <w:r>
+        <w:t xml:space="preserve"> </w:t>
+      </w:r>
+      <w:r>
+        <w:t>(</w:t>
+      </w:r>
+      <w:proofErr w:type="spellStart"/>
+      <w:r>
+        <w:t>pl</w:t>
+      </w:r>
+      <w:proofErr w:type="spellEnd"/>
+      <w:r>
+        <w:t>:</w:t>
+      </w:r>
+      <w:r>
+        <w:t xml:space="preserve"> php) ezt nem tanultuk az iskolában mi mégis ebben írtuk a vizsgaremekünket mivel néztük és ebben a programozási nyelvben keresnek sok helyen embereket ezért erre esett a választás. M</w:t>
+      </w:r>
+      <w:r>
+        <w:t xml:space="preserve">eglévő tudásomat is sikerült mélyíteni. Az egyik legfontosabb tanulság az volt, hogy a hatékony időmenedzsment és a tervezés kulcsszerepet játszik a sikeres megvalósításban. Megtanultam, hogyan osszam be a feladatokat úgy, hogy azok </w:t>
+      </w:r>
+      <w:proofErr w:type="spellStart"/>
+      <w:r>
+        <w:t>átláthatóak</w:t>
+      </w:r>
+      <w:proofErr w:type="spellEnd"/>
+      <w:r>
+        <w:t xml:space="preserve"> és követhetőek legyenek.</w:t>
+      </w:r>
+      <w:r>
+        <w:t xml:space="preserve"> Az időbeosztásban nagy szerepet játszott a </w:t>
+      </w:r>
+      <w:proofErr w:type="spellStart"/>
+      <w:r>
+        <w:t>Trello</w:t>
+      </w:r>
+      <w:proofErr w:type="spellEnd"/>
+      <w:r>
+        <w:t xml:space="preserve"> ebben vezettük, hogy mit kell még csinálni és hogy mit csináltunk már meg dátummal ellátva ezzel is arra törekkedve, hogy folyékonyabban menyjen a munka. </w:t>
       </w:r>
     </w:p>
     <w:p>
@@ -9640,7 +9678,45 @@
         <w:jc w:val="both"/>
       </w:pPr>
       <w:r>
-        <w:t>A csapatmunka is nagy szerepet kapott a projekt során. Fejlesztettem a kommunikációs készségeimet, hiszen fontos volt a folyamatos egyeztetés és a közös problémamegoldás. Emellett technikai téren is fejlődtem, hiszen mélyebben megismertem azokat az eszközöket és módszereket, amelyeket a projekt során alkalmaztunk.</w:t>
+        <w:t>A csapatmunka is nagy szerepet kapott a projekt során.</w:t>
+      </w:r>
+      <w:r>
+        <w:t xml:space="preserve"> A projekt során a kommunikáció nagyrészben az iskolában történt személyesen, de ha otthon dolgoztunk akkor </w:t>
+      </w:r>
+      <w:proofErr w:type="spellStart"/>
+      <w:r>
+        <w:t>Discordot</w:t>
+      </w:r>
+      <w:proofErr w:type="spellEnd"/>
+      <w:r>
+        <w:t xml:space="preserve"> és </w:t>
+      </w:r>
+      <w:proofErr w:type="spellStart"/>
+      <w:r>
+        <w:t>Teamset</w:t>
+      </w:r>
+      <w:proofErr w:type="spellEnd"/>
+      <w:r>
+        <w:t xml:space="preserve"> használtunk kommunikációra. A projekt változásait GitHubra raktuk fel minden </w:t>
+      </w:r>
+      <w:proofErr w:type="spellStart"/>
+      <w:r>
+        <w:t>valtoztatás</w:t>
+      </w:r>
+      <w:proofErr w:type="spellEnd"/>
+      <w:r>
+        <w:t xml:space="preserve"> után, hogy jól </w:t>
+      </w:r>
+      <w:proofErr w:type="spellStart"/>
+      <w:r>
+        <w:t>nyomonkövethető</w:t>
+      </w:r>
+      <w:proofErr w:type="spellEnd"/>
+      <w:r>
+        <w:t xml:space="preserve"> legyen.</w:t>
+      </w:r>
+      <w:r>
+        <w:t xml:space="preserve"> Fejlesztettem a kommunikációs készségeimet, hiszen fontos volt a folyamatos egyeztetés és a közös problémamegoldás. Emellett technikai téren is fejlődtem, hiszen mélyebben megismertem azokat az eszközöket és módszereket, amelyeket a projekt során alkalmaztunk.</w:t>
       </w:r>
     </w:p>
     <w:p>
@@ -9648,175 +9724,185 @@
         <w:jc w:val="both"/>
       </w:pPr>
       <w:r>
-        <w:t>A kitűzött célokat sikerült elérni, ami azt mutatja, hogy a megfelelő tervezéssel és elkötelezettséggel hatékonyan lehet dolgozni. A jövőben ezt a tapasztalatot felhasználva még magabiztosabban tudok majd hasonló feladatokat teljesíteni.</w:t>
-      </w:r>
-    </w:p>
-    <w:p>
-      <w:pPr>
-        <w:jc w:val="both"/>
-      </w:pPr>
-      <w:proofErr w:type="spellStart"/>
-      <w:r>
-        <w:t>Gellértfy</w:t>
-      </w:r>
-      <w:proofErr w:type="spellEnd"/>
-      <w:r>
-        <w:t xml:space="preserve"> Tamás:</w:t>
-      </w:r>
-    </w:p>
-    <w:p>
-      <w:pPr>
-        <w:jc w:val="both"/>
-        <w:rPr>
-          <w:lang w:eastAsia="hu-HU"/>
-        </w:rPr>
-      </w:pPr>
-      <w:r>
-        <w:t xml:space="preserve"> </w:t>
-      </w:r>
-      <w:r>
-        <w:rPr>
-          <w:lang w:eastAsia="hu-HU"/>
-        </w:rPr>
-        <w:t>A projekt során egy HTML, PHP és CSS alapú weboldalon dolgoztam, amelynek működését egy általam tervezett és kezelt SQL adatbázissal támogattam meg. Ez a projekt fantasztikus lehetőséget nyújtott arra, hogy széles körben fejlesszem a készségeimet, különösen az adatbázis-kezelés terén, ami a munkám egyik legfontosabb része volt. A HTML-lel a weboldal struktúráját alakítottam ki, a CSS-szel esztétikus és reszponzív megjelenést biztosítottam, míg a PHP-</w:t>
-      </w:r>
-      <w:proofErr w:type="spellStart"/>
-      <w:r>
-        <w:rPr>
-          <w:lang w:eastAsia="hu-HU"/>
-        </w:rPr>
-        <w:t>val</w:t>
-      </w:r>
-      <w:proofErr w:type="spellEnd"/>
-      <w:r>
-        <w:rPr>
-          <w:lang w:eastAsia="hu-HU"/>
-        </w:rPr>
-        <w:t xml:space="preserve"> az interaktív funkciókat és a háttérlogikát valósítottam meg. Az SQL használata azonban különösen kiemelkedő szerepet kapott, </w:t>
-      </w:r>
-      <w:r>
-        <w:rPr>
-          <w:lang w:eastAsia="hu-HU"/>
-        </w:rPr>
+        <w:t>A kitűzött célokat sikerült elérni, ami azt mutatja, hogy a megfelelő tervezéssel és elkötelezettséggel hatékonyan lehet dolgozni.</w:t>
+      </w:r>
+      <w:r>
+        <w:t xml:space="preserve"> Bár vannak még fejleszthető lehetőségek amik a tervezés során jutottak eszünkbe, azonban azokra már sajnos nem volt elegendő </w:t>
+      </w:r>
+      <w:r>
         <w:lastRenderedPageBreak/>
-        <w:t xml:space="preserve">hiszen én feleltem az adatbázis </w:t>
-      </w:r>
-      <w:r>
-        <w:rPr>
-          <w:lang w:eastAsia="hu-HU"/>
-        </w:rPr>
-        <w:t xml:space="preserve">nagy részének </w:t>
-      </w:r>
-      <w:r>
-        <w:rPr>
-          <w:lang w:eastAsia="hu-HU"/>
-        </w:rPr>
-        <w:t xml:space="preserve">megtervezéséért. Komplex táblastruktúrákat hoztam létre, optimalizáltam az adatbázis sémát, és gondosan megírt SQL-lekérdezésekkel biztosítottam az adatok hatékony kezelését és gyors elérését, ami a weboldal zökkenőmentes működésének kulcsa volt. Nagyon büszke vagyok arra, hogy az adatbázis stabil és megbízható alapot nyújtott a projekt számára. Természetesen a csapatmunka is elengedhetetlen volt a sikerhez, hiszen a hatékony kommunikáció és együttműködés tette lehetővé, hogy az egyéni hozzájárulások összehangoltan valósuljanak meg. Összességében úgy érzem, hogy a projekt – különösen az adatbázis-tervezés és -kezelés terén végzett </w:t>
-      </w:r>
-      <w:proofErr w:type="gramStart"/>
-      <w:r>
-        <w:rPr>
-          <w:lang w:eastAsia="hu-HU"/>
-        </w:rPr>
-        <w:t>munkám  jelentősen</w:t>
-      </w:r>
-      <w:proofErr w:type="gramEnd"/>
-      <w:r>
-        <w:rPr>
-          <w:lang w:eastAsia="hu-HU"/>
-        </w:rPr>
-        <w:t xml:space="preserve"> hozzájárult a szakmai fejlődésemhez, és még nagyobb motivációt adott a további tanulásra</w:t>
-      </w:r>
-      <w:r>
-        <w:rPr>
-          <w:lang w:eastAsia="hu-HU"/>
-        </w:rPr>
-        <w:t>.</w:t>
-      </w:r>
-    </w:p>
-    <w:p>
-      <w:pPr>
-        <w:jc w:val="both"/>
-        <w:rPr>
-          <w:lang w:eastAsia="hu-HU"/>
-        </w:rPr>
-      </w:pPr>
-    </w:p>
-    <w:p>
-      <w:pPr>
-        <w:jc w:val="both"/>
-      </w:pPr>
-      <w:r>
-        <w:t>Gábor Bence:</w:t>
-      </w:r>
-    </w:p>
-    <w:p>
-      <w:pPr>
-        <w:rPr>
-          <w:lang w:eastAsia="hu-HU"/>
-        </w:rPr>
-      </w:pPr>
-      <w:r>
-        <w:rPr>
-          <w:lang w:eastAsia="hu-HU"/>
-        </w:rPr>
-        <w:t xml:space="preserve">A projekt során számos új készséget sikerült elsajátítanom, miközben a meglévő tudásomat is tovább mélyítettem. Az </w:t>
-      </w:r>
-      <w:proofErr w:type="spellStart"/>
-      <w:r>
-        <w:rPr>
-          <w:lang w:eastAsia="hu-HU"/>
-        </w:rPr>
-        <w:t>admin</w:t>
-      </w:r>
-      <w:proofErr w:type="spellEnd"/>
-      <w:r>
-        <w:rPr>
-          <w:lang w:eastAsia="hu-HU"/>
-        </w:rPr>
-        <w:t xml:space="preserve"> felület kidolgozása teljes mértékben az én feladatom volt, ami lehetőséget adott arra, hogy gyakorlatban is kipróbáljam és fejlesszem a PHP, valamint az adatbázis ismereteimet.</w:t>
-      </w:r>
-    </w:p>
-    <w:p>
-      <w:pPr>
-        <w:rPr>
-          <w:lang w:eastAsia="hu-HU"/>
-        </w:rPr>
-      </w:pPr>
-      <w:r>
-        <w:rPr>
-          <w:lang w:eastAsia="hu-HU"/>
-        </w:rPr>
-        <w:t xml:space="preserve">A munkám során különösen fontosnak bizonyult a tudatos időbeosztás és a tervezés. Rájöttem, hogy egy jó </w:t>
-      </w:r>
-      <w:proofErr w:type="spellStart"/>
-      <w:r>
-        <w:rPr>
-          <w:lang w:eastAsia="hu-HU"/>
-        </w:rPr>
-        <w:t>feladatlebontás</w:t>
-      </w:r>
-      <w:proofErr w:type="spellEnd"/>
-      <w:r>
-        <w:rPr>
-          <w:lang w:eastAsia="hu-HU"/>
-        </w:rPr>
-        <w:t xml:space="preserve"> és ütemterv jelentősen megkönnyíti a munkát, és segít elkerülni a kapkodást. A munka átláthatóbbá és kezelhetőbbé vált, amikor sikerült kisebb részekre bontani a teendőket.</w:t>
+        <w:t>időnk.</w:t>
       </w:r>
       <w:bookmarkStart w:id="36" w:name="_GoBack"/>
       <w:bookmarkEnd w:id="36"/>
-    </w:p>
-    <w:p>
-      <w:pPr>
+      <w:r>
+        <w:t xml:space="preserve"> A jövőben ezt a tapasztalatot felhasználva még magabiztosabban tudok majd hasonló feladatokat teljesíteni.</w:t>
+      </w:r>
+    </w:p>
+    <w:p>
+      <w:pPr>
+        <w:jc w:val="both"/>
+      </w:pPr>
+      <w:proofErr w:type="spellStart"/>
+      <w:r>
+        <w:t>Gellértfy</w:t>
+      </w:r>
+      <w:proofErr w:type="spellEnd"/>
+      <w:r>
+        <w:t xml:space="preserve"> Tamás:</w:t>
+      </w:r>
+    </w:p>
+    <w:p>
+      <w:pPr>
+        <w:jc w:val="both"/>
         <w:rPr>
           <w:lang w:eastAsia="hu-HU"/>
         </w:rPr>
       </w:pPr>
       <w:r>
+        <w:t xml:space="preserve"> </w:t>
+      </w:r>
+      <w:r>
         <w:rPr>
           <w:lang w:eastAsia="hu-HU"/>
         </w:rPr>
-        <w:t>A csapatmunka is lényeges szerepet kapott a projekt során. Fejlődött a kommunikációs készségem, hiszen rendszeresen egyeztettünk a csapattagokkal, és közösen oldottuk meg a problémákat. Ez nemcsak a munkát tette könnyebbé, hanem a szakmai kapcsolataimat is erősítette.</w:t>
+        <w:t>A projekt során egy HTML, PHP és CSS alapú weboldalon dolgoztam, amelynek működését egy általam tervezett és kezelt SQL adatbázissal támogattam meg. Ez a projekt fantasztikus lehetőséget nyújtott arra, hogy széles körben fejlesszem a készségeimet, különösen az adatbázis-kezelés terén, ami a munkám egyik legfontosabb része volt. A HTML-lel a weboldal struktúráját alakítottam ki, a CSS-szel esztétikus és reszponzív megjelenést biztosítottam, míg a PHP-</w:t>
+      </w:r>
+      <w:proofErr w:type="spellStart"/>
+      <w:r>
+        <w:rPr>
+          <w:lang w:eastAsia="hu-HU"/>
+        </w:rPr>
+        <w:t>val</w:t>
+      </w:r>
+      <w:proofErr w:type="spellEnd"/>
+      <w:r>
+        <w:rPr>
+          <w:lang w:eastAsia="hu-HU"/>
+        </w:rPr>
+        <w:t xml:space="preserve"> az interaktív funkciókat és a háttérlogikát valósítottam meg. Az SQL használata azonban különösen kiemelkedő szerepet kapott, hiszen én feleltem az adatbázis </w:t>
+      </w:r>
+      <w:r>
+        <w:rPr>
+          <w:lang w:eastAsia="hu-HU"/>
+        </w:rPr>
+        <w:t xml:space="preserve">nagy részének </w:t>
+      </w:r>
+      <w:r>
+        <w:rPr>
+          <w:lang w:eastAsia="hu-HU"/>
+        </w:rPr>
+        <w:t xml:space="preserve">megtervezéséért. Komplex táblastruktúrákat hoztam létre, optimalizáltam az adatbázis sémát, és gondosan megírt SQL-lekérdezésekkel biztosítottam az adatok hatékony kezelését és gyors elérését, ami a weboldal zökkenőmentes működésének kulcsa volt. Nagyon büszke vagyok arra, hogy az adatbázis stabil és megbízható alapot nyújtott a projekt számára. Természetesen a csapatmunka is elengedhetetlen volt a sikerhez, hiszen a hatékony kommunikáció és együttműködés tette lehetővé, hogy az egyéni hozzájárulások összehangoltan valósuljanak meg. Összességében úgy érzem, hogy a projekt – különösen az adatbázis-tervezés és -kezelés terén végzett </w:t>
+      </w:r>
+      <w:proofErr w:type="gramStart"/>
+      <w:r>
+        <w:rPr>
+          <w:lang w:eastAsia="hu-HU"/>
+        </w:rPr>
+        <w:t>munkám  jelentősen</w:t>
+      </w:r>
+      <w:proofErr w:type="gramEnd"/>
+      <w:r>
+        <w:rPr>
+          <w:lang w:eastAsia="hu-HU"/>
+        </w:rPr>
+        <w:t xml:space="preserve"> hozzájárult a szakmai fejlődésemhez, és még nagyobb motivációt adott a további tanulásra</w:t>
+      </w:r>
+      <w:r>
+        <w:rPr>
+          <w:lang w:eastAsia="hu-HU"/>
+        </w:rPr>
+        <w:t>.</w:t>
+      </w:r>
+    </w:p>
+    <w:p>
+      <w:pPr>
+        <w:jc w:val="both"/>
+        <w:rPr>
+          <w:lang w:eastAsia="hu-HU"/>
+        </w:rPr>
+      </w:pPr>
+    </w:p>
+    <w:p>
+      <w:pPr>
+        <w:jc w:val="both"/>
+      </w:pPr>
+      <w:r>
+        <w:t>Gábor Bence:</w:t>
+      </w:r>
+    </w:p>
+    <w:p>
+      <w:pPr>
+        <w:rPr>
+          <w:lang w:eastAsia="hu-HU"/>
+        </w:rPr>
+      </w:pPr>
+      <w:r>
+        <w:rPr>
+          <w:lang w:eastAsia="hu-HU"/>
+        </w:rPr>
+        <w:t xml:space="preserve">A projekt során számos új készséget sikerült elsajátítanom, miközben a meglévő tudásomat is tovább mélyítettem. Az </w:t>
+      </w:r>
+      <w:proofErr w:type="spellStart"/>
+      <w:r>
+        <w:rPr>
+          <w:lang w:eastAsia="hu-HU"/>
+        </w:rPr>
+        <w:t>admin</w:t>
+      </w:r>
+      <w:proofErr w:type="spellEnd"/>
+      <w:r>
+        <w:rPr>
+          <w:lang w:eastAsia="hu-HU"/>
+        </w:rPr>
+        <w:t xml:space="preserve"> felület kidolgozása teljes mértékben az én feladatom volt, ami lehetőséget adott arra, hogy gyakorlatban is kipróbáljam és fejlesszem a PHP, valamint az adatbázis ismereteimet.</w:t>
+      </w:r>
+    </w:p>
+    <w:p>
+      <w:pPr>
+        <w:rPr>
+          <w:lang w:eastAsia="hu-HU"/>
+        </w:rPr>
+      </w:pPr>
+      <w:r>
+        <w:rPr>
+          <w:lang w:eastAsia="hu-HU"/>
+        </w:rPr>
+        <w:t xml:space="preserve">A munkám során különösen fontosnak bizonyult a tudatos időbeosztás és a tervezés. Rájöttem, hogy egy jó </w:t>
+      </w:r>
+      <w:proofErr w:type="spellStart"/>
+      <w:r>
+        <w:rPr>
+          <w:lang w:eastAsia="hu-HU"/>
+        </w:rPr>
+        <w:t>feladatlebontás</w:t>
+      </w:r>
+      <w:proofErr w:type="spellEnd"/>
+      <w:r>
+        <w:rPr>
+          <w:lang w:eastAsia="hu-HU"/>
+        </w:rPr>
+        <w:t xml:space="preserve"> és ütemterv jelentősen megkönnyíti a munkát, és segít elkerülni a kapkodást. A munka átláthatóbbá és kezelhetőbbé vált, amikor sikerült kisebb részekre bontani a teendőket.</w:t>
+      </w:r>
+    </w:p>
+    <w:p>
+      <w:pPr>
+        <w:rPr>
+          <w:lang w:eastAsia="hu-HU"/>
+        </w:rPr>
+      </w:pPr>
+      <w:r>
+        <w:rPr>
+          <w:lang w:eastAsia="hu-HU"/>
+        </w:rPr>
+        <w:t xml:space="preserve">A csapatmunka is lényeges szerepet kapott a projekt során. Fejlődött a kommunikációs készségem, hiszen rendszeresen egyeztettünk a csapattagokkal, és közösen oldottuk meg a </w:t>
+      </w:r>
+      <w:r>
+        <w:rPr>
+          <w:lang w:eastAsia="hu-HU"/>
+        </w:rPr>
+        <w:lastRenderedPageBreak/>
+        <w:t>problémákat. Ez nemcsak a munkát tette könnyebbé, hanem a szakmai kapcsolataimat is erősítette.</w:t>
       </w:r>
     </w:p>
     <w:p>
@@ -9929,10 +10015,15 @@
         </w:numPr>
       </w:pPr>
       <w:r>
-        <w:t>Olyan ötletek, amelyeket meg akartál valósítani, de nem sikerült</w:t>
-      </w:r>
-      <w:r>
-        <w:t>, vagy nem fért bele az időbe</w:t>
+        <w:t xml:space="preserve">Amit még a fejlesztés alatt megszerettünk volna csinálni, de sajnos nem volt rá elég időnk az a tényleges online fizetés és az oldalhoz tartozó </w:t>
+      </w:r>
+      <w:proofErr w:type="spellStart"/>
+      <w:r>
+        <w:t>mobilos</w:t>
+      </w:r>
+      <w:proofErr w:type="spellEnd"/>
+      <w:r>
+        <w:t xml:space="preserve"> alkalmazás.</w:t>
       </w:r>
     </w:p>
     <w:p>
@@ -9944,7 +10035,18 @@
         </w:numPr>
       </w:pPr>
       <w:r>
-        <w:t xml:space="preserve">Olyan ötletek, amelyeket még érdemes a jövőben megvalósítani </w:t>
+        <w:t xml:space="preserve">Fejlesztés során olyan ötletek merültek fel, hogy az oldalara reklámokat rakunk ezzel is </w:t>
+      </w:r>
+      <w:proofErr w:type="spellStart"/>
+      <w:r>
+        <w:t>monetizáljuk</w:t>
+      </w:r>
+      <w:proofErr w:type="spellEnd"/>
+      <w:r>
+        <w:t xml:space="preserve"> az oldalt.</w:t>
+      </w:r>
+      <w:r>
+        <w:t xml:space="preserve"> </w:t>
       </w:r>
     </w:p>
     <w:p>
@@ -9965,6 +10067,7 @@
       <w:bookmarkStart w:id="38" w:name="_Toc473730753"/>
       <w:bookmarkStart w:id="39" w:name="_Toc193969170"/>
       <w:r>
+        <w:lastRenderedPageBreak/>
         <w:t>Felhasznált irodalom</w:t>
       </w:r>
       <w:bookmarkEnd w:id="38"/>
@@ -10057,91 +10160,7 @@
         <w:proofErr w:type="spellEnd"/>
       </w:hyperlink>
     </w:p>
-    <w:p>
-      <w:pPr>
-        <w:pStyle w:val="brajegyzk"/>
-        <w:tabs>
-          <w:tab w:val="right" w:leader="dot" w:pos="8720"/>
-        </w:tabs>
-        <w:rPr>
-          <w:rFonts w:asciiTheme="minorHAnsi" w:eastAsiaTheme="minorEastAsia" w:hAnsiTheme="minorHAnsi" w:cstheme="minorBidi"/>
-          <w:noProof/>
-          <w:sz w:val="22"/>
-          <w:lang w:eastAsia="hu-HU"/>
-        </w:rPr>
-      </w:pPr>
-      <w:r>
-        <w:fldChar w:fldCharType="begin"/>
-      </w:r>
-      <w:r>
-        <w:instrText xml:space="preserve"> TOC \h \z \c "kép" </w:instrText>
-      </w:r>
-      <w:r>
-        <w:fldChar w:fldCharType="separate"/>
-      </w:r>
-      <w:hyperlink w:anchor="_Toc63250394" w:history="1">
-        <w:r>
-          <w:rPr>
-            <w:rStyle w:val="Hiperhivatkozs"/>
-            <w:noProof/>
-          </w:rPr>
-          <w:t>1. kép Ez a módosító ablak a programban</w:t>
-        </w:r>
-        <w:r>
-          <w:rPr>
-            <w:noProof/>
-            <w:webHidden/>
-          </w:rPr>
-          <w:tab/>
-        </w:r>
-        <w:r>
-          <w:rPr>
-            <w:noProof/>
-            <w:webHidden/>
-          </w:rPr>
-          <w:fldChar w:fldCharType="begin"/>
-        </w:r>
-        <w:r>
-          <w:rPr>
-            <w:noProof/>
-            <w:webHidden/>
-          </w:rPr>
-          <w:instrText xml:space="preserve"> PAGEREF _Toc63250394 \h </w:instrText>
-        </w:r>
-        <w:r>
-          <w:rPr>
-            <w:noProof/>
-            <w:webHidden/>
-          </w:rPr>
-        </w:r>
-        <w:r>
-          <w:rPr>
-            <w:noProof/>
-            <w:webHidden/>
-          </w:rPr>
-          <w:fldChar w:fldCharType="separate"/>
-        </w:r>
-        <w:r>
-          <w:rPr>
-            <w:noProof/>
-            <w:webHidden/>
-          </w:rPr>
-          <w:t>5</w:t>
-        </w:r>
-        <w:r>
-          <w:rPr>
-            <w:noProof/>
-            <w:webHidden/>
-          </w:rPr>
-          <w:fldChar w:fldCharType="end"/>
-        </w:r>
-      </w:hyperlink>
-    </w:p>
-    <w:p>
-      <w:r>
-        <w:fldChar w:fldCharType="end"/>
-      </w:r>
-    </w:p>
+    <w:p/>
     <w:sectPr>
       <w:headerReference w:type="default" r:id="rId16"/>
       <w:footerReference w:type="default" r:id="rId17"/>
@@ -10186,27 +10205,14 @@
     <w:pPr>
       <w:pStyle w:val="llb"/>
     </w:pPr>
-    <w:r>
-      <w:fldChar w:fldCharType="begin"/>
-    </w:r>
-    <w:r>
-      <w:instrText xml:space="preserve"> DATE   \* MERGEFORMAT </w:instrText>
-    </w:r>
-    <w:r>
-      <w:fldChar w:fldCharType="separate"/>
-    </w:r>
-    <w:r>
-      <w:rPr>
-        <w:noProof/>
-      </w:rPr>
-      <w:t>2025. 04. 07.</w:t>
-    </w:r>
-    <w:r>
-      <w:rPr>
-        <w:noProof/>
-      </w:rPr>
-      <w:fldChar w:fldCharType="end"/>
-    </w:r>
+    <w:fldSimple w:instr=" DATE   \* MERGEFORMAT ">
+      <w:r>
+        <w:rPr>
+          <w:noProof/>
+        </w:rPr>
+        <w:t>2025. 04. 09.</w:t>
+      </w:r>
+    </w:fldSimple>
     <w:r>
       <w:tab/>
     </w:r>
@@ -15693,6 +15699,12 @@
 </file>
 
 <file path=customXml/item1.xml><?xml version="1.0" encoding="utf-8"?>
+<p:properties xmlns:p="http://schemas.microsoft.com/office/2006/metadata/properties" xmlns:xsi="http://www.w3.org/2001/XMLSchema-instance" xmlns:pc="http://schemas.microsoft.com/office/infopath/2007/PartnerControls">
+  <documentManagement/>
+</p:properties>
+</file>
+
+<file path=customXml/item2.xml><?xml version="1.0" encoding="utf-8"?>
 <ct:contentTypeSchema xmlns:ct="http://schemas.microsoft.com/office/2006/metadata/contentType" xmlns:ma="http://schemas.microsoft.com/office/2006/metadata/properties/metaAttributes" ct:_="" ma:_="" ma:contentTypeName="Dokumentum" ma:contentTypeID="0x010100AC5DCE2C8CB8364E81FF4C4B62CF51BD" ma:contentTypeVersion="0" ma:contentTypeDescription="Új dokumentum létrehozása." ma:contentTypeScope="" ma:versionID="188c1ad739ce0c3bbe5272b6005e1f18">
   <xsd:schema xmlns:xsd="http://www.w3.org/2001/XMLSchema" xmlns:xs="http://www.w3.org/2001/XMLSchema" xmlns:p="http://schemas.microsoft.com/office/2006/metadata/properties" targetNamespace="http://schemas.microsoft.com/office/2006/metadata/properties" ma:root="true" ma:fieldsID="842132b1d35b662612c3cf288125e263">
     <xsd:element name="properties">
@@ -15806,12 +15818,6 @@
 </ct:contentTypeSchema>
 </file>
 
-<file path=customXml/item2.xml><?xml version="1.0" encoding="utf-8"?>
-<p:properties xmlns:p="http://schemas.microsoft.com/office/2006/metadata/properties" xmlns:xsi="http://www.w3.org/2001/XMLSchema-instance" xmlns:pc="http://schemas.microsoft.com/office/infopath/2007/PartnerControls">
-  <documentManagement/>
-</p:properties>
-</file>
-
 <file path=customXml/item3.xml><?xml version="1.0" encoding="utf-8"?>
 <?mso-contentType ?>
 <FormTemplates xmlns="http://schemas.microsoft.com/sharepoint/v3/contenttype/forms">
@@ -15826,6 +15832,15 @@
 </file>
 
 <file path=customXml/itemProps1.xml><?xml version="1.0" encoding="utf-8"?>
+<ds:datastoreItem xmlns:ds="http://schemas.openxmlformats.org/officeDocument/2006/customXml" ds:itemID="{4683CF39-CBC1-469A-88EA-F31417A0D119}">
+  <ds:schemaRefs>
+    <ds:schemaRef ds:uri="http://schemas.microsoft.com/office/2006/metadata/properties"/>
+    <ds:schemaRef ds:uri="http://schemas.microsoft.com/office/infopath/2007/PartnerControls"/>
+  </ds:schemaRefs>
+</ds:datastoreItem>
+</file>
+
+<file path=customXml/itemProps2.xml><?xml version="1.0" encoding="utf-8"?>
 <ds:datastoreItem xmlns:ds="http://schemas.openxmlformats.org/officeDocument/2006/customXml" ds:itemID="{D6A40F4F-5D4F-4EFD-8CAD-BF92F3319FED}">
   <ds:schemaRefs>
     <ds:schemaRef ds:uri="http://schemas.microsoft.com/office/2006/metadata/contentType"/>
@@ -15841,15 +15856,6 @@
 </ds:datastoreItem>
 </file>
 
-<file path=customXml/itemProps2.xml><?xml version="1.0" encoding="utf-8"?>
-<ds:datastoreItem xmlns:ds="http://schemas.openxmlformats.org/officeDocument/2006/customXml" ds:itemID="{4683CF39-CBC1-469A-88EA-F31417A0D119}">
-  <ds:schemaRefs>
-    <ds:schemaRef ds:uri="http://schemas.microsoft.com/office/2006/metadata/properties"/>
-    <ds:schemaRef ds:uri="http://schemas.microsoft.com/office/infopath/2007/PartnerControls"/>
-  </ds:schemaRefs>
-</ds:datastoreItem>
-</file>
-
 <file path=customXml/itemProps3.xml><?xml version="1.0" encoding="utf-8"?>
 <ds:datastoreItem xmlns:ds="http://schemas.openxmlformats.org/officeDocument/2006/customXml" ds:itemID="{49E9CE2F-4863-430F-A73B-CD3063AB172E}">
   <ds:schemaRefs>
@@ -15859,7 +15865,7 @@
 </file>
 
 <file path=customXml/itemProps4.xml><?xml version="1.0" encoding="utf-8"?>
-<ds:datastoreItem xmlns:ds="http://schemas.openxmlformats.org/officeDocument/2006/customXml" ds:itemID="{DAACA95D-7457-48DB-A527-EBBD624DEC94}">
+<ds:datastoreItem xmlns:ds="http://schemas.openxmlformats.org/officeDocument/2006/customXml" ds:itemID="{1DCCB324-11F5-4846-8AEE-64156DBF18BA}">
   <ds:schemaRefs>
     <ds:schemaRef ds:uri="http://schemas.openxmlformats.org/officeDocument/2006/bibliography"/>
   </ds:schemaRefs>

--- a/GypoWinery/GypoWinery_Dokumentacio.docx
+++ b/GypoWinery/GypoWinery_Dokumentacio.docx
@@ -10103,29 +10103,49 @@
         <w:rPr>
           <w:lang w:eastAsia="hu-HU"/>
         </w:rPr>
-        <w:t xml:space="preserve"> az interaktív funkciókat és a háttérlogikát valósítottam meg. Az SQL használata azonban különösen kiemelkedő szerepet kapott, hiszen én feleltem az adatbázis teljes körű megtervezéséért és kezeléséért. Komplex táblastruktúrákat hoztam létre, optimalizáltam az adatbázis sémát, és gondosan </w:t>
+        <w:t xml:space="preserve"> az interaktív funkciókat és a háttérlogikát valósítottam meg. Az SQL használata azonban különösen kiemelkedő szerepet kapott, hiszen én feleltem az adatbázis </w:t>
       </w:r>
       <w:r>
         <w:rPr>
           <w:lang w:eastAsia="hu-HU"/>
         </w:rPr>
+        <w:t>nagy mértékű</w:t>
+      </w:r>
+      <w:r>
+        <w:rPr>
+          <w:lang w:eastAsia="hu-HU"/>
+        </w:rPr>
+        <w:t xml:space="preserve"> megtervezéséért és kezeléséért. Komplex táblastruktúrákat hoztam létre, optimalizáltam az adatbázis sémát, és </w:t>
+      </w:r>
+      <w:r>
+        <w:rPr>
+          <w:lang w:eastAsia="hu-HU"/>
+        </w:rPr>
         <w:lastRenderedPageBreak/>
-        <w:t xml:space="preserve">megírt SQL-lekérdezésekkel biztosítottam az adatok hatékony kezelését és gyors elérését, ami a weboldal zökkenőmentes működésének kulcsa volt. Nagyon büszke vagyok arra, hogy az adatbázis stabil és megbízható alapot nyújtott a projekt számára. Természetesen a csapatmunka is elengedhetetlen volt a sikerhez, hiszen a hatékony kommunikáció és együttműködés tette lehetővé, hogy az egyéni hozzájárulások összehangoltan valósuljanak meg. Összességében úgy érzem, hogy a projekt – különösen az adatbázis-tervezés és -kezelés terén végzett munkám </w:t>
+        <w:t xml:space="preserve">gondosan megírt SQL-lekérdezésekkel biztosítottam az adatok hatékony kezelését és gyors elérését, ami a weboldal zökkenőmentes működésének kulcsa volt. Nagyon büszke vagyok arra, hogy az adatbázis stabil és megbízható alapot nyújtott a projekt számára. Természetesen a csapatmunka is elengedhetetlen volt a sikerhez, hiszen a hatékony kommunikáció és együttműködés tette lehetővé, hogy az egyéni hozzájárulások összehangoltan valósuljanak meg. Összességében úgy érzem, hogy a projekt – különösen az adatbázis-tervezés és -kezelés terén végzett </w:t>
+      </w:r>
+      <w:proofErr w:type="gramStart"/>
+      <w:r>
+        <w:rPr>
+          <w:lang w:eastAsia="hu-HU"/>
+        </w:rPr>
+        <w:t>munkám  jelentősen</w:t>
+      </w:r>
+      <w:proofErr w:type="gramEnd"/>
+      <w:r>
+        <w:rPr>
+          <w:lang w:eastAsia="hu-HU"/>
+        </w:rPr>
+        <w:t xml:space="preserve"> hozzájárult a szakmai fejlődésemhez, és még nagyobb motivációt adott a további tanulásra</w:t>
+      </w:r>
+      <w:r>
+        <w:rPr>
+          <w:lang w:eastAsia="hu-HU"/>
+        </w:rPr>
+        <w:t>. Van még hová fejlődni leginkább a PHP-ban.</w:t>
       </w:r>
       <w:bookmarkStart w:id="36" w:name="_GoBack"/>
       <w:bookmarkEnd w:id="36"/>
-      <w:r>
-        <w:rPr>
-          <w:lang w:eastAsia="hu-HU"/>
-        </w:rPr>
-        <w:t xml:space="preserve"> jelentősen hozzájárult a szakmai fejlődésemhez, és még nagyobb motivációt adott a további tanulásra</w:t>
-      </w:r>
-      <w:r>
-        <w:rPr>
-          <w:lang w:eastAsia="hu-HU"/>
-        </w:rPr>
-        <w:t>.</w:t>
-      </w:r>
     </w:p>
     <w:p>
       <w:pPr>
@@ -10245,6 +10265,7 @@
     </w:p>
     <w:p>
       <w:r>
+        <w:lastRenderedPageBreak/>
         <w:t>Könyv. Meg kell adnod a következőket: sze</w:t>
       </w:r>
       <w:r>
@@ -10253,7 +10274,6 @@
     </w:p>
     <w:p>
       <w:r>
-        <w:lastRenderedPageBreak/>
         <w:t>Weboldal. Meg kell</w:t>
       </w:r>
       <w:r>
@@ -10429,14 +10449,27 @@
     <w:pPr>
       <w:pStyle w:val="llb"/>
     </w:pPr>
-    <w:fldSimple w:instr=" DATE   \* MERGEFORMAT ">
-      <w:r>
-        <w:rPr>
-          <w:noProof/>
-        </w:rPr>
-        <w:t>2025. 04. 07.</w:t>
-      </w:r>
-    </w:fldSimple>
+    <w:r>
+      <w:fldChar w:fldCharType="begin"/>
+    </w:r>
+    <w:r>
+      <w:instrText xml:space="preserve"> DATE   \* MERGEFORMAT </w:instrText>
+    </w:r>
+    <w:r>
+      <w:fldChar w:fldCharType="separate"/>
+    </w:r>
+    <w:r>
+      <w:rPr>
+        <w:noProof/>
+      </w:rPr>
+      <w:t>2025. 04. 10.</w:t>
+    </w:r>
+    <w:r>
+      <w:rPr>
+        <w:noProof/>
+      </w:rPr>
+      <w:fldChar w:fldCharType="end"/>
+    </w:r>
     <w:r>
       <w:tab/>
     </w:r>
@@ -15923,12 +15956,6 @@
 </file>
 
 <file path=customXml/item1.xml><?xml version="1.0" encoding="utf-8"?>
-<p:properties xmlns:p="http://schemas.microsoft.com/office/2006/metadata/properties" xmlns:xsi="http://www.w3.org/2001/XMLSchema-instance" xmlns:pc="http://schemas.microsoft.com/office/infopath/2007/PartnerControls">
-  <documentManagement/>
-</p:properties>
-</file>
-
-<file path=customXml/item2.xml><?xml version="1.0" encoding="utf-8"?>
 <ct:contentTypeSchema xmlns:ct="http://schemas.microsoft.com/office/2006/metadata/contentType" xmlns:ma="http://schemas.microsoft.com/office/2006/metadata/properties/metaAttributes" ct:_="" ma:_="" ma:contentTypeName="Dokumentum" ma:contentTypeID="0x010100AC5DCE2C8CB8364E81FF4C4B62CF51BD" ma:contentTypeVersion="0" ma:contentTypeDescription="Új dokumentum létrehozása." ma:contentTypeScope="" ma:versionID="188c1ad739ce0c3bbe5272b6005e1f18">
   <xsd:schema xmlns:xsd="http://www.w3.org/2001/XMLSchema" xmlns:xs="http://www.w3.org/2001/XMLSchema" xmlns:p="http://schemas.microsoft.com/office/2006/metadata/properties" targetNamespace="http://schemas.microsoft.com/office/2006/metadata/properties" ma:root="true" ma:fieldsID="842132b1d35b662612c3cf288125e263">
     <xsd:element name="properties">
@@ -16042,6 +16069,12 @@
 </ct:contentTypeSchema>
 </file>
 
+<file path=customXml/item2.xml><?xml version="1.0" encoding="utf-8"?>
+<p:properties xmlns:p="http://schemas.microsoft.com/office/2006/metadata/properties" xmlns:xsi="http://www.w3.org/2001/XMLSchema-instance" xmlns:pc="http://schemas.microsoft.com/office/infopath/2007/PartnerControls">
+  <documentManagement/>
+</p:properties>
+</file>
+
 <file path=customXml/item3.xml><?xml version="1.0" encoding="utf-8"?>
 <?mso-contentType ?>
 <FormTemplates xmlns="http://schemas.microsoft.com/sharepoint/v3/contenttype/forms">
@@ -16056,15 +16089,6 @@
 </file>
 
 <file path=customXml/itemProps1.xml><?xml version="1.0" encoding="utf-8"?>
-<ds:datastoreItem xmlns:ds="http://schemas.openxmlformats.org/officeDocument/2006/customXml" ds:itemID="{4683CF39-CBC1-469A-88EA-F31417A0D119}">
-  <ds:schemaRefs>
-    <ds:schemaRef ds:uri="http://schemas.microsoft.com/office/2006/metadata/properties"/>
-    <ds:schemaRef ds:uri="http://schemas.microsoft.com/office/infopath/2007/PartnerControls"/>
-  </ds:schemaRefs>
-</ds:datastoreItem>
-</file>
-
-<file path=customXml/itemProps2.xml><?xml version="1.0" encoding="utf-8"?>
 <ds:datastoreItem xmlns:ds="http://schemas.openxmlformats.org/officeDocument/2006/customXml" ds:itemID="{D6A40F4F-5D4F-4EFD-8CAD-BF92F3319FED}">
   <ds:schemaRefs>
     <ds:schemaRef ds:uri="http://schemas.microsoft.com/office/2006/metadata/contentType"/>
@@ -16080,6 +16104,15 @@
 </ds:datastoreItem>
 </file>
 
+<file path=customXml/itemProps2.xml><?xml version="1.0" encoding="utf-8"?>
+<ds:datastoreItem xmlns:ds="http://schemas.openxmlformats.org/officeDocument/2006/customXml" ds:itemID="{4683CF39-CBC1-469A-88EA-F31417A0D119}">
+  <ds:schemaRefs>
+    <ds:schemaRef ds:uri="http://schemas.microsoft.com/office/2006/metadata/properties"/>
+    <ds:schemaRef ds:uri="http://schemas.microsoft.com/office/infopath/2007/PartnerControls"/>
+  </ds:schemaRefs>
+</ds:datastoreItem>
+</file>
+
 <file path=customXml/itemProps3.xml><?xml version="1.0" encoding="utf-8"?>
 <ds:datastoreItem xmlns:ds="http://schemas.openxmlformats.org/officeDocument/2006/customXml" ds:itemID="{49E9CE2F-4863-430F-A73B-CD3063AB172E}">
   <ds:schemaRefs>
@@ -16089,7 +16122,7 @@
 </file>
 
 <file path=customXml/itemProps4.xml><?xml version="1.0" encoding="utf-8"?>
-<ds:datastoreItem xmlns:ds="http://schemas.openxmlformats.org/officeDocument/2006/customXml" ds:itemID="{E296E5B8-A175-40BE-8F10-5FD1DF6C1708}">
+<ds:datastoreItem xmlns:ds="http://schemas.openxmlformats.org/officeDocument/2006/customXml" ds:itemID="{530D4569-BE88-44BF-9C34-97163F1B10A2}">
   <ds:schemaRefs>
     <ds:schemaRef ds:uri="http://schemas.openxmlformats.org/officeDocument/2006/bibliography"/>
   </ds:schemaRefs>

--- a/GypoWinery/GypoWinery_Dokumentacio.docx
+++ b/GypoWinery/GypoWinery_Dokumentacio.docx
@@ -125,6 +125,7 @@
           <w:docPartUnique/>
         </w:docPartObj>
       </w:sdtPr>
+      <w:sdtEndPr/>
       <w:sdtContent>
         <w:p>
           <w:pPr>
@@ -9733,87 +9734,86 @@
         <w:lastRenderedPageBreak/>
         <w:t>időnk.</w:t>
       </w:r>
+      <w:r>
+        <w:t xml:space="preserve"> A jövőben ezt a tapasztalatot felhasználva még magabiztosabban tudok majd hasonló feladatokat teljesíteni.</w:t>
+      </w:r>
+    </w:p>
+    <w:p>
+      <w:pPr>
+        <w:jc w:val="both"/>
+      </w:pPr>
+      <w:r>
+        <w:t>Gellértfy Tamás:</w:t>
+      </w:r>
+    </w:p>
+    <w:p>
+      <w:pPr>
+        <w:jc w:val="both"/>
+        <w:rPr>
+          <w:lang w:eastAsia="hu-HU"/>
+        </w:rPr>
+      </w:pPr>
+      <w:r>
+        <w:t xml:space="preserve"> </w:t>
+      </w:r>
+      <w:r>
+        <w:rPr>
+          <w:lang w:eastAsia="hu-HU"/>
+        </w:rPr>
+        <w:t>A projekt során egy HTML, PHP és CSS alapú weboldalon dolgoztam, amelynek működését egy általam tervezett és kezelt SQL adatbázissal támogattam meg. Ez a projekt fantasztikus lehetőséget nyújtott arra, hogy széles körben fejlesszem a készségeimet, különösen az adatbázis-kezelés terén, ami a munkám egyik legfontosabb része volt. A HTML-lel a weboldal struktúráját alakítottam ki, a CSS-szel esztétikus és reszponzív megjelenést biztosítottam, míg a PHP-</w:t>
+      </w:r>
+      <w:proofErr w:type="spellStart"/>
+      <w:r>
+        <w:rPr>
+          <w:lang w:eastAsia="hu-HU"/>
+        </w:rPr>
+        <w:t>val</w:t>
+      </w:r>
+      <w:proofErr w:type="spellEnd"/>
+      <w:r>
+        <w:rPr>
+          <w:lang w:eastAsia="hu-HU"/>
+        </w:rPr>
+        <w:t xml:space="preserve"> az interaktív funkciókat és a háttérlogikát valósítottam meg. Az SQL használata azonban különösen kiemelkedő szerepet kapott, hiszen én feleltem az adatbázis </w:t>
+      </w:r>
+      <w:r>
+        <w:rPr>
+          <w:lang w:eastAsia="hu-HU"/>
+        </w:rPr>
+        <w:t xml:space="preserve">nagy részének </w:t>
+      </w:r>
+      <w:r>
+        <w:rPr>
+          <w:lang w:eastAsia="hu-HU"/>
+        </w:rPr>
+        <w:t xml:space="preserve">megtervezéséért. Komplex táblastruktúrákat hoztam létre, optimalizáltam az adatbázis sémát, és gondosan megírt SQL-lekérdezésekkel biztosítottam az adatok hatékony kezelését és gyors elérését, ami a weboldal zökkenőmentes működésének kulcsa volt. Nagyon büszke vagyok arra, hogy az adatbázis stabil és megbízható alapot nyújtott a projekt számára. Természetesen a csapatmunka is elengedhetetlen volt a sikerhez, hiszen a hatékony kommunikáció és együttműködés tette lehetővé, hogy az egyéni hozzájárulások összehangoltan valósuljanak meg. Összességében úgy érzem, hogy a projekt – különösen az adatbázis-tervezés és -kezelés terén végzett </w:t>
+      </w:r>
+      <w:r>
+        <w:rPr>
+          <w:lang w:eastAsia="hu-HU"/>
+        </w:rPr>
+        <w:t>munkám jelentősen</w:t>
+      </w:r>
+      <w:r>
+        <w:rPr>
+          <w:lang w:eastAsia="hu-HU"/>
+        </w:rPr>
+        <w:t xml:space="preserve"> hozzájárult a szakmai fejlődésemhez, és még nagyobb motivációt adott a további tanulásra</w:t>
+      </w:r>
+      <w:r>
+        <w:rPr>
+          <w:lang w:eastAsia="hu-HU"/>
+        </w:rPr>
+        <w:t>.</w:t>
+      </w:r>
+      <w:r>
+        <w:rPr>
+          <w:lang w:eastAsia="hu-HU"/>
+        </w:rPr>
+        <w:t xml:space="preserve"> Van még hova fejlődni PHP téren.</w:t>
+      </w:r>
       <w:bookmarkStart w:id="36" w:name="_GoBack"/>
       <w:bookmarkEnd w:id="36"/>
-      <w:r>
-        <w:t xml:space="preserve"> A jövőben ezt a tapasztalatot felhasználva még magabiztosabban tudok majd hasonló feladatokat teljesíteni.</w:t>
-      </w:r>
-    </w:p>
-    <w:p>
-      <w:pPr>
-        <w:jc w:val="both"/>
-      </w:pPr>
-      <w:proofErr w:type="spellStart"/>
-      <w:r>
-        <w:t>Gellértfy</w:t>
-      </w:r>
-      <w:proofErr w:type="spellEnd"/>
-      <w:r>
-        <w:t xml:space="preserve"> Tamás:</w:t>
-      </w:r>
-    </w:p>
-    <w:p>
-      <w:pPr>
-        <w:jc w:val="both"/>
-        <w:rPr>
-          <w:lang w:eastAsia="hu-HU"/>
-        </w:rPr>
-      </w:pPr>
-      <w:r>
-        <w:t xml:space="preserve"> </w:t>
-      </w:r>
-      <w:r>
-        <w:rPr>
-          <w:lang w:eastAsia="hu-HU"/>
-        </w:rPr>
-        <w:t>A projekt során egy HTML, PHP és CSS alapú weboldalon dolgoztam, amelynek működését egy általam tervezett és kezelt SQL adatbázissal támogattam meg. Ez a projekt fantasztikus lehetőséget nyújtott arra, hogy széles körben fejlesszem a készségeimet, különösen az adatbázis-kezelés terén, ami a munkám egyik legfontosabb része volt. A HTML-lel a weboldal struktúráját alakítottam ki, a CSS-szel esztétikus és reszponzív megjelenést biztosítottam, míg a PHP-</w:t>
-      </w:r>
-      <w:proofErr w:type="spellStart"/>
-      <w:r>
-        <w:rPr>
-          <w:lang w:eastAsia="hu-HU"/>
-        </w:rPr>
-        <w:t>val</w:t>
-      </w:r>
-      <w:proofErr w:type="spellEnd"/>
-      <w:r>
-        <w:rPr>
-          <w:lang w:eastAsia="hu-HU"/>
-        </w:rPr>
-        <w:t xml:space="preserve"> az interaktív funkciókat és a háttérlogikát valósítottam meg. Az SQL használata azonban különösen kiemelkedő szerepet kapott, hiszen én feleltem az adatbázis </w:t>
-      </w:r>
-      <w:r>
-        <w:rPr>
-          <w:lang w:eastAsia="hu-HU"/>
-        </w:rPr>
-        <w:t xml:space="preserve">nagy részének </w:t>
-      </w:r>
-      <w:r>
-        <w:rPr>
-          <w:lang w:eastAsia="hu-HU"/>
-        </w:rPr>
-        <w:t xml:space="preserve">megtervezéséért. Komplex táblastruktúrákat hoztam létre, optimalizáltam az adatbázis sémát, és gondosan megírt SQL-lekérdezésekkel biztosítottam az adatok hatékony kezelését és gyors elérését, ami a weboldal zökkenőmentes működésének kulcsa volt. Nagyon büszke vagyok arra, hogy az adatbázis stabil és megbízható alapot nyújtott a projekt számára. Természetesen a csapatmunka is elengedhetetlen volt a sikerhez, hiszen a hatékony kommunikáció és együttműködés tette lehetővé, hogy az egyéni hozzájárulások összehangoltan valósuljanak meg. Összességében úgy érzem, hogy a projekt – különösen az adatbázis-tervezés és -kezelés terén végzett </w:t>
-      </w:r>
-      <w:proofErr w:type="gramStart"/>
-      <w:r>
-        <w:rPr>
-          <w:lang w:eastAsia="hu-HU"/>
-        </w:rPr>
-        <w:t>munkám  jelentősen</w:t>
-      </w:r>
-      <w:proofErr w:type="gramEnd"/>
-      <w:r>
-        <w:rPr>
-          <w:lang w:eastAsia="hu-HU"/>
-        </w:rPr>
-        <w:t xml:space="preserve"> hozzájárult a szakmai fejlődésemhez, és még nagyobb motivációt adott a további tanulásra</w:t>
-      </w:r>
-      <w:r>
-        <w:rPr>
-          <w:lang w:eastAsia="hu-HU"/>
-        </w:rPr>
-        <w:t>.</w:t>
-      </w:r>
     </w:p>
     <w:p>
       <w:pPr>
@@ -10205,14 +10205,27 @@
     <w:pPr>
       <w:pStyle w:val="llb"/>
     </w:pPr>
-    <w:fldSimple w:instr=" DATE   \* MERGEFORMAT ">
-      <w:r>
-        <w:rPr>
-          <w:noProof/>
-        </w:rPr>
-        <w:t>2025. 04. 09.</w:t>
-      </w:r>
-    </w:fldSimple>
+    <w:r>
+      <w:fldChar w:fldCharType="begin"/>
+    </w:r>
+    <w:r>
+      <w:instrText xml:space="preserve"> DATE   \* MERGEFORMAT </w:instrText>
+    </w:r>
+    <w:r>
+      <w:fldChar w:fldCharType="separate"/>
+    </w:r>
+    <w:r>
+      <w:rPr>
+        <w:noProof/>
+      </w:rPr>
+      <w:t>2025. 04. 10.</w:t>
+    </w:r>
+    <w:r>
+      <w:rPr>
+        <w:noProof/>
+      </w:rPr>
+      <w:fldChar w:fldCharType="end"/>
+    </w:r>
     <w:r>
       <w:tab/>
     </w:r>
@@ -15699,9 +15712,12 @@
 </file>
 
 <file path=customXml/item1.xml><?xml version="1.0" encoding="utf-8"?>
-<p:properties xmlns:p="http://schemas.microsoft.com/office/2006/metadata/properties" xmlns:xsi="http://www.w3.org/2001/XMLSchema-instance" xmlns:pc="http://schemas.microsoft.com/office/infopath/2007/PartnerControls">
-  <documentManagement/>
-</p:properties>
+<?mso-contentType ?>
+<FormTemplates xmlns="http://schemas.microsoft.com/sharepoint/v3/contenttype/forms">
+  <Display>DocumentLibraryForm</Display>
+  <Edit>DocumentLibraryForm</Edit>
+  <New>DocumentLibraryForm</New>
+</FormTemplates>
 </file>
 
 <file path=customXml/item2.xml><?xml version="1.0" encoding="utf-8"?>
@@ -15819,12 +15835,9 @@
 </file>
 
 <file path=customXml/item3.xml><?xml version="1.0" encoding="utf-8"?>
-<?mso-contentType ?>
-<FormTemplates xmlns="http://schemas.microsoft.com/sharepoint/v3/contenttype/forms">
-  <Display>DocumentLibraryForm</Display>
-  <Edit>DocumentLibraryForm</Edit>
-  <New>DocumentLibraryForm</New>
-</FormTemplates>
+<p:properties xmlns:p="http://schemas.microsoft.com/office/2006/metadata/properties" xmlns:xsi="http://www.w3.org/2001/XMLSchema-instance" xmlns:pc="http://schemas.microsoft.com/office/infopath/2007/PartnerControls">
+  <documentManagement/>
+</p:properties>
 </file>
 
 <file path=customXml/item4.xml><?xml version="1.0" encoding="utf-8"?>
@@ -15832,10 +15845,9 @@
 </file>
 
 <file path=customXml/itemProps1.xml><?xml version="1.0" encoding="utf-8"?>
-<ds:datastoreItem xmlns:ds="http://schemas.openxmlformats.org/officeDocument/2006/customXml" ds:itemID="{4683CF39-CBC1-469A-88EA-F31417A0D119}">
+<ds:datastoreItem xmlns:ds="http://schemas.openxmlformats.org/officeDocument/2006/customXml" ds:itemID="{49E9CE2F-4863-430F-A73B-CD3063AB172E}">
   <ds:schemaRefs>
-    <ds:schemaRef ds:uri="http://schemas.microsoft.com/office/2006/metadata/properties"/>
-    <ds:schemaRef ds:uri="http://schemas.microsoft.com/office/infopath/2007/PartnerControls"/>
+    <ds:schemaRef ds:uri="http://schemas.microsoft.com/sharepoint/v3/contenttype/forms"/>
   </ds:schemaRefs>
 </ds:datastoreItem>
 </file>
@@ -15857,15 +15869,16 @@
 </file>
 
 <file path=customXml/itemProps3.xml><?xml version="1.0" encoding="utf-8"?>
-<ds:datastoreItem xmlns:ds="http://schemas.openxmlformats.org/officeDocument/2006/customXml" ds:itemID="{49E9CE2F-4863-430F-A73B-CD3063AB172E}">
+<ds:datastoreItem xmlns:ds="http://schemas.openxmlformats.org/officeDocument/2006/customXml" ds:itemID="{4683CF39-CBC1-469A-88EA-F31417A0D119}">
   <ds:schemaRefs>
-    <ds:schemaRef ds:uri="http://schemas.microsoft.com/sharepoint/v3/contenttype/forms"/>
+    <ds:schemaRef ds:uri="http://schemas.microsoft.com/office/2006/metadata/properties"/>
+    <ds:schemaRef ds:uri="http://schemas.microsoft.com/office/infopath/2007/PartnerControls"/>
   </ds:schemaRefs>
 </ds:datastoreItem>
 </file>
 
 <file path=customXml/itemProps4.xml><?xml version="1.0" encoding="utf-8"?>
-<ds:datastoreItem xmlns:ds="http://schemas.openxmlformats.org/officeDocument/2006/customXml" ds:itemID="{1DCCB324-11F5-4846-8AEE-64156DBF18BA}">
+<ds:datastoreItem xmlns:ds="http://schemas.openxmlformats.org/officeDocument/2006/customXml" ds:itemID="{35CB8B25-675A-40A3-AC95-D9EE7DE4555A}">
   <ds:schemaRefs>
     <ds:schemaRef ds:uri="http://schemas.openxmlformats.org/officeDocument/2006/bibliography"/>
   </ds:schemaRefs>

--- a/GypoWinery/GypoWinery_Dokumentacio.docx
+++ b/GypoWinery/GypoWinery_Dokumentacio.docx
@@ -9812,8 +9812,6 @@
         </w:rPr>
         <w:t xml:space="preserve"> Van még hova fejlődni PHP téren.</w:t>
       </w:r>
-      <w:bookmarkStart w:id="36" w:name="_GoBack"/>
-      <w:bookmarkEnd w:id="36"/>
     </w:p>
     <w:p>
       <w:pPr>
@@ -9915,22 +9913,26 @@
         <w:rPr>
           <w:lang w:eastAsia="hu-HU"/>
         </w:rPr>
-        <w:t xml:space="preserve">Technikailag is sokat fejlődtem: új eszközöket és módszereket ismertem meg, amelyekkel a fejlesztési folyamat hatékonyabbá vált. A projekt végére a kitűzött célokat sikerült elérni. A jövőben ezekre a tapasztalatokra alapozva magabiztosabban állok majd hasonló kihívások </w:t>
-      </w:r>
-      <w:proofErr w:type="gramStart"/>
-      <w:r>
+        <w:t>Technikailag is sokat fejlődtem: új eszközöket és módszereket ismertem meg, amelyekkel a fejlesztési folyamat hatékonyabbá vált. A projekt végére a kitűzött célokat sikerült elérni. A jövőben ezekre a tapasztalatokra alapozva magabiztosabban állok majd hasonló kihívások elé.</w:t>
+      </w:r>
+    </w:p>
+    <w:p>
+      <w:pPr>
         <w:rPr>
           <w:lang w:eastAsia="hu-HU"/>
         </w:rPr>
-        <w:t>elé.</w:t>
-      </w:r>
-      <w:r>
-        <w:rPr>
-          <w:lang w:eastAsia="hu-HU"/>
-        </w:rPr>
-        <w:t>.</w:t>
-      </w:r>
-      <w:proofErr w:type="gramEnd"/>
+      </w:pPr>
+      <w:r>
+        <w:t xml:space="preserve">Ugyanakkor úgy érzem, hogy van még hova </w:t>
+      </w:r>
+      <w:proofErr w:type="spellStart"/>
+      <w:r>
+        <w:t>fejlődnöm</w:t>
+      </w:r>
+      <w:proofErr w:type="spellEnd"/>
+      <w:r>
+        <w:t>, különösen a PHP és a JavaScript területén. További célom, hogy ezekben a technológiákban is magabiztosabb tudásra tegyek szert, hogy a jövőben még hatékonyabban tudjak hozzájárulni a hasonló projektekhez.</w:t>
+      </w:r>
     </w:p>
     <w:p>
       <w:pPr>
@@ -9944,67 +9946,18 @@
     </w:p>
     <w:p>
       <w:pPr>
-        <w:jc w:val="both"/>
-        <w:rPr>
-          <w:lang w:eastAsia="hu-HU"/>
-        </w:rPr>
-      </w:pPr>
-    </w:p>
-    <w:p>
-      <w:pPr>
-        <w:jc w:val="both"/>
-      </w:pPr>
-    </w:p>
-    <w:p>
-      <w:pPr>
-        <w:jc w:val="both"/>
-      </w:pPr>
-    </w:p>
-    <w:p>
-      <w:pPr>
-        <w:jc w:val="both"/>
-      </w:pPr>
-    </w:p>
-    <w:p>
-      <w:pPr>
-        <w:jc w:val="both"/>
-      </w:pPr>
-    </w:p>
-    <w:p>
-      <w:pPr>
-        <w:jc w:val="both"/>
-      </w:pPr>
-    </w:p>
-    <w:p>
-      <w:pPr>
-        <w:jc w:val="both"/>
-      </w:pPr>
-    </w:p>
-    <w:p>
-      <w:pPr>
-        <w:jc w:val="both"/>
-      </w:pPr>
-    </w:p>
-    <w:p>
-      <w:pPr>
-        <w:jc w:val="both"/>
-      </w:pPr>
-    </w:p>
-    <w:p/>
-    <w:p>
-      <w:r>
-        <w:t>Ajánlott terjedelem: 0,5-1 oldal</w:t>
-      </w:r>
+        <w:ind w:firstLine="0"/>
+      </w:pPr>
     </w:p>
     <w:p>
       <w:pPr>
         <w:pStyle w:val="Cmsor2"/>
       </w:pPr>
-      <w:bookmarkStart w:id="37" w:name="_Toc193969169"/>
+      <w:bookmarkStart w:id="36" w:name="_Toc193969169"/>
       <w:r>
         <w:t>Továbbfejlesztési lehetőségek</w:t>
       </w:r>
-      <w:bookmarkEnd w:id="37"/>
+      <w:bookmarkEnd w:id="36"/>
     </w:p>
     <w:p>
       <w:pPr>
@@ -10064,14 +10017,13 @@
       <w:pPr>
         <w:pStyle w:val="Cmsor1"/>
       </w:pPr>
-      <w:bookmarkStart w:id="38" w:name="_Toc473730753"/>
-      <w:bookmarkStart w:id="39" w:name="_Toc193969170"/>
-      <w:r>
-        <w:lastRenderedPageBreak/>
+      <w:bookmarkStart w:id="37" w:name="_Toc473730753"/>
+      <w:bookmarkStart w:id="38" w:name="_Toc193969170"/>
+      <w:r>
         <w:t>Felhasznált irodalom</w:t>
       </w:r>
+      <w:bookmarkEnd w:id="37"/>
       <w:bookmarkEnd w:id="38"/>
-      <w:bookmarkEnd w:id="39"/>
     </w:p>
     <w:p>
       <w:proofErr w:type="spellStart"/>
@@ -10160,7 +10112,10 @@
         <w:proofErr w:type="spellEnd"/>
       </w:hyperlink>
     </w:p>
-    <w:p/>
+    <w:p>
+      <w:bookmarkStart w:id="39" w:name="_GoBack"/>
+      <w:bookmarkEnd w:id="39"/>
+    </w:p>
     <w:sectPr>
       <w:headerReference w:type="default" r:id="rId16"/>
       <w:footerReference w:type="default" r:id="rId17"/>
@@ -10205,27 +10160,14 @@
     <w:pPr>
       <w:pStyle w:val="llb"/>
     </w:pPr>
-    <w:r>
-      <w:fldChar w:fldCharType="begin"/>
-    </w:r>
-    <w:r>
-      <w:instrText xml:space="preserve"> DATE   \* MERGEFORMAT </w:instrText>
-    </w:r>
-    <w:r>
-      <w:fldChar w:fldCharType="separate"/>
-    </w:r>
-    <w:r>
-      <w:rPr>
-        <w:noProof/>
-      </w:rPr>
-      <w:t>2025. 04. 10.</w:t>
-    </w:r>
-    <w:r>
-      <w:rPr>
-        <w:noProof/>
-      </w:rPr>
-      <w:fldChar w:fldCharType="end"/>
-    </w:r>
+    <w:fldSimple w:instr=" DATE   \* MERGEFORMAT ">
+      <w:r>
+        <w:rPr>
+          <w:noProof/>
+        </w:rPr>
+        <w:t>2025. 04. 11.</w:t>
+      </w:r>
+    </w:fldSimple>
     <w:r>
       <w:tab/>
     </w:r>
@@ -15712,15 +15654,6 @@
 </file>
 
 <file path=customXml/item1.xml><?xml version="1.0" encoding="utf-8"?>
-<?mso-contentType ?>
-<FormTemplates xmlns="http://schemas.microsoft.com/sharepoint/v3/contenttype/forms">
-  <Display>DocumentLibraryForm</Display>
-  <Edit>DocumentLibraryForm</Edit>
-  <New>DocumentLibraryForm</New>
-</FormTemplates>
-</file>
-
-<file path=customXml/item2.xml><?xml version="1.0" encoding="utf-8"?>
 <ct:contentTypeSchema xmlns:ct="http://schemas.microsoft.com/office/2006/metadata/contentType" xmlns:ma="http://schemas.microsoft.com/office/2006/metadata/properties/metaAttributes" ct:_="" ma:_="" ma:contentTypeName="Dokumentum" ma:contentTypeID="0x010100AC5DCE2C8CB8364E81FF4C4B62CF51BD" ma:contentTypeVersion="0" ma:contentTypeDescription="Új dokumentum létrehozása." ma:contentTypeScope="" ma:versionID="188c1ad739ce0c3bbe5272b6005e1f18">
   <xsd:schema xmlns:xsd="http://www.w3.org/2001/XMLSchema" xmlns:xs="http://www.w3.org/2001/XMLSchema" xmlns:p="http://schemas.microsoft.com/office/2006/metadata/properties" targetNamespace="http://schemas.microsoft.com/office/2006/metadata/properties" ma:root="true" ma:fieldsID="842132b1d35b662612c3cf288125e263">
     <xsd:element name="properties">
@@ -15834,6 +15767,15 @@
 </ct:contentTypeSchema>
 </file>
 
+<file path=customXml/item2.xml><?xml version="1.0" encoding="utf-8"?>
+<?mso-contentType ?>
+<FormTemplates xmlns="http://schemas.microsoft.com/sharepoint/v3/contenttype/forms">
+  <Display>DocumentLibraryForm</Display>
+  <Edit>DocumentLibraryForm</Edit>
+  <New>DocumentLibraryForm</New>
+</FormTemplates>
+</file>
+
 <file path=customXml/item3.xml><?xml version="1.0" encoding="utf-8"?>
 <p:properties xmlns:p="http://schemas.microsoft.com/office/2006/metadata/properties" xmlns:xsi="http://www.w3.org/2001/XMLSchema-instance" xmlns:pc="http://schemas.microsoft.com/office/infopath/2007/PartnerControls">
   <documentManagement/>
@@ -15845,14 +15787,6 @@
 </file>
 
 <file path=customXml/itemProps1.xml><?xml version="1.0" encoding="utf-8"?>
-<ds:datastoreItem xmlns:ds="http://schemas.openxmlformats.org/officeDocument/2006/customXml" ds:itemID="{49E9CE2F-4863-430F-A73B-CD3063AB172E}">
-  <ds:schemaRefs>
-    <ds:schemaRef ds:uri="http://schemas.microsoft.com/sharepoint/v3/contenttype/forms"/>
-  </ds:schemaRefs>
-</ds:datastoreItem>
-</file>
-
-<file path=customXml/itemProps2.xml><?xml version="1.0" encoding="utf-8"?>
 <ds:datastoreItem xmlns:ds="http://schemas.openxmlformats.org/officeDocument/2006/customXml" ds:itemID="{D6A40F4F-5D4F-4EFD-8CAD-BF92F3319FED}">
   <ds:schemaRefs>
     <ds:schemaRef ds:uri="http://schemas.microsoft.com/office/2006/metadata/contentType"/>
@@ -15868,6 +15802,14 @@
 </ds:datastoreItem>
 </file>
 
+<file path=customXml/itemProps2.xml><?xml version="1.0" encoding="utf-8"?>
+<ds:datastoreItem xmlns:ds="http://schemas.openxmlformats.org/officeDocument/2006/customXml" ds:itemID="{49E9CE2F-4863-430F-A73B-CD3063AB172E}">
+  <ds:schemaRefs>
+    <ds:schemaRef ds:uri="http://schemas.microsoft.com/sharepoint/v3/contenttype/forms"/>
+  </ds:schemaRefs>
+</ds:datastoreItem>
+</file>
+
 <file path=customXml/itemProps3.xml><?xml version="1.0" encoding="utf-8"?>
 <ds:datastoreItem xmlns:ds="http://schemas.openxmlformats.org/officeDocument/2006/customXml" ds:itemID="{4683CF39-CBC1-469A-88EA-F31417A0D119}">
   <ds:schemaRefs>
@@ -15878,7 +15820,7 @@
 </file>
 
 <file path=customXml/itemProps4.xml><?xml version="1.0" encoding="utf-8"?>
-<ds:datastoreItem xmlns:ds="http://schemas.openxmlformats.org/officeDocument/2006/customXml" ds:itemID="{35CB8B25-675A-40A3-AC95-D9EE7DE4555A}">
+<ds:datastoreItem xmlns:ds="http://schemas.openxmlformats.org/officeDocument/2006/customXml" ds:itemID="{711DEBB5-596E-4B35-80F3-47606F596D5C}">
   <ds:schemaRefs>
     <ds:schemaRef ds:uri="http://schemas.openxmlformats.org/officeDocument/2006/bibliography"/>
   </ds:schemaRefs>

--- a/GypoWinery/GypoWinery_Dokumentacio.docx
+++ b/GypoWinery/GypoWinery_Dokumentacio.docx
@@ -10001,29 +10001,20 @@
       <w:r>
         <w:t xml:space="preserve"> </w:t>
       </w:r>
-    </w:p>
-    <w:p>
-      <w:r>
-        <w:t xml:space="preserve">Ajánlott terjedelem: </w:t>
-      </w:r>
-      <w:r>
-        <w:t>0,5-1</w:t>
-      </w:r>
-      <w:r>
-        <w:t xml:space="preserve"> oldal</w:t>
-      </w:r>
+      <w:bookmarkStart w:id="37" w:name="_GoBack"/>
+      <w:bookmarkEnd w:id="37"/>
     </w:p>
     <w:p>
       <w:pPr>
         <w:pStyle w:val="Cmsor1"/>
       </w:pPr>
-      <w:bookmarkStart w:id="37" w:name="_Toc473730753"/>
-      <w:bookmarkStart w:id="38" w:name="_Toc193969170"/>
+      <w:bookmarkStart w:id="38" w:name="_Toc473730753"/>
+      <w:bookmarkStart w:id="39" w:name="_Toc193969170"/>
       <w:r>
         <w:t>Felhasznált irodalom</w:t>
       </w:r>
-      <w:bookmarkEnd w:id="37"/>
       <w:bookmarkEnd w:id="38"/>
+      <w:bookmarkEnd w:id="39"/>
     </w:p>
     <w:p>
       <w:proofErr w:type="spellStart"/>
@@ -10112,10 +10103,7 @@
         <w:proofErr w:type="spellEnd"/>
       </w:hyperlink>
     </w:p>
-    <w:p>
-      <w:bookmarkStart w:id="39" w:name="_GoBack"/>
-      <w:bookmarkEnd w:id="39"/>
-    </w:p>
+    <w:p/>
     <w:sectPr>
       <w:headerReference w:type="default" r:id="rId16"/>
       <w:footerReference w:type="default" r:id="rId17"/>
@@ -15820,7 +15808,7 @@
 </file>
 
 <file path=customXml/itemProps4.xml><?xml version="1.0" encoding="utf-8"?>
-<ds:datastoreItem xmlns:ds="http://schemas.openxmlformats.org/officeDocument/2006/customXml" ds:itemID="{711DEBB5-596E-4B35-80F3-47606F596D5C}">
+<ds:datastoreItem xmlns:ds="http://schemas.openxmlformats.org/officeDocument/2006/customXml" ds:itemID="{7EAB1DA1-6610-4A3E-A8E5-066BD6F9BCDF}">
   <ds:schemaRefs>
     <ds:schemaRef ds:uri="http://schemas.openxmlformats.org/officeDocument/2006/bibliography"/>
   </ds:schemaRefs>

--- a/GypoWinery/GypoWinery_Dokumentacio.docx
+++ b/GypoWinery/GypoWinery_Dokumentacio.docx
@@ -1,6 +1,6 @@
 
 <file path=word/document.xml><?xml version="1.0" encoding="utf-8"?>
-<w:document xmlns:wpc="http://schemas.microsoft.com/office/word/2010/wordprocessingCanvas" xmlns:cx="http://schemas.microsoft.com/office/drawing/2014/chartex" xmlns:cx1="http://schemas.microsoft.com/office/drawing/2015/9/8/chartex" xmlns:cx2="http://schemas.microsoft.com/office/drawing/2015/10/21/chartex" xmlns:cx3="http://schemas.microsoft.com/office/drawing/2016/5/9/chartex" xmlns:cx4="http://schemas.microsoft.com/office/drawing/2016/5/10/chartex" xmlns:cx5="http://schemas.microsoft.com/office/drawing/2016/5/11/chartex" xmlns:cx6="http://schemas.microsoft.com/office/drawing/2016/5/12/chartex" xmlns:cx7="http://schemas.microsoft.com/office/drawing/2016/5/13/chartex" xmlns:cx8="http://schemas.microsoft.com/office/drawing/2016/5/14/chartex" xmlns:mc="http://schemas.openxmlformats.org/markup-compatibility/2006" xmlns:aink="http://schemas.microsoft.com/office/drawing/2016/ink" xmlns:am3d="http://schemas.microsoft.com/office/drawing/2017/model3d" xmlns:o="urn:schemas-microsoft-com:office:office" xmlns:r="http://schemas.openxmlformats.org/officeDocument/2006/relationships" xmlns:m="http://schemas.openxmlformats.org/officeDocument/2006/math" xmlns:v="urn:schemas-microsoft-com:vml" xmlns:wp14="http://schemas.microsoft.com/office/word/2010/wordprocessingDrawing" xmlns:wp="http://schemas.openxmlformats.org/drawingml/2006/wordprocessingDrawing" xmlns:w10="urn:schemas-microsoft-com:office:word" xmlns:w="http://schemas.openxmlformats.org/wordprocessingml/2006/main" xmlns:w14="http://schemas.microsoft.com/office/word/2010/wordml" xmlns:w15="http://schemas.microsoft.com/office/word/2012/wordml" xmlns:w16cid="http://schemas.microsoft.com/office/word/2016/wordml/cid" xmlns:w16se="http://schemas.microsoft.com/office/word/2015/wordml/symex" xmlns:wpg="http://schemas.microsoft.com/office/word/2010/wordprocessingGroup" xmlns:wpi="http://schemas.microsoft.com/office/word/2010/wordprocessingInk" xmlns:wne="http://schemas.microsoft.com/office/word/2006/wordml" xmlns:wps="http://schemas.microsoft.com/office/word/2010/wordprocessingShape" mc:Ignorable="w14 w15 w16se w16cid wp14">
+<w:document xmlns:wpc="http://schemas.microsoft.com/office/word/2010/wordprocessingCanvas" xmlns:cx="http://schemas.microsoft.com/office/drawing/2014/chartex" xmlns:cx1="http://schemas.microsoft.com/office/drawing/2015/9/8/chartex" xmlns:cx2="http://schemas.microsoft.com/office/drawing/2015/10/21/chartex" xmlns:cx3="http://schemas.microsoft.com/office/drawing/2016/5/9/chartex" xmlns:cx4="http://schemas.microsoft.com/office/drawing/2016/5/10/chartex" xmlns:cx5="http://schemas.microsoft.com/office/drawing/2016/5/11/chartex" xmlns:cx6="http://schemas.microsoft.com/office/drawing/2016/5/12/chartex" xmlns:cx7="http://schemas.microsoft.com/office/drawing/2016/5/13/chartex" xmlns:cx8="http://schemas.microsoft.com/office/drawing/2016/5/14/chartex" xmlns:mc="http://schemas.openxmlformats.org/markup-compatibility/2006" xmlns:aink="http://schemas.microsoft.com/office/drawing/2016/ink" xmlns:am3d="http://schemas.microsoft.com/office/drawing/2017/model3d" xmlns:o="urn:schemas-microsoft-com:office:office" xmlns:r="http://schemas.openxmlformats.org/officeDocument/2006/relationships" xmlns:m="http://schemas.openxmlformats.org/officeDocument/2006/math" xmlns:v="urn:schemas-microsoft-com:vml" xmlns:wp14="http://schemas.microsoft.com/office/word/2010/wordprocessingDrawing" xmlns:wp="http://schemas.openxmlformats.org/drawingml/2006/wordprocessingDrawing" xmlns:w10="urn:schemas-microsoft-com:office:word" xmlns:w="http://schemas.openxmlformats.org/wordprocessingml/2006/main" xmlns:w14="http://schemas.microsoft.com/office/word/2010/wordml" xmlns:w15="http://schemas.microsoft.com/office/word/2012/wordml" xmlns:w16cex="http://schemas.microsoft.com/office/word/2018/wordml/cex" xmlns:w16cid="http://schemas.microsoft.com/office/word/2016/wordml/cid" xmlns:w16="http://schemas.microsoft.com/office/word/2018/wordml" xmlns:w16sdtdh="http://schemas.microsoft.com/office/word/2020/wordml/sdtdatahash" xmlns:w16se="http://schemas.microsoft.com/office/word/2015/wordml/symex" xmlns:wpg="http://schemas.microsoft.com/office/word/2010/wordprocessingGroup" xmlns:wpi="http://schemas.microsoft.com/office/word/2010/wordprocessingInk" xmlns:wne="http://schemas.microsoft.com/office/word/2006/wordml" xmlns:wps="http://schemas.microsoft.com/office/word/2010/wordprocessingShape" mc:Ignorable="w14 w15 w16se w16cid w16 w16cex w16sdtdh wp14">
   <w:body>
     <w:p>
       <w:pPr>
@@ -3079,15 +3079,7 @@
         <w:t>Linux</w:t>
       </w:r>
       <w:r>
-        <w:t xml:space="preserve"> (pl. </w:t>
-      </w:r>
-      <w:proofErr w:type="spellStart"/>
-      <w:r>
-        <w:t>Ubuntu</w:t>
-      </w:r>
-      <w:proofErr w:type="spellEnd"/>
-      <w:r>
-        <w:t xml:space="preserve">, </w:t>
+        <w:t xml:space="preserve"> (pl. Ubuntu, </w:t>
       </w:r>
       <w:proofErr w:type="spellStart"/>
       <w:r>
@@ -3245,15 +3237,7 @@
         <w:t>Linux</w:t>
       </w:r>
       <w:r>
-        <w:t xml:space="preserve"> (pl. </w:t>
-      </w:r>
-      <w:proofErr w:type="spellStart"/>
-      <w:r>
-        <w:t>Ubuntu</w:t>
-      </w:r>
-      <w:proofErr w:type="spellEnd"/>
-      <w:r>
-        <w:t xml:space="preserve">, </w:t>
+        <w:t xml:space="preserve"> (pl. Ubuntu, </w:t>
       </w:r>
       <w:proofErr w:type="spellStart"/>
       <w:r>
@@ -3431,23 +3415,7 @@
           <w:rStyle w:val="text-sm"/>
           <w:rFonts w:eastAsiaTheme="majorEastAsia"/>
         </w:rPr>
-        <w:t>@</w:t>
-      </w:r>
-      <w:proofErr w:type="spellStart"/>
-      <w:r>
-        <w:rPr>
-          <w:rStyle w:val="text-sm"/>
-          <w:rFonts w:eastAsiaTheme="majorEastAsia"/>
-        </w:rPr>
-        <w:t>keyframes</w:t>
-      </w:r>
-      <w:proofErr w:type="spellEnd"/>
-      <w:r>
-        <w:rPr>
-          <w:rStyle w:val="text-sm"/>
-          <w:rFonts w:eastAsiaTheme="majorEastAsia"/>
-        </w:rPr>
-        <w:t xml:space="preserve"> </w:t>
+        <w:t xml:space="preserve">@keyframes </w:t>
       </w:r>
       <w:proofErr w:type="spellStart"/>
       <w:r>
@@ -8855,15 +8823,7 @@
         <w:ind w:left="708"/>
       </w:pPr>
       <w:r>
-        <w:t>#</w:t>
-      </w:r>
-      <w:proofErr w:type="spellStart"/>
-      <w:r>
-        <w:t>signupImageContainer</w:t>
-      </w:r>
-      <w:proofErr w:type="spellEnd"/>
-      <w:r>
-        <w:t xml:space="preserve"> </w:t>
+        <w:t xml:space="preserve">#signupImageContainer </w:t>
       </w:r>
       <w:proofErr w:type="spellStart"/>
       <w:r>
@@ -9581,14 +9541,6 @@
     </w:p>
     <w:p>
       <w:pPr>
-        <w:ind w:left="-76" w:firstLine="0"/>
-      </w:pPr>
-      <w:r>
-        <w:t xml:space="preserve">Ajánlott terjedelem: a feladat jellegétől függően 2-5 oldal. </w:t>
-      </w:r>
-    </w:p>
-    <w:p>
-      <w:pPr>
         <w:pStyle w:val="Cmsor1"/>
       </w:pPr>
       <w:bookmarkStart w:id="34" w:name="_Toc193969167"/>
@@ -9652,15 +9604,7 @@
         <w:t xml:space="preserve"> php) ezt nem tanultuk az iskolában mi mégis ebben írtuk a vizsgaremekünket mivel néztük és ebben a programozási nyelvben keresnek sok helyen embereket ezért erre esett a választás. M</w:t>
       </w:r>
       <w:r>
-        <w:t xml:space="preserve">eglévő tudásomat is sikerült mélyíteni. Az egyik legfontosabb tanulság az volt, hogy a hatékony időmenedzsment és a tervezés kulcsszerepet játszik a sikeres megvalósításban. Megtanultam, hogyan osszam be a feladatokat úgy, hogy azok </w:t>
-      </w:r>
-      <w:proofErr w:type="spellStart"/>
-      <w:r>
-        <w:t>átláthatóak</w:t>
-      </w:r>
-      <w:proofErr w:type="spellEnd"/>
-      <w:r>
-        <w:t xml:space="preserve"> és követhetőek legyenek.</w:t>
+        <w:t>eglévő tudásomat is sikerült mélyíteni. Az egyik legfontosabb tanulság az volt, hogy a hatékony időmenedzsment és a tervezés kulcsszerepet játszik a sikeres megvalósításban. Megtanultam, hogyan osszam be a feladatokat úgy, hogy azok átláthatóak és követhetőek legyenek.</w:t>
       </w:r>
       <w:r>
         <w:t xml:space="preserve"> Az időbeosztásban nagy szerepet játszott a </w:t>
@@ -9728,22 +9672,86 @@
         <w:t>A kitűzött célokat sikerült elérni, ami azt mutatja, hogy a megfelelő tervezéssel és elkötelezettséggel hatékonyan lehet dolgozni.</w:t>
       </w:r>
       <w:r>
-        <w:t xml:space="preserve"> Bár vannak még fejleszthető lehetőségek amik a tervezés során jutottak eszünkbe, azonban azokra már sajnos nem volt elegendő </w:t>
-      </w:r>
+        <w:t xml:space="preserve"> Bár vannak még fejleszthető lehetőségek amik a tervezés során jutottak eszünkbe, azonban azokra már sajnos nem volt elegendő időnk.</w:t>
+      </w:r>
+      <w:r>
+        <w:t xml:space="preserve"> A jövőben ezt a tapasztalatot felhasználva még magabiztosabban tudok majd hasonló feladatokat teljesíteni.</w:t>
+      </w:r>
+    </w:p>
+    <w:p>
+      <w:pPr>
+        <w:jc w:val="both"/>
+      </w:pPr>
       <w:r>
         <w:lastRenderedPageBreak/>
-        <w:t>időnk.</w:t>
-      </w:r>
-      <w:r>
-        <w:t xml:space="preserve"> A jövőben ezt a tapasztalatot felhasználva még magabiztosabban tudok majd hasonló feladatokat teljesíteni.</w:t>
+        <w:t>Gellértfy Tamás:</w:t>
       </w:r>
     </w:p>
     <w:p>
       <w:pPr>
         <w:jc w:val="both"/>
-      </w:pPr>
-      <w:r>
-        <w:t>Gellértfy Tamás:</w:t>
+        <w:rPr>
+          <w:lang w:eastAsia="hu-HU"/>
+        </w:rPr>
+      </w:pPr>
+      <w:r>
+        <w:t xml:space="preserve"> </w:t>
+      </w:r>
+      <w:r>
+        <w:rPr>
+          <w:lang w:eastAsia="hu-HU"/>
+        </w:rPr>
+        <w:t>A projekt során egy HTML, PHP és CSS alapú weboldalon dolgoztam, amelynek működését egy általam tervezett és kezelt SQL adatbázissal támogattam meg. Ez a projekt fantasztikus lehetőséget nyújtott arra, hogy széles körben fejlesszem a készségeimet, különösen az adatbázis-kezelés terén, ami a munkám egyik legfontosabb része volt. A HTML-lel a weboldal struktúráját alakítottam ki, a CSS-szel esztétikus és reszponzív megjelenést biztosítottam, míg a PHP-</w:t>
+      </w:r>
+      <w:proofErr w:type="spellStart"/>
+      <w:r>
+        <w:rPr>
+          <w:lang w:eastAsia="hu-HU"/>
+        </w:rPr>
+        <w:t>val</w:t>
+      </w:r>
+      <w:proofErr w:type="spellEnd"/>
+      <w:r>
+        <w:rPr>
+          <w:lang w:eastAsia="hu-HU"/>
+        </w:rPr>
+        <w:t xml:space="preserve"> az interaktív funkciókat és a háttérlogikát valósítottam meg. Az SQL használata azonban különösen kiemelkedő szerepet kapott, hiszen én feleltem az adatbázis </w:t>
+      </w:r>
+      <w:r>
+        <w:rPr>
+          <w:lang w:eastAsia="hu-HU"/>
+        </w:rPr>
+        <w:t xml:space="preserve">nagy részének </w:t>
+      </w:r>
+      <w:r>
+        <w:rPr>
+          <w:lang w:eastAsia="hu-HU"/>
+        </w:rPr>
+        <w:t xml:space="preserve">megtervezéséért. Komplex táblastruktúrákat hoztam létre, optimalizáltam az adatbázis sémát, és gondosan megírt SQL-lekérdezésekkel biztosítottam az adatok hatékony kezelését és gyors elérését, ami a weboldal zökkenőmentes működésének kulcsa volt. Nagyon büszke vagyok arra, hogy az adatbázis stabil és megbízható alapot nyújtott a projekt számára. Természetesen a csapatmunka is elengedhetetlen volt a sikerhez, hiszen a hatékony kommunikáció és együttműködés tette lehetővé, hogy az egyéni hozzájárulások összehangoltan valósuljanak meg. Összességében úgy érzem, hogy a projekt – különösen az adatbázis-tervezés és -kezelés terén végzett </w:t>
+      </w:r>
+      <w:r>
+        <w:rPr>
+          <w:lang w:eastAsia="hu-HU"/>
+        </w:rPr>
+        <w:t>munkám jelentősen</w:t>
+      </w:r>
+      <w:r>
+        <w:rPr>
+          <w:lang w:eastAsia="hu-HU"/>
+        </w:rPr>
+        <w:t xml:space="preserve"> hozzájárult a szakmai fejlődésemhez, és még nagyobb motivációt adott a további tanulásra</w:t>
+      </w:r>
+      <w:r>
+        <w:rPr>
+          <w:lang w:eastAsia="hu-HU"/>
+        </w:rPr>
+        <w:t>.</w:t>
+      </w:r>
+      <w:r>
+        <w:rPr>
+          <w:lang w:eastAsia="hu-HU"/>
+        </w:rPr>
+        <w:t xml:space="preserve"> Van még hova fejlődni PHP téren.</w:t>
       </w:r>
     </w:p>
     <w:p>
@@ -9753,80 +9761,80 @@
           <w:lang w:eastAsia="hu-HU"/>
         </w:rPr>
       </w:pPr>
-      <w:r>
-        <w:t xml:space="preserve"> </w:t>
-      </w:r>
-      <w:r>
+    </w:p>
+    <w:p>
+      <w:pPr>
+        <w:jc w:val="both"/>
+      </w:pPr>
+      <w:r>
+        <w:t>Gábor Bence:</w:t>
+      </w:r>
+    </w:p>
+    <w:p>
+      <w:pPr>
         <w:rPr>
           <w:lang w:eastAsia="hu-HU"/>
         </w:rPr>
-        <w:t>A projekt során egy HTML, PHP és CSS alapú weboldalon dolgoztam, amelynek működését egy általam tervezett és kezelt SQL adatbázissal támogattam meg. Ez a projekt fantasztikus lehetőséget nyújtott arra, hogy széles körben fejlesszem a készségeimet, különösen az adatbázis-kezelés terén, ami a munkám egyik legfontosabb része volt. A HTML-lel a weboldal struktúráját alakítottam ki, a CSS-szel esztétikus és reszponzív megjelenést biztosítottam, míg a PHP-</w:t>
-      </w:r>
-      <w:proofErr w:type="spellStart"/>
+      </w:pPr>
       <w:r>
         <w:rPr>
           <w:lang w:eastAsia="hu-HU"/>
         </w:rPr>
-        <w:t>val</w:t>
-      </w:r>
-      <w:proofErr w:type="spellEnd"/>
+        <w:t xml:space="preserve">A projekt során számos új készséget sikerült elsajátítanom, miközben a meglévő tudásomat is tovább mélyítettem. Az </w:t>
+      </w:r>
+      <w:proofErr w:type="spellStart"/>
       <w:r>
         <w:rPr>
           <w:lang w:eastAsia="hu-HU"/>
         </w:rPr>
-        <w:t xml:space="preserve"> az interaktív funkciókat és a háttérlogikát valósítottam meg. Az SQL használata azonban különösen kiemelkedő szerepet kapott, hiszen én feleltem az adatbázis </w:t>
-      </w:r>
+        <w:t>admin</w:t>
+      </w:r>
+      <w:proofErr w:type="spellEnd"/>
       <w:r>
         <w:rPr>
           <w:lang w:eastAsia="hu-HU"/>
         </w:rPr>
-        <w:t xml:space="preserve">nagy részének </w:t>
-      </w:r>
-      <w:r>
+        <w:t xml:space="preserve"> felület kidolgozása teljes mértékben az én feladatom volt, ami lehetőséget adott arra, hogy gyakorlatban is kipróbáljam és fejlesszem a PHP, valamint az adatbázis ismereteimet.</w:t>
+      </w:r>
+    </w:p>
+    <w:p>
+      <w:pPr>
         <w:rPr>
           <w:lang w:eastAsia="hu-HU"/>
         </w:rPr>
-        <w:t xml:space="preserve">megtervezéséért. Komplex táblastruktúrákat hoztam létre, optimalizáltam az adatbázis sémát, és gondosan megírt SQL-lekérdezésekkel biztosítottam az adatok hatékony kezelését és gyors elérését, ami a weboldal zökkenőmentes működésének kulcsa volt. Nagyon büszke vagyok arra, hogy az adatbázis stabil és megbízható alapot nyújtott a projekt számára. Természetesen a csapatmunka is elengedhetetlen volt a sikerhez, hiszen a hatékony kommunikáció és együttműködés tette lehetővé, hogy az egyéni hozzájárulások összehangoltan valósuljanak meg. Összességében úgy érzem, hogy a projekt – különösen az adatbázis-tervezés és -kezelés terén végzett </w:t>
-      </w:r>
+      </w:pPr>
       <w:r>
         <w:rPr>
           <w:lang w:eastAsia="hu-HU"/>
         </w:rPr>
-        <w:t>munkám jelentősen</w:t>
-      </w:r>
+        <w:t xml:space="preserve">A munkám során különösen fontosnak bizonyult a tudatos időbeosztás és a tervezés. Rájöttem, hogy egy jó </w:t>
+      </w:r>
+      <w:proofErr w:type="spellStart"/>
       <w:r>
         <w:rPr>
           <w:lang w:eastAsia="hu-HU"/>
         </w:rPr>
-        <w:t xml:space="preserve"> hozzájárult a szakmai fejlődésemhez, és még nagyobb motivációt adott a további tanulásra</w:t>
-      </w:r>
+        <w:t>feladatlebontás</w:t>
+      </w:r>
+      <w:proofErr w:type="spellEnd"/>
       <w:r>
         <w:rPr>
           <w:lang w:eastAsia="hu-HU"/>
         </w:rPr>
-        <w:t>.</w:t>
-      </w:r>
-      <w:r>
+        <w:t xml:space="preserve"> és ütemterv jelentősen megkönnyíti a munkát, és segít elkerülni a kapkodást. A munka átláthatóbbá és kezelhetőbbé vált, amikor sikerült kisebb részekre bontani a teendőket.</w:t>
+      </w:r>
+    </w:p>
+    <w:p>
+      <w:pPr>
         <w:rPr>
           <w:lang w:eastAsia="hu-HU"/>
         </w:rPr>
-        <w:t xml:space="preserve"> Van még hova fejlődni PHP téren.</w:t>
-      </w:r>
-    </w:p>
-    <w:p>
-      <w:pPr>
-        <w:jc w:val="both"/>
+      </w:pPr>
+      <w:r>
         <w:rPr>
           <w:lang w:eastAsia="hu-HU"/>
         </w:rPr>
-      </w:pPr>
-    </w:p>
-    <w:p>
-      <w:pPr>
-        <w:jc w:val="both"/>
-      </w:pPr>
-      <w:r>
-        <w:t>Gábor Bence:</w:t>
+        <w:t>A csapatmunka is lényeges szerepet kapott a projekt során. Fejlődött a kommunikációs készségem, hiszen rendszeresen egyeztettünk a csapattagokkal, és közösen oldottuk meg a problémákat. Ez nemcsak a munkát tette könnyebbé, hanem a szakmai kapcsolataimat is erősítette.</w:t>
       </w:r>
     </w:p>
     <w:p>
@@ -9839,80 +9847,7 @@
         <w:rPr>
           <w:lang w:eastAsia="hu-HU"/>
         </w:rPr>
-        <w:t xml:space="preserve">A projekt során számos új készséget sikerült elsajátítanom, miközben a meglévő tudásomat is tovább mélyítettem. Az </w:t>
-      </w:r>
-      <w:proofErr w:type="spellStart"/>
-      <w:r>
-        <w:rPr>
-          <w:lang w:eastAsia="hu-HU"/>
-        </w:rPr>
-        <w:t>admin</w:t>
-      </w:r>
-      <w:proofErr w:type="spellEnd"/>
-      <w:r>
-        <w:rPr>
-          <w:lang w:eastAsia="hu-HU"/>
-        </w:rPr>
-        <w:t xml:space="preserve"> felület kidolgozása teljes mértékben az én feladatom volt, ami lehetőséget adott arra, hogy gyakorlatban is kipróbáljam és fejlesszem a PHP, valamint az adatbázis ismereteimet.</w:t>
-      </w:r>
-    </w:p>
-    <w:p>
-      <w:pPr>
-        <w:rPr>
-          <w:lang w:eastAsia="hu-HU"/>
-        </w:rPr>
-      </w:pPr>
-      <w:r>
-        <w:rPr>
-          <w:lang w:eastAsia="hu-HU"/>
-        </w:rPr>
-        <w:t xml:space="preserve">A munkám során különösen fontosnak bizonyult a tudatos időbeosztás és a tervezés. Rájöttem, hogy egy jó </w:t>
-      </w:r>
-      <w:proofErr w:type="spellStart"/>
-      <w:r>
-        <w:rPr>
-          <w:lang w:eastAsia="hu-HU"/>
-        </w:rPr>
-        <w:t>feladatlebontás</w:t>
-      </w:r>
-      <w:proofErr w:type="spellEnd"/>
-      <w:r>
-        <w:rPr>
-          <w:lang w:eastAsia="hu-HU"/>
-        </w:rPr>
-        <w:t xml:space="preserve"> és ütemterv jelentősen megkönnyíti a munkát, és segít elkerülni a kapkodást. A munka átláthatóbbá és kezelhetőbbé vált, amikor sikerült kisebb részekre bontani a teendőket.</w:t>
-      </w:r>
-    </w:p>
-    <w:p>
-      <w:pPr>
-        <w:rPr>
-          <w:lang w:eastAsia="hu-HU"/>
-        </w:rPr>
-      </w:pPr>
-      <w:r>
-        <w:rPr>
-          <w:lang w:eastAsia="hu-HU"/>
-        </w:rPr>
-        <w:t xml:space="preserve">A csapatmunka is lényeges szerepet kapott a projekt során. Fejlődött a kommunikációs készségem, hiszen rendszeresen egyeztettünk a csapattagokkal, és közösen oldottuk meg a </w:t>
-      </w:r>
-      <w:r>
-        <w:rPr>
-          <w:lang w:eastAsia="hu-HU"/>
-        </w:rPr>
         <w:lastRenderedPageBreak/>
-        <w:t>problémákat. Ez nemcsak a munkát tette könnyebbé, hanem a szakmai kapcsolataimat is erősítette.</w:t>
-      </w:r>
-    </w:p>
-    <w:p>
-      <w:pPr>
-        <w:rPr>
-          <w:lang w:eastAsia="hu-HU"/>
-        </w:rPr>
-      </w:pPr>
-      <w:r>
-        <w:rPr>
-          <w:lang w:eastAsia="hu-HU"/>
-        </w:rPr>
         <w:t>Technikailag is sokat fejlődtem: új eszközöket és módszereket ismertem meg, amelyekkel a fejlesztési folyamat hatékonyabbá vált. A projekt végére a kitűzött célokat sikerült elérni. A jövőben ezekre a tapasztalatokra alapozva magabiztosabban állok majd hasonló kihívások elé.</w:t>
       </w:r>
     </w:p>
@@ -9968,15 +9903,7 @@
         </w:numPr>
       </w:pPr>
       <w:r>
-        <w:t xml:space="preserve">Amit még a fejlesztés alatt megszerettünk volna csinálni, de sajnos nem volt rá elég időnk az a tényleges online fizetés és az oldalhoz tartozó </w:t>
-      </w:r>
-      <w:proofErr w:type="spellStart"/>
-      <w:r>
-        <w:t>mobilos</w:t>
-      </w:r>
-      <w:proofErr w:type="spellEnd"/>
-      <w:r>
-        <w:t xml:space="preserve"> alkalmazás.</w:t>
+        <w:t>Amit még a fejlesztés alatt megszerettünk volna csinálni, de sajnos nem volt rá elég időnk az a tényleges online fizetés és az oldalhoz tartozó mobilos alkalmazás.</w:t>
       </w:r>
     </w:p>
     <w:p>
@@ -10001,20 +9928,18 @@
       <w:r>
         <w:t xml:space="preserve"> </w:t>
       </w:r>
-      <w:bookmarkStart w:id="37" w:name="_GoBack"/>
+    </w:p>
+    <w:p>
+      <w:pPr>
+        <w:pStyle w:val="Cmsor1"/>
+      </w:pPr>
+      <w:bookmarkStart w:id="37" w:name="_Toc473730753"/>
+      <w:bookmarkStart w:id="38" w:name="_Toc193969170"/>
+      <w:r>
+        <w:t>Felhasznált irodalom</w:t>
+      </w:r>
       <w:bookmarkEnd w:id="37"/>
-    </w:p>
-    <w:p>
-      <w:pPr>
-        <w:pStyle w:val="Cmsor1"/>
-      </w:pPr>
-      <w:bookmarkStart w:id="38" w:name="_Toc473730753"/>
-      <w:bookmarkStart w:id="39" w:name="_Toc193969170"/>
-      <w:r>
-        <w:t>Felhasznált irodalom</w:t>
-      </w:r>
       <w:bookmarkEnd w:id="38"/>
-      <w:bookmarkEnd w:id="39"/>
     </w:p>
     <w:p>
       <w:proofErr w:type="spellStart"/>
@@ -10118,7 +10043,7 @@
 </file>
 
 <file path=word/endnotes.xml><?xml version="1.0" encoding="utf-8"?>
-<w:endnotes xmlns:wpc="http://schemas.microsoft.com/office/word/2010/wordprocessingCanvas" xmlns:cx="http://schemas.microsoft.com/office/drawing/2014/chartex" xmlns:cx1="http://schemas.microsoft.com/office/drawing/2015/9/8/chartex" xmlns:cx2="http://schemas.microsoft.com/office/drawing/2015/10/21/chartex" xmlns:cx3="http://schemas.microsoft.com/office/drawing/2016/5/9/chartex" xmlns:cx4="http://schemas.microsoft.com/office/drawing/2016/5/10/chartex" xmlns:cx5="http://schemas.microsoft.com/office/drawing/2016/5/11/chartex" xmlns:cx6="http://schemas.microsoft.com/office/drawing/2016/5/12/chartex" xmlns:cx7="http://schemas.microsoft.com/office/drawing/2016/5/13/chartex" xmlns:cx8="http://schemas.microsoft.com/office/drawing/2016/5/14/chartex" xmlns:mc="http://schemas.openxmlformats.org/markup-compatibility/2006" xmlns:aink="http://schemas.microsoft.com/office/drawing/2016/ink" xmlns:am3d="http://schemas.microsoft.com/office/drawing/2017/model3d" xmlns:o="urn:schemas-microsoft-com:office:office" xmlns:r="http://schemas.openxmlformats.org/officeDocument/2006/relationships" xmlns:m="http://schemas.openxmlformats.org/officeDocument/2006/math" xmlns:v="urn:schemas-microsoft-com:vml" xmlns:wp14="http://schemas.microsoft.com/office/word/2010/wordprocessingDrawing" xmlns:wp="http://schemas.openxmlformats.org/drawingml/2006/wordprocessingDrawing" xmlns:w10="urn:schemas-microsoft-com:office:word" xmlns:w="http://schemas.openxmlformats.org/wordprocessingml/2006/main" xmlns:w14="http://schemas.microsoft.com/office/word/2010/wordml" xmlns:w15="http://schemas.microsoft.com/office/word/2012/wordml" xmlns:w16cid="http://schemas.microsoft.com/office/word/2016/wordml/cid" xmlns:w16se="http://schemas.microsoft.com/office/word/2015/wordml/symex" xmlns:wpg="http://schemas.microsoft.com/office/word/2010/wordprocessingGroup" xmlns:wpi="http://schemas.microsoft.com/office/word/2010/wordprocessingInk" xmlns:wne="http://schemas.microsoft.com/office/word/2006/wordml" xmlns:wps="http://schemas.microsoft.com/office/word/2010/wordprocessingShape" mc:Ignorable="w14 w15 w16se w16cid wp14">
+<w:endnotes xmlns:wpc="http://schemas.microsoft.com/office/word/2010/wordprocessingCanvas" xmlns:cx="http://schemas.microsoft.com/office/drawing/2014/chartex" xmlns:cx1="http://schemas.microsoft.com/office/drawing/2015/9/8/chartex" xmlns:cx2="http://schemas.microsoft.com/office/drawing/2015/10/21/chartex" xmlns:cx3="http://schemas.microsoft.com/office/drawing/2016/5/9/chartex" xmlns:cx4="http://schemas.microsoft.com/office/drawing/2016/5/10/chartex" xmlns:cx5="http://schemas.microsoft.com/office/drawing/2016/5/11/chartex" xmlns:cx6="http://schemas.microsoft.com/office/drawing/2016/5/12/chartex" xmlns:cx7="http://schemas.microsoft.com/office/drawing/2016/5/13/chartex" xmlns:cx8="http://schemas.microsoft.com/office/drawing/2016/5/14/chartex" xmlns:mc="http://schemas.openxmlformats.org/markup-compatibility/2006" xmlns:aink="http://schemas.microsoft.com/office/drawing/2016/ink" xmlns:am3d="http://schemas.microsoft.com/office/drawing/2017/model3d" xmlns:o="urn:schemas-microsoft-com:office:office" xmlns:r="http://schemas.openxmlformats.org/officeDocument/2006/relationships" xmlns:m="http://schemas.openxmlformats.org/officeDocument/2006/math" xmlns:v="urn:schemas-microsoft-com:vml" xmlns:wp14="http://schemas.microsoft.com/office/word/2010/wordprocessingDrawing" xmlns:wp="http://schemas.openxmlformats.org/drawingml/2006/wordprocessingDrawing" xmlns:w10="urn:schemas-microsoft-com:office:word" xmlns:w="http://schemas.openxmlformats.org/wordprocessingml/2006/main" xmlns:w14="http://schemas.microsoft.com/office/word/2010/wordml" xmlns:w15="http://schemas.microsoft.com/office/word/2012/wordml" xmlns:w16cex="http://schemas.microsoft.com/office/word/2018/wordml/cex" xmlns:w16cid="http://schemas.microsoft.com/office/word/2016/wordml/cid" xmlns:w16="http://schemas.microsoft.com/office/word/2018/wordml" xmlns:w16sdtdh="http://schemas.microsoft.com/office/word/2020/wordml/sdtdatahash" xmlns:w16se="http://schemas.microsoft.com/office/word/2015/wordml/symex" xmlns:wpg="http://schemas.microsoft.com/office/word/2010/wordprocessingGroup" xmlns:wpi="http://schemas.microsoft.com/office/word/2010/wordprocessingInk" xmlns:wne="http://schemas.microsoft.com/office/word/2006/wordml" xmlns:wps="http://schemas.microsoft.com/office/word/2010/wordprocessingShape" mc:Ignorable="w14 w15 w16se w16cid w16 w16cex w16sdtdh wp14">
   <w:endnote w:type="separator" w:id="-1">
     <w:p>
       <w:pPr>
@@ -10143,19 +10068,32 @@
 </file>
 
 <file path=word/footer1.xml><?xml version="1.0" encoding="utf-8"?>
-<w:ftr xmlns:wpc="http://schemas.microsoft.com/office/word/2010/wordprocessingCanvas" xmlns:cx="http://schemas.microsoft.com/office/drawing/2014/chartex" xmlns:cx1="http://schemas.microsoft.com/office/drawing/2015/9/8/chartex" xmlns:cx2="http://schemas.microsoft.com/office/drawing/2015/10/21/chartex" xmlns:cx3="http://schemas.microsoft.com/office/drawing/2016/5/9/chartex" xmlns:cx4="http://schemas.microsoft.com/office/drawing/2016/5/10/chartex" xmlns:cx5="http://schemas.microsoft.com/office/drawing/2016/5/11/chartex" xmlns:cx6="http://schemas.microsoft.com/office/drawing/2016/5/12/chartex" xmlns:cx7="http://schemas.microsoft.com/office/drawing/2016/5/13/chartex" xmlns:cx8="http://schemas.microsoft.com/office/drawing/2016/5/14/chartex" xmlns:mc="http://schemas.openxmlformats.org/markup-compatibility/2006" xmlns:aink="http://schemas.microsoft.com/office/drawing/2016/ink" xmlns:am3d="http://schemas.microsoft.com/office/drawing/2017/model3d" xmlns:o="urn:schemas-microsoft-com:office:office" xmlns:r="http://schemas.openxmlformats.org/officeDocument/2006/relationships" xmlns:m="http://schemas.openxmlformats.org/officeDocument/2006/math" xmlns:v="urn:schemas-microsoft-com:vml" xmlns:wp14="http://schemas.microsoft.com/office/word/2010/wordprocessingDrawing" xmlns:wp="http://schemas.openxmlformats.org/drawingml/2006/wordprocessingDrawing" xmlns:w10="urn:schemas-microsoft-com:office:word" xmlns:w="http://schemas.openxmlformats.org/wordprocessingml/2006/main" xmlns:w14="http://schemas.microsoft.com/office/word/2010/wordml" xmlns:w15="http://schemas.microsoft.com/office/word/2012/wordml" xmlns:w16cid="http://schemas.microsoft.com/office/word/2016/wordml/cid" xmlns:w16se="http://schemas.microsoft.com/office/word/2015/wordml/symex" xmlns:wpg="http://schemas.microsoft.com/office/word/2010/wordprocessingGroup" xmlns:wpi="http://schemas.microsoft.com/office/word/2010/wordprocessingInk" xmlns:wne="http://schemas.microsoft.com/office/word/2006/wordml" xmlns:wps="http://schemas.microsoft.com/office/word/2010/wordprocessingShape" mc:Ignorable="w14 w15 w16se w16cid wp14">
+<w:ftr xmlns:wpc="http://schemas.microsoft.com/office/word/2010/wordprocessingCanvas" xmlns:cx="http://schemas.microsoft.com/office/drawing/2014/chartex" xmlns:cx1="http://schemas.microsoft.com/office/drawing/2015/9/8/chartex" xmlns:cx2="http://schemas.microsoft.com/office/drawing/2015/10/21/chartex" xmlns:cx3="http://schemas.microsoft.com/office/drawing/2016/5/9/chartex" xmlns:cx4="http://schemas.microsoft.com/office/drawing/2016/5/10/chartex" xmlns:cx5="http://schemas.microsoft.com/office/drawing/2016/5/11/chartex" xmlns:cx6="http://schemas.microsoft.com/office/drawing/2016/5/12/chartex" xmlns:cx7="http://schemas.microsoft.com/office/drawing/2016/5/13/chartex" xmlns:cx8="http://schemas.microsoft.com/office/drawing/2016/5/14/chartex" xmlns:mc="http://schemas.openxmlformats.org/markup-compatibility/2006" xmlns:aink="http://schemas.microsoft.com/office/drawing/2016/ink" xmlns:am3d="http://schemas.microsoft.com/office/drawing/2017/model3d" xmlns:o="urn:schemas-microsoft-com:office:office" xmlns:r="http://schemas.openxmlformats.org/officeDocument/2006/relationships" xmlns:m="http://schemas.openxmlformats.org/officeDocument/2006/math" xmlns:v="urn:schemas-microsoft-com:vml" xmlns:wp14="http://schemas.microsoft.com/office/word/2010/wordprocessingDrawing" xmlns:wp="http://schemas.openxmlformats.org/drawingml/2006/wordprocessingDrawing" xmlns:w10="urn:schemas-microsoft-com:office:word" xmlns:w="http://schemas.openxmlformats.org/wordprocessingml/2006/main" xmlns:w14="http://schemas.microsoft.com/office/word/2010/wordml" xmlns:w15="http://schemas.microsoft.com/office/word/2012/wordml" xmlns:w16cex="http://schemas.microsoft.com/office/word/2018/wordml/cex" xmlns:w16cid="http://schemas.microsoft.com/office/word/2016/wordml/cid" xmlns:w16="http://schemas.microsoft.com/office/word/2018/wordml" xmlns:w16sdtdh="http://schemas.microsoft.com/office/word/2020/wordml/sdtdatahash" xmlns:w16se="http://schemas.microsoft.com/office/word/2015/wordml/symex" xmlns:wpg="http://schemas.microsoft.com/office/word/2010/wordprocessingGroup" xmlns:wpi="http://schemas.microsoft.com/office/word/2010/wordprocessingInk" xmlns:wne="http://schemas.microsoft.com/office/word/2006/wordml" xmlns:wps="http://schemas.microsoft.com/office/word/2010/wordprocessingShape" mc:Ignorable="w14 w15 w16se w16cid w16 w16cex w16sdtdh wp14">
   <w:p>
     <w:pPr>
       <w:pStyle w:val="llb"/>
     </w:pPr>
-    <w:fldSimple w:instr=" DATE   \* MERGEFORMAT ">
-      <w:r>
-        <w:rPr>
-          <w:noProof/>
-        </w:rPr>
-        <w:t>2025. 04. 11.</w:t>
-      </w:r>
-    </w:fldSimple>
+    <w:r>
+      <w:fldChar w:fldCharType="begin"/>
+    </w:r>
+    <w:r>
+      <w:instrText xml:space="preserve"> DATE   \* MERGEFORMAT </w:instrText>
+    </w:r>
+    <w:r>
+      <w:fldChar w:fldCharType="separate"/>
+    </w:r>
+    <w:r>
+      <w:rPr>
+        <w:noProof/>
+      </w:rPr>
+      <w:t>2025. 04. 14.</w:t>
+    </w:r>
+    <w:r>
+      <w:rPr>
+        <w:noProof/>
+      </w:rPr>
+      <w:fldChar w:fldCharType="end"/>
+    </w:r>
     <w:r>
       <w:tab/>
     </w:r>
@@ -10182,7 +10120,7 @@
 </file>
 
 <file path=word/footnotes.xml><?xml version="1.0" encoding="utf-8"?>
-<w:footnotes xmlns:wpc="http://schemas.microsoft.com/office/word/2010/wordprocessingCanvas" xmlns:cx="http://schemas.microsoft.com/office/drawing/2014/chartex" xmlns:cx1="http://schemas.microsoft.com/office/drawing/2015/9/8/chartex" xmlns:cx2="http://schemas.microsoft.com/office/drawing/2015/10/21/chartex" xmlns:cx3="http://schemas.microsoft.com/office/drawing/2016/5/9/chartex" xmlns:cx4="http://schemas.microsoft.com/office/drawing/2016/5/10/chartex" xmlns:cx5="http://schemas.microsoft.com/office/drawing/2016/5/11/chartex" xmlns:cx6="http://schemas.microsoft.com/office/drawing/2016/5/12/chartex" xmlns:cx7="http://schemas.microsoft.com/office/drawing/2016/5/13/chartex" xmlns:cx8="http://schemas.microsoft.com/office/drawing/2016/5/14/chartex" xmlns:mc="http://schemas.openxmlformats.org/markup-compatibility/2006" xmlns:aink="http://schemas.microsoft.com/office/drawing/2016/ink" xmlns:am3d="http://schemas.microsoft.com/office/drawing/2017/model3d" xmlns:o="urn:schemas-microsoft-com:office:office" xmlns:r="http://schemas.openxmlformats.org/officeDocument/2006/relationships" xmlns:m="http://schemas.openxmlformats.org/officeDocument/2006/math" xmlns:v="urn:schemas-microsoft-com:vml" xmlns:wp14="http://schemas.microsoft.com/office/word/2010/wordprocessingDrawing" xmlns:wp="http://schemas.openxmlformats.org/drawingml/2006/wordprocessingDrawing" xmlns:w10="urn:schemas-microsoft-com:office:word" xmlns:w="http://schemas.openxmlformats.org/wordprocessingml/2006/main" xmlns:w14="http://schemas.microsoft.com/office/word/2010/wordml" xmlns:w15="http://schemas.microsoft.com/office/word/2012/wordml" xmlns:w16cid="http://schemas.microsoft.com/office/word/2016/wordml/cid" xmlns:w16se="http://schemas.microsoft.com/office/word/2015/wordml/symex" xmlns:wpg="http://schemas.microsoft.com/office/word/2010/wordprocessingGroup" xmlns:wpi="http://schemas.microsoft.com/office/word/2010/wordprocessingInk" xmlns:wne="http://schemas.microsoft.com/office/word/2006/wordml" xmlns:wps="http://schemas.microsoft.com/office/word/2010/wordprocessingShape" mc:Ignorable="w14 w15 w16se w16cid wp14">
+<w:footnotes xmlns:wpc="http://schemas.microsoft.com/office/word/2010/wordprocessingCanvas" xmlns:cx="http://schemas.microsoft.com/office/drawing/2014/chartex" xmlns:cx1="http://schemas.microsoft.com/office/drawing/2015/9/8/chartex" xmlns:cx2="http://schemas.microsoft.com/office/drawing/2015/10/21/chartex" xmlns:cx3="http://schemas.microsoft.com/office/drawing/2016/5/9/chartex" xmlns:cx4="http://schemas.microsoft.com/office/drawing/2016/5/10/chartex" xmlns:cx5="http://schemas.microsoft.com/office/drawing/2016/5/11/chartex" xmlns:cx6="http://schemas.microsoft.com/office/drawing/2016/5/12/chartex" xmlns:cx7="http://schemas.microsoft.com/office/drawing/2016/5/13/chartex" xmlns:cx8="http://schemas.microsoft.com/office/drawing/2016/5/14/chartex" xmlns:mc="http://schemas.openxmlformats.org/markup-compatibility/2006" xmlns:aink="http://schemas.microsoft.com/office/drawing/2016/ink" xmlns:am3d="http://schemas.microsoft.com/office/drawing/2017/model3d" xmlns:o="urn:schemas-microsoft-com:office:office" xmlns:r="http://schemas.openxmlformats.org/officeDocument/2006/relationships" xmlns:m="http://schemas.openxmlformats.org/officeDocument/2006/math" xmlns:v="urn:schemas-microsoft-com:vml" xmlns:wp14="http://schemas.microsoft.com/office/word/2010/wordprocessingDrawing" xmlns:wp="http://schemas.openxmlformats.org/drawingml/2006/wordprocessingDrawing" xmlns:w10="urn:schemas-microsoft-com:office:word" xmlns:w="http://schemas.openxmlformats.org/wordprocessingml/2006/main" xmlns:w14="http://schemas.microsoft.com/office/word/2010/wordml" xmlns:w15="http://schemas.microsoft.com/office/word/2012/wordml" xmlns:w16cex="http://schemas.microsoft.com/office/word/2018/wordml/cex" xmlns:w16cid="http://schemas.microsoft.com/office/word/2016/wordml/cid" xmlns:w16="http://schemas.microsoft.com/office/word/2018/wordml" xmlns:w16sdtdh="http://schemas.microsoft.com/office/word/2020/wordml/sdtdatahash" xmlns:w16se="http://schemas.microsoft.com/office/word/2015/wordml/symex" xmlns:wpg="http://schemas.microsoft.com/office/word/2010/wordprocessingGroup" xmlns:wpi="http://schemas.microsoft.com/office/word/2010/wordprocessingInk" xmlns:wne="http://schemas.microsoft.com/office/word/2006/wordml" xmlns:wps="http://schemas.microsoft.com/office/word/2010/wordprocessingShape" mc:Ignorable="w14 w15 w16se w16cid w16 w16cex w16sdtdh wp14">
   <w:footnote w:type="separator" w:id="-1">
     <w:p>
       <w:pPr>
@@ -10207,7 +10145,7 @@
 </file>
 
 <file path=word/header1.xml><?xml version="1.0" encoding="utf-8"?>
-<w:hdr xmlns:wpc="http://schemas.microsoft.com/office/word/2010/wordprocessingCanvas" xmlns:cx="http://schemas.microsoft.com/office/drawing/2014/chartex" xmlns:cx1="http://schemas.microsoft.com/office/drawing/2015/9/8/chartex" xmlns:cx2="http://schemas.microsoft.com/office/drawing/2015/10/21/chartex" xmlns:cx3="http://schemas.microsoft.com/office/drawing/2016/5/9/chartex" xmlns:cx4="http://schemas.microsoft.com/office/drawing/2016/5/10/chartex" xmlns:cx5="http://schemas.microsoft.com/office/drawing/2016/5/11/chartex" xmlns:cx6="http://schemas.microsoft.com/office/drawing/2016/5/12/chartex" xmlns:cx7="http://schemas.microsoft.com/office/drawing/2016/5/13/chartex" xmlns:cx8="http://schemas.microsoft.com/office/drawing/2016/5/14/chartex" xmlns:mc="http://schemas.openxmlformats.org/markup-compatibility/2006" xmlns:aink="http://schemas.microsoft.com/office/drawing/2016/ink" xmlns:am3d="http://schemas.microsoft.com/office/drawing/2017/model3d" xmlns:o="urn:schemas-microsoft-com:office:office" xmlns:r="http://schemas.openxmlformats.org/officeDocument/2006/relationships" xmlns:m="http://schemas.openxmlformats.org/officeDocument/2006/math" xmlns:v="urn:schemas-microsoft-com:vml" xmlns:wp14="http://schemas.microsoft.com/office/word/2010/wordprocessingDrawing" xmlns:wp="http://schemas.openxmlformats.org/drawingml/2006/wordprocessingDrawing" xmlns:w10="urn:schemas-microsoft-com:office:word" xmlns:w="http://schemas.openxmlformats.org/wordprocessingml/2006/main" xmlns:w14="http://schemas.microsoft.com/office/word/2010/wordml" xmlns:w15="http://schemas.microsoft.com/office/word/2012/wordml" xmlns:w16cid="http://schemas.microsoft.com/office/word/2016/wordml/cid" xmlns:w16se="http://schemas.microsoft.com/office/word/2015/wordml/symex" xmlns:wpg="http://schemas.microsoft.com/office/word/2010/wordprocessingGroup" xmlns:wpi="http://schemas.microsoft.com/office/word/2010/wordprocessingInk" xmlns:wne="http://schemas.microsoft.com/office/word/2006/wordml" xmlns:wps="http://schemas.microsoft.com/office/word/2010/wordprocessingShape" mc:Ignorable="w14 w15 w16se w16cid wp14">
+<w:hdr xmlns:wpc="http://schemas.microsoft.com/office/word/2010/wordprocessingCanvas" xmlns:cx="http://schemas.microsoft.com/office/drawing/2014/chartex" xmlns:cx1="http://schemas.microsoft.com/office/drawing/2015/9/8/chartex" xmlns:cx2="http://schemas.microsoft.com/office/drawing/2015/10/21/chartex" xmlns:cx3="http://schemas.microsoft.com/office/drawing/2016/5/9/chartex" xmlns:cx4="http://schemas.microsoft.com/office/drawing/2016/5/10/chartex" xmlns:cx5="http://schemas.microsoft.com/office/drawing/2016/5/11/chartex" xmlns:cx6="http://schemas.microsoft.com/office/drawing/2016/5/12/chartex" xmlns:cx7="http://schemas.microsoft.com/office/drawing/2016/5/13/chartex" xmlns:cx8="http://schemas.microsoft.com/office/drawing/2016/5/14/chartex" xmlns:mc="http://schemas.openxmlformats.org/markup-compatibility/2006" xmlns:aink="http://schemas.microsoft.com/office/drawing/2016/ink" xmlns:am3d="http://schemas.microsoft.com/office/drawing/2017/model3d" xmlns:o="urn:schemas-microsoft-com:office:office" xmlns:r="http://schemas.openxmlformats.org/officeDocument/2006/relationships" xmlns:m="http://schemas.openxmlformats.org/officeDocument/2006/math" xmlns:v="urn:schemas-microsoft-com:vml" xmlns:wp14="http://schemas.microsoft.com/office/word/2010/wordprocessingDrawing" xmlns:wp="http://schemas.openxmlformats.org/drawingml/2006/wordprocessingDrawing" xmlns:w10="urn:schemas-microsoft-com:office:word" xmlns:w="http://schemas.openxmlformats.org/wordprocessingml/2006/main" xmlns:w14="http://schemas.microsoft.com/office/word/2010/wordml" xmlns:w15="http://schemas.microsoft.com/office/word/2012/wordml" xmlns:w16cex="http://schemas.microsoft.com/office/word/2018/wordml/cex" xmlns:w16cid="http://schemas.microsoft.com/office/word/2016/wordml/cid" xmlns:w16="http://schemas.microsoft.com/office/word/2018/wordml" xmlns:w16sdtdh="http://schemas.microsoft.com/office/word/2020/wordml/sdtdatahash" xmlns:w16se="http://schemas.microsoft.com/office/word/2015/wordml/symex" xmlns:wpg="http://schemas.microsoft.com/office/word/2010/wordprocessingGroup" xmlns:wpi="http://schemas.microsoft.com/office/word/2010/wordprocessingInk" xmlns:wne="http://schemas.microsoft.com/office/word/2006/wordml" xmlns:wps="http://schemas.microsoft.com/office/word/2010/wordprocessingShape" mc:Ignorable="w14 w15 w16se w16cid w16 w16cex w16sdtdh wp14">
   <w:p>
     <w:pPr>
       <w:pStyle w:val="lfej"/>
@@ -10228,7 +10166,7 @@
 </file>
 
 <file path=word/numbering.xml><?xml version="1.0" encoding="utf-8"?>
-<w:numbering xmlns:wpc="http://schemas.microsoft.com/office/word/2010/wordprocessingCanvas" xmlns:cx="http://schemas.microsoft.com/office/drawing/2014/chartex" xmlns:cx1="http://schemas.microsoft.com/office/drawing/2015/9/8/chartex" xmlns:cx2="http://schemas.microsoft.com/office/drawing/2015/10/21/chartex" xmlns:cx3="http://schemas.microsoft.com/office/drawing/2016/5/9/chartex" xmlns:cx4="http://schemas.microsoft.com/office/drawing/2016/5/10/chartex" xmlns:cx5="http://schemas.microsoft.com/office/drawing/2016/5/11/chartex" xmlns:cx6="http://schemas.microsoft.com/office/drawing/2016/5/12/chartex" xmlns:cx7="http://schemas.microsoft.com/office/drawing/2016/5/13/chartex" xmlns:cx8="http://schemas.microsoft.com/office/drawing/2016/5/14/chartex" xmlns:mc="http://schemas.openxmlformats.org/markup-compatibility/2006" xmlns:aink="http://schemas.microsoft.com/office/drawing/2016/ink" xmlns:am3d="http://schemas.microsoft.com/office/drawing/2017/model3d" xmlns:o="urn:schemas-microsoft-com:office:office" xmlns:r="http://schemas.openxmlformats.org/officeDocument/2006/relationships" xmlns:m="http://schemas.openxmlformats.org/officeDocument/2006/math" xmlns:v="urn:schemas-microsoft-com:vml" xmlns:wp14="http://schemas.microsoft.com/office/word/2010/wordprocessingDrawing" xmlns:wp="http://schemas.openxmlformats.org/drawingml/2006/wordprocessingDrawing" xmlns:w10="urn:schemas-microsoft-com:office:word" xmlns:w="http://schemas.openxmlformats.org/wordprocessingml/2006/main" xmlns:w14="http://schemas.microsoft.com/office/word/2010/wordml" xmlns:w15="http://schemas.microsoft.com/office/word/2012/wordml" xmlns:w16cid="http://schemas.microsoft.com/office/word/2016/wordml/cid" xmlns:w16se="http://schemas.microsoft.com/office/word/2015/wordml/symex" xmlns:wpg="http://schemas.microsoft.com/office/word/2010/wordprocessingGroup" xmlns:wpi="http://schemas.microsoft.com/office/word/2010/wordprocessingInk" xmlns:wne="http://schemas.microsoft.com/office/word/2006/wordml" xmlns:wps="http://schemas.microsoft.com/office/word/2010/wordprocessingShape" mc:Ignorable="w14 w15 w16se w16cid wp14">
+<w:numbering xmlns:wpc="http://schemas.microsoft.com/office/word/2010/wordprocessingCanvas" xmlns:cx="http://schemas.microsoft.com/office/drawing/2014/chartex" xmlns:cx1="http://schemas.microsoft.com/office/drawing/2015/9/8/chartex" xmlns:cx2="http://schemas.microsoft.com/office/drawing/2015/10/21/chartex" xmlns:cx3="http://schemas.microsoft.com/office/drawing/2016/5/9/chartex" xmlns:cx4="http://schemas.microsoft.com/office/drawing/2016/5/10/chartex" xmlns:cx5="http://schemas.microsoft.com/office/drawing/2016/5/11/chartex" xmlns:cx6="http://schemas.microsoft.com/office/drawing/2016/5/12/chartex" xmlns:cx7="http://schemas.microsoft.com/office/drawing/2016/5/13/chartex" xmlns:cx8="http://schemas.microsoft.com/office/drawing/2016/5/14/chartex" xmlns:mc="http://schemas.openxmlformats.org/markup-compatibility/2006" xmlns:aink="http://schemas.microsoft.com/office/drawing/2016/ink" xmlns:am3d="http://schemas.microsoft.com/office/drawing/2017/model3d" xmlns:o="urn:schemas-microsoft-com:office:office" xmlns:r="http://schemas.openxmlformats.org/officeDocument/2006/relationships" xmlns:m="http://schemas.openxmlformats.org/officeDocument/2006/math" xmlns:v="urn:schemas-microsoft-com:vml" xmlns:wp14="http://schemas.microsoft.com/office/word/2010/wordprocessingDrawing" xmlns:wp="http://schemas.openxmlformats.org/drawingml/2006/wordprocessingDrawing" xmlns:w10="urn:schemas-microsoft-com:office:word" xmlns:w="http://schemas.openxmlformats.org/wordprocessingml/2006/main" xmlns:w14="http://schemas.microsoft.com/office/word/2010/wordml" xmlns:w15="http://schemas.microsoft.com/office/word/2012/wordml" xmlns:w16cex="http://schemas.microsoft.com/office/word/2018/wordml/cex" xmlns:w16cid="http://schemas.microsoft.com/office/word/2016/wordml/cid" xmlns:w16="http://schemas.microsoft.com/office/word/2018/wordml" xmlns:w16sdtdh="http://schemas.microsoft.com/office/word/2020/wordml/sdtdatahash" xmlns:w16se="http://schemas.microsoft.com/office/word/2015/wordml/symex" xmlns:wpg="http://schemas.microsoft.com/office/word/2010/wordprocessingGroup" xmlns:wpi="http://schemas.microsoft.com/office/word/2010/wordprocessingInk" xmlns:wne="http://schemas.microsoft.com/office/word/2006/wordml" xmlns:wps="http://schemas.microsoft.com/office/word/2010/wordprocessingShape" mc:Ignorable="w14 w15 w16se w16cid w16 w16cex w16sdtdh wp14">
   <w:abstractNum w:abstractNumId="0" w15:restartNumberingAfterBreak="0">
     <w:nsid w:val="031443B0"/>
     <w:multiLevelType w:val="multilevel"/>
@@ -14045,7 +13983,7 @@
 </file>
 
 <file path=word/styles.xml><?xml version="1.0" encoding="utf-8"?>
-<w:styles xmlns:mc="http://schemas.openxmlformats.org/markup-compatibility/2006" xmlns:r="http://schemas.openxmlformats.org/officeDocument/2006/relationships" xmlns:w="http://schemas.openxmlformats.org/wordprocessingml/2006/main" xmlns:w14="http://schemas.microsoft.com/office/word/2010/wordml" xmlns:w15="http://schemas.microsoft.com/office/word/2012/wordml" xmlns:w16cid="http://schemas.microsoft.com/office/word/2016/wordml/cid" xmlns:w16se="http://schemas.microsoft.com/office/word/2015/wordml/symex" mc:Ignorable="w14 w15 w16se w16cid">
+<w:styles xmlns:mc="http://schemas.openxmlformats.org/markup-compatibility/2006" xmlns:r="http://schemas.openxmlformats.org/officeDocument/2006/relationships" xmlns:w="http://schemas.openxmlformats.org/wordprocessingml/2006/main" xmlns:w14="http://schemas.microsoft.com/office/word/2010/wordml" xmlns:w15="http://schemas.microsoft.com/office/word/2012/wordml" xmlns:w16cex="http://schemas.microsoft.com/office/word/2018/wordml/cex" xmlns:w16cid="http://schemas.microsoft.com/office/word/2016/wordml/cid" xmlns:w16="http://schemas.microsoft.com/office/word/2018/wordml" xmlns:w16sdtdh="http://schemas.microsoft.com/office/word/2020/wordml/sdtdatahash" xmlns:w16se="http://schemas.microsoft.com/office/word/2015/wordml/symex" mc:Ignorable="w14 w15 w16se w16cid w16 w16cex w16sdtdh">
   <w:docDefaults>
     <w:rPrDefault>
       <w:rPr>
@@ -14057,7 +13995,7 @@
     </w:rPrDefault>
     <w:pPrDefault/>
   </w:docDefaults>
-  <w:latentStyles w:defLockedState="0" w:defUIPriority="99" w:defSemiHidden="0" w:defUnhideWhenUsed="0" w:defQFormat="0" w:count="375">
+  <w:latentStyles w:defLockedState="0" w:defUIPriority="99" w:defSemiHidden="0" w:defUnhideWhenUsed="0" w:defQFormat="0" w:count="376">
     <w:lsdException w:name="Normal" w:uiPriority="0" w:qFormat="1"/>
     <w:lsdException w:name="heading 1" w:uiPriority="9" w:qFormat="1"/>
     <w:lsdException w:name="heading 2" w:semiHidden="1" w:uiPriority="9" w:unhideWhenUsed="1" w:qFormat="1"/>
@@ -14163,7 +14101,6 @@
     <w:lsdException w:name="HTML Sample" w:semiHidden="1" w:unhideWhenUsed="1"/>
     <w:lsdException w:name="HTML Typewriter" w:semiHidden="1" w:unhideWhenUsed="1"/>
     <w:lsdException w:name="HTML Variable" w:semiHidden="1" w:unhideWhenUsed="1"/>
-    <w:lsdException w:name="Normal Table" w:semiHidden="1" w:unhideWhenUsed="1"/>
     <w:lsdException w:name="annotation subject" w:semiHidden="1" w:unhideWhenUsed="1"/>
     <w:lsdException w:name="No List" w:semiHidden="1" w:unhideWhenUsed="1"/>
     <w:lsdException w:name="Outline List 1" w:semiHidden="1" w:unhideWhenUsed="1"/>
@@ -14210,10 +14147,8 @@
     <w:lsdException w:name="Table Subtle 2" w:semiHidden="1" w:unhideWhenUsed="1"/>
     <w:lsdException w:name="Table Web 1" w:semiHidden="1" w:unhideWhenUsed="1"/>
     <w:lsdException w:name="Table Web 2" w:semiHidden="1" w:unhideWhenUsed="1"/>
-    <w:lsdException w:name="Table Web 3" w:semiHidden="1" w:unhideWhenUsed="1"/>
     <w:lsdException w:name="Balloon Text" w:semiHidden="1" w:unhideWhenUsed="1"/>
     <w:lsdException w:name="Table Grid" w:uiPriority="59"/>
-    <w:lsdException w:name="Table Theme" w:semiHidden="1" w:unhideWhenUsed="1"/>
     <w:lsdException w:name="Placeholder Text" w:semiHidden="1"/>
     <w:lsdException w:name="No Spacing" w:uiPriority="1" w:qFormat="1"/>
     <w:lsdException w:name="Light Shading" w:uiPriority="60"/>
@@ -14433,6 +14368,7 @@
     <w:lsdException w:name="Smart Hyperlink" w:semiHidden="1" w:unhideWhenUsed="1"/>
     <w:lsdException w:name="Hashtag" w:semiHidden="1" w:unhideWhenUsed="1"/>
     <w:lsdException w:name="Unresolved Mention" w:semiHidden="1" w:unhideWhenUsed="1"/>
+    <w:lsdException w:name="Smart Link" w:semiHidden="1" w:unhideWhenUsed="1"/>
   </w:latentStyles>
   <w:style w:type="paragraph" w:default="1" w:styleId="Norml">
     <w:name w:val="Normal"/>
@@ -15642,6 +15578,15 @@
 </file>
 
 <file path=customXml/item1.xml><?xml version="1.0" encoding="utf-8"?>
+<?mso-contentType ?>
+<FormTemplates xmlns="http://schemas.microsoft.com/sharepoint/v3/contenttype/forms">
+  <Display>DocumentLibraryForm</Display>
+  <Edit>DocumentLibraryForm</Edit>
+  <New>DocumentLibraryForm</New>
+</FormTemplates>
+</file>
+
+<file path=customXml/item2.xml><?xml version="1.0" encoding="utf-8"?>
 <ct:contentTypeSchema xmlns:ct="http://schemas.microsoft.com/office/2006/metadata/contentType" xmlns:ma="http://schemas.microsoft.com/office/2006/metadata/properties/metaAttributes" ct:_="" ma:_="" ma:contentTypeName="Dokumentum" ma:contentTypeID="0x010100AC5DCE2C8CB8364E81FF4C4B62CF51BD" ma:contentTypeVersion="0" ma:contentTypeDescription="Új dokumentum létrehozása." ma:contentTypeScope="" ma:versionID="188c1ad739ce0c3bbe5272b6005e1f18">
   <xsd:schema xmlns:xsd="http://www.w3.org/2001/XMLSchema" xmlns:xs="http://www.w3.org/2001/XMLSchema" xmlns:p="http://schemas.microsoft.com/office/2006/metadata/properties" targetNamespace="http://schemas.microsoft.com/office/2006/metadata/properties" ma:root="true" ma:fieldsID="842132b1d35b662612c3cf288125e263">
     <xsd:element name="properties">
@@ -15755,26 +15700,25 @@
 </ct:contentTypeSchema>
 </file>
 
-<file path=customXml/item2.xml><?xml version="1.0" encoding="utf-8"?>
-<?mso-contentType ?>
-<FormTemplates xmlns="http://schemas.microsoft.com/sharepoint/v3/contenttype/forms">
-  <Display>DocumentLibraryForm</Display>
-  <Edit>DocumentLibraryForm</Edit>
-  <New>DocumentLibraryForm</New>
-</FormTemplates>
+<file path=customXml/item3.xml><?xml version="1.0" encoding="utf-8"?>
+<b:Sources xmlns:b="http://schemas.openxmlformats.org/officeDocument/2006/bibliography" xmlns="http://schemas.openxmlformats.org/officeDocument/2006/bibliography" SelectedStyle="\APA.XSL" StyleName="APA"/>
 </file>
 
-<file path=customXml/item3.xml><?xml version="1.0" encoding="utf-8"?>
+<file path=customXml/item4.xml><?xml version="1.0" encoding="utf-8"?>
 <p:properties xmlns:p="http://schemas.microsoft.com/office/2006/metadata/properties" xmlns:xsi="http://www.w3.org/2001/XMLSchema-instance" xmlns:pc="http://schemas.microsoft.com/office/infopath/2007/PartnerControls">
   <documentManagement/>
 </p:properties>
 </file>
 
-<file path=customXml/item4.xml><?xml version="1.0" encoding="utf-8"?>
-<b:Sources xmlns:b="http://schemas.openxmlformats.org/officeDocument/2006/bibliography" xmlns="http://schemas.openxmlformats.org/officeDocument/2006/bibliography" SelectedStyle="\APA.XSL" StyleName="APA"/>
+<file path=customXml/itemProps1.xml><?xml version="1.0" encoding="utf-8"?>
+<ds:datastoreItem xmlns:ds="http://schemas.openxmlformats.org/officeDocument/2006/customXml" ds:itemID="{49E9CE2F-4863-430F-A73B-CD3063AB172E}">
+  <ds:schemaRefs>
+    <ds:schemaRef ds:uri="http://schemas.microsoft.com/sharepoint/v3/contenttype/forms"/>
+  </ds:schemaRefs>
+</ds:datastoreItem>
 </file>
 
-<file path=customXml/itemProps1.xml><?xml version="1.0" encoding="utf-8"?>
+<file path=customXml/itemProps2.xml><?xml version="1.0" encoding="utf-8"?>
 <ds:datastoreItem xmlns:ds="http://schemas.openxmlformats.org/officeDocument/2006/customXml" ds:itemID="{D6A40F4F-5D4F-4EFD-8CAD-BF92F3319FED}">
   <ds:schemaRefs>
     <ds:schemaRef ds:uri="http://schemas.microsoft.com/office/2006/metadata/contentType"/>
@@ -15790,27 +15734,19 @@
 </ds:datastoreItem>
 </file>
 
-<file path=customXml/itemProps2.xml><?xml version="1.0" encoding="utf-8"?>
-<ds:datastoreItem xmlns:ds="http://schemas.openxmlformats.org/officeDocument/2006/customXml" ds:itemID="{49E9CE2F-4863-430F-A73B-CD3063AB172E}">
+<file path=customXml/itemProps3.xml><?xml version="1.0" encoding="utf-8"?>
+<ds:datastoreItem xmlns:ds="http://schemas.openxmlformats.org/officeDocument/2006/customXml" ds:itemID="{7EAB1DA1-6610-4A3E-A8E5-066BD6F9BCDF}">
   <ds:schemaRefs>
-    <ds:schemaRef ds:uri="http://schemas.microsoft.com/sharepoint/v3/contenttype/forms"/>
+    <ds:schemaRef ds:uri="http://schemas.openxmlformats.org/officeDocument/2006/bibliography"/>
   </ds:schemaRefs>
 </ds:datastoreItem>
 </file>
 
-<file path=customXml/itemProps3.xml><?xml version="1.0" encoding="utf-8"?>
+<file path=customXml/itemProps4.xml><?xml version="1.0" encoding="utf-8"?>
 <ds:datastoreItem xmlns:ds="http://schemas.openxmlformats.org/officeDocument/2006/customXml" ds:itemID="{4683CF39-CBC1-469A-88EA-F31417A0D119}">
   <ds:schemaRefs>
     <ds:schemaRef ds:uri="http://schemas.microsoft.com/office/2006/metadata/properties"/>
     <ds:schemaRef ds:uri="http://schemas.microsoft.com/office/infopath/2007/PartnerControls"/>
   </ds:schemaRefs>
 </ds:datastoreItem>
-</file>
-
-<file path=customXml/itemProps4.xml><?xml version="1.0" encoding="utf-8"?>
-<ds:datastoreItem xmlns:ds="http://schemas.openxmlformats.org/officeDocument/2006/customXml" ds:itemID="{7EAB1DA1-6610-4A3E-A8E5-066BD6F9BCDF}">
-  <ds:schemaRefs>
-    <ds:schemaRef ds:uri="http://schemas.openxmlformats.org/officeDocument/2006/bibliography"/>
-  </ds:schemaRefs>
-</ds:datastoreItem>
 </file>
--- a/GypoWinery/GypoWinery_Dokumentacio.docx
+++ b/GypoWinery/GypoWinery_Dokumentacio.docx
@@ -1,18 +1,13 @@
 
 <file path=word/document.xml><?xml version="1.0" encoding="utf-8"?>
-<w:document xmlns:wpc="http://schemas.microsoft.com/office/word/2010/wordprocessingCanvas" xmlns:cx="http://schemas.microsoft.com/office/drawing/2014/chartex" xmlns:cx1="http://schemas.microsoft.com/office/drawing/2015/9/8/chartex" xmlns:cx2="http://schemas.microsoft.com/office/drawing/2015/10/21/chartex" xmlns:cx3="http://schemas.microsoft.com/office/drawing/2016/5/9/chartex" xmlns:cx4="http://schemas.microsoft.com/office/drawing/2016/5/10/chartex" xmlns:cx5="http://schemas.microsoft.com/office/drawing/2016/5/11/chartex" xmlns:cx6="http://schemas.microsoft.com/office/drawing/2016/5/12/chartex" xmlns:cx7="http://schemas.microsoft.com/office/drawing/2016/5/13/chartex" xmlns:cx8="http://schemas.microsoft.com/office/drawing/2016/5/14/chartex" xmlns:mc="http://schemas.openxmlformats.org/markup-compatibility/2006" xmlns:aink="http://schemas.microsoft.com/office/drawing/2016/ink" xmlns:am3d="http://schemas.microsoft.com/office/drawing/2017/model3d" xmlns:o="urn:schemas-microsoft-com:office:office" xmlns:r="http://schemas.openxmlformats.org/officeDocument/2006/relationships" xmlns:m="http://schemas.openxmlformats.org/officeDocument/2006/math" xmlns:v="urn:schemas-microsoft-com:vml" xmlns:wp14="http://schemas.microsoft.com/office/word/2010/wordprocessingDrawing" xmlns:wp="http://schemas.openxmlformats.org/drawingml/2006/wordprocessingDrawing" xmlns:w10="urn:schemas-microsoft-com:office:word" xmlns:w="http://schemas.openxmlformats.org/wordprocessingml/2006/main" xmlns:w14="http://schemas.microsoft.com/office/word/2010/wordml" xmlns:w15="http://schemas.microsoft.com/office/word/2012/wordml" xmlns:w16cex="http://schemas.microsoft.com/office/word/2018/wordml/cex" xmlns:w16cid="http://schemas.microsoft.com/office/word/2016/wordml/cid" xmlns:w16="http://schemas.microsoft.com/office/word/2018/wordml" xmlns:w16sdtdh="http://schemas.microsoft.com/office/word/2020/wordml/sdtdatahash" xmlns:w16se="http://schemas.microsoft.com/office/word/2015/wordml/symex" xmlns:wpg="http://schemas.microsoft.com/office/word/2010/wordprocessingGroup" xmlns:wpi="http://schemas.microsoft.com/office/word/2010/wordprocessingInk" xmlns:wne="http://schemas.microsoft.com/office/word/2006/wordml" xmlns:wps="http://schemas.microsoft.com/office/word/2010/wordprocessingShape" mc:Ignorable="w14 w15 w16se w16cid w16 w16cex w16sdtdh wp14">
+<w:document xmlns:wpc="http://schemas.microsoft.com/office/word/2010/wordprocessingCanvas" xmlns:cx="http://schemas.microsoft.com/office/drawing/2014/chartex" xmlns:cx1="http://schemas.microsoft.com/office/drawing/2015/9/8/chartex" xmlns:cx2="http://schemas.microsoft.com/office/drawing/2015/10/21/chartex" xmlns:cx3="http://schemas.microsoft.com/office/drawing/2016/5/9/chartex" xmlns:cx4="http://schemas.microsoft.com/office/drawing/2016/5/10/chartex" xmlns:cx5="http://schemas.microsoft.com/office/drawing/2016/5/11/chartex" xmlns:cx6="http://schemas.microsoft.com/office/drawing/2016/5/12/chartex" xmlns:cx7="http://schemas.microsoft.com/office/drawing/2016/5/13/chartex" xmlns:cx8="http://schemas.microsoft.com/office/drawing/2016/5/14/chartex" xmlns:mc="http://schemas.openxmlformats.org/markup-compatibility/2006" xmlns:aink="http://schemas.microsoft.com/office/drawing/2016/ink" xmlns:am3d="http://schemas.microsoft.com/office/drawing/2017/model3d" xmlns:o="urn:schemas-microsoft-com:office:office" xmlns:oel="http://schemas.microsoft.com/office/2019/extlst" xmlns:r="http://schemas.openxmlformats.org/officeDocument/2006/relationships" xmlns:m="http://schemas.openxmlformats.org/officeDocument/2006/math" xmlns:v="urn:schemas-microsoft-com:vml" xmlns:wp14="http://schemas.microsoft.com/office/word/2010/wordprocessingDrawing" xmlns:wp="http://schemas.openxmlformats.org/drawingml/2006/wordprocessingDrawing" xmlns:w10="urn:schemas-microsoft-com:office:word" xmlns:w="http://schemas.openxmlformats.org/wordprocessingml/2006/main" xmlns:w14="http://schemas.microsoft.com/office/word/2010/wordml" xmlns:w15="http://schemas.microsoft.com/office/word/2012/wordml" xmlns:w16cex="http://schemas.microsoft.com/office/word/2018/wordml/cex" xmlns:w16cid="http://schemas.microsoft.com/office/word/2016/wordml/cid" xmlns:w16="http://schemas.microsoft.com/office/word/2018/wordml" xmlns:w16du="http://schemas.microsoft.com/office/word/2023/wordml/word16du" xmlns:w16sdtdh="http://schemas.microsoft.com/office/word/2020/wordml/sdtdatahash" xmlns:w16sdtfl="http://schemas.microsoft.com/office/word/2024/wordml/sdtformatlock" xmlns:w16se="http://schemas.microsoft.com/office/word/2015/wordml/symex" xmlns:wpg="http://schemas.microsoft.com/office/word/2010/wordprocessingGroup" xmlns:wpi="http://schemas.microsoft.com/office/word/2010/wordprocessingInk" xmlns:wne="http://schemas.microsoft.com/office/word/2006/wordml" xmlns:wps="http://schemas.microsoft.com/office/word/2010/wordprocessingShape" mc:Ignorable="w14 w15 w16se w16cid w16 w16cex w16sdtdh w16sdtfl w16du wp14">
   <w:body>
     <w:p>
       <w:pPr>
         <w:jc w:val="center"/>
       </w:pPr>
-      <w:proofErr w:type="spellStart"/>
-      <w:r>
-        <w:t>BGSzC</w:t>
-      </w:r>
-      <w:proofErr w:type="spellEnd"/>
-      <w:r>
-        <w:t xml:space="preserve"> Pestszentlőrinci </w:t>
+      <w:r>
+        <w:t xml:space="preserve">BGSzC Pestszentlőrinci </w:t>
       </w:r>
       <w:r>
         <w:t>Technikum</w:t>
@@ -44,11 +39,9 @@
       <w:pPr>
         <w:pStyle w:val="Alcm"/>
       </w:pPr>
-      <w:proofErr w:type="spellStart"/>
       <w:r>
         <w:t>GypoWinery</w:t>
       </w:r>
-      <w:proofErr w:type="spellEnd"/>
     </w:p>
     <w:p>
       <w:pPr>
@@ -71,13 +64,8 @@
         </w:tabs>
         <w:ind w:left="1701"/>
       </w:pPr>
-      <w:proofErr w:type="spellStart"/>
-      <w:r>
-        <w:t>Dobrocsi</w:t>
-      </w:r>
-      <w:proofErr w:type="spellEnd"/>
-      <w:r>
-        <w:t xml:space="preserve"> Róbertné</w:t>
+      <w:r>
+        <w:t>Dobrocsi Róbertné</w:t>
       </w:r>
       <w:r>
         <w:tab/>
@@ -125,7 +113,6 @@
           <w:docPartUnique/>
         </w:docPartObj>
       </w:sdtPr>
-      <w:sdtEndPr/>
       <w:sdtContent>
         <w:p>
           <w:pPr>
@@ -2709,7 +2696,6 @@
       <w:bookmarkStart w:id="0" w:name="_Toc473730742"/>
       <w:bookmarkStart w:id="1" w:name="_Toc193969141"/>
       <w:r>
-        <w:lastRenderedPageBreak/>
         <w:t>Bevezetés</w:t>
       </w:r>
       <w:bookmarkEnd w:id="0"/>
@@ -2738,35 +2724,7 @@
         <w:rPr>
           <w:szCs w:val="24"/>
         </w:rPr>
-        <w:t xml:space="preserve">A </w:t>
-      </w:r>
-      <w:proofErr w:type="spellStart"/>
-      <w:r>
-        <w:rPr>
-          <w:szCs w:val="24"/>
-        </w:rPr>
-        <w:t>Gypo</w:t>
-      </w:r>
-      <w:proofErr w:type="spellEnd"/>
-      <w:r>
-        <w:rPr>
-          <w:szCs w:val="24"/>
-        </w:rPr>
-        <w:t xml:space="preserve"> </w:t>
-      </w:r>
-      <w:proofErr w:type="spellStart"/>
-      <w:r>
-        <w:rPr>
-          <w:szCs w:val="24"/>
-        </w:rPr>
-        <w:t>Winery</w:t>
-      </w:r>
-      <w:proofErr w:type="spellEnd"/>
-      <w:r>
-        <w:rPr>
-          <w:szCs w:val="24"/>
-        </w:rPr>
-        <w:t xml:space="preserve"> egy modern és elegáns borászat, amely a legkiválóbb borok kínálatával várja a látogatókat. Az oldal letisztult dizájnnal és reszponzív megjelenítéssel készült, hogy minden eszközön kényelmes böngészést biztosítson. A felhasználók számára különleges funkciók, például egyedi menük és sötét mód teszik még élvezetesebbé az élményt.</w:t>
+        <w:t>A Gypo Winery egy modern és elegáns borászat, amely a legkiválóbb borok kínálatával várja a látogatókat. Az oldal letisztult dizájnnal és reszponzív megjelenítéssel készült, hogy minden eszközön kényelmes böngészést biztosítson. A felhasználók számára különleges funkciók, például egyedi menük és sötét mód teszik még élvezetesebbé az élményt.</w:t>
       </w:r>
     </w:p>
     <w:p>
@@ -2786,15 +2744,7 @@
         <w:pStyle w:val="felsorol-1"/>
       </w:pPr>
       <w:r>
-        <w:t xml:space="preserve">2 A feladatban felhasználtuk a 4 év alatt tanultakat az iskolából: HTML, CSS, JavaScript, PHP, Adatbázis kezelés </w:t>
-      </w:r>
-      <w:proofErr w:type="spellStart"/>
-      <w:r>
-        <w:t>phpMyAdminban</w:t>
-      </w:r>
-      <w:proofErr w:type="spellEnd"/>
-      <w:r>
-        <w:t xml:space="preserve"> valósult meg</w:t>
+        <w:t>2 A feladatban felhasználtuk a 4 év alatt tanultakat az iskolából: HTML, CSS, JavaScript, PHP, Adatbázis kezelés phpMyAdminban valósult meg</w:t>
       </w:r>
     </w:p>
     <w:p>
@@ -2812,13 +2762,8 @@
         <w:pStyle w:val="felsorol-2"/>
         <w:keepLines/>
       </w:pPr>
-      <w:proofErr w:type="spellStart"/>
-      <w:r>
-        <w:t>VisualStudio</w:t>
-      </w:r>
-      <w:proofErr w:type="spellEnd"/>
-      <w:r>
-        <w:t>: Ebben történt a kód megírása</w:t>
+      <w:r>
+        <w:t>VisualStudio: Ebben történt a kód megírása</w:t>
       </w:r>
     </w:p>
     <w:p>
@@ -2827,34 +2772,16 @@
         <w:keepLines/>
       </w:pPr>
       <w:r>
-        <w:t xml:space="preserve"> XAMPP: Ez biztosította számunkra a </w:t>
-      </w:r>
-      <w:proofErr w:type="spellStart"/>
-      <w:r>
-        <w:t>localhostot</w:t>
-      </w:r>
-      <w:proofErr w:type="spellEnd"/>
+        <w:t xml:space="preserve"> XAMPP: Ez biztosította számunkra a localhostot</w:t>
+      </w:r>
     </w:p>
     <w:p>
       <w:pPr>
         <w:pStyle w:val="felsorol-2"/>
         <w:keepLines/>
       </w:pPr>
-      <w:proofErr w:type="spellStart"/>
-      <w:r>
-        <w:t>DevTools</w:t>
-      </w:r>
-      <w:proofErr w:type="spellEnd"/>
-      <w:r>
-        <w:t xml:space="preserve">: Itt a </w:t>
-      </w:r>
-      <w:proofErr w:type="spellStart"/>
-      <w:r>
-        <w:t>console</w:t>
-      </w:r>
-      <w:proofErr w:type="spellEnd"/>
-      <w:r>
-        <w:t xml:space="preserve"> logban iratuk ki a kódot és teszteltünk </w:t>
+      <w:r>
+        <w:t xml:space="preserve">DevTools: Itt a console logban iratuk ki a kódot és teszteltünk </w:t>
       </w:r>
     </w:p>
     <w:p>
@@ -2863,15 +2790,7 @@
         <w:keepLines/>
       </w:pPr>
       <w:r>
-        <w:t xml:space="preserve">PowerPoint: Itt készült a </w:t>
-      </w:r>
-      <w:proofErr w:type="gramStart"/>
-      <w:r>
-        <w:t>ppt</w:t>
-      </w:r>
-      <w:proofErr w:type="gramEnd"/>
-      <w:r>
-        <w:t xml:space="preserve"> amiben majd az oldal bemutatását láthatják</w:t>
+        <w:t>PowerPoint: Itt készült a ppt amiben majd az oldal bemutatását láthatják</w:t>
       </w:r>
     </w:p>
     <w:p>
@@ -2916,23 +2835,7 @@
         <w:t>Cél</w:t>
       </w:r>
       <w:r>
-        <w:t xml:space="preserve">: A </w:t>
-      </w:r>
-      <w:proofErr w:type="spellStart"/>
-      <w:r>
-        <w:t>Gypo</w:t>
-      </w:r>
-      <w:proofErr w:type="spellEnd"/>
-      <w:r>
-        <w:t xml:space="preserve"> </w:t>
-      </w:r>
-      <w:proofErr w:type="spellStart"/>
-      <w:r>
-        <w:t>Winery</w:t>
-      </w:r>
-      <w:proofErr w:type="spellEnd"/>
-      <w:r>
-        <w:t xml:space="preserve"> weboldal célja egy magyar borászat népszerűsítése, termékeinek bemutatása, közösségi interakció biztosítása, valamint online rendelési és adminisztrációs funkciók nyújtása.</w:t>
+        <w:t>: A Gypo Winery weboldal célja egy magyar borászat népszerűsítése, termékeinek bemutatása, közösségi interakció biztosítása, valamint online rendelési és adminisztrációs funkciók nyújtása.</w:t>
       </w:r>
     </w:p>
     <w:p>
@@ -3001,16 +2904,167 @@
     </w:p>
     <w:p>
       <w:pPr>
+        <w:spacing w:after="0" w:line="240" w:lineRule="auto"/>
+        <w:ind w:firstLine="0"/>
+        <w:rPr>
+          <w:rFonts w:eastAsia="Times New Roman" w:cs="Times New Roman"/>
+          <w:szCs w:val="24"/>
+          <w:lang w:eastAsia="hu-HU"/>
+        </w:rPr>
+      </w:pPr>
+      <w:r>
+        <w:rPr>
+          <w:rFonts w:eastAsia="Times New Roman" w:cs="Times New Roman"/>
+          <w:szCs w:val="24"/>
+          <w:lang w:eastAsia="hu-HU"/>
+        </w:rPr>
+        <w:t>A hardverigény nagyban függ a weboldal forgalmától (látogatók száma, egyidejű kapcsolatok), de egy alapvető, alacsony forgalmú weboldalhoz az alábbi minimális</w:t>
+      </w:r>
+      <w:r>
+        <w:rPr>
+          <w:rFonts w:eastAsia="Times New Roman" w:cs="Times New Roman"/>
+          <w:szCs w:val="24"/>
+          <w:lang w:eastAsia="hu-HU"/>
+        </w:rPr>
+        <w:t xml:space="preserve"> </w:t>
+      </w:r>
+      <w:r>
+        <w:rPr>
+          <w:rFonts w:eastAsia="Times New Roman" w:cs="Times New Roman"/>
+          <w:szCs w:val="24"/>
+          <w:lang w:eastAsia="hu-HU"/>
+        </w:rPr>
+        <w:t>hardverkövetelmények szükségesek:</w:t>
+      </w:r>
+    </w:p>
+    <w:p>
+      <w:pPr>
+        <w:pStyle w:val="felsorol-1"/>
+        <w:rPr>
+          <w:lang w:eastAsia="hu-HU"/>
+        </w:rPr>
+      </w:pPr>
+      <w:r>
+        <w:rPr>
+          <w:b/>
+          <w:bCs/>
+          <w:lang w:eastAsia="hu-HU"/>
+        </w:rPr>
+        <w:t>Processzor (CPU):</w:t>
+      </w:r>
+      <w:r>
+        <w:rPr>
+          <w:lang w:eastAsia="hu-HU"/>
+        </w:rPr>
+        <w:t xml:space="preserve"> 1 magos, 1-2 GHz (pl. Intel Xeon E5 vagy hasonló VPS processzor). </w:t>
+      </w:r>
+    </w:p>
+    <w:p>
+      <w:pPr>
+        <w:pStyle w:val="felsorol-1"/>
+        <w:rPr>
+          <w:lang w:eastAsia="hu-HU"/>
+        </w:rPr>
+      </w:pPr>
+      <w:r>
+        <w:rPr>
+          <w:lang w:eastAsia="hu-HU"/>
+        </w:rPr>
+        <w:t xml:space="preserve"> </w:t>
+      </w:r>
+      <w:r>
+        <w:rPr>
+          <w:b/>
+          <w:bCs/>
+          <w:lang w:eastAsia="hu-HU"/>
+        </w:rPr>
+        <w:t>Memória (RAM):</w:t>
+      </w:r>
+      <w:r>
+        <w:rPr>
+          <w:lang w:eastAsia="hu-HU"/>
+        </w:rPr>
+        <w:t xml:space="preserve"> 1-2 GB (a PHP és az adatbázis kiszolgálására). </w:t>
+      </w:r>
+    </w:p>
+    <w:p>
+      <w:pPr>
+        <w:pStyle w:val="felsorol-1"/>
+        <w:rPr>
+          <w:lang w:eastAsia="hu-HU"/>
+        </w:rPr>
+      </w:pPr>
+      <w:r>
+        <w:rPr>
+          <w:lang w:eastAsia="hu-HU"/>
+        </w:rPr>
+        <w:t xml:space="preserve"> </w:t>
+      </w:r>
+      <w:r>
+        <w:rPr>
+          <w:b/>
+          <w:bCs/>
+          <w:lang w:eastAsia="hu-HU"/>
+        </w:rPr>
+        <w:t>Tárhely:</w:t>
+      </w:r>
+      <w:r>
+        <w:rPr>
+          <w:lang w:eastAsia="hu-HU"/>
+        </w:rPr>
+        <w:t xml:space="preserve"> 10-20 GB SSD (a weboldal fájljai, adatbázis és képek tárolására). </w:t>
+      </w:r>
+    </w:p>
+    <w:p>
+      <w:pPr>
+        <w:pStyle w:val="felsorol-1"/>
+        <w:rPr>
+          <w:lang w:eastAsia="hu-HU"/>
+        </w:rPr>
+      </w:pPr>
+      <w:r>
+        <w:rPr>
+          <w:b/>
+          <w:bCs/>
+          <w:lang w:eastAsia="hu-HU"/>
+        </w:rPr>
+        <w:t>Hálózat:</w:t>
+      </w:r>
+      <w:r>
+        <w:rPr>
+          <w:lang w:eastAsia="hu-HU"/>
+        </w:rPr>
+        <w:t xml:space="preserve"> 10 Mbps stabil internetkapcsolat.</w:t>
+      </w:r>
+    </w:p>
+    <w:p>
+      <w:pPr>
+        <w:spacing w:after="0" w:line="240" w:lineRule="auto"/>
+        <w:ind w:firstLine="0"/>
+        <w:rPr>
+          <w:rFonts w:eastAsia="Times New Roman" w:cs="Times New Roman"/>
+          <w:szCs w:val="24"/>
+          <w:lang w:eastAsia="hu-HU"/>
+        </w:rPr>
+      </w:pPr>
+    </w:p>
+    <w:p>
+      <w:pPr>
+        <w:spacing w:after="0" w:line="240" w:lineRule="auto"/>
+        <w:ind w:firstLine="0"/>
+        <w:rPr>
+          <w:rFonts w:eastAsia="Times New Roman" w:cs="Times New Roman"/>
+          <w:szCs w:val="24"/>
+          <w:lang w:eastAsia="hu-HU"/>
+        </w:rPr>
+      </w:pPr>
+    </w:p>
+    <w:p>
+      <w:pPr>
         <w:rPr>
           <w:color w:val="FF0000"/>
         </w:rPr>
       </w:pPr>
-      <w:r>
-        <w:rPr>
-          <w:color w:val="FF0000"/>
-        </w:rPr>
-        <w:t>Ebben a részben kell leírni a minimális és ajánlott hardver konfigurációt, amely a program futtatásához szükséges. Pontos paramétereket kell megadni, még akkor is, ha a program amúgy minden gépen lefut.</w:t>
-      </w:r>
     </w:p>
     <w:p>
       <w:pPr>
@@ -3049,23 +3103,7 @@
         <w:pStyle w:val="felsorol-1"/>
       </w:pPr>
       <w:r>
-        <w:t xml:space="preserve">Az oldal futtatásához egy olyan operációs rendszerre van szükség, amely támogatja a PHP-t futtató webszervert (pl. </w:t>
-      </w:r>
-      <w:proofErr w:type="spellStart"/>
-      <w:r>
-        <w:t>Apache</w:t>
-      </w:r>
-      <w:proofErr w:type="spellEnd"/>
-      <w:r>
-        <w:t xml:space="preserve">, </w:t>
-      </w:r>
-      <w:proofErr w:type="spellStart"/>
-      <w:r>
-        <w:t>Nginx</w:t>
-      </w:r>
-      <w:proofErr w:type="spellEnd"/>
-      <w:r>
-        <w:t xml:space="preserve">). Ez lehet: </w:t>
+        <w:t xml:space="preserve">Az oldal futtatásához egy olyan operációs rendszerre van szükség, amely támogatja a PHP-t futtató webszervert (pl. Apache, Nginx). Ez lehet: </w:t>
       </w:r>
     </w:p>
     <w:p>
@@ -3079,15 +3117,7 @@
         <w:t>Linux</w:t>
       </w:r>
       <w:r>
-        <w:t xml:space="preserve"> (pl. Ubuntu, </w:t>
-      </w:r>
-      <w:proofErr w:type="spellStart"/>
-      <w:r>
-        <w:t>CentOS</w:t>
-      </w:r>
-      <w:proofErr w:type="spellEnd"/>
-      <w:r>
-        <w:t>) – leggyakrabban használt webszerverekhez.</w:t>
+        <w:t xml:space="preserve"> (pl. Ubuntu, CentOS) – leggyakrabban használt webszerverekhez.</w:t>
       </w:r>
     </w:p>
     <w:p>
@@ -3108,14 +3138,12 @@
       <w:pPr>
         <w:pStyle w:val="felsorol-2"/>
       </w:pPr>
-      <w:proofErr w:type="spellStart"/>
       <w:r>
         <w:rPr>
           <w:rStyle w:val="Kiemels2"/>
         </w:rPr>
         <w:t>macOS</w:t>
       </w:r>
-      <w:proofErr w:type="spellEnd"/>
       <w:r>
         <w:t xml:space="preserve"> – szintén alkalmas fejlesztői környezetben (pl. MAMP).</w:t>
       </w:r>
@@ -3128,21 +3156,7 @@
         <w:rPr>
           <w:rStyle w:val="felsorol-1Char"/>
         </w:rPr>
-        <w:t xml:space="preserve">A PHP futtatásához szükséges a PHP </w:t>
-      </w:r>
-      <w:proofErr w:type="spellStart"/>
-      <w:r>
-        <w:rPr>
-          <w:rStyle w:val="felsorol-1Char"/>
-        </w:rPr>
-        <w:t>interpretátor</w:t>
-      </w:r>
-      <w:proofErr w:type="spellEnd"/>
-      <w:r>
-        <w:rPr>
-          <w:rStyle w:val="felsorol-1Char"/>
-        </w:rPr>
-        <w:t xml:space="preserve"> (a kód &lt;?php használatát jelzi), </w:t>
+        <w:t xml:space="preserve">A PHP futtatásához szükséges a PHP interpretátor (a kód &lt;?php használatát jelzi), </w:t>
       </w:r>
       <w:r>
         <w:t xml:space="preserve">adatbázis-kapcsolat is </w:t>
@@ -3157,15 +3171,7 @@
         <w:t>kezelő rendszerre</w:t>
       </w:r>
       <w:r>
-        <w:t xml:space="preserve"> (pl. </w:t>
-      </w:r>
-      <w:proofErr w:type="spellStart"/>
-      <w:r>
-        <w:t>MySQL</w:t>
-      </w:r>
-      <w:proofErr w:type="spellEnd"/>
-      <w:r>
-        <w:t>).</w:t>
+        <w:t xml:space="preserve"> (pl. MySQL).</w:t>
       </w:r>
     </w:p>
     <w:p>
@@ -3214,14 +3220,12 @@
       <w:pPr>
         <w:pStyle w:val="felsorol-2"/>
       </w:pPr>
-      <w:proofErr w:type="spellStart"/>
       <w:r>
         <w:rPr>
           <w:rStyle w:val="Kiemels2"/>
         </w:rPr>
         <w:t>macOS</w:t>
       </w:r>
-      <w:proofErr w:type="spellEnd"/>
       <w:r>
         <w:t xml:space="preserve"> (bármely verzió).</w:t>
       </w:r>
@@ -3237,15 +3241,7 @@
         <w:t>Linux</w:t>
       </w:r>
       <w:r>
-        <w:t xml:space="preserve"> (pl. Ubuntu, </w:t>
-      </w:r>
-      <w:proofErr w:type="spellStart"/>
-      <w:r>
-        <w:t>Fedora</w:t>
-      </w:r>
-      <w:proofErr w:type="spellEnd"/>
-      <w:r>
-        <w:t xml:space="preserve"> stb.).</w:t>
+        <w:t xml:space="preserve"> (pl. Ubuntu, Fedora stb.).</w:t>
       </w:r>
     </w:p>
     <w:p>
@@ -3268,22 +3264,13 @@
       </w:pPr>
       <w:bookmarkStart w:id="14" w:name="_Toc193969150"/>
       <w:r>
-        <w:lastRenderedPageBreak/>
         <w:t>Szükséges böngésző</w:t>
       </w:r>
       <w:bookmarkEnd w:id="14"/>
     </w:p>
     <w:p>
       <w:r>
-        <w:t xml:space="preserve">Az oldal HTML5, CSS3 és JavaScript technológiákat használ (pl. </w:t>
-      </w:r>
-      <w:proofErr w:type="spellStart"/>
-      <w:r>
-        <w:t>Bootstrap</w:t>
-      </w:r>
-      <w:proofErr w:type="spellEnd"/>
-      <w:r>
-        <w:t xml:space="preserve"> 5.3.3, egyedi CSS animációk, dinamikus elemek), ezért a következő böngészők alkalmasak a teljes funkcionalitás megjelenítésére:</w:t>
+        <w:t>Az oldal HTML5, CSS3 és JavaScript technológiákat használ (pl. Bootstrap 5.3.3, egyedi CSS animációk, dinamikus elemek), ezért a következő böngészők alkalmasak a teljes funkcionalitás megjelenítésére:</w:t>
       </w:r>
     </w:p>
     <w:p>
@@ -3328,22 +3315,13 @@
         <w:t>Microsoft Edge</w:t>
       </w:r>
       <w:r>
-        <w:t xml:space="preserve"> (legfrissebb verzió, </w:t>
-      </w:r>
-      <w:proofErr w:type="spellStart"/>
-      <w:r>
-        <w:t>Chromium</w:t>
-      </w:r>
-      <w:proofErr w:type="spellEnd"/>
-      <w:r>
-        <w:t>-alapú).</w:t>
-      </w:r>
-    </w:p>
-    <w:p>
-      <w:pPr>
-        <w:pStyle w:val="felsorol-1"/>
-      </w:pPr>
-      <w:proofErr w:type="spellStart"/>
+        <w:t xml:space="preserve"> (legfrissebb verzió, Chromium-alapú).</w:t>
+      </w:r>
+    </w:p>
+    <w:p>
+      <w:pPr>
+        <w:pStyle w:val="felsorol-1"/>
+      </w:pPr>
       <w:r>
         <w:rPr>
           <w:rStyle w:val="Kiemels2"/>
@@ -3351,17 +3329,8 @@
         </w:rPr>
         <w:t>Safari</w:t>
       </w:r>
-      <w:proofErr w:type="spellEnd"/>
-      <w:r>
-        <w:t xml:space="preserve"> (</w:t>
-      </w:r>
-      <w:proofErr w:type="spellStart"/>
-      <w:r>
-        <w:t>macOS</w:t>
-      </w:r>
-      <w:proofErr w:type="spellEnd"/>
-      <w:r>
-        <w:t>/iOS, legfrissebb verzió).</w:t>
+      <w:r>
+        <w:t xml:space="preserve"> (macOS/iOS, legfrissebb verzió).</w:t>
       </w:r>
     </w:p>
     <w:p>
@@ -3392,15 +3361,7 @@
         <w:pStyle w:val="felsorol-1"/>
       </w:pPr>
       <w:r>
-        <w:t xml:space="preserve">A </w:t>
-      </w:r>
-      <w:proofErr w:type="spellStart"/>
-      <w:r>
-        <w:t>Bootstrap</w:t>
-      </w:r>
-      <w:proofErr w:type="spellEnd"/>
-      <w:r>
-        <w:t xml:space="preserve"> 5.3.3 támogatja a modern böngészők legfrissebb verzióit, de régebbi böngészőkben (pl. Internet Explorer 11) nem garantált a teljes funkcionalitás.</w:t>
+        <w:t>A Bootstrap 5.3.3 támogatja a modern böngészők legfrissebb verzióit, de régebbi böngészőkben (pl. Internet Explorer 11) nem garantált a teljes funkcionalitás.</w:t>
       </w:r>
     </w:p>
     <w:p>
@@ -3415,71 +3376,48 @@
           <w:rStyle w:val="text-sm"/>
           <w:rFonts w:eastAsiaTheme="majorEastAsia"/>
         </w:rPr>
-        <w:t xml:space="preserve">@keyframes </w:t>
-      </w:r>
-      <w:proofErr w:type="spellStart"/>
+        <w:t>@keyframes fadeIn</w:t>
+      </w:r>
+      <w:r>
+        <w:t xml:space="preserve">) és a modern CSS tulajdonságok (pl. </w:t>
+      </w:r>
       <w:r>
         <w:rPr>
           <w:rStyle w:val="text-sm"/>
           <w:rFonts w:eastAsiaTheme="majorEastAsia"/>
         </w:rPr>
-        <w:t>fadeIn</w:t>
-      </w:r>
-      <w:proofErr w:type="spellEnd"/>
-      <w:r>
-        <w:t xml:space="preserve">) és a modern CSS tulajdonságok (pl. </w:t>
-      </w:r>
-      <w:proofErr w:type="spellStart"/>
+        <w:t>box-shadow</w:t>
+      </w:r>
+      <w:r>
+        <w:t xml:space="preserve">, </w:t>
+      </w:r>
       <w:r>
         <w:rPr>
           <w:rStyle w:val="text-sm"/>
           <w:rFonts w:eastAsiaTheme="majorEastAsia"/>
         </w:rPr>
-        <w:t>box-shadow</w:t>
-      </w:r>
-      <w:proofErr w:type="spellEnd"/>
-      <w:r>
-        <w:t xml:space="preserve">, </w:t>
-      </w:r>
-      <w:proofErr w:type="spellStart"/>
+        <w:t>transform</w:t>
+      </w:r>
+      <w:r>
+        <w:t>) miatt a nagyon régi böngészők (pl. Internet Explorer 9 vagy korábbi) nem támogatottak.</w:t>
+      </w:r>
+    </w:p>
+    <w:p>
+      <w:pPr>
+        <w:pStyle w:val="felsorol-1"/>
+      </w:pPr>
+      <w:r>
+        <w:t xml:space="preserve">A JavaScript funkciók (pl. </w:t>
+      </w:r>
       <w:r>
         <w:rPr>
           <w:rStyle w:val="text-sm"/>
           <w:rFonts w:eastAsiaTheme="majorEastAsia"/>
         </w:rPr>
-        <w:t>transform</w:t>
-      </w:r>
-      <w:proofErr w:type="spellEnd"/>
-      <w:r>
-        <w:t>) miatt a nagyon régi böngészők (pl. Internet Explorer 9 vagy korábbi) nem támogatottak.</w:t>
-      </w:r>
-    </w:p>
-    <w:p>
-      <w:pPr>
-        <w:pStyle w:val="felsorol-1"/>
-      </w:pPr>
-      <w:r>
-        <w:t xml:space="preserve">A JavaScript funkciók (pl. </w:t>
-      </w:r>
-      <w:proofErr w:type="spellStart"/>
-      <w:r>
-        <w:rPr>
-          <w:rStyle w:val="text-sm"/>
-          <w:rFonts w:eastAsiaTheme="majorEastAsia"/>
-        </w:rPr>
         <w:t>addEventListener</w:t>
       </w:r>
-      <w:proofErr w:type="spellEnd"/>
-      <w:r>
-        <w:t xml:space="preserve">, </w:t>
-      </w:r>
-      <w:proofErr w:type="spellStart"/>
-      <w:r>
-        <w:t>Bootstrap</w:t>
-      </w:r>
-      <w:proofErr w:type="spellEnd"/>
-      <w:r>
-        <w:t xml:space="preserve"> JS komponensek) szintén modern böngészőket igényelnek.</w:t>
+      <w:r>
+        <w:t>, Bootstrap JS komponensek) szintén modern böngészőket igényelnek.</w:t>
       </w:r>
     </w:p>
     <w:p>
@@ -3504,83 +3442,42 @@
       </w:r>
     </w:p>
     <w:p>
-      <w:pPr>
-        <w:rPr>
-          <w:color w:val="FF0000"/>
-        </w:rPr>
-      </w:pPr>
-      <w:r>
-        <w:rPr>
-          <w:color w:val="FF0000"/>
-        </w:rPr>
-        <w:t xml:space="preserve">Képekkel illusztrált, részletes leírás a program telepítésének a menetéről. </w:t>
-      </w:r>
-    </w:p>
-    <w:p>
-      <w:pPr>
-        <w:pStyle w:val="Listaszerbekezds"/>
+      <w:r>
+        <w:t>A program telepítéséhez szükséges egy helyi webszerver (XAMPP)</w:t>
+      </w:r>
+      <w:r>
+        <w:t>.</w:t>
+      </w:r>
+    </w:p>
+    <w:p>
+      <w:pPr>
+        <w:pStyle w:val="felsorol-1"/>
         <w:numPr>
           <w:ilvl w:val="0"/>
-          <w:numId w:val="5"/>
+          <w:numId w:val="42"/>
         </w:numPr>
-        <w:rPr>
-          <w:color w:val="FF0000"/>
-        </w:rPr>
-      </w:pPr>
-      <w:r>
-        <w:rPr>
-          <w:color w:val="FF0000"/>
-        </w:rPr>
-        <w:t>A leírás alapján a felhasználónak hiba nélkül telepíteni kell tudni a programot. A leírásnak ki kell térnie a telepítés során kiválasztható opciókra is.</w:t>
-      </w:r>
-    </w:p>
-    <w:p>
-      <w:pPr>
-        <w:pStyle w:val="Listaszerbekezds"/>
+      </w:pPr>
+      <w:r>
+        <w:t>előszőr telepítjuk az XAMPP-et</w:t>
+      </w:r>
+    </w:p>
+    <w:p>
+      <w:pPr>
+        <w:pStyle w:val="felsorol-1"/>
         <w:numPr>
           <w:ilvl w:val="0"/>
-          <w:numId w:val="5"/>
+          <w:numId w:val="42"/>
         </w:numPr>
-        <w:rPr>
-          <w:color w:val="FF0000"/>
-        </w:rPr>
-      </w:pPr>
-      <w:r>
-        <w:rPr>
-          <w:color w:val="FF0000"/>
-        </w:rPr>
-        <w:t xml:space="preserve">Ha esetleg nincs telepítőprogram, akkor kellő részletességgel le kell írni, hogy mely fájlokat, pontosan hova kell felmásolni, és hogy lehet a programot futtatni. </w:t>
-      </w:r>
-      <w:r>
-        <w:rPr>
-          <w:color w:val="FF0000"/>
-        </w:rPr>
-        <w:t>Módosító ablak(1. kép)</w:t>
-      </w:r>
-    </w:p>
-    <w:p>
-      <w:pPr>
-        <w:pStyle w:val="Listaszerbekezds"/>
-        <w:numPr>
-          <w:ilvl w:val="0"/>
-          <w:numId w:val="5"/>
-        </w:numPr>
-        <w:rPr>
-          <w:color w:val="FF0000"/>
-        </w:rPr>
-      </w:pPr>
-      <w:r>
-        <w:rPr>
-          <w:noProof/>
-          <w:color w:val="FF0000"/>
-          <w:lang w:eastAsia="hu-HU"/>
-        </w:rPr>
-        <w:lastRenderedPageBreak/>
+      </w:pPr>
+      <w:r>
+        <w:t>megkeressük hova van/lett letoltve az XAMPP</w:t>
+      </w:r>
+      <w:r>
         <w:drawing>
-          <wp:inline distT="0" distB="0" distL="0" distR="0" wp14:anchorId="4BC4312B" wp14:editId="409F0B46">
-            <wp:extent cx="2771775" cy="2857500"/>
-            <wp:effectExtent l="0" t="0" r="9525" b="0"/>
-            <wp:docPr id="1" name="Kép 1"/>
+          <wp:inline distT="0" distB="0" distL="0" distR="0" wp14:anchorId="14F373AC" wp14:editId="08258B3C">
+            <wp:extent cx="5228050" cy="2952750"/>
+            <wp:effectExtent l="0" t="0" r="0" b="0"/>
+            <wp:docPr id="686842848" name="Kép 1" descr="A képen szöveg, képernyőkép, szoftver, Multimédiás szoftver látható&#10;&#10;Előfordulhat, hogy a mesterséges intelligencia által létrehozott tartalom helytelen."/>
             <wp:cNvGraphicFramePr>
               <a:graphicFrameLocks xmlns:a="http://schemas.openxmlformats.org/drawingml/2006/main" noChangeAspect="1"/>
             </wp:cNvGraphicFramePr>
@@ -3588,7 +3485,7 @@
               <a:graphicData uri="http://schemas.openxmlformats.org/drawingml/2006/picture">
                 <pic:pic xmlns:pic="http://schemas.openxmlformats.org/drawingml/2006/picture">
                   <pic:nvPicPr>
-                    <pic:cNvPr id="1" name=""/>
+                    <pic:cNvPr id="686842848" name="Kép 1" descr="A képen szöveg, képernyőkép, szoftver, Multimédiás szoftver látható&#10;&#10;Előfordulhat, hogy a mesterséges intelligencia által létrehozott tartalom helytelen."/>
                     <pic:cNvPicPr/>
                   </pic:nvPicPr>
                   <pic:blipFill>
@@ -3600,7 +3497,7 @@
                   <pic:spPr>
                     <a:xfrm>
                       <a:off x="0" y="0"/>
-                      <a:ext cx="2771775" cy="2857500"/>
+                      <a:ext cx="5239882" cy="2959433"/>
                     </a:xfrm>
                     <a:prstGeom prst="rect">
                       <a:avLst/>
@@ -3615,88 +3512,186 @@
     </w:p>
     <w:p>
       <w:pPr>
+        <w:pStyle w:val="felsorol-1"/>
+        <w:numPr>
+          <w:ilvl w:val="0"/>
+          <w:numId w:val="42"/>
+        </w:numPr>
+      </w:pPr>
+      <w:r>
+        <w:t>belépünk  a mappába azon belul a htdocs mappába</w:t>
+      </w:r>
+      <w:r>
+        <w:drawing>
+          <wp:inline distT="0" distB="0" distL="0" distR="0" wp14:anchorId="40597DA3" wp14:editId="5D650960">
+            <wp:extent cx="4990363" cy="2800985"/>
+            <wp:effectExtent l="0" t="0" r="1270" b="0"/>
+            <wp:docPr id="882973998" name="Kép 1" descr="A képen szöveg, képernyőkép, szoftver, Multimédiás szoftver látható&#10;&#10;Előfordulhat, hogy a mesterséges intelligencia által létrehozott tartalom helytelen."/>
+            <wp:cNvGraphicFramePr>
+              <a:graphicFrameLocks xmlns:a="http://schemas.openxmlformats.org/drawingml/2006/main" noChangeAspect="1"/>
+            </wp:cNvGraphicFramePr>
+            <a:graphic xmlns:a="http://schemas.openxmlformats.org/drawingml/2006/main">
+              <a:graphicData uri="http://schemas.openxmlformats.org/drawingml/2006/picture">
+                <pic:pic xmlns:pic="http://schemas.openxmlformats.org/drawingml/2006/picture">
+                  <pic:nvPicPr>
+                    <pic:cNvPr id="882973998" name="Kép 1" descr="A képen szöveg, képernyőkép, szoftver, Multimédiás szoftver látható&#10;&#10;Előfordulhat, hogy a mesterséges intelligencia által létrehozott tartalom helytelen."/>
+                    <pic:cNvPicPr/>
+                  </pic:nvPicPr>
+                  <pic:blipFill>
+                    <a:blip r:embed="rId12"/>
+                    <a:stretch>
+                      <a:fillRect/>
+                    </a:stretch>
+                  </pic:blipFill>
+                  <pic:spPr>
+                    <a:xfrm>
+                      <a:off x="0" y="0"/>
+                      <a:ext cx="4990363" cy="2800985"/>
+                    </a:xfrm>
+                    <a:prstGeom prst="rect">
+                      <a:avLst/>
+                    </a:prstGeom>
+                  </pic:spPr>
+                </pic:pic>
+              </a:graphicData>
+            </a:graphic>
+          </wp:inline>
+        </w:drawing>
+      </w:r>
+    </w:p>
+    <w:p>
+      <w:pPr>
+        <w:pStyle w:val="felsorol-1"/>
+        <w:numPr>
+          <w:ilvl w:val="0"/>
+          <w:numId w:val="42"/>
+        </w:numPr>
+      </w:pPr>
+      <w:r>
+        <w:t>a htdocs mappába leklónozzuk a projektet GitHubról</w:t>
+      </w:r>
+    </w:p>
+    <w:p>
+      <w:pPr>
+        <w:pStyle w:val="felsorol-1"/>
+        <w:numPr>
+          <w:ilvl w:val="0"/>
+          <w:numId w:val="42"/>
+        </w:numPr>
+      </w:pPr>
+      <w:r>
+        <w:t>megnyitjuk az XAMPP-et és elindítjuk az</w:t>
+      </w:r>
+      <w:r>
+        <w:t xml:space="preserve"> Apache-ot és a MySQL-t</w:t>
+      </w:r>
+      <w:r>
+        <w:drawing>
+          <wp:inline distT="0" distB="0" distL="0" distR="0" wp14:anchorId="6245F9D4" wp14:editId="318E1CFF">
+            <wp:extent cx="3069420" cy="1990725"/>
+            <wp:effectExtent l="0" t="0" r="0" b="0"/>
+            <wp:docPr id="2022517345" name="Kép 1" descr="A képen szöveg, képernyőkép, szoftver, Számítógépes ikon látható&#10;&#10;Előfordulhat, hogy a mesterséges intelligencia által létrehozott tartalom helytelen."/>
+            <wp:cNvGraphicFramePr>
+              <a:graphicFrameLocks xmlns:a="http://schemas.openxmlformats.org/drawingml/2006/main" noChangeAspect="1"/>
+            </wp:cNvGraphicFramePr>
+            <a:graphic xmlns:a="http://schemas.openxmlformats.org/drawingml/2006/main">
+              <a:graphicData uri="http://schemas.openxmlformats.org/drawingml/2006/picture">
+                <pic:pic xmlns:pic="http://schemas.openxmlformats.org/drawingml/2006/picture">
+                  <pic:nvPicPr>
+                    <pic:cNvPr id="2022517345" name="Kép 1" descr="A képen szöveg, képernyőkép, szoftver, Számítógépes ikon látható&#10;&#10;Előfordulhat, hogy a mesterséges intelligencia által létrehozott tartalom helytelen."/>
+                    <pic:cNvPicPr/>
+                  </pic:nvPicPr>
+                  <pic:blipFill>
+                    <a:blip r:embed="rId13"/>
+                    <a:stretch>
+                      <a:fillRect/>
+                    </a:stretch>
+                  </pic:blipFill>
+                  <pic:spPr>
+                    <a:xfrm>
+                      <a:off x="0" y="0"/>
+                      <a:ext cx="3075187" cy="1994465"/>
+                    </a:xfrm>
+                    <a:prstGeom prst="rect">
+                      <a:avLst/>
+                    </a:prstGeom>
+                  </pic:spPr>
+                </pic:pic>
+              </a:graphicData>
+            </a:graphic>
+          </wp:inline>
+        </w:drawing>
+      </w:r>
+    </w:p>
+    <w:p>
+      <w:pPr>
+        <w:pStyle w:val="felsorol-1"/>
+        <w:numPr>
+          <w:ilvl w:val="0"/>
+          <w:numId w:val="42"/>
+        </w:numPr>
+      </w:pPr>
+      <w:r>
+        <w:t>miután ez megvan nyitunk egy böngészőt és beírjuk a htdocs mappán belüli eljutást a projektig pl: localhost/</w:t>
+      </w:r>
+      <w:r>
+        <w:t>gypo</w:t>
+      </w:r>
+      <w:r>
+        <w:t>/</w:t>
+      </w:r>
+      <w:r>
+        <w:t>GypoWinery</w:t>
+      </w:r>
+      <w:r>
+        <w:t>/</w:t>
+      </w:r>
+      <w:r>
+        <w:t>GypoWinery</w:t>
+      </w:r>
+      <w:r>
+        <w:t xml:space="preserve">/php/index.php (ez lehet más csak az a lényeg hogy a localhost az elején ott legyen)  </w:t>
+      </w:r>
+    </w:p>
+    <w:p>
+      <w:pPr>
+        <w:pStyle w:val="Listaszerbekezds"/>
+        <w:ind w:left="1060" w:firstLine="0"/>
+        <w:rPr>
+          <w:color w:val="FF0000"/>
+        </w:rPr>
+      </w:pPr>
+    </w:p>
+    <w:p>
+      <w:pPr>
         <w:pStyle w:val="Kpalrs"/>
         <w:jc w:val="center"/>
         <w:rPr>
           <w:color w:val="FF0000"/>
         </w:rPr>
       </w:pPr>
-      <w:r>
-        <w:rPr>
-          <w:color w:val="FF0000"/>
-        </w:rPr>
-        <w:fldChar w:fldCharType="begin"/>
-      </w:r>
-      <w:r>
-        <w:rPr>
-          <w:color w:val="FF0000"/>
-        </w:rPr>
-        <w:instrText xml:space="preserve"> SEQ kép \* ARABIC </w:instrText>
-      </w:r>
-      <w:r>
-        <w:rPr>
-          <w:color w:val="FF0000"/>
-        </w:rPr>
-        <w:fldChar w:fldCharType="separate"/>
-      </w:r>
-      <w:bookmarkStart w:id="16" w:name="_Toc63249969"/>
-      <w:bookmarkStart w:id="17" w:name="_Toc63250394"/>
-      <w:r>
-        <w:rPr>
-          <w:noProof/>
-          <w:color w:val="FF0000"/>
-        </w:rPr>
-        <w:t>1</w:t>
-      </w:r>
-      <w:r>
-        <w:rPr>
-          <w:noProof/>
-          <w:color w:val="FF0000"/>
-        </w:rPr>
-        <w:fldChar w:fldCharType="end"/>
-      </w:r>
-      <w:r>
-        <w:rPr>
-          <w:color w:val="FF0000"/>
-        </w:rPr>
-        <w:t xml:space="preserve">. kép </w:t>
-      </w:r>
-      <w:r>
-        <w:rPr>
-          <w:color w:val="FF0000"/>
-        </w:rPr>
-        <w:t>Ez a módosító ablak</w:t>
+    </w:p>
+    <w:p>
+      <w:pPr>
+        <w:ind w:firstLine="0"/>
+      </w:pPr>
+    </w:p>
+    <w:p>
+      <w:pPr>
+        <w:pStyle w:val="Cmsor2"/>
+      </w:pPr>
+      <w:bookmarkStart w:id="16" w:name="_Toc193969152"/>
+      <w:r>
+        <w:t>A program használatának a részletes leírása</w:t>
       </w:r>
       <w:bookmarkEnd w:id="16"/>
-      <w:r>
-        <w:rPr>
-          <w:color w:val="FF0000"/>
-        </w:rPr>
-        <w:t xml:space="preserve"> a programban</w:t>
-      </w:r>
-      <w:bookmarkEnd w:id="17"/>
-    </w:p>
-    <w:p>
-      <w:pPr>
-        <w:ind w:firstLine="0"/>
-      </w:pPr>
-    </w:p>
-    <w:p>
-      <w:pPr>
-        <w:pStyle w:val="Cmsor2"/>
-      </w:pPr>
-      <w:bookmarkStart w:id="18" w:name="_Toc193969152"/>
-      <w:r>
-        <w:t>A program használatának a részletes leírása</w:t>
-      </w:r>
-      <w:bookmarkEnd w:id="18"/>
     </w:p>
     <w:p>
       <w:pPr>
         <w:pStyle w:val="Cmsor3"/>
       </w:pPr>
-      <w:bookmarkStart w:id="19" w:name="_Toc193969153"/>
-      <w:bookmarkStart w:id="20" w:name="_Toc473730749"/>
+      <w:bookmarkStart w:id="17" w:name="_Toc193969153"/>
+      <w:bookmarkStart w:id="18" w:name="_Toc473730749"/>
       <w:r>
         <w:rPr>
           <w:rStyle w:val="Kiemels2"/>
@@ -3705,7 +3700,7 @@
         </w:rPr>
         <w:t>Regisztráció és bejelentkezés</w:t>
       </w:r>
-      <w:bookmarkEnd w:id="19"/>
+      <w:bookmarkEnd w:id="17"/>
     </w:p>
     <w:p>
       <w:pPr>
@@ -3729,25 +3724,21 @@
       <w:r>
         <w:t>: A felhasználó a főoldalon (</w:t>
       </w:r>
-      <w:proofErr w:type="spellStart"/>
       <w:r>
         <w:rPr>
           <w:rStyle w:val="text-sm"/>
         </w:rPr>
         <w:t>index.php</w:t>
       </w:r>
-      <w:proofErr w:type="spellEnd"/>
       <w:r>
         <w:t xml:space="preserve">) a navigációs sávban a "Regisztráció" linkre kattint, ami a </w:t>
       </w:r>
-      <w:proofErr w:type="spellStart"/>
       <w:r>
         <w:rPr>
           <w:rStyle w:val="text-sm"/>
         </w:rPr>
         <w:t>register.php</w:t>
       </w:r>
-      <w:proofErr w:type="spellEnd"/>
       <w:r>
         <w:t xml:space="preserve"> oldalra viszi.</w:t>
       </w:r>
@@ -3803,40 +3794,14 @@
         <w:t>Regisztráció véglegesítése</w:t>
       </w:r>
       <w:r>
-        <w:t>: A "</w:t>
-      </w:r>
-      <w:proofErr w:type="spellStart"/>
-      <w:r>
-        <w:t>Sign</w:t>
-      </w:r>
-      <w:proofErr w:type="spellEnd"/>
-      <w:r>
-        <w:t xml:space="preserve"> </w:t>
-      </w:r>
-      <w:proofErr w:type="spellStart"/>
-      <w:r>
-        <w:t>up</w:t>
-      </w:r>
-      <w:proofErr w:type="spellEnd"/>
-      <w:r>
-        <w:t xml:space="preserve">" gombra kattintva az adatok az adatbázisba kerülnek (a jelszó titkosítva), és a felhasználó </w:t>
-      </w:r>
-      <w:proofErr w:type="spellStart"/>
-      <w:r>
-        <w:t>átirányítódik</w:t>
-      </w:r>
-      <w:proofErr w:type="spellEnd"/>
-      <w:r>
-        <w:t xml:space="preserve"> a bejelentkezési oldalra (</w:t>
-      </w:r>
-      <w:proofErr w:type="spellStart"/>
+        <w:t>: A "Sign up" gombra kattintva az adatok az adatbázisba kerülnek (a jelszó titkosítva), és a felhasználó átirányítódik a bejelentkezési oldalra (</w:t>
+      </w:r>
       <w:r>
         <w:rPr>
           <w:rStyle w:val="text-sm"/>
         </w:rPr>
         <w:t>login.php</w:t>
       </w:r>
-      <w:proofErr w:type="spellEnd"/>
       <w:r>
         <w:t>).</w:t>
       </w:r>
@@ -3846,7 +3811,6 @@
         <w:pStyle w:val="Cmsor4"/>
       </w:pPr>
       <w:r>
-        <w:lastRenderedPageBreak/>
         <w:t>Bejelentkezés</w:t>
       </w:r>
     </w:p>
@@ -3864,14 +3828,12 @@
       <w:r>
         <w:t xml:space="preserve">: A főoldalon a "Bejelentkezés" linkre kattintva a </w:t>
       </w:r>
-      <w:proofErr w:type="spellStart"/>
       <w:r>
         <w:rPr>
           <w:rStyle w:val="text-sm"/>
         </w:rPr>
         <w:t>login.php</w:t>
       </w:r>
-      <w:proofErr w:type="spellEnd"/>
       <w:r>
         <w:t xml:space="preserve"> oldalra jut.</w:t>
       </w:r>
@@ -3913,14 +3875,12 @@
       <w:r>
         <w:t>: A "Login" gombra kattintva, ha az adatok helyesek, a rendszer bejelentkezteti, és a főoldalra (</w:t>
       </w:r>
-      <w:proofErr w:type="spellStart"/>
       <w:r>
         <w:rPr>
           <w:rStyle w:val="text-sm"/>
         </w:rPr>
         <w:t>index.php</w:t>
       </w:r>
-      <w:proofErr w:type="spellEnd"/>
       <w:r>
         <w:t>) irányítja. Egy felugró ablak ("Sikeresen bejelentkeztél!") jelenik meg 3 másodpercre.</w:t>
       </w:r>
@@ -3936,7 +3896,7 @@
       <w:pPr>
         <w:pStyle w:val="Cmsor3"/>
       </w:pPr>
-      <w:bookmarkStart w:id="21" w:name="_Toc193969154"/>
+      <w:bookmarkStart w:id="19" w:name="_Toc193969154"/>
       <w:r>
         <w:t xml:space="preserve"> </w:t>
       </w:r>
@@ -3948,20 +3908,18 @@
         </w:rPr>
         <w:t>Az oldal böngészése</w:t>
       </w:r>
-      <w:bookmarkEnd w:id="21"/>
+      <w:bookmarkEnd w:id="19"/>
     </w:p>
     <w:p>
       <w:r>
         <w:t>A főoldalon (</w:t>
       </w:r>
-      <w:proofErr w:type="spellStart"/>
       <w:r>
         <w:rPr>
           <w:rStyle w:val="text-sm"/>
         </w:rPr>
         <w:t>index.php</w:t>
       </w:r>
-      <w:proofErr w:type="spellEnd"/>
       <w:r>
         <w:t>) a felhasználó a navigációs sáv segítségével az alábbi oldalakra navigálhat:</w:t>
       </w:r>
@@ -3977,7 +3935,6 @@
         </w:rPr>
         <w:t>Főoldal (</w:t>
       </w:r>
-      <w:proofErr w:type="spellStart"/>
       <w:r>
         <w:rPr>
           <w:rStyle w:val="text-sm"/>
@@ -3986,7 +3943,6 @@
         </w:rPr>
         <w:t>index.php</w:t>
       </w:r>
-      <w:proofErr w:type="spellEnd"/>
       <w:r>
         <w:rPr>
           <w:rStyle w:val="Kiemels2"/>
@@ -4009,7 +3965,6 @@
         </w:rPr>
         <w:t>Történet (</w:t>
       </w:r>
-      <w:proofErr w:type="spellStart"/>
       <w:r>
         <w:rPr>
           <w:rStyle w:val="text-sm"/>
@@ -4018,7 +3973,6 @@
         </w:rPr>
         <w:t>tortenet.php</w:t>
       </w:r>
-      <w:proofErr w:type="spellEnd"/>
       <w:r>
         <w:rPr>
           <w:rStyle w:val="Kiemels2"/>
@@ -4041,7 +3995,6 @@
         </w:rPr>
         <w:t>Boraink (</w:t>
       </w:r>
-      <w:proofErr w:type="spellStart"/>
       <w:r>
         <w:rPr>
           <w:rStyle w:val="text-sm"/>
@@ -4050,7 +4003,6 @@
         </w:rPr>
         <w:t>boraink.php</w:t>
       </w:r>
-      <w:proofErr w:type="spellEnd"/>
       <w:r>
         <w:rPr>
           <w:rStyle w:val="Kiemels2"/>
@@ -4073,7 +4025,6 @@
         </w:rPr>
         <w:t>Kapcsolat (</w:t>
       </w:r>
-      <w:proofErr w:type="spellStart"/>
       <w:r>
         <w:rPr>
           <w:rStyle w:val="text-sm"/>
@@ -4082,7 +4033,6 @@
         </w:rPr>
         <w:t>kapcsolat.php</w:t>
       </w:r>
-      <w:proofErr w:type="spellEnd"/>
       <w:r>
         <w:rPr>
           <w:rStyle w:val="Kiemels2"/>
@@ -4105,7 +4055,6 @@
         </w:rPr>
         <w:t>Kvíz (</w:t>
       </w:r>
-      <w:proofErr w:type="spellStart"/>
       <w:r>
         <w:rPr>
           <w:rStyle w:val="text-sm"/>
@@ -4114,7 +4063,6 @@
         </w:rPr>
         <w:t>Kviz.php</w:t>
       </w:r>
-      <w:proofErr w:type="spellEnd"/>
       <w:r>
         <w:rPr>
           <w:rStyle w:val="Kiemels2"/>
@@ -4187,7 +4135,6 @@
     </w:p>
     <w:p>
       <w:r>
-        <w:lastRenderedPageBreak/>
         <w:pict w14:anchorId="596AE852">
           <v:rect id="_x0000_i1026" style="width:0;height:1.5pt" o:hralign="center" o:hrstd="t" o:hr="t" fillcolor="#a0a0a0" stroked="f"/>
         </w:pict>
@@ -4197,7 +4144,7 @@
       <w:pPr>
         <w:pStyle w:val="Cmsor3"/>
       </w:pPr>
-      <w:bookmarkStart w:id="22" w:name="_Toc193969155"/>
+      <w:bookmarkStart w:id="20" w:name="_Toc193969155"/>
       <w:r>
         <w:t xml:space="preserve"> </w:t>
       </w:r>
@@ -4209,7 +4156,7 @@
         </w:rPr>
         <w:t>Borok megtekintése és kosárba helyezés</w:t>
       </w:r>
-      <w:bookmarkEnd w:id="22"/>
+      <w:bookmarkEnd w:id="20"/>
     </w:p>
     <w:p>
       <w:pPr>
@@ -4233,14 +4180,12 @@
       <w:r>
         <w:t xml:space="preserve">: A "Boraink" menüpontra kattintva a </w:t>
       </w:r>
-      <w:proofErr w:type="spellStart"/>
       <w:r>
         <w:rPr>
           <w:rStyle w:val="text-sm"/>
         </w:rPr>
         <w:t>boraink.php</w:t>
       </w:r>
-      <w:proofErr w:type="spellEnd"/>
       <w:r>
         <w:t xml:space="preserve"> oldalra jut.</w:t>
       </w:r>
@@ -4298,14 +4243,12 @@
       <w:r>
         <w:t xml:space="preserve">A kosárba tétel után a készlet csökken, és a felhasználó visszakerül a </w:t>
       </w:r>
-      <w:proofErr w:type="spellStart"/>
       <w:r>
         <w:rPr>
           <w:rStyle w:val="text-sm"/>
         </w:rPr>
         <w:t>boraink.php</w:t>
       </w:r>
-      <w:proofErr w:type="spellEnd"/>
       <w:r>
         <w:t xml:space="preserve"> oldalra.</w:t>
       </w:r>
@@ -4321,7 +4264,7 @@
       <w:pPr>
         <w:pStyle w:val="Cmsor3"/>
       </w:pPr>
-      <w:bookmarkStart w:id="23" w:name="_Toc193969156"/>
+      <w:bookmarkStart w:id="21" w:name="_Toc193969156"/>
       <w:r>
         <w:t xml:space="preserve"> </w:t>
       </w:r>
@@ -4333,7 +4276,7 @@
         </w:rPr>
         <w:t>Kosár kezelése</w:t>
       </w:r>
-      <w:bookmarkEnd w:id="23"/>
+      <w:bookmarkEnd w:id="21"/>
     </w:p>
     <w:p>
       <w:pPr>
@@ -4357,14 +4300,12 @@
       <w:r>
         <w:t xml:space="preserve">: A bejelentkezés után a fejlécben lévő felhasználói ikonra kattintva a "Rendelés" menüpontot választva a </w:t>
       </w:r>
-      <w:proofErr w:type="spellStart"/>
       <w:r>
         <w:rPr>
           <w:rStyle w:val="text-sm"/>
         </w:rPr>
         <w:t>rendeles.php</w:t>
       </w:r>
-      <w:proofErr w:type="spellEnd"/>
       <w:r>
         <w:t xml:space="preserve"> oldalra jut.</w:t>
       </w:r>
@@ -4449,30 +4390,13 @@
         <w:pStyle w:val="felsorol-2"/>
       </w:pPr>
       <w:r>
-        <w:lastRenderedPageBreak/>
         <w:t>A felhasználó beírhat egy kuponkódot (</w:t>
       </w:r>
       <w:r>
-        <w:t xml:space="preserve">ezt a kvíz </w:t>
-      </w:r>
-      <w:proofErr w:type="spellStart"/>
-      <w:r>
-        <w:t>kitöltésevel</w:t>
-      </w:r>
-      <w:proofErr w:type="spellEnd"/>
-      <w:r>
-        <w:t xml:space="preserve"> szerezheti meg</w:t>
-      </w:r>
-      <w:r>
-        <w:t xml:space="preserve">), majd az "Alkalmazás" gombra kattint. Ha érvényes, a kedvezmény </w:t>
-      </w:r>
-      <w:proofErr w:type="spellStart"/>
-      <w:r>
-        <w:t>levonódik</w:t>
-      </w:r>
-      <w:proofErr w:type="spellEnd"/>
-      <w:r>
-        <w:t>.</w:t>
+        <w:t>ezt a kvíz kitöltésevel szerezheti meg</w:t>
+      </w:r>
+      <w:r>
+        <w:t>), majd az "Alkalmazás" gombra kattint. Ha érvényes, a kedvezmény levonódik.</w:t>
       </w:r>
     </w:p>
     <w:p>
@@ -4517,14 +4441,12 @@
       <w:r>
         <w:t xml:space="preserve">A "Tovább a fizetéshez" gombra kattintva a </w:t>
       </w:r>
-      <w:proofErr w:type="spellStart"/>
       <w:r>
         <w:rPr>
           <w:rStyle w:val="text-sm"/>
         </w:rPr>
         <w:t>checkout.php</w:t>
       </w:r>
-      <w:proofErr w:type="spellEnd"/>
       <w:r>
         <w:t xml:space="preserve"> oldalra jut.</w:t>
       </w:r>
@@ -4540,7 +4462,7 @@
       <w:pPr>
         <w:pStyle w:val="Cmsor3"/>
       </w:pPr>
-      <w:bookmarkStart w:id="24" w:name="_Toc193969157"/>
+      <w:bookmarkStart w:id="22" w:name="_Toc193969157"/>
       <w:r>
         <w:t xml:space="preserve"> </w:t>
       </w:r>
@@ -4552,7 +4474,7 @@
         </w:rPr>
         <w:t>Rendelés véglegesítése</w:t>
       </w:r>
-      <w:bookmarkEnd w:id="24"/>
+      <w:bookmarkEnd w:id="22"/>
     </w:p>
     <w:p>
       <w:pPr>
@@ -4576,14 +4498,12 @@
       <w:r>
         <w:t xml:space="preserve">: A </w:t>
       </w:r>
-      <w:proofErr w:type="spellStart"/>
       <w:r>
         <w:rPr>
           <w:rStyle w:val="text-sm"/>
         </w:rPr>
         <w:t>checkout.php</w:t>
       </w:r>
-      <w:proofErr w:type="spellEnd"/>
       <w:r>
         <w:t xml:space="preserve"> oldalon a kosár tartalma és az összegzés látható.</w:t>
       </w:r>
@@ -4637,7 +4557,6 @@
       <w:pPr>
         <w:pStyle w:val="felsorol-2"/>
       </w:pPr>
-      <w:proofErr w:type="spellStart"/>
       <w:r>
         <w:rPr>
           <w:rStyle w:val="Kiemels2"/>
@@ -4645,17 +4564,8 @@
         </w:rPr>
         <w:t>PayPal</w:t>
       </w:r>
-      <w:proofErr w:type="spellEnd"/>
-      <w:r>
-        <w:t xml:space="preserve">: </w:t>
-      </w:r>
-      <w:proofErr w:type="spellStart"/>
-      <w:r>
-        <w:t>PayPal</w:t>
-      </w:r>
-      <w:proofErr w:type="spellEnd"/>
-      <w:r>
-        <w:t xml:space="preserve"> e-mail cím megadása szükséges.</w:t>
+      <w:r>
+        <w:t>: PayPal e-mail cím megadása szükséges.</w:t>
       </w:r>
     </w:p>
     <w:p>
@@ -4680,25 +4590,21 @@
       <w:r>
         <w:t>A rendelés az adatbázisba kerül (</w:t>
       </w:r>
-      <w:proofErr w:type="spellStart"/>
       <w:r>
         <w:rPr>
           <w:rStyle w:val="text-sm"/>
         </w:rPr>
         <w:t>rendelesek</w:t>
       </w:r>
-      <w:proofErr w:type="spellEnd"/>
       <w:r>
         <w:t xml:space="preserve"> és </w:t>
       </w:r>
-      <w:proofErr w:type="spellStart"/>
       <w:r>
         <w:rPr>
           <w:rStyle w:val="text-sm"/>
         </w:rPr>
         <w:t>rendeles_tetelek</w:t>
       </w:r>
-      <w:proofErr w:type="spellEnd"/>
       <w:r>
         <w:t xml:space="preserve"> táblák).</w:t>
       </w:r>
@@ -4731,22 +4637,15 @@
       <w:pPr>
         <w:pStyle w:val="felsorol-2"/>
       </w:pPr>
-      <w:proofErr w:type="spellStart"/>
-      <w:r>
-        <w:t>Átirányítódik</w:t>
-      </w:r>
-      <w:proofErr w:type="spellEnd"/>
-      <w:r>
-        <w:t xml:space="preserve"> a </w:t>
-      </w:r>
-      <w:proofErr w:type="spellStart"/>
+      <w:r>
+        <w:t xml:space="preserve">Átirányítódik a </w:t>
+      </w:r>
       <w:r>
         <w:rPr>
           <w:rStyle w:val="text-sm"/>
         </w:rPr>
         <w:t>rendelesvege.php</w:t>
       </w:r>
-      <w:proofErr w:type="spellEnd"/>
       <w:r>
         <w:t xml:space="preserve"> oldalra (nem szerepel a dokumentumok között, de feltételezhető, hogy egy köszönőoldal).</w:t>
       </w:r>
@@ -4762,9 +4661,8 @@
       <w:pPr>
         <w:pStyle w:val="Cmsor3"/>
       </w:pPr>
-      <w:bookmarkStart w:id="25" w:name="_Toc193969158"/>
-      <w:r>
-        <w:lastRenderedPageBreak/>
+      <w:bookmarkStart w:id="23" w:name="_Toc193969158"/>
+      <w:r>
         <w:t xml:space="preserve"> </w:t>
       </w:r>
       <w:r>
@@ -4775,7 +4673,7 @@
         </w:rPr>
         <w:t>Kapcsolatfelvétel</w:t>
       </w:r>
-      <w:bookmarkEnd w:id="25"/>
+      <w:bookmarkEnd w:id="23"/>
     </w:p>
     <w:p>
       <w:pPr>
@@ -4791,14 +4689,12 @@
       <w:r>
         <w:t xml:space="preserve">: A "Kapcsolat" menüpont a </w:t>
       </w:r>
-      <w:proofErr w:type="spellStart"/>
       <w:r>
         <w:rPr>
           <w:rStyle w:val="text-sm"/>
         </w:rPr>
         <w:t>kapcsolat.php</w:t>
       </w:r>
-      <w:proofErr w:type="spellEnd"/>
       <w:r>
         <w:t xml:space="preserve"> oldalra visz.</w:t>
       </w:r>
@@ -4846,15 +4742,7 @@
         <w:t>Térkép</w:t>
       </w:r>
       <w:r>
-        <w:t xml:space="preserve">: A Google </w:t>
-      </w:r>
-      <w:proofErr w:type="spellStart"/>
-      <w:r>
-        <w:t>Maps</w:t>
-      </w:r>
-      <w:proofErr w:type="spellEnd"/>
-      <w:r>
-        <w:t xml:space="preserve"> beágyazott térképe mutatja a borászat helyét (Csévharaszt).</w:t>
+        <w:t>: A Google Maps beágyazott térképe mutatja a borászat helyét (Csévharaszt).</w:t>
       </w:r>
     </w:p>
     <w:p>
@@ -4876,7 +4764,7 @@
       <w:pPr>
         <w:pStyle w:val="Cmsor3"/>
       </w:pPr>
-      <w:bookmarkStart w:id="26" w:name="_Toc193969159"/>
+      <w:bookmarkStart w:id="24" w:name="_Toc193969159"/>
       <w:r>
         <w:t xml:space="preserve"> </w:t>
       </w:r>
@@ -4888,7 +4776,7 @@
         </w:rPr>
         <w:t>Kvíz kitöltése</w:t>
       </w:r>
-      <w:bookmarkEnd w:id="26"/>
+      <w:bookmarkEnd w:id="24"/>
     </w:p>
     <w:p>
       <w:pPr>
@@ -4904,14 +4792,12 @@
       <w:r>
         <w:t xml:space="preserve">: A "Kvíz" menüpont a </w:t>
       </w:r>
-      <w:proofErr w:type="spellStart"/>
       <w:r>
         <w:rPr>
           <w:rStyle w:val="text-sm"/>
         </w:rPr>
         <w:t>Kviz.php</w:t>
       </w:r>
-      <w:proofErr w:type="spellEnd"/>
       <w:r>
         <w:t xml:space="preserve"> oldalra visz.</w:t>
       </w:r>
@@ -4955,15 +4841,7 @@
         <w:t>:</w:t>
       </w:r>
       <w:r>
-        <w:t xml:space="preserve"> Sikeres kitöltés esetén az 5 kérdésből 2-4 helyes választ adva 10%-os kuponkódot nyer amit majd a rendelés véglegesítésénél (</w:t>
-      </w:r>
-      <w:proofErr w:type="spellStart"/>
-      <w:r>
-        <w:t>checkout.php</w:t>
-      </w:r>
-      <w:proofErr w:type="spellEnd"/>
-      <w:r>
-        <w:t>) válthatja be. 5 sikeres válasz esetén egy ingyenes borkóstolót nyer.</w:t>
+        <w:t xml:space="preserve"> Sikeres kitöltés esetén az 5 kérdésből 2-4 helyes választ adva 10%-os kuponkódot nyer amit majd a rendelés véglegesítésénél (checkout.php) válthatja be. 5 sikeres válasz esetén egy ingyenes borkóstolót nyer.</w:t>
       </w:r>
     </w:p>
     <w:p>
@@ -4995,7 +4873,7 @@
       <w:pPr>
         <w:pStyle w:val="Cmsor3"/>
       </w:pPr>
-      <w:bookmarkStart w:id="27" w:name="_Toc193969160"/>
+      <w:bookmarkStart w:id="25" w:name="_Toc193969160"/>
       <w:r>
         <w:t xml:space="preserve"> </w:t>
       </w:r>
@@ -5007,7 +4885,7 @@
         </w:rPr>
         <w:t>Kijelentkezés</w:t>
       </w:r>
-      <w:bookmarkEnd w:id="27"/>
+      <w:bookmarkEnd w:id="25"/>
     </w:p>
     <w:p>
       <w:pPr>
@@ -5016,14 +4894,12 @@
       <w:r>
         <w:t xml:space="preserve">A fejlécben a felhasználói ikonra kattintva a "Kijelentkezés" menüpontot választva a </w:t>
       </w:r>
-      <w:proofErr w:type="spellStart"/>
       <w:r>
         <w:rPr>
           <w:rStyle w:val="text-sm"/>
         </w:rPr>
         <w:t>logout.php</w:t>
       </w:r>
-      <w:proofErr w:type="spellEnd"/>
       <w:r>
         <w:t xml:space="preserve"> oldalra jut (törli a session-t), majd egy felugró ablak jelzi a sikeres kijelentkezést.</w:t>
       </w:r>
@@ -5039,274 +4915,213 @@
       <w:pPr>
         <w:pStyle w:val="Cmsor3"/>
       </w:pPr>
-      <w:bookmarkStart w:id="28" w:name="_Toc193969161"/>
+      <w:bookmarkStart w:id="26" w:name="_Toc193969161"/>
       <w:r>
         <w:t>Összegzés</w:t>
       </w:r>
+      <w:bookmarkEnd w:id="26"/>
+    </w:p>
+    <w:p>
+      <w:pPr>
+        <w:pStyle w:val="break-words"/>
+      </w:pPr>
+      <w:r>
+        <w:t>A felhasználó a következő folyamatot követheti:</w:t>
+      </w:r>
+    </w:p>
+    <w:p>
+      <w:pPr>
+        <w:pStyle w:val="felsorol-1"/>
+      </w:pPr>
+      <w:r>
+        <w:t>Regisztrál (</w:t>
+      </w:r>
+      <w:r>
+        <w:rPr>
+          <w:rStyle w:val="text-sm"/>
+        </w:rPr>
+        <w:t>register.php</w:t>
+      </w:r>
+      <w:r>
+        <w:t>) és bejelentkezik (</w:t>
+      </w:r>
+      <w:r>
+        <w:rPr>
+          <w:rStyle w:val="text-sm"/>
+        </w:rPr>
+        <w:t>login.php</w:t>
+      </w:r>
+      <w:r>
+        <w:t>).</w:t>
+      </w:r>
+    </w:p>
+    <w:p>
+      <w:pPr>
+        <w:pStyle w:val="felsorol-1"/>
+      </w:pPr>
+      <w:r>
+        <w:t xml:space="preserve">Böngészi az oldalt (pl. </w:t>
+      </w:r>
+      <w:r>
+        <w:rPr>
+          <w:rStyle w:val="text-sm"/>
+        </w:rPr>
+        <w:t>index.php</w:t>
+      </w:r>
+      <w:r>
+        <w:t xml:space="preserve">, </w:t>
+      </w:r>
+      <w:r>
+        <w:rPr>
+          <w:rStyle w:val="text-sm"/>
+        </w:rPr>
+        <w:t>tortenet.php</w:t>
+      </w:r>
+      <w:r>
+        <w:t xml:space="preserve">, </w:t>
+      </w:r>
+      <w:r>
+        <w:rPr>
+          <w:rStyle w:val="text-sm"/>
+        </w:rPr>
+        <w:t>kapcsolat.php</w:t>
+      </w:r>
+      <w:r>
+        <w:t xml:space="preserve">, </w:t>
+      </w:r>
+      <w:r>
+        <w:rPr>
+          <w:rStyle w:val="text-sm"/>
+        </w:rPr>
+        <w:t>Kviz.php</w:t>
+      </w:r>
+      <w:r>
+        <w:t>).</w:t>
+      </w:r>
+    </w:p>
+    <w:p>
+      <w:pPr>
+        <w:pStyle w:val="felsorol-1"/>
+      </w:pPr>
+      <w:r>
+        <w:t>Kitölti a kvízt (kviz.php) ha szeretné ezzel kedvezményeket  nyerhet.</w:t>
+      </w:r>
+    </w:p>
+    <w:p>
+      <w:pPr>
+        <w:pStyle w:val="felsorol-1"/>
+      </w:pPr>
+      <w:r>
+        <w:t>Borokat választ és kosárba tesz (</w:t>
+      </w:r>
+      <w:r>
+        <w:rPr>
+          <w:rStyle w:val="text-sm"/>
+        </w:rPr>
+        <w:t>boraink.php</w:t>
+      </w:r>
+      <w:r>
+        <w:t>).</w:t>
+      </w:r>
+    </w:p>
+    <w:p>
+      <w:pPr>
+        <w:pStyle w:val="felsorol-1"/>
+      </w:pPr>
+      <w:r>
+        <w:t>Ellenőrzi és módosítja a kosarat (</w:t>
+      </w:r>
+      <w:r>
+        <w:rPr>
+          <w:rStyle w:val="text-sm"/>
+        </w:rPr>
+        <w:t>rendeles.php</w:t>
+      </w:r>
+      <w:r>
+        <w:t>), kupont alkalmazhat.</w:t>
+      </w:r>
+    </w:p>
+    <w:p>
+      <w:pPr>
+        <w:pStyle w:val="felsorol-1"/>
+      </w:pPr>
+      <w:r>
+        <w:t>Véglegesíti a rendelést (</w:t>
+      </w:r>
+      <w:r>
+        <w:rPr>
+          <w:rStyle w:val="text-sm"/>
+        </w:rPr>
+        <w:t>checkout.php</w:t>
+      </w:r>
+      <w:r>
+        <w:t>) fizetési móddal.</w:t>
+      </w:r>
+    </w:p>
+    <w:p>
+      <w:pPr>
+        <w:pStyle w:val="felsorol-1"/>
+      </w:pPr>
+      <w:r>
+        <w:t>Kapcsolatba léphet a borászattal (</w:t>
+      </w:r>
+      <w:r>
+        <w:rPr>
+          <w:rStyle w:val="text-sm"/>
+        </w:rPr>
+        <w:t>kapcsolat.php</w:t>
+      </w:r>
+      <w:r>
+        <w:t>).</w:t>
+      </w:r>
+    </w:p>
+    <w:p>
+      <w:pPr>
+        <w:pStyle w:val="felsorol-1"/>
+      </w:pPr>
+      <w:r>
+        <w:t>Kijelentkezik.</w:t>
+      </w:r>
+    </w:p>
+    <w:p>
+      <w:r>
+        <w:t xml:space="preserve">Az oldal reszponzív (Bootstrap 5.3.3), így mobilon és asztali gépen is kényelmesen használható, modern böngészőkben (Chrome, Firefox, Edge, Safari, Opera) működik. A szerver oldalon PHP és MySQL szükséges, amit a </w:t>
+      </w:r>
+      <w:r>
+        <w:rPr>
+          <w:rStyle w:val="text-sm"/>
+        </w:rPr>
+        <w:t>gypowinery.hu</w:t>
+      </w:r>
+      <w:r>
+        <w:t xml:space="preserve"> domain alatt futtatnak.</w:t>
+      </w:r>
+    </w:p>
+    <w:p>
+      <w:pPr>
+        <w:pStyle w:val="Cmsor1"/>
+      </w:pPr>
+      <w:bookmarkStart w:id="27" w:name="_Toc193969162"/>
+      <w:r>
+        <w:t>Fejlesztői dokumentáció</w:t>
+      </w:r>
+      <w:bookmarkEnd w:id="18"/>
+      <w:bookmarkEnd w:id="27"/>
+    </w:p>
+    <w:p>
+      <w:r>
+        <w:t>A fejlesztői dokumentáció célja, hogy a segítse program logikájának, illetve a program kódjának a megértését, illetve a program továbbfejlesztését.  Szakemberek számára készül, elvárás tehát a pontosság és a szakmai jellegű stílus.</w:t>
+      </w:r>
+    </w:p>
+    <w:p>
+      <w:pPr>
+        <w:pStyle w:val="Cmsor2"/>
+      </w:pPr>
+      <w:bookmarkStart w:id="28" w:name="_Toc193969163"/>
+      <w:r>
+        <w:t>Az alkalmazott fejlesztői eszközök</w:t>
+      </w:r>
       <w:bookmarkEnd w:id="28"/>
-    </w:p>
-    <w:p>
-      <w:pPr>
-        <w:pStyle w:val="break-words"/>
-      </w:pPr>
-      <w:r>
-        <w:t>A felhasználó a következő folyamatot követheti:</w:t>
-      </w:r>
-    </w:p>
-    <w:p>
-      <w:pPr>
-        <w:pStyle w:val="felsorol-1"/>
-      </w:pPr>
-      <w:r>
-        <w:lastRenderedPageBreak/>
-        <w:t>Regisztrál (</w:t>
-      </w:r>
-      <w:proofErr w:type="spellStart"/>
-      <w:r>
-        <w:rPr>
-          <w:rStyle w:val="text-sm"/>
-        </w:rPr>
-        <w:t>register.php</w:t>
-      </w:r>
-      <w:proofErr w:type="spellEnd"/>
-      <w:r>
-        <w:t>) és bejelentkezik (</w:t>
-      </w:r>
-      <w:proofErr w:type="spellStart"/>
-      <w:r>
-        <w:rPr>
-          <w:rStyle w:val="text-sm"/>
-        </w:rPr>
-        <w:t>login.php</w:t>
-      </w:r>
-      <w:proofErr w:type="spellEnd"/>
-      <w:r>
-        <w:t>).</w:t>
-      </w:r>
-    </w:p>
-    <w:p>
-      <w:pPr>
-        <w:pStyle w:val="felsorol-1"/>
-      </w:pPr>
-      <w:r>
-        <w:t xml:space="preserve">Böngészi az oldalt (pl. </w:t>
-      </w:r>
-      <w:proofErr w:type="spellStart"/>
-      <w:r>
-        <w:rPr>
-          <w:rStyle w:val="text-sm"/>
-        </w:rPr>
-        <w:t>index.php</w:t>
-      </w:r>
-      <w:proofErr w:type="spellEnd"/>
-      <w:r>
-        <w:t xml:space="preserve">, </w:t>
-      </w:r>
-      <w:proofErr w:type="spellStart"/>
-      <w:r>
-        <w:rPr>
-          <w:rStyle w:val="text-sm"/>
-        </w:rPr>
-        <w:t>tortenet.php</w:t>
-      </w:r>
-      <w:proofErr w:type="spellEnd"/>
-      <w:r>
-        <w:t xml:space="preserve">, </w:t>
-      </w:r>
-      <w:proofErr w:type="spellStart"/>
-      <w:r>
-        <w:rPr>
-          <w:rStyle w:val="text-sm"/>
-        </w:rPr>
-        <w:t>kapcsolat.php</w:t>
-      </w:r>
-      <w:proofErr w:type="spellEnd"/>
-      <w:r>
-        <w:t xml:space="preserve">, </w:t>
-      </w:r>
-      <w:proofErr w:type="spellStart"/>
-      <w:r>
-        <w:rPr>
-          <w:rStyle w:val="text-sm"/>
-        </w:rPr>
-        <w:t>Kviz.php</w:t>
-      </w:r>
-      <w:proofErr w:type="spellEnd"/>
-      <w:r>
-        <w:t>).</w:t>
-      </w:r>
-    </w:p>
-    <w:p>
-      <w:pPr>
-        <w:pStyle w:val="felsorol-1"/>
-      </w:pPr>
-      <w:r>
-        <w:t>Kitölti a kvízt (</w:t>
-      </w:r>
-      <w:proofErr w:type="spellStart"/>
-      <w:r>
-        <w:t>kviz.php</w:t>
-      </w:r>
-      <w:proofErr w:type="spellEnd"/>
-      <w:r>
-        <w:t>) ha szeretné ezzel kedvezményeket  nyerhet.</w:t>
-      </w:r>
-    </w:p>
-    <w:p>
-      <w:pPr>
-        <w:pStyle w:val="felsorol-1"/>
-      </w:pPr>
-      <w:r>
-        <w:t>Borokat választ és kosárba tesz (</w:t>
-      </w:r>
-      <w:proofErr w:type="spellStart"/>
-      <w:r>
-        <w:rPr>
-          <w:rStyle w:val="text-sm"/>
-        </w:rPr>
-        <w:t>boraink.php</w:t>
-      </w:r>
-      <w:proofErr w:type="spellEnd"/>
-      <w:r>
-        <w:t>).</w:t>
-      </w:r>
-    </w:p>
-    <w:p>
-      <w:pPr>
-        <w:pStyle w:val="felsorol-1"/>
-      </w:pPr>
-      <w:r>
-        <w:t>Ellenőrzi és módosítja a kosarat (</w:t>
-      </w:r>
-      <w:proofErr w:type="spellStart"/>
-      <w:r>
-        <w:rPr>
-          <w:rStyle w:val="text-sm"/>
-        </w:rPr>
-        <w:t>rendeles.php</w:t>
-      </w:r>
-      <w:proofErr w:type="spellEnd"/>
-      <w:r>
-        <w:t>), kupont alkalmazhat.</w:t>
-      </w:r>
-    </w:p>
-    <w:p>
-      <w:pPr>
-        <w:pStyle w:val="felsorol-1"/>
-      </w:pPr>
-      <w:r>
-        <w:t>Véglegesíti a rendelést (</w:t>
-      </w:r>
-      <w:proofErr w:type="spellStart"/>
-      <w:r>
-        <w:rPr>
-          <w:rStyle w:val="text-sm"/>
-        </w:rPr>
-        <w:t>checkout.php</w:t>
-      </w:r>
-      <w:proofErr w:type="spellEnd"/>
-      <w:r>
-        <w:t>) fizetési móddal.</w:t>
-      </w:r>
-    </w:p>
-    <w:p>
-      <w:pPr>
-        <w:pStyle w:val="felsorol-1"/>
-      </w:pPr>
-      <w:r>
-        <w:t>Kapcsolatba léphet a borászattal (</w:t>
-      </w:r>
-      <w:proofErr w:type="spellStart"/>
-      <w:r>
-        <w:rPr>
-          <w:rStyle w:val="text-sm"/>
-        </w:rPr>
-        <w:t>kapcsolat.php</w:t>
-      </w:r>
-      <w:proofErr w:type="spellEnd"/>
-      <w:r>
-        <w:t>).</w:t>
-      </w:r>
-    </w:p>
-    <w:p>
-      <w:pPr>
-        <w:pStyle w:val="felsorol-1"/>
-      </w:pPr>
-      <w:r>
-        <w:t>Kijelentkezik.</w:t>
-      </w:r>
-    </w:p>
-    <w:p>
-      <w:r>
-        <w:t>Az oldal reszponzív (</w:t>
-      </w:r>
-      <w:proofErr w:type="spellStart"/>
-      <w:r>
-        <w:t>Bootstrap</w:t>
-      </w:r>
-      <w:proofErr w:type="spellEnd"/>
-      <w:r>
-        <w:t xml:space="preserve"> 5.3.3), így mobilon és asztali gépen is kényelmesen használható, modern böngészőkben (Chrome, Firefox, Edge, </w:t>
-      </w:r>
-      <w:proofErr w:type="spellStart"/>
-      <w:r>
-        <w:t>Safari</w:t>
-      </w:r>
-      <w:proofErr w:type="spellEnd"/>
-      <w:r>
-        <w:t xml:space="preserve">, Opera) működik. A szerver oldalon PHP és </w:t>
-      </w:r>
-      <w:proofErr w:type="spellStart"/>
-      <w:r>
-        <w:t>MySQL</w:t>
-      </w:r>
-      <w:proofErr w:type="spellEnd"/>
-      <w:r>
-        <w:t xml:space="preserve"> szükséges, amit a </w:t>
-      </w:r>
-      <w:r>
-        <w:rPr>
-          <w:rStyle w:val="text-sm"/>
-        </w:rPr>
-        <w:t>gypowinery.hu</w:t>
-      </w:r>
-      <w:r>
-        <w:t xml:space="preserve"> </w:t>
-      </w:r>
-      <w:proofErr w:type="spellStart"/>
-      <w:r>
-        <w:t>domain</w:t>
-      </w:r>
-      <w:proofErr w:type="spellEnd"/>
-      <w:r>
-        <w:t xml:space="preserve"> alatt futtatnak.</w:t>
-      </w:r>
-    </w:p>
-    <w:p>
-      <w:pPr>
-        <w:pStyle w:val="Cmsor1"/>
-      </w:pPr>
-      <w:bookmarkStart w:id="29" w:name="_Toc193969162"/>
-      <w:r>
-        <w:t>Fejlesztői dokumentáció</w:t>
-      </w:r>
-      <w:bookmarkEnd w:id="20"/>
-      <w:bookmarkEnd w:id="29"/>
-    </w:p>
-    <w:p>
-      <w:r>
-        <w:t>A fejlesztői dokumentáció célja, hogy a segítse program logikájának, illetve a program kódjának a megértését, illetve a program továbbfejlesztését.  Szakemberek számára készül, elvárás tehát a pontosság és a szakmai jellegű stílus.</w:t>
-      </w:r>
-    </w:p>
-    <w:p>
-      <w:pPr>
-        <w:pStyle w:val="Cmsor2"/>
-      </w:pPr>
-      <w:bookmarkStart w:id="30" w:name="_Toc193969163"/>
-      <w:r>
-        <w:t>Az alkalmazott fejlesztői eszközök</w:t>
-      </w:r>
-      <w:bookmarkEnd w:id="30"/>
     </w:p>
     <w:p>
       <w:pPr>
@@ -5349,15 +5164,7 @@
         <w:t>Adatbázis</w:t>
       </w:r>
       <w:r>
-        <w:t xml:space="preserve">: </w:t>
-      </w:r>
-      <w:proofErr w:type="spellStart"/>
-      <w:r>
-        <w:t>MySQL</w:t>
-      </w:r>
-      <w:proofErr w:type="spellEnd"/>
-      <w:r>
-        <w:t xml:space="preserve"> (felhasználók, rendelések, borok és kuponok tárolása).</w:t>
+        <w:t>: MySQL (felhasználók, rendelések, borok és kuponok tárolása).</w:t>
       </w:r>
     </w:p>
     <w:p>
@@ -5452,19 +5259,11 @@
         <w:pStyle w:val="felsorol-2"/>
         <w:keepLines/>
       </w:pPr>
-      <w:proofErr w:type="spellStart"/>
       <w:r>
         <w:rPr>
           <w:rStyle w:val="Kiemels2"/>
         </w:rPr>
-        <w:t>Bootstrap</w:t>
-      </w:r>
-      <w:proofErr w:type="spellEnd"/>
-      <w:r>
-        <w:rPr>
-          <w:rStyle w:val="Kiemels2"/>
-        </w:rPr>
-        <w:t xml:space="preserve"> 5.3.3</w:t>
+        <w:t>Bootstrap 5.3.3</w:t>
       </w:r>
       <w:r>
         <w:t>: Reszponzív dizájn és komponensek (pl. navigációs sáv, táblázatok, gombok).</w:t>
@@ -5479,7 +5278,6 @@
         <w:rPr>
           <w:rStyle w:val="Kiemels2"/>
         </w:rPr>
-        <w:lastRenderedPageBreak/>
         <w:t>JavaScript</w:t>
       </w:r>
       <w:r>
@@ -5561,16 +5359,8 @@
         <w:rPr>
           <w:rStyle w:val="Kiemels2"/>
         </w:rPr>
-        <w:t xml:space="preserve">Google </w:t>
-      </w:r>
-      <w:proofErr w:type="spellStart"/>
-      <w:r>
-        <w:rPr>
-          <w:rStyle w:val="Kiemels2"/>
-        </w:rPr>
-        <w:t>Maps</w:t>
-      </w:r>
-      <w:proofErr w:type="spellEnd"/>
+        <w:t>Google Maps</w:t>
+      </w:r>
       <w:r>
         <w:t>: Térkép beágyazása a kapcsolati oldalon.</w:t>
       </w:r>
@@ -5580,28 +5370,12 @@
         <w:pStyle w:val="felsorol-2"/>
         <w:keepLines/>
       </w:pPr>
-      <w:proofErr w:type="spellStart"/>
       <w:r>
         <w:rPr>
           <w:rStyle w:val="Kiemels2"/>
         </w:rPr>
-        <w:t>TikTok</w:t>
-      </w:r>
-      <w:proofErr w:type="spellEnd"/>
-      <w:r>
-        <w:rPr>
-          <w:rStyle w:val="Kiemels2"/>
-        </w:rPr>
-        <w:t xml:space="preserve"> </w:t>
-      </w:r>
-      <w:proofErr w:type="spellStart"/>
-      <w:r>
-        <w:rPr>
-          <w:rStyle w:val="Kiemels2"/>
-        </w:rPr>
-        <w:t>Embed</w:t>
-      </w:r>
-      <w:proofErr w:type="spellEnd"/>
+        <w:t>TikTok Embed</w:t>
+      </w:r>
       <w:r>
         <w:t>: Videó beágyazása a történet oldalon.</w:t>
       </w:r>
@@ -5643,26 +5417,18 @@
       <w:pPr>
         <w:pStyle w:val="Cmsor2"/>
       </w:pPr>
-      <w:bookmarkStart w:id="31" w:name="_Toc193969164"/>
+      <w:bookmarkStart w:id="29" w:name="_Toc193969164"/>
       <w:r>
         <w:t>Adatmodell leírása</w:t>
       </w:r>
-      <w:bookmarkEnd w:id="31"/>
-    </w:p>
-    <w:p>
-      <w:pPr>
-        <w:pStyle w:val="felsorol-1"/>
-      </w:pPr>
-      <w:r>
-        <w:t xml:space="preserve">A </w:t>
-      </w:r>
-      <w:proofErr w:type="spellStart"/>
-      <w:r>
-        <w:t>gypowinery</w:t>
-      </w:r>
-      <w:proofErr w:type="spellEnd"/>
-      <w:r>
-        <w:t xml:space="preserve"> adatbázis egy borászati webshop és felhasználói rendszer adatstruktúráját tárolja. Tartalmazza a borok adatait, képeiket, a felhasználók regisztrációs és bejelentkezési információit, a kosár tartalmát, rendeléseket, kuponokat és egy kvíz kérdéseit.</w:t>
+      <w:bookmarkEnd w:id="29"/>
+    </w:p>
+    <w:p>
+      <w:pPr>
+        <w:pStyle w:val="felsorol-1"/>
+      </w:pPr>
+      <w:r>
+        <w:t>A gypowinery adatbázis egy borászati webshop és felhasználói rendszer adatstruktúráját tárolja. Tartalmazza a borok adatait, képeiket, a felhasználók regisztrációs és bejelentkezési információit, a kosár tartalmát, rendeléseket, kuponokat és egy kvíz kérdéseit.</w:t>
       </w:r>
     </w:p>
     <w:p>
@@ -5736,52 +5502,32 @@
       <w:pPr>
         <w:pStyle w:val="felsorol-1"/>
       </w:pPr>
-      <w:proofErr w:type="spellStart"/>
-      <w:r>
-        <w:t>nev</w:t>
-      </w:r>
-      <w:proofErr w:type="spellEnd"/>
-      <w:r>
-        <w:t>: VARCHAR(100), a bor neve, NOT NULL</w:t>
-      </w:r>
-    </w:p>
-    <w:p>
-      <w:pPr>
-        <w:pStyle w:val="felsorol-1"/>
-      </w:pPr>
-      <w:proofErr w:type="spellStart"/>
-      <w:r>
-        <w:t>ar</w:t>
-      </w:r>
-      <w:proofErr w:type="spellEnd"/>
-      <w:r>
-        <w:t>: INT(7), a bor ára, NOT NULL</w:t>
-      </w:r>
-    </w:p>
-    <w:p>
-      <w:pPr>
-        <w:pStyle w:val="felsorol-1"/>
-      </w:pPr>
-      <w:proofErr w:type="spellStart"/>
-      <w:r>
-        <w:t>leiras</w:t>
-      </w:r>
-      <w:proofErr w:type="spellEnd"/>
-      <w:r>
-        <w:t>: VARCHAR(500), a bor leírása, NOT NULL</w:t>
-      </w:r>
-    </w:p>
-    <w:p>
-      <w:pPr>
-        <w:pStyle w:val="felsorol-1"/>
-      </w:pPr>
-      <w:proofErr w:type="spellStart"/>
-      <w:r>
-        <w:t>keszlet</w:t>
-      </w:r>
-      <w:proofErr w:type="spellEnd"/>
-      <w:r>
-        <w:t>: TINYINT(1), készleten lévő mennyiség, NOT NULL</w:t>
+      <w:r>
+        <w:t>nev: VARCHAR(100), a bor neve, NOT NULL</w:t>
+      </w:r>
+    </w:p>
+    <w:p>
+      <w:pPr>
+        <w:pStyle w:val="felsorol-1"/>
+      </w:pPr>
+      <w:r>
+        <w:t>ar: INT(7), a bor ára, NOT NULL</w:t>
+      </w:r>
+    </w:p>
+    <w:p>
+      <w:pPr>
+        <w:pStyle w:val="felsorol-1"/>
+      </w:pPr>
+      <w:r>
+        <w:t>leiras: VARCHAR(500), a bor leírása, NOT NULL</w:t>
+      </w:r>
+    </w:p>
+    <w:p>
+      <w:pPr>
+        <w:pStyle w:val="felsorol-1"/>
+      </w:pPr>
+      <w:r>
+        <w:t>keszlet: TINYINT(1), készleten lévő mennyiség, NOT NULL</w:t>
       </w:r>
     </w:p>
     <w:p>
@@ -5801,47 +5547,7 @@
         <w:pStyle w:val="kd"/>
       </w:pPr>
       <w:r>
-        <w:t xml:space="preserve">ID: 1, </w:t>
-      </w:r>
-      <w:proofErr w:type="spellStart"/>
-      <w:r>
-        <w:t>nev</w:t>
-      </w:r>
-      <w:proofErr w:type="spellEnd"/>
-      <w:r>
-        <w:t>: "</w:t>
-      </w:r>
-      <w:proofErr w:type="spellStart"/>
-      <w:r>
-        <w:t>Csévharaszti</w:t>
-      </w:r>
-      <w:proofErr w:type="spellEnd"/>
-      <w:r>
-        <w:t xml:space="preserve"> Kékfrankos", </w:t>
-      </w:r>
-      <w:proofErr w:type="spellStart"/>
-      <w:r>
-        <w:t>ar</w:t>
-      </w:r>
-      <w:proofErr w:type="spellEnd"/>
-      <w:r>
-        <w:t xml:space="preserve">: 79990, </w:t>
-      </w:r>
-      <w:proofErr w:type="spellStart"/>
-      <w:r>
-        <w:t>leiras</w:t>
-      </w:r>
-      <w:proofErr w:type="spellEnd"/>
-      <w:r>
-        <w:t xml:space="preserve">: "Ízjegyek: Gazdag gyümölcsös...", </w:t>
-      </w:r>
-      <w:proofErr w:type="spellStart"/>
-      <w:r>
-        <w:t>keszlet</w:t>
-      </w:r>
-      <w:proofErr w:type="spellEnd"/>
-      <w:r>
-        <w:t>: 42</w:t>
+        <w:t>ID: 1, nev: "Csévharaszti Kékfrankos", ar: 79990, leiras: "Ízjegyek: Gazdag gyümölcsös...", keszlet: 42</w:t>
       </w:r>
     </w:p>
     <w:p>
@@ -5851,28 +5557,12 @@
     </w:p>
     <w:p>
       <w:r>
-        <w:t xml:space="preserve">Tábla: </w:t>
-      </w:r>
-      <w:proofErr w:type="spellStart"/>
-      <w:r>
-        <w:t>bor_kepek</w:t>
-      </w:r>
-      <w:proofErr w:type="spellEnd"/>
-      <w:r>
-        <w:t xml:space="preserve"> </w:t>
-      </w:r>
-    </w:p>
-    <w:p>
-      <w:r>
-        <w:t>Cél: A borokhoz tartozó képek URL-</w:t>
-      </w:r>
-      <w:proofErr w:type="spellStart"/>
-      <w:r>
-        <w:t>jeinek</w:t>
-      </w:r>
-      <w:proofErr w:type="spellEnd"/>
-      <w:r>
-        <w:t xml:space="preserve"> tárolása.</w:t>
+        <w:t xml:space="preserve">Tábla: bor_kepek </w:t>
+      </w:r>
+    </w:p>
+    <w:p>
+      <w:r>
+        <w:t>Cél: A borokhoz tartozó képek URL-jeinek tárolása.</w:t>
       </w:r>
     </w:p>
     <w:p>
@@ -5884,55 +5574,32 @@
       <w:pPr>
         <w:pStyle w:val="felsorol-1"/>
       </w:pPr>
-      <w:proofErr w:type="spellStart"/>
-      <w:r>
-        <w:t>id</w:t>
-      </w:r>
-      <w:proofErr w:type="spellEnd"/>
-      <w:r>
-        <w:t>: INT, elsődleges kulcs, AUTO_INCREMENT</w:t>
-      </w:r>
-    </w:p>
-    <w:p>
-      <w:pPr>
-        <w:pStyle w:val="felsorol-1"/>
-      </w:pPr>
-      <w:proofErr w:type="spellStart"/>
-      <w:r>
-        <w:t>bor_id</w:t>
-      </w:r>
-      <w:proofErr w:type="spellEnd"/>
-      <w:r>
-        <w:t>: INT, idegen kulcs a borok.ID-re, NOT NULL</w:t>
-      </w:r>
-    </w:p>
-    <w:p>
-      <w:pPr>
-        <w:pStyle w:val="felsorol-1"/>
-      </w:pPr>
-      <w:proofErr w:type="spellStart"/>
-      <w:r>
-        <w:t>kep_url</w:t>
-      </w:r>
-      <w:proofErr w:type="spellEnd"/>
-      <w:r>
-        <w:t>: VARCHAR(255), kép URL, NOT NULL</w:t>
-      </w:r>
-    </w:p>
-    <w:p>
-      <w:pPr>
-        <w:pStyle w:val="felsorol-1"/>
-      </w:pPr>
-      <w:r>
-        <w:t xml:space="preserve">Kapcsolatok: </w:t>
-      </w:r>
-      <w:proofErr w:type="spellStart"/>
-      <w:r>
-        <w:t>bor_id</w:t>
-      </w:r>
-      <w:proofErr w:type="spellEnd"/>
-      <w:r>
-        <w:t xml:space="preserve"> → borok.ID (ON DELETE CASCADE)</w:t>
+      <w:r>
+        <w:t>id: INT, elsődleges kulcs, AUTO_INCREMENT</w:t>
+      </w:r>
+    </w:p>
+    <w:p>
+      <w:pPr>
+        <w:pStyle w:val="felsorol-1"/>
+      </w:pPr>
+      <w:r>
+        <w:t>bor_id: INT, idegen kulcs a borok.ID-re, NOT NULL</w:t>
+      </w:r>
+    </w:p>
+    <w:p>
+      <w:pPr>
+        <w:pStyle w:val="felsorol-1"/>
+      </w:pPr>
+      <w:r>
+        <w:t>kep_url: VARCHAR(255), kép URL, NOT NULL</w:t>
+      </w:r>
+    </w:p>
+    <w:p>
+      <w:pPr>
+        <w:pStyle w:val="felsorol-1"/>
+      </w:pPr>
+      <w:r>
+        <w:t>Kapcsolatok: bor_id → borok.ID (ON DELETE CASCADE)</w:t>
       </w:r>
     </w:p>
     <w:p>
@@ -5944,31 +5611,10 @@
       <w:pPr>
         <w:pStyle w:val="kd"/>
       </w:pPr>
-      <w:proofErr w:type="spellStart"/>
-      <w:r>
-        <w:t>id</w:t>
-      </w:r>
-      <w:proofErr w:type="spellEnd"/>
-      <w:r>
-        <w:t xml:space="preserve">: 1, </w:t>
-      </w:r>
-      <w:proofErr w:type="spellStart"/>
-      <w:r>
-        <w:t>bor_id</w:t>
-      </w:r>
-      <w:proofErr w:type="spellEnd"/>
-      <w:r>
-        <w:t xml:space="preserve">: 1, </w:t>
-      </w:r>
-      <w:proofErr w:type="spellStart"/>
-      <w:r>
-        <w:t>kep_url</w:t>
-      </w:r>
-      <w:proofErr w:type="spellEnd"/>
-      <w:r>
-        <w:t xml:space="preserve">: </w:t>
-      </w:r>
-      <w:hyperlink r:id="rId12" w:history="1">
+      <w:r>
+        <w:t xml:space="preserve">id: 1, bor_id: 1, kep_url: </w:t>
+      </w:r>
+      <w:hyperlink r:id="rId14" w:history="1">
         <w:r>
           <w:rPr>
             <w:rStyle w:val="Hiperhivatkozs"/>
@@ -5984,15 +5630,7 @@
     </w:p>
     <w:p>
       <w:r>
-        <w:t xml:space="preserve">Tábla: </w:t>
-      </w:r>
-      <w:proofErr w:type="spellStart"/>
-      <w:r>
-        <w:t>cart</w:t>
-      </w:r>
-      <w:proofErr w:type="spellEnd"/>
-      <w:r>
-        <w:t xml:space="preserve"> </w:t>
+        <w:t xml:space="preserve">Tábla: cart </w:t>
       </w:r>
     </w:p>
     <w:p>
@@ -6009,65 +5647,40 @@
       <w:pPr>
         <w:pStyle w:val="felsorol-1"/>
       </w:pPr>
-      <w:proofErr w:type="spellStart"/>
-      <w:r>
-        <w:t>id</w:t>
-      </w:r>
-      <w:proofErr w:type="spellEnd"/>
-      <w:r>
-        <w:t>: INT, elsődleges kulcs, AUTO_INCREMENT</w:t>
-      </w:r>
-    </w:p>
-    <w:p>
-      <w:pPr>
-        <w:pStyle w:val="felsorol-1"/>
-      </w:pPr>
-      <w:proofErr w:type="spellStart"/>
-      <w:r>
-        <w:t>user_id</w:t>
-      </w:r>
-      <w:proofErr w:type="spellEnd"/>
-      <w:r>
-        <w:t>: INT, idegen kulcs a login.ID-re, NOT NULL</w:t>
-      </w:r>
-    </w:p>
-    <w:p>
-      <w:pPr>
-        <w:pStyle w:val="felsorol-1"/>
-      </w:pPr>
-      <w:proofErr w:type="spellStart"/>
-      <w:r>
-        <w:t>bor_id</w:t>
-      </w:r>
-      <w:proofErr w:type="spellEnd"/>
-      <w:r>
-        <w:t>: INT, idegen kulcs a borok.ID-re, NOT NULL</w:t>
-      </w:r>
-    </w:p>
-    <w:p>
-      <w:pPr>
-        <w:pStyle w:val="felsorol-1"/>
-      </w:pPr>
-      <w:proofErr w:type="spellStart"/>
-      <w:r>
-        <w:t>quantity</w:t>
-      </w:r>
-      <w:proofErr w:type="spellEnd"/>
-      <w:r>
-        <w:t>: INT, mennyiség, NOT NULL</w:t>
-      </w:r>
-    </w:p>
-    <w:p>
-      <w:pPr>
-        <w:pStyle w:val="felsorol-1"/>
-      </w:pPr>
-      <w:proofErr w:type="spellStart"/>
-      <w:r>
-        <w:t>created_at</w:t>
-      </w:r>
-      <w:proofErr w:type="spellEnd"/>
-      <w:r>
-        <w:t>: TIMESTAMP, létrehozás ideje, DEFAULT CURRENT_TIMESTAMP</w:t>
+      <w:r>
+        <w:t>id: INT, elsődleges kulcs, AUTO_INCREMENT</w:t>
+      </w:r>
+    </w:p>
+    <w:p>
+      <w:pPr>
+        <w:pStyle w:val="felsorol-1"/>
+      </w:pPr>
+      <w:r>
+        <w:t>user_id: INT, idegen kulcs a login.ID-re, NOT NULL</w:t>
+      </w:r>
+    </w:p>
+    <w:p>
+      <w:pPr>
+        <w:pStyle w:val="felsorol-1"/>
+      </w:pPr>
+      <w:r>
+        <w:t>bor_id: INT, idegen kulcs a borok.ID-re, NOT NULL</w:t>
+      </w:r>
+    </w:p>
+    <w:p>
+      <w:pPr>
+        <w:pStyle w:val="felsorol-1"/>
+      </w:pPr>
+      <w:r>
+        <w:t>quantity: INT, mennyiség, NOT NULL</w:t>
+      </w:r>
+    </w:p>
+    <w:p>
+      <w:pPr>
+        <w:pStyle w:val="felsorol-1"/>
+      </w:pPr>
+      <w:r>
+        <w:t>created_at: TIMESTAMP, létrehozás ideje, DEFAULT CURRENT_TIMESTAMP</w:t>
       </w:r>
     </w:p>
     <w:p>
@@ -6079,26 +5692,16 @@
       <w:pPr>
         <w:pStyle w:val="felsorol-1"/>
       </w:pPr>
-      <w:proofErr w:type="spellStart"/>
-      <w:r>
-        <w:t>user_id</w:t>
-      </w:r>
-      <w:proofErr w:type="spellEnd"/>
-      <w:r>
-        <w:t xml:space="preserve"> → login.ID</w:t>
-      </w:r>
-    </w:p>
-    <w:p>
-      <w:pPr>
-        <w:pStyle w:val="felsorol-1"/>
-      </w:pPr>
-      <w:proofErr w:type="spellStart"/>
-      <w:r>
-        <w:t>bor_id</w:t>
-      </w:r>
-      <w:proofErr w:type="spellEnd"/>
-      <w:r>
-        <w:t xml:space="preserve"> → borok.ID</w:t>
+      <w:r>
+        <w:t>user_id → login.ID</w:t>
+      </w:r>
+    </w:p>
+    <w:p>
+      <w:pPr>
+        <w:pStyle w:val="felsorol-1"/>
+      </w:pPr>
+      <w:r>
+        <w:t>bor_id → borok.ID</w:t>
       </w:r>
     </w:p>
     <w:p>
@@ -6127,40 +5730,24 @@
       <w:pPr>
         <w:pStyle w:val="felsorol-1"/>
       </w:pPr>
-      <w:proofErr w:type="spellStart"/>
-      <w:r>
-        <w:t>id</w:t>
-      </w:r>
-      <w:proofErr w:type="spellEnd"/>
-      <w:r>
-        <w:t>: INT, elsődleges kulcs, AUTO_INCREMENT</w:t>
-      </w:r>
-    </w:p>
-    <w:p>
-      <w:pPr>
-        <w:pStyle w:val="felsorol-1"/>
-      </w:pPr>
-      <w:proofErr w:type="spellStart"/>
-      <w:r>
-        <w:t>kupon_kod</w:t>
-      </w:r>
-      <w:proofErr w:type="spellEnd"/>
-      <w:r>
-        <w:t>: VARCHAR(6), egyedi kuponkód, NOT NULL</w:t>
-      </w:r>
-    </w:p>
-    <w:p>
-      <w:pPr>
-        <w:pStyle w:val="felsorol-1"/>
-      </w:pPr>
-      <w:proofErr w:type="spellStart"/>
-      <w:r>
-        <w:lastRenderedPageBreak/>
-        <w:t>felhasznalt</w:t>
-      </w:r>
-      <w:proofErr w:type="spellEnd"/>
-      <w:r>
-        <w:t>: TINYINT(1), felhasználva-e (0/1), DEFAULT 0</w:t>
+      <w:r>
+        <w:t>id: INT, elsődleges kulcs, AUTO_INCREMENT</w:t>
+      </w:r>
+    </w:p>
+    <w:p>
+      <w:pPr>
+        <w:pStyle w:val="felsorol-1"/>
+      </w:pPr>
+      <w:r>
+        <w:t>kupon_kod: VARCHAR(6), egyedi kuponkód, NOT NULL</w:t>
+      </w:r>
+    </w:p>
+    <w:p>
+      <w:pPr>
+        <w:pStyle w:val="felsorol-1"/>
+      </w:pPr>
+      <w:r>
+        <w:t>felhasznalt: TINYINT(1), felhasználva-e (0/1), DEFAULT 0</w:t>
       </w:r>
     </w:p>
     <w:p>
@@ -6186,29 +5773,8 @@
       <w:r>
         <w:tab/>
       </w:r>
-      <w:proofErr w:type="spellStart"/>
-      <w:r>
-        <w:t>id</w:t>
-      </w:r>
-      <w:proofErr w:type="spellEnd"/>
-      <w:r>
-        <w:t xml:space="preserve">: 1, </w:t>
-      </w:r>
-      <w:proofErr w:type="spellStart"/>
-      <w:r>
-        <w:t>kupon_kod</w:t>
-      </w:r>
-      <w:proofErr w:type="spellEnd"/>
-      <w:r>
-        <w:t xml:space="preserve">: "BL0U8B", </w:t>
-      </w:r>
-      <w:proofErr w:type="spellStart"/>
-      <w:r>
-        <w:t>felhasznalt</w:t>
-      </w:r>
-      <w:proofErr w:type="spellEnd"/>
-      <w:r>
-        <w:t xml:space="preserve">: 0, kiosztott: </w:t>
+      <w:r>
+        <w:t xml:space="preserve">id: 1, kupon_kod: "BL0U8B", felhasznalt: 0, kiosztott: </w:t>
       </w:r>
       <w:r>
         <w:t>1</w:t>
@@ -6246,26 +5812,16 @@
       <w:pPr>
         <w:pStyle w:val="felsorol-1"/>
       </w:pPr>
-      <w:proofErr w:type="spellStart"/>
-      <w:r>
-        <w:t>vezeteknev</w:t>
-      </w:r>
-      <w:proofErr w:type="spellEnd"/>
-      <w:r>
-        <w:t>: VARCHAR(255), vezetéknév, NOT NULL</w:t>
-      </w:r>
-    </w:p>
-    <w:p>
-      <w:pPr>
-        <w:pStyle w:val="felsorol-1"/>
-      </w:pPr>
-      <w:proofErr w:type="spellStart"/>
-      <w:r>
-        <w:t>keresztnev</w:t>
-      </w:r>
-      <w:proofErr w:type="spellEnd"/>
-      <w:r>
-        <w:t>: VARCHAR(255), keresztnév, NOT NULL</w:t>
+      <w:r>
+        <w:t>vezeteknev: VARCHAR(255), vezetéknév, NOT NULL</w:t>
+      </w:r>
+    </w:p>
+    <w:p>
+      <w:pPr>
+        <w:pStyle w:val="felsorol-1"/>
+      </w:pPr>
+      <w:r>
+        <w:t>keresztnev: VARCHAR(255), keresztnév, NOT NULL</w:t>
       </w:r>
     </w:p>
     <w:p>
@@ -6288,52 +5844,32 @@
       <w:pPr>
         <w:pStyle w:val="felsorol-1"/>
       </w:pPr>
-      <w:proofErr w:type="spellStart"/>
-      <w:r>
-        <w:t>jelszo</w:t>
-      </w:r>
-      <w:proofErr w:type="spellEnd"/>
-      <w:r>
-        <w:t>: VARCHAR(255), titkosított jelszó, NOT NULL</w:t>
-      </w:r>
-    </w:p>
-    <w:p>
-      <w:pPr>
-        <w:pStyle w:val="felsorol-1"/>
-      </w:pPr>
-      <w:proofErr w:type="spellStart"/>
-      <w:r>
-        <w:t>quiz_completed</w:t>
-      </w:r>
-      <w:proofErr w:type="spellEnd"/>
-      <w:r>
-        <w:t>: TINYINT(1), kvíz kitöltve-e (0/1), DEFAULT 0</w:t>
-      </w:r>
-    </w:p>
-    <w:p>
-      <w:pPr>
-        <w:pStyle w:val="felsorol-1"/>
-      </w:pPr>
-      <w:proofErr w:type="spellStart"/>
-      <w:r>
-        <w:t>usertype</w:t>
-      </w:r>
-      <w:proofErr w:type="spellEnd"/>
-      <w:r>
-        <w:t>: VARCHAR(50), felhasználó típusa, DEFAULT ""</w:t>
-      </w:r>
-    </w:p>
-    <w:p>
-      <w:pPr>
-        <w:pStyle w:val="felsorol-1"/>
-      </w:pPr>
-      <w:proofErr w:type="spellStart"/>
-      <w:r>
-        <w:t>coupon_code</w:t>
-      </w:r>
-      <w:proofErr w:type="spellEnd"/>
-      <w:r>
-        <w:t>: VARCHAR(10), hozzárendelt kupon, NULL</w:t>
+      <w:r>
+        <w:t>jelszo: VARCHAR(255), titkosított jelszó, NOT NULL</w:t>
+      </w:r>
+    </w:p>
+    <w:p>
+      <w:pPr>
+        <w:pStyle w:val="felsorol-1"/>
+      </w:pPr>
+      <w:r>
+        <w:t>quiz_completed: TINYINT(1), kvíz kitöltve-e (0/1), DEFAULT 0</w:t>
+      </w:r>
+    </w:p>
+    <w:p>
+      <w:pPr>
+        <w:pStyle w:val="felsorol-1"/>
+      </w:pPr>
+      <w:r>
+        <w:t>usertype: VARCHAR(50), felhasználó típusa, DEFAULT ""</w:t>
+      </w:r>
+    </w:p>
+    <w:p>
+      <w:pPr>
+        <w:pStyle w:val="felsorol-1"/>
+      </w:pPr>
+      <w:r>
+        <w:t>coupon_code: VARCHAR(10), hozzárendelt kupon, NULL</w:t>
       </w:r>
     </w:p>
     <w:p>
@@ -6347,63 +5883,7 @@
         <w:ind w:left="340"/>
       </w:pPr>
       <w:r>
-        <w:t xml:space="preserve">ID: 17, </w:t>
-      </w:r>
-      <w:proofErr w:type="spellStart"/>
-      <w:r>
-        <w:t>vezeteknev</w:t>
-      </w:r>
-      <w:proofErr w:type="spellEnd"/>
-      <w:r>
-        <w:t xml:space="preserve">: "Szekrényes", </w:t>
-      </w:r>
-      <w:proofErr w:type="spellStart"/>
-      <w:r>
-        <w:t>keresztnev</w:t>
-      </w:r>
-      <w:proofErr w:type="spellEnd"/>
-      <w:r>
-        <w:t xml:space="preserve">: "Gábor", email: "alma@bela.hu", telefonszam: "06302452160", </w:t>
-      </w:r>
-      <w:proofErr w:type="spellStart"/>
-      <w:r>
-        <w:t>jelszo</w:t>
-      </w:r>
-      <w:proofErr w:type="spellEnd"/>
-      <w:r>
-        <w:t xml:space="preserve">: "$2y$10$...", </w:t>
-      </w:r>
-      <w:proofErr w:type="spellStart"/>
-      <w:r>
-        <w:t>quiz_completed</w:t>
-      </w:r>
-      <w:proofErr w:type="spellEnd"/>
-      <w:r>
-        <w:t xml:space="preserve">: 0, </w:t>
-      </w:r>
-      <w:proofErr w:type="spellStart"/>
-      <w:r>
-        <w:t>usertype</w:t>
-      </w:r>
-      <w:proofErr w:type="spellEnd"/>
-      <w:r>
-        <w:t>: "</w:t>
-      </w:r>
-      <w:proofErr w:type="spellStart"/>
-      <w:r>
-        <w:t>admin</w:t>
-      </w:r>
-      <w:proofErr w:type="spellEnd"/>
-      <w:r>
-        <w:t xml:space="preserve">", </w:t>
-      </w:r>
-      <w:proofErr w:type="spellStart"/>
-      <w:r>
-        <w:t>coupon_code</w:t>
-      </w:r>
-      <w:proofErr w:type="spellEnd"/>
-      <w:r>
-        <w:t>: NULL</w:t>
+        <w:t>ID: 17, vezeteknev: "Szekrényes", keresztnev: "Gábor", email: "alma@bela.hu", telefonszam: "06302452160", jelszo: "$2y$10$...", quiz_completed: 0, usertype: "admin", coupon_code: NULL</w:t>
       </w:r>
     </w:p>
     <w:p>
@@ -6413,15 +5893,7 @@
     </w:p>
     <w:p>
       <w:r>
-        <w:t xml:space="preserve">Tábla: </w:t>
-      </w:r>
-      <w:proofErr w:type="spellStart"/>
-      <w:r>
-        <w:t>quiz_questions</w:t>
-      </w:r>
-      <w:proofErr w:type="spellEnd"/>
-      <w:r>
-        <w:t xml:space="preserve"> </w:t>
+        <w:t xml:space="preserve">Tábla: quiz_questions </w:t>
       </w:r>
     </w:p>
     <w:p>
@@ -6438,92 +5910,56 @@
       <w:pPr>
         <w:pStyle w:val="felsorol-1"/>
       </w:pPr>
-      <w:proofErr w:type="spellStart"/>
-      <w:r>
-        <w:t>id</w:t>
-      </w:r>
-      <w:proofErr w:type="spellEnd"/>
-      <w:r>
-        <w:t>: INT, elsődleges kulcs, AUTO_INCREMENT</w:t>
-      </w:r>
-    </w:p>
-    <w:p>
-      <w:pPr>
-        <w:pStyle w:val="felsorol-1"/>
-      </w:pPr>
-      <w:proofErr w:type="spellStart"/>
-      <w:r>
-        <w:t>question_text</w:t>
-      </w:r>
-      <w:proofErr w:type="spellEnd"/>
-      <w:r>
-        <w:t>: TEXT, kérdés szövege, NOT NULL</w:t>
-      </w:r>
-    </w:p>
-    <w:p>
-      <w:pPr>
-        <w:pStyle w:val="felsorol-1"/>
-      </w:pPr>
-      <w:proofErr w:type="spellStart"/>
-      <w:r>
-        <w:t>option_a</w:t>
-      </w:r>
-      <w:proofErr w:type="spellEnd"/>
-      <w:r>
-        <w:t>: VARCHAR(255), A válasz, NOT NULL</w:t>
-      </w:r>
-    </w:p>
-    <w:p>
-      <w:pPr>
-        <w:pStyle w:val="felsorol-1"/>
-      </w:pPr>
-      <w:proofErr w:type="spellStart"/>
-      <w:r>
-        <w:t>option_b</w:t>
-      </w:r>
-      <w:proofErr w:type="spellEnd"/>
-      <w:r>
-        <w:t>: VARCHAR(255), B válasz, NOT NULL</w:t>
-      </w:r>
-    </w:p>
-    <w:p>
-      <w:pPr>
-        <w:pStyle w:val="felsorol-1"/>
-      </w:pPr>
-      <w:proofErr w:type="spellStart"/>
-      <w:r>
-        <w:t>option_c</w:t>
-      </w:r>
-      <w:proofErr w:type="spellEnd"/>
-      <w:r>
-        <w:t>: VARCHAR(255), C válasz, NOT NULL</w:t>
-      </w:r>
-    </w:p>
-    <w:p>
-      <w:pPr>
-        <w:pStyle w:val="felsorol-1"/>
-      </w:pPr>
-      <w:proofErr w:type="spellStart"/>
-      <w:r>
-        <w:t>option_d</w:t>
-      </w:r>
-      <w:proofErr w:type="spellEnd"/>
-      <w:r>
-        <w:t>: VARCHAR(255), D válasz, NOT NULL</w:t>
-      </w:r>
-    </w:p>
-    <w:p>
-      <w:pPr>
-        <w:pStyle w:val="felsorol-1"/>
-      </w:pPr>
-      <w:proofErr w:type="spellStart"/>
-      <w:r>
-        <w:lastRenderedPageBreak/>
-        <w:t>correct_option</w:t>
-      </w:r>
-      <w:proofErr w:type="spellEnd"/>
-      <w:r>
-        <w:t>: CHAR(1), helyes válasz (A/B/C/D), NOT NULL</w:t>
+      <w:r>
+        <w:t>id: INT, elsődleges kulcs, AUTO_INCREMENT</w:t>
+      </w:r>
+    </w:p>
+    <w:p>
+      <w:pPr>
+        <w:pStyle w:val="felsorol-1"/>
+      </w:pPr>
+      <w:r>
+        <w:t>question_text: TEXT, kérdés szövege, NOT NULL</w:t>
+      </w:r>
+    </w:p>
+    <w:p>
+      <w:pPr>
+        <w:pStyle w:val="felsorol-1"/>
+      </w:pPr>
+      <w:r>
+        <w:t>option_a: VARCHAR(255), A válasz, NOT NULL</w:t>
+      </w:r>
+    </w:p>
+    <w:p>
+      <w:pPr>
+        <w:pStyle w:val="felsorol-1"/>
+      </w:pPr>
+      <w:r>
+        <w:t>option_b: VARCHAR(255), B válasz, NOT NULL</w:t>
+      </w:r>
+    </w:p>
+    <w:p>
+      <w:pPr>
+        <w:pStyle w:val="felsorol-1"/>
+      </w:pPr>
+      <w:r>
+        <w:t>option_c: VARCHAR(255), C válasz, NOT NULL</w:t>
+      </w:r>
+    </w:p>
+    <w:p>
+      <w:pPr>
+        <w:pStyle w:val="felsorol-1"/>
+      </w:pPr>
+      <w:r>
+        <w:t>option_d: VARCHAR(255), D válasz, NOT NULL</w:t>
+      </w:r>
+    </w:p>
+    <w:p>
+      <w:pPr>
+        <w:pStyle w:val="felsorol-1"/>
+      </w:pPr>
+      <w:r>
+        <w:t>correct_option: CHAR(1), helyes válasz (A/B/C/D), NOT NULL</w:t>
       </w:r>
     </w:p>
     <w:p>
@@ -6536,77 +5972,8 @@
         <w:pStyle w:val="kd"/>
         <w:ind w:left="708"/>
       </w:pPr>
-      <w:proofErr w:type="spellStart"/>
-      <w:r>
-        <w:t>id</w:t>
-      </w:r>
-      <w:proofErr w:type="spellEnd"/>
-      <w:r>
-        <w:t xml:space="preserve">: 1, </w:t>
-      </w:r>
-      <w:proofErr w:type="spellStart"/>
-      <w:r>
-        <w:t>question_text</w:t>
-      </w:r>
-      <w:proofErr w:type="spellEnd"/>
-      <w:r>
-        <w:t xml:space="preserve">: "Hol alakult meg a </w:t>
-      </w:r>
-      <w:proofErr w:type="spellStart"/>
-      <w:r>
-        <w:t>GypoWinery</w:t>
-      </w:r>
-      <w:proofErr w:type="spellEnd"/>
-      <w:r>
-        <w:t xml:space="preserve">?", </w:t>
-      </w:r>
-      <w:proofErr w:type="spellStart"/>
-      <w:r>
-        <w:t>option_a</w:t>
-      </w:r>
-      <w:proofErr w:type="spellEnd"/>
-      <w:r>
-        <w:t>: "</w:t>
-      </w:r>
-      <w:proofErr w:type="spellStart"/>
-      <w:r>
-        <w:t>Csévharaszti</w:t>
-      </w:r>
-      <w:proofErr w:type="spellEnd"/>
-      <w:r>
-        <w:t xml:space="preserve"> régió", </w:t>
-      </w:r>
-      <w:proofErr w:type="spellStart"/>
-      <w:r>
-        <w:t>option_b</w:t>
-      </w:r>
-      <w:proofErr w:type="spellEnd"/>
-      <w:r>
-        <w:t xml:space="preserve">: "Tokaji régió", </w:t>
-      </w:r>
-      <w:proofErr w:type="spellStart"/>
-      <w:r>
-        <w:t>option_c</w:t>
-      </w:r>
-      <w:proofErr w:type="spellEnd"/>
-      <w:r>
-        <w:t xml:space="preserve">: "Villány", </w:t>
-      </w:r>
-      <w:proofErr w:type="spellStart"/>
-      <w:r>
-        <w:t>option_d</w:t>
-      </w:r>
-      <w:proofErr w:type="spellEnd"/>
-      <w:r>
-        <w:t xml:space="preserve">: "Eger", </w:t>
-      </w:r>
-      <w:proofErr w:type="spellStart"/>
-      <w:r>
-        <w:t>correct_option</w:t>
-      </w:r>
-      <w:proofErr w:type="spellEnd"/>
-      <w:r>
-        <w:t>: "A"</w:t>
+      <w:r>
+        <w:t>id: 1, question_text: "Hol alakult meg a GypoWinery?", option_a: "Csévharaszti régió", option_b: "Tokaji régió", option_c: "Villány", option_d: "Eger", correct_option: "A"</w:t>
       </w:r>
     </w:p>
     <w:p>
@@ -6616,15 +5983,7 @@
     </w:p>
     <w:p>
       <w:r>
-        <w:t xml:space="preserve">Tábla: </w:t>
-      </w:r>
-      <w:proofErr w:type="spellStart"/>
-      <w:r>
-        <w:t>rendelesek</w:t>
-      </w:r>
-      <w:proofErr w:type="spellEnd"/>
-      <w:r>
-        <w:t xml:space="preserve"> </w:t>
+        <w:t xml:space="preserve">Tábla: rendelesek </w:t>
       </w:r>
     </w:p>
     <w:p>
@@ -6649,47 +6008,24 @@
       <w:pPr>
         <w:pStyle w:val="felsorol-1"/>
       </w:pPr>
-      <w:proofErr w:type="spellStart"/>
-      <w:r>
-        <w:t>user_id</w:t>
-      </w:r>
-      <w:proofErr w:type="spellEnd"/>
-      <w:r>
-        <w:t>: INT, idegen kulcs a login.ID-re, NOT NULL</w:t>
-      </w:r>
-    </w:p>
-    <w:p>
-      <w:pPr>
-        <w:pStyle w:val="felsorol-1"/>
-      </w:pPr>
-      <w:proofErr w:type="spellStart"/>
-      <w:r>
-        <w:t>rendeles_datuma</w:t>
-      </w:r>
-      <w:proofErr w:type="spellEnd"/>
-      <w:r>
-        <w:t>: TIMESTAMP, rendelés ideje, DEFAULT CURRENT_TIMESTAMP</w:t>
-      </w:r>
-    </w:p>
-    <w:p>
-      <w:pPr>
-        <w:pStyle w:val="felsorol-1"/>
-      </w:pPr>
-      <w:proofErr w:type="spellStart"/>
-      <w:r>
-        <w:t>statusz</w:t>
-      </w:r>
-      <w:proofErr w:type="spellEnd"/>
-      <w:r>
-        <w:t>: VARCHAR(20), rendelés állapota, DEFAULT "</w:t>
-      </w:r>
-      <w:proofErr w:type="spellStart"/>
-      <w:r>
-        <w:t>pending</w:t>
-      </w:r>
-      <w:proofErr w:type="spellEnd"/>
-      <w:r>
-        <w:t>"</w:t>
+      <w:r>
+        <w:t>user_id: INT, idegen kulcs a login.ID-re, NOT NULL</w:t>
+      </w:r>
+    </w:p>
+    <w:p>
+      <w:pPr>
+        <w:pStyle w:val="felsorol-1"/>
+      </w:pPr>
+      <w:r>
+        <w:t>rendeles_datuma: TIMESTAMP, rendelés ideje, DEFAULT CURRENT_TIMESTAMP</w:t>
+      </w:r>
+    </w:p>
+    <w:p>
+      <w:pPr>
+        <w:pStyle w:val="felsorol-1"/>
+      </w:pPr>
+      <w:r>
+        <w:t>statusz: VARCHAR(20), rendelés állapota, DEFAULT "pending"</w:t>
       </w:r>
     </w:p>
     <w:p>
@@ -6702,39 +6038,7 @@
         <w:pStyle w:val="kd"/>
       </w:pPr>
       <w:r>
-        <w:t xml:space="preserve">ID: 5, </w:t>
-      </w:r>
-      <w:proofErr w:type="spellStart"/>
-      <w:r>
-        <w:t>user_id</w:t>
-      </w:r>
-      <w:proofErr w:type="spellEnd"/>
-      <w:r>
-        <w:t xml:space="preserve">: 17, </w:t>
-      </w:r>
-      <w:proofErr w:type="spellStart"/>
-      <w:r>
-        <w:t>rendeles_datuma</w:t>
-      </w:r>
-      <w:proofErr w:type="spellEnd"/>
-      <w:r>
-        <w:t xml:space="preserve">: "2025-02-06 12:10:57", </w:t>
-      </w:r>
-      <w:proofErr w:type="spellStart"/>
-      <w:r>
-        <w:t>statusz</w:t>
-      </w:r>
-      <w:proofErr w:type="spellEnd"/>
-      <w:r>
-        <w:t>: "</w:t>
-      </w:r>
-      <w:proofErr w:type="spellStart"/>
-      <w:r>
-        <w:t>completed</w:t>
-      </w:r>
-      <w:proofErr w:type="spellEnd"/>
-      <w:r>
-        <w:t>"</w:t>
+        <w:t>ID: 5, user_id: 17, rendeles_datuma: "2025-02-06 12:10:57", statusz: "completed"</w:t>
       </w:r>
     </w:p>
     <w:p>
@@ -6744,15 +6048,7 @@
     </w:p>
     <w:p>
       <w:r>
-        <w:t xml:space="preserve">Tábla: </w:t>
-      </w:r>
-      <w:proofErr w:type="spellStart"/>
-      <w:r>
-        <w:t>rendeles_tetelek</w:t>
-      </w:r>
-      <w:proofErr w:type="spellEnd"/>
-      <w:r>
-        <w:t xml:space="preserve"> </w:t>
+        <w:t xml:space="preserve">Tábla: rendeles_tetelek </w:t>
       </w:r>
     </w:p>
     <w:p>
@@ -6777,39 +6073,24 @@
       <w:pPr>
         <w:pStyle w:val="felsorol-1"/>
       </w:pPr>
-      <w:proofErr w:type="spellStart"/>
-      <w:r>
-        <w:t>rendeles_id</w:t>
-      </w:r>
-      <w:proofErr w:type="spellEnd"/>
-      <w:r>
-        <w:t>: INT, idegen kulcs a rendelesek.ID-re, NULL</w:t>
-      </w:r>
-    </w:p>
-    <w:p>
-      <w:pPr>
-        <w:pStyle w:val="felsorol-1"/>
-      </w:pPr>
-      <w:proofErr w:type="spellStart"/>
-      <w:r>
-        <w:t>bor_id</w:t>
-      </w:r>
-      <w:proofErr w:type="spellEnd"/>
-      <w:r>
-        <w:t>: INT, idegen kulcs a borok.ID-re, NULL</w:t>
-      </w:r>
-    </w:p>
-    <w:p>
-      <w:pPr>
-        <w:pStyle w:val="felsorol-1"/>
-      </w:pPr>
-      <w:proofErr w:type="spellStart"/>
-      <w:r>
-        <w:t>quantity</w:t>
-      </w:r>
-      <w:proofErr w:type="spellEnd"/>
-      <w:r>
-        <w:t>: INT, mennyiség, NULL</w:t>
+      <w:r>
+        <w:t>rendeles_id: INT, idegen kulcs a rendelesek.ID-re, NULL</w:t>
+      </w:r>
+    </w:p>
+    <w:p>
+      <w:pPr>
+        <w:pStyle w:val="felsorol-1"/>
+      </w:pPr>
+      <w:r>
+        <w:t>bor_id: INT, idegen kulcs a borok.ID-re, NULL</w:t>
+      </w:r>
+    </w:p>
+    <w:p>
+      <w:pPr>
+        <w:pStyle w:val="felsorol-1"/>
+      </w:pPr>
+      <w:r>
+        <w:t>quantity: INT, mennyiség, NULL</w:t>
       </w:r>
     </w:p>
     <w:p>
@@ -6824,26 +6105,16 @@
       <w:pPr>
         <w:pStyle w:val="felsorol-1"/>
       </w:pPr>
-      <w:proofErr w:type="spellStart"/>
-      <w:r>
-        <w:t>rendeles_id</w:t>
-      </w:r>
-      <w:proofErr w:type="spellEnd"/>
-      <w:r>
-        <w:t xml:space="preserve"> → rendelesek.ID</w:t>
-      </w:r>
-    </w:p>
-    <w:p>
-      <w:pPr>
-        <w:pStyle w:val="felsorol-1"/>
-      </w:pPr>
-      <w:proofErr w:type="spellStart"/>
-      <w:r>
-        <w:t>bor_id</w:t>
-      </w:r>
-      <w:proofErr w:type="spellEnd"/>
-      <w:r>
-        <w:t xml:space="preserve"> → borok.ID</w:t>
+      <w:r>
+        <w:t>rendeles_id → rendelesek.ID</w:t>
+      </w:r>
+    </w:p>
+    <w:p>
+      <w:pPr>
+        <w:pStyle w:val="felsorol-1"/>
+      </w:pPr>
+      <w:r>
+        <w:t>bor_id → borok.ID</w:t>
       </w:r>
     </w:p>
     <w:p>
@@ -6859,31 +6130,7 @@
         <w:tab/>
       </w:r>
       <w:r>
-        <w:t xml:space="preserve">ID: 5, </w:t>
-      </w:r>
-      <w:proofErr w:type="spellStart"/>
-      <w:r>
-        <w:t>rendeles_id</w:t>
-      </w:r>
-      <w:proofErr w:type="spellEnd"/>
-      <w:r>
-        <w:t xml:space="preserve">: 5, </w:t>
-      </w:r>
-      <w:proofErr w:type="spellStart"/>
-      <w:r>
-        <w:t>bor_id</w:t>
-      </w:r>
-      <w:proofErr w:type="spellEnd"/>
-      <w:r>
-        <w:t xml:space="preserve">: 2, </w:t>
-      </w:r>
-      <w:proofErr w:type="spellStart"/>
-      <w:r>
-        <w:t>quantity</w:t>
-      </w:r>
-      <w:proofErr w:type="spellEnd"/>
-      <w:r>
-        <w:t>: 8</w:t>
+        <w:t>ID: 5, rendeles_id: 5, bor_id: 2, quantity: 8</w:t>
       </w:r>
     </w:p>
     <w:p>
@@ -6893,17 +6140,11 @@
     </w:p>
     <w:p>
       <w:r>
-        <w:t xml:space="preserve">Eljárás: </w:t>
-      </w:r>
-      <w:proofErr w:type="spellStart"/>
-      <w:r>
-        <w:t>GenerateCoupons</w:t>
-      </w:r>
-      <w:proofErr w:type="spellEnd"/>
-    </w:p>
-    <w:p>
-      <w:r>
-        <w:lastRenderedPageBreak/>
+        <w:t>Eljárás: GenerateCoupons</w:t>
+      </w:r>
+    </w:p>
+    <w:p>
+      <w:r>
         <w:t>Cél: 1000 egyedi, 6 karakteres kuponkód generálása (pl. "AB1CD2") és beszúrása a kuponok táblába.</w:t>
       </w:r>
     </w:p>
@@ -6918,15 +6159,7 @@
         <w:ind w:left="708"/>
       </w:pPr>
       <w:r>
-        <w:t>CREATE PROCEDURE `</w:t>
-      </w:r>
-      <w:proofErr w:type="spellStart"/>
-      <w:r>
-        <w:t>GenerateCoupons</w:t>
-      </w:r>
-      <w:proofErr w:type="spellEnd"/>
-      <w:r>
-        <w:t>` ()</w:t>
+        <w:t>CREATE PROCEDURE `GenerateCoupons` ()</w:t>
       </w:r>
     </w:p>
     <w:p>
@@ -6953,15 +6186,7 @@
         <w:ind w:left="708"/>
       </w:pPr>
       <w:r>
-        <w:t xml:space="preserve">    DECLARE </w:t>
-      </w:r>
-      <w:proofErr w:type="spellStart"/>
-      <w:r>
-        <w:t>random_code</w:t>
-      </w:r>
-      <w:proofErr w:type="spellEnd"/>
-      <w:r>
-        <w:t xml:space="preserve"> VARCHAR(6);</w:t>
+        <w:t xml:space="preserve">    DECLARE random_code VARCHAR(6);</w:t>
       </w:r>
     </w:p>
     <w:p>
@@ -6988,15 +6213,7 @@
         <w:ind w:left="708"/>
       </w:pPr>
       <w:r>
-        <w:t xml:space="preserve">        SET </w:t>
-      </w:r>
-      <w:proofErr w:type="spellStart"/>
-      <w:r>
-        <w:t>random_code</w:t>
-      </w:r>
-      <w:proofErr w:type="spellEnd"/>
-      <w:r>
-        <w:t xml:space="preserve"> </w:t>
+        <w:t xml:space="preserve">        SET random_code </w:t>
       </w:r>
       <w:r>
         <w:rPr>
@@ -7185,23 +6402,7 @@
         <w:ind w:left="708"/>
       </w:pPr>
       <w:r>
-        <w:t xml:space="preserve">        INSERT IGNORE INTO kuponok (</w:t>
-      </w:r>
-      <w:proofErr w:type="spellStart"/>
-      <w:r>
-        <w:t>kupon_kod</w:t>
-      </w:r>
-      <w:proofErr w:type="spellEnd"/>
-      <w:r>
-        <w:t>) VALUES (</w:t>
-      </w:r>
-      <w:proofErr w:type="spellStart"/>
-      <w:r>
-        <w:t>random_code</w:t>
-      </w:r>
-      <w:proofErr w:type="spellEnd"/>
-      <w:r>
-        <w:t>);</w:t>
+        <w:t xml:space="preserve">        INSERT IGNORE INTO kuponok (kupon_kod) VALUES (random_code);</w:t>
       </w:r>
     </w:p>
     <w:p>
@@ -7263,117 +6464,63 @@
       <w:pPr>
         <w:pStyle w:val="felsorol-1"/>
       </w:pPr>
-      <w:proofErr w:type="spellStart"/>
-      <w:r>
-        <w:t>bor_kepek.bor_id</w:t>
-      </w:r>
-      <w:proofErr w:type="spellEnd"/>
-      <w:r>
-        <w:t xml:space="preserve"> → borok.ID</w:t>
-      </w:r>
-    </w:p>
-    <w:p>
-      <w:pPr>
-        <w:pStyle w:val="felsorol-1"/>
-      </w:pPr>
-      <w:proofErr w:type="spellStart"/>
-      <w:r>
-        <w:t>cart.user_id</w:t>
-      </w:r>
-      <w:proofErr w:type="spellEnd"/>
-      <w:r>
-        <w:t xml:space="preserve"> → login.ID</w:t>
-      </w:r>
-    </w:p>
-    <w:p>
-      <w:pPr>
-        <w:pStyle w:val="felsorol-1"/>
-      </w:pPr>
-      <w:proofErr w:type="spellStart"/>
-      <w:r>
-        <w:t>cart.bor_id</w:t>
-      </w:r>
-      <w:proofErr w:type="spellEnd"/>
-      <w:r>
-        <w:t xml:space="preserve"> → borok.ID</w:t>
-      </w:r>
-    </w:p>
-    <w:p>
-      <w:pPr>
-        <w:pStyle w:val="felsorol-1"/>
-      </w:pPr>
-      <w:proofErr w:type="spellStart"/>
-      <w:r>
-        <w:t>rendelesek.user_id</w:t>
-      </w:r>
-      <w:proofErr w:type="spellEnd"/>
-      <w:r>
-        <w:t xml:space="preserve"> → login.ID</w:t>
-      </w:r>
-    </w:p>
-    <w:p>
-      <w:pPr>
-        <w:pStyle w:val="felsorol-1"/>
-      </w:pPr>
-      <w:proofErr w:type="spellStart"/>
-      <w:r>
-        <w:t>rendeles_tetelek.rendeles_id</w:t>
-      </w:r>
-      <w:proofErr w:type="spellEnd"/>
-      <w:r>
-        <w:t xml:space="preserve"> → rendelesek.ID</w:t>
-      </w:r>
-    </w:p>
-    <w:p>
-      <w:pPr>
-        <w:pStyle w:val="felsorol-1"/>
-      </w:pPr>
-      <w:proofErr w:type="spellStart"/>
-      <w:r>
-        <w:t>rendeles_tetelek.bor_id</w:t>
-      </w:r>
-      <w:proofErr w:type="spellEnd"/>
-      <w:r>
-        <w:t xml:space="preserve"> → borok.ID</w:t>
+      <w:r>
+        <w:t>bor_kepek.bor_id → borok.ID</w:t>
+      </w:r>
+    </w:p>
+    <w:p>
+      <w:pPr>
+        <w:pStyle w:val="felsorol-1"/>
+      </w:pPr>
+      <w:r>
+        <w:t>cart.user_id → login.ID</w:t>
+      </w:r>
+    </w:p>
+    <w:p>
+      <w:pPr>
+        <w:pStyle w:val="felsorol-1"/>
+      </w:pPr>
+      <w:r>
+        <w:t>cart.bor_id → borok.ID</w:t>
+      </w:r>
+    </w:p>
+    <w:p>
+      <w:pPr>
+        <w:pStyle w:val="felsorol-1"/>
+      </w:pPr>
+      <w:r>
+        <w:t>rendelesek.user_id → login.ID</w:t>
+      </w:r>
+    </w:p>
+    <w:p>
+      <w:pPr>
+        <w:pStyle w:val="felsorol-1"/>
+      </w:pPr>
+      <w:r>
+        <w:t>rendeles_tetelek.rendeles_id → rendelesek.ID</w:t>
+      </w:r>
+    </w:p>
+    <w:p>
+      <w:pPr>
+        <w:pStyle w:val="felsorol-1"/>
+      </w:pPr>
+      <w:r>
+        <w:t>rendeles_tetelek.bor_id → borok.ID</w:t>
       </w:r>
     </w:p>
     <w:p>
       <w:pPr>
         <w:pStyle w:val="Cmsor2"/>
       </w:pPr>
-      <w:bookmarkStart w:id="32" w:name="_Toc193969165"/>
+      <w:bookmarkStart w:id="30" w:name="_Toc193969165"/>
       <w:r>
         <w:t>Részletes feladatspecifikáció, algoritmusok</w:t>
       </w:r>
-      <w:bookmarkEnd w:id="32"/>
-    </w:p>
-    <w:p>
-      <w:r>
-        <w:t>Ez a PHP és HTML fájl egy regisztrációs oldalt valósít meg a "</w:t>
-      </w:r>
-      <w:proofErr w:type="spellStart"/>
-      <w:r>
-        <w:t>GypoWinery</w:t>
-      </w:r>
-      <w:proofErr w:type="spellEnd"/>
-      <w:r>
-        <w:t xml:space="preserve">" rendszerhez. A felhasználók vezetéknév, keresztnév, e-mail, telefonszám és jelszó megadásával hozhatnak létre fiókot. Sikeres regisztráció esetén az adatok az adatbázisba kerülnek, és a felhasználó </w:t>
-      </w:r>
-      <w:proofErr w:type="spellStart"/>
-      <w:r>
-        <w:t>átirányítódik</w:t>
-      </w:r>
-      <w:proofErr w:type="spellEnd"/>
-      <w:r>
-        <w:t xml:space="preserve"> a </w:t>
-      </w:r>
-      <w:proofErr w:type="spellStart"/>
-      <w:r>
-        <w:t>login.php</w:t>
-      </w:r>
-      <w:proofErr w:type="spellEnd"/>
-      <w:r>
-        <w:t xml:space="preserve"> oldalra.</w:t>
+      <w:bookmarkEnd w:id="30"/>
+    </w:p>
+    <w:p>
+      <w:r>
+        <w:t>Ez a PHP és HTML fájl egy regisztrációs oldalt valósít meg a "GypoWinery" rendszerhez. A felhasználók vezetéknév, keresztnév, e-mail, telefonszám és jelszó megadásával hozhatnak létre fiókot. Sikeres regisztráció esetén az adatok az adatbázisba kerülnek, és a felhasználó átirányítódik a login.php oldalra.</w:t>
       </w:r>
     </w:p>
     <w:p>
@@ -7428,24 +6575,7 @@
         <w:ind w:left="708"/>
       </w:pPr>
       <w:r>
-        <w:lastRenderedPageBreak/>
-        <w:t>$</w:t>
-      </w:r>
-      <w:proofErr w:type="spellStart"/>
-      <w:r>
-        <w:t>servername</w:t>
-      </w:r>
-      <w:proofErr w:type="spellEnd"/>
-      <w:r>
-        <w:t xml:space="preserve"> = "</w:t>
-      </w:r>
-      <w:proofErr w:type="spellStart"/>
-      <w:r>
-        <w:t>localhost</w:t>
-      </w:r>
-      <w:proofErr w:type="spellEnd"/>
-      <w:r>
-        <w:t>";</w:t>
+        <w:t>$servername = "localhost";</w:t>
       </w:r>
     </w:p>
     <w:p>
@@ -7454,23 +6584,7 @@
         <w:ind w:left="708"/>
       </w:pPr>
       <w:r>
-        <w:t>$</w:t>
-      </w:r>
-      <w:proofErr w:type="spellStart"/>
-      <w:r>
-        <w:t>username</w:t>
-      </w:r>
-      <w:proofErr w:type="spellEnd"/>
-      <w:r>
-        <w:t xml:space="preserve"> = "</w:t>
-      </w:r>
-      <w:proofErr w:type="spellStart"/>
-      <w:r>
-        <w:t>root</w:t>
-      </w:r>
-      <w:proofErr w:type="spellEnd"/>
-      <w:r>
-        <w:t>";</w:t>
+        <w:t>$username = "root";</w:t>
       </w:r>
     </w:p>
     <w:p>
@@ -7479,15 +6593,7 @@
         <w:ind w:left="708"/>
       </w:pPr>
       <w:r>
-        <w:t>$</w:t>
-      </w:r>
-      <w:proofErr w:type="spellStart"/>
-      <w:r>
-        <w:t>password</w:t>
-      </w:r>
-      <w:proofErr w:type="spellEnd"/>
-      <w:r>
-        <w:t xml:space="preserve"> = "";</w:t>
+        <w:t>$password = "";</w:t>
       </w:r>
     </w:p>
     <w:p>
@@ -7496,23 +6602,7 @@
         <w:ind w:left="708"/>
       </w:pPr>
       <w:r>
-        <w:t>$</w:t>
-      </w:r>
-      <w:proofErr w:type="spellStart"/>
-      <w:r>
-        <w:t>dbname</w:t>
-      </w:r>
-      <w:proofErr w:type="spellEnd"/>
-      <w:r>
-        <w:t xml:space="preserve"> = "</w:t>
-      </w:r>
-      <w:proofErr w:type="spellStart"/>
-      <w:r>
-        <w:t>gypowinery</w:t>
-      </w:r>
-      <w:proofErr w:type="spellEnd"/>
-      <w:r>
-        <w:t>";</w:t>
+        <w:t>$dbname = "gypowinery";</w:t>
       </w:r>
     </w:p>
     <w:p>
@@ -7521,63 +6611,7 @@
         <w:ind w:left="708"/>
       </w:pPr>
       <w:r>
-        <w:t>$</w:t>
-      </w:r>
-      <w:proofErr w:type="spellStart"/>
-      <w:r>
-        <w:t>conn</w:t>
-      </w:r>
-      <w:proofErr w:type="spellEnd"/>
-      <w:r>
-        <w:t xml:space="preserve"> = </w:t>
-      </w:r>
-      <w:proofErr w:type="spellStart"/>
-      <w:r>
-        <w:t>new</w:t>
-      </w:r>
-      <w:proofErr w:type="spellEnd"/>
-      <w:r>
-        <w:t xml:space="preserve"> </w:t>
-      </w:r>
-      <w:proofErr w:type="spellStart"/>
-      <w:r>
-        <w:t>mysqli</w:t>
-      </w:r>
-      <w:proofErr w:type="spellEnd"/>
-      <w:r>
-        <w:t>($</w:t>
-      </w:r>
-      <w:proofErr w:type="spellStart"/>
-      <w:r>
-        <w:t>servername</w:t>
-      </w:r>
-      <w:proofErr w:type="spellEnd"/>
-      <w:r>
-        <w:t>, $</w:t>
-      </w:r>
-      <w:proofErr w:type="spellStart"/>
-      <w:r>
-        <w:t>username</w:t>
-      </w:r>
-      <w:proofErr w:type="spellEnd"/>
-      <w:r>
-        <w:t>, $</w:t>
-      </w:r>
-      <w:proofErr w:type="spellStart"/>
-      <w:r>
-        <w:t>password</w:t>
-      </w:r>
-      <w:proofErr w:type="spellEnd"/>
-      <w:r>
-        <w:t>, $</w:t>
-      </w:r>
-      <w:proofErr w:type="spellStart"/>
-      <w:r>
-        <w:t>dbname</w:t>
-      </w:r>
-      <w:proofErr w:type="spellEnd"/>
-      <w:r>
-        <w:t>);</w:t>
+        <w:t>$conn = new mysqli($servername, $username, $password, $dbname);</w:t>
       </w:r>
     </w:p>
     <w:p>
@@ -7598,13 +6632,8 @@
         <w:pStyle w:val="kd"/>
         <w:ind w:left="708"/>
       </w:pPr>
-      <w:proofErr w:type="spellStart"/>
-      <w:r>
-        <w:t>if</w:t>
-      </w:r>
-      <w:proofErr w:type="spellEnd"/>
-      <w:r>
-        <w:t xml:space="preserve"> ($_SERVER["REQUEST_METHOD"] == "POST") {</w:t>
+      <w:r>
+        <w:t>if ($_SERVER["REQUEST_METHOD"] == "POST") {</w:t>
       </w:r>
     </w:p>
     <w:p>
@@ -7613,23 +6642,7 @@
         <w:ind w:left="708"/>
       </w:pPr>
       <w:r>
-        <w:t xml:space="preserve">    $</w:t>
-      </w:r>
-      <w:proofErr w:type="spellStart"/>
-      <w:r>
-        <w:t>vezeteknev</w:t>
-      </w:r>
-      <w:proofErr w:type="spellEnd"/>
-      <w:r>
-        <w:t xml:space="preserve"> = $_POST['</w:t>
-      </w:r>
-      <w:proofErr w:type="spellStart"/>
-      <w:r>
-        <w:t>vezeteknev</w:t>
-      </w:r>
-      <w:proofErr w:type="spellEnd"/>
-      <w:r>
-        <w:t>'];</w:t>
+        <w:t xml:space="preserve">    $vezeteknev = $_POST['vezeteknev'];</w:t>
       </w:r>
     </w:p>
     <w:p>
@@ -7638,23 +6651,7 @@
         <w:ind w:left="708"/>
       </w:pPr>
       <w:r>
-        <w:t xml:space="preserve">    $</w:t>
-      </w:r>
-      <w:proofErr w:type="spellStart"/>
-      <w:r>
-        <w:t>keresztnev</w:t>
-      </w:r>
-      <w:proofErr w:type="spellEnd"/>
-      <w:r>
-        <w:t xml:space="preserve"> = $_POST['</w:t>
-      </w:r>
-      <w:proofErr w:type="spellStart"/>
-      <w:r>
-        <w:t>keresztnev</w:t>
-      </w:r>
-      <w:proofErr w:type="spellEnd"/>
-      <w:r>
-        <w:t>'];</w:t>
+        <w:t xml:space="preserve">    $keresztnev = $_POST['keresztnev'];</w:t>
       </w:r>
     </w:p>
     <w:p>
@@ -7681,23 +6678,7 @@
         <w:ind w:left="708"/>
       </w:pPr>
       <w:r>
-        <w:t xml:space="preserve">    $</w:t>
-      </w:r>
-      <w:proofErr w:type="spellStart"/>
-      <w:r>
-        <w:t>jelszo</w:t>
-      </w:r>
-      <w:proofErr w:type="spellEnd"/>
-      <w:r>
-        <w:t xml:space="preserve"> = $_POST['</w:t>
-      </w:r>
-      <w:proofErr w:type="spellStart"/>
-      <w:r>
-        <w:t>jelszo</w:t>
-      </w:r>
-      <w:proofErr w:type="spellEnd"/>
-      <w:r>
-        <w:t>'];</w:t>
+        <w:t xml:space="preserve">    $jelszo = $_POST['jelszo'];</w:t>
       </w:r>
     </w:p>
     <w:p>
@@ -7706,31 +6687,7 @@
         <w:ind w:left="708"/>
       </w:pPr>
       <w:r>
-        <w:t xml:space="preserve">    $</w:t>
-      </w:r>
-      <w:proofErr w:type="spellStart"/>
-      <w:r>
-        <w:t>hashedPassword</w:t>
-      </w:r>
-      <w:proofErr w:type="spellEnd"/>
-      <w:r>
-        <w:t xml:space="preserve"> = </w:t>
-      </w:r>
-      <w:proofErr w:type="spellStart"/>
-      <w:r>
-        <w:t>password_hash</w:t>
-      </w:r>
-      <w:proofErr w:type="spellEnd"/>
-      <w:r>
-        <w:t>($</w:t>
-      </w:r>
-      <w:proofErr w:type="spellStart"/>
-      <w:r>
-        <w:t>jelszo</w:t>
-      </w:r>
-      <w:proofErr w:type="spellEnd"/>
-      <w:r>
-        <w:t>, PASSWORD_DEFAULT);</w:t>
+        <w:t xml:space="preserve">    $hashedPassword = password_hash($jelszo, PASSWORD_DEFAULT);</w:t>
       </w:r>
     </w:p>
     <w:p>
@@ -7739,39 +6696,7 @@
         <w:ind w:left="708"/>
       </w:pPr>
       <w:r>
-        <w:t xml:space="preserve">    $</w:t>
-      </w:r>
-      <w:proofErr w:type="spellStart"/>
-      <w:r>
-        <w:t>sql</w:t>
-      </w:r>
-      <w:proofErr w:type="spellEnd"/>
-      <w:r>
-        <w:t xml:space="preserve"> = "INSERT INTO login (</w:t>
-      </w:r>
-      <w:proofErr w:type="spellStart"/>
-      <w:r>
-        <w:t>vezeteknev</w:t>
-      </w:r>
-      <w:proofErr w:type="spellEnd"/>
-      <w:r>
-        <w:t xml:space="preserve">, </w:t>
-      </w:r>
-      <w:proofErr w:type="spellStart"/>
-      <w:r>
-        <w:t>keresztnev</w:t>
-      </w:r>
-      <w:proofErr w:type="spellEnd"/>
-      <w:r>
-        <w:t xml:space="preserve">, email, telefonszam, </w:t>
-      </w:r>
-      <w:proofErr w:type="spellStart"/>
-      <w:r>
-        <w:t>jelszo</w:t>
-      </w:r>
-      <w:proofErr w:type="spellEnd"/>
-      <w:r>
-        <w:t>)</w:t>
+        <w:t xml:space="preserve">    $sql = "INSERT INTO login (vezeteknev, keresztnev, email, telefonszam, jelszo)</w:t>
       </w:r>
     </w:p>
     <w:p>
@@ -7780,31 +6705,7 @@
         <w:ind w:left="708"/>
       </w:pPr>
       <w:r>
-        <w:t xml:space="preserve">            VALUES ('$</w:t>
-      </w:r>
-      <w:proofErr w:type="spellStart"/>
-      <w:r>
-        <w:t>vezeteknev</w:t>
-      </w:r>
-      <w:proofErr w:type="spellEnd"/>
-      <w:r>
-        <w:t>', '$</w:t>
-      </w:r>
-      <w:proofErr w:type="spellStart"/>
-      <w:r>
-        <w:t>keresztnev</w:t>
-      </w:r>
-      <w:proofErr w:type="spellEnd"/>
-      <w:r>
-        <w:t>', '$email', '$telefon', '$</w:t>
-      </w:r>
-      <w:proofErr w:type="spellStart"/>
-      <w:r>
-        <w:t>hashedPassword</w:t>
-      </w:r>
-      <w:proofErr w:type="spellEnd"/>
-      <w:r>
-        <w:t>')";</w:t>
+        <w:t xml:space="preserve">            VALUES ('$vezeteknev', '$keresztnev', '$email', '$telefon', '$hashedPassword')";</w:t>
       </w:r>
     </w:p>
     <w:p>
@@ -7813,39 +6714,7 @@
         <w:ind w:left="708"/>
       </w:pPr>
       <w:r>
-        <w:t xml:space="preserve">    </w:t>
-      </w:r>
-      <w:proofErr w:type="spellStart"/>
-      <w:r>
-        <w:t>if</w:t>
-      </w:r>
-      <w:proofErr w:type="spellEnd"/>
-      <w:r>
-        <w:t xml:space="preserve"> ($</w:t>
-      </w:r>
-      <w:proofErr w:type="spellStart"/>
-      <w:r>
-        <w:t>conn</w:t>
-      </w:r>
-      <w:proofErr w:type="spellEnd"/>
-      <w:r>
-        <w:t>-&gt;</w:t>
-      </w:r>
-      <w:proofErr w:type="spellStart"/>
-      <w:r>
-        <w:t>query</w:t>
-      </w:r>
-      <w:proofErr w:type="spellEnd"/>
-      <w:r>
-        <w:t>($</w:t>
-      </w:r>
-      <w:proofErr w:type="spellStart"/>
-      <w:r>
-        <w:t>sql</w:t>
-      </w:r>
-      <w:proofErr w:type="spellEnd"/>
-      <w:r>
-        <w:t>) === TRUE) {</w:t>
+        <w:t xml:space="preserve">    if ($conn-&gt;query($sql) === TRUE) {</w:t>
       </w:r>
     </w:p>
     <w:p>
@@ -7854,31 +6723,7 @@
         <w:ind w:left="708"/>
       </w:pPr>
       <w:r>
-        <w:t xml:space="preserve">        </w:t>
-      </w:r>
-      <w:proofErr w:type="spellStart"/>
-      <w:r>
-        <w:t>header</w:t>
-      </w:r>
-      <w:proofErr w:type="spellEnd"/>
-      <w:r>
-        <w:t>("</w:t>
-      </w:r>
-      <w:proofErr w:type="spellStart"/>
-      <w:r>
-        <w:t>Location</w:t>
-      </w:r>
-      <w:proofErr w:type="spellEnd"/>
-      <w:r>
-        <w:t xml:space="preserve">: </w:t>
-      </w:r>
-      <w:proofErr w:type="spellStart"/>
-      <w:r>
-        <w:t>login.php</w:t>
-      </w:r>
-      <w:proofErr w:type="spellEnd"/>
-      <w:r>
-        <w:t>");</w:t>
+        <w:t xml:space="preserve">        header("Location: login.php");</w:t>
       </w:r>
     </w:p>
     <w:p>
@@ -7887,15 +6732,7 @@
         <w:ind w:left="708"/>
       </w:pPr>
       <w:r>
-        <w:t xml:space="preserve">        </w:t>
-      </w:r>
-      <w:proofErr w:type="spellStart"/>
-      <w:r>
-        <w:t>exit</w:t>
-      </w:r>
-      <w:proofErr w:type="spellEnd"/>
-      <w:r>
-        <w:t>();</w:t>
+        <w:t xml:space="preserve">        exit();</w:t>
       </w:r>
     </w:p>
     <w:p>
@@ -7904,15 +6741,7 @@
         <w:ind w:left="708"/>
       </w:pPr>
       <w:r>
-        <w:t xml:space="preserve">    } </w:t>
-      </w:r>
-      <w:proofErr w:type="spellStart"/>
-      <w:r>
-        <w:t>else</w:t>
-      </w:r>
-      <w:proofErr w:type="spellEnd"/>
-      <w:r>
-        <w:t xml:space="preserve"> {</w:t>
+        <w:t xml:space="preserve">    } else {</w:t>
       </w:r>
     </w:p>
     <w:p>
@@ -7921,31 +6750,7 @@
         <w:ind w:left="708"/>
       </w:pPr>
       <w:r>
-        <w:t xml:space="preserve">        </w:t>
-      </w:r>
-      <w:proofErr w:type="spellStart"/>
-      <w:r>
-        <w:t>echo</w:t>
-      </w:r>
-      <w:proofErr w:type="spellEnd"/>
-      <w:r>
-        <w:t xml:space="preserve"> "Hiba történt: " . $</w:t>
-      </w:r>
-      <w:proofErr w:type="spellStart"/>
-      <w:r>
-        <w:t>conn</w:t>
-      </w:r>
-      <w:proofErr w:type="spellEnd"/>
-      <w:r>
-        <w:t>-&gt;</w:t>
-      </w:r>
-      <w:proofErr w:type="spellStart"/>
-      <w:r>
-        <w:t>error</w:t>
-      </w:r>
-      <w:proofErr w:type="spellEnd"/>
-      <w:r>
-        <w:t>;</w:t>
+        <w:t xml:space="preserve">        echo "Hiba történt: " . $conn-&gt;error;</w:t>
       </w:r>
     </w:p>
     <w:p>
@@ -7982,63 +6787,7 @@
         <w:ind w:left="708"/>
       </w:pPr>
       <w:r>
-        <w:t>&lt;</w:t>
-      </w:r>
-      <w:proofErr w:type="spellStart"/>
-      <w:r>
-        <w:t>form</w:t>
-      </w:r>
-      <w:proofErr w:type="spellEnd"/>
-      <w:r>
-        <w:t xml:space="preserve"> </w:t>
-      </w:r>
-      <w:proofErr w:type="spellStart"/>
-      <w:r>
-        <w:t>action</w:t>
-      </w:r>
-      <w:proofErr w:type="spellEnd"/>
-      <w:r>
-        <w:t>="</w:t>
-      </w:r>
-      <w:proofErr w:type="spellStart"/>
-      <w:r>
-        <w:t>register.php</w:t>
-      </w:r>
-      <w:proofErr w:type="spellEnd"/>
-      <w:r>
-        <w:t xml:space="preserve">" </w:t>
-      </w:r>
-      <w:proofErr w:type="spellStart"/>
-      <w:r>
-        <w:t>method</w:t>
-      </w:r>
-      <w:proofErr w:type="spellEnd"/>
-      <w:r>
-        <w:t xml:space="preserve">="POST" </w:t>
-      </w:r>
-      <w:proofErr w:type="spellStart"/>
-      <w:r>
-        <w:t>onsubmit</w:t>
-      </w:r>
-      <w:proofErr w:type="spellEnd"/>
-      <w:r>
-        <w:t>="</w:t>
-      </w:r>
-      <w:proofErr w:type="spellStart"/>
-      <w:r>
-        <w:t>return</w:t>
-      </w:r>
-      <w:proofErr w:type="spellEnd"/>
-      <w:r>
-        <w:t xml:space="preserve"> </w:t>
-      </w:r>
-      <w:proofErr w:type="spellStart"/>
-      <w:r>
-        <w:t>validateForm</w:t>
-      </w:r>
-      <w:proofErr w:type="spellEnd"/>
-      <w:r>
-        <w:t>()"&gt;</w:t>
+        <w:t>&lt;form action="register.php" method="POST" onsubmit="return validateForm()"&gt;</w:t>
       </w:r>
     </w:p>
     <w:p>
@@ -8048,87 +6797,7 @@
         <w:ind w:left="708"/>
       </w:pPr>
       <w:r>
-        <w:t xml:space="preserve">    &lt;</w:t>
-      </w:r>
-      <w:proofErr w:type="spellStart"/>
-      <w:r>
-        <w:t>label</w:t>
-      </w:r>
-      <w:proofErr w:type="spellEnd"/>
-      <w:r>
-        <w:t xml:space="preserve"> </w:t>
-      </w:r>
-      <w:proofErr w:type="spellStart"/>
-      <w:r>
-        <w:t>for</w:t>
-      </w:r>
-      <w:proofErr w:type="spellEnd"/>
-      <w:r>
-        <w:t>="</w:t>
-      </w:r>
-      <w:proofErr w:type="spellStart"/>
-      <w:r>
-        <w:t>chk</w:t>
-      </w:r>
-      <w:proofErr w:type="spellEnd"/>
-      <w:r>
-        <w:t xml:space="preserve">" </w:t>
-      </w:r>
-      <w:proofErr w:type="spellStart"/>
-      <w:r>
-        <w:t>aria-hidden</w:t>
-      </w:r>
-      <w:proofErr w:type="spellEnd"/>
-      <w:r>
-        <w:t>="</w:t>
-      </w:r>
-      <w:proofErr w:type="spellStart"/>
-      <w:r>
-        <w:t>true</w:t>
-      </w:r>
-      <w:proofErr w:type="spellEnd"/>
-      <w:r>
-        <w:t xml:space="preserve">" </w:t>
-      </w:r>
-      <w:proofErr w:type="spellStart"/>
-      <w:r>
-        <w:t>onclick</w:t>
-      </w:r>
-      <w:proofErr w:type="spellEnd"/>
-      <w:r>
-        <w:t>="</w:t>
-      </w:r>
-      <w:proofErr w:type="spellStart"/>
-      <w:r>
-        <w:t>showImage</w:t>
-      </w:r>
-      <w:proofErr w:type="spellEnd"/>
-      <w:r>
-        <w:t>()"&gt;</w:t>
-      </w:r>
-      <w:proofErr w:type="spellStart"/>
-      <w:r>
-        <w:t>Sign</w:t>
-      </w:r>
-      <w:proofErr w:type="spellEnd"/>
-      <w:r>
-        <w:t xml:space="preserve"> </w:t>
-      </w:r>
-      <w:proofErr w:type="spellStart"/>
-      <w:r>
-        <w:t>up</w:t>
-      </w:r>
-      <w:proofErr w:type="spellEnd"/>
-      <w:r>
-        <w:t>&lt;/</w:t>
-      </w:r>
-      <w:proofErr w:type="spellStart"/>
-      <w:r>
-        <w:t>label</w:t>
-      </w:r>
-      <w:proofErr w:type="spellEnd"/>
-      <w:r>
-        <w:t>&gt;</w:t>
+        <w:t xml:space="preserve">    &lt;label for="chk" aria-hidden="true" onclick="showImage()"&gt;Sign up&lt;/label&gt;</w:t>
       </w:r>
     </w:p>
     <w:p>
@@ -8138,55 +6807,7 @@
         <w:ind w:left="708"/>
       </w:pPr>
       <w:r>
-        <w:t xml:space="preserve">    &lt;input </w:t>
-      </w:r>
-      <w:proofErr w:type="spellStart"/>
-      <w:r>
-        <w:t>type</w:t>
-      </w:r>
-      <w:proofErr w:type="spellEnd"/>
-      <w:r>
-        <w:t xml:space="preserve">="text" </w:t>
-      </w:r>
-      <w:proofErr w:type="spellStart"/>
-      <w:r>
-        <w:t>name</w:t>
-      </w:r>
-      <w:proofErr w:type="spellEnd"/>
-      <w:r>
-        <w:t>="</w:t>
-      </w:r>
-      <w:proofErr w:type="spellStart"/>
-      <w:r>
-        <w:t>vezeteknev</w:t>
-      </w:r>
-      <w:proofErr w:type="spellEnd"/>
-      <w:r>
-        <w:t xml:space="preserve">" </w:t>
-      </w:r>
-      <w:proofErr w:type="spellStart"/>
-      <w:r>
-        <w:t>placeholder</w:t>
-      </w:r>
-      <w:proofErr w:type="spellEnd"/>
-      <w:r>
-        <w:t xml:space="preserve">="Last </w:t>
-      </w:r>
-      <w:proofErr w:type="spellStart"/>
-      <w:r>
-        <w:t>Name</w:t>
-      </w:r>
-      <w:proofErr w:type="spellEnd"/>
-      <w:r>
-        <w:t xml:space="preserve">" </w:t>
-      </w:r>
-      <w:proofErr w:type="spellStart"/>
-      <w:r>
-        <w:t>required</w:t>
-      </w:r>
-      <w:proofErr w:type="spellEnd"/>
-      <w:r>
-        <w:t>=""&gt;</w:t>
+        <w:t xml:space="preserve">    &lt;input type="text" name="vezeteknev" placeholder="Last Name" required=""&gt;</w:t>
       </w:r>
     </w:p>
     <w:p>
@@ -8196,63 +6817,7 @@
         <w:ind w:left="708"/>
       </w:pPr>
       <w:r>
-        <w:t xml:space="preserve">    &lt;input </w:t>
-      </w:r>
-      <w:proofErr w:type="spellStart"/>
-      <w:r>
-        <w:t>type</w:t>
-      </w:r>
-      <w:proofErr w:type="spellEnd"/>
-      <w:r>
-        <w:t xml:space="preserve">="text" </w:t>
-      </w:r>
-      <w:proofErr w:type="spellStart"/>
-      <w:r>
-        <w:t>name</w:t>
-      </w:r>
-      <w:proofErr w:type="spellEnd"/>
-      <w:r>
-        <w:t>="</w:t>
-      </w:r>
-      <w:proofErr w:type="spellStart"/>
-      <w:r>
-        <w:t>keresztnev</w:t>
-      </w:r>
-      <w:proofErr w:type="spellEnd"/>
-      <w:r>
-        <w:t xml:space="preserve">" </w:t>
-      </w:r>
-      <w:proofErr w:type="spellStart"/>
-      <w:r>
-        <w:t>placeholder</w:t>
-      </w:r>
-      <w:proofErr w:type="spellEnd"/>
-      <w:r>
-        <w:t>="</w:t>
-      </w:r>
-      <w:proofErr w:type="spellStart"/>
-      <w:r>
-        <w:t>First</w:t>
-      </w:r>
-      <w:proofErr w:type="spellEnd"/>
-      <w:r>
-        <w:t xml:space="preserve"> </w:t>
-      </w:r>
-      <w:proofErr w:type="spellStart"/>
-      <w:r>
-        <w:t>Name</w:t>
-      </w:r>
-      <w:proofErr w:type="spellEnd"/>
-      <w:r>
-        <w:t xml:space="preserve">" </w:t>
-      </w:r>
-      <w:proofErr w:type="spellStart"/>
-      <w:r>
-        <w:t>required</w:t>
-      </w:r>
-      <w:proofErr w:type="spellEnd"/>
-      <w:r>
-        <w:t>=""&gt;</w:t>
+        <w:t xml:space="preserve">    &lt;input type="text" name="keresztnev" placeholder="First Name" required=""&gt;</w:t>
       </w:r>
     </w:p>
     <w:p>
@@ -8262,47 +6827,7 @@
         <w:ind w:left="708"/>
       </w:pPr>
       <w:r>
-        <w:t xml:space="preserve">    &lt;input </w:t>
-      </w:r>
-      <w:proofErr w:type="spellStart"/>
-      <w:r>
-        <w:t>type</w:t>
-      </w:r>
-      <w:proofErr w:type="spellEnd"/>
-      <w:r>
-        <w:t xml:space="preserve">="email" </w:t>
-      </w:r>
-      <w:proofErr w:type="spellStart"/>
-      <w:r>
-        <w:t>id</w:t>
-      </w:r>
-      <w:proofErr w:type="spellEnd"/>
-      <w:r>
-        <w:t xml:space="preserve">="email" </w:t>
-      </w:r>
-      <w:proofErr w:type="spellStart"/>
-      <w:r>
-        <w:t>name</w:t>
-      </w:r>
-      <w:proofErr w:type="spellEnd"/>
-      <w:r>
-        <w:t xml:space="preserve">="email" </w:t>
-      </w:r>
-      <w:proofErr w:type="spellStart"/>
-      <w:r>
-        <w:t>placeholder</w:t>
-      </w:r>
-      <w:proofErr w:type="spellEnd"/>
-      <w:r>
-        <w:t xml:space="preserve">="Email" </w:t>
-      </w:r>
-      <w:proofErr w:type="spellStart"/>
-      <w:r>
-        <w:t>required</w:t>
-      </w:r>
-      <w:proofErr w:type="spellEnd"/>
-      <w:r>
-        <w:t>=""&gt;</w:t>
+        <w:t xml:space="preserve">    &lt;input type="email" id="email" name="email" placeholder="Email" required=""&gt;</w:t>
       </w:r>
     </w:p>
     <w:p>
@@ -8312,55 +6837,7 @@
         <w:ind w:left="708"/>
       </w:pPr>
       <w:r>
-        <w:t xml:space="preserve">    &lt;input </w:t>
-      </w:r>
-      <w:proofErr w:type="spellStart"/>
-      <w:r>
-        <w:t>type</w:t>
-      </w:r>
-      <w:proofErr w:type="spellEnd"/>
-      <w:r>
-        <w:t xml:space="preserve">="tel" </w:t>
-      </w:r>
-      <w:proofErr w:type="spellStart"/>
-      <w:r>
-        <w:t>name</w:t>
-      </w:r>
-      <w:proofErr w:type="spellEnd"/>
-      <w:r>
-        <w:t xml:space="preserve">="telefonszam" </w:t>
-      </w:r>
-      <w:proofErr w:type="spellStart"/>
-      <w:r>
-        <w:t>placeholder</w:t>
-      </w:r>
-      <w:proofErr w:type="spellEnd"/>
-      <w:r>
-        <w:t>="</w:t>
-      </w:r>
-      <w:proofErr w:type="spellStart"/>
-      <w:r>
-        <w:t>Phone</w:t>
-      </w:r>
-      <w:proofErr w:type="spellEnd"/>
-      <w:r>
-        <w:t xml:space="preserve"> </w:t>
-      </w:r>
-      <w:proofErr w:type="spellStart"/>
-      <w:r>
-        <w:t>Number</w:t>
-      </w:r>
-      <w:proofErr w:type="spellEnd"/>
-      <w:r>
-        <w:t xml:space="preserve">" </w:t>
-      </w:r>
-      <w:proofErr w:type="spellStart"/>
-      <w:r>
-        <w:t>required</w:t>
-      </w:r>
-      <w:proofErr w:type="spellEnd"/>
-      <w:r>
-        <w:t xml:space="preserve">="" </w:t>
+        <w:t xml:space="preserve">    &lt;input type="tel" name="telefonszam" placeholder="Phone Number" required="" </w:t>
       </w:r>
     </w:p>
     <w:p>
@@ -8370,23 +6847,7 @@
         <w:ind w:left="708"/>
       </w:pPr>
       <w:r>
-        <w:t xml:space="preserve">           </w:t>
-      </w:r>
-      <w:proofErr w:type="spellStart"/>
-      <w:r>
-        <w:t>pattern</w:t>
-      </w:r>
-      <w:proofErr w:type="spellEnd"/>
-      <w:r>
-        <w:t xml:space="preserve">="[0-9]{8,15}" </w:t>
-      </w:r>
-      <w:proofErr w:type="spellStart"/>
-      <w:r>
-        <w:t>title</w:t>
-      </w:r>
-      <w:proofErr w:type="spellEnd"/>
-      <w:r>
-        <w:t>="Csak számokat használhatsz, minimum 8 és maximum 15 hosszúságban!"&gt;</w:t>
+        <w:t xml:space="preserve">           pattern="[0-9]{8,15}" title="Csak számokat használhatsz, minimum 8 és maximum 15 hosszúságban!"&gt;</w:t>
       </w:r>
     </w:p>
     <w:p>
@@ -8396,79 +6857,7 @@
         <w:ind w:left="708"/>
       </w:pPr>
       <w:r>
-        <w:t xml:space="preserve">    &lt;input </w:t>
-      </w:r>
-      <w:proofErr w:type="spellStart"/>
-      <w:r>
-        <w:t>type</w:t>
-      </w:r>
-      <w:proofErr w:type="spellEnd"/>
-      <w:r>
-        <w:t>="</w:t>
-      </w:r>
-      <w:proofErr w:type="spellStart"/>
-      <w:r>
-        <w:t>password</w:t>
-      </w:r>
-      <w:proofErr w:type="spellEnd"/>
-      <w:r>
-        <w:t xml:space="preserve">" </w:t>
-      </w:r>
-      <w:proofErr w:type="spellStart"/>
-      <w:r>
-        <w:t>id</w:t>
-      </w:r>
-      <w:proofErr w:type="spellEnd"/>
-      <w:r>
-        <w:t>="</w:t>
-      </w:r>
-      <w:proofErr w:type="spellStart"/>
-      <w:r>
-        <w:t>jelszo</w:t>
-      </w:r>
-      <w:proofErr w:type="spellEnd"/>
-      <w:r>
-        <w:t xml:space="preserve">" </w:t>
-      </w:r>
-      <w:proofErr w:type="spellStart"/>
-      <w:r>
-        <w:t>name</w:t>
-      </w:r>
-      <w:proofErr w:type="spellEnd"/>
-      <w:r>
-        <w:t>="</w:t>
-      </w:r>
-      <w:proofErr w:type="spellStart"/>
-      <w:r>
-        <w:t>jelszo</w:t>
-      </w:r>
-      <w:proofErr w:type="spellEnd"/>
-      <w:r>
-        <w:t xml:space="preserve">" </w:t>
-      </w:r>
-      <w:proofErr w:type="spellStart"/>
-      <w:r>
-        <w:t>placeholder</w:t>
-      </w:r>
-      <w:proofErr w:type="spellEnd"/>
-      <w:r>
-        <w:t>="</w:t>
-      </w:r>
-      <w:proofErr w:type="spellStart"/>
-      <w:r>
-        <w:t>Password</w:t>
-      </w:r>
-      <w:proofErr w:type="spellEnd"/>
-      <w:r>
-        <w:t xml:space="preserve">" </w:t>
-      </w:r>
-      <w:proofErr w:type="spellStart"/>
-      <w:r>
-        <w:t>required</w:t>
-      </w:r>
-      <w:proofErr w:type="spellEnd"/>
-      <w:r>
-        <w:t xml:space="preserve">="" </w:t>
+        <w:t xml:space="preserve">    &lt;input type="password" id="jelszo" name="jelszo" placeholder="Password" required="" </w:t>
       </w:r>
     </w:p>
     <w:p>
@@ -8478,23 +6867,7 @@
         <w:ind w:left="708"/>
       </w:pPr>
       <w:r>
-        <w:t xml:space="preserve">           </w:t>
-      </w:r>
-      <w:proofErr w:type="spellStart"/>
-      <w:r>
-        <w:t>pattern</w:t>
-      </w:r>
-      <w:proofErr w:type="spellEnd"/>
-      <w:r>
-        <w:t>="^(?=.*\d.*\d)[A-</w:t>
-      </w:r>
-      <w:proofErr w:type="spellStart"/>
-      <w:r>
-        <w:t>Za</w:t>
-      </w:r>
-      <w:proofErr w:type="spellEnd"/>
-      <w:r>
-        <w:t>-z\d]{8,}$"</w:t>
+        <w:t xml:space="preserve">           pattern="^(?=.*\d.*\d)[A-Za-z\d]{8,}$"</w:t>
       </w:r>
     </w:p>
     <w:p>
@@ -8504,15 +6877,7 @@
         <w:ind w:left="708"/>
       </w:pPr>
       <w:r>
-        <w:t xml:space="preserve">           </w:t>
-      </w:r>
-      <w:proofErr w:type="spellStart"/>
-      <w:r>
-        <w:t>title</w:t>
-      </w:r>
-      <w:proofErr w:type="spellEnd"/>
-      <w:r>
-        <w:t>="A jelszónak legalább 8 karakter hosszúnak kell lennie és minimum 2 számot kell tartalmaznia!"&gt;</w:t>
+        <w:t xml:space="preserve">           title="A jelszónak legalább 8 karakter hosszúnak kell lennie és minimum 2 számot kell tartalmaznia!"&gt;</w:t>
       </w:r>
     </w:p>
     <w:p>
@@ -8522,23 +6887,7 @@
         <w:ind w:left="708"/>
       </w:pPr>
       <w:r>
-        <w:t xml:space="preserve">    &lt;div </w:t>
-      </w:r>
-      <w:proofErr w:type="spellStart"/>
-      <w:r>
-        <w:t>class</w:t>
-      </w:r>
-      <w:proofErr w:type="spellEnd"/>
-      <w:r>
-        <w:t>="</w:t>
-      </w:r>
-      <w:proofErr w:type="spellStart"/>
-      <w:r>
-        <w:t>button-container</w:t>
-      </w:r>
-      <w:proofErr w:type="spellEnd"/>
-      <w:r>
-        <w:t>"&gt;</w:t>
+        <w:t xml:space="preserve">    &lt;div class="button-container"&gt;</w:t>
       </w:r>
     </w:p>
     <w:p>
@@ -8548,55 +6897,7 @@
         <w:ind w:left="708"/>
       </w:pPr>
       <w:r>
-        <w:t xml:space="preserve">        &lt;</w:t>
-      </w:r>
-      <w:proofErr w:type="spellStart"/>
-      <w:r>
-        <w:t>button</w:t>
-      </w:r>
-      <w:proofErr w:type="spellEnd"/>
-      <w:r>
-        <w:t xml:space="preserve"> </w:t>
-      </w:r>
-      <w:proofErr w:type="spellStart"/>
-      <w:r>
-        <w:t>type</w:t>
-      </w:r>
-      <w:proofErr w:type="spellEnd"/>
-      <w:r>
-        <w:t>="</w:t>
-      </w:r>
-      <w:proofErr w:type="spellStart"/>
-      <w:r>
-        <w:t>submit</w:t>
-      </w:r>
-      <w:proofErr w:type="spellEnd"/>
-      <w:r>
-        <w:t>"&gt;</w:t>
-      </w:r>
-      <w:proofErr w:type="spellStart"/>
-      <w:r>
-        <w:t>Sign</w:t>
-      </w:r>
-      <w:proofErr w:type="spellEnd"/>
-      <w:r>
-        <w:t xml:space="preserve"> </w:t>
-      </w:r>
-      <w:proofErr w:type="spellStart"/>
-      <w:r>
-        <w:t>up</w:t>
-      </w:r>
-      <w:proofErr w:type="spellEnd"/>
-      <w:r>
-        <w:t>&lt;/</w:t>
-      </w:r>
-      <w:proofErr w:type="spellStart"/>
-      <w:r>
-        <w:t>button</w:t>
-      </w:r>
-      <w:proofErr w:type="spellEnd"/>
-      <w:r>
-        <w:t>&gt;</w:t>
+        <w:t xml:space="preserve">        &lt;button type="submit"&gt;Sign up&lt;/button&gt;</w:t>
       </w:r>
     </w:p>
     <w:p>
@@ -8616,15 +6917,7 @@
         <w:ind w:left="708"/>
       </w:pPr>
       <w:r>
-        <w:t>&lt;/</w:t>
-      </w:r>
-      <w:proofErr w:type="spellStart"/>
-      <w:r>
-        <w:t>form</w:t>
-      </w:r>
-      <w:proofErr w:type="spellEnd"/>
-      <w:r>
-        <w:t>&gt;</w:t>
+        <w:t>&lt;/form&gt;</w:t>
       </w:r>
     </w:p>
     <w:p>
@@ -8652,15 +6945,7 @@
         <w:ind w:left="708"/>
       </w:pPr>
       <w:r>
-        <w:t xml:space="preserve">    display: </w:t>
-      </w:r>
-      <w:proofErr w:type="spellStart"/>
-      <w:r>
-        <w:t>none</w:t>
-      </w:r>
-      <w:proofErr w:type="spellEnd"/>
-      <w:r>
-        <w:t>;</w:t>
+        <w:t xml:space="preserve">    display: none;</w:t>
       </w:r>
     </w:p>
     <w:p>
@@ -8669,15 +6954,7 @@
         <w:ind w:left="708"/>
       </w:pPr>
       <w:r>
-        <w:t xml:space="preserve">    </w:t>
-      </w:r>
-      <w:proofErr w:type="spellStart"/>
-      <w:r>
-        <w:t>position</w:t>
-      </w:r>
-      <w:proofErr w:type="spellEnd"/>
-      <w:r>
-        <w:t>: fixed;</w:t>
+        <w:t xml:space="preserve">    position: fixed;</w:t>
       </w:r>
     </w:p>
     <w:p>
@@ -8686,7 +6963,6 @@
         <w:ind w:left="708"/>
       </w:pPr>
       <w:r>
-        <w:lastRenderedPageBreak/>
         <w:t xml:space="preserve">    top: 50%;</w:t>
       </w:r>
     </w:p>
@@ -8696,15 +6972,7 @@
         <w:ind w:left="708"/>
       </w:pPr>
       <w:r>
-        <w:t xml:space="preserve">    </w:t>
-      </w:r>
-      <w:proofErr w:type="spellStart"/>
-      <w:r>
-        <w:t>left</w:t>
-      </w:r>
-      <w:proofErr w:type="spellEnd"/>
-      <w:r>
-        <w:t>: 50%;</w:t>
+        <w:t xml:space="preserve">    left: 50%;</w:t>
       </w:r>
     </w:p>
     <w:p>
@@ -8713,23 +6981,7 @@
         <w:ind w:left="708"/>
       </w:pPr>
       <w:r>
-        <w:t xml:space="preserve">    </w:t>
-      </w:r>
-      <w:proofErr w:type="spellStart"/>
-      <w:r>
-        <w:t>transform</w:t>
-      </w:r>
-      <w:proofErr w:type="spellEnd"/>
-      <w:r>
-        <w:t xml:space="preserve">: </w:t>
-      </w:r>
-      <w:proofErr w:type="spellStart"/>
-      <w:r>
-        <w:t>translate</w:t>
-      </w:r>
-      <w:proofErr w:type="spellEnd"/>
-      <w:r>
-        <w:t>(-50%, -50%);</w:t>
+        <w:t xml:space="preserve">    transform: translate(-50%, -50%);</w:t>
       </w:r>
     </w:p>
     <w:p>
@@ -8738,15 +6990,7 @@
         <w:ind w:left="708"/>
       </w:pPr>
       <w:r>
-        <w:t xml:space="preserve">    </w:t>
-      </w:r>
-      <w:proofErr w:type="spellStart"/>
-      <w:r>
-        <w:t>width</w:t>
-      </w:r>
-      <w:proofErr w:type="spellEnd"/>
-      <w:r>
-        <w:t>: 350px;</w:t>
+        <w:t xml:space="preserve">    width: 350px;</w:t>
       </w:r>
     </w:p>
     <w:p>
@@ -8755,15 +6999,7 @@
         <w:ind w:left="708"/>
       </w:pPr>
       <w:r>
-        <w:t xml:space="preserve">    </w:t>
-      </w:r>
-      <w:proofErr w:type="spellStart"/>
-      <w:r>
-        <w:t>height</w:t>
-      </w:r>
-      <w:proofErr w:type="spellEnd"/>
-      <w:r>
-        <w:t>: 500px;</w:t>
+        <w:t xml:space="preserve">    height: 500px;</w:t>
       </w:r>
     </w:p>
     <w:p>
@@ -8772,15 +7008,7 @@
         <w:ind w:left="708"/>
       </w:pPr>
       <w:r>
-        <w:t xml:space="preserve">    overflow: </w:t>
-      </w:r>
-      <w:proofErr w:type="spellStart"/>
-      <w:r>
-        <w:t>hidden</w:t>
-      </w:r>
-      <w:proofErr w:type="spellEnd"/>
-      <w:r>
-        <w:t>;</w:t>
+        <w:t xml:space="preserve">    overflow: hidden;</w:t>
       </w:r>
     </w:p>
     <w:p>
@@ -8789,23 +7017,7 @@
         <w:ind w:left="708"/>
       </w:pPr>
       <w:r>
-        <w:t xml:space="preserve">    </w:t>
-      </w:r>
-      <w:proofErr w:type="spellStart"/>
-      <w:r>
-        <w:t>background</w:t>
-      </w:r>
-      <w:proofErr w:type="spellEnd"/>
-      <w:r>
-        <w:t xml:space="preserve">: </w:t>
-      </w:r>
-      <w:proofErr w:type="spellStart"/>
-      <w:r>
-        <w:t>none</w:t>
-      </w:r>
-      <w:proofErr w:type="spellEnd"/>
-      <w:r>
-        <w:t>;</w:t>
+        <w:t xml:space="preserve">    background: none;</w:t>
       </w:r>
     </w:p>
     <w:p>
@@ -8823,15 +7035,7 @@
         <w:ind w:left="708"/>
       </w:pPr>
       <w:r>
-        <w:t xml:space="preserve">#signupImageContainer </w:t>
-      </w:r>
-      <w:proofErr w:type="spellStart"/>
-      <w:r>
-        <w:t>img</w:t>
-      </w:r>
-      <w:proofErr w:type="spellEnd"/>
-      <w:r>
-        <w:t xml:space="preserve"> {</w:t>
+        <w:t>#signupImageContainer img {</w:t>
       </w:r>
     </w:p>
     <w:p>
@@ -8840,15 +7044,7 @@
         <w:ind w:left="708"/>
       </w:pPr>
       <w:r>
-        <w:t xml:space="preserve">    </w:t>
-      </w:r>
-      <w:proofErr w:type="spellStart"/>
-      <w:r>
-        <w:t>width</w:t>
-      </w:r>
-      <w:proofErr w:type="spellEnd"/>
-      <w:r>
-        <w:t>: 100%;</w:t>
+        <w:t xml:space="preserve">    width: 100%;</w:t>
       </w:r>
     </w:p>
     <w:p>
@@ -8857,15 +7053,7 @@
         <w:ind w:left="708"/>
       </w:pPr>
       <w:r>
-        <w:t xml:space="preserve">    </w:t>
-      </w:r>
-      <w:proofErr w:type="spellStart"/>
-      <w:r>
-        <w:t>height</w:t>
-      </w:r>
-      <w:proofErr w:type="spellEnd"/>
-      <w:r>
-        <w:t>: 100%;</w:t>
+        <w:t xml:space="preserve">    height: 100%;</w:t>
       </w:r>
     </w:p>
     <w:p>
@@ -8874,23 +7062,7 @@
         <w:ind w:left="708"/>
       </w:pPr>
       <w:r>
-        <w:t xml:space="preserve">    </w:t>
-      </w:r>
-      <w:proofErr w:type="spellStart"/>
-      <w:r>
-        <w:t>object</w:t>
-      </w:r>
-      <w:proofErr w:type="spellEnd"/>
-      <w:r>
-        <w:t xml:space="preserve">-fit: </w:t>
-      </w:r>
-      <w:proofErr w:type="spellStart"/>
-      <w:r>
-        <w:t>cover</w:t>
-      </w:r>
-      <w:proofErr w:type="spellEnd"/>
-      <w:r>
-        <w:t>;</w:t>
+        <w:t xml:space="preserve">    object-fit: cover;</w:t>
       </w:r>
     </w:p>
     <w:p>
@@ -8917,33 +7089,11 @@
         <w:pStyle w:val="kd"/>
         <w:ind w:left="708"/>
       </w:pPr>
-      <w:proofErr w:type="spellStart"/>
       <w:r>
         <w:rPr>
           <w:rFonts w:eastAsiaTheme="majorEastAsia"/>
         </w:rPr>
-        <w:t>function</w:t>
-      </w:r>
-      <w:proofErr w:type="spellEnd"/>
-      <w:r>
-        <w:rPr>
-          <w:rFonts w:eastAsiaTheme="majorEastAsia"/>
-        </w:rPr>
-        <w:t xml:space="preserve"> </w:t>
-      </w:r>
-      <w:proofErr w:type="spellStart"/>
-      <w:r>
-        <w:rPr>
-          <w:rFonts w:eastAsiaTheme="majorEastAsia"/>
-        </w:rPr>
-        <w:t>validateForm</w:t>
-      </w:r>
-      <w:proofErr w:type="spellEnd"/>
-      <w:r>
-        <w:rPr>
-          <w:rFonts w:eastAsiaTheme="majorEastAsia"/>
-        </w:rPr>
-        <w:t xml:space="preserve">() </w:t>
+        <w:t xml:space="preserve">function validateForm() </w:t>
       </w:r>
       <w:r>
         <w:t>{</w:t>
@@ -8955,31 +7105,7 @@
         <w:ind w:left="708"/>
       </w:pPr>
       <w:r>
-        <w:t xml:space="preserve">    </w:t>
-      </w:r>
-      <w:proofErr w:type="spellStart"/>
-      <w:r>
-        <w:t>let</w:t>
-      </w:r>
-      <w:proofErr w:type="spellEnd"/>
-      <w:r>
-        <w:t xml:space="preserve"> email = </w:t>
-      </w:r>
-      <w:proofErr w:type="spellStart"/>
-      <w:r>
-        <w:t>document.getElementById</w:t>
-      </w:r>
-      <w:proofErr w:type="spellEnd"/>
-      <w:r>
-        <w:t>("email").</w:t>
-      </w:r>
-      <w:proofErr w:type="spellStart"/>
-      <w:r>
-        <w:t>value</w:t>
-      </w:r>
-      <w:proofErr w:type="spellEnd"/>
-      <w:r>
-        <w:t>;</w:t>
+        <w:t xml:space="preserve">    let email = document.getElementById("email").value;</w:t>
       </w:r>
     </w:p>
     <w:p>
@@ -8988,47 +7114,7 @@
         <w:ind w:left="708"/>
       </w:pPr>
       <w:r>
-        <w:t xml:space="preserve">    </w:t>
-      </w:r>
-      <w:proofErr w:type="spellStart"/>
-      <w:r>
-        <w:t>let</w:t>
-      </w:r>
-      <w:proofErr w:type="spellEnd"/>
-      <w:r>
-        <w:t xml:space="preserve"> </w:t>
-      </w:r>
-      <w:proofErr w:type="spellStart"/>
-      <w:r>
-        <w:t>password</w:t>
-      </w:r>
-      <w:proofErr w:type="spellEnd"/>
-      <w:r>
-        <w:t xml:space="preserve"> = </w:t>
-      </w:r>
-      <w:proofErr w:type="spellStart"/>
-      <w:r>
-        <w:t>document.getElementById</w:t>
-      </w:r>
-      <w:proofErr w:type="spellEnd"/>
-      <w:r>
-        <w:t>("</w:t>
-      </w:r>
-      <w:proofErr w:type="spellStart"/>
-      <w:r>
-        <w:t>jelszo</w:t>
-      </w:r>
-      <w:proofErr w:type="spellEnd"/>
-      <w:r>
-        <w:t>").</w:t>
-      </w:r>
-      <w:proofErr w:type="spellStart"/>
-      <w:r>
-        <w:t>value</w:t>
-      </w:r>
-      <w:proofErr w:type="spellEnd"/>
-      <w:r>
-        <w:t>;</w:t>
+        <w:t xml:space="preserve">    let password = document.getElementById("jelszo").value;</w:t>
       </w:r>
     </w:p>
     <w:p>
@@ -9037,23 +7123,7 @@
         <w:ind w:left="708"/>
       </w:pPr>
       <w:r>
-        <w:t xml:space="preserve">    </w:t>
-      </w:r>
-      <w:proofErr w:type="spellStart"/>
-      <w:r>
-        <w:t>if</w:t>
-      </w:r>
-      <w:proofErr w:type="spellEnd"/>
-      <w:r>
-        <w:t xml:space="preserve"> (!</w:t>
-      </w:r>
-      <w:proofErr w:type="spellStart"/>
-      <w:r>
-        <w:t>email.includes</w:t>
-      </w:r>
-      <w:proofErr w:type="spellEnd"/>
-      <w:r>
-        <w:t>("@")) {</w:t>
+        <w:t xml:space="preserve">    if (!email.includes("@")) {</w:t>
       </w:r>
     </w:p>
     <w:p>
@@ -9062,15 +7132,7 @@
         <w:ind w:left="708"/>
       </w:pPr>
       <w:r>
-        <w:t xml:space="preserve">        </w:t>
-      </w:r>
-      <w:proofErr w:type="spellStart"/>
-      <w:r>
-        <w:t>alert</w:t>
-      </w:r>
-      <w:proofErr w:type="spellEnd"/>
-      <w:r>
-        <w:t>("Az e-mail címnek tartalmaznia kell egy '@' jelet!");</w:t>
+        <w:t xml:space="preserve">        alert("Az e-mail címnek tartalmaznia kell egy '@' jelet!");</w:t>
       </w:r>
     </w:p>
     <w:p>
@@ -9079,23 +7141,7 @@
         <w:ind w:left="708"/>
       </w:pPr>
       <w:r>
-        <w:t xml:space="preserve">        </w:t>
-      </w:r>
-      <w:proofErr w:type="spellStart"/>
-      <w:r>
-        <w:t>return</w:t>
-      </w:r>
-      <w:proofErr w:type="spellEnd"/>
-      <w:r>
-        <w:t xml:space="preserve"> </w:t>
-      </w:r>
-      <w:proofErr w:type="spellStart"/>
-      <w:r>
-        <w:t>false</w:t>
-      </w:r>
-      <w:proofErr w:type="spellEnd"/>
-      <w:r>
-        <w:t>;</w:t>
+        <w:t xml:space="preserve">        return false;</w:t>
       </w:r>
     </w:p>
     <w:p>
@@ -9113,31 +7159,7 @@
         <w:ind w:left="708"/>
       </w:pPr>
       <w:r>
-        <w:t xml:space="preserve">    </w:t>
-      </w:r>
-      <w:proofErr w:type="spellStart"/>
-      <w:r>
-        <w:t>let</w:t>
-      </w:r>
-      <w:proofErr w:type="spellEnd"/>
-      <w:r>
-        <w:t xml:space="preserve"> </w:t>
-      </w:r>
-      <w:proofErr w:type="spellStart"/>
-      <w:r>
-        <w:t>passwordRegex</w:t>
-      </w:r>
-      <w:proofErr w:type="spellEnd"/>
-      <w:r>
-        <w:t xml:space="preserve"> = /^(?=.*\d.*\d)[A-</w:t>
-      </w:r>
-      <w:proofErr w:type="spellStart"/>
-      <w:r>
-        <w:t>Za</w:t>
-      </w:r>
-      <w:proofErr w:type="spellEnd"/>
-      <w:r>
-        <w:t>-z\d]{8,}$/;</w:t>
+        <w:t xml:space="preserve">    let passwordRegex = /^(?=.*\d.*\d)[A-Za-z\d]{8,}$/;</w:t>
       </w:r>
     </w:p>
     <w:p>
@@ -9146,31 +7168,7 @@
         <w:ind w:left="708"/>
       </w:pPr>
       <w:r>
-        <w:t xml:space="preserve">    </w:t>
-      </w:r>
-      <w:proofErr w:type="spellStart"/>
-      <w:r>
-        <w:t>if</w:t>
-      </w:r>
-      <w:proofErr w:type="spellEnd"/>
-      <w:r>
-        <w:t xml:space="preserve"> (!</w:t>
-      </w:r>
-      <w:proofErr w:type="spellStart"/>
-      <w:r>
-        <w:t>passwordRegex.test</w:t>
-      </w:r>
-      <w:proofErr w:type="spellEnd"/>
-      <w:r>
-        <w:t>(</w:t>
-      </w:r>
-      <w:proofErr w:type="spellStart"/>
-      <w:r>
-        <w:t>password</w:t>
-      </w:r>
-      <w:proofErr w:type="spellEnd"/>
-      <w:r>
-        <w:t>)) {</w:t>
+        <w:t xml:space="preserve">    if (!passwordRegex.test(password)) {</w:t>
       </w:r>
     </w:p>
     <w:p>
@@ -9179,15 +7177,7 @@
         <w:ind w:left="708"/>
       </w:pPr>
       <w:r>
-        <w:t xml:space="preserve">        </w:t>
-      </w:r>
-      <w:proofErr w:type="spellStart"/>
-      <w:r>
-        <w:t>alert</w:t>
-      </w:r>
-      <w:proofErr w:type="spellEnd"/>
-      <w:r>
-        <w:t>("A jelszónak legalább 8 karakter hosszúnak kell lennie és minimum 2 számot kell tartalmaznia!");</w:t>
+        <w:t xml:space="preserve">        alert("A jelszónak legalább 8 karakter hosszúnak kell lennie és minimum 2 számot kell tartalmaznia!");</w:t>
       </w:r>
     </w:p>
     <w:p>
@@ -9196,23 +7186,7 @@
         <w:ind w:left="708"/>
       </w:pPr>
       <w:r>
-        <w:t xml:space="preserve">        </w:t>
-      </w:r>
-      <w:proofErr w:type="spellStart"/>
-      <w:r>
-        <w:t>return</w:t>
-      </w:r>
-      <w:proofErr w:type="spellEnd"/>
-      <w:r>
-        <w:t xml:space="preserve"> </w:t>
-      </w:r>
-      <w:proofErr w:type="spellStart"/>
-      <w:r>
-        <w:t>false</w:t>
-      </w:r>
-      <w:proofErr w:type="spellEnd"/>
-      <w:r>
-        <w:t>;</w:t>
+        <w:t xml:space="preserve">        return false;</w:t>
       </w:r>
     </w:p>
     <w:p>
@@ -9230,23 +7204,7 @@
         <w:ind w:left="708"/>
       </w:pPr>
       <w:r>
-        <w:t xml:space="preserve">    </w:t>
-      </w:r>
-      <w:proofErr w:type="spellStart"/>
-      <w:r>
-        <w:t>return</w:t>
-      </w:r>
-      <w:proofErr w:type="spellEnd"/>
-      <w:r>
-        <w:t xml:space="preserve"> </w:t>
-      </w:r>
-      <w:proofErr w:type="spellStart"/>
-      <w:r>
-        <w:t>true</w:t>
-      </w:r>
-      <w:proofErr w:type="spellEnd"/>
-      <w:r>
-        <w:t>;</w:t>
+        <w:t xml:space="preserve">    return true;</w:t>
       </w:r>
     </w:p>
     <w:p>
@@ -9263,33 +7221,11 @@
         <w:pStyle w:val="kd"/>
         <w:ind w:left="708"/>
       </w:pPr>
-      <w:proofErr w:type="spellStart"/>
       <w:r>
         <w:rPr>
           <w:rFonts w:eastAsiaTheme="majorEastAsia"/>
         </w:rPr>
-        <w:t>function</w:t>
-      </w:r>
-      <w:proofErr w:type="spellEnd"/>
-      <w:r>
-        <w:rPr>
-          <w:rFonts w:eastAsiaTheme="majorEastAsia"/>
-        </w:rPr>
-        <w:t xml:space="preserve"> </w:t>
-      </w:r>
-      <w:proofErr w:type="spellStart"/>
-      <w:r>
-        <w:rPr>
-          <w:rFonts w:eastAsiaTheme="majorEastAsia"/>
-        </w:rPr>
-        <w:t>showImage</w:t>
-      </w:r>
-      <w:proofErr w:type="spellEnd"/>
-      <w:r>
-        <w:rPr>
-          <w:rFonts w:eastAsiaTheme="majorEastAsia"/>
-        </w:rPr>
-        <w:t xml:space="preserve">() </w:t>
+        <w:t xml:space="preserve">function showImage() </w:t>
       </w:r>
       <w:r>
         <w:t>{</w:t>
@@ -9301,39 +7237,7 @@
         <w:ind w:left="708"/>
       </w:pPr>
       <w:r>
-        <w:t xml:space="preserve">    </w:t>
-      </w:r>
-      <w:proofErr w:type="spellStart"/>
-      <w:r>
-        <w:t>document.getElementById</w:t>
-      </w:r>
-      <w:proofErr w:type="spellEnd"/>
-      <w:r>
-        <w:t>("</w:t>
-      </w:r>
-      <w:proofErr w:type="spellStart"/>
-      <w:r>
-        <w:t>signupImageContainer</w:t>
-      </w:r>
-      <w:proofErr w:type="spellEnd"/>
-      <w:r>
-        <w:t>").</w:t>
-      </w:r>
-      <w:proofErr w:type="spellStart"/>
-      <w:r>
-        <w:t>style.display</w:t>
-      </w:r>
-      <w:proofErr w:type="spellEnd"/>
-      <w:r>
-        <w:t xml:space="preserve"> = "</w:t>
-      </w:r>
-      <w:proofErr w:type="spellStart"/>
-      <w:r>
-        <w:t>block</w:t>
-      </w:r>
-      <w:proofErr w:type="spellEnd"/>
-      <w:r>
-        <w:t>";</w:t>
+        <w:t xml:space="preserve">    document.getElementById("signupImageContainer").style.display = "block";</w:t>
       </w:r>
     </w:p>
     <w:p>
@@ -9363,39 +7267,15 @@
         <w:pStyle w:val="felsorol-1"/>
       </w:pPr>
       <w:r>
-        <w:t>"</w:t>
-      </w:r>
-      <w:proofErr w:type="spellStart"/>
-      <w:r>
-        <w:t>Sign</w:t>
-      </w:r>
-      <w:proofErr w:type="spellEnd"/>
-      <w:r>
-        <w:t xml:space="preserve"> </w:t>
-      </w:r>
-      <w:proofErr w:type="spellStart"/>
-      <w:r>
-        <w:t>up</w:t>
-      </w:r>
-      <w:proofErr w:type="spellEnd"/>
-      <w:r>
-        <w:t>" gombra kattintás.</w:t>
-      </w:r>
-    </w:p>
-    <w:p>
-      <w:pPr>
-        <w:pStyle w:val="felsorol-1"/>
-      </w:pPr>
-      <w:r>
-        <w:t xml:space="preserve">Sikeres esetben átirányítás a </w:t>
-      </w:r>
-      <w:proofErr w:type="spellStart"/>
-      <w:r>
-        <w:t>login.php</w:t>
-      </w:r>
-      <w:proofErr w:type="spellEnd"/>
-      <w:r>
-        <w:t>-re, sikertelen esetben hibaüzenet.</w:t>
+        <w:t>"Sign up" gombra kattintás.</w:t>
+      </w:r>
+    </w:p>
+    <w:p>
+      <w:pPr>
+        <w:pStyle w:val="felsorol-1"/>
+      </w:pPr>
+      <w:r>
+        <w:t>Sikeres esetben átirányítás a login.php-re, sikertelen esetben hibaüzenet.</w:t>
       </w:r>
     </w:p>
     <w:p>
@@ -9419,15 +7299,7 @@
         <w:pStyle w:val="felsorol-2"/>
       </w:pPr>
       <w:r>
-        <w:t xml:space="preserve">Sikeres: Átirányítás a </w:t>
-      </w:r>
-      <w:proofErr w:type="spellStart"/>
-      <w:r>
-        <w:t>login.php</w:t>
-      </w:r>
-      <w:proofErr w:type="spellEnd"/>
-      <w:r>
-        <w:t>-re.</w:t>
+        <w:t>Sikeres: Átirányítás a login.php-re.</w:t>
       </w:r>
     </w:p>
     <w:p>
@@ -9442,122 +7314,691 @@
       <w:pPr>
         <w:pStyle w:val="Cmsor2"/>
       </w:pPr>
-      <w:bookmarkStart w:id="33" w:name="_Toc193969166"/>
+      <w:bookmarkStart w:id="31" w:name="_Toc193969166"/>
       <w:r>
         <w:t>Tesztelési dokumentáció</w:t>
       </w:r>
-      <w:bookmarkEnd w:id="33"/>
-    </w:p>
-    <w:p>
-      <w:pPr>
-        <w:pStyle w:val="Listaszerbekezds"/>
+      <w:bookmarkEnd w:id="31"/>
+    </w:p>
+    <w:p>
+      <w:pPr>
         <w:numPr>
           <w:ilvl w:val="0"/>
-          <w:numId w:val="10"/>
+          <w:numId w:val="4"/>
         </w:numPr>
-        <w:ind w:left="1560"/>
-      </w:pPr>
-      <w:r>
-        <w:t xml:space="preserve">Legalább 3 különböző </w:t>
-      </w:r>
-      <w:r>
-        <w:t>teszteset részletes bemutatása.</w:t>
-      </w:r>
-    </w:p>
-    <w:p>
-      <w:pPr>
-        <w:pStyle w:val="Listaszerbekezds"/>
+        <w:tabs>
+          <w:tab w:val="num" w:pos="360"/>
+        </w:tabs>
+        <w:rPr>
+          <w:b/>
+          <w:bCs/>
+        </w:rPr>
+      </w:pPr>
+      <w:r>
+        <w:rPr>
+          <w:b/>
+          <w:bCs/>
+        </w:rPr>
+        <w:t>1. Teszteset: Bejelentkezési/kijelentkezési popup funkcionalitás ellenőrzése</w:t>
+      </w:r>
+      <w:r>
+        <w:br/>
+      </w:r>
+      <w:r>
+        <w:rPr>
+          <w:b/>
+          <w:bCs/>
+        </w:rPr>
+        <w:t>Cél:</w:t>
+      </w:r>
+      <w:r>
+        <w:t xml:space="preserve"> Annak ellenőrzése, hogy a bejelentkezés és kijelentkezés után megjelenő popup üzenetek megfelelően működnek, a szövegek helyesek, és az időzített eltűnésük a specifikációnak megfelelően történik.</w:t>
+      </w:r>
+      <w:r>
+        <w:br/>
+      </w:r>
+      <w:r>
+        <w:rPr>
+          <w:b/>
+          <w:bCs/>
+        </w:rPr>
+        <w:t>Előfeltételek:</w:t>
+      </w:r>
+    </w:p>
+    <w:p>
+      <w:pPr>
+        <w:pStyle w:val="felsorol-1"/>
+      </w:pPr>
+      <w:r>
+        <w:t>A weboldal futtatható egy webszerveren (Apache, PHP 8.1, MySQL/MariaDB).</w:t>
+      </w:r>
+    </w:p>
+    <w:p>
+      <w:pPr>
+        <w:pStyle w:val="felsorol-1"/>
+      </w:pPr>
+      <w:r>
+        <w:t>A $_SESSION['login_message'] és $_SESSION['logout_message'] változók beállíthatók a login.php és logout.php fájlokban.</w:t>
+      </w:r>
+    </w:p>
+    <w:p>
+      <w:pPr>
+        <w:pStyle w:val="felsorol-1"/>
+      </w:pPr>
+      <w:r>
+        <w:t>A böngészőben a JavaScript engedélyezve van.</w:t>
+      </w:r>
+    </w:p>
+    <w:p>
+      <w:pPr>
+        <w:pStyle w:val="felsorol-1"/>
+      </w:pPr>
+      <w:r>
+        <w:t>Legalább egy érvényes felhasználói fiók létezik az adatbázisban.</w:t>
+      </w:r>
+    </w:p>
+    <w:p>
+      <w:r>
+        <w:rPr>
+          <w:b/>
+          <w:bCs/>
+        </w:rPr>
+        <w:t>Tesztlépések:</w:t>
+      </w:r>
+    </w:p>
+    <w:p>
+      <w:pPr>
+        <w:pStyle w:val="felsorol-2"/>
+      </w:pPr>
+      <w:r>
+        <w:t>Navigáljon a login.php oldalra, és jelentkezzen be érvényes felhasználói adatokkal (pl. admin fiók: usertype = admin).</w:t>
+      </w:r>
+    </w:p>
+    <w:p>
+      <w:pPr>
+        <w:pStyle w:val="felsorol-2"/>
+      </w:pPr>
+      <w:r>
+        <w:t>Ellenőrizze, hogy az index.php oldalra való átirányítás után megjelenik-e a bejelentkezési popup (id="loginPopup"), és a szövege megegyezik-e a $_SESSION['login_message'] tartalmával (várható szöveg: "Sikeres bejelentkezés!").</w:t>
+      </w:r>
+    </w:p>
+    <w:p>
+      <w:pPr>
+        <w:pStyle w:val="felsorol-2"/>
+      </w:pPr>
+      <w:r>
+        <w:t>Várjon 3 másodpercet, és ellenőrizze, hogy a popup automatikusan eltűnik-e.</w:t>
+      </w:r>
+    </w:p>
+    <w:p>
+      <w:pPr>
+        <w:pStyle w:val="felsorol-2"/>
+      </w:pPr>
+      <w:r>
+        <w:t>Navigáljon a kijelentkezéshez (logout.php) a felhasználói menüből.</w:t>
+      </w:r>
+    </w:p>
+    <w:p>
+      <w:pPr>
+        <w:pStyle w:val="felsorol-2"/>
+      </w:pPr>
+      <w:r>
+        <w:t>Ellenőrizze, hogy az index.php oldalra való átirányítás után megjelenik-e a kijelentkezési popup (id="logoutPopup"), és a szövege megegyezik-e a $_SESSION['logout_message'] tartalmával (várható szöveg: "Sikeres kijelentkezés!").</w:t>
+      </w:r>
+    </w:p>
+    <w:p>
+      <w:pPr>
+        <w:pStyle w:val="felsorol-2"/>
+      </w:pPr>
+      <w:r>
+        <w:t>Várjon 1,35 másodpercet, és ellenőrizze, hogy a popup automatikusan eltűnik-e.</w:t>
+      </w:r>
+    </w:p>
+    <w:p>
+      <w:pPr>
+        <w:pStyle w:val="felsorol-2"/>
+      </w:pPr>
+      <w:r>
+        <w:t>A kijelentkezési popup megjelenésekor kattintson az "OK" gombra (popup-close), és ellenőrizze, hogy a popup azonnal eltűnik-e.</w:t>
+      </w:r>
+    </w:p>
+    <w:p>
+      <w:r>
+        <w:rPr>
+          <w:b/>
+          <w:bCs/>
+        </w:rPr>
+        <w:t>Várt eredmény:</w:t>
+      </w:r>
+    </w:p>
+    <w:p>
+      <w:pPr>
+        <w:pStyle w:val="felsorol-1"/>
+      </w:pPr>
+      <w:r>
+        <w:t>A bejelentkezési popup megjelenik, a szövege helyes, és 3 másodperc után automatikusan eltűnik.</w:t>
+      </w:r>
+    </w:p>
+    <w:p>
+      <w:pPr>
+        <w:pStyle w:val="felsorol-1"/>
+      </w:pPr>
+      <w:r>
+        <w:t>A kijelentkezési popup megjelenik, a szövege helyes, és 1,35 másodperc után automatikusan eltűnik.</w:t>
+      </w:r>
+    </w:p>
+    <w:p>
+      <w:pPr>
+        <w:pStyle w:val="felsorol-1"/>
+      </w:pPr>
+      <w:r>
+        <w:t>Az "OK" gomb kattintására a popup azonnal eltűnik.</w:t>
+      </w:r>
+    </w:p>
+    <w:p>
+      <w:pPr>
+        <w:pStyle w:val="felsorol-1"/>
+      </w:pPr>
+      <w:r>
+        <w:t>A session változók (login_message, logout_message) törlődnek a megjelenítés után.</w:t>
+      </w:r>
+    </w:p>
+    <w:p>
+      <w:r>
+        <w:rPr>
+          <w:b/>
+          <w:bCs/>
+        </w:rPr>
+        <w:t>Teszteredmény:</w:t>
+      </w:r>
+      <w:r>
+        <w:t xml:space="preserve"> [Üres, tesztelés után kitöltendő: Pl. "Sikeres" vagy "Hiba: A popup nem tűnik el 3 másodperc után"]</w:t>
+      </w:r>
+      <w:r>
+        <w:br/>
+      </w:r>
+      <w:r>
+        <w:rPr>
+          <w:b/>
+          <w:bCs/>
+        </w:rPr>
+        <w:t>Megjegyzések:</w:t>
+      </w:r>
+      <w:r>
+        <w:t xml:space="preserve"> A teszt különböző böngészőkben (Chrome _</w:t>
+      </w:r>
+    </w:p>
+    <w:p>
+      <w:r>
+        <w:t>, Firefox, Safari) is futtatandó a JavaScript kompatibilitás ellenőrzésére.</w:t>
+      </w:r>
+    </w:p>
+    <w:p/>
+    <w:p>
+      <w:pPr>
         <w:numPr>
           <w:ilvl w:val="0"/>
-          <w:numId w:val="9"/>
+          <w:numId w:val="4"/>
         </w:numPr>
-        <w:ind w:left="1843"/>
-      </w:pPr>
-      <w:r>
-        <w:t xml:space="preserve">különböző felhasználó tevékenységek </w:t>
-      </w:r>
-      <w:r>
-        <w:t>esetén hogyan reagált a program</w:t>
-      </w:r>
-    </w:p>
-    <w:p>
-      <w:pPr>
-        <w:pStyle w:val="Listaszerbekezds"/>
+        <w:tabs>
+          <w:tab w:val="num" w:pos="360"/>
+        </w:tabs>
+        <w:rPr>
+          <w:b/>
+          <w:bCs/>
+        </w:rPr>
+      </w:pPr>
+      <w:r>
+        <w:rPr>
+          <w:b/>
+          <w:bCs/>
+        </w:rPr>
+        <w:t>Teszteset: Navigációs menü és admin jogosultságok ellenőrzése</w:t>
+      </w:r>
+    </w:p>
+    <w:p>
+      <w:r>
+        <w:br/>
+      </w:r>
+      <w:r>
+        <w:rPr>
+          <w:b/>
+          <w:bCs/>
+        </w:rPr>
+        <w:t>Cél:</w:t>
+      </w:r>
+      <w:r>
+        <w:t xml:space="preserve"> Annak ellenőrzése, hogy a navigációs menü helyesen jelenik meg vendég, normál felhasználó és admin szerepkörök esetén, valamint hogy az adminisztrátori menüpontok kizárólag admin jogosultsággal elérhetők.</w:t>
+      </w:r>
+      <w:r>
+        <w:br/>
+      </w:r>
+      <w:r>
+        <w:rPr>
+          <w:b/>
+          <w:bCs/>
+        </w:rPr>
+        <w:t>Előfeltételek:</w:t>
+      </w:r>
+    </w:p>
+    <w:p>
+      <w:pPr>
+        <w:pStyle w:val="felsorol-1"/>
+      </w:pPr>
+      <w:r>
+        <w:t>A weboldal futtatható egy webszerveren.</w:t>
+      </w:r>
+    </w:p>
+    <w:p>
+      <w:pPr>
+        <w:pStyle w:val="felsorol-1"/>
+      </w:pPr>
+      <w:r>
+        <w:t>Legalább egy admin (usertype = admin) és egy normál felhasználói fiók létezik az adatbázisban.</w:t>
+      </w:r>
+    </w:p>
+    <w:p>
+      <w:pPr>
+        <w:pStyle w:val="felsorol-1"/>
+      </w:pPr>
+      <w:r>
+        <w:t>A böngésző támogatja a mobil és asztali nézetet (pl. Chrome fejlesztői eszközök).</w:t>
+      </w:r>
+    </w:p>
+    <w:p>
+      <w:r>
+        <w:rPr>
+          <w:b/>
+          <w:bCs/>
+        </w:rPr>
+        <w:t>Tesztlépések:</w:t>
+      </w:r>
+    </w:p>
+    <w:p>
+      <w:pPr>
+        <w:pStyle w:val="felsorol-2"/>
+      </w:pPr>
+      <w:r>
+        <w:t>Nyissa meg az index.php oldalt vendégként (bejelentkezés nélkül).</w:t>
+      </w:r>
+    </w:p>
+    <w:p>
+      <w:pPr>
+        <w:pStyle w:val="felsorol-2"/>
+      </w:pPr>
+      <w:r>
+        <w:t>Ellenőrizze, hogy a navigációs menüben a következő elemek jelennek meg: "Főoldal", "Történet", "Boraink", "Kapcsolat", "Kví", "Bejelentkezés", "Regisztráció".</w:t>
+      </w:r>
+    </w:p>
+    <w:p>
+      <w:pPr>
+        <w:pStyle w:val="felsorol-2"/>
+      </w:pPr>
+      <w:r>
+        <w:t>Ellenőrizze, hogy az admin menüpontok ("Admin", "Admin rendelések") nem jelennek meg.</w:t>
+      </w:r>
+    </w:p>
+    <w:p>
+      <w:pPr>
+        <w:pStyle w:val="felsorol-2"/>
+      </w:pPr>
+      <w:r>
+        <w:t>Jelentkezzen be normál felhasználóként a login.php oldalon keresztül.</w:t>
+      </w:r>
+    </w:p>
+    <w:p>
+      <w:pPr>
+        <w:pStyle w:val="felsorol-2"/>
+      </w:pPr>
+      <w:r>
+        <w:t>Az index.php oldalon ellenőrizze, hogy a navigációs menüben a "Bejelentkezés" és "Regisztráció" helyett egy felhasználói dropdown menü jelenik meg, benne a "Rendelés" és "Kijelentkezés" opciókkal.</w:t>
+      </w:r>
+    </w:p>
+    <w:p>
+      <w:pPr>
+        <w:pStyle w:val="felsorol-2"/>
+      </w:pPr>
+      <w:r>
+        <w:t>Ellenőrizze, hogy az admin menüpontok továbbra sem jelennek meg.</w:t>
+      </w:r>
+    </w:p>
+    <w:p>
+      <w:pPr>
+        <w:pStyle w:val="felsorol-2"/>
+      </w:pPr>
+      <w:r>
+        <w:t>Jelentkezzen ki, majd jelentkezzen be admin felhasználóként.</w:t>
+      </w:r>
+    </w:p>
+    <w:p>
+      <w:pPr>
+        <w:pStyle w:val="felsorol-2"/>
+      </w:pPr>
+      <w:r>
+        <w:t>Az index.php oldalon ellenőrizze, hogy a navigációs menüben megjelennek-e az admin menüpontok ("Admin", "Admin rendelések") a normál menüpontok mellett.</w:t>
+      </w:r>
+    </w:p>
+    <w:p>
+      <w:pPr>
+        <w:pStyle w:val="felsorol-2"/>
+      </w:pPr>
+      <w:r>
+        <w:t>Kattintson az "Admin" és "Admin rendelések" linkekre, és ellenőrizze, hogy a megfelelő oldalakra navigálnak (admin_borok.php, rendelesek.php).</w:t>
+      </w:r>
+    </w:p>
+    <w:p>
+      <w:pPr>
+        <w:pStyle w:val="felsorol-2"/>
+      </w:pPr>
+      <w:r>
+        <w:t>Tesztelje a navigációs menü működését mobil nézetben (böngésző fejlesztői eszközeivel vagy valódi mobilon), és ellenőrizze, hogy a hamburger menü helyesen működik-e.</w:t>
+      </w:r>
+    </w:p>
+    <w:p>
+      <w:r>
+        <w:rPr>
+          <w:b/>
+          <w:bCs/>
+        </w:rPr>
+        <w:t>Várt eredmény:</w:t>
+      </w:r>
+    </w:p>
+    <w:p>
+      <w:pPr>
+        <w:pStyle w:val="felsorol-1"/>
+      </w:pPr>
+      <w:r>
+        <w:t>Vendégként csak a publikus menüpontok és a bejelentkezési/regisztrációs linkek jelennek meg.</w:t>
+      </w:r>
+    </w:p>
+    <w:p>
+      <w:pPr>
+        <w:pStyle w:val="felsorol-1"/>
+      </w:pPr>
+      <w:r>
+        <w:t>Normál felhasználóként a dropdown menü működik, és az admin menüpontok nem láthatók.</w:t>
+      </w:r>
+    </w:p>
+    <w:p>
+      <w:pPr>
+        <w:pStyle w:val="felsorol-1"/>
+      </w:pPr>
+      <w:r>
+        <w:t>Admin felhasználóként az admin menüpontok megjelennek és a megfelelő oldalakra navigálnak.</w:t>
+      </w:r>
+    </w:p>
+    <w:p>
+      <w:pPr>
+        <w:pStyle w:val="felsorol-1"/>
+      </w:pPr>
+      <w:r>
+        <w:t>Mobil nézetben a hamburger menü megfelelően működik, és minden menüpont elérhető.</w:t>
+      </w:r>
+    </w:p>
+    <w:p>
+      <w:r>
+        <w:rPr>
+          <w:b/>
+          <w:bCs/>
+        </w:rPr>
+        <w:t>Teszteredmény:</w:t>
+      </w:r>
+      <w:r>
+        <w:t xml:space="preserve"> [Üres, tesztelés után kitöltendő]</w:t>
+      </w:r>
+      <w:r>
+        <w:br/>
+      </w:r>
+      <w:r>
+        <w:rPr>
+          <w:b/>
+          <w:bCs/>
+        </w:rPr>
+        <w:t>Megjegyzések:</w:t>
+      </w:r>
+      <w:r>
+        <w:t xml:space="preserve"> A teszt során figyelni kell az admin oldalak jogosultság-ellenőrzésére (pl. HTTP 403 vagy átirányítás nem admin felhasználók esetén).</w:t>
+      </w:r>
+    </w:p>
+    <w:p/>
+    <w:p>
+      <w:pPr>
         <w:numPr>
           <w:ilvl w:val="0"/>
-          <w:numId w:val="9"/>
+          <w:numId w:val="4"/>
         </w:numPr>
-        <w:ind w:left="1843"/>
-      </w:pPr>
-      <w:r>
-        <w:lastRenderedPageBreak/>
-        <w:t>milyen üzeneteket kaptunk</w:t>
-      </w:r>
-    </w:p>
-    <w:p>
-      <w:pPr>
-        <w:pStyle w:val="Listaszerbekezds"/>
-        <w:numPr>
-          <w:ilvl w:val="0"/>
-          <w:numId w:val="9"/>
-        </w:numPr>
-        <w:ind w:left="1843"/>
-      </w:pPr>
-      <w:r>
-        <w:t xml:space="preserve">mi a teendő az egyes üzenetek esetében </w:t>
-      </w:r>
-    </w:p>
-    <w:p>
-      <w:pPr>
-        <w:pStyle w:val="Listaszerbekezds"/>
-        <w:numPr>
-          <w:ilvl w:val="0"/>
-          <w:numId w:val="10"/>
-        </w:numPr>
-        <w:ind w:left="1560"/>
-      </w:pPr>
-      <w:r>
-        <w:t>Normál teszteset, extrém tesztes</w:t>
-      </w:r>
-      <w:r>
-        <w:t>et (bolondbiztosság tesztelése)</w:t>
-      </w:r>
-    </w:p>
-    <w:p>
-      <w:pPr>
-        <w:pStyle w:val="Listaszerbekezds"/>
-        <w:numPr>
-          <w:ilvl w:val="0"/>
-          <w:numId w:val="10"/>
-        </w:numPr>
-        <w:ind w:left="1560"/>
-      </w:pPr>
-      <w:r>
-        <w:t>A tesztelés során kiderült hibák felsorolása A tesztelési dokumentációból derüljön ki, hogy ismered a különböző tesztelési módszereket (pl. fek</w:t>
-      </w:r>
-      <w:r>
-        <w:t>ete doboz, fehér doboz módszer)</w:t>
-      </w:r>
-    </w:p>
+        <w:tabs>
+          <w:tab w:val="num" w:pos="360"/>
+        </w:tabs>
+        <w:rPr>
+          <w:b/>
+          <w:bCs/>
+        </w:rPr>
+      </w:pPr>
+      <w:r>
+        <w:rPr>
+          <w:b/>
+          <w:bCs/>
+        </w:rPr>
+        <w:t>3. Teszteset: Sötét mód váltás és vizuális konzisztencia</w:t>
+      </w:r>
+      <w:r>
+        <w:br/>
+      </w:r>
+      <w:r>
+        <w:rPr>
+          <w:b/>
+          <w:bCs/>
+        </w:rPr>
+        <w:t>Cél:</w:t>
+      </w:r>
+      <w:r>
+        <w:t xml:space="preserve"> Annak ellenőrzése, hogy a sötét mód kapcsoló megfelelően működik, és a weboldal vizuális elemei konzisztensen alkalmazkodnak a sötét módhoz, biztosítva az olvashatóságot és az esztétikus megjelenést.</w:t>
+      </w:r>
+      <w:r>
+        <w:br/>
+      </w:r>
+      <w:r>
+        <w:rPr>
+          <w:b/>
+          <w:bCs/>
+        </w:rPr>
+        <w:t>Előfeltételek:</w:t>
+      </w:r>
+    </w:p>
+    <w:p>
+      <w:pPr>
+        <w:pStyle w:val="felsorol-1"/>
+      </w:pPr>
+      <w:r>
+        <w:t>A weboldal futtatható egy webszerveren.</w:t>
+      </w:r>
+    </w:p>
+    <w:p>
+      <w:pPr>
+        <w:pStyle w:val="felsorol-1"/>
+      </w:pPr>
+      <w:r>
+        <w:t>A darkmode.js és darkmode.css fájlok betöltődnek.</w:t>
+      </w:r>
+    </w:p>
+    <w:p>
+      <w:pPr>
+        <w:pStyle w:val="felsorol-1"/>
+      </w:pPr>
+      <w:r>
+        <w:t>A böngészőben a JavaScript engedélyezve van.</w:t>
+      </w:r>
+    </w:p>
+    <w:p>
+      <w:r>
+        <w:rPr>
+          <w:b/>
+          <w:bCs/>
+        </w:rPr>
+        <w:t>Tesztlépések:</w:t>
+      </w:r>
+    </w:p>
+    <w:p>
+      <w:pPr>
+        <w:pStyle w:val="felsorol-2"/>
+      </w:pPr>
+      <w:r>
+        <w:t>Nyissa meg az index.php oldalt alapértelmezett (világos) módban.</w:t>
+      </w:r>
+    </w:p>
+    <w:p>
+      <w:pPr>
+        <w:pStyle w:val="felsorol-2"/>
+      </w:pPr>
+      <w:r>
+        <w:t>Ellenőrizze, hogy a háttérszín (body { background-color: #f8f9fa; }), a szövegszín (color: #333;) és a fejlécek színei (#5a2a4e) megfelelően megjelennek-e.</w:t>
+      </w:r>
+    </w:p>
+    <w:p>
+      <w:pPr>
+        <w:pStyle w:val="felsorol-2"/>
+      </w:pPr>
+      <w:r>
+        <w:t>Keresse meg a sötét mód kapcsolót (#darkModeToggle) a fejlécben, és aktiválja.</w:t>
+      </w:r>
+    </w:p>
+    <w:p>
+      <w:pPr>
+        <w:pStyle w:val="felsorol-2"/>
+      </w:pPr>
+      <w:r>
+        <w:t>Ellenőrizze, hogy a weboldal színei megváltoznak-e a sötét módra (pl. sötétebb háttér, világosabb szövegek, a darkmode.css által definiált stílusok).</w:t>
+      </w:r>
+    </w:p>
+    <w:p>
+      <w:pPr>
+        <w:pStyle w:val="felsorol-2"/>
+      </w:pPr>
+      <w:r>
+        <w:t>Ellenőrizze, hogy a navigációs menü, a képek, a gombok (pl. btn-primary) és a footer vizuálisan konzisztens-e sötét módban (nincsenek olvashatatlan szövegek vagy elmosódott elemek).</w:t>
+      </w:r>
+    </w:p>
+    <w:p>
+      <w:pPr>
+        <w:pStyle w:val="felsorol-2"/>
+      </w:pPr>
+      <w:r>
+        <w:t>Kattintson újra a kapcsolóra, hogy visszatérjen világos módba, és ellenőrizze, hogy az eredeti színek visszaállnak-e.</w:t>
+      </w:r>
+    </w:p>
+    <w:p>
+      <w:pPr>
+        <w:pStyle w:val="felsorol-2"/>
+      </w:pPr>
+      <w:r>
+        <w:t>Frissítse az oldalt sötét módban, és ellenőrizze, hogy a sötét mód állapota megmarad-e (ha a darkmode.js localStorage-t használ).</w:t>
+      </w:r>
+    </w:p>
+    <w:p>
+      <w:pPr>
+        <w:pStyle w:val="felsorol-2"/>
+      </w:pPr>
+      <w:r>
+        <w:t>Tesztelje a popup ablakok (loginPopup, logoutPopup) megjelenését sötét módban, és ellenőrizze, hogy a szövegek olvashatók-e (pl. fehér szöveg a #5a2a4e háttéren).</w:t>
+      </w:r>
+    </w:p>
+    <w:p>
+      <w:r>
+        <w:rPr>
+          <w:b/>
+          <w:bCs/>
+        </w:rPr>
+        <w:t>Várt eredmény:</w:t>
+      </w:r>
+    </w:p>
+    <w:p>
+      <w:pPr>
+        <w:pStyle w:val="felsorol-1"/>
+      </w:pPr>
+      <w:r>
+        <w:t>A sötét mód kapcsoló megfelelően vált a világos és sötét mód között.</w:t>
+      </w:r>
+    </w:p>
+    <w:p>
+      <w:pPr>
+        <w:pStyle w:val="felsorol-1"/>
+      </w:pPr>
+      <w:r>
+        <w:t>Sötét módban minden elem (navigáció, szövegek, gombok, footer) olvasható és vizuálisan konzisztens.</w:t>
+      </w:r>
+    </w:p>
+    <w:p>
+      <w:pPr>
+        <w:pStyle w:val="felsorol-1"/>
+      </w:pPr>
+      <w:r>
+        <w:t>A világos mód visszaállítása helyreállítja az eredeti színeket.</w:t>
+      </w:r>
+    </w:p>
+    <w:p>
+      <w:pPr>
+        <w:pStyle w:val="felsorol-1"/>
+      </w:pPr>
+      <w:r>
+        <w:t>A popup ablakok szövegei sötét módban is jól olvashatók.</w:t>
+      </w:r>
+    </w:p>
+    <w:p>
+      <w:pPr>
+        <w:pStyle w:val="felsorol-1"/>
+      </w:pPr>
+      <w:r>
+        <w:t>Ha a sötét mód állapota mentésre kerül, az oldal frissítése után is megmarad.</w:t>
+      </w:r>
+    </w:p>
+    <w:p>
+      <w:r>
+        <w:rPr>
+          <w:b/>
+          <w:bCs/>
+        </w:rPr>
+        <w:t>Teszteredmény:</w:t>
+      </w:r>
+      <w:r>
+        <w:t xml:space="preserve"> [Üres, tesztelés után kitöltendő]</w:t>
+      </w:r>
+      <w:r>
+        <w:br/>
+      </w:r>
+      <w:r>
+        <w:rPr>
+          <w:b/>
+          <w:bCs/>
+        </w:rPr>
+        <w:t>Megjegyzések:</w:t>
+      </w:r>
+      <w:r>
+        <w:t xml:space="preserve"> A teszt különböző képernyőfelbontásokon és böngészőkben is futtatandó a konzisztens megjelenés biztosítására.</w:t>
+      </w:r>
+    </w:p>
+    <w:p/>
+    <w:p/>
+    <w:p/>
     <w:p>
       <w:pPr>
         <w:pStyle w:val="Cmsor1"/>
       </w:pPr>
-      <w:bookmarkStart w:id="34" w:name="_Toc193969167"/>
+      <w:bookmarkStart w:id="32" w:name="_Toc193969167"/>
       <w:r>
         <w:t>Összefoglalás</w:t>
       </w:r>
-      <w:bookmarkEnd w:id="34"/>
+      <w:bookmarkEnd w:id="32"/>
     </w:p>
     <w:p>
       <w:pPr>
         <w:pStyle w:val="Cmsor2"/>
       </w:pPr>
-      <w:bookmarkStart w:id="35" w:name="_Toc193969168"/>
+      <w:bookmarkStart w:id="33" w:name="_Toc193969168"/>
       <w:r>
         <w:t>Önértékelés</w:t>
       </w:r>
-      <w:bookmarkEnd w:id="35"/>
+      <w:bookmarkEnd w:id="33"/>
     </w:p>
     <w:p>
       <w:pPr>
@@ -9592,13 +8033,8 @@
       <w:r>
         <w:t>(</w:t>
       </w:r>
-      <w:proofErr w:type="spellStart"/>
-      <w:r>
-        <w:t>pl</w:t>
-      </w:r>
-      <w:proofErr w:type="spellEnd"/>
-      <w:r>
-        <w:t>:</w:t>
+      <w:r>
+        <w:t>pl:</w:t>
       </w:r>
       <w:r>
         <w:t xml:space="preserve"> php) ezt nem tanultuk az iskolában mi mégis ebben írtuk a vizsgaremekünket mivel néztük és ebben a programozási nyelvben keresnek sok helyen embereket ezért erre esett a választás. M</w:t>
@@ -9607,15 +8043,7 @@
         <w:t>eglévő tudásomat is sikerült mélyíteni. Az egyik legfontosabb tanulság az volt, hogy a hatékony időmenedzsment és a tervezés kulcsszerepet játszik a sikeres megvalósításban. Megtanultam, hogyan osszam be a feladatokat úgy, hogy azok átláthatóak és követhetőek legyenek.</w:t>
       </w:r>
       <w:r>
-        <w:t xml:space="preserve"> Az időbeosztásban nagy szerepet játszott a </w:t>
-      </w:r>
-      <w:proofErr w:type="spellStart"/>
-      <w:r>
-        <w:t>Trello</w:t>
-      </w:r>
-      <w:proofErr w:type="spellEnd"/>
-      <w:r>
-        <w:t xml:space="preserve"> ebben vezettük, hogy mit kell még csinálni és hogy mit csináltunk már meg dátummal ellátva ezzel is arra törekkedve, hogy folyékonyabban menyjen a munka. </w:t>
+        <w:t xml:space="preserve"> Az időbeosztásban nagy szerepet játszott a Trello ebben vezettük, hogy mit kell még csinálni és hogy mit csináltunk már meg dátummal ellátva ezzel is arra törekkedve, hogy folyékonyabban menyjen a munka. </w:t>
       </w:r>
     </w:p>
     <w:p>
@@ -9626,39 +8054,7 @@
         <w:t>A csapatmunka is nagy szerepet kapott a projekt során.</w:t>
       </w:r>
       <w:r>
-        <w:t xml:space="preserve"> A projekt során a kommunikáció nagyrészben az iskolában történt személyesen, de ha otthon dolgoztunk akkor </w:t>
-      </w:r>
-      <w:proofErr w:type="spellStart"/>
-      <w:r>
-        <w:t>Discordot</w:t>
-      </w:r>
-      <w:proofErr w:type="spellEnd"/>
-      <w:r>
-        <w:t xml:space="preserve"> és </w:t>
-      </w:r>
-      <w:proofErr w:type="spellStart"/>
-      <w:r>
-        <w:t>Teamset</w:t>
-      </w:r>
-      <w:proofErr w:type="spellEnd"/>
-      <w:r>
-        <w:t xml:space="preserve"> használtunk kommunikációra. A projekt változásait GitHubra raktuk fel minden </w:t>
-      </w:r>
-      <w:proofErr w:type="spellStart"/>
-      <w:r>
-        <w:t>valtoztatás</w:t>
-      </w:r>
-      <w:proofErr w:type="spellEnd"/>
-      <w:r>
-        <w:t xml:space="preserve"> után, hogy jól </w:t>
-      </w:r>
-      <w:proofErr w:type="spellStart"/>
-      <w:r>
-        <w:t>nyomonkövethető</w:t>
-      </w:r>
-      <w:proofErr w:type="spellEnd"/>
-      <w:r>
-        <w:t xml:space="preserve"> legyen.</w:t>
+        <w:t xml:space="preserve"> A projekt során a kommunikáció nagyrészben az iskolában történt személyesen, de ha otthon dolgoztunk akkor Discordot és Teamset használtunk kommunikációra. A projekt változásait GitHubra raktuk fel minden valtoztatás után, hogy jól nyomonkövethető legyen.</w:t>
       </w:r>
       <w:r>
         <w:t xml:space="preserve"> Fejlesztettem a kommunikációs készségeimet, hiszen fontos volt a folyamatos egyeztetés és a közös problémamegoldás. Emellett technikai téren is fejlődtem, hiszen mélyebben megismertem azokat az eszközöket és módszereket, amelyeket a projekt során alkalmaztunk.</w:t>
@@ -9683,7 +8079,6 @@
         <w:jc w:val="both"/>
       </w:pPr>
       <w:r>
-        <w:lastRenderedPageBreak/>
         <w:t>Gellértfy Tamás:</w:t>
       </w:r>
     </w:p>
@@ -9701,183 +8096,132 @@
         <w:rPr>
           <w:lang w:eastAsia="hu-HU"/>
         </w:rPr>
-        <w:t>A projekt során egy HTML, PHP és CSS alapú weboldalon dolgoztam, amelynek működését egy általam tervezett és kezelt SQL adatbázissal támogattam meg. Ez a projekt fantasztikus lehetőséget nyújtott arra, hogy széles körben fejlesszem a készségeimet, különösen az adatbázis-kezelés terén, ami a munkám egyik legfontosabb része volt. A HTML-lel a weboldal struktúráját alakítottam ki, a CSS-szel esztétikus és reszponzív megjelenést biztosítottam, míg a PHP-</w:t>
-      </w:r>
-      <w:proofErr w:type="spellStart"/>
+        <w:t xml:space="preserve">A projekt során egy HTML, PHP és CSS alapú weboldalon dolgoztam, amelynek működését egy általam tervezett és kezelt SQL adatbázissal támogattam meg. Ez a projekt fantasztikus lehetőséget nyújtott arra, hogy széles körben fejlesszem a készségeimet, különösen az adatbázis-kezelés terén, ami a munkám egyik legfontosabb része volt. A HTML-lel a weboldal struktúráját alakítottam ki, a CSS-szel esztétikus és reszponzív megjelenést biztosítottam, míg a PHP-val az interaktív funkciókat és a háttérlogikát valósítottam meg. Az SQL használata azonban különösen kiemelkedő szerepet kapott, hiszen én feleltem az adatbázis </w:t>
+      </w:r>
       <w:r>
         <w:rPr>
           <w:lang w:eastAsia="hu-HU"/>
         </w:rPr>
-        <w:t>val</w:t>
-      </w:r>
-      <w:proofErr w:type="spellEnd"/>
+        <w:t xml:space="preserve">nagy részének </w:t>
+      </w:r>
       <w:r>
         <w:rPr>
           <w:lang w:eastAsia="hu-HU"/>
         </w:rPr>
-        <w:t xml:space="preserve"> az interaktív funkciókat és a háttérlogikát valósítottam meg. Az SQL használata azonban különösen kiemelkedő szerepet kapott, hiszen én feleltem az adatbázis </w:t>
+        <w:t xml:space="preserve">megtervezéséért. Komplex táblastruktúrákat hoztam létre, optimalizáltam az adatbázis sémát, és gondosan megírt SQL-lekérdezésekkel biztosítottam az adatok hatékony kezelését és gyors elérését, ami a weboldal zökkenőmentes működésének kulcsa volt. Nagyon büszke vagyok arra, hogy az adatbázis stabil és megbízható alapot nyújtott a projekt számára. Természetesen a csapatmunka is elengedhetetlen volt a sikerhez, hiszen a hatékony kommunikáció és együttműködés tette lehetővé, hogy az egyéni hozzájárulások összehangoltan valósuljanak meg. Összességében úgy érzem, hogy a projekt – különösen az adatbázis-tervezés és -kezelés terén végzett </w:t>
       </w:r>
       <w:r>
         <w:rPr>
           <w:lang w:eastAsia="hu-HU"/>
         </w:rPr>
-        <w:t xml:space="preserve">nagy részének </w:t>
+        <w:t>munkám jelentősen</w:t>
       </w:r>
       <w:r>
         <w:rPr>
           <w:lang w:eastAsia="hu-HU"/>
         </w:rPr>
-        <w:t xml:space="preserve">megtervezéséért. Komplex táblastruktúrákat hoztam létre, optimalizáltam az adatbázis sémát, és gondosan megírt SQL-lekérdezésekkel biztosítottam az adatok hatékony kezelését és gyors elérését, ami a weboldal zökkenőmentes működésének kulcsa volt. Nagyon büszke vagyok arra, hogy az adatbázis stabil és megbízható alapot nyújtott a projekt számára. Természetesen a csapatmunka is elengedhetetlen volt a sikerhez, hiszen a hatékony kommunikáció és együttműködés tette lehetővé, hogy az egyéni hozzájárulások összehangoltan valósuljanak meg. Összességében úgy érzem, hogy a projekt – különösen az adatbázis-tervezés és -kezelés terén végzett </w:t>
+        <w:t xml:space="preserve"> hozzájárult a szakmai fejlődésemhez, és még nagyobb motivációt adott a további tanulásra</w:t>
       </w:r>
       <w:r>
         <w:rPr>
           <w:lang w:eastAsia="hu-HU"/>
         </w:rPr>
-        <w:t>munkám jelentősen</w:t>
+        <w:t>.</w:t>
       </w:r>
       <w:r>
         <w:rPr>
           <w:lang w:eastAsia="hu-HU"/>
         </w:rPr>
-        <w:t xml:space="preserve"> hozzájárult a szakmai fejlődésemhez, és még nagyobb motivációt adott a további tanulásra</w:t>
-      </w:r>
-      <w:r>
+        <w:t xml:space="preserve"> Van még hova fejlődni PHP téren.</w:t>
+      </w:r>
+    </w:p>
+    <w:p>
+      <w:pPr>
+        <w:jc w:val="both"/>
         <w:rPr>
           <w:lang w:eastAsia="hu-HU"/>
         </w:rPr>
-        <w:t>.</w:t>
-      </w:r>
-      <w:r>
+      </w:pPr>
+    </w:p>
+    <w:p>
+      <w:pPr>
+        <w:jc w:val="both"/>
+      </w:pPr>
+      <w:r>
+        <w:t>Gábor Bence:</w:t>
+      </w:r>
+    </w:p>
+    <w:p>
+      <w:pPr>
         <w:rPr>
           <w:lang w:eastAsia="hu-HU"/>
         </w:rPr>
-        <w:t xml:space="preserve"> Van még hova fejlődni PHP téren.</w:t>
+      </w:pPr>
+      <w:r>
+        <w:rPr>
+          <w:lang w:eastAsia="hu-HU"/>
+        </w:rPr>
+        <w:t>A projekt során számos új készséget sikerült elsajátítanom, miközben a meglévő tudásomat is tovább mélyítettem. Az admin felület kidolgozása teljes mértékben az én feladatom volt, ami lehetőséget adott arra, hogy gyakorlatban is kipróbáljam és fejlesszem a PHP, valamint az adatbázis ismereteimet.</w:t>
+      </w:r>
+    </w:p>
+    <w:p>
+      <w:pPr>
+        <w:rPr>
+          <w:lang w:eastAsia="hu-HU"/>
+        </w:rPr>
+      </w:pPr>
+      <w:r>
+        <w:rPr>
+          <w:lang w:eastAsia="hu-HU"/>
+        </w:rPr>
+        <w:t>A munkám során különösen fontosnak bizonyult a tudatos időbeosztás és a tervezés. Rájöttem, hogy egy jó feladatlebontás és ütemterv jelentősen megkönnyíti a munkát, és segít elkerülni a kapkodást. A munka átláthatóbbá és kezelhetőbbé vált, amikor sikerült kisebb részekre bontani a teendőket.</w:t>
+      </w:r>
+    </w:p>
+    <w:p>
+      <w:pPr>
+        <w:rPr>
+          <w:lang w:eastAsia="hu-HU"/>
+        </w:rPr>
+      </w:pPr>
+      <w:r>
+        <w:rPr>
+          <w:lang w:eastAsia="hu-HU"/>
+        </w:rPr>
+        <w:t>A csapatmunka is lényeges szerepet kapott a projekt során. Fejlődött a kommunikációs készségem, hiszen rendszeresen egyeztettünk a csapattagokkal, és közösen oldottuk meg a problémákat. Ez nemcsak a munkát tette könnyebbé, hanem a szakmai kapcsolataimat is erősítette.</w:t>
+      </w:r>
+    </w:p>
+    <w:p>
+      <w:pPr>
+        <w:rPr>
+          <w:lang w:eastAsia="hu-HU"/>
+        </w:rPr>
+      </w:pPr>
+      <w:r>
+        <w:rPr>
+          <w:lang w:eastAsia="hu-HU"/>
+        </w:rPr>
+        <w:t>Technikailag is sokat fejlődtem: új eszközöket és módszereket ismertem meg, amelyekkel a fejlesztési folyamat hatékonyabbá vált. A projekt végére a kitűzött célokat sikerült elérni. A jövőben ezekre a tapasztalatokra alapozva magabiztosabban állok majd hasonló kihívások elé.</w:t>
+      </w:r>
+    </w:p>
+    <w:p>
+      <w:pPr>
+        <w:rPr>
+          <w:lang w:eastAsia="hu-HU"/>
+        </w:rPr>
+      </w:pPr>
+      <w:r>
+        <w:t>Ugyanakkor úgy érzem, hogy van még hova fejlődnöm, különösen a PHP és a JavaScript területén. További célom, hogy ezekben a technológiákban is magabiztosabb tudásra tegyek szert, hogy a jövőben még hatékonyabban tudjak hozzájárulni a hasonló projektekhez.</w:t>
       </w:r>
     </w:p>
     <w:p>
       <w:pPr>
         <w:jc w:val="both"/>
-        <w:rPr>
-          <w:lang w:eastAsia="hu-HU"/>
-        </w:rPr>
       </w:pPr>
     </w:p>
     <w:p>
       <w:pPr>
         <w:jc w:val="both"/>
       </w:pPr>
-      <w:r>
-        <w:t>Gábor Bence:</w:t>
-      </w:r>
-    </w:p>
-    <w:p>
-      <w:pPr>
-        <w:rPr>
-          <w:lang w:eastAsia="hu-HU"/>
-        </w:rPr>
-      </w:pPr>
-      <w:r>
-        <w:rPr>
-          <w:lang w:eastAsia="hu-HU"/>
-        </w:rPr>
-        <w:t xml:space="preserve">A projekt során számos új készséget sikerült elsajátítanom, miközben a meglévő tudásomat is tovább mélyítettem. Az </w:t>
-      </w:r>
-      <w:proofErr w:type="spellStart"/>
-      <w:r>
-        <w:rPr>
-          <w:lang w:eastAsia="hu-HU"/>
-        </w:rPr>
-        <w:t>admin</w:t>
-      </w:r>
-      <w:proofErr w:type="spellEnd"/>
-      <w:r>
-        <w:rPr>
-          <w:lang w:eastAsia="hu-HU"/>
-        </w:rPr>
-        <w:t xml:space="preserve"> felület kidolgozása teljes mértékben az én feladatom volt, ami lehetőséget adott arra, hogy gyakorlatban is kipróbáljam és fejlesszem a PHP, valamint az adatbázis ismereteimet.</w:t>
-      </w:r>
-    </w:p>
-    <w:p>
-      <w:pPr>
-        <w:rPr>
-          <w:lang w:eastAsia="hu-HU"/>
-        </w:rPr>
-      </w:pPr>
-      <w:r>
-        <w:rPr>
-          <w:lang w:eastAsia="hu-HU"/>
-        </w:rPr>
-        <w:t xml:space="preserve">A munkám során különösen fontosnak bizonyult a tudatos időbeosztás és a tervezés. Rájöttem, hogy egy jó </w:t>
-      </w:r>
-      <w:proofErr w:type="spellStart"/>
-      <w:r>
-        <w:rPr>
-          <w:lang w:eastAsia="hu-HU"/>
-        </w:rPr>
-        <w:t>feladatlebontás</w:t>
-      </w:r>
-      <w:proofErr w:type="spellEnd"/>
-      <w:r>
-        <w:rPr>
-          <w:lang w:eastAsia="hu-HU"/>
-        </w:rPr>
-        <w:t xml:space="preserve"> és ütemterv jelentősen megkönnyíti a munkát, és segít elkerülni a kapkodást. A munka átláthatóbbá és kezelhetőbbé vált, amikor sikerült kisebb részekre bontani a teendőket.</w:t>
-      </w:r>
-    </w:p>
-    <w:p>
-      <w:pPr>
-        <w:rPr>
-          <w:lang w:eastAsia="hu-HU"/>
-        </w:rPr>
-      </w:pPr>
-      <w:r>
-        <w:rPr>
-          <w:lang w:eastAsia="hu-HU"/>
-        </w:rPr>
-        <w:t>A csapatmunka is lényeges szerepet kapott a projekt során. Fejlődött a kommunikációs készségem, hiszen rendszeresen egyeztettünk a csapattagokkal, és közösen oldottuk meg a problémákat. Ez nemcsak a munkát tette könnyebbé, hanem a szakmai kapcsolataimat is erősítette.</w:t>
-      </w:r>
-    </w:p>
-    <w:p>
-      <w:pPr>
-        <w:rPr>
-          <w:lang w:eastAsia="hu-HU"/>
-        </w:rPr>
-      </w:pPr>
-      <w:r>
-        <w:rPr>
-          <w:lang w:eastAsia="hu-HU"/>
-        </w:rPr>
-        <w:lastRenderedPageBreak/>
-        <w:t>Technikailag is sokat fejlődtem: új eszközöket és módszereket ismertem meg, amelyekkel a fejlesztési folyamat hatékonyabbá vált. A projekt végére a kitűzött célokat sikerült elérni. A jövőben ezekre a tapasztalatokra alapozva magabiztosabban állok majd hasonló kihívások elé.</w:t>
-      </w:r>
-    </w:p>
-    <w:p>
-      <w:pPr>
-        <w:rPr>
-          <w:lang w:eastAsia="hu-HU"/>
-        </w:rPr>
-      </w:pPr>
-      <w:r>
-        <w:t xml:space="preserve">Ugyanakkor úgy érzem, hogy van még hova </w:t>
-      </w:r>
-      <w:proofErr w:type="spellStart"/>
-      <w:r>
-        <w:t>fejlődnöm</w:t>
-      </w:r>
-      <w:proofErr w:type="spellEnd"/>
-      <w:r>
-        <w:t>, különösen a PHP és a JavaScript területén. További célom, hogy ezekben a technológiákban is magabiztosabb tudásra tegyek szert, hogy a jövőben még hatékonyabban tudjak hozzájárulni a hasonló projektekhez.</w:t>
-      </w:r>
-    </w:p>
-    <w:p>
-      <w:pPr>
-        <w:jc w:val="both"/>
-      </w:pPr>
-    </w:p>
-    <w:p>
-      <w:pPr>
-        <w:jc w:val="both"/>
-      </w:pPr>
     </w:p>
     <w:p>
       <w:pPr>
@@ -9888,11 +8232,11 @@
       <w:pPr>
         <w:pStyle w:val="Cmsor2"/>
       </w:pPr>
-      <w:bookmarkStart w:id="36" w:name="_Toc193969169"/>
+      <w:bookmarkStart w:id="34" w:name="_Toc193969169"/>
       <w:r>
         <w:t>Továbbfejlesztési lehetőségek</w:t>
       </w:r>
-      <w:bookmarkEnd w:id="36"/>
+      <w:bookmarkEnd w:id="34"/>
     </w:p>
     <w:p>
       <w:pPr>
@@ -9903,7 +8247,13 @@
         </w:numPr>
       </w:pPr>
       <w:r>
-        <w:t>Amit még a fejlesztés alatt megszerettünk volna csinálni, de sajnos nem volt rá elég időnk az a tényleges online fizetés és az oldalhoz tartozó mobilos alkalmazás.</w:t>
+        <w:t>Az oldallal kapcsolatos fejlesztések nincsenek elvetve, igenis szeretnénk fejleszteni az oldalt. Elsősorban egy mobilos alkalmazást szeretnénk hozzá csinálni, hogy ne csak weboldal legyen, hanem legyen ez is</w:t>
+      </w:r>
+      <w:r>
+        <w:t>. Valamint tényleges fizetési lehetőség megvalósítása, mivel erre a projekt során nem volt szükség, valamint idő se lett volna elég már rá.</w:t>
+      </w:r>
+      <w:r>
+        <w:t xml:space="preserve"> </w:t>
       </w:r>
     </w:p>
     <w:p>
@@ -9915,15 +8265,7 @@
         </w:numPr>
       </w:pPr>
       <w:r>
-        <w:t xml:space="preserve">Fejlesztés során olyan ötletek merültek fel, hogy az oldalara reklámokat rakunk ezzel is </w:t>
-      </w:r>
-      <w:proofErr w:type="spellStart"/>
-      <w:r>
-        <w:t>monetizáljuk</w:t>
-      </w:r>
-      <w:proofErr w:type="spellEnd"/>
-      <w:r>
-        <w:t xml:space="preserve"> az oldalt.</w:t>
+        <w:t>Fejlesztés során olyan ötletek merültek fel, hogy az oldalara reklámokat rakunk ezzel is monetizáljuk az oldalt.</w:t>
       </w:r>
       <w:r>
         <w:t xml:space="preserve"> </w:t>
@@ -9933,105 +8275,57 @@
       <w:pPr>
         <w:pStyle w:val="Cmsor1"/>
       </w:pPr>
-      <w:bookmarkStart w:id="37" w:name="_Toc473730753"/>
-      <w:bookmarkStart w:id="38" w:name="_Toc193969170"/>
+      <w:bookmarkStart w:id="35" w:name="_Toc473730753"/>
+      <w:bookmarkStart w:id="36" w:name="_Toc193969170"/>
       <w:r>
         <w:t>Felhasznált irodalom</w:t>
       </w:r>
-      <w:bookmarkEnd w:id="37"/>
-      <w:bookmarkEnd w:id="38"/>
-    </w:p>
-    <w:p>
-      <w:proofErr w:type="spellStart"/>
-      <w:r>
-        <w:t>ChatGPT</w:t>
-      </w:r>
-      <w:proofErr w:type="spellEnd"/>
-      <w:r>
-        <w:t xml:space="preserve">: </w:t>
-      </w:r>
-      <w:hyperlink r:id="rId13" w:history="1">
-        <w:proofErr w:type="spellStart"/>
+      <w:bookmarkEnd w:id="35"/>
+      <w:bookmarkEnd w:id="36"/>
+    </w:p>
+    <w:p>
+      <w:r>
+        <w:t xml:space="preserve">ChatGPT: </w:t>
+      </w:r>
+      <w:hyperlink r:id="rId15" w:history="1">
         <w:r>
           <w:rPr>
             <w:rStyle w:val="Hiperhivatkozs"/>
           </w:rPr>
           <w:t>ChatGPT</w:t>
         </w:r>
-        <w:proofErr w:type="spellEnd"/>
       </w:hyperlink>
     </w:p>
     <w:p>
-      <w:proofErr w:type="spellStart"/>
-      <w:r>
-        <w:t>Stack</w:t>
-      </w:r>
-      <w:proofErr w:type="spellEnd"/>
-      <w:r>
-        <w:t xml:space="preserve"> Overflow: </w:t>
-      </w:r>
-      <w:hyperlink r:id="rId14" w:history="1">
+      <w:r>
+        <w:t xml:space="preserve">Stack Overflow: </w:t>
+      </w:r>
+      <w:hyperlink r:id="rId16" w:history="1">
         <w:r>
           <w:rPr>
             <w:rStyle w:val="Hiperhivatkozs"/>
           </w:rPr>
-          <w:t xml:space="preserve">Newest </w:t>
+          <w:t>Newest Questions - Stack Overflow</w:t>
         </w:r>
-        <w:proofErr w:type="spellStart"/>
+      </w:hyperlink>
+    </w:p>
+    <w:p>
+      <w:r>
+        <w:t xml:space="preserve">W3school: </w:t>
+      </w:r>
+      <w:hyperlink r:id="rId17" w:history="1">
         <w:r>
           <w:rPr>
             <w:rStyle w:val="Hiperhivatkozs"/>
           </w:rPr>
-          <w:t>Questions</w:t>
-        </w:r>
-        <w:proofErr w:type="spellEnd"/>
-        <w:r>
-          <w:rPr>
-            <w:rStyle w:val="Hiperhivatkozs"/>
-          </w:rPr>
-          <w:t xml:space="preserve"> - </w:t>
-        </w:r>
-        <w:proofErr w:type="spellStart"/>
-        <w:r>
-          <w:rPr>
-            <w:rStyle w:val="Hiperhivatkozs"/>
-          </w:rPr>
-          <w:t>Stack</w:t>
-        </w:r>
-        <w:proofErr w:type="spellEnd"/>
-        <w:r>
-          <w:rPr>
-            <w:rStyle w:val="Hiperhivatkozs"/>
-          </w:rPr>
-          <w:t xml:space="preserve"> Overflow</w:t>
+          <w:t>W3Schools Online Web Tutorials</w:t>
         </w:r>
       </w:hyperlink>
     </w:p>
-    <w:p>
-      <w:r>
-        <w:t xml:space="preserve">W3school: </w:t>
-      </w:r>
-      <w:hyperlink r:id="rId15" w:history="1">
-        <w:r>
-          <w:rPr>
-            <w:rStyle w:val="Hiperhivatkozs"/>
-          </w:rPr>
-          <w:t xml:space="preserve">W3Schools Online Web </w:t>
-        </w:r>
-        <w:proofErr w:type="spellStart"/>
-        <w:r>
-          <w:rPr>
-            <w:rStyle w:val="Hiperhivatkozs"/>
-          </w:rPr>
-          <w:t>Tutorials</w:t>
-        </w:r>
-        <w:proofErr w:type="spellEnd"/>
-      </w:hyperlink>
-    </w:p>
     <w:p/>
     <w:sectPr>
-      <w:headerReference w:type="default" r:id="rId16"/>
-      <w:footerReference w:type="default" r:id="rId17"/>
+      <w:headerReference w:type="default" r:id="rId18"/>
+      <w:footerReference w:type="default" r:id="rId19"/>
       <w:pgSz w:w="11906" w:h="16838"/>
       <w:pgMar w:top="1418" w:right="1418" w:bottom="1418" w:left="1418" w:header="709" w:footer="709" w:gutter="340"/>
       <w:cols w:space="708"/>
@@ -10043,7 +8337,7 @@
 </file>
 
 <file path=word/endnotes.xml><?xml version="1.0" encoding="utf-8"?>
-<w:endnotes xmlns:wpc="http://schemas.microsoft.com/office/word/2010/wordprocessingCanvas" xmlns:cx="http://schemas.microsoft.com/office/drawing/2014/chartex" xmlns:cx1="http://schemas.microsoft.com/office/drawing/2015/9/8/chartex" xmlns:cx2="http://schemas.microsoft.com/office/drawing/2015/10/21/chartex" xmlns:cx3="http://schemas.microsoft.com/office/drawing/2016/5/9/chartex" xmlns:cx4="http://schemas.microsoft.com/office/drawing/2016/5/10/chartex" xmlns:cx5="http://schemas.microsoft.com/office/drawing/2016/5/11/chartex" xmlns:cx6="http://schemas.microsoft.com/office/drawing/2016/5/12/chartex" xmlns:cx7="http://schemas.microsoft.com/office/drawing/2016/5/13/chartex" xmlns:cx8="http://schemas.microsoft.com/office/drawing/2016/5/14/chartex" xmlns:mc="http://schemas.openxmlformats.org/markup-compatibility/2006" xmlns:aink="http://schemas.microsoft.com/office/drawing/2016/ink" xmlns:am3d="http://schemas.microsoft.com/office/drawing/2017/model3d" xmlns:o="urn:schemas-microsoft-com:office:office" xmlns:r="http://schemas.openxmlformats.org/officeDocument/2006/relationships" xmlns:m="http://schemas.openxmlformats.org/officeDocument/2006/math" xmlns:v="urn:schemas-microsoft-com:vml" xmlns:wp14="http://schemas.microsoft.com/office/word/2010/wordprocessingDrawing" xmlns:wp="http://schemas.openxmlformats.org/drawingml/2006/wordprocessingDrawing" xmlns:w10="urn:schemas-microsoft-com:office:word" xmlns:w="http://schemas.openxmlformats.org/wordprocessingml/2006/main" xmlns:w14="http://schemas.microsoft.com/office/word/2010/wordml" xmlns:w15="http://schemas.microsoft.com/office/word/2012/wordml" xmlns:w16cex="http://schemas.microsoft.com/office/word/2018/wordml/cex" xmlns:w16cid="http://schemas.microsoft.com/office/word/2016/wordml/cid" xmlns:w16="http://schemas.microsoft.com/office/word/2018/wordml" xmlns:w16sdtdh="http://schemas.microsoft.com/office/word/2020/wordml/sdtdatahash" xmlns:w16se="http://schemas.microsoft.com/office/word/2015/wordml/symex" xmlns:wpg="http://schemas.microsoft.com/office/word/2010/wordprocessingGroup" xmlns:wpi="http://schemas.microsoft.com/office/word/2010/wordprocessingInk" xmlns:wne="http://schemas.microsoft.com/office/word/2006/wordml" xmlns:wps="http://schemas.microsoft.com/office/word/2010/wordprocessingShape" mc:Ignorable="w14 w15 w16se w16cid w16 w16cex w16sdtdh wp14">
+<w:endnotes xmlns:wpc="http://schemas.microsoft.com/office/word/2010/wordprocessingCanvas" xmlns:cx="http://schemas.microsoft.com/office/drawing/2014/chartex" xmlns:cx1="http://schemas.microsoft.com/office/drawing/2015/9/8/chartex" xmlns:cx2="http://schemas.microsoft.com/office/drawing/2015/10/21/chartex" xmlns:cx3="http://schemas.microsoft.com/office/drawing/2016/5/9/chartex" xmlns:cx4="http://schemas.microsoft.com/office/drawing/2016/5/10/chartex" xmlns:cx5="http://schemas.microsoft.com/office/drawing/2016/5/11/chartex" xmlns:cx6="http://schemas.microsoft.com/office/drawing/2016/5/12/chartex" xmlns:cx7="http://schemas.microsoft.com/office/drawing/2016/5/13/chartex" xmlns:cx8="http://schemas.microsoft.com/office/drawing/2016/5/14/chartex" xmlns:mc="http://schemas.openxmlformats.org/markup-compatibility/2006" xmlns:aink="http://schemas.microsoft.com/office/drawing/2016/ink" xmlns:am3d="http://schemas.microsoft.com/office/drawing/2017/model3d" xmlns:o="urn:schemas-microsoft-com:office:office" xmlns:oel="http://schemas.microsoft.com/office/2019/extlst" xmlns:r="http://schemas.openxmlformats.org/officeDocument/2006/relationships" xmlns:m="http://schemas.openxmlformats.org/officeDocument/2006/math" xmlns:v="urn:schemas-microsoft-com:vml" xmlns:wp14="http://schemas.microsoft.com/office/word/2010/wordprocessingDrawing" xmlns:wp="http://schemas.openxmlformats.org/drawingml/2006/wordprocessingDrawing" xmlns:w10="urn:schemas-microsoft-com:office:word" xmlns:w="http://schemas.openxmlformats.org/wordprocessingml/2006/main" xmlns:w14="http://schemas.microsoft.com/office/word/2010/wordml" xmlns:w15="http://schemas.microsoft.com/office/word/2012/wordml" xmlns:w16cex="http://schemas.microsoft.com/office/word/2018/wordml/cex" xmlns:w16cid="http://schemas.microsoft.com/office/word/2016/wordml/cid" xmlns:w16="http://schemas.microsoft.com/office/word/2018/wordml" xmlns:w16du="http://schemas.microsoft.com/office/word/2023/wordml/word16du" xmlns:w16sdtdh="http://schemas.microsoft.com/office/word/2020/wordml/sdtdatahash" xmlns:w16sdtfl="http://schemas.microsoft.com/office/word/2024/wordml/sdtformatlock" xmlns:w16se="http://schemas.microsoft.com/office/word/2015/wordml/symex" xmlns:wpg="http://schemas.microsoft.com/office/word/2010/wordprocessingGroup" xmlns:wpi="http://schemas.microsoft.com/office/word/2010/wordprocessingInk" xmlns:wne="http://schemas.microsoft.com/office/word/2006/wordml" xmlns:wps="http://schemas.microsoft.com/office/word/2010/wordprocessingShape" mc:Ignorable="w14 w15 w16se w16cid w16 w16cex w16sdtdh w16sdtfl w16du wp14">
   <w:endnote w:type="separator" w:id="-1">
     <w:p>
       <w:pPr>
@@ -10068,32 +8362,19 @@
 </file>
 
 <file path=word/footer1.xml><?xml version="1.0" encoding="utf-8"?>
-<w:ftr xmlns:wpc="http://schemas.microsoft.com/office/word/2010/wordprocessingCanvas" xmlns:cx="http://schemas.microsoft.com/office/drawing/2014/chartex" xmlns:cx1="http://schemas.microsoft.com/office/drawing/2015/9/8/chartex" xmlns:cx2="http://schemas.microsoft.com/office/drawing/2015/10/21/chartex" xmlns:cx3="http://schemas.microsoft.com/office/drawing/2016/5/9/chartex" xmlns:cx4="http://schemas.microsoft.com/office/drawing/2016/5/10/chartex" xmlns:cx5="http://schemas.microsoft.com/office/drawing/2016/5/11/chartex" xmlns:cx6="http://schemas.microsoft.com/office/drawing/2016/5/12/chartex" xmlns:cx7="http://schemas.microsoft.com/office/drawing/2016/5/13/chartex" xmlns:cx8="http://schemas.microsoft.com/office/drawing/2016/5/14/chartex" xmlns:mc="http://schemas.openxmlformats.org/markup-compatibility/2006" xmlns:aink="http://schemas.microsoft.com/office/drawing/2016/ink" xmlns:am3d="http://schemas.microsoft.com/office/drawing/2017/model3d" xmlns:o="urn:schemas-microsoft-com:office:office" xmlns:r="http://schemas.openxmlformats.org/officeDocument/2006/relationships" xmlns:m="http://schemas.openxmlformats.org/officeDocument/2006/math" xmlns:v="urn:schemas-microsoft-com:vml" xmlns:wp14="http://schemas.microsoft.com/office/word/2010/wordprocessingDrawing" xmlns:wp="http://schemas.openxmlformats.org/drawingml/2006/wordprocessingDrawing" xmlns:w10="urn:schemas-microsoft-com:office:word" xmlns:w="http://schemas.openxmlformats.org/wordprocessingml/2006/main" xmlns:w14="http://schemas.microsoft.com/office/word/2010/wordml" xmlns:w15="http://schemas.microsoft.com/office/word/2012/wordml" xmlns:w16cex="http://schemas.microsoft.com/office/word/2018/wordml/cex" xmlns:w16cid="http://schemas.microsoft.com/office/word/2016/wordml/cid" xmlns:w16="http://schemas.microsoft.com/office/word/2018/wordml" xmlns:w16sdtdh="http://schemas.microsoft.com/office/word/2020/wordml/sdtdatahash" xmlns:w16se="http://schemas.microsoft.com/office/word/2015/wordml/symex" xmlns:wpg="http://schemas.microsoft.com/office/word/2010/wordprocessingGroup" xmlns:wpi="http://schemas.microsoft.com/office/word/2010/wordprocessingInk" xmlns:wne="http://schemas.microsoft.com/office/word/2006/wordml" xmlns:wps="http://schemas.microsoft.com/office/word/2010/wordprocessingShape" mc:Ignorable="w14 w15 w16se w16cid w16 w16cex w16sdtdh wp14">
+<w:ftr xmlns:wpc="http://schemas.microsoft.com/office/word/2010/wordprocessingCanvas" xmlns:cx="http://schemas.microsoft.com/office/drawing/2014/chartex" xmlns:cx1="http://schemas.microsoft.com/office/drawing/2015/9/8/chartex" xmlns:cx2="http://schemas.microsoft.com/office/drawing/2015/10/21/chartex" xmlns:cx3="http://schemas.microsoft.com/office/drawing/2016/5/9/chartex" xmlns:cx4="http://schemas.microsoft.com/office/drawing/2016/5/10/chartex" xmlns:cx5="http://schemas.microsoft.com/office/drawing/2016/5/11/chartex" xmlns:cx6="http://schemas.microsoft.com/office/drawing/2016/5/12/chartex" xmlns:cx7="http://schemas.microsoft.com/office/drawing/2016/5/13/chartex" xmlns:cx8="http://schemas.microsoft.com/office/drawing/2016/5/14/chartex" xmlns:mc="http://schemas.openxmlformats.org/markup-compatibility/2006" xmlns:aink="http://schemas.microsoft.com/office/drawing/2016/ink" xmlns:am3d="http://schemas.microsoft.com/office/drawing/2017/model3d" xmlns:o="urn:schemas-microsoft-com:office:office" xmlns:oel="http://schemas.microsoft.com/office/2019/extlst" xmlns:r="http://schemas.openxmlformats.org/officeDocument/2006/relationships" xmlns:m="http://schemas.openxmlformats.org/officeDocument/2006/math" xmlns:v="urn:schemas-microsoft-com:vml" xmlns:wp14="http://schemas.microsoft.com/office/word/2010/wordprocessingDrawing" xmlns:wp="http://schemas.openxmlformats.org/drawingml/2006/wordprocessingDrawing" xmlns:w10="urn:schemas-microsoft-com:office:word" xmlns:w="http://schemas.openxmlformats.org/wordprocessingml/2006/main" xmlns:w14="http://schemas.microsoft.com/office/word/2010/wordml" xmlns:w15="http://schemas.microsoft.com/office/word/2012/wordml" xmlns:w16cex="http://schemas.microsoft.com/office/word/2018/wordml/cex" xmlns:w16cid="http://schemas.microsoft.com/office/word/2016/wordml/cid" xmlns:w16="http://schemas.microsoft.com/office/word/2018/wordml" xmlns:w16du="http://schemas.microsoft.com/office/word/2023/wordml/word16du" xmlns:w16sdtdh="http://schemas.microsoft.com/office/word/2020/wordml/sdtdatahash" xmlns:w16sdtfl="http://schemas.microsoft.com/office/word/2024/wordml/sdtformatlock" xmlns:w16se="http://schemas.microsoft.com/office/word/2015/wordml/symex" xmlns:wpg="http://schemas.microsoft.com/office/word/2010/wordprocessingGroup" xmlns:wpi="http://schemas.microsoft.com/office/word/2010/wordprocessingInk" xmlns:wne="http://schemas.microsoft.com/office/word/2006/wordml" xmlns:wps="http://schemas.microsoft.com/office/word/2010/wordprocessingShape" mc:Ignorable="w14 w15 w16se w16cid w16 w16cex w16sdtdh w16sdtfl w16du wp14">
   <w:p>
     <w:pPr>
       <w:pStyle w:val="llb"/>
     </w:pPr>
-    <w:r>
-      <w:fldChar w:fldCharType="begin"/>
-    </w:r>
-    <w:r>
-      <w:instrText xml:space="preserve"> DATE   \* MERGEFORMAT </w:instrText>
-    </w:r>
-    <w:r>
-      <w:fldChar w:fldCharType="separate"/>
-    </w:r>
-    <w:r>
-      <w:rPr>
-        <w:noProof/>
-      </w:rPr>
-      <w:t>2025. 04. 14.</w:t>
-    </w:r>
-    <w:r>
-      <w:rPr>
-        <w:noProof/>
-      </w:rPr>
-      <w:fldChar w:fldCharType="end"/>
-    </w:r>
+    <w:fldSimple w:instr=" DATE   \* MERGEFORMAT ">
+      <w:r>
+        <w:rPr>
+          <w:noProof/>
+        </w:rPr>
+        <w:t>2025. 04. 20.</w:t>
+      </w:r>
+    </w:fldSimple>
     <w:r>
       <w:tab/>
     </w:r>
@@ -10120,7 +8401,7 @@
 </file>
 
 <file path=word/footnotes.xml><?xml version="1.0" encoding="utf-8"?>
-<w:footnotes xmlns:wpc="http://schemas.microsoft.com/office/word/2010/wordprocessingCanvas" xmlns:cx="http://schemas.microsoft.com/office/drawing/2014/chartex" xmlns:cx1="http://schemas.microsoft.com/office/drawing/2015/9/8/chartex" xmlns:cx2="http://schemas.microsoft.com/office/drawing/2015/10/21/chartex" xmlns:cx3="http://schemas.microsoft.com/office/drawing/2016/5/9/chartex" xmlns:cx4="http://schemas.microsoft.com/office/drawing/2016/5/10/chartex" xmlns:cx5="http://schemas.microsoft.com/office/drawing/2016/5/11/chartex" xmlns:cx6="http://schemas.microsoft.com/office/drawing/2016/5/12/chartex" xmlns:cx7="http://schemas.microsoft.com/office/drawing/2016/5/13/chartex" xmlns:cx8="http://schemas.microsoft.com/office/drawing/2016/5/14/chartex" xmlns:mc="http://schemas.openxmlformats.org/markup-compatibility/2006" xmlns:aink="http://schemas.microsoft.com/office/drawing/2016/ink" xmlns:am3d="http://schemas.microsoft.com/office/drawing/2017/model3d" xmlns:o="urn:schemas-microsoft-com:office:office" xmlns:r="http://schemas.openxmlformats.org/officeDocument/2006/relationships" xmlns:m="http://schemas.openxmlformats.org/officeDocument/2006/math" xmlns:v="urn:schemas-microsoft-com:vml" xmlns:wp14="http://schemas.microsoft.com/office/word/2010/wordprocessingDrawing" xmlns:wp="http://schemas.openxmlformats.org/drawingml/2006/wordprocessingDrawing" xmlns:w10="urn:schemas-microsoft-com:office:word" xmlns:w="http://schemas.openxmlformats.org/wordprocessingml/2006/main" xmlns:w14="http://schemas.microsoft.com/office/word/2010/wordml" xmlns:w15="http://schemas.microsoft.com/office/word/2012/wordml" xmlns:w16cex="http://schemas.microsoft.com/office/word/2018/wordml/cex" xmlns:w16cid="http://schemas.microsoft.com/office/word/2016/wordml/cid" xmlns:w16="http://schemas.microsoft.com/office/word/2018/wordml" xmlns:w16sdtdh="http://schemas.microsoft.com/office/word/2020/wordml/sdtdatahash" xmlns:w16se="http://schemas.microsoft.com/office/word/2015/wordml/symex" xmlns:wpg="http://schemas.microsoft.com/office/word/2010/wordprocessingGroup" xmlns:wpi="http://schemas.microsoft.com/office/word/2010/wordprocessingInk" xmlns:wne="http://schemas.microsoft.com/office/word/2006/wordml" xmlns:wps="http://schemas.microsoft.com/office/word/2010/wordprocessingShape" mc:Ignorable="w14 w15 w16se w16cid w16 w16cex w16sdtdh wp14">
+<w:footnotes xmlns:wpc="http://schemas.microsoft.com/office/word/2010/wordprocessingCanvas" xmlns:cx="http://schemas.microsoft.com/office/drawing/2014/chartex" xmlns:cx1="http://schemas.microsoft.com/office/drawing/2015/9/8/chartex" xmlns:cx2="http://schemas.microsoft.com/office/drawing/2015/10/21/chartex" xmlns:cx3="http://schemas.microsoft.com/office/drawing/2016/5/9/chartex" xmlns:cx4="http://schemas.microsoft.com/office/drawing/2016/5/10/chartex" xmlns:cx5="http://schemas.microsoft.com/office/drawing/2016/5/11/chartex" xmlns:cx6="http://schemas.microsoft.com/office/drawing/2016/5/12/chartex" xmlns:cx7="http://schemas.microsoft.com/office/drawing/2016/5/13/chartex" xmlns:cx8="http://schemas.microsoft.com/office/drawing/2016/5/14/chartex" xmlns:mc="http://schemas.openxmlformats.org/markup-compatibility/2006" xmlns:aink="http://schemas.microsoft.com/office/drawing/2016/ink" xmlns:am3d="http://schemas.microsoft.com/office/drawing/2017/model3d" xmlns:o="urn:schemas-microsoft-com:office:office" xmlns:oel="http://schemas.microsoft.com/office/2019/extlst" xmlns:r="http://schemas.openxmlformats.org/officeDocument/2006/relationships" xmlns:m="http://schemas.openxmlformats.org/officeDocument/2006/math" xmlns:v="urn:schemas-microsoft-com:vml" xmlns:wp14="http://schemas.microsoft.com/office/word/2010/wordprocessingDrawing" xmlns:wp="http://schemas.openxmlformats.org/drawingml/2006/wordprocessingDrawing" xmlns:w10="urn:schemas-microsoft-com:office:word" xmlns:w="http://schemas.openxmlformats.org/wordprocessingml/2006/main" xmlns:w14="http://schemas.microsoft.com/office/word/2010/wordml" xmlns:w15="http://schemas.microsoft.com/office/word/2012/wordml" xmlns:w16cex="http://schemas.microsoft.com/office/word/2018/wordml/cex" xmlns:w16cid="http://schemas.microsoft.com/office/word/2016/wordml/cid" xmlns:w16="http://schemas.microsoft.com/office/word/2018/wordml" xmlns:w16du="http://schemas.microsoft.com/office/word/2023/wordml/word16du" xmlns:w16sdtdh="http://schemas.microsoft.com/office/word/2020/wordml/sdtdatahash" xmlns:w16sdtfl="http://schemas.microsoft.com/office/word/2024/wordml/sdtformatlock" xmlns:w16se="http://schemas.microsoft.com/office/word/2015/wordml/symex" xmlns:wpg="http://schemas.microsoft.com/office/word/2010/wordprocessingGroup" xmlns:wpi="http://schemas.microsoft.com/office/word/2010/wordprocessingInk" xmlns:wne="http://schemas.microsoft.com/office/word/2006/wordml" xmlns:wps="http://schemas.microsoft.com/office/word/2010/wordprocessingShape" mc:Ignorable="w14 w15 w16se w16cid w16 w16cex w16sdtdh w16sdtfl w16du wp14">
   <w:footnote w:type="separator" w:id="-1">
     <w:p>
       <w:pPr>
@@ -10145,7 +8426,7 @@
 </file>
 
 <file path=word/header1.xml><?xml version="1.0" encoding="utf-8"?>
-<w:hdr xmlns:wpc="http://schemas.microsoft.com/office/word/2010/wordprocessingCanvas" xmlns:cx="http://schemas.microsoft.com/office/drawing/2014/chartex" xmlns:cx1="http://schemas.microsoft.com/office/drawing/2015/9/8/chartex" xmlns:cx2="http://schemas.microsoft.com/office/drawing/2015/10/21/chartex" xmlns:cx3="http://schemas.microsoft.com/office/drawing/2016/5/9/chartex" xmlns:cx4="http://schemas.microsoft.com/office/drawing/2016/5/10/chartex" xmlns:cx5="http://schemas.microsoft.com/office/drawing/2016/5/11/chartex" xmlns:cx6="http://schemas.microsoft.com/office/drawing/2016/5/12/chartex" xmlns:cx7="http://schemas.microsoft.com/office/drawing/2016/5/13/chartex" xmlns:cx8="http://schemas.microsoft.com/office/drawing/2016/5/14/chartex" xmlns:mc="http://schemas.openxmlformats.org/markup-compatibility/2006" xmlns:aink="http://schemas.microsoft.com/office/drawing/2016/ink" xmlns:am3d="http://schemas.microsoft.com/office/drawing/2017/model3d" xmlns:o="urn:schemas-microsoft-com:office:office" xmlns:r="http://schemas.openxmlformats.org/officeDocument/2006/relationships" xmlns:m="http://schemas.openxmlformats.org/officeDocument/2006/math" xmlns:v="urn:schemas-microsoft-com:vml" xmlns:wp14="http://schemas.microsoft.com/office/word/2010/wordprocessingDrawing" xmlns:wp="http://schemas.openxmlformats.org/drawingml/2006/wordprocessingDrawing" xmlns:w10="urn:schemas-microsoft-com:office:word" xmlns:w="http://schemas.openxmlformats.org/wordprocessingml/2006/main" xmlns:w14="http://schemas.microsoft.com/office/word/2010/wordml" xmlns:w15="http://schemas.microsoft.com/office/word/2012/wordml" xmlns:w16cex="http://schemas.microsoft.com/office/word/2018/wordml/cex" xmlns:w16cid="http://schemas.microsoft.com/office/word/2016/wordml/cid" xmlns:w16="http://schemas.microsoft.com/office/word/2018/wordml" xmlns:w16sdtdh="http://schemas.microsoft.com/office/word/2020/wordml/sdtdatahash" xmlns:w16se="http://schemas.microsoft.com/office/word/2015/wordml/symex" xmlns:wpg="http://schemas.microsoft.com/office/word/2010/wordprocessingGroup" xmlns:wpi="http://schemas.microsoft.com/office/word/2010/wordprocessingInk" xmlns:wne="http://schemas.microsoft.com/office/word/2006/wordml" xmlns:wps="http://schemas.microsoft.com/office/word/2010/wordprocessingShape" mc:Ignorable="w14 w15 w16se w16cid w16 w16cex w16sdtdh wp14">
+<w:hdr xmlns:wpc="http://schemas.microsoft.com/office/word/2010/wordprocessingCanvas" xmlns:cx="http://schemas.microsoft.com/office/drawing/2014/chartex" xmlns:cx1="http://schemas.microsoft.com/office/drawing/2015/9/8/chartex" xmlns:cx2="http://schemas.microsoft.com/office/drawing/2015/10/21/chartex" xmlns:cx3="http://schemas.microsoft.com/office/drawing/2016/5/9/chartex" xmlns:cx4="http://schemas.microsoft.com/office/drawing/2016/5/10/chartex" xmlns:cx5="http://schemas.microsoft.com/office/drawing/2016/5/11/chartex" xmlns:cx6="http://schemas.microsoft.com/office/drawing/2016/5/12/chartex" xmlns:cx7="http://schemas.microsoft.com/office/drawing/2016/5/13/chartex" xmlns:cx8="http://schemas.microsoft.com/office/drawing/2016/5/14/chartex" xmlns:mc="http://schemas.openxmlformats.org/markup-compatibility/2006" xmlns:aink="http://schemas.microsoft.com/office/drawing/2016/ink" xmlns:am3d="http://schemas.microsoft.com/office/drawing/2017/model3d" xmlns:o="urn:schemas-microsoft-com:office:office" xmlns:oel="http://schemas.microsoft.com/office/2019/extlst" xmlns:r="http://schemas.openxmlformats.org/officeDocument/2006/relationships" xmlns:m="http://schemas.openxmlformats.org/officeDocument/2006/math" xmlns:v="urn:schemas-microsoft-com:vml" xmlns:wp14="http://schemas.microsoft.com/office/word/2010/wordprocessingDrawing" xmlns:wp="http://schemas.openxmlformats.org/drawingml/2006/wordprocessingDrawing" xmlns:w10="urn:schemas-microsoft-com:office:word" xmlns:w="http://schemas.openxmlformats.org/wordprocessingml/2006/main" xmlns:w14="http://schemas.microsoft.com/office/word/2010/wordml" xmlns:w15="http://schemas.microsoft.com/office/word/2012/wordml" xmlns:w16cex="http://schemas.microsoft.com/office/word/2018/wordml/cex" xmlns:w16cid="http://schemas.microsoft.com/office/word/2016/wordml/cid" xmlns:w16="http://schemas.microsoft.com/office/word/2018/wordml" xmlns:w16du="http://schemas.microsoft.com/office/word/2023/wordml/word16du" xmlns:w16sdtdh="http://schemas.microsoft.com/office/word/2020/wordml/sdtdatahash" xmlns:w16sdtfl="http://schemas.microsoft.com/office/word/2024/wordml/sdtformatlock" xmlns:w16se="http://schemas.microsoft.com/office/word/2015/wordml/symex" xmlns:wpg="http://schemas.microsoft.com/office/word/2010/wordprocessingGroup" xmlns:wpi="http://schemas.microsoft.com/office/word/2010/wordprocessingInk" xmlns:wne="http://schemas.microsoft.com/office/word/2006/wordml" xmlns:wps="http://schemas.microsoft.com/office/word/2010/wordprocessingShape" mc:Ignorable="w14 w15 w16se w16cid w16 w16cex w16sdtdh w16sdtfl w16du wp14">
   <w:p>
     <w:pPr>
       <w:pStyle w:val="lfej"/>
@@ -10156,17 +8437,15 @@
       </w:tabs>
       <w:ind w:firstLine="0"/>
     </w:pPr>
-    <w:proofErr w:type="spellStart"/>
     <w:r>
       <w:t>GypoWinery</w:t>
     </w:r>
-    <w:proofErr w:type="spellEnd"/>
   </w:p>
 </w:hdr>
 </file>
 
 <file path=word/numbering.xml><?xml version="1.0" encoding="utf-8"?>
-<w:numbering xmlns:wpc="http://schemas.microsoft.com/office/word/2010/wordprocessingCanvas" xmlns:cx="http://schemas.microsoft.com/office/drawing/2014/chartex" xmlns:cx1="http://schemas.microsoft.com/office/drawing/2015/9/8/chartex" xmlns:cx2="http://schemas.microsoft.com/office/drawing/2015/10/21/chartex" xmlns:cx3="http://schemas.microsoft.com/office/drawing/2016/5/9/chartex" xmlns:cx4="http://schemas.microsoft.com/office/drawing/2016/5/10/chartex" xmlns:cx5="http://schemas.microsoft.com/office/drawing/2016/5/11/chartex" xmlns:cx6="http://schemas.microsoft.com/office/drawing/2016/5/12/chartex" xmlns:cx7="http://schemas.microsoft.com/office/drawing/2016/5/13/chartex" xmlns:cx8="http://schemas.microsoft.com/office/drawing/2016/5/14/chartex" xmlns:mc="http://schemas.openxmlformats.org/markup-compatibility/2006" xmlns:aink="http://schemas.microsoft.com/office/drawing/2016/ink" xmlns:am3d="http://schemas.microsoft.com/office/drawing/2017/model3d" xmlns:o="urn:schemas-microsoft-com:office:office" xmlns:r="http://schemas.openxmlformats.org/officeDocument/2006/relationships" xmlns:m="http://schemas.openxmlformats.org/officeDocument/2006/math" xmlns:v="urn:schemas-microsoft-com:vml" xmlns:wp14="http://schemas.microsoft.com/office/word/2010/wordprocessingDrawing" xmlns:wp="http://schemas.openxmlformats.org/drawingml/2006/wordprocessingDrawing" xmlns:w10="urn:schemas-microsoft-com:office:word" xmlns:w="http://schemas.openxmlformats.org/wordprocessingml/2006/main" xmlns:w14="http://schemas.microsoft.com/office/word/2010/wordml" xmlns:w15="http://schemas.microsoft.com/office/word/2012/wordml" xmlns:w16cex="http://schemas.microsoft.com/office/word/2018/wordml/cex" xmlns:w16cid="http://schemas.microsoft.com/office/word/2016/wordml/cid" xmlns:w16="http://schemas.microsoft.com/office/word/2018/wordml" xmlns:w16sdtdh="http://schemas.microsoft.com/office/word/2020/wordml/sdtdatahash" xmlns:w16se="http://schemas.microsoft.com/office/word/2015/wordml/symex" xmlns:wpg="http://schemas.microsoft.com/office/word/2010/wordprocessingGroup" xmlns:wpi="http://schemas.microsoft.com/office/word/2010/wordprocessingInk" xmlns:wne="http://schemas.microsoft.com/office/word/2006/wordml" xmlns:wps="http://schemas.microsoft.com/office/word/2010/wordprocessingShape" mc:Ignorable="w14 w15 w16se w16cid w16 w16cex w16sdtdh wp14">
+<w:numbering xmlns:wpc="http://schemas.microsoft.com/office/word/2010/wordprocessingCanvas" xmlns:cx="http://schemas.microsoft.com/office/drawing/2014/chartex" xmlns:cx1="http://schemas.microsoft.com/office/drawing/2015/9/8/chartex" xmlns:cx2="http://schemas.microsoft.com/office/drawing/2015/10/21/chartex" xmlns:cx3="http://schemas.microsoft.com/office/drawing/2016/5/9/chartex" xmlns:cx4="http://schemas.microsoft.com/office/drawing/2016/5/10/chartex" xmlns:cx5="http://schemas.microsoft.com/office/drawing/2016/5/11/chartex" xmlns:cx6="http://schemas.microsoft.com/office/drawing/2016/5/12/chartex" xmlns:cx7="http://schemas.microsoft.com/office/drawing/2016/5/13/chartex" xmlns:cx8="http://schemas.microsoft.com/office/drawing/2016/5/14/chartex" xmlns:mc="http://schemas.openxmlformats.org/markup-compatibility/2006" xmlns:aink="http://schemas.microsoft.com/office/drawing/2016/ink" xmlns:am3d="http://schemas.microsoft.com/office/drawing/2017/model3d" xmlns:o="urn:schemas-microsoft-com:office:office" xmlns:oel="http://schemas.microsoft.com/office/2019/extlst" xmlns:r="http://schemas.openxmlformats.org/officeDocument/2006/relationships" xmlns:m="http://schemas.openxmlformats.org/officeDocument/2006/math" xmlns:v="urn:schemas-microsoft-com:vml" xmlns:wp14="http://schemas.microsoft.com/office/word/2010/wordprocessingDrawing" xmlns:wp="http://schemas.openxmlformats.org/drawingml/2006/wordprocessingDrawing" xmlns:w10="urn:schemas-microsoft-com:office:word" xmlns:w="http://schemas.openxmlformats.org/wordprocessingml/2006/main" xmlns:w14="http://schemas.microsoft.com/office/word/2010/wordml" xmlns:w15="http://schemas.microsoft.com/office/word/2012/wordml" xmlns:w16cex="http://schemas.microsoft.com/office/word/2018/wordml/cex" xmlns:w16cid="http://schemas.microsoft.com/office/word/2016/wordml/cid" xmlns:w16="http://schemas.microsoft.com/office/word/2018/wordml" xmlns:w16du="http://schemas.microsoft.com/office/word/2023/wordml/word16du" xmlns:w16sdtdh="http://schemas.microsoft.com/office/word/2020/wordml/sdtdatahash" xmlns:w16sdtfl="http://schemas.microsoft.com/office/word/2024/wordml/sdtformatlock" xmlns:w16se="http://schemas.microsoft.com/office/word/2015/wordml/symex" xmlns:wpg="http://schemas.microsoft.com/office/word/2010/wordprocessingGroup" xmlns:wpi="http://schemas.microsoft.com/office/word/2010/wordprocessingInk" xmlns:wne="http://schemas.microsoft.com/office/word/2006/wordml" xmlns:wps="http://schemas.microsoft.com/office/word/2010/wordprocessingShape" mc:Ignorable="w14 w15 w16se w16cid w16 w16cex w16sdtdh w16sdtfl w16du wp14">
   <w:abstractNum w:abstractNumId="0" w15:restartNumberingAfterBreak="0">
     <w:nsid w:val="031443B0"/>
     <w:multiLevelType w:val="multilevel"/>
@@ -10317,6 +8596,119 @@
     </w:lvl>
   </w:abstractNum>
   <w:abstractNum w:abstractNumId="1" w15:restartNumberingAfterBreak="0">
+    <w:nsid w:val="04961C51"/>
+    <w:multiLevelType w:val="multilevel"/>
+    <w:tmpl w:val="EFE01DEE"/>
+    <w:lvl w:ilvl="0">
+      <w:start w:val="1"/>
+      <w:numFmt w:val="decimal"/>
+      <w:lvlText w:val="%1."/>
+      <w:lvlJc w:val="left"/>
+      <w:pPr>
+        <w:tabs>
+          <w:tab w:val="num" w:pos="720"/>
+        </w:tabs>
+        <w:ind w:left="720" w:hanging="360"/>
+      </w:pPr>
+    </w:lvl>
+    <w:lvl w:ilvl="1" w:tentative="1">
+      <w:start w:val="1"/>
+      <w:numFmt w:val="decimal"/>
+      <w:lvlText w:val="%2."/>
+      <w:lvlJc w:val="left"/>
+      <w:pPr>
+        <w:tabs>
+          <w:tab w:val="num" w:pos="1440"/>
+        </w:tabs>
+        <w:ind w:left="1440" w:hanging="360"/>
+      </w:pPr>
+    </w:lvl>
+    <w:lvl w:ilvl="2" w:tentative="1">
+      <w:start w:val="1"/>
+      <w:numFmt w:val="decimal"/>
+      <w:lvlText w:val="%3."/>
+      <w:lvlJc w:val="left"/>
+      <w:pPr>
+        <w:tabs>
+          <w:tab w:val="num" w:pos="2160"/>
+        </w:tabs>
+        <w:ind w:left="2160" w:hanging="360"/>
+      </w:pPr>
+    </w:lvl>
+    <w:lvl w:ilvl="3" w:tentative="1">
+      <w:start w:val="1"/>
+      <w:numFmt w:val="decimal"/>
+      <w:lvlText w:val="%4."/>
+      <w:lvlJc w:val="left"/>
+      <w:pPr>
+        <w:tabs>
+          <w:tab w:val="num" w:pos="2880"/>
+        </w:tabs>
+        <w:ind w:left="2880" w:hanging="360"/>
+      </w:pPr>
+    </w:lvl>
+    <w:lvl w:ilvl="4" w:tentative="1">
+      <w:start w:val="1"/>
+      <w:numFmt w:val="decimal"/>
+      <w:lvlText w:val="%5."/>
+      <w:lvlJc w:val="left"/>
+      <w:pPr>
+        <w:tabs>
+          <w:tab w:val="num" w:pos="3600"/>
+        </w:tabs>
+        <w:ind w:left="3600" w:hanging="360"/>
+      </w:pPr>
+    </w:lvl>
+    <w:lvl w:ilvl="5" w:tentative="1">
+      <w:start w:val="1"/>
+      <w:numFmt w:val="decimal"/>
+      <w:lvlText w:val="%6."/>
+      <w:lvlJc w:val="left"/>
+      <w:pPr>
+        <w:tabs>
+          <w:tab w:val="num" w:pos="4320"/>
+        </w:tabs>
+        <w:ind w:left="4320" w:hanging="360"/>
+      </w:pPr>
+    </w:lvl>
+    <w:lvl w:ilvl="6" w:tentative="1">
+      <w:start w:val="1"/>
+      <w:numFmt w:val="decimal"/>
+      <w:lvlText w:val="%7."/>
+      <w:lvlJc w:val="left"/>
+      <w:pPr>
+        <w:tabs>
+          <w:tab w:val="num" w:pos="5040"/>
+        </w:tabs>
+        <w:ind w:left="5040" w:hanging="360"/>
+      </w:pPr>
+    </w:lvl>
+    <w:lvl w:ilvl="7" w:tentative="1">
+      <w:start w:val="1"/>
+      <w:numFmt w:val="decimal"/>
+      <w:lvlText w:val="%8."/>
+      <w:lvlJc w:val="left"/>
+      <w:pPr>
+        <w:tabs>
+          <w:tab w:val="num" w:pos="5760"/>
+        </w:tabs>
+        <w:ind w:left="5760" w:hanging="360"/>
+      </w:pPr>
+    </w:lvl>
+    <w:lvl w:ilvl="8" w:tentative="1">
+      <w:start w:val="1"/>
+      <w:numFmt w:val="decimal"/>
+      <w:lvlText w:val="%9."/>
+      <w:lvlJc w:val="left"/>
+      <w:pPr>
+        <w:tabs>
+          <w:tab w:val="num" w:pos="6480"/>
+        </w:tabs>
+        <w:ind w:left="6480" w:hanging="360"/>
+      </w:pPr>
+    </w:lvl>
+  </w:abstractNum>
+  <w:abstractNum w:abstractNumId="2" w15:restartNumberingAfterBreak="0">
     <w:nsid w:val="05140A7B"/>
     <w:multiLevelType w:val="hybridMultilevel"/>
     <w:tmpl w:val="7F485AFE"/>
@@ -10429,7 +8821,242 @@
       </w:rPr>
     </w:lvl>
   </w:abstractNum>
-  <w:abstractNum w:abstractNumId="2" w15:restartNumberingAfterBreak="0">
+  <w:abstractNum w:abstractNumId="3" w15:restartNumberingAfterBreak="0">
+    <w:nsid w:val="05F539F1"/>
+    <w:multiLevelType w:val="multilevel"/>
+    <w:tmpl w:val="0C184A00"/>
+    <w:lvl w:ilvl="0">
+      <w:start w:val="1"/>
+      <w:numFmt w:val="bullet"/>
+      <w:lvlText w:val=""/>
+      <w:lvlJc w:val="left"/>
+      <w:pPr>
+        <w:tabs>
+          <w:tab w:val="num" w:pos="720"/>
+        </w:tabs>
+        <w:ind w:left="720" w:hanging="360"/>
+      </w:pPr>
+      <w:rPr>
+        <w:rFonts w:ascii="Symbol" w:hAnsi="Symbol" w:hint="default"/>
+        <w:sz w:val="20"/>
+      </w:rPr>
+    </w:lvl>
+    <w:lvl w:ilvl="1" w:tentative="1">
+      <w:start w:val="1"/>
+      <w:numFmt w:val="bullet"/>
+      <w:lvlText w:val="o"/>
+      <w:lvlJc w:val="left"/>
+      <w:pPr>
+        <w:tabs>
+          <w:tab w:val="num" w:pos="1440"/>
+        </w:tabs>
+        <w:ind w:left="1440" w:hanging="360"/>
+      </w:pPr>
+      <w:rPr>
+        <w:rFonts w:ascii="Courier New" w:hAnsi="Courier New" w:hint="default"/>
+        <w:sz w:val="20"/>
+      </w:rPr>
+    </w:lvl>
+    <w:lvl w:ilvl="2" w:tentative="1">
+      <w:start w:val="1"/>
+      <w:numFmt w:val="bullet"/>
+      <w:lvlText w:val=""/>
+      <w:lvlJc w:val="left"/>
+      <w:pPr>
+        <w:tabs>
+          <w:tab w:val="num" w:pos="2160"/>
+        </w:tabs>
+        <w:ind w:left="2160" w:hanging="360"/>
+      </w:pPr>
+      <w:rPr>
+        <w:rFonts w:ascii="Wingdings" w:hAnsi="Wingdings" w:hint="default"/>
+        <w:sz w:val="20"/>
+      </w:rPr>
+    </w:lvl>
+    <w:lvl w:ilvl="3" w:tentative="1">
+      <w:start w:val="1"/>
+      <w:numFmt w:val="bullet"/>
+      <w:lvlText w:val=""/>
+      <w:lvlJc w:val="left"/>
+      <w:pPr>
+        <w:tabs>
+          <w:tab w:val="num" w:pos="2880"/>
+        </w:tabs>
+        <w:ind w:left="2880" w:hanging="360"/>
+      </w:pPr>
+      <w:rPr>
+        <w:rFonts w:ascii="Wingdings" w:hAnsi="Wingdings" w:hint="default"/>
+        <w:sz w:val="20"/>
+      </w:rPr>
+    </w:lvl>
+    <w:lvl w:ilvl="4" w:tentative="1">
+      <w:start w:val="1"/>
+      <w:numFmt w:val="bullet"/>
+      <w:lvlText w:val=""/>
+      <w:lvlJc w:val="left"/>
+      <w:pPr>
+        <w:tabs>
+          <w:tab w:val="num" w:pos="3600"/>
+        </w:tabs>
+        <w:ind w:left="3600" w:hanging="360"/>
+      </w:pPr>
+      <w:rPr>
+        <w:rFonts w:ascii="Wingdings" w:hAnsi="Wingdings" w:hint="default"/>
+        <w:sz w:val="20"/>
+      </w:rPr>
+    </w:lvl>
+    <w:lvl w:ilvl="5" w:tentative="1">
+      <w:start w:val="1"/>
+      <w:numFmt w:val="bullet"/>
+      <w:lvlText w:val=""/>
+      <w:lvlJc w:val="left"/>
+      <w:pPr>
+        <w:tabs>
+          <w:tab w:val="num" w:pos="4320"/>
+        </w:tabs>
+        <w:ind w:left="4320" w:hanging="360"/>
+      </w:pPr>
+      <w:rPr>
+        <w:rFonts w:ascii="Wingdings" w:hAnsi="Wingdings" w:hint="default"/>
+        <w:sz w:val="20"/>
+      </w:rPr>
+    </w:lvl>
+    <w:lvl w:ilvl="6" w:tentative="1">
+      <w:start w:val="1"/>
+      <w:numFmt w:val="bullet"/>
+      <w:lvlText w:val=""/>
+      <w:lvlJc w:val="left"/>
+      <w:pPr>
+        <w:tabs>
+          <w:tab w:val="num" w:pos="5040"/>
+        </w:tabs>
+        <w:ind w:left="5040" w:hanging="360"/>
+      </w:pPr>
+      <w:rPr>
+        <w:rFonts w:ascii="Wingdings" w:hAnsi="Wingdings" w:hint="default"/>
+        <w:sz w:val="20"/>
+      </w:rPr>
+    </w:lvl>
+    <w:lvl w:ilvl="7" w:tentative="1">
+      <w:start w:val="1"/>
+      <w:numFmt w:val="bullet"/>
+      <w:lvlText w:val=""/>
+      <w:lvlJc w:val="left"/>
+      <w:pPr>
+        <w:tabs>
+          <w:tab w:val="num" w:pos="5760"/>
+        </w:tabs>
+        <w:ind w:left="5760" w:hanging="360"/>
+      </w:pPr>
+      <w:rPr>
+        <w:rFonts w:ascii="Wingdings" w:hAnsi="Wingdings" w:hint="default"/>
+        <w:sz w:val="20"/>
+      </w:rPr>
+    </w:lvl>
+    <w:lvl w:ilvl="8" w:tentative="1">
+      <w:start w:val="1"/>
+      <w:numFmt w:val="bullet"/>
+      <w:lvlText w:val=""/>
+      <w:lvlJc w:val="left"/>
+      <w:pPr>
+        <w:tabs>
+          <w:tab w:val="num" w:pos="6480"/>
+        </w:tabs>
+        <w:ind w:left="6480" w:hanging="360"/>
+      </w:pPr>
+      <w:rPr>
+        <w:rFonts w:ascii="Wingdings" w:hAnsi="Wingdings" w:hint="default"/>
+        <w:sz w:val="20"/>
+      </w:rPr>
+    </w:lvl>
+  </w:abstractNum>
+  <w:abstractNum w:abstractNumId="4" w15:restartNumberingAfterBreak="0">
+    <w:nsid w:val="06831213"/>
+    <w:multiLevelType w:val="hybridMultilevel"/>
+    <w:tmpl w:val="208E4CEA"/>
+    <w:lvl w:ilvl="0" w:tplc="040E000F">
+      <w:start w:val="1"/>
+      <w:numFmt w:val="decimal"/>
+      <w:lvlText w:val="%1."/>
+      <w:lvlJc w:val="left"/>
+      <w:pPr>
+        <w:ind w:left="1417" w:hanging="360"/>
+      </w:pPr>
+    </w:lvl>
+    <w:lvl w:ilvl="1" w:tplc="040E0019" w:tentative="1">
+      <w:start w:val="1"/>
+      <w:numFmt w:val="lowerLetter"/>
+      <w:lvlText w:val="%2."/>
+      <w:lvlJc w:val="left"/>
+      <w:pPr>
+        <w:ind w:left="2137" w:hanging="360"/>
+      </w:pPr>
+    </w:lvl>
+    <w:lvl w:ilvl="2" w:tplc="040E001B" w:tentative="1">
+      <w:start w:val="1"/>
+      <w:numFmt w:val="lowerRoman"/>
+      <w:lvlText w:val="%3."/>
+      <w:lvlJc w:val="right"/>
+      <w:pPr>
+        <w:ind w:left="2857" w:hanging="180"/>
+      </w:pPr>
+    </w:lvl>
+    <w:lvl w:ilvl="3" w:tplc="040E000F" w:tentative="1">
+      <w:start w:val="1"/>
+      <w:numFmt w:val="decimal"/>
+      <w:lvlText w:val="%4."/>
+      <w:lvlJc w:val="left"/>
+      <w:pPr>
+        <w:ind w:left="3577" w:hanging="360"/>
+      </w:pPr>
+    </w:lvl>
+    <w:lvl w:ilvl="4" w:tplc="040E0019" w:tentative="1">
+      <w:start w:val="1"/>
+      <w:numFmt w:val="lowerLetter"/>
+      <w:lvlText w:val="%5."/>
+      <w:lvlJc w:val="left"/>
+      <w:pPr>
+        <w:ind w:left="4297" w:hanging="360"/>
+      </w:pPr>
+    </w:lvl>
+    <w:lvl w:ilvl="5" w:tplc="040E001B" w:tentative="1">
+      <w:start w:val="1"/>
+      <w:numFmt w:val="lowerRoman"/>
+      <w:lvlText w:val="%6."/>
+      <w:lvlJc w:val="right"/>
+      <w:pPr>
+        <w:ind w:left="5017" w:hanging="180"/>
+      </w:pPr>
+    </w:lvl>
+    <w:lvl w:ilvl="6" w:tplc="040E000F" w:tentative="1">
+      <w:start w:val="1"/>
+      <w:numFmt w:val="decimal"/>
+      <w:lvlText w:val="%7."/>
+      <w:lvlJc w:val="left"/>
+      <w:pPr>
+        <w:ind w:left="5737" w:hanging="360"/>
+      </w:pPr>
+    </w:lvl>
+    <w:lvl w:ilvl="7" w:tplc="040E0019" w:tentative="1">
+      <w:start w:val="1"/>
+      <w:numFmt w:val="lowerLetter"/>
+      <w:lvlText w:val="%8."/>
+      <w:lvlJc w:val="left"/>
+      <w:pPr>
+        <w:ind w:left="6457" w:hanging="360"/>
+      </w:pPr>
+    </w:lvl>
+    <w:lvl w:ilvl="8" w:tplc="040E001B" w:tentative="1">
+      <w:start w:val="1"/>
+      <w:numFmt w:val="lowerRoman"/>
+      <w:lvlText w:val="%9."/>
+      <w:lvlJc w:val="right"/>
+      <w:pPr>
+        <w:ind w:left="7177" w:hanging="180"/>
+      </w:pPr>
+    </w:lvl>
+  </w:abstractNum>
+  <w:abstractNum w:abstractNumId="5" w15:restartNumberingAfterBreak="0">
     <w:nsid w:val="068B3D02"/>
     <w:multiLevelType w:val="multilevel"/>
     <w:tmpl w:val="4F70F7EE"/>
@@ -10550,7 +9177,7 @@
       </w:pPr>
     </w:lvl>
   </w:abstractNum>
-  <w:abstractNum w:abstractNumId="3" w15:restartNumberingAfterBreak="0">
+  <w:abstractNum w:abstractNumId="6" w15:restartNumberingAfterBreak="0">
     <w:nsid w:val="07416C8B"/>
     <w:multiLevelType w:val="multilevel"/>
     <w:tmpl w:val="B6DEDD7A"/>
@@ -10667,7 +9294,7 @@
       </w:pPr>
     </w:lvl>
   </w:abstractNum>
-  <w:abstractNum w:abstractNumId="4" w15:restartNumberingAfterBreak="0">
+  <w:abstractNum w:abstractNumId="7" w15:restartNumberingAfterBreak="0">
     <w:nsid w:val="0F9F78CE"/>
     <w:multiLevelType w:val="multilevel"/>
     <w:tmpl w:val="A7D63A76"/>
@@ -10816,7 +9443,7 @@
       </w:rPr>
     </w:lvl>
   </w:abstractNum>
-  <w:abstractNum w:abstractNumId="5" w15:restartNumberingAfterBreak="0">
+  <w:abstractNum w:abstractNumId="8" w15:restartNumberingAfterBreak="0">
     <w:nsid w:val="100A0E32"/>
     <w:multiLevelType w:val="hybridMultilevel"/>
     <w:tmpl w:val="A740AE26"/>
@@ -10929,7 +9556,156 @@
       </w:rPr>
     </w:lvl>
   </w:abstractNum>
-  <w:abstractNum w:abstractNumId="6" w15:restartNumberingAfterBreak="0">
+  <w:abstractNum w:abstractNumId="9" w15:restartNumberingAfterBreak="0">
+    <w:nsid w:val="15080FE9"/>
+    <w:multiLevelType w:val="multilevel"/>
+    <w:tmpl w:val="23EA4946"/>
+    <w:lvl w:ilvl="0">
+      <w:start w:val="1"/>
+      <w:numFmt w:val="bullet"/>
+      <w:lvlText w:val=""/>
+      <w:lvlJc w:val="left"/>
+      <w:pPr>
+        <w:tabs>
+          <w:tab w:val="num" w:pos="720"/>
+        </w:tabs>
+        <w:ind w:left="720" w:hanging="360"/>
+      </w:pPr>
+      <w:rPr>
+        <w:rFonts w:ascii="Symbol" w:hAnsi="Symbol" w:hint="default"/>
+        <w:sz w:val="20"/>
+      </w:rPr>
+    </w:lvl>
+    <w:lvl w:ilvl="1" w:tentative="1">
+      <w:start w:val="1"/>
+      <w:numFmt w:val="bullet"/>
+      <w:lvlText w:val="o"/>
+      <w:lvlJc w:val="left"/>
+      <w:pPr>
+        <w:tabs>
+          <w:tab w:val="num" w:pos="1440"/>
+        </w:tabs>
+        <w:ind w:left="1440" w:hanging="360"/>
+      </w:pPr>
+      <w:rPr>
+        <w:rFonts w:ascii="Courier New" w:hAnsi="Courier New" w:hint="default"/>
+        <w:sz w:val="20"/>
+      </w:rPr>
+    </w:lvl>
+    <w:lvl w:ilvl="2" w:tentative="1">
+      <w:start w:val="1"/>
+      <w:numFmt w:val="bullet"/>
+      <w:lvlText w:val=""/>
+      <w:lvlJc w:val="left"/>
+      <w:pPr>
+        <w:tabs>
+          <w:tab w:val="num" w:pos="2160"/>
+        </w:tabs>
+        <w:ind w:left="2160" w:hanging="360"/>
+      </w:pPr>
+      <w:rPr>
+        <w:rFonts w:ascii="Wingdings" w:hAnsi="Wingdings" w:hint="default"/>
+        <w:sz w:val="20"/>
+      </w:rPr>
+    </w:lvl>
+    <w:lvl w:ilvl="3" w:tentative="1">
+      <w:start w:val="1"/>
+      <w:numFmt w:val="bullet"/>
+      <w:lvlText w:val=""/>
+      <w:lvlJc w:val="left"/>
+      <w:pPr>
+        <w:tabs>
+          <w:tab w:val="num" w:pos="2880"/>
+        </w:tabs>
+        <w:ind w:left="2880" w:hanging="360"/>
+      </w:pPr>
+      <w:rPr>
+        <w:rFonts w:ascii="Wingdings" w:hAnsi="Wingdings" w:hint="default"/>
+        <w:sz w:val="20"/>
+      </w:rPr>
+    </w:lvl>
+    <w:lvl w:ilvl="4" w:tentative="1">
+      <w:start w:val="1"/>
+      <w:numFmt w:val="bullet"/>
+      <w:lvlText w:val=""/>
+      <w:lvlJc w:val="left"/>
+      <w:pPr>
+        <w:tabs>
+          <w:tab w:val="num" w:pos="3600"/>
+        </w:tabs>
+        <w:ind w:left="3600" w:hanging="360"/>
+      </w:pPr>
+      <w:rPr>
+        <w:rFonts w:ascii="Wingdings" w:hAnsi="Wingdings" w:hint="default"/>
+        <w:sz w:val="20"/>
+      </w:rPr>
+    </w:lvl>
+    <w:lvl w:ilvl="5" w:tentative="1">
+      <w:start w:val="1"/>
+      <w:numFmt w:val="bullet"/>
+      <w:lvlText w:val=""/>
+      <w:lvlJc w:val="left"/>
+      <w:pPr>
+        <w:tabs>
+          <w:tab w:val="num" w:pos="4320"/>
+        </w:tabs>
+        <w:ind w:left="4320" w:hanging="360"/>
+      </w:pPr>
+      <w:rPr>
+        <w:rFonts w:ascii="Wingdings" w:hAnsi="Wingdings" w:hint="default"/>
+        <w:sz w:val="20"/>
+      </w:rPr>
+    </w:lvl>
+    <w:lvl w:ilvl="6" w:tentative="1">
+      <w:start w:val="1"/>
+      <w:numFmt w:val="bullet"/>
+      <w:lvlText w:val=""/>
+      <w:lvlJc w:val="left"/>
+      <w:pPr>
+        <w:tabs>
+          <w:tab w:val="num" w:pos="5040"/>
+        </w:tabs>
+        <w:ind w:left="5040" w:hanging="360"/>
+      </w:pPr>
+      <w:rPr>
+        <w:rFonts w:ascii="Wingdings" w:hAnsi="Wingdings" w:hint="default"/>
+        <w:sz w:val="20"/>
+      </w:rPr>
+    </w:lvl>
+    <w:lvl w:ilvl="7" w:tentative="1">
+      <w:start w:val="1"/>
+      <w:numFmt w:val="bullet"/>
+      <w:lvlText w:val=""/>
+      <w:lvlJc w:val="left"/>
+      <w:pPr>
+        <w:tabs>
+          <w:tab w:val="num" w:pos="5760"/>
+        </w:tabs>
+        <w:ind w:left="5760" w:hanging="360"/>
+      </w:pPr>
+      <w:rPr>
+        <w:rFonts w:ascii="Wingdings" w:hAnsi="Wingdings" w:hint="default"/>
+        <w:sz w:val="20"/>
+      </w:rPr>
+    </w:lvl>
+    <w:lvl w:ilvl="8" w:tentative="1">
+      <w:start w:val="1"/>
+      <w:numFmt w:val="bullet"/>
+      <w:lvlText w:val=""/>
+      <w:lvlJc w:val="left"/>
+      <w:pPr>
+        <w:tabs>
+          <w:tab w:val="num" w:pos="6480"/>
+        </w:tabs>
+        <w:ind w:left="6480" w:hanging="360"/>
+      </w:pPr>
+      <w:rPr>
+        <w:rFonts w:ascii="Wingdings" w:hAnsi="Wingdings" w:hint="default"/>
+        <w:sz w:val="20"/>
+      </w:rPr>
+    </w:lvl>
+  </w:abstractNum>
+  <w:abstractNum w:abstractNumId="10" w15:restartNumberingAfterBreak="0">
     <w:nsid w:val="15687717"/>
     <w:multiLevelType w:val="hybridMultilevel"/>
     <w:tmpl w:val="009CD47E"/>
@@ -11042,7 +9818,7 @@
       </w:rPr>
     </w:lvl>
   </w:abstractNum>
-  <w:abstractNum w:abstractNumId="7" w15:restartNumberingAfterBreak="0">
+  <w:abstractNum w:abstractNumId="11" w15:restartNumberingAfterBreak="0">
     <w:nsid w:val="18467DDC"/>
     <w:multiLevelType w:val="hybridMultilevel"/>
     <w:tmpl w:val="85C418EE"/>
@@ -11155,7 +9931,305 @@
       </w:rPr>
     </w:lvl>
   </w:abstractNum>
-  <w:abstractNum w:abstractNumId="8" w15:restartNumberingAfterBreak="0">
+  <w:abstractNum w:abstractNumId="12" w15:restartNumberingAfterBreak="0">
+    <w:nsid w:val="19E52A3F"/>
+    <w:multiLevelType w:val="multilevel"/>
+    <w:tmpl w:val="FB2A3C16"/>
+    <w:lvl w:ilvl="0">
+      <w:start w:val="1"/>
+      <w:numFmt w:val="bullet"/>
+      <w:lvlText w:val=""/>
+      <w:lvlJc w:val="left"/>
+      <w:pPr>
+        <w:tabs>
+          <w:tab w:val="num" w:pos="720"/>
+        </w:tabs>
+        <w:ind w:left="720" w:hanging="360"/>
+      </w:pPr>
+      <w:rPr>
+        <w:rFonts w:ascii="Symbol" w:hAnsi="Symbol" w:hint="default"/>
+        <w:sz w:val="20"/>
+      </w:rPr>
+    </w:lvl>
+    <w:lvl w:ilvl="1" w:tentative="1">
+      <w:start w:val="1"/>
+      <w:numFmt w:val="bullet"/>
+      <w:lvlText w:val="o"/>
+      <w:lvlJc w:val="left"/>
+      <w:pPr>
+        <w:tabs>
+          <w:tab w:val="num" w:pos="1440"/>
+        </w:tabs>
+        <w:ind w:left="1440" w:hanging="360"/>
+      </w:pPr>
+      <w:rPr>
+        <w:rFonts w:ascii="Courier New" w:hAnsi="Courier New" w:hint="default"/>
+        <w:sz w:val="20"/>
+      </w:rPr>
+    </w:lvl>
+    <w:lvl w:ilvl="2" w:tentative="1">
+      <w:start w:val="1"/>
+      <w:numFmt w:val="bullet"/>
+      <w:lvlText w:val=""/>
+      <w:lvlJc w:val="left"/>
+      <w:pPr>
+        <w:tabs>
+          <w:tab w:val="num" w:pos="2160"/>
+        </w:tabs>
+        <w:ind w:left="2160" w:hanging="360"/>
+      </w:pPr>
+      <w:rPr>
+        <w:rFonts w:ascii="Wingdings" w:hAnsi="Wingdings" w:hint="default"/>
+        <w:sz w:val="20"/>
+      </w:rPr>
+    </w:lvl>
+    <w:lvl w:ilvl="3" w:tentative="1">
+      <w:start w:val="1"/>
+      <w:numFmt w:val="bullet"/>
+      <w:lvlText w:val=""/>
+      <w:lvlJc w:val="left"/>
+      <w:pPr>
+        <w:tabs>
+          <w:tab w:val="num" w:pos="2880"/>
+        </w:tabs>
+        <w:ind w:left="2880" w:hanging="360"/>
+      </w:pPr>
+      <w:rPr>
+        <w:rFonts w:ascii="Wingdings" w:hAnsi="Wingdings" w:hint="default"/>
+        <w:sz w:val="20"/>
+      </w:rPr>
+    </w:lvl>
+    <w:lvl w:ilvl="4" w:tentative="1">
+      <w:start w:val="1"/>
+      <w:numFmt w:val="bullet"/>
+      <w:lvlText w:val=""/>
+      <w:lvlJc w:val="left"/>
+      <w:pPr>
+        <w:tabs>
+          <w:tab w:val="num" w:pos="3600"/>
+        </w:tabs>
+        <w:ind w:left="3600" w:hanging="360"/>
+      </w:pPr>
+      <w:rPr>
+        <w:rFonts w:ascii="Wingdings" w:hAnsi="Wingdings" w:hint="default"/>
+        <w:sz w:val="20"/>
+      </w:rPr>
+    </w:lvl>
+    <w:lvl w:ilvl="5" w:tentative="1">
+      <w:start w:val="1"/>
+      <w:numFmt w:val="bullet"/>
+      <w:lvlText w:val=""/>
+      <w:lvlJc w:val="left"/>
+      <w:pPr>
+        <w:tabs>
+          <w:tab w:val="num" w:pos="4320"/>
+        </w:tabs>
+        <w:ind w:left="4320" w:hanging="360"/>
+      </w:pPr>
+      <w:rPr>
+        <w:rFonts w:ascii="Wingdings" w:hAnsi="Wingdings" w:hint="default"/>
+        <w:sz w:val="20"/>
+      </w:rPr>
+    </w:lvl>
+    <w:lvl w:ilvl="6" w:tentative="1">
+      <w:start w:val="1"/>
+      <w:numFmt w:val="bullet"/>
+      <w:lvlText w:val=""/>
+      <w:lvlJc w:val="left"/>
+      <w:pPr>
+        <w:tabs>
+          <w:tab w:val="num" w:pos="5040"/>
+        </w:tabs>
+        <w:ind w:left="5040" w:hanging="360"/>
+      </w:pPr>
+      <w:rPr>
+        <w:rFonts w:ascii="Wingdings" w:hAnsi="Wingdings" w:hint="default"/>
+        <w:sz w:val="20"/>
+      </w:rPr>
+    </w:lvl>
+    <w:lvl w:ilvl="7" w:tentative="1">
+      <w:start w:val="1"/>
+      <w:numFmt w:val="bullet"/>
+      <w:lvlText w:val=""/>
+      <w:lvlJc w:val="left"/>
+      <w:pPr>
+        <w:tabs>
+          <w:tab w:val="num" w:pos="5760"/>
+        </w:tabs>
+        <w:ind w:left="5760" w:hanging="360"/>
+      </w:pPr>
+      <w:rPr>
+        <w:rFonts w:ascii="Wingdings" w:hAnsi="Wingdings" w:hint="default"/>
+        <w:sz w:val="20"/>
+      </w:rPr>
+    </w:lvl>
+    <w:lvl w:ilvl="8" w:tentative="1">
+      <w:start w:val="1"/>
+      <w:numFmt w:val="bullet"/>
+      <w:lvlText w:val=""/>
+      <w:lvlJc w:val="left"/>
+      <w:pPr>
+        <w:tabs>
+          <w:tab w:val="num" w:pos="6480"/>
+        </w:tabs>
+        <w:ind w:left="6480" w:hanging="360"/>
+      </w:pPr>
+      <w:rPr>
+        <w:rFonts w:ascii="Wingdings" w:hAnsi="Wingdings" w:hint="default"/>
+        <w:sz w:val="20"/>
+      </w:rPr>
+    </w:lvl>
+  </w:abstractNum>
+  <w:abstractNum w:abstractNumId="13" w15:restartNumberingAfterBreak="0">
+    <w:nsid w:val="1A3E7A53"/>
+    <w:multiLevelType w:val="multilevel"/>
+    <w:tmpl w:val="26BC5494"/>
+    <w:lvl w:ilvl="0">
+      <w:start w:val="1"/>
+      <w:numFmt w:val="bullet"/>
+      <w:lvlText w:val=""/>
+      <w:lvlJc w:val="left"/>
+      <w:pPr>
+        <w:tabs>
+          <w:tab w:val="num" w:pos="720"/>
+        </w:tabs>
+        <w:ind w:left="720" w:hanging="360"/>
+      </w:pPr>
+      <w:rPr>
+        <w:rFonts w:ascii="Symbol" w:hAnsi="Symbol" w:hint="default"/>
+        <w:sz w:val="20"/>
+      </w:rPr>
+    </w:lvl>
+    <w:lvl w:ilvl="1" w:tentative="1">
+      <w:start w:val="1"/>
+      <w:numFmt w:val="bullet"/>
+      <w:lvlText w:val="o"/>
+      <w:lvlJc w:val="left"/>
+      <w:pPr>
+        <w:tabs>
+          <w:tab w:val="num" w:pos="1440"/>
+        </w:tabs>
+        <w:ind w:left="1440" w:hanging="360"/>
+      </w:pPr>
+      <w:rPr>
+        <w:rFonts w:ascii="Courier New" w:hAnsi="Courier New" w:hint="default"/>
+        <w:sz w:val="20"/>
+      </w:rPr>
+    </w:lvl>
+    <w:lvl w:ilvl="2" w:tentative="1">
+      <w:start w:val="1"/>
+      <w:numFmt w:val="bullet"/>
+      <w:lvlText w:val=""/>
+      <w:lvlJc w:val="left"/>
+      <w:pPr>
+        <w:tabs>
+          <w:tab w:val="num" w:pos="2160"/>
+        </w:tabs>
+        <w:ind w:left="2160" w:hanging="360"/>
+      </w:pPr>
+      <w:rPr>
+        <w:rFonts w:ascii="Wingdings" w:hAnsi="Wingdings" w:hint="default"/>
+        <w:sz w:val="20"/>
+      </w:rPr>
+    </w:lvl>
+    <w:lvl w:ilvl="3" w:tentative="1">
+      <w:start w:val="1"/>
+      <w:numFmt w:val="bullet"/>
+      <w:lvlText w:val=""/>
+      <w:lvlJc w:val="left"/>
+      <w:pPr>
+        <w:tabs>
+          <w:tab w:val="num" w:pos="2880"/>
+        </w:tabs>
+        <w:ind w:left="2880" w:hanging="360"/>
+      </w:pPr>
+      <w:rPr>
+        <w:rFonts w:ascii="Wingdings" w:hAnsi="Wingdings" w:hint="default"/>
+        <w:sz w:val="20"/>
+      </w:rPr>
+    </w:lvl>
+    <w:lvl w:ilvl="4" w:tentative="1">
+      <w:start w:val="1"/>
+      <w:numFmt w:val="bullet"/>
+      <w:lvlText w:val=""/>
+      <w:lvlJc w:val="left"/>
+      <w:pPr>
+        <w:tabs>
+          <w:tab w:val="num" w:pos="3600"/>
+        </w:tabs>
+        <w:ind w:left="3600" w:hanging="360"/>
+      </w:pPr>
+      <w:rPr>
+        <w:rFonts w:ascii="Wingdings" w:hAnsi="Wingdings" w:hint="default"/>
+        <w:sz w:val="20"/>
+      </w:rPr>
+    </w:lvl>
+    <w:lvl w:ilvl="5" w:tentative="1">
+      <w:start w:val="1"/>
+      <w:numFmt w:val="bullet"/>
+      <w:lvlText w:val=""/>
+      <w:lvlJc w:val="left"/>
+      <w:pPr>
+        <w:tabs>
+          <w:tab w:val="num" w:pos="4320"/>
+        </w:tabs>
+        <w:ind w:left="4320" w:hanging="360"/>
+      </w:pPr>
+      <w:rPr>
+        <w:rFonts w:ascii="Wingdings" w:hAnsi="Wingdings" w:hint="default"/>
+        <w:sz w:val="20"/>
+      </w:rPr>
+    </w:lvl>
+    <w:lvl w:ilvl="6" w:tentative="1">
+      <w:start w:val="1"/>
+      <w:numFmt w:val="bullet"/>
+      <w:lvlText w:val=""/>
+      <w:lvlJc w:val="left"/>
+      <w:pPr>
+        <w:tabs>
+          <w:tab w:val="num" w:pos="5040"/>
+        </w:tabs>
+        <w:ind w:left="5040" w:hanging="360"/>
+      </w:pPr>
+      <w:rPr>
+        <w:rFonts w:ascii="Wingdings" w:hAnsi="Wingdings" w:hint="default"/>
+        <w:sz w:val="20"/>
+      </w:rPr>
+    </w:lvl>
+    <w:lvl w:ilvl="7" w:tentative="1">
+      <w:start w:val="1"/>
+      <w:numFmt w:val="bullet"/>
+      <w:lvlText w:val=""/>
+      <w:lvlJc w:val="left"/>
+      <w:pPr>
+        <w:tabs>
+          <w:tab w:val="num" w:pos="5760"/>
+        </w:tabs>
+        <w:ind w:left="5760" w:hanging="360"/>
+      </w:pPr>
+      <w:rPr>
+        <w:rFonts w:ascii="Wingdings" w:hAnsi="Wingdings" w:hint="default"/>
+        <w:sz w:val="20"/>
+      </w:rPr>
+    </w:lvl>
+    <w:lvl w:ilvl="8" w:tentative="1">
+      <w:start w:val="1"/>
+      <w:numFmt w:val="bullet"/>
+      <w:lvlText w:val=""/>
+      <w:lvlJc w:val="left"/>
+      <w:pPr>
+        <w:tabs>
+          <w:tab w:val="num" w:pos="6480"/>
+        </w:tabs>
+        <w:ind w:left="6480" w:hanging="360"/>
+      </w:pPr>
+      <w:rPr>
+        <w:rFonts w:ascii="Wingdings" w:hAnsi="Wingdings" w:hint="default"/>
+        <w:sz w:val="20"/>
+      </w:rPr>
+    </w:lvl>
+  </w:abstractNum>
+  <w:abstractNum w:abstractNumId="14" w15:restartNumberingAfterBreak="0">
     <w:nsid w:val="1B320454"/>
     <w:multiLevelType w:val="hybridMultilevel"/>
     <w:tmpl w:val="8F08C358"/>
@@ -11268,7 +10342,7 @@
       </w:rPr>
     </w:lvl>
   </w:abstractNum>
-  <w:abstractNum w:abstractNumId="9" w15:restartNumberingAfterBreak="0">
+  <w:abstractNum w:abstractNumId="15" w15:restartNumberingAfterBreak="0">
     <w:nsid w:val="1E1A0757"/>
     <w:multiLevelType w:val="multilevel"/>
     <w:tmpl w:val="AB3A7834"/>
@@ -11381,7 +10455,7 @@
       </w:pPr>
     </w:lvl>
   </w:abstractNum>
-  <w:abstractNum w:abstractNumId="10" w15:restartNumberingAfterBreak="0">
+  <w:abstractNum w:abstractNumId="16" w15:restartNumberingAfterBreak="0">
     <w:nsid w:val="1F8E3315"/>
     <w:multiLevelType w:val="multilevel"/>
     <w:tmpl w:val="CD30648C"/>
@@ -11495,7 +10569,7 @@
       </w:rPr>
     </w:lvl>
   </w:abstractNum>
-  <w:abstractNum w:abstractNumId="11" w15:restartNumberingAfterBreak="0">
+  <w:abstractNum w:abstractNumId="17" w15:restartNumberingAfterBreak="0">
     <w:nsid w:val="292B01E1"/>
     <w:multiLevelType w:val="multilevel"/>
     <w:tmpl w:val="A5F2C156"/>
@@ -11612,7 +10686,7 @@
       </w:pPr>
     </w:lvl>
   </w:abstractNum>
-  <w:abstractNum w:abstractNumId="12" w15:restartNumberingAfterBreak="0">
+  <w:abstractNum w:abstractNumId="18" w15:restartNumberingAfterBreak="0">
     <w:nsid w:val="2A4E37CE"/>
     <w:multiLevelType w:val="multilevel"/>
     <w:tmpl w:val="54907E8C"/>
@@ -11725,7 +10799,7 @@
       </w:pPr>
     </w:lvl>
   </w:abstractNum>
-  <w:abstractNum w:abstractNumId="13" w15:restartNumberingAfterBreak="0">
+  <w:abstractNum w:abstractNumId="19" w15:restartNumberingAfterBreak="0">
     <w:nsid w:val="2D625651"/>
     <w:multiLevelType w:val="multilevel"/>
     <w:tmpl w:val="6C1609F0"/>
@@ -11846,7 +10920,269 @@
       </w:pPr>
     </w:lvl>
   </w:abstractNum>
-  <w:abstractNum w:abstractNumId="14" w15:restartNumberingAfterBreak="0">
+  <w:abstractNum w:abstractNumId="20" w15:restartNumberingAfterBreak="0">
+    <w:nsid w:val="2F620509"/>
+    <w:multiLevelType w:val="multilevel"/>
+    <w:tmpl w:val="B9F21D66"/>
+    <w:lvl w:ilvl="0">
+      <w:start w:val="1"/>
+      <w:numFmt w:val="decimal"/>
+      <w:lvlText w:val="%1."/>
+      <w:lvlJc w:val="left"/>
+      <w:pPr>
+        <w:tabs>
+          <w:tab w:val="num" w:pos="720"/>
+        </w:tabs>
+        <w:ind w:left="720" w:hanging="360"/>
+      </w:pPr>
+    </w:lvl>
+    <w:lvl w:ilvl="1" w:tentative="1">
+      <w:start w:val="1"/>
+      <w:numFmt w:val="decimal"/>
+      <w:lvlText w:val="%2."/>
+      <w:lvlJc w:val="left"/>
+      <w:pPr>
+        <w:tabs>
+          <w:tab w:val="num" w:pos="1440"/>
+        </w:tabs>
+        <w:ind w:left="1440" w:hanging="360"/>
+      </w:pPr>
+    </w:lvl>
+    <w:lvl w:ilvl="2" w:tentative="1">
+      <w:start w:val="1"/>
+      <w:numFmt w:val="decimal"/>
+      <w:lvlText w:val="%3."/>
+      <w:lvlJc w:val="left"/>
+      <w:pPr>
+        <w:tabs>
+          <w:tab w:val="num" w:pos="2160"/>
+        </w:tabs>
+        <w:ind w:left="2160" w:hanging="360"/>
+      </w:pPr>
+    </w:lvl>
+    <w:lvl w:ilvl="3" w:tentative="1">
+      <w:start w:val="1"/>
+      <w:numFmt w:val="decimal"/>
+      <w:lvlText w:val="%4."/>
+      <w:lvlJc w:val="left"/>
+      <w:pPr>
+        <w:tabs>
+          <w:tab w:val="num" w:pos="2880"/>
+        </w:tabs>
+        <w:ind w:left="2880" w:hanging="360"/>
+      </w:pPr>
+    </w:lvl>
+    <w:lvl w:ilvl="4" w:tentative="1">
+      <w:start w:val="1"/>
+      <w:numFmt w:val="decimal"/>
+      <w:lvlText w:val="%5."/>
+      <w:lvlJc w:val="left"/>
+      <w:pPr>
+        <w:tabs>
+          <w:tab w:val="num" w:pos="3600"/>
+        </w:tabs>
+        <w:ind w:left="3600" w:hanging="360"/>
+      </w:pPr>
+    </w:lvl>
+    <w:lvl w:ilvl="5" w:tentative="1">
+      <w:start w:val="1"/>
+      <w:numFmt w:val="decimal"/>
+      <w:lvlText w:val="%6."/>
+      <w:lvlJc w:val="left"/>
+      <w:pPr>
+        <w:tabs>
+          <w:tab w:val="num" w:pos="4320"/>
+        </w:tabs>
+        <w:ind w:left="4320" w:hanging="360"/>
+      </w:pPr>
+    </w:lvl>
+    <w:lvl w:ilvl="6" w:tentative="1">
+      <w:start w:val="1"/>
+      <w:numFmt w:val="decimal"/>
+      <w:lvlText w:val="%7."/>
+      <w:lvlJc w:val="left"/>
+      <w:pPr>
+        <w:tabs>
+          <w:tab w:val="num" w:pos="5040"/>
+        </w:tabs>
+        <w:ind w:left="5040" w:hanging="360"/>
+      </w:pPr>
+    </w:lvl>
+    <w:lvl w:ilvl="7" w:tentative="1">
+      <w:start w:val="1"/>
+      <w:numFmt w:val="decimal"/>
+      <w:lvlText w:val="%8."/>
+      <w:lvlJc w:val="left"/>
+      <w:pPr>
+        <w:tabs>
+          <w:tab w:val="num" w:pos="5760"/>
+        </w:tabs>
+        <w:ind w:left="5760" w:hanging="360"/>
+      </w:pPr>
+    </w:lvl>
+    <w:lvl w:ilvl="8" w:tentative="1">
+      <w:start w:val="1"/>
+      <w:numFmt w:val="decimal"/>
+      <w:lvlText w:val="%9."/>
+      <w:lvlJc w:val="left"/>
+      <w:pPr>
+        <w:tabs>
+          <w:tab w:val="num" w:pos="6480"/>
+        </w:tabs>
+        <w:ind w:left="6480" w:hanging="360"/>
+      </w:pPr>
+    </w:lvl>
+  </w:abstractNum>
+  <w:abstractNum w:abstractNumId="21" w15:restartNumberingAfterBreak="0">
+    <w:nsid w:val="3F431E2E"/>
+    <w:multiLevelType w:val="multilevel"/>
+    <w:tmpl w:val="E620DF50"/>
+    <w:lvl w:ilvl="0">
+      <w:start w:val="1"/>
+      <w:numFmt w:val="bullet"/>
+      <w:lvlText w:val=""/>
+      <w:lvlJc w:val="left"/>
+      <w:pPr>
+        <w:tabs>
+          <w:tab w:val="num" w:pos="720"/>
+        </w:tabs>
+        <w:ind w:left="720" w:hanging="360"/>
+      </w:pPr>
+      <w:rPr>
+        <w:rFonts w:ascii="Symbol" w:hAnsi="Symbol" w:hint="default"/>
+        <w:sz w:val="20"/>
+      </w:rPr>
+    </w:lvl>
+    <w:lvl w:ilvl="1" w:tentative="1">
+      <w:start w:val="1"/>
+      <w:numFmt w:val="bullet"/>
+      <w:lvlText w:val="o"/>
+      <w:lvlJc w:val="left"/>
+      <w:pPr>
+        <w:tabs>
+          <w:tab w:val="num" w:pos="1440"/>
+        </w:tabs>
+        <w:ind w:left="1440" w:hanging="360"/>
+      </w:pPr>
+      <w:rPr>
+        <w:rFonts w:ascii="Courier New" w:hAnsi="Courier New" w:hint="default"/>
+        <w:sz w:val="20"/>
+      </w:rPr>
+    </w:lvl>
+    <w:lvl w:ilvl="2" w:tentative="1">
+      <w:start w:val="1"/>
+      <w:numFmt w:val="bullet"/>
+      <w:lvlText w:val=""/>
+      <w:lvlJc w:val="left"/>
+      <w:pPr>
+        <w:tabs>
+          <w:tab w:val="num" w:pos="2160"/>
+        </w:tabs>
+        <w:ind w:left="2160" w:hanging="360"/>
+      </w:pPr>
+      <w:rPr>
+        <w:rFonts w:ascii="Wingdings" w:hAnsi="Wingdings" w:hint="default"/>
+        <w:sz w:val="20"/>
+      </w:rPr>
+    </w:lvl>
+    <w:lvl w:ilvl="3" w:tentative="1">
+      <w:start w:val="1"/>
+      <w:numFmt w:val="bullet"/>
+      <w:lvlText w:val=""/>
+      <w:lvlJc w:val="left"/>
+      <w:pPr>
+        <w:tabs>
+          <w:tab w:val="num" w:pos="2880"/>
+        </w:tabs>
+        <w:ind w:left="2880" w:hanging="360"/>
+      </w:pPr>
+      <w:rPr>
+        <w:rFonts w:ascii="Wingdings" w:hAnsi="Wingdings" w:hint="default"/>
+        <w:sz w:val="20"/>
+      </w:rPr>
+    </w:lvl>
+    <w:lvl w:ilvl="4" w:tentative="1">
+      <w:start w:val="1"/>
+      <w:numFmt w:val="bullet"/>
+      <w:lvlText w:val=""/>
+      <w:lvlJc w:val="left"/>
+      <w:pPr>
+        <w:tabs>
+          <w:tab w:val="num" w:pos="3600"/>
+        </w:tabs>
+        <w:ind w:left="3600" w:hanging="360"/>
+      </w:pPr>
+      <w:rPr>
+        <w:rFonts w:ascii="Wingdings" w:hAnsi="Wingdings" w:hint="default"/>
+        <w:sz w:val="20"/>
+      </w:rPr>
+    </w:lvl>
+    <w:lvl w:ilvl="5" w:tentative="1">
+      <w:start w:val="1"/>
+      <w:numFmt w:val="bullet"/>
+      <w:lvlText w:val=""/>
+      <w:lvlJc w:val="left"/>
+      <w:pPr>
+        <w:tabs>
+          <w:tab w:val="num" w:pos="4320"/>
+        </w:tabs>
+        <w:ind w:left="4320" w:hanging="360"/>
+      </w:pPr>
+      <w:rPr>
+        <w:rFonts w:ascii="Wingdings" w:hAnsi="Wingdings" w:hint="default"/>
+        <w:sz w:val="20"/>
+      </w:rPr>
+    </w:lvl>
+    <w:lvl w:ilvl="6" w:tentative="1">
+      <w:start w:val="1"/>
+      <w:numFmt w:val="bullet"/>
+      <w:lvlText w:val=""/>
+      <w:lvlJc w:val="left"/>
+      <w:pPr>
+        <w:tabs>
+          <w:tab w:val="num" w:pos="5040"/>
+        </w:tabs>
+        <w:ind w:left="5040" w:hanging="360"/>
+      </w:pPr>
+      <w:rPr>
+        <w:rFonts w:ascii="Wingdings" w:hAnsi="Wingdings" w:hint="default"/>
+        <w:sz w:val="20"/>
+      </w:rPr>
+    </w:lvl>
+    <w:lvl w:ilvl="7" w:tentative="1">
+      <w:start w:val="1"/>
+      <w:numFmt w:val="bullet"/>
+      <w:lvlText w:val=""/>
+      <w:lvlJc w:val="left"/>
+      <w:pPr>
+        <w:tabs>
+          <w:tab w:val="num" w:pos="5760"/>
+        </w:tabs>
+        <w:ind w:left="5760" w:hanging="360"/>
+      </w:pPr>
+      <w:rPr>
+        <w:rFonts w:ascii="Wingdings" w:hAnsi="Wingdings" w:hint="default"/>
+        <w:sz w:val="20"/>
+      </w:rPr>
+    </w:lvl>
+    <w:lvl w:ilvl="8" w:tentative="1">
+      <w:start w:val="1"/>
+      <w:numFmt w:val="bullet"/>
+      <w:lvlText w:val=""/>
+      <w:lvlJc w:val="left"/>
+      <w:pPr>
+        <w:tabs>
+          <w:tab w:val="num" w:pos="6480"/>
+        </w:tabs>
+        <w:ind w:left="6480" w:hanging="360"/>
+      </w:pPr>
+      <w:rPr>
+        <w:rFonts w:ascii="Wingdings" w:hAnsi="Wingdings" w:hint="default"/>
+        <w:sz w:val="20"/>
+      </w:rPr>
+    </w:lvl>
+  </w:abstractNum>
+  <w:abstractNum w:abstractNumId="22" w15:restartNumberingAfterBreak="0">
     <w:nsid w:val="4B9D7F86"/>
     <w:multiLevelType w:val="multilevel"/>
     <w:tmpl w:val="18E6B702"/>
@@ -11963,7 +11299,7 @@
       </w:pPr>
     </w:lvl>
   </w:abstractNum>
-  <w:abstractNum w:abstractNumId="15" w15:restartNumberingAfterBreak="0">
+  <w:abstractNum w:abstractNumId="23" w15:restartNumberingAfterBreak="0">
     <w:nsid w:val="4D0A42F2"/>
     <w:multiLevelType w:val="multilevel"/>
     <w:tmpl w:val="76B8F16E"/>
@@ -12113,7 +11449,7 @@
       </w:rPr>
     </w:lvl>
   </w:abstractNum>
-  <w:abstractNum w:abstractNumId="16" w15:restartNumberingAfterBreak="0">
+  <w:abstractNum w:abstractNumId="24" w15:restartNumberingAfterBreak="0">
     <w:nsid w:val="4F6F0B4C"/>
     <w:multiLevelType w:val="multilevel"/>
     <w:tmpl w:val="2DBCDB8A"/>
@@ -12262,7 +11598,7 @@
       </w:rPr>
     </w:lvl>
   </w:abstractNum>
-  <w:abstractNum w:abstractNumId="17" w15:restartNumberingAfterBreak="0">
+  <w:abstractNum w:abstractNumId="25" w15:restartNumberingAfterBreak="0">
     <w:nsid w:val="532A36A3"/>
     <w:multiLevelType w:val="hybridMultilevel"/>
     <w:tmpl w:val="82A475FE"/>
@@ -12348,7 +11684,7 @@
       </w:pPr>
     </w:lvl>
   </w:abstractNum>
-  <w:abstractNum w:abstractNumId="18" w15:restartNumberingAfterBreak="0">
+  <w:abstractNum w:abstractNumId="26" w15:restartNumberingAfterBreak="0">
     <w:nsid w:val="54F17941"/>
     <w:multiLevelType w:val="multilevel"/>
     <w:tmpl w:val="05E8F66A"/>
@@ -12497,7 +11833,7 @@
       </w:rPr>
     </w:lvl>
   </w:abstractNum>
-  <w:abstractNum w:abstractNumId="19" w15:restartNumberingAfterBreak="0">
+  <w:abstractNum w:abstractNumId="27" w15:restartNumberingAfterBreak="0">
     <w:nsid w:val="57F22669"/>
     <w:multiLevelType w:val="multilevel"/>
     <w:tmpl w:val="F20A0084"/>
@@ -12592,7 +11928,7 @@
       </w:pPr>
     </w:lvl>
   </w:abstractNum>
-  <w:abstractNum w:abstractNumId="20" w15:restartNumberingAfterBreak="0">
+  <w:abstractNum w:abstractNumId="28" w15:restartNumberingAfterBreak="0">
     <w:nsid w:val="5EF82D8B"/>
     <w:multiLevelType w:val="hybridMultilevel"/>
     <w:tmpl w:val="D80CDE0E"/>
@@ -12705,7 +12041,7 @@
       </w:rPr>
     </w:lvl>
   </w:abstractNum>
-  <w:abstractNum w:abstractNumId="21" w15:restartNumberingAfterBreak="0">
+  <w:abstractNum w:abstractNumId="29" w15:restartNumberingAfterBreak="0">
     <w:nsid w:val="5F2E42AC"/>
     <w:multiLevelType w:val="multilevel"/>
     <w:tmpl w:val="2CA65CB0"/>
@@ -12818,7 +12154,156 @@
       </w:rPr>
     </w:lvl>
   </w:abstractNum>
-  <w:abstractNum w:abstractNumId="22" w15:restartNumberingAfterBreak="0">
+  <w:abstractNum w:abstractNumId="30" w15:restartNumberingAfterBreak="0">
+    <w:nsid w:val="5FFA574C"/>
+    <w:multiLevelType w:val="multilevel"/>
+    <w:tmpl w:val="B0D2E0B0"/>
+    <w:lvl w:ilvl="0">
+      <w:start w:val="1"/>
+      <w:numFmt w:val="bullet"/>
+      <w:lvlText w:val=""/>
+      <w:lvlJc w:val="left"/>
+      <w:pPr>
+        <w:tabs>
+          <w:tab w:val="num" w:pos="720"/>
+        </w:tabs>
+        <w:ind w:left="720" w:hanging="360"/>
+      </w:pPr>
+      <w:rPr>
+        <w:rFonts w:ascii="Symbol" w:hAnsi="Symbol" w:hint="default"/>
+        <w:sz w:val="20"/>
+      </w:rPr>
+    </w:lvl>
+    <w:lvl w:ilvl="1" w:tentative="1">
+      <w:start w:val="1"/>
+      <w:numFmt w:val="bullet"/>
+      <w:lvlText w:val="o"/>
+      <w:lvlJc w:val="left"/>
+      <w:pPr>
+        <w:tabs>
+          <w:tab w:val="num" w:pos="1440"/>
+        </w:tabs>
+        <w:ind w:left="1440" w:hanging="360"/>
+      </w:pPr>
+      <w:rPr>
+        <w:rFonts w:ascii="Courier New" w:hAnsi="Courier New" w:hint="default"/>
+        <w:sz w:val="20"/>
+      </w:rPr>
+    </w:lvl>
+    <w:lvl w:ilvl="2" w:tentative="1">
+      <w:start w:val="1"/>
+      <w:numFmt w:val="bullet"/>
+      <w:lvlText w:val=""/>
+      <w:lvlJc w:val="left"/>
+      <w:pPr>
+        <w:tabs>
+          <w:tab w:val="num" w:pos="2160"/>
+        </w:tabs>
+        <w:ind w:left="2160" w:hanging="360"/>
+      </w:pPr>
+      <w:rPr>
+        <w:rFonts w:ascii="Wingdings" w:hAnsi="Wingdings" w:hint="default"/>
+        <w:sz w:val="20"/>
+      </w:rPr>
+    </w:lvl>
+    <w:lvl w:ilvl="3" w:tentative="1">
+      <w:start w:val="1"/>
+      <w:numFmt w:val="bullet"/>
+      <w:lvlText w:val=""/>
+      <w:lvlJc w:val="left"/>
+      <w:pPr>
+        <w:tabs>
+          <w:tab w:val="num" w:pos="2880"/>
+        </w:tabs>
+        <w:ind w:left="2880" w:hanging="360"/>
+      </w:pPr>
+      <w:rPr>
+        <w:rFonts w:ascii="Wingdings" w:hAnsi="Wingdings" w:hint="default"/>
+        <w:sz w:val="20"/>
+      </w:rPr>
+    </w:lvl>
+    <w:lvl w:ilvl="4" w:tentative="1">
+      <w:start w:val="1"/>
+      <w:numFmt w:val="bullet"/>
+      <w:lvlText w:val=""/>
+      <w:lvlJc w:val="left"/>
+      <w:pPr>
+        <w:tabs>
+          <w:tab w:val="num" w:pos="3600"/>
+        </w:tabs>
+        <w:ind w:left="3600" w:hanging="360"/>
+      </w:pPr>
+      <w:rPr>
+        <w:rFonts w:ascii="Wingdings" w:hAnsi="Wingdings" w:hint="default"/>
+        <w:sz w:val="20"/>
+      </w:rPr>
+    </w:lvl>
+    <w:lvl w:ilvl="5" w:tentative="1">
+      <w:start w:val="1"/>
+      <w:numFmt w:val="bullet"/>
+      <w:lvlText w:val=""/>
+      <w:lvlJc w:val="left"/>
+      <w:pPr>
+        <w:tabs>
+          <w:tab w:val="num" w:pos="4320"/>
+        </w:tabs>
+        <w:ind w:left="4320" w:hanging="360"/>
+      </w:pPr>
+      <w:rPr>
+        <w:rFonts w:ascii="Wingdings" w:hAnsi="Wingdings" w:hint="default"/>
+        <w:sz w:val="20"/>
+      </w:rPr>
+    </w:lvl>
+    <w:lvl w:ilvl="6" w:tentative="1">
+      <w:start w:val="1"/>
+      <w:numFmt w:val="bullet"/>
+      <w:lvlText w:val=""/>
+      <w:lvlJc w:val="left"/>
+      <w:pPr>
+        <w:tabs>
+          <w:tab w:val="num" w:pos="5040"/>
+        </w:tabs>
+        <w:ind w:left="5040" w:hanging="360"/>
+      </w:pPr>
+      <w:rPr>
+        <w:rFonts w:ascii="Wingdings" w:hAnsi="Wingdings" w:hint="default"/>
+        <w:sz w:val="20"/>
+      </w:rPr>
+    </w:lvl>
+    <w:lvl w:ilvl="7" w:tentative="1">
+      <w:start w:val="1"/>
+      <w:numFmt w:val="bullet"/>
+      <w:lvlText w:val=""/>
+      <w:lvlJc w:val="left"/>
+      <w:pPr>
+        <w:tabs>
+          <w:tab w:val="num" w:pos="5760"/>
+        </w:tabs>
+        <w:ind w:left="5760" w:hanging="360"/>
+      </w:pPr>
+      <w:rPr>
+        <w:rFonts w:ascii="Wingdings" w:hAnsi="Wingdings" w:hint="default"/>
+        <w:sz w:val="20"/>
+      </w:rPr>
+    </w:lvl>
+    <w:lvl w:ilvl="8" w:tentative="1">
+      <w:start w:val="1"/>
+      <w:numFmt w:val="bullet"/>
+      <w:lvlText w:val=""/>
+      <w:lvlJc w:val="left"/>
+      <w:pPr>
+        <w:tabs>
+          <w:tab w:val="num" w:pos="6480"/>
+        </w:tabs>
+        <w:ind w:left="6480" w:hanging="360"/>
+      </w:pPr>
+      <w:rPr>
+        <w:rFonts w:ascii="Wingdings" w:hAnsi="Wingdings" w:hint="default"/>
+        <w:sz w:val="20"/>
+      </w:rPr>
+    </w:lvl>
+  </w:abstractNum>
+  <w:abstractNum w:abstractNumId="31" w15:restartNumberingAfterBreak="0">
     <w:nsid w:val="61B53169"/>
     <w:multiLevelType w:val="multilevel"/>
     <w:tmpl w:val="8CC02082"/>
@@ -12967,7 +12452,7 @@
       </w:rPr>
     </w:lvl>
   </w:abstractNum>
-  <w:abstractNum w:abstractNumId="23" w15:restartNumberingAfterBreak="0">
+  <w:abstractNum w:abstractNumId="32" w15:restartNumberingAfterBreak="0">
     <w:nsid w:val="63115FC1"/>
     <w:multiLevelType w:val="multilevel"/>
     <w:tmpl w:val="96A83642"/>
@@ -13084,7 +12569,7 @@
       </w:pPr>
     </w:lvl>
   </w:abstractNum>
-  <w:abstractNum w:abstractNumId="24" w15:restartNumberingAfterBreak="0">
+  <w:abstractNum w:abstractNumId="33" w15:restartNumberingAfterBreak="0">
     <w:nsid w:val="66615CA4"/>
     <w:multiLevelType w:val="multilevel"/>
     <w:tmpl w:val="A0D0CAB4"/>
@@ -13233,7 +12718,7 @@
       </w:rPr>
     </w:lvl>
   </w:abstractNum>
-  <w:abstractNum w:abstractNumId="25" w15:restartNumberingAfterBreak="0">
+  <w:abstractNum w:abstractNumId="34" w15:restartNumberingAfterBreak="0">
     <w:nsid w:val="681713A3"/>
     <w:multiLevelType w:val="multilevel"/>
     <w:tmpl w:val="1C068D2E"/>
@@ -13382,7 +12867,7 @@
       </w:rPr>
     </w:lvl>
   </w:abstractNum>
-  <w:abstractNum w:abstractNumId="26" w15:restartNumberingAfterBreak="0">
+  <w:abstractNum w:abstractNumId="35" w15:restartNumberingAfterBreak="0">
     <w:nsid w:val="697E56D4"/>
     <w:multiLevelType w:val="multilevel"/>
     <w:tmpl w:val="AEBCEF08"/>
@@ -13499,7 +12984,7 @@
       </w:pPr>
     </w:lvl>
   </w:abstractNum>
-  <w:abstractNum w:abstractNumId="27" w15:restartNumberingAfterBreak="0">
+  <w:abstractNum w:abstractNumId="36" w15:restartNumberingAfterBreak="0">
     <w:nsid w:val="6AEC2438"/>
     <w:multiLevelType w:val="multilevel"/>
     <w:tmpl w:val="1E224E92"/>
@@ -13649,7 +13134,7 @@
       </w:rPr>
     </w:lvl>
   </w:abstractNum>
-  <w:abstractNum w:abstractNumId="28" w15:restartNumberingAfterBreak="0">
+  <w:abstractNum w:abstractNumId="37" w15:restartNumberingAfterBreak="0">
     <w:nsid w:val="6B235A43"/>
     <w:multiLevelType w:val="multilevel"/>
     <w:tmpl w:val="14648348"/>
@@ -13766,7 +13251,120 @@
       </w:pPr>
     </w:lvl>
   </w:abstractNum>
-  <w:abstractNum w:abstractNumId="29" w15:restartNumberingAfterBreak="0">
+  <w:abstractNum w:abstractNumId="38" w15:restartNumberingAfterBreak="0">
+    <w:nsid w:val="71BD28F1"/>
+    <w:multiLevelType w:val="multilevel"/>
+    <w:tmpl w:val="B0CAE924"/>
+    <w:lvl w:ilvl="0">
+      <w:start w:val="1"/>
+      <w:numFmt w:val="decimal"/>
+      <w:lvlText w:val="%1."/>
+      <w:lvlJc w:val="left"/>
+      <w:pPr>
+        <w:tabs>
+          <w:tab w:val="num" w:pos="720"/>
+        </w:tabs>
+        <w:ind w:left="720" w:hanging="360"/>
+      </w:pPr>
+    </w:lvl>
+    <w:lvl w:ilvl="1" w:tentative="1">
+      <w:start w:val="1"/>
+      <w:numFmt w:val="decimal"/>
+      <w:lvlText w:val="%2."/>
+      <w:lvlJc w:val="left"/>
+      <w:pPr>
+        <w:tabs>
+          <w:tab w:val="num" w:pos="1440"/>
+        </w:tabs>
+        <w:ind w:left="1440" w:hanging="360"/>
+      </w:pPr>
+    </w:lvl>
+    <w:lvl w:ilvl="2" w:tentative="1">
+      <w:start w:val="1"/>
+      <w:numFmt w:val="decimal"/>
+      <w:lvlText w:val="%3."/>
+      <w:lvlJc w:val="left"/>
+      <w:pPr>
+        <w:tabs>
+          <w:tab w:val="num" w:pos="2160"/>
+        </w:tabs>
+        <w:ind w:left="2160" w:hanging="360"/>
+      </w:pPr>
+    </w:lvl>
+    <w:lvl w:ilvl="3" w:tentative="1">
+      <w:start w:val="1"/>
+      <w:numFmt w:val="decimal"/>
+      <w:lvlText w:val="%4."/>
+      <w:lvlJc w:val="left"/>
+      <w:pPr>
+        <w:tabs>
+          <w:tab w:val="num" w:pos="2880"/>
+        </w:tabs>
+        <w:ind w:left="2880" w:hanging="360"/>
+      </w:pPr>
+    </w:lvl>
+    <w:lvl w:ilvl="4" w:tentative="1">
+      <w:start w:val="1"/>
+      <w:numFmt w:val="decimal"/>
+      <w:lvlText w:val="%5."/>
+      <w:lvlJc w:val="left"/>
+      <w:pPr>
+        <w:tabs>
+          <w:tab w:val="num" w:pos="3600"/>
+        </w:tabs>
+        <w:ind w:left="3600" w:hanging="360"/>
+      </w:pPr>
+    </w:lvl>
+    <w:lvl w:ilvl="5" w:tentative="1">
+      <w:start w:val="1"/>
+      <w:numFmt w:val="decimal"/>
+      <w:lvlText w:val="%6."/>
+      <w:lvlJc w:val="left"/>
+      <w:pPr>
+        <w:tabs>
+          <w:tab w:val="num" w:pos="4320"/>
+        </w:tabs>
+        <w:ind w:left="4320" w:hanging="360"/>
+      </w:pPr>
+    </w:lvl>
+    <w:lvl w:ilvl="6" w:tentative="1">
+      <w:start w:val="1"/>
+      <w:numFmt w:val="decimal"/>
+      <w:lvlText w:val="%7."/>
+      <w:lvlJc w:val="left"/>
+      <w:pPr>
+        <w:tabs>
+          <w:tab w:val="num" w:pos="5040"/>
+        </w:tabs>
+        <w:ind w:left="5040" w:hanging="360"/>
+      </w:pPr>
+    </w:lvl>
+    <w:lvl w:ilvl="7" w:tentative="1">
+      <w:start w:val="1"/>
+      <w:numFmt w:val="decimal"/>
+      <w:lvlText w:val="%8."/>
+      <w:lvlJc w:val="left"/>
+      <w:pPr>
+        <w:tabs>
+          <w:tab w:val="num" w:pos="5760"/>
+        </w:tabs>
+        <w:ind w:left="5760" w:hanging="360"/>
+      </w:pPr>
+    </w:lvl>
+    <w:lvl w:ilvl="8" w:tentative="1">
+      <w:start w:val="1"/>
+      <w:numFmt w:val="decimal"/>
+      <w:lvlText w:val="%9."/>
+      <w:lvlJc w:val="left"/>
+      <w:pPr>
+        <w:tabs>
+          <w:tab w:val="num" w:pos="6480"/>
+        </w:tabs>
+        <w:ind w:left="6480" w:hanging="360"/>
+      </w:pPr>
+    </w:lvl>
+  </w:abstractNum>
+  <w:abstractNum w:abstractNumId="39" w15:restartNumberingAfterBreak="0">
     <w:nsid w:val="79533B49"/>
     <w:multiLevelType w:val="multilevel"/>
     <w:tmpl w:val="1EBC81CC"/>
@@ -13883,107 +13481,137 @@
       </w:pPr>
     </w:lvl>
   </w:abstractNum>
-  <w:num w:numId="1">
+  <w:num w:numId="1" w16cid:durableId="789737460">
+    <w:abstractNumId w:val="16"/>
+  </w:num>
+  <w:num w:numId="2" w16cid:durableId="673146906">
+    <w:abstractNumId w:val="29"/>
+  </w:num>
+  <w:num w:numId="3" w16cid:durableId="941762790">
+    <w:abstractNumId w:val="16"/>
+  </w:num>
+  <w:num w:numId="4" w16cid:durableId="1939410886">
+    <w:abstractNumId w:val="27"/>
+  </w:num>
+  <w:num w:numId="5" w16cid:durableId="1766262094">
+    <w:abstractNumId w:val="14"/>
+  </w:num>
+  <w:num w:numId="6" w16cid:durableId="670910876">
+    <w:abstractNumId w:val="2"/>
+  </w:num>
+  <w:num w:numId="7" w16cid:durableId="838812168">
+    <w:abstractNumId w:val="28"/>
+  </w:num>
+  <w:num w:numId="8" w16cid:durableId="392312998">
     <w:abstractNumId w:val="10"/>
   </w:num>
-  <w:num w:numId="2">
+  <w:num w:numId="9" w16cid:durableId="1274942755">
+    <w:abstractNumId w:val="8"/>
+  </w:num>
+  <w:num w:numId="10" w16cid:durableId="1076440623">
+    <w:abstractNumId w:val="25"/>
+  </w:num>
+  <w:num w:numId="11" w16cid:durableId="2053915852">
+    <w:abstractNumId w:val="11"/>
+  </w:num>
+  <w:num w:numId="12" w16cid:durableId="59449062">
+    <w:abstractNumId w:val="27"/>
+  </w:num>
+  <w:num w:numId="13" w16cid:durableId="1534919446">
+    <w:abstractNumId w:val="36"/>
+  </w:num>
+  <w:num w:numId="14" w16cid:durableId="20396676">
+    <w:abstractNumId w:val="23"/>
+  </w:num>
+  <w:num w:numId="15" w16cid:durableId="185558034">
+    <w:abstractNumId w:val="19"/>
+  </w:num>
+  <w:num w:numId="16" w16cid:durableId="1582524737">
+    <w:abstractNumId w:val="32"/>
+  </w:num>
+  <w:num w:numId="17" w16cid:durableId="345986053">
+    <w:abstractNumId w:val="5"/>
+  </w:num>
+  <w:num w:numId="18" w16cid:durableId="2131631832">
+    <w:abstractNumId w:val="0"/>
+  </w:num>
+  <w:num w:numId="19" w16cid:durableId="1890533454">
+    <w:abstractNumId w:val="31"/>
+  </w:num>
+  <w:num w:numId="20" w16cid:durableId="1528525407">
+    <w:abstractNumId w:val="37"/>
+  </w:num>
+  <w:num w:numId="21" w16cid:durableId="526481088">
+    <w:abstractNumId w:val="35"/>
+  </w:num>
+  <w:num w:numId="22" w16cid:durableId="1645625977">
+    <w:abstractNumId w:val="24"/>
+  </w:num>
+  <w:num w:numId="23" w16cid:durableId="623345307">
+    <w:abstractNumId w:val="33"/>
+  </w:num>
+  <w:num w:numId="24" w16cid:durableId="386759599">
+    <w:abstractNumId w:val="34"/>
+  </w:num>
+  <w:num w:numId="25" w16cid:durableId="360201947">
+    <w:abstractNumId w:val="22"/>
+  </w:num>
+  <w:num w:numId="26" w16cid:durableId="1185555260">
+    <w:abstractNumId w:val="17"/>
+  </w:num>
+  <w:num w:numId="27" w16cid:durableId="922682955">
+    <w:abstractNumId w:val="26"/>
+  </w:num>
+  <w:num w:numId="28" w16cid:durableId="341123763">
+    <w:abstractNumId w:val="39"/>
+  </w:num>
+  <w:num w:numId="29" w16cid:durableId="446201003">
+    <w:abstractNumId w:val="6"/>
+  </w:num>
+  <w:num w:numId="30" w16cid:durableId="1175145269">
+    <w:abstractNumId w:val="18"/>
+  </w:num>
+  <w:num w:numId="31" w16cid:durableId="551574739">
+    <w:abstractNumId w:val="7"/>
+  </w:num>
+  <w:num w:numId="32" w16cid:durableId="885332238">
+    <w:abstractNumId w:val="15"/>
+  </w:num>
+  <w:num w:numId="33" w16cid:durableId="689767190">
+    <w:abstractNumId w:val="3"/>
+  </w:num>
+  <w:num w:numId="34" w16cid:durableId="1217930401">
+    <w:abstractNumId w:val="1"/>
+  </w:num>
+  <w:num w:numId="35" w16cid:durableId="870606119">
+    <w:abstractNumId w:val="30"/>
+  </w:num>
+  <w:num w:numId="36" w16cid:durableId="1140803022">
+    <w:abstractNumId w:val="12"/>
+  </w:num>
+  <w:num w:numId="37" w16cid:durableId="536937393">
+    <w:abstractNumId w:val="20"/>
+  </w:num>
+  <w:num w:numId="38" w16cid:durableId="1457219424">
     <w:abstractNumId w:val="21"/>
   </w:num>
-  <w:num w:numId="3">
-    <w:abstractNumId w:val="10"/>
+  <w:num w:numId="39" w16cid:durableId="818689443">
+    <w:abstractNumId w:val="9"/>
   </w:num>
-  <w:num w:numId="4">
-    <w:abstractNumId w:val="19"/>
+  <w:num w:numId="40" w16cid:durableId="1502743132">
+    <w:abstractNumId w:val="38"/>
   </w:num>
-  <w:num w:numId="5">
-    <w:abstractNumId w:val="8"/>
-  </w:num>
-  <w:num w:numId="6">
-    <w:abstractNumId w:val="1"/>
-  </w:num>
-  <w:num w:numId="7">
-    <w:abstractNumId w:val="20"/>
-  </w:num>
-  <w:num w:numId="8">
-    <w:abstractNumId w:val="6"/>
-  </w:num>
-  <w:num w:numId="9">
-    <w:abstractNumId w:val="5"/>
-  </w:num>
-  <w:num w:numId="10">
-    <w:abstractNumId w:val="17"/>
-  </w:num>
-  <w:num w:numId="11">
-    <w:abstractNumId w:val="7"/>
-  </w:num>
-  <w:num w:numId="12">
-    <w:abstractNumId w:val="19"/>
-  </w:num>
-  <w:num w:numId="13">
-    <w:abstractNumId w:val="27"/>
-  </w:num>
-  <w:num w:numId="14">
-    <w:abstractNumId w:val="15"/>
-  </w:num>
-  <w:num w:numId="15">
+  <w:num w:numId="41" w16cid:durableId="134101801">
     <w:abstractNumId w:val="13"/>
   </w:num>
-  <w:num w:numId="16">
-    <w:abstractNumId w:val="23"/>
-  </w:num>
-  <w:num w:numId="17">
-    <w:abstractNumId w:val="2"/>
-  </w:num>
-  <w:num w:numId="18">
-    <w:abstractNumId w:val="0"/>
-  </w:num>
-  <w:num w:numId="19">
-    <w:abstractNumId w:val="22"/>
-  </w:num>
-  <w:num w:numId="20">
-    <w:abstractNumId w:val="28"/>
-  </w:num>
-  <w:num w:numId="21">
-    <w:abstractNumId w:val="26"/>
-  </w:num>
-  <w:num w:numId="22">
-    <w:abstractNumId w:val="16"/>
-  </w:num>
-  <w:num w:numId="23">
-    <w:abstractNumId w:val="24"/>
-  </w:num>
-  <w:num w:numId="24">
-    <w:abstractNumId w:val="25"/>
-  </w:num>
-  <w:num w:numId="25">
-    <w:abstractNumId w:val="14"/>
-  </w:num>
-  <w:num w:numId="26">
-    <w:abstractNumId w:val="11"/>
-  </w:num>
-  <w:num w:numId="27">
-    <w:abstractNumId w:val="18"/>
-  </w:num>
-  <w:num w:numId="28">
-    <w:abstractNumId w:val="29"/>
-  </w:num>
-  <w:num w:numId="29">
-    <w:abstractNumId w:val="3"/>
-  </w:num>
-  <w:num w:numId="30">
-    <w:abstractNumId w:val="12"/>
-  </w:num>
-  <w:num w:numId="31">
+  <w:num w:numId="42" w16cid:durableId="373314395">
     <w:abstractNumId w:val="4"/>
-  </w:num>
-  <w:num w:numId="32">
-    <w:abstractNumId w:val="9"/>
   </w:num>
 </w:numbering>
 </file>
 
 <file path=word/styles.xml><?xml version="1.0" encoding="utf-8"?>
-<w:styles xmlns:mc="http://schemas.openxmlformats.org/markup-compatibility/2006" xmlns:r="http://schemas.openxmlformats.org/officeDocument/2006/relationships" xmlns:w="http://schemas.openxmlformats.org/wordprocessingml/2006/main" xmlns:w14="http://schemas.microsoft.com/office/word/2010/wordml" xmlns:w15="http://schemas.microsoft.com/office/word/2012/wordml" xmlns:w16cex="http://schemas.microsoft.com/office/word/2018/wordml/cex" xmlns:w16cid="http://schemas.microsoft.com/office/word/2016/wordml/cid" xmlns:w16="http://schemas.microsoft.com/office/word/2018/wordml" xmlns:w16sdtdh="http://schemas.microsoft.com/office/word/2020/wordml/sdtdatahash" xmlns:w16se="http://schemas.microsoft.com/office/word/2015/wordml/symex" mc:Ignorable="w14 w15 w16se w16cid w16 w16cex w16sdtdh">
+<w:styles xmlns:mc="http://schemas.openxmlformats.org/markup-compatibility/2006" xmlns:r="http://schemas.openxmlformats.org/officeDocument/2006/relationships" xmlns:w="http://schemas.openxmlformats.org/wordprocessingml/2006/main" xmlns:w14="http://schemas.microsoft.com/office/word/2010/wordml" xmlns:w15="http://schemas.microsoft.com/office/word/2012/wordml" xmlns:w16cex="http://schemas.microsoft.com/office/word/2018/wordml/cex" xmlns:w16cid="http://schemas.microsoft.com/office/word/2016/wordml/cid" xmlns:w16="http://schemas.microsoft.com/office/word/2018/wordml" xmlns:w16du="http://schemas.microsoft.com/office/word/2023/wordml/word16du" xmlns:w16sdtdh="http://schemas.microsoft.com/office/word/2020/wordml/sdtdatahash" xmlns:w16sdtfl="http://schemas.microsoft.com/office/word/2024/wordml/sdtformatlock" xmlns:w16se="http://schemas.microsoft.com/office/word/2015/wordml/symex" mc:Ignorable="w14 w15 w16se w16cid w16 w16cex w16sdtdh w16sdtfl w16du">
   <w:docDefaults>
     <w:rPrDefault>
       <w:rPr>
@@ -14101,6 +13729,7 @@
     <w:lsdException w:name="HTML Sample" w:semiHidden="1" w:unhideWhenUsed="1"/>
     <w:lsdException w:name="HTML Typewriter" w:semiHidden="1" w:unhideWhenUsed="1"/>
     <w:lsdException w:name="HTML Variable" w:semiHidden="1" w:unhideWhenUsed="1"/>
+    <w:lsdException w:name="Normal Table" w:semiHidden="1" w:unhideWhenUsed="1"/>
     <w:lsdException w:name="annotation subject" w:semiHidden="1" w:unhideWhenUsed="1"/>
     <w:lsdException w:name="No List" w:semiHidden="1" w:unhideWhenUsed="1"/>
     <w:lsdException w:name="Outline List 1" w:semiHidden="1" w:unhideWhenUsed="1"/>
@@ -14147,8 +13776,10 @@
     <w:lsdException w:name="Table Subtle 2" w:semiHidden="1" w:unhideWhenUsed="1"/>
     <w:lsdException w:name="Table Web 1" w:semiHidden="1" w:unhideWhenUsed="1"/>
     <w:lsdException w:name="Table Web 2" w:semiHidden="1" w:unhideWhenUsed="1"/>
+    <w:lsdException w:name="Table Web 3" w:semiHidden="1" w:unhideWhenUsed="1"/>
     <w:lsdException w:name="Balloon Text" w:semiHidden="1" w:unhideWhenUsed="1"/>
     <w:lsdException w:name="Table Grid" w:uiPriority="59"/>
+    <w:lsdException w:name="Table Theme" w:semiHidden="1" w:unhideWhenUsed="1"/>
     <w:lsdException w:name="Placeholder Text" w:semiHidden="1"/>
     <w:lsdException w:name="No Spacing" w:uiPriority="1" w:qFormat="1"/>
     <w:lsdException w:name="Light Shading" w:uiPriority="60"/>
@@ -14624,7 +14255,6 @@
   <w:style w:type="character" w:default="1" w:styleId="Bekezdsalapbettpusa">
     <w:name w:val="Default Paragraph Font"/>
     <w:uiPriority w:val="1"/>
-    <w:semiHidden/>
     <w:unhideWhenUsed/>
   </w:style>
   <w:style w:type="table" w:default="1" w:styleId="Normltblzat">
@@ -15578,15 +15208,6 @@
 </file>
 
 <file path=customXml/item1.xml><?xml version="1.0" encoding="utf-8"?>
-<?mso-contentType ?>
-<FormTemplates xmlns="http://schemas.microsoft.com/sharepoint/v3/contenttype/forms">
-  <Display>DocumentLibraryForm</Display>
-  <Edit>DocumentLibraryForm</Edit>
-  <New>DocumentLibraryForm</New>
-</FormTemplates>
-</file>
-
-<file path=customXml/item2.xml><?xml version="1.0" encoding="utf-8"?>
 <ct:contentTypeSchema xmlns:ct="http://schemas.microsoft.com/office/2006/metadata/contentType" xmlns:ma="http://schemas.microsoft.com/office/2006/metadata/properties/metaAttributes" ct:_="" ma:_="" ma:contentTypeName="Dokumentum" ma:contentTypeID="0x010100AC5DCE2C8CB8364E81FF4C4B62CF51BD" ma:contentTypeVersion="0" ma:contentTypeDescription="Új dokumentum létrehozása." ma:contentTypeScope="" ma:versionID="188c1ad739ce0c3bbe5272b6005e1f18">
   <xsd:schema xmlns:xsd="http://www.w3.org/2001/XMLSchema" xmlns:xs="http://www.w3.org/2001/XMLSchema" xmlns:p="http://schemas.microsoft.com/office/2006/metadata/properties" targetNamespace="http://schemas.microsoft.com/office/2006/metadata/properties" ma:root="true" ma:fieldsID="842132b1d35b662612c3cf288125e263">
     <xsd:element name="properties">
@@ -15700,25 +15321,26 @@
 </ct:contentTypeSchema>
 </file>
 
-<file path=customXml/item3.xml><?xml version="1.0" encoding="utf-8"?>
-<b:Sources xmlns:b="http://schemas.openxmlformats.org/officeDocument/2006/bibliography" xmlns="http://schemas.openxmlformats.org/officeDocument/2006/bibliography" SelectedStyle="\APA.XSL" StyleName="APA"/>
+<file path=customXml/item2.xml><?xml version="1.0" encoding="utf-8"?>
+<?mso-contentType ?>
+<FormTemplates xmlns="http://schemas.microsoft.com/sharepoint/v3/contenttype/forms">
+  <Display>DocumentLibraryForm</Display>
+  <Edit>DocumentLibraryForm</Edit>
+  <New>DocumentLibraryForm</New>
+</FormTemplates>
 </file>
 
-<file path=customXml/item4.xml><?xml version="1.0" encoding="utf-8"?>
+<file path=customXml/item3.xml><?xml version="1.0" encoding="utf-8"?>
 <p:properties xmlns:p="http://schemas.microsoft.com/office/2006/metadata/properties" xmlns:xsi="http://www.w3.org/2001/XMLSchema-instance" xmlns:pc="http://schemas.microsoft.com/office/infopath/2007/PartnerControls">
   <documentManagement/>
 </p:properties>
 </file>
 
-<file path=customXml/itemProps1.xml><?xml version="1.0" encoding="utf-8"?>
-<ds:datastoreItem xmlns:ds="http://schemas.openxmlformats.org/officeDocument/2006/customXml" ds:itemID="{49E9CE2F-4863-430F-A73B-CD3063AB172E}">
-  <ds:schemaRefs>
-    <ds:schemaRef ds:uri="http://schemas.microsoft.com/sharepoint/v3/contenttype/forms"/>
-  </ds:schemaRefs>
-</ds:datastoreItem>
+<file path=customXml/item4.xml><?xml version="1.0" encoding="utf-8"?>
+<b:Sources xmlns:b="http://schemas.openxmlformats.org/officeDocument/2006/bibliography" xmlns="http://schemas.openxmlformats.org/officeDocument/2006/bibliography" SelectedStyle="\APA.XSL" StyleName="APA"/>
 </file>
 
-<file path=customXml/itemProps2.xml><?xml version="1.0" encoding="utf-8"?>
+<file path=customXml/itemProps1.xml><?xml version="1.0" encoding="utf-8"?>
 <ds:datastoreItem xmlns:ds="http://schemas.openxmlformats.org/officeDocument/2006/customXml" ds:itemID="{D6A40F4F-5D4F-4EFD-8CAD-BF92F3319FED}">
   <ds:schemaRefs>
     <ds:schemaRef ds:uri="http://schemas.microsoft.com/office/2006/metadata/contentType"/>
@@ -15734,19 +15356,27 @@
 </ds:datastoreItem>
 </file>
 
-<file path=customXml/itemProps3.xml><?xml version="1.0" encoding="utf-8"?>
-<ds:datastoreItem xmlns:ds="http://schemas.openxmlformats.org/officeDocument/2006/customXml" ds:itemID="{7EAB1DA1-6610-4A3E-A8E5-066BD6F9BCDF}">
+<file path=customXml/itemProps2.xml><?xml version="1.0" encoding="utf-8"?>
+<ds:datastoreItem xmlns:ds="http://schemas.openxmlformats.org/officeDocument/2006/customXml" ds:itemID="{49E9CE2F-4863-430F-A73B-CD3063AB172E}">
   <ds:schemaRefs>
-    <ds:schemaRef ds:uri="http://schemas.openxmlformats.org/officeDocument/2006/bibliography"/>
+    <ds:schemaRef ds:uri="http://schemas.microsoft.com/sharepoint/v3/contenttype/forms"/>
   </ds:schemaRefs>
 </ds:datastoreItem>
 </file>
 
-<file path=customXml/itemProps4.xml><?xml version="1.0" encoding="utf-8"?>
+<file path=customXml/itemProps3.xml><?xml version="1.0" encoding="utf-8"?>
 <ds:datastoreItem xmlns:ds="http://schemas.openxmlformats.org/officeDocument/2006/customXml" ds:itemID="{4683CF39-CBC1-469A-88EA-F31417A0D119}">
   <ds:schemaRefs>
     <ds:schemaRef ds:uri="http://schemas.microsoft.com/office/2006/metadata/properties"/>
     <ds:schemaRef ds:uri="http://schemas.microsoft.com/office/infopath/2007/PartnerControls"/>
   </ds:schemaRefs>
 </ds:datastoreItem>
+</file>
+
+<file path=customXml/itemProps4.xml><?xml version="1.0" encoding="utf-8"?>
+<ds:datastoreItem xmlns:ds="http://schemas.openxmlformats.org/officeDocument/2006/customXml" ds:itemID="{7EAB1DA1-6610-4A3E-A8E5-066BD6F9BCDF}">
+  <ds:schemaRefs>
+    <ds:schemaRef ds:uri="http://schemas.openxmlformats.org/officeDocument/2006/bibliography"/>
+  </ds:schemaRefs>
+</ds:datastoreItem>
 </file>